--- a/doc/Valet Principles.docx
+++ b/doc/Valet Principles.docx
@@ -101,7 +101,6 @@
                                 <w:dataBinding w:prefixMappings="xmlns:ns0='http://schemas.openxmlformats.org/package/2006/metadata/core-properties' xmlns:ns1='http://purl.org/dc/elements/1.1/'" w:xpath="/ns0:coreProperties[1]/ns1:title[1]" w:storeItemID="{6C3C8BC8-F283-45AE-878A-BAB7291924A1}"/>
                                 <w:text w:multiLine="1"/>
                               </w:sdtPr>
-                              <w:sdtEndPr/>
                               <w:sdtContent>
                                 <w:p>
                                   <w:pPr>
@@ -199,6 +198,7 @@
                                   <w:b/>
                                   <w:i/>
                                   <w:color w:val="000000"/>
+                                  <w:lang w:val="de-DE"/>
                                 </w:rPr>
                               </w:pPr>
                               <w:r>
@@ -207,8 +207,9 @@
                                   <w:rFonts w:eastAsiaTheme="minorEastAsia"/>
                                   <w:b/>
                                   <w:i/>
+                                  <w:lang w:val="de-DE"/>
                                 </w:rPr>
-                                <w:t>October 2015</w:t>
+                                <w:t>November 2015</w:t>
                               </w:r>
                               <w:r>
                                 <w:rPr>
@@ -216,8 +217,10 @@
                                   <w:rFonts w:eastAsiaTheme="minorEastAsia"/>
                                   <w:b/>
                                   <w:i/>
+                                  <w:lang w:val="de-DE"/>
                                 </w:rPr>
                                 <w:br/>
+                                <w:t>Søren Hein</w:t>
                               </w:r>
                               <w:r>
                                 <w:rPr>
@@ -225,24 +228,7 @@
                                   <w:rFonts w:eastAsiaTheme="minorEastAsia"/>
                                   <w:b/>
                                   <w:i/>
-                                </w:rPr>
-                                <w:t>Sø</w:t>
-                              </w:r>
-                              <w:r>
-                                <w:rPr>
-                                  <w:rStyle w:val="TitlePageDocumentChar"/>
-                                  <w:rFonts w:eastAsiaTheme="minorEastAsia"/>
-                                  <w:b/>
-                                  <w:i/>
-                                </w:rPr>
-                                <w:t>ren Hein</w:t>
-                              </w:r>
-                              <w:r>
-                                <w:rPr>
-                                  <w:rStyle w:val="TitlePageDocumentChar"/>
-                                  <w:rFonts w:eastAsiaTheme="minorEastAsia"/>
-                                  <w:b/>
-                                  <w:i/>
+                                  <w:lang w:val="de-DE"/>
                                 </w:rPr>
                                 <w:br/>
                                 <w:t>soren.hein@gmail.com</w:t>
@@ -322,7 +308,6 @@
                           <w:dataBinding w:prefixMappings="xmlns:ns0='http://schemas.openxmlformats.org/package/2006/metadata/core-properties' xmlns:ns1='http://purl.org/dc/elements/1.1/'" w:xpath="/ns0:coreProperties[1]/ns1:title[1]" w:storeItemID="{6C3C8BC8-F283-45AE-878A-BAB7291924A1}"/>
                           <w:text w:multiLine="1"/>
                         </w:sdtPr>
-                        <w:sdtEndPr/>
                         <w:sdtContent>
                           <w:p>
                             <w:pPr>
@@ -383,6 +368,7 @@
                             <w:b/>
                             <w:i/>
                             <w:color w:val="000000"/>
+                            <w:lang w:val="de-DE"/>
                           </w:rPr>
                         </w:pPr>
                         <w:r>
@@ -391,8 +377,9 @@
                             <w:rFonts w:eastAsiaTheme="minorEastAsia"/>
                             <w:b/>
                             <w:i/>
+                            <w:lang w:val="de-DE"/>
                           </w:rPr>
-                          <w:t>October 2015</w:t>
+                          <w:t>November 2015</w:t>
                         </w:r>
                         <w:r>
                           <w:rPr>
@@ -400,8 +387,10 @@
                             <w:rFonts w:eastAsiaTheme="minorEastAsia"/>
                             <w:b/>
                             <w:i/>
+                            <w:lang w:val="de-DE"/>
                           </w:rPr>
                           <w:br/>
+                          <w:t>Søren Hein</w:t>
                         </w:r>
                         <w:r>
                           <w:rPr>
@@ -409,24 +398,7 @@
                             <w:rFonts w:eastAsiaTheme="minorEastAsia"/>
                             <w:b/>
                             <w:i/>
-                          </w:rPr>
-                          <w:t>Sø</w:t>
-                        </w:r>
-                        <w:r>
-                          <w:rPr>
-                            <w:rStyle w:val="TitlePageDocumentChar"/>
-                            <w:rFonts w:eastAsiaTheme="minorEastAsia"/>
-                            <w:b/>
-                            <w:i/>
-                          </w:rPr>
-                          <w:t>ren Hein</w:t>
-                        </w:r>
-                        <w:r>
-                          <w:rPr>
-                            <w:rStyle w:val="TitlePageDocumentChar"/>
-                            <w:rFonts w:eastAsiaTheme="minorEastAsia"/>
-                            <w:b/>
-                            <w:i/>
+                            <w:lang w:val="de-DE"/>
                           </w:rPr>
                           <w:br/>
                           <w:t>soren.hein@gmail.com</w:t>
@@ -523,7 +495,7 @@
           </mc:Choice>
           <mc:Fallback>
             <w:pict>
-              <v:rect w14:anchorId="214D45E1" id="USLogo" o:spid="_x0000_s1026" style="position:absolute;margin-left:200.85pt;margin-top:739.4pt;width:376.15pt;height:31.15pt;z-index:251660288;visibility:hidden;mso-wrap-style:square;mso-width-percent:0;mso-height-percent:0;mso-wrap-distance-left:9pt;mso-wrap-distance-top:0;mso-wrap-distance-right:9pt;mso-wrap-distance-bottom:0;mso-position-horizontal:absolute;mso-position-horizontal-relative:page;mso-position-vertical:absolute;mso-position-vertical-relative:page;mso-width-percent:0;mso-height-percent:0;mso-width-relative:margin;mso-height-relative:margin;v-text-anchor:middle" o:gfxdata="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" stroked="f">
+              <v:rect w14:anchorId="72EC2CEA" id="USLogo" o:spid="_x0000_s1026" style="position:absolute;margin-left:200.85pt;margin-top:739.4pt;width:376.15pt;height:31.15pt;z-index:251660288;visibility:hidden;mso-wrap-style:square;mso-width-percent:0;mso-height-percent:0;mso-wrap-distance-left:9pt;mso-wrap-distance-top:0;mso-wrap-distance-right:9pt;mso-wrap-distance-bottom:0;mso-position-horizontal:absolute;mso-position-horizontal-relative:page;mso-position-vertical:absolute;mso-position-vertical-relative:page;mso-width-percent:0;mso-height-percent:0;mso-width-relative:margin;mso-height-relative:margin;v-text-anchor:middle" o:gfxdata="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" stroked="f">
                 <v:fill r:id="rId12" o:title="" recolor="t" rotate="t" type="frame"/>
                 <w10:wrap anchorx="page" anchory="page"/>
               </v:rect>
@@ -626,7 +598,7 @@
         <w:rPr>
           <w:noProof/>
         </w:rPr>
-        <w:instrText xml:space="preserve"> PAGEREF _Toc433839979 \h </w:instrText>
+        <w:instrText xml:space="preserve"> PAGEREF _Toc434237239 \h </w:instrText>
       </w:r>
       <w:r>
         <w:rPr>
@@ -705,7 +677,7 @@
         <w:rPr>
           <w:noProof/>
         </w:rPr>
-        <w:instrText xml:space="preserve"> PAGEREF _Toc433839980 \h </w:instrText>
+        <w:instrText xml:space="preserve"> PAGEREF _Toc434237240 \h </w:instrText>
       </w:r>
       <w:r>
         <w:rPr>
@@ -784,7 +756,7 @@
         <w:rPr>
           <w:noProof/>
         </w:rPr>
-        <w:instrText xml:space="preserve"> PAGEREF _Toc433839981 \h </w:instrText>
+        <w:instrText xml:space="preserve"> PAGEREF _Toc434237241 \h </w:instrText>
       </w:r>
       <w:r>
         <w:rPr>
@@ -863,7 +835,7 @@
         <w:rPr>
           <w:noProof/>
         </w:rPr>
-        <w:instrText xml:space="preserve"> PAGEREF _Toc433839982 \h </w:instrText>
+        <w:instrText xml:space="preserve"> PAGEREF _Toc434237242 \h </w:instrText>
       </w:r>
       <w:r>
         <w:rPr>
@@ -942,7 +914,7 @@
         <w:rPr>
           <w:noProof/>
         </w:rPr>
-        <w:instrText xml:space="preserve"> PAGEREF _Toc433839983 \h </w:instrText>
+        <w:instrText xml:space="preserve"> PAGEREF _Toc434237243 \h </w:instrText>
       </w:r>
       <w:r>
         <w:rPr>
@@ -1021,7 +993,7 @@
         <w:rPr>
           <w:noProof/>
         </w:rPr>
-        <w:instrText xml:space="preserve"> PAGEREF _Toc433839984 \h </w:instrText>
+        <w:instrText xml:space="preserve"> PAGEREF _Toc434237244 \h </w:instrText>
       </w:r>
       <w:r>
         <w:rPr>
@@ -1100,7 +1072,7 @@
         <w:rPr>
           <w:noProof/>
         </w:rPr>
-        <w:instrText xml:space="preserve"> PAGEREF _Toc433839985 \h </w:instrText>
+        <w:instrText xml:space="preserve"> PAGEREF _Toc434237245 \h </w:instrText>
       </w:r>
       <w:r>
         <w:rPr>
@@ -1179,7 +1151,7 @@
         <w:rPr>
           <w:noProof/>
         </w:rPr>
-        <w:instrText xml:space="preserve"> PAGEREF _Toc433839986 \h </w:instrText>
+        <w:instrText xml:space="preserve"> PAGEREF _Toc434237246 \h </w:instrText>
       </w:r>
       <w:r>
         <w:rPr>
@@ -1258,7 +1230,7 @@
         <w:rPr>
           <w:noProof/>
         </w:rPr>
-        <w:instrText xml:space="preserve"> PAGEREF _Toc433839987 \h </w:instrText>
+        <w:instrText xml:space="preserve"> PAGEREF _Toc434237247 \h </w:instrText>
       </w:r>
       <w:r>
         <w:rPr>
@@ -1275,7 +1247,86 @@
         <w:rPr>
           <w:noProof/>
         </w:rPr>
-        <w:t>21</w:t>
+        <w:t>22</w:t>
+      </w:r>
+      <w:r>
+        <w:rPr>
+          <w:noProof/>
+        </w:rPr>
+        <w:fldChar w:fldCharType="end"/>
+      </w:r>
+    </w:p>
+    <w:p>
+      <w:pPr>
+        <w:pStyle w:val="Verzeichnis2"/>
+        <w:rPr>
+          <w:rFonts w:eastAsiaTheme="minorEastAsia" w:cstheme="minorBidi"/>
+          <w:i w:val="0"/>
+          <w:iCs w:val="0"/>
+          <w:noProof/>
+          <w:sz w:val="22"/>
+          <w:szCs w:val="22"/>
+          <w:lang w:eastAsia="de-DE"/>
+        </w:rPr>
+      </w:pPr>
+      <w:r>
+        <w:rPr>
+          <w:noProof/>
+        </w:rPr>
+        <w:t>2.6</w:t>
+      </w:r>
+      <w:r>
+        <w:rPr>
+          <w:rFonts w:eastAsiaTheme="minorEastAsia" w:cstheme="minorBidi"/>
+          <w:i w:val="0"/>
+          <w:iCs w:val="0"/>
+          <w:noProof/>
+          <w:sz w:val="22"/>
+          <w:szCs w:val="22"/>
+          <w:lang w:eastAsia="de-DE"/>
+        </w:rPr>
+        <w:tab/>
+      </w:r>
+      <w:r>
+        <w:rPr>
+          <w:noProof/>
+        </w:rPr>
+        <w:t>Individual Results</w:t>
+      </w:r>
+      <w:r>
+        <w:rPr>
+          <w:noProof/>
+        </w:rPr>
+        <w:tab/>
+      </w:r>
+      <w:r>
+        <w:rPr>
+          <w:noProof/>
+        </w:rPr>
+        <w:fldChar w:fldCharType="begin"/>
+      </w:r>
+      <w:r>
+        <w:rPr>
+          <w:noProof/>
+        </w:rPr>
+        <w:instrText xml:space="preserve"> PAGEREF _Toc434237248 \h </w:instrText>
+      </w:r>
+      <w:r>
+        <w:rPr>
+          <w:noProof/>
+        </w:rPr>
+      </w:r>
+      <w:r>
+        <w:rPr>
+          <w:noProof/>
+        </w:rPr>
+        <w:fldChar w:fldCharType="separate"/>
+      </w:r>
+      <w:r>
+        <w:rPr>
+          <w:noProof/>
+        </w:rPr>
+        <w:t>22</w:t>
       </w:r>
       <w:r>
         <w:rPr>
@@ -1337,7 +1388,7 @@
         <w:rPr>
           <w:noProof/>
         </w:rPr>
-        <w:instrText xml:space="preserve"> PAGEREF _Toc433839988 \h </w:instrText>
+        <w:instrText xml:space="preserve"> PAGEREF _Toc434237249 \h </w:instrText>
       </w:r>
       <w:r>
         <w:rPr>
@@ -1354,86 +1405,7 @@
         <w:rPr>
           <w:noProof/>
         </w:rPr>
-        <w:t>22</w:t>
-      </w:r>
-      <w:r>
-        <w:rPr>
-          <w:noProof/>
-        </w:rPr>
-        <w:fldChar w:fldCharType="end"/>
-      </w:r>
-    </w:p>
-    <w:p>
-      <w:pPr>
-        <w:pStyle w:val="Verzeichnis2"/>
-        <w:rPr>
-          <w:rFonts w:eastAsiaTheme="minorEastAsia" w:cstheme="minorBidi"/>
-          <w:i w:val="0"/>
-          <w:iCs w:val="0"/>
-          <w:noProof/>
-          <w:sz w:val="22"/>
-          <w:szCs w:val="22"/>
-          <w:lang w:eastAsia="de-DE"/>
-        </w:rPr>
-      </w:pPr>
-      <w:r>
-        <w:rPr>
-          <w:noProof/>
-        </w:rPr>
-        <w:t>3.1</w:t>
-      </w:r>
-      <w:r>
-        <w:rPr>
-          <w:rFonts w:eastAsiaTheme="minorEastAsia" w:cstheme="minorBidi"/>
-          <w:i w:val="0"/>
-          <w:iCs w:val="0"/>
-          <w:noProof/>
-          <w:sz w:val="22"/>
-          <w:szCs w:val="22"/>
-          <w:lang w:eastAsia="de-DE"/>
-        </w:rPr>
-        <w:tab/>
-      </w:r>
-      <w:r>
-        <w:rPr>
-          <w:noProof/>
-        </w:rPr>
-        <w:t>Strong tournaments</w:t>
-      </w:r>
-      <w:r>
-        <w:rPr>
-          <w:noProof/>
-        </w:rPr>
-        <w:tab/>
-      </w:r>
-      <w:r>
-        <w:rPr>
-          <w:noProof/>
-        </w:rPr>
-        <w:fldChar w:fldCharType="begin"/>
-      </w:r>
-      <w:r>
-        <w:rPr>
-          <w:noProof/>
-        </w:rPr>
-        <w:instrText xml:space="preserve"> PAGEREF _Toc433839989 \h </w:instrText>
-      </w:r>
-      <w:r>
-        <w:rPr>
-          <w:noProof/>
-        </w:rPr>
-      </w:r>
-      <w:r>
-        <w:rPr>
-          <w:noProof/>
-        </w:rPr>
-        <w:fldChar w:fldCharType="separate"/>
-      </w:r>
-      <w:r>
-        <w:rPr>
-          <w:noProof/>
-        </w:rPr>
-        <w:t>22</w:t>
+        <w:t>23</w:t>
       </w:r>
       <w:r>
         <w:rPr>
@@ -1459,7 +1431,7 @@
         <w:rPr>
           <w:noProof/>
         </w:rPr>
-        <w:t>3.2</w:t>
+        <w:t>3.1</w:t>
       </w:r>
       <w:r>
         <w:rPr>
@@ -1477,7 +1449,7 @@
         <w:rPr>
           <w:noProof/>
         </w:rPr>
-        <w:t>Opening leads</w:t>
+        <w:t>Strong tournaments</w:t>
       </w:r>
       <w:r>
         <w:rPr>
@@ -1495,7 +1467,7 @@
         <w:rPr>
           <w:noProof/>
         </w:rPr>
-        <w:instrText xml:space="preserve"> PAGEREF _Toc433839990 \h </w:instrText>
+        <w:instrText xml:space="preserve"> PAGEREF _Toc434237250 \h </w:instrText>
       </w:r>
       <w:r>
         <w:rPr>
@@ -1512,7 +1484,7 @@
         <w:rPr>
           <w:noProof/>
         </w:rPr>
-        <w:t>22</w:t>
+        <w:t>23</w:t>
       </w:r>
       <w:r>
         <w:rPr>
@@ -1538,7 +1510,7 @@
         <w:rPr>
           <w:noProof/>
         </w:rPr>
-        <w:t>3.3</w:t>
+        <w:t>3.2</w:t>
       </w:r>
       <w:r>
         <w:rPr>
@@ -1574,7 +1546,7 @@
         <w:rPr>
           <w:noProof/>
         </w:rPr>
-        <w:instrText xml:space="preserve"> PAGEREF _Toc433839991 \h </w:instrText>
+        <w:instrText xml:space="preserve"> PAGEREF _Toc434237251 \h </w:instrText>
       </w:r>
       <w:r>
         <w:rPr>
@@ -1591,7 +1563,7 @@
         <w:rPr>
           <w:noProof/>
         </w:rPr>
-        <w:t>22</w:t>
+        <w:t>24</w:t>
       </w:r>
       <w:r>
         <w:rPr>
@@ -1613,36 +1585,38 @@
         </w:rPr>
         <w:fldChar w:fldCharType="end"/>
       </w:r>
-    </w:p>
-    <w:p>
-      <w:pPr>
-        <w:pStyle w:val="berschrift1"/>
-        <w:rPr>
-          <w:lang w:val="de-DE"/>
-        </w:rPr>
-      </w:pPr>
-      <w:bookmarkStart w:id="3" w:name="_Toc433839979"/>
-      <w:r>
-        <w:rPr>
-          <w:lang w:val="de-DE"/>
-        </w:rPr>
-        <w:lastRenderedPageBreak/>
-        <w:t>Motivation</w:t>
-      </w:r>
+      <w:bookmarkStart w:id="3" w:name="_GoBack"/>
       <w:bookmarkEnd w:id="3"/>
     </w:p>
     <w:p>
       <w:pPr>
-        <w:pStyle w:val="berschrift2"/>
-      </w:pPr>
-      <w:bookmarkStart w:id="4" w:name="_Toc433839980"/>
-      <w:r>
-        <w:t>Scoring</w:t>
+        <w:pStyle w:val="berschrift1"/>
+        <w:rPr>
+          <w:lang w:val="de-DE"/>
+        </w:rPr>
+      </w:pPr>
+      <w:bookmarkStart w:id="4" w:name="_Toc434237239"/>
+      <w:r>
+        <w:rPr>
+          <w:lang w:val="de-DE"/>
+        </w:rPr>
+        <w:lastRenderedPageBreak/>
+        <w:t>Motivation</w:t>
       </w:r>
       <w:bookmarkEnd w:id="4"/>
     </w:p>
     <w:p>
       <w:pPr>
+        <w:pStyle w:val="berschrift2"/>
+      </w:pPr>
+      <w:bookmarkStart w:id="5" w:name="_Toc434237240"/>
+      <w:r>
+        <w:t>Scoring</w:t>
+      </w:r>
+      <w:bookmarkEnd w:id="5"/>
+    </w:p>
+    <w:p>
+      <w:pPr>
         <w:pStyle w:val="KeinLeerraum"/>
         <w:jc w:val="both"/>
         <w:rPr>
@@ -1711,7 +1685,35 @@
           <w:sz w:val="24"/>
           <w:szCs w:val="24"/>
         </w:rPr>
-        <w:t xml:space="preserve">to victory points. </w:t>
+        <w:t xml:space="preserve">to </w:t>
+      </w:r>
+      <w:r>
+        <w:rPr>
+          <w:sz w:val="24"/>
+          <w:szCs w:val="24"/>
+        </w:rPr>
+        <w:t>VP (</w:t>
+      </w:r>
+      <w:r>
+        <w:rPr>
+          <w:sz w:val="24"/>
+          <w:szCs w:val="24"/>
+        </w:rPr>
+        <w:t>victory points</w:t>
+      </w:r>
+      <w:r>
+        <w:rPr>
+          <w:sz w:val="24"/>
+          <w:szCs w:val="24"/>
+        </w:rPr>
+        <w:t>)</w:t>
+      </w:r>
+      <w:r>
+        <w:rPr>
+          <w:sz w:val="24"/>
+          <w:szCs w:val="24"/>
+        </w:rPr>
+        <w:t xml:space="preserve">. </w:t>
       </w:r>
     </w:p>
     <w:p>
@@ -1827,7 +1829,21 @@
           <w:sz w:val="24"/>
           <w:szCs w:val="24"/>
         </w:rPr>
-        <w:t>Any method, including the official scoring method of a given tournament, will have limitations, and it is important to be clear about these.  If you bid a good slam that needs one of two finesses and you go down, you might consider yourself moderately unlucky.  If  you lose the tournament because of this – well, you can cry into your beer afterwards, but you still lost.  At least at this level we accept that statistics and “luck” play a role.</w:t>
+        <w:t>Any method, including the official scoring method of a given tournament, will have limitations, and it is important to be clear about these.  If you bid a good slam that needs one of two finesses and you go down, you might consider yo</w:t>
+      </w:r>
+      <w:r>
+        <w:rPr>
+          <w:sz w:val="24"/>
+          <w:szCs w:val="24"/>
+        </w:rPr>
+        <w:t xml:space="preserve">urself moderately unlucky.  If </w:t>
+      </w:r>
+      <w:r>
+        <w:rPr>
+          <w:sz w:val="24"/>
+          <w:szCs w:val="24"/>
+        </w:rPr>
+        <w:t>you lose the tournament because of this – well, you can cry into your beer afterwards, but you still lost.  At least at this level we accept that statistics and “luck” play a role.</w:t>
       </w:r>
     </w:p>
     <w:p>
@@ -2024,21 +2040,42 @@
                 <w:szCs w:val="24"/>
               </w:rPr>
             </w:pPr>
-          </w:p>
-          <w:p>
-            <w:pPr>
-              <w:pStyle w:val="KeinLeerraum"/>
-              <w:rPr>
-                <w:sz w:val="24"/>
-                <w:szCs w:val="24"/>
-              </w:rPr>
-            </w:pPr>
-            <w:r>
-              <w:rPr>
-                <w:sz w:val="24"/>
-                <w:szCs w:val="24"/>
-              </w:rPr>
-              <w:t>(not common)</w:t>
+            <w:r>
+              <w:rPr>
+                <w:sz w:val="24"/>
+                <w:szCs w:val="24"/>
+              </w:rPr>
+              <w:t>(not common</w:t>
+            </w:r>
+            <w:r>
+              <w:rPr>
+                <w:sz w:val="24"/>
+                <w:szCs w:val="24"/>
+              </w:rPr>
+              <w:t>,</w:t>
+            </w:r>
+          </w:p>
+          <w:p>
+            <w:pPr>
+              <w:pStyle w:val="KeinLeerraum"/>
+              <w:rPr>
+                <w:sz w:val="24"/>
+                <w:szCs w:val="24"/>
+              </w:rPr>
+            </w:pPr>
+            <w:r>
+              <w:rPr>
+                <w:sz w:val="24"/>
+                <w:szCs w:val="24"/>
+              </w:rPr>
+              <w:t>e.g. Epson tournament</w:t>
+            </w:r>
+            <w:r>
+              <w:rPr>
+                <w:sz w:val="24"/>
+                <w:szCs w:val="24"/>
+              </w:rPr>
+              <w:t>)</w:t>
             </w:r>
           </w:p>
         </w:tc>
@@ -2417,12 +2454,36 @@
           <w:szCs w:val="24"/>
         </w:rPr>
       </w:pPr>
-      <w:r>
-        <w:rPr>
-          <w:sz w:val="24"/>
-          <w:szCs w:val="24"/>
-        </w:rPr>
-        <w:t>In this document I aim to introduce and explain the Valet score, a generalization of the Butler score.  I want to be clear about what you can and cannot expect from the Valet score.</w:t>
+    </w:p>
+    <w:p>
+      <w:pPr>
+        <w:pStyle w:val="KeinLeerraum"/>
+        <w:jc w:val="both"/>
+        <w:rPr>
+          <w:sz w:val="24"/>
+          <w:szCs w:val="24"/>
+        </w:rPr>
+      </w:pPr>
+      <w:r>
+        <w:rPr>
+          <w:sz w:val="24"/>
+          <w:szCs w:val="24"/>
+        </w:rPr>
+        <w:t>In this document I aim to introduce and explain the Valet score, a</w:t>
+      </w:r>
+      <w:r>
+        <w:rPr>
+          <w:sz w:val="24"/>
+          <w:szCs w:val="24"/>
+        </w:rPr>
+        <w:t xml:space="preserve">n improvement and </w:t>
+      </w:r>
+      <w:r>
+        <w:rPr>
+          <w:sz w:val="24"/>
+          <w:szCs w:val="24"/>
+        </w:rPr>
+        <w:t xml:space="preserve"> generalization of the Butler score.  I want to be clear about what you can and cannot expect from the Valet score.</w:t>
       </w:r>
     </w:p>
     <w:p>
@@ -2644,11 +2705,11 @@
       <w:pPr>
         <w:pStyle w:val="berschrift2"/>
       </w:pPr>
-      <w:bookmarkStart w:id="5" w:name="_Toc433839981"/>
+      <w:bookmarkStart w:id="6" w:name="_Toc434237241"/>
       <w:r>
         <w:t>History</w:t>
       </w:r>
-      <w:bookmarkEnd w:id="5"/>
+      <w:bookmarkEnd w:id="6"/>
     </w:p>
     <w:p>
       <w:pPr>
@@ -2679,7 +2740,21 @@
           <w:sz w:val="24"/>
           <w:szCs w:val="24"/>
         </w:rPr>
-        <w:t xml:space="preserve"> Butler score.  As typically implemented, it involves a datum score which may or may not exclude outliers, and which may be an average or a median value or something else.  Different scoring programs implement Butler scoring differently.  To get a flavor for the considerations, check out</w:t>
+        <w:t xml:space="preserve"> Butler score.  As typically implemented, it involves a datum score which may or may not exclude outliers, and which may be an average or a median value or something else.  Different scoring programs implement Butler scoring differently</w:t>
+      </w:r>
+      <w:r>
+        <w:rPr>
+          <w:sz w:val="24"/>
+          <w:szCs w:val="24"/>
+        </w:rPr>
+        <w:t>; for example, the current WBF program excludes the top and bottom two scores in the Bermuda Bowl</w:t>
+      </w:r>
+      <w:r>
+        <w:rPr>
+          <w:sz w:val="24"/>
+          <w:szCs w:val="24"/>
+        </w:rPr>
+        <w:t>.  To get a flavor for the considerations, check out</w:t>
       </w:r>
     </w:p>
     <w:p>
@@ -2901,6 +2976,13 @@
         </w:rPr>
         <w:t>and I was encouraged by the interest, public as well as private.  So I took the leap and rewrote and generalized the code in a more practical way.  With this document I am releasing an open-source project in C++.</w:t>
       </w:r>
+      <w:r>
+        <w:rPr>
+          <w:sz w:val="24"/>
+          <w:szCs w:val="24"/>
+        </w:rPr>
+        <w:t xml:space="preserve">  It consists of a stand-alone program and a DLL / library that can be called from other programs.</w:t>
+      </w:r>
     </w:p>
     <w:p>
       <w:pPr>
@@ -2926,7 +3008,14 @@
           <w:sz w:val="24"/>
           <w:szCs w:val="24"/>
         </w:rPr>
-        <w:t>This documents explains the principles.  A companion documents explains the computer program.  I hope that authors of scoring programs will incorporate the Valet score, just as they do the Butler score today.</w:t>
+        <w:t>This document</w:t>
+      </w:r>
+      <w:r>
+        <w:rPr>
+          <w:sz w:val="24"/>
+          <w:szCs w:val="24"/>
+        </w:rPr>
+        <w:t xml:space="preserve"> explains the principles.  A companion documents explains the computer program.  I hope that authors of scoring programs will incorporate the Valet score, just as they do the Butler score today.</w:t>
       </w:r>
     </w:p>
     <w:p>
@@ -2969,35 +3058,62 @@
     <w:p>
       <w:pPr>
         <w:pStyle w:val="KeinLeerraum"/>
-        <w:rPr>
-          <w:sz w:val="24"/>
-          <w:szCs w:val="24"/>
-        </w:rPr>
-      </w:pPr>
+        <w:jc w:val="both"/>
+        <w:rPr>
+          <w:sz w:val="24"/>
+          <w:szCs w:val="24"/>
+        </w:rPr>
+      </w:pPr>
+      <w:r>
+        <w:rPr>
+          <w:sz w:val="24"/>
+          <w:szCs w:val="24"/>
+        </w:rPr>
+        <w:t>I would like to thank the people who have commented on the concept and on the documents, particularly Thorvald Aagaard who offered many helpful comments and who was also the first user of the program.</w:t>
+      </w:r>
     </w:p>
     <w:p>
       <w:pPr>
+        <w:pStyle w:val="KeinLeerraum"/>
+        <w:jc w:val="both"/>
+        <w:rPr>
+          <w:sz w:val="24"/>
+          <w:szCs w:val="24"/>
+        </w:rPr>
+      </w:pPr>
+    </w:p>
+    <w:p>
+      <w:pPr>
+        <w:pStyle w:val="KeinLeerraum"/>
+        <w:rPr>
+          <w:sz w:val="24"/>
+          <w:szCs w:val="24"/>
+        </w:rPr>
+      </w:pPr>
+    </w:p>
+    <w:p>
+      <w:pPr>
         <w:pStyle w:val="berschrift1"/>
       </w:pPr>
-      <w:bookmarkStart w:id="6" w:name="_Toc433839982"/>
+      <w:bookmarkStart w:id="7" w:name="_Toc434237242"/>
       <w:r>
         <w:lastRenderedPageBreak/>
         <w:t>Definition</w:t>
-      </w:r>
-      <w:bookmarkEnd w:id="6"/>
-    </w:p>
-    <w:p>
-      <w:pPr>
-        <w:pStyle w:val="berschrift2"/>
-      </w:pPr>
-      <w:bookmarkStart w:id="7" w:name="_Toc433839983"/>
-      <w:r>
-        <w:t>The Butler Score</w:t>
       </w:r>
       <w:bookmarkEnd w:id="7"/>
     </w:p>
     <w:p>
       <w:pPr>
+        <w:pStyle w:val="berschrift2"/>
+      </w:pPr>
+      <w:bookmarkStart w:id="8" w:name="_Toc434237243"/>
+      <w:r>
+        <w:t>The Butler Score</w:t>
+      </w:r>
+      <w:bookmarkEnd w:id="8"/>
+    </w:p>
+    <w:p>
+      <w:pPr>
         <w:pStyle w:val="KeinLeerraum"/>
         <w:jc w:val="both"/>
         <w:rPr>
@@ -3031,7 +3147,14 @@
           <w:sz w:val="24"/>
           <w:szCs w:val="24"/>
         </w:rPr>
-        <w:t xml:space="preserve">  Nothing fancy – on  the North-South hands you want to be in slam.  The actual 22 results were as shown below.</w:t>
+        <w:t xml:space="preserve">  Nothing fancy – on </w:t>
+      </w:r>
+      <w:r>
+        <w:rPr>
+          <w:sz w:val="24"/>
+          <w:szCs w:val="24"/>
+        </w:rPr>
+        <w:t>the North-South hands you want to be in slam.  The actual 22 results were as shown below.</w:t>
       </w:r>
     </w:p>
     <w:p>
@@ -6000,7 +6123,14 @@
           <w:sz w:val="24"/>
           <w:szCs w:val="24"/>
         </w:rPr>
-        <w:t>We may round the datum score either to the closest multiple of 10, or always round it down.  In the example, we could round 988 to 980 (down) or to 990 (nearest).  It turns out not to matter here.</w:t>
+        <w:t xml:space="preserve">We may round the datum score either to the closest multiple of 10, or always round it down.  In the example, we could round 988 to 980 (down) or to 990 (nearest).  </w:t>
+      </w:r>
+      <w:r>
+        <w:rPr>
+          <w:sz w:val="24"/>
+          <w:szCs w:val="24"/>
+        </w:rPr>
+        <w:t>It turns out not to matter here, but the IMP scale has gaps – what is the IMP score for a score difference of 894 against the datum?</w:t>
       </w:r>
     </w:p>
     <w:p>
@@ -6021,14 +6151,42 @@
           <w:sz w:val="24"/>
           <w:szCs w:val="24"/>
         </w:rPr>
-        <w:t>We may not calculate the arithmetic average, but the median value, i.e. the value “in the middle” if we order the values.  As we have an even number of results, we might calculate the average of the two middle scores.  In the example, both these scores are 680.  This does make a big difference to the IMP scores, of course.  Note that the sum of the IMP scores in the table above is -2 for NS and hence +2 for EW.  This is only about +0.1 IMPs on average, but it is not zero.  If the datum is 680, the average NS IMP score is +5.3 IMPs.</w:t>
-      </w:r>
-      <w:r>
-        <w:rPr>
-          <w:sz w:val="24"/>
-          <w:szCs w:val="24"/>
-        </w:rPr>
-        <w:t xml:space="preserve">  My view is that the sum should be close to zero (ideally zero), and I am not in favor of the median score.</w:t>
+        <w:t>We may not calculate the arithmetic average, but the median value, i.e. the value “in the middle” if we order the values.  As we have an even number of results, we might calculate the average of the two middle scores.  In the example, both these scores are 680.  This does make a big difference to the IMP scores, of course.  Note that the sum of the IMP scores in the table above is -2 for NS and hence +2 for EW.  This is only about +0.1 IMPs on average, but it is not zero.  If the datum is 680, the average NS IMP score</w:t>
+      </w:r>
+      <w:r>
+        <w:rPr>
+          <w:sz w:val="24"/>
+          <w:szCs w:val="24"/>
+        </w:rPr>
+        <w:t xml:space="preserve"> against the median datum</w:t>
+      </w:r>
+      <w:r>
+        <w:rPr>
+          <w:sz w:val="24"/>
+          <w:szCs w:val="24"/>
+        </w:rPr>
+        <w:t xml:space="preserve"> is +5.3 IMPs.</w:t>
+      </w:r>
+      <w:r>
+        <w:rPr>
+          <w:sz w:val="24"/>
+          <w:szCs w:val="24"/>
+        </w:rPr>
+        <w:t xml:space="preserve">  My view is that the sum should be close to zero (ideally zero), and I am not in favor of the median </w:t>
+      </w:r>
+      <w:r>
+        <w:rPr>
+          <w:sz w:val="24"/>
+          <w:szCs w:val="24"/>
+        </w:rPr>
+        <w:t>datum</w:t>
+      </w:r>
+      <w:r>
+        <w:rPr>
+          <w:sz w:val="24"/>
+          <w:szCs w:val="24"/>
+        </w:rPr>
+        <w:t>.</w:t>
       </w:r>
     </w:p>
     <w:p>
@@ -6108,7 +6266,21 @@
           <w:sz w:val="24"/>
           <w:szCs w:val="24"/>
         </w:rPr>
-        <w:t xml:space="preserve">Let us start with the declarer who scored +1460 for bidding slam and making the overtrick.  He would score +30 against the 8 declarers who made +1430 (1 IMP), +770 (13 IMPs) against the </w:t>
+        <w:t xml:space="preserve">Let us start with the declarer who scored +1460 for bidding slam and making the overtrick.  </w:t>
+      </w:r>
+      <w:r>
+        <w:rPr>
+          <w:sz w:val="24"/>
+          <w:szCs w:val="24"/>
+        </w:rPr>
+        <w:t>S</w:t>
+      </w:r>
+      <w:r>
+        <w:rPr>
+          <w:sz w:val="24"/>
+          <w:szCs w:val="24"/>
+        </w:rPr>
+        <w:t xml:space="preserve"> would score +30 against the 8 declarers who made +1430 (1 IMP), +770 (13 IMPs) against the </w:t>
       </w:r>
       <w:r>
         <w:rPr>
@@ -6567,6 +6739,42 @@
           <w:szCs w:val="24"/>
         </w:rPr>
       </w:pPr>
+      <w:r>
+        <w:rPr>
+          <w:sz w:val="24"/>
+          <w:szCs w:val="24"/>
+        </w:rPr>
+        <w:lastRenderedPageBreak/>
+        <w:t>Note that the sum of all 22 results is now exactly 0 IMPs.  Also note that the IAF values are lower than the Butler datum IMPs.  This is a general phenomenon that we will come back to.  The datum score first calculates a linear average and then applies the nonlinear IMP scale (a difference of 400 does not result in twice the IMP score of a 200 difference).  The IAF method first applies the nonlinear IMP scale to all difference</w:t>
+      </w:r>
+      <w:r>
+        <w:rPr>
+          <w:sz w:val="24"/>
+          <w:szCs w:val="24"/>
+        </w:rPr>
+        <w:t>s</w:t>
+      </w:r>
+      <w:r>
+        <w:rPr>
+          <w:sz w:val="24"/>
+          <w:szCs w:val="24"/>
+        </w:rPr>
+        <w:t xml:space="preserve"> and then calculates a linear average.  </w:t>
+      </w:r>
+      <w:r>
+        <w:rPr>
+          <w:sz w:val="24"/>
+          <w:szCs w:val="24"/>
+        </w:rPr>
+        <w:t>The IMP scale is compressive, so it can be shown mathematically that the “IAF IMPs” yield lower numbers than the “datum IMPs”.</w:t>
+      </w:r>
+      <w:r>
+        <w:rPr>
+          <w:sz w:val="24"/>
+          <w:szCs w:val="24"/>
+        </w:rPr>
+        <w:t xml:space="preserve">  It turns out that the sum of the IAF scores for the two pairs in a team is closer to the team performance than is the case if we add up the datum-IMP Butler scores.</w:t>
+      </w:r>
     </w:p>
     <w:p>
       <w:pPr>
@@ -6577,21 +6785,6 @@
           <w:szCs w:val="24"/>
         </w:rPr>
       </w:pPr>
-      <w:r>
-        <w:rPr>
-          <w:sz w:val="24"/>
-          <w:szCs w:val="24"/>
-        </w:rPr>
-        <w:lastRenderedPageBreak/>
-        <w:t xml:space="preserve">Note that the sum of all 22 results is now exactly 0 IMPs.  Also note that the IAF values are lower than the Butler datum IMPs.  This is a general phenomenon that we will come back to.  The datum score first calculates a linear average and then applies the nonlinear IMP scale (a difference of 400 does not result in twice the IMP score of a 200 difference).  The IAF method first applies the nonlinear IMP scale to all difference and then calculates a linear average.  </w:t>
-      </w:r>
-      <w:r>
-        <w:rPr>
-          <w:sz w:val="24"/>
-          <w:szCs w:val="24"/>
-        </w:rPr>
-        <w:t>The IMP scale is compressive, so it can be shown mathematically that the “IAF IMPs” yield lower numbers than the “datum IMPs”.</w:t>
-      </w:r>
     </w:p>
     <w:p>
       <w:pPr>
@@ -6602,477 +6795,89 @@
           <w:szCs w:val="24"/>
         </w:rPr>
       </w:pPr>
+      <w:r>
+        <w:rPr>
+          <w:sz w:val="24"/>
+          <w:szCs w:val="24"/>
+        </w:rPr>
+        <w:t xml:space="preserve">You can reproduce </w:t>
+      </w:r>
+      <w:r>
+        <w:rPr>
+          <w:sz w:val="24"/>
+          <w:szCs w:val="24"/>
+        </w:rPr>
+        <w:t>the above results</w:t>
+      </w:r>
+      <w:r>
+        <w:rPr>
+          <w:sz w:val="24"/>
+          <w:szCs w:val="24"/>
+        </w:rPr>
+        <w:t xml:space="preserve"> with the valet program by using the </w:t>
+      </w:r>
+      <w:r>
+        <w:rPr>
+          <w:rFonts w:ascii="Courier New" w:hAnsi="Courier New" w:cs="Courier New"/>
+          <w:sz w:val="24"/>
+          <w:szCs w:val="24"/>
+        </w:rPr>
+        <w:t>example1.txt</w:t>
+      </w:r>
+      <w:r>
+        <w:rPr>
+          <w:sz w:val="24"/>
+          <w:szCs w:val="24"/>
+        </w:rPr>
+        <w:t xml:space="preserve"> and </w:t>
+      </w:r>
+      <w:r>
+        <w:rPr>
+          <w:rFonts w:ascii="Courier New" w:hAnsi="Courier New" w:cs="Courier New"/>
+          <w:sz w:val="24"/>
+          <w:szCs w:val="24"/>
+        </w:rPr>
+        <w:t>names1.txt</w:t>
+      </w:r>
+      <w:r>
+        <w:rPr>
+          <w:sz w:val="24"/>
+          <w:szCs w:val="24"/>
+        </w:rPr>
+        <w:t xml:space="preserve"> files in the distribution and invoking the program as “</w:t>
+      </w:r>
+      <w:r>
+        <w:rPr>
+          <w:rFonts w:ascii="Courier New" w:hAnsi="Courier New" w:cs="Courier New"/>
+          <w:sz w:val="24"/>
+          <w:szCs w:val="24"/>
+        </w:rPr>
+        <w:t>valet.exe –v imps –n names1.txt –s example1.txt</w:t>
+      </w:r>
+      <w:r>
+        <w:rPr>
+          <w:sz w:val="24"/>
+          <w:szCs w:val="24"/>
+        </w:rPr>
+        <w:t>”.</w:t>
+      </w:r>
     </w:p>
     <w:p>
       <w:pPr>
         <w:pStyle w:val="KeinLeerraum"/>
-        <w:jc w:val="both"/>
-        <w:rPr>
-          <w:sz w:val="24"/>
-          <w:szCs w:val="24"/>
-        </w:rPr>
-      </w:pPr>
-      <w:r>
-        <w:rPr>
-          <w:sz w:val="24"/>
-          <w:szCs w:val="24"/>
-        </w:rPr>
-        <w:t xml:space="preserve">You can reproduce this result with the valet program by using the </w:t>
-      </w:r>
-      <w:r>
-        <w:rPr>
-          <w:rFonts w:ascii="Courier New" w:hAnsi="Courier New" w:cs="Courier New"/>
-          <w:sz w:val="24"/>
-          <w:szCs w:val="24"/>
-        </w:rPr>
-        <w:t>example1.txt</w:t>
-      </w:r>
-      <w:r>
-        <w:rPr>
-          <w:sz w:val="24"/>
-          <w:szCs w:val="24"/>
-        </w:rPr>
-        <w:t xml:space="preserve"> and </w:t>
-      </w:r>
-      <w:r>
-        <w:rPr>
-          <w:rFonts w:ascii="Courier New" w:hAnsi="Courier New" w:cs="Courier New"/>
-          <w:sz w:val="24"/>
-          <w:szCs w:val="24"/>
-        </w:rPr>
-        <w:t>names1.txt</w:t>
-      </w:r>
-      <w:r>
-        <w:rPr>
-          <w:sz w:val="24"/>
-          <w:szCs w:val="24"/>
-        </w:rPr>
-        <w:t xml:space="preserve"> files in the distribution and invoking the program as “</w:t>
-      </w:r>
-      <w:r>
-        <w:rPr>
-          <w:rFonts w:ascii="Courier New" w:hAnsi="Courier New" w:cs="Courier New"/>
-          <w:sz w:val="24"/>
-          <w:szCs w:val="24"/>
-        </w:rPr>
-        <w:t>valet.exe –v imps –n names1.txt –s example1.txt</w:t>
-      </w:r>
-      <w:r>
-        <w:rPr>
-          <w:sz w:val="24"/>
-          <w:szCs w:val="24"/>
-        </w:rPr>
-        <w:t>”.</w:t>
-      </w:r>
+        <w:rPr>
+          <w:sz w:val="24"/>
+          <w:szCs w:val="24"/>
+        </w:rPr>
+      </w:pPr>
     </w:p>
     <w:p>
       <w:pPr>
-        <w:pStyle w:val="KeinLeerraum"/>
-        <w:rPr>
-          <w:sz w:val="24"/>
-          <w:szCs w:val="24"/>
-        </w:rPr>
-      </w:pPr>
-    </w:p>
-    <w:p>
-      <w:pPr>
         <w:pStyle w:val="berschrift2"/>
       </w:pPr>
-      <w:bookmarkStart w:id="8" w:name="_Toc433839984"/>
+      <w:bookmarkStart w:id="9" w:name="_Toc434237244"/>
       <w:r>
         <w:t>The Valet Score</w:t>
-      </w:r>
-      <w:bookmarkEnd w:id="8"/>
-    </w:p>
-    <w:p>
-      <w:pPr>
-        <w:pStyle w:val="KeinLeerraum"/>
-        <w:jc w:val="both"/>
-        <w:rPr>
-          <w:sz w:val="24"/>
-          <w:szCs w:val="24"/>
-        </w:rPr>
-      </w:pPr>
-      <w:r>
-        <w:rPr>
-          <w:sz w:val="24"/>
-          <w:szCs w:val="24"/>
-        </w:rPr>
-        <w:t>The Valet concept applies to Butler datum scoring, but also to other scoring forms.  I will first explain the concept using datum scoring.</w:t>
-      </w:r>
-    </w:p>
-    <w:p>
-      <w:pPr>
-        <w:pStyle w:val="KeinLeerraum"/>
-        <w:jc w:val="both"/>
-        <w:rPr>
-          <w:sz w:val="24"/>
-          <w:szCs w:val="24"/>
-        </w:rPr>
-      </w:pPr>
-    </w:p>
-    <w:p>
-      <w:pPr>
-        <w:pStyle w:val="KeinLeerraum"/>
-        <w:jc w:val="both"/>
-        <w:rPr>
-          <w:sz w:val="24"/>
-          <w:szCs w:val="24"/>
-        </w:rPr>
-      </w:pPr>
-      <w:r>
-        <w:rPr>
-          <w:sz w:val="24"/>
-          <w:szCs w:val="24"/>
-        </w:rPr>
-        <w:t>How do we separate the bidding from the play/defense, looking only at the results?  The key is to imagine that you bid to your actual contract, but then you are called away and replaced by an average decla</w:t>
-      </w:r>
-      <w:r>
-        <w:rPr>
-          <w:sz w:val="24"/>
-          <w:szCs w:val="24"/>
-        </w:rPr>
-        <w:t>rer of your chosen denomination</w:t>
-      </w:r>
-      <w:r>
-        <w:rPr>
-          <w:sz w:val="24"/>
-          <w:szCs w:val="24"/>
-        </w:rPr>
-        <w:t xml:space="preserve"> (notrump, spades etc.) who plays on your behalf.  In fact you are replaced by all the declarers playing in your denomination </w:t>
-      </w:r>
-      <w:r>
-        <w:rPr>
-          <w:sz w:val="24"/>
-          <w:szCs w:val="24"/>
-        </w:rPr>
-        <w:t xml:space="preserve">from your side </w:t>
-      </w:r>
-      <w:r>
-        <w:rPr>
-          <w:sz w:val="24"/>
-          <w:szCs w:val="24"/>
-        </w:rPr>
-        <w:t>(let’s call it notrump for example), one after the other, and you get the average of their results.</w:t>
-      </w:r>
-      <w:r>
-        <w:rPr>
-          <w:sz w:val="24"/>
-          <w:szCs w:val="24"/>
-        </w:rPr>
-        <w:t xml:space="preserve">  It turns out to be mathematically convenient to include yourself as one of these declarers, as some things that ought to come out to zero on average really behave in this way then.</w:t>
-      </w:r>
-    </w:p>
-    <w:p>
-      <w:pPr>
-        <w:pStyle w:val="KeinLeerraum"/>
-        <w:jc w:val="both"/>
-        <w:rPr>
-          <w:sz w:val="24"/>
-          <w:szCs w:val="24"/>
-        </w:rPr>
-      </w:pPr>
-    </w:p>
-    <w:p>
-      <w:pPr>
-        <w:pStyle w:val="KeinLeerraum"/>
-        <w:jc w:val="both"/>
-        <w:rPr>
-          <w:sz w:val="24"/>
-          <w:szCs w:val="24"/>
-        </w:rPr>
-      </w:pPr>
-      <w:r>
-        <w:rPr>
-          <w:sz w:val="24"/>
-          <w:szCs w:val="24"/>
-        </w:rPr>
-        <w:t xml:space="preserve">If all these </w:t>
-      </w:r>
-      <w:r>
-        <w:rPr>
-          <w:sz w:val="24"/>
-          <w:szCs w:val="24"/>
-        </w:rPr>
-        <w:t>notrump declarers get better results than the datum score, then you would think that you’ve bid to a superior contract.  The difference between this average result and the datum score is your bidding score, and whatever is left between your bidding score and your Butler score is your play score.</w:t>
-      </w:r>
-    </w:p>
-    <w:p>
-      <w:pPr>
-        <w:pStyle w:val="KeinLeerraum"/>
-        <w:jc w:val="both"/>
-        <w:rPr>
-          <w:sz w:val="24"/>
-          <w:szCs w:val="24"/>
-        </w:rPr>
-      </w:pPr>
-    </w:p>
-    <w:p>
-      <w:pPr>
-        <w:pStyle w:val="KeinLeerraum"/>
-        <w:jc w:val="both"/>
-        <w:rPr>
-          <w:sz w:val="24"/>
-          <w:szCs w:val="24"/>
-        </w:rPr>
-      </w:pPr>
-      <w:r>
-        <w:rPr>
-          <w:sz w:val="24"/>
-          <w:szCs w:val="24"/>
-        </w:rPr>
-        <w:t>The defenders get the opposite of your bidding score as their bidding score, and the opposite of your play score as their defense score.  This may not be fair in a particular case, but it is no more unfair than the actual score or the Butler score.</w:t>
-      </w:r>
-    </w:p>
-    <w:p>
-      <w:pPr>
-        <w:pStyle w:val="KeinLeerraum"/>
-        <w:jc w:val="both"/>
-        <w:rPr>
-          <w:sz w:val="24"/>
-          <w:szCs w:val="24"/>
-        </w:rPr>
-      </w:pPr>
-    </w:p>
-    <w:p>
-      <w:pPr>
-        <w:pStyle w:val="KeinLeerraum"/>
-        <w:jc w:val="both"/>
-        <w:rPr>
-          <w:sz w:val="24"/>
-          <w:szCs w:val="24"/>
-        </w:rPr>
-      </w:pPr>
-      <w:r>
-        <w:rPr>
-          <w:sz w:val="24"/>
-          <w:szCs w:val="24"/>
-        </w:rPr>
-        <w:t xml:space="preserve">In order to get enough data, we take all the notrump declarers, even the ones who played at a different level than you.  If you bid game, we still include those declarers who played in one notrump.  You might say that the one-notrump declarer could play differently than the three-notrump declarer, and you would be right.  </w:t>
-      </w:r>
-      <w:r>
-        <w:rPr>
-          <w:sz w:val="24"/>
-          <w:szCs w:val="24"/>
-        </w:rPr>
-        <w:t>But we do need enough data points, and many hands are played the same no matter what, including our slam hand above.</w:t>
-      </w:r>
-    </w:p>
-    <w:p>
-      <w:pPr>
-        <w:pStyle w:val="KeinLeerraum"/>
-        <w:jc w:val="both"/>
-        <w:rPr>
-          <w:sz w:val="24"/>
-          <w:szCs w:val="24"/>
-        </w:rPr>
-      </w:pPr>
-    </w:p>
-    <w:p>
-      <w:pPr>
-        <w:pStyle w:val="KeinLeerraum"/>
-        <w:jc w:val="both"/>
-        <w:rPr>
-          <w:sz w:val="24"/>
-          <w:szCs w:val="24"/>
-        </w:rPr>
-      </w:pPr>
-      <w:r>
-        <w:rPr>
-          <w:sz w:val="24"/>
-          <w:szCs w:val="24"/>
-        </w:rPr>
-        <w:t>We only consider the declarers who played in your denomination from your side.  If you sat North and protected your king, while the South players were vulnerable to a lead through that king, then rest assured that you will get a good bidding score.</w:t>
-      </w:r>
-    </w:p>
-    <w:p>
-      <w:pPr>
-        <w:pStyle w:val="KeinLeerraum"/>
-        <w:jc w:val="both"/>
-        <w:rPr>
-          <w:sz w:val="24"/>
-          <w:szCs w:val="24"/>
-        </w:rPr>
-      </w:pPr>
-    </w:p>
-    <w:p>
-      <w:pPr>
-        <w:pStyle w:val="KeinLeerraum"/>
-        <w:jc w:val="both"/>
-        <w:rPr>
-          <w:sz w:val="24"/>
-          <w:szCs w:val="24"/>
-        </w:rPr>
-      </w:pPr>
-      <w:r>
-        <w:rPr>
-          <w:sz w:val="24"/>
-          <w:szCs w:val="24"/>
-        </w:rPr>
-        <w:t xml:space="preserve">Let us imagine that you bid to 3NT on some hand, and three declarers bid 3NT, two of them </w:t>
-      </w:r>
-      <w:r>
-        <w:rPr>
-          <w:sz w:val="24"/>
-          <w:szCs w:val="24"/>
-        </w:rPr>
-        <w:t xml:space="preserve">(perhaps including yourself) </w:t>
-      </w:r>
-      <w:r>
-        <w:rPr>
-          <w:sz w:val="24"/>
-          <w:szCs w:val="24"/>
-        </w:rPr>
-        <w:t xml:space="preserve">making 9 and 1 making 8 tricks.  There were also three </w:t>
-      </w:r>
-      <w:r>
-        <w:rPr>
-          <w:sz w:val="24"/>
-          <w:szCs w:val="24"/>
-        </w:rPr>
-        <w:lastRenderedPageBreak/>
-        <w:t>declarers bidding 1NT, two of them making 9 and 1 making 8 tricks.  We would then give you the score for being in 3NT making 9 tricks 3 times and making 8 tricks 3 times in 3NT.  Even though one declarer made 8 tricks in 1NT, we still apply his result to your 3NT contract, and you are penalized for his play</w:t>
-      </w:r>
-      <w:r>
-        <w:rPr>
-          <w:sz w:val="24"/>
-          <w:szCs w:val="24"/>
-        </w:rPr>
-        <w:t xml:space="preserve"> – tough luck.</w:t>
-      </w:r>
-    </w:p>
-    <w:p>
-      <w:pPr>
-        <w:pStyle w:val="KeinLeerraum"/>
-        <w:jc w:val="both"/>
-        <w:rPr>
-          <w:sz w:val="24"/>
-          <w:szCs w:val="24"/>
-        </w:rPr>
-      </w:pPr>
-    </w:p>
-    <w:p>
-      <w:pPr>
-        <w:pStyle w:val="KeinLeerraum"/>
-        <w:jc w:val="both"/>
-        <w:rPr>
-          <w:sz w:val="24"/>
-          <w:szCs w:val="24"/>
-        </w:rPr>
-      </w:pPr>
-      <w:r>
-        <w:rPr>
-          <w:sz w:val="24"/>
-          <w:szCs w:val="24"/>
-        </w:rPr>
-        <w:t>The above enables us to split the Butler score into two components:  Bidding and play/defense.  Can we go even further and grade the opening lead separately from the rest of the defense?  You will be unsurprised to hear that the answer is a qualified “yes”.</w:t>
-      </w:r>
-    </w:p>
-    <w:p>
-      <w:pPr>
-        <w:pStyle w:val="KeinLeerraum"/>
-        <w:jc w:val="both"/>
-        <w:rPr>
-          <w:sz w:val="24"/>
-          <w:szCs w:val="24"/>
-        </w:rPr>
-      </w:pPr>
-    </w:p>
-    <w:p>
-      <w:pPr>
-        <w:pStyle w:val="KeinLeerraum"/>
-        <w:jc w:val="both"/>
-        <w:rPr>
-          <w:sz w:val="24"/>
-          <w:szCs w:val="24"/>
-        </w:rPr>
-      </w:pPr>
-      <w:r>
-        <w:rPr>
-          <w:sz w:val="24"/>
-          <w:szCs w:val="24"/>
-        </w:rPr>
-        <w:t>We are now starting to slice the data rather finely, and we are not going to consider individual cards of a suit separately.  It may we that you brilliantly led an unsupported queen, squashing declarer stiff jack.  The pleasure will have to be its own reward.</w:t>
-      </w:r>
-    </w:p>
-    <w:p>
-      <w:pPr>
-        <w:pStyle w:val="KeinLeerraum"/>
-        <w:jc w:val="both"/>
-        <w:rPr>
-          <w:sz w:val="24"/>
-          <w:szCs w:val="24"/>
-        </w:rPr>
-      </w:pPr>
-    </w:p>
-    <w:p>
-      <w:pPr>
-        <w:pStyle w:val="KeinLeerraum"/>
-        <w:jc w:val="both"/>
-        <w:rPr>
-          <w:sz w:val="24"/>
-          <w:szCs w:val="24"/>
-        </w:rPr>
-      </w:pPr>
-      <w:r>
-        <w:rPr>
-          <w:sz w:val="24"/>
-          <w:szCs w:val="24"/>
-        </w:rPr>
-        <w:t xml:space="preserve">We are going to look at all the pairs </w:t>
-      </w:r>
-      <w:r>
-        <w:rPr>
-          <w:sz w:val="24"/>
-          <w:szCs w:val="24"/>
-        </w:rPr>
-        <w:t>who were on lead against a contract in your denomination (notrump).  We already know the average score that all these opening leaders achieved against notrump, as this is the opposite of the bidding score that we assigned to you above.  We are now going to use the same principle and to calculate the same type of score, but only against the opening leaders who led the suit that you were faced with (call it clubs).</w:t>
-      </w:r>
-    </w:p>
-    <w:p>
-      <w:pPr>
-        <w:pStyle w:val="KeinLeerraum"/>
-        <w:jc w:val="both"/>
-        <w:rPr>
-          <w:sz w:val="24"/>
-          <w:szCs w:val="24"/>
-        </w:rPr>
-      </w:pPr>
-    </w:p>
-    <w:p>
-      <w:pPr>
-        <w:pStyle w:val="KeinLeerraum"/>
-        <w:jc w:val="both"/>
-        <w:rPr>
-          <w:sz w:val="24"/>
-          <w:szCs w:val="24"/>
-        </w:rPr>
-      </w:pPr>
-      <w:r>
-        <w:rPr>
-          <w:sz w:val="24"/>
-          <w:szCs w:val="24"/>
-        </w:rPr>
-        <w:t>Once we have this score, we are going to compare it to the total bidding score.  If the average club leader did better than his bidding score, then this is considered to be due to his club lead.  Whatever is left of his defense score is then his subsequent-defense score.</w:t>
-      </w:r>
-    </w:p>
-    <w:p>
-      <w:pPr>
-        <w:pStyle w:val="KeinLeerraum"/>
-        <w:jc w:val="both"/>
-        <w:rPr>
-          <w:sz w:val="24"/>
-          <w:szCs w:val="24"/>
-        </w:rPr>
-      </w:pPr>
-    </w:p>
-    <w:p>
-      <w:pPr>
-        <w:pStyle w:val="berschrift2"/>
-      </w:pPr>
-      <w:bookmarkStart w:id="9" w:name="_Toc433839985"/>
-      <w:r>
-        <w:t>Scoring Forms</w:t>
       </w:r>
       <w:bookmarkEnd w:id="9"/>
     </w:p>
@@ -7090,7 +6895,7 @@
           <w:sz w:val="24"/>
           <w:szCs w:val="24"/>
         </w:rPr>
-        <w:t>If we are using datum scoring, then each comparison is made by first calculating an average score over the universe of opponents that we are considering.  For example, if we let all the notrump declarers play for you, then we take their average score as the datum.  We then compare each of these scores that these declarers would have achieved for you convert it into IMPs against this notrump datum, and then in the end we average over the declarers.</w:t>
+        <w:t>The Valet concept applies to Butler datum scoring, but also to other scoring forms.  I will first explain the concept using datum scoring.</w:t>
       </w:r>
     </w:p>
     <w:p>
@@ -7117,7 +6922,56 @@
           <w:sz w:val="24"/>
           <w:szCs w:val="24"/>
         </w:rPr>
-        <w:t>It is also possible to use IAF scoring.  In this case we compare each of the declarers to each of the opponents separately, convert each score into IMPs, and then average these.</w:t>
+        <w:t>How do we separate the bidding from the play/defense, looking only at the results?  The key is to imagine that you bid to your actual contract, but then you are called away and replaced by an average decla</w:t>
+      </w:r>
+      <w:r>
+        <w:rPr>
+          <w:sz w:val="24"/>
+          <w:szCs w:val="24"/>
+        </w:rPr>
+        <w:t>rer of your chosen denomination</w:t>
+      </w:r>
+      <w:r>
+        <w:rPr>
+          <w:sz w:val="24"/>
+          <w:szCs w:val="24"/>
+        </w:rPr>
+        <w:t xml:space="preserve"> (notrump, spades etc.) who plays on your behalf.  In fact you are replaced by all the declarers playing in your denomination </w:t>
+      </w:r>
+      <w:r>
+        <w:rPr>
+          <w:sz w:val="24"/>
+          <w:szCs w:val="24"/>
+        </w:rPr>
+        <w:t xml:space="preserve">from your side </w:t>
+      </w:r>
+      <w:r>
+        <w:rPr>
+          <w:sz w:val="24"/>
+          <w:szCs w:val="24"/>
+        </w:rPr>
+        <w:t>(let’s call it notrump for example), one after the other, and you get the average of their results.</w:t>
+      </w:r>
+      <w:r>
+        <w:rPr>
+          <w:sz w:val="24"/>
+          <w:szCs w:val="24"/>
+        </w:rPr>
+        <w:t xml:space="preserve">  It turns out to be mathematically convenient to include yourself as one of these declarers, as some things that ought to come out to zero on average really </w:t>
+      </w:r>
+      <w:r>
+        <w:rPr>
+          <w:sz w:val="24"/>
+          <w:szCs w:val="24"/>
+        </w:rPr>
+        <w:t xml:space="preserve">do </w:t>
+      </w:r>
+      <w:r>
+        <w:rPr>
+          <w:sz w:val="24"/>
+          <w:szCs w:val="24"/>
+        </w:rPr>
+        <w:t>behave in this way then.</w:t>
       </w:r>
     </w:p>
     <w:p>
@@ -7144,7 +6998,14 @@
           <w:sz w:val="24"/>
           <w:szCs w:val="24"/>
         </w:rPr>
-        <w:t>Personally I think that IAF scoring is the only valid choice.  With datum scoring it often happens that an allocation into bidding and play produces a small, but non-zero value for a component that really “should” be zero.  It’s a bit more work for the computer and for the programmer, but so be it.</w:t>
+        <w:t xml:space="preserve">If all these </w:t>
+      </w:r>
+      <w:r>
+        <w:rPr>
+          <w:sz w:val="24"/>
+          <w:szCs w:val="24"/>
+        </w:rPr>
+        <w:t>notrump declarers get better results than the datum score, then you would think that you’ve bid to a superior contract.  The difference between this average result and the datum score is your bidding score, and whatever is left between your bidding score and your Butler score is your play score.</w:t>
       </w:r>
     </w:p>
     <w:p>
@@ -7171,7 +7032,7 @@
           <w:sz w:val="24"/>
           <w:szCs w:val="24"/>
         </w:rPr>
-        <w:t>It is also possible to use matchpoint scoring!  This means that we can also decompose a matchpoint tournament into bidding, play, lead and defense components.  Matchpoints are slightly different in that they are not additive.  At IMPs it is reasonable to think of the Butler or Valet score as the sum of a number of components.  At matchpoints it is an average.</w:t>
+        <w:t>The defenders get the opposite of your bidding score as their bidding score, and the opposite of your play score as their defense score.  This may not be fair in a particular case, but it is no more unfair than the actual score or the Butler score.</w:t>
       </w:r>
     </w:p>
     <w:p>
@@ -7198,15 +7059,28 @@
           <w:sz w:val="24"/>
           <w:szCs w:val="24"/>
         </w:rPr>
-        <w:lastRenderedPageBreak/>
-        <w:t>For example, say that you get a 60% score on your board.  You actually bid to a contract that the average declarer would have played for 70%</w:t>
-      </w:r>
-      <w:r>
-        <w:rPr>
-          <w:sz w:val="24"/>
-          <w:szCs w:val="24"/>
-        </w:rPr>
-        <w:t>, so your bidding score is 70%.  We would like the average of your bidding and play score to be 60%, so this must mean that your play was only worth 50%.  In general your play score is twice your overall IAF score, minus your bidding score (here: twice 60% minus 70% equals 50%).</w:t>
+        <w:t xml:space="preserve">In order to get enough data, we take all the notrump declarers, even the ones who played at a different level than you.  If you bid game, we still include those declarers who played in one notrump.  You might say that the one-notrump declarer could play differently than the three-notrump declarer, and you would be right.  </w:t>
+      </w:r>
+      <w:r>
+        <w:rPr>
+          <w:sz w:val="24"/>
+          <w:szCs w:val="24"/>
+        </w:rPr>
+        <w:t>But we do need enough data points, and many hands are played the same</w:t>
+      </w:r>
+      <w:r>
+        <w:rPr>
+          <w:sz w:val="24"/>
+          <w:szCs w:val="24"/>
+        </w:rPr>
+        <w:t xml:space="preserve"> way</w:t>
+      </w:r>
+      <w:r>
+        <w:rPr>
+          <w:sz w:val="24"/>
+          <w:szCs w:val="24"/>
+        </w:rPr>
+        <w:t xml:space="preserve"> no matter what, including our slam hand above.</w:t>
       </w:r>
     </w:p>
     <w:p>
@@ -7233,7 +7107,21 @@
           <w:sz w:val="24"/>
           <w:szCs w:val="24"/>
         </w:rPr>
-        <w:t>There is actually no particular reason that your matchpoint score should be the average of the two.  Implicitly we are saying that the two disciplines are equally important.  But it as an intuitively pleasing choice.</w:t>
+        <w:t xml:space="preserve">We only consider the declarers who played in your denomination from your side.  If you sat North and protected your king, while the South players were vulnerable to a lead through that king, then rest assured that you will </w:t>
+      </w:r>
+      <w:r>
+        <w:rPr>
+          <w:sz w:val="24"/>
+          <w:szCs w:val="24"/>
+        </w:rPr>
+        <w:t xml:space="preserve">normally </w:t>
+      </w:r>
+      <w:r>
+        <w:rPr>
+          <w:sz w:val="24"/>
+          <w:szCs w:val="24"/>
+        </w:rPr>
+        <w:t>get a good bidding score.</w:t>
       </w:r>
     </w:p>
     <w:p>
@@ -7260,12 +7148,35 @@
           <w:sz w:val="24"/>
           <w:szCs w:val="24"/>
         </w:rPr>
-        <w:t>In extreme cases it is possible for the play score on a single hand to be less than 0% or more than 100%!  This will even out over enough hands, though.</w:t>
+        <w:lastRenderedPageBreak/>
+        <w:t xml:space="preserve">Let us imagine that you bid to 3NT on some hand, and three declarers bid 3NT, two of them </w:t>
+      </w:r>
+      <w:r>
+        <w:rPr>
+          <w:sz w:val="24"/>
+          <w:szCs w:val="24"/>
+        </w:rPr>
+        <w:t xml:space="preserve">(perhaps including yourself) </w:t>
+      </w:r>
+      <w:r>
+        <w:rPr>
+          <w:sz w:val="24"/>
+          <w:szCs w:val="24"/>
+        </w:rPr>
+        <w:t>making 9 and 1 making 8 tricks.  There were also three declarers bidding 1NT, two of them making 9 and 1 making 8 tricks.  We would then give you the score for being in 3NT making 9 tricks 3 times and making 8 tricks 3 times in 3NT.  Even though one declarer made 8 tricks in 1NT, we still apply his result to your 3NT contract, and you are penalized for his play</w:t>
+      </w:r>
+      <w:r>
+        <w:rPr>
+          <w:sz w:val="24"/>
+          <w:szCs w:val="24"/>
+        </w:rPr>
+        <w:t xml:space="preserve"> – tough luck.</w:t>
       </w:r>
     </w:p>
     <w:p>
       <w:pPr>
         <w:pStyle w:val="KeinLeerraum"/>
+        <w:jc w:val="both"/>
         <w:rPr>
           <w:sz w:val="24"/>
           <w:szCs w:val="24"/>
@@ -7274,11 +7185,175 @@
     </w:p>
     <w:p>
       <w:pPr>
+        <w:pStyle w:val="KeinLeerraum"/>
+        <w:jc w:val="both"/>
+        <w:rPr>
+          <w:sz w:val="24"/>
+          <w:szCs w:val="24"/>
+        </w:rPr>
+      </w:pPr>
+      <w:r>
+        <w:rPr>
+          <w:sz w:val="24"/>
+          <w:szCs w:val="24"/>
+        </w:rPr>
+        <w:t>The above enables us to split the Butler score into two components:  Bidding and play/defense.  Can we go even further and grade the opening lead separately from the rest of the defense?  You will be unsurprised to hear that the answer is a qualified “yes”.</w:t>
+      </w:r>
+      <w:r>
+        <w:rPr>
+          <w:sz w:val="24"/>
+          <w:szCs w:val="24"/>
+        </w:rPr>
+        <w:t xml:space="preserve">  Maybe in a later version we’ll distinguish between spot cards and honors, at least.</w:t>
+      </w:r>
+    </w:p>
+    <w:p>
+      <w:pPr>
+        <w:pStyle w:val="KeinLeerraum"/>
+        <w:jc w:val="both"/>
+        <w:rPr>
+          <w:sz w:val="24"/>
+          <w:szCs w:val="24"/>
+        </w:rPr>
+      </w:pPr>
+    </w:p>
+    <w:p>
+      <w:pPr>
+        <w:pStyle w:val="KeinLeerraum"/>
+        <w:jc w:val="both"/>
+        <w:rPr>
+          <w:sz w:val="24"/>
+          <w:szCs w:val="24"/>
+        </w:rPr>
+      </w:pPr>
+      <w:r>
+        <w:rPr>
+          <w:sz w:val="24"/>
+          <w:szCs w:val="24"/>
+        </w:rPr>
+        <w:t>We are now starting to slice the data rather finely, and we are not going to consider individual cards</w:t>
+      </w:r>
+      <w:r>
+        <w:rPr>
+          <w:sz w:val="24"/>
+          <w:szCs w:val="24"/>
+        </w:rPr>
+        <w:t xml:space="preserve"> of a suit separately.  It may b</w:t>
+      </w:r>
+      <w:r>
+        <w:rPr>
+          <w:sz w:val="24"/>
+          <w:szCs w:val="24"/>
+        </w:rPr>
+        <w:t>e that you brilliantly led an unsupported queen, squashing declarer</w:t>
+      </w:r>
+      <w:r>
+        <w:rPr>
+          <w:sz w:val="24"/>
+          <w:szCs w:val="24"/>
+        </w:rPr>
+        <w:t>’s</w:t>
+      </w:r>
+      <w:r>
+        <w:rPr>
+          <w:sz w:val="24"/>
+          <w:szCs w:val="24"/>
+        </w:rPr>
+        <w:t xml:space="preserve"> stiff jack.  The pleasure will have to be its own reward.</w:t>
+      </w:r>
+    </w:p>
+    <w:p>
+      <w:pPr>
+        <w:pStyle w:val="KeinLeerraum"/>
+        <w:jc w:val="both"/>
+        <w:rPr>
+          <w:sz w:val="24"/>
+          <w:szCs w:val="24"/>
+        </w:rPr>
+      </w:pPr>
+    </w:p>
+    <w:p>
+      <w:pPr>
+        <w:pStyle w:val="KeinLeerraum"/>
+        <w:jc w:val="both"/>
+        <w:rPr>
+          <w:sz w:val="24"/>
+          <w:szCs w:val="24"/>
+        </w:rPr>
+      </w:pPr>
+      <w:r>
+        <w:rPr>
+          <w:sz w:val="24"/>
+          <w:szCs w:val="24"/>
+        </w:rPr>
+        <w:t xml:space="preserve">We are going to look at all the pairs </w:t>
+      </w:r>
+      <w:r>
+        <w:rPr>
+          <w:sz w:val="24"/>
+          <w:szCs w:val="24"/>
+        </w:rPr>
+        <w:t>who were on lead against a contract in your denomination</w:t>
+      </w:r>
+      <w:r>
+        <w:rPr>
+          <w:sz w:val="24"/>
+          <w:szCs w:val="24"/>
+        </w:rPr>
+        <w:t xml:space="preserve"> from your side</w:t>
+      </w:r>
+      <w:r>
+        <w:rPr>
+          <w:sz w:val="24"/>
+          <w:szCs w:val="24"/>
+        </w:rPr>
+        <w:t xml:space="preserve"> (notrump).  We already know the average score that all these opening leaders achieved against notrump, as this is the opposite of the bidding score that we assigned to you above.  We are now going to use the same principle and to calculate the same type of score, but only against the opening leaders who led the suit that you were faced with (call it clubs).</w:t>
+      </w:r>
+    </w:p>
+    <w:p>
+      <w:pPr>
+        <w:pStyle w:val="KeinLeerraum"/>
+        <w:jc w:val="both"/>
+        <w:rPr>
+          <w:sz w:val="24"/>
+          <w:szCs w:val="24"/>
+        </w:rPr>
+      </w:pPr>
+    </w:p>
+    <w:p>
+      <w:pPr>
+        <w:pStyle w:val="KeinLeerraum"/>
+        <w:jc w:val="both"/>
+        <w:rPr>
+          <w:sz w:val="24"/>
+          <w:szCs w:val="24"/>
+        </w:rPr>
+      </w:pPr>
+      <w:r>
+        <w:rPr>
+          <w:sz w:val="24"/>
+          <w:szCs w:val="24"/>
+        </w:rPr>
+        <w:t>Once we have this score, we are going to compare it to the total bidding score.  If the average club leader did better than his bidding score, then this is considered to be due to his club lead.  Whatever is left of his defense score is then his subsequent-defense score.</w:t>
+      </w:r>
+    </w:p>
+    <w:p>
+      <w:pPr>
+        <w:pStyle w:val="KeinLeerraum"/>
+        <w:jc w:val="both"/>
+        <w:rPr>
+          <w:sz w:val="24"/>
+          <w:szCs w:val="24"/>
+        </w:rPr>
+      </w:pPr>
+    </w:p>
+    <w:p>
+      <w:pPr>
         <w:pStyle w:val="berschrift2"/>
       </w:pPr>
-      <w:bookmarkStart w:id="10" w:name="_Toc433839986"/>
-      <w:r>
-        <w:t>Examples</w:t>
+      <w:bookmarkStart w:id="10" w:name="_Toc434237245"/>
+      <w:r>
+        <w:t>Scoring Forms</w:t>
       </w:r>
       <w:bookmarkEnd w:id="10"/>
     </w:p>
@@ -7296,28 +7371,35 @@
           <w:sz w:val="24"/>
           <w:szCs w:val="24"/>
         </w:rPr>
-        <w:t>Let’s go back to our slam hand and look at the declarer who scored +1430 for bidding and making the heart slam.</w:t>
-      </w:r>
-      <w:r>
-        <w:rPr>
-          <w:sz w:val="24"/>
-          <w:szCs w:val="24"/>
-        </w:rPr>
-        <w:t xml:space="preserve">  We are only going to consider the 15 declarers who played in hearts from South.  Every last one of them made exactly 12 tricks.  So your average score over all declarers </w:t>
-      </w:r>
-      <w:r>
-        <w:rPr>
-          <w:sz w:val="24"/>
-          <w:szCs w:val="24"/>
-        </w:rPr>
-        <w:t xml:space="preserve">(including yourself) </w:t>
-      </w:r>
-      <w:r>
-        <w:rPr>
-          <w:sz w:val="24"/>
-          <w:szCs w:val="24"/>
-        </w:rPr>
-        <w:t>is also +1430.  Some of the others played in game, but you still get +1430 for their 12 tricks as we apply their tricks to your contract.</w:t>
+        <w:t>If we are using datum scoring, then each comparison is made by first calculating an average score over the universe of opponents that we are considering.  For example, if we let all the notrump declarers play for you, then we take their average score as the datum</w:t>
+      </w:r>
+      <w:r>
+        <w:rPr>
+          <w:sz w:val="24"/>
+          <w:szCs w:val="24"/>
+        </w:rPr>
+        <w:t>.  We then compare each of the</w:t>
+      </w:r>
+      <w:r>
+        <w:rPr>
+          <w:sz w:val="24"/>
+          <w:szCs w:val="24"/>
+        </w:rPr>
+        <w:t xml:space="preserve"> scores that these declarers would have achieved for you</w:t>
+      </w:r>
+      <w:r>
+        <w:rPr>
+          <w:sz w:val="24"/>
+          <w:szCs w:val="24"/>
+        </w:rPr>
+        <w:t>,</w:t>
+      </w:r>
+      <w:r>
+        <w:rPr>
+          <w:sz w:val="24"/>
+          <w:szCs w:val="24"/>
+        </w:rPr>
+        <w:t xml:space="preserve"> convert it into IMPs against this notrump datum, and in the end we average over the declarers.</w:t>
       </w:r>
     </w:p>
     <w:p>
@@ -7344,56 +7426,7 @@
           <w:sz w:val="24"/>
           <w:szCs w:val="24"/>
         </w:rPr>
-        <w:t>Recal</w:t>
-      </w:r>
-      <w:r>
-        <w:rPr>
-          <w:sz w:val="24"/>
-          <w:szCs w:val="24"/>
-        </w:rPr>
-        <w:t>l that your +1430 was worth +</w:t>
-      </w:r>
-      <w:r>
-        <w:rPr>
-          <w:sz w:val="24"/>
-          <w:szCs w:val="24"/>
-        </w:rPr>
-        <w:t>10 datum IMPs (and +7.95</w:t>
-      </w:r>
-      <w:r>
-        <w:rPr>
-          <w:sz w:val="24"/>
-          <w:szCs w:val="24"/>
-        </w:rPr>
-        <w:t xml:space="preserve"> </w:t>
-      </w:r>
-      <w:r>
-        <w:rPr>
-          <w:sz w:val="24"/>
-          <w:szCs w:val="24"/>
-        </w:rPr>
-        <w:t xml:space="preserve">IAF </w:t>
-      </w:r>
-      <w:r>
-        <w:rPr>
-          <w:sz w:val="24"/>
-          <w:szCs w:val="24"/>
-        </w:rPr>
-        <w:t>IMPs</w:t>
-      </w:r>
-      <w:r>
-        <w:rPr>
-          <w:sz w:val="24"/>
-          <w:szCs w:val="24"/>
-        </w:rPr>
-        <w:t>)</w:t>
-      </w:r>
-      <w:r>
-        <w:rPr>
-          <w:sz w:val="24"/>
-          <w:szCs w:val="24"/>
-        </w:rPr>
-        <w:t xml:space="preserve"> overall.</w:t>
+        <w:t>It is also possible to use IAF scoring.  In this case we compare each of the declarers to each of the opponents separately, convert each score into IMPs, and then average these.</w:t>
       </w:r>
     </w:p>
     <w:p>
@@ -7420,7 +7453,7 @@
           <w:sz w:val="24"/>
           <w:szCs w:val="24"/>
         </w:rPr>
-        <w:t>We are now going to score this synthetic score against the datum.  Of course this yields the same result as your actual +1430 score, i.e. +10 datum IMPs.  So your bidding score is +10 and your play score is 0 IMPs.  This makes sense.  You didn’t outplay anybody, but you did bid to the right contract.</w:t>
+        <w:t>Personally I think that IAF scoring is the only valid choice.  With datum scoring it often happens that an allocation into bidding and play produces a small, but non-zero value for a component that really “should” be zero.  It’s a bit more work for the computer and for the programmer, but so be it.</w:t>
       </w:r>
     </w:p>
     <w:p>
@@ -7447,7 +7480,15 @@
           <w:sz w:val="24"/>
           <w:szCs w:val="24"/>
         </w:rPr>
-        <w:t>It turns out to be the same for the ones staying in 4 hearts – zero play score.</w:t>
+        <w:t xml:space="preserve">It is also possible to use matchpoint scoring!  This means that we can also decompose a matchpoint tournament into bidding, play, lead and defense components.  Matchpoints are slightly different in that they are not additive.  At IMPs it is reasonable to think of the </w:t>
+      </w:r>
+      <w:r>
+        <w:rPr>
+          <w:sz w:val="24"/>
+          <w:szCs w:val="24"/>
+        </w:rPr>
+        <w:lastRenderedPageBreak/>
+        <w:t>Butler or Valet score as the sum of a number of components.  At matchpoints it is an average.</w:t>
       </w:r>
     </w:p>
     <w:p>
@@ -7474,14 +7515,21 @@
           <w:sz w:val="24"/>
           <w:szCs w:val="24"/>
         </w:rPr>
-        <w:t>Let us look at the single declarer who played in 4NT making only 11 tricks.</w:t>
-      </w:r>
-      <w:r>
-        <w:rPr>
-          <w:sz w:val="24"/>
-          <w:szCs w:val="24"/>
-        </w:rPr>
-        <w:t xml:space="preserve">  There were 2 notrump declarers, one making 11 and one making 12.  The scores against the datum were -8 and -7 IMPs, respectively, so the average score was -7.5 IMPs.  This is the bidding score for both declarers.  The one who made 12 tricks gets +0.5 IMPs and the one who made only 11 tricks gets -0.5 IMPs for declarer play.</w:t>
+        <w:t>For example, say that you get a 60% score on your board.  You actually bid to a contract that the average declarer would have played for 70%</w:t>
+      </w:r>
+      <w:r>
+        <w:rPr>
+          <w:sz w:val="24"/>
+          <w:szCs w:val="24"/>
+        </w:rPr>
+        <w:t>, so your bidding score is 70%.  We would like the average of your bidding and play score to be 60%, so this must mean that your play was only worth 50%.  In general your play score is twice your overall IAF score, minus your bidding score (here: twice 60% minus 70% equals 50%).</w:t>
+      </w:r>
+      <w:r>
+        <w:rPr>
+          <w:sz w:val="24"/>
+          <w:szCs w:val="24"/>
+        </w:rPr>
+        <w:t xml:space="preserve">  As Thorvald points out, it is easier to think of MPs as IMPs that are constained to +1, 0 and -1.</w:t>
       </w:r>
     </w:p>
     <w:p>
@@ -7508,7 +7556,7 @@
           <w:sz w:val="24"/>
           <w:szCs w:val="24"/>
         </w:rPr>
-        <w:t>You might say that the overwhelming number of declarers made 12 overall, but most of them were not in notrump, and we can’t consider that.  It is also clear that you want to be in hearts in this particular case.</w:t>
+        <w:t>There is actually no particular reason that your matchpoint score should be the average of the two.  Implicitly we are saying that the two disciplines are equally important.  But it as an intuitively pleasing choice.</w:t>
       </w:r>
     </w:p>
     <w:p>
@@ -7535,34 +7583,12 @@
           <w:sz w:val="24"/>
           <w:szCs w:val="24"/>
         </w:rPr>
-        <w:t>In IAF terms it comes out slightly differently, of course.  The +1460 pair gets</w:t>
-      </w:r>
-      <w:r>
-        <w:rPr>
-          <w:sz w:val="24"/>
-          <w:szCs w:val="24"/>
-        </w:rPr>
-        <w:t xml:space="preserve"> +8.43 IMPs consisting of + 8.05 bidding IMPs and +0.38</w:t>
-      </w:r>
-      <w:r>
-        <w:rPr>
-          <w:sz w:val="24"/>
-          <w:szCs w:val="24"/>
-        </w:rPr>
-        <w:t xml:space="preserve"> play IMPs.  In general it comes out as shown below.</w:t>
-      </w:r>
-      <w:r>
-        <w:rPr>
-          <w:sz w:val="24"/>
-          <w:szCs w:val="24"/>
-        </w:rPr>
-        <w:t xml:space="preserve">  In my view this is maybe not perfect, but it is pretty close.</w:t>
+        <w:t>In extreme cases it is possible for the play score on a single hand to be less than 0% or more than 100%!  This will even out over enough hands, though.</w:t>
       </w:r>
     </w:p>
     <w:p>
       <w:pPr>
         <w:pStyle w:val="KeinLeerraum"/>
-        <w:jc w:val="both"/>
         <w:rPr>
           <w:sz w:val="24"/>
           <w:szCs w:val="24"/>
@@ -7571,19 +7597,13 @@
     </w:p>
     <w:p>
       <w:pPr>
-        <w:spacing w:before="0" w:after="200" w:line="276" w:lineRule="auto"/>
-        <w:rPr>
-          <w:sz w:val="24"/>
-          <w:szCs w:val="24"/>
-        </w:rPr>
-      </w:pPr>
-      <w:r>
-        <w:rPr>
-          <w:sz w:val="24"/>
-          <w:szCs w:val="24"/>
-        </w:rPr>
-        <w:br w:type="page"/>
-      </w:r>
+        <w:pStyle w:val="berschrift2"/>
+      </w:pPr>
+      <w:bookmarkStart w:id="11" w:name="_Toc434237246"/>
+      <w:r>
+        <w:t>Examples</w:t>
+      </w:r>
+      <w:bookmarkEnd w:id="11"/>
     </w:p>
     <w:p>
       <w:pPr>
@@ -7594,6 +7614,273 @@
           <w:szCs w:val="24"/>
         </w:rPr>
       </w:pPr>
+      <w:r>
+        <w:rPr>
+          <w:sz w:val="24"/>
+          <w:szCs w:val="24"/>
+        </w:rPr>
+        <w:t>Let’s go back to our slam hand and look at the declarer who scored +1430 for bidding and making the heart slam.</w:t>
+      </w:r>
+      <w:r>
+        <w:rPr>
+          <w:sz w:val="24"/>
+          <w:szCs w:val="24"/>
+        </w:rPr>
+        <w:t xml:space="preserve">  We are only going to consider the 15 declarers who played in hearts from South.  Every last one of them made exactly 12 tricks.  So your average score over all declarers </w:t>
+      </w:r>
+      <w:r>
+        <w:rPr>
+          <w:sz w:val="24"/>
+          <w:szCs w:val="24"/>
+        </w:rPr>
+        <w:t xml:space="preserve">(including yourself) </w:t>
+      </w:r>
+      <w:r>
+        <w:rPr>
+          <w:sz w:val="24"/>
+          <w:szCs w:val="24"/>
+        </w:rPr>
+        <w:t>is also +1430.  Some of the others played in game, but you still get +1430 for their 12 tricks as we apply their tricks to your contract.</w:t>
+      </w:r>
+    </w:p>
+    <w:p>
+      <w:pPr>
+        <w:pStyle w:val="KeinLeerraum"/>
+        <w:jc w:val="both"/>
+        <w:rPr>
+          <w:sz w:val="24"/>
+          <w:szCs w:val="24"/>
+        </w:rPr>
+      </w:pPr>
+    </w:p>
+    <w:p>
+      <w:pPr>
+        <w:pStyle w:val="KeinLeerraum"/>
+        <w:jc w:val="both"/>
+        <w:rPr>
+          <w:sz w:val="24"/>
+          <w:szCs w:val="24"/>
+        </w:rPr>
+      </w:pPr>
+      <w:r>
+        <w:rPr>
+          <w:sz w:val="24"/>
+          <w:szCs w:val="24"/>
+        </w:rPr>
+        <w:t>Recal</w:t>
+      </w:r>
+      <w:r>
+        <w:rPr>
+          <w:sz w:val="24"/>
+          <w:szCs w:val="24"/>
+        </w:rPr>
+        <w:t>l that your +1430 was worth +</w:t>
+      </w:r>
+      <w:r>
+        <w:rPr>
+          <w:sz w:val="24"/>
+          <w:szCs w:val="24"/>
+        </w:rPr>
+        <w:t>10 datum IMPs (and +7.95</w:t>
+      </w:r>
+      <w:r>
+        <w:rPr>
+          <w:sz w:val="24"/>
+          <w:szCs w:val="24"/>
+        </w:rPr>
+        <w:t xml:space="preserve"> </w:t>
+      </w:r>
+      <w:r>
+        <w:rPr>
+          <w:sz w:val="24"/>
+          <w:szCs w:val="24"/>
+        </w:rPr>
+        <w:t xml:space="preserve">IAF </w:t>
+      </w:r>
+      <w:r>
+        <w:rPr>
+          <w:sz w:val="24"/>
+          <w:szCs w:val="24"/>
+        </w:rPr>
+        <w:t>IMPs</w:t>
+      </w:r>
+      <w:r>
+        <w:rPr>
+          <w:sz w:val="24"/>
+          <w:szCs w:val="24"/>
+        </w:rPr>
+        <w:t>)</w:t>
+      </w:r>
+      <w:r>
+        <w:rPr>
+          <w:sz w:val="24"/>
+          <w:szCs w:val="24"/>
+        </w:rPr>
+        <w:t xml:space="preserve"> overall.</w:t>
+      </w:r>
+    </w:p>
+    <w:p>
+      <w:pPr>
+        <w:pStyle w:val="KeinLeerraum"/>
+        <w:jc w:val="both"/>
+        <w:rPr>
+          <w:sz w:val="24"/>
+          <w:szCs w:val="24"/>
+        </w:rPr>
+      </w:pPr>
+    </w:p>
+    <w:p>
+      <w:pPr>
+        <w:pStyle w:val="KeinLeerraum"/>
+        <w:jc w:val="both"/>
+        <w:rPr>
+          <w:sz w:val="24"/>
+          <w:szCs w:val="24"/>
+        </w:rPr>
+      </w:pPr>
+      <w:r>
+        <w:rPr>
+          <w:sz w:val="24"/>
+          <w:szCs w:val="24"/>
+        </w:rPr>
+        <w:t>We are now going to score this synthetic score against the datum.  Of course this yields the same result as your actual +1430 score, i.e. +10 datum IMPs.  So your bidding score is +10 and your play score is 0 IMPs.  This makes sense.  You didn’t outplay anybody, but you did bid to the right contract.</w:t>
+      </w:r>
+    </w:p>
+    <w:p>
+      <w:pPr>
+        <w:pStyle w:val="KeinLeerraum"/>
+        <w:jc w:val="both"/>
+        <w:rPr>
+          <w:sz w:val="24"/>
+          <w:szCs w:val="24"/>
+        </w:rPr>
+      </w:pPr>
+    </w:p>
+    <w:p>
+      <w:pPr>
+        <w:pStyle w:val="KeinLeerraum"/>
+        <w:jc w:val="both"/>
+        <w:rPr>
+          <w:sz w:val="24"/>
+          <w:szCs w:val="24"/>
+        </w:rPr>
+      </w:pPr>
+      <w:r>
+        <w:rPr>
+          <w:sz w:val="24"/>
+          <w:szCs w:val="24"/>
+        </w:rPr>
+        <w:t>It turns out to be the same for the ones staying in 4 hearts – zero play score.</w:t>
+      </w:r>
+    </w:p>
+    <w:p>
+      <w:pPr>
+        <w:pStyle w:val="KeinLeerraum"/>
+        <w:jc w:val="both"/>
+        <w:rPr>
+          <w:sz w:val="24"/>
+          <w:szCs w:val="24"/>
+        </w:rPr>
+      </w:pPr>
+    </w:p>
+    <w:p>
+      <w:pPr>
+        <w:pStyle w:val="KeinLeerraum"/>
+        <w:jc w:val="both"/>
+        <w:rPr>
+          <w:sz w:val="24"/>
+          <w:szCs w:val="24"/>
+        </w:rPr>
+      </w:pPr>
+      <w:r>
+        <w:rPr>
+          <w:sz w:val="24"/>
+          <w:szCs w:val="24"/>
+        </w:rPr>
+        <w:t>Let us look at the single declarer who played in 4NT making only 11 tricks.</w:t>
+      </w:r>
+      <w:r>
+        <w:rPr>
+          <w:sz w:val="24"/>
+          <w:szCs w:val="24"/>
+        </w:rPr>
+        <w:t xml:space="preserve">  There were 2 notrump declarers, one making 11 and one making 12.  The scores against the datum were -8 and -7 IMPs, respectively, so the average score was -7.5 IMPs.  This is the bidding score for both declarers.  The one who made 12 tricks gets +0.5 IMPs and the one who made only 11 tricks gets -0.5 IMPs for declarer play.</w:t>
+      </w:r>
+    </w:p>
+    <w:p>
+      <w:pPr>
+        <w:pStyle w:val="KeinLeerraum"/>
+        <w:jc w:val="both"/>
+        <w:rPr>
+          <w:sz w:val="24"/>
+          <w:szCs w:val="24"/>
+        </w:rPr>
+      </w:pPr>
+    </w:p>
+    <w:p>
+      <w:pPr>
+        <w:pStyle w:val="KeinLeerraum"/>
+        <w:jc w:val="both"/>
+        <w:rPr>
+          <w:sz w:val="24"/>
+          <w:szCs w:val="24"/>
+        </w:rPr>
+      </w:pPr>
+      <w:r>
+        <w:rPr>
+          <w:sz w:val="24"/>
+          <w:szCs w:val="24"/>
+        </w:rPr>
+        <w:t>You might say that the overwhelming number of declarers made 12 overall, but most of them were not in notrump, and we can’t consider that.  It is also clear that you want to be in hearts in this particular case.</w:t>
+      </w:r>
+    </w:p>
+    <w:p>
+      <w:pPr>
+        <w:pStyle w:val="KeinLeerraum"/>
+        <w:jc w:val="both"/>
+        <w:rPr>
+          <w:sz w:val="24"/>
+          <w:szCs w:val="24"/>
+        </w:rPr>
+      </w:pPr>
+    </w:p>
+    <w:p>
+      <w:pPr>
+        <w:pStyle w:val="KeinLeerraum"/>
+        <w:jc w:val="both"/>
+        <w:rPr>
+          <w:sz w:val="24"/>
+          <w:szCs w:val="24"/>
+        </w:rPr>
+      </w:pPr>
+      <w:r>
+        <w:rPr>
+          <w:sz w:val="24"/>
+          <w:szCs w:val="24"/>
+        </w:rPr>
+        <w:t>In IAF terms it comes out slightly differently, of course.  The +1460 pair gets</w:t>
+      </w:r>
+      <w:r>
+        <w:rPr>
+          <w:sz w:val="24"/>
+          <w:szCs w:val="24"/>
+        </w:rPr>
+        <w:t xml:space="preserve"> +8.43 IMPs consisting of + 8.05 bidding IMPs and +0.38</w:t>
+      </w:r>
+      <w:r>
+        <w:rPr>
+          <w:sz w:val="24"/>
+          <w:szCs w:val="24"/>
+        </w:rPr>
+        <w:t xml:space="preserve"> play IMPs.  In general it comes out as shown below.</w:t>
+      </w:r>
+      <w:r>
+        <w:rPr>
+          <w:sz w:val="24"/>
+          <w:szCs w:val="24"/>
+        </w:rPr>
+        <w:t xml:space="preserve">  In my view this is maybe not perfect, but it is pretty close.</w:t>
+      </w:r>
     </w:p>
     <w:tbl>
       <w:tblPr>
@@ -7631,6 +7918,7 @@
                 <w:sz w:val="24"/>
                 <w:szCs w:val="24"/>
               </w:rPr>
+              <w:lastRenderedPageBreak/>
               <w:t>Score</w:t>
             </w:r>
           </w:p>
@@ -14538,7 +14826,21 @@
           <w:sz w:val="24"/>
           <w:szCs w:val="24"/>
         </w:rPr>
-        <w:t xml:space="preserve">Let’s take the lone declarer who made 11 tricks.  We are going to replace him with each of the 16 declarers, score their results against the datum score, convert to IMPs and then add up the scores.  In this way we get  1 </w:t>
+        <w:t>Let’s take the lone declarer who made 11 tricks.  We are going to replace him with each of the 16 declarers, score their results against the datum score, convert to IMPs and then add up t</w:t>
+      </w:r>
+      <w:r>
+        <w:rPr>
+          <w:sz w:val="24"/>
+          <w:szCs w:val="24"/>
+        </w:rPr>
+        <w:t xml:space="preserve">he scores.  In this way we get </w:t>
+      </w:r>
+      <w:r>
+        <w:rPr>
+          <w:sz w:val="24"/>
+          <w:szCs w:val="24"/>
+        </w:rPr>
+        <w:t xml:space="preserve">1 </w:t>
       </w:r>
       <w:r>
         <w:rPr>
@@ -14642,7 +14944,21 @@
           <w:sz w:val="24"/>
           <w:szCs w:val="24"/>
         </w:rPr>
-        <w:t>This problem does not occur with IAF IMP scoring, as every combination of declarer and defenders occurs exactly twice during IMPs-across-the-field: Once from the point of view of the declarer, and once from the defenders’ side.  Indeed we see that IAF scoring assigns 0.00 IMPs to all bids in this particular case.  This is the reason that I consider IAF scoring to be superior, and I’m not going to try to justify datum scores from here on.</w:t>
+        <w:t xml:space="preserve">This problem does not occur with IAF IMP scoring, as every combination of declarer and defenders occurs exactly twice during IMPs-across-the-field: Once from the point of view of the declarer, and once from the defenders’ side.  Indeed we see that IAF scoring assigns 0.00 IMPs to all bids in this particular case.  This is </w:t>
+      </w:r>
+      <w:r>
+        <w:rPr>
+          <w:sz w:val="24"/>
+          <w:szCs w:val="24"/>
+        </w:rPr>
+        <w:t>one</w:t>
+      </w:r>
+      <w:r>
+        <w:rPr>
+          <w:sz w:val="24"/>
+          <w:szCs w:val="24"/>
+        </w:rPr>
+        <w:t xml:space="preserve"> reason that I consider IAF scoring to be superior, and I’m not going to try to justify datum scores from here on.</w:t>
       </w:r>
     </w:p>
     <w:p>
@@ -14696,7 +15012,21 @@
           <w:sz w:val="24"/>
           <w:szCs w:val="24"/>
         </w:rPr>
-        <w:t>Let’s look at the scores associated with different leads.  When a spade was led, one declarer made 11 and another made 9 tricks.  We already know that the one whose declarer made 11 tricks got -4.40 IMPs for his trouble, while the other spade leader got away with -2.73 IMPs.  The Valet score splits the difference and allocates the average value, -3.57 IMPs, to their lead and the difference to their leads.  That seems reasonable.</w:t>
+        <w:t xml:space="preserve">Let’s look at the scores associated with different leads.  When a spade was led, one declarer made 11 and another made 9 tricks.  We already know that the one whose declarer made 11 tricks got -4.40 IMPs for his trouble, while the other spade leader got away with -2.73 IMPs.  The Valet score allocates the average value, -3.57 IMPs, to their lead and the difference to their </w:t>
+      </w:r>
+      <w:r>
+        <w:rPr>
+          <w:sz w:val="24"/>
+          <w:szCs w:val="24"/>
+        </w:rPr>
+        <w:t>other defense</w:t>
+      </w:r>
+      <w:r>
+        <w:rPr>
+          <w:sz w:val="24"/>
+          <w:szCs w:val="24"/>
+        </w:rPr>
+        <w:t>.  That seems reasonable.</w:t>
       </w:r>
     </w:p>
     <w:p>
@@ -24526,11 +24856,23 @@
     <w:p>
       <w:pPr>
         <w:pStyle w:val="KeinLeerraum"/>
-      </w:pPr>
-      <w:r>
+        <w:rPr>
+          <w:sz w:val="24"/>
+          <w:szCs w:val="24"/>
+        </w:rPr>
+      </w:pPr>
+      <w:r>
+        <w:rPr>
+          <w:sz w:val="24"/>
+          <w:szCs w:val="24"/>
+        </w:rPr>
         <w:t>The Valet ta</w:t>
       </w:r>
       <w:r>
+        <w:rPr>
+          <w:sz w:val="24"/>
+          <w:szCs w:val="24"/>
+        </w:rPr>
         <w:t>bles are shown on the next page.  The format is different as the lead is now more relevant.</w:t>
       </w:r>
     </w:p>
@@ -30614,7 +30956,7 @@
           <w:sz w:val="24"/>
           <w:szCs w:val="24"/>
         </w:rPr>
-        <w:t xml:space="preserve">  For variety we show the tables in a slightly different format.</w:t>
+        <w:t xml:space="preserve"> </w:t>
       </w:r>
     </w:p>
     <w:p>
@@ -34364,7 +34706,21 @@
           <w:sz w:val="24"/>
           <w:szCs w:val="24"/>
         </w:rPr>
-        <w:t>We see that very little of the variation is assigned to the bidding.  The table format perhaps makes it clearer that there is a single bidding score for the same contract played from the same side.  The Valet score also likes the spade lead against four hearts from either side, which makes sense as no declarer had any chance after that.</w:t>
+        <w:t xml:space="preserve">We see that very little of the variation is assigned to the bidding.  The table format makes </w:t>
+      </w:r>
+      <w:r>
+        <w:rPr>
+          <w:sz w:val="24"/>
+          <w:szCs w:val="24"/>
+        </w:rPr>
+        <w:t>clear</w:t>
+      </w:r>
+      <w:r>
+        <w:rPr>
+          <w:sz w:val="24"/>
+          <w:szCs w:val="24"/>
+        </w:rPr>
+        <w:t xml:space="preserve"> that there is a single bidding score for the same contract played from the same side.  The Valet score also likes the spade lead against four hearts from either side, which makes sense as no declarer had any chance after that.</w:t>
       </w:r>
     </w:p>
     <w:p>
@@ -34391,7 +34747,14 @@
           <w:sz w:val="24"/>
           <w:szCs w:val="24"/>
         </w:rPr>
-        <w:t>Against  four hearts by East, it was better to lead a spade (which always beat the contract) than to lead a diamond (which sometimes let declarer make).  The lead scores correctly reflect this.  When the defenders did subsequently beat the contract on a diamond lead, their defense score benefits.</w:t>
+        <w:t>Against</w:t>
+      </w:r>
+      <w:r>
+        <w:rPr>
+          <w:sz w:val="24"/>
+          <w:szCs w:val="24"/>
+        </w:rPr>
+        <w:t xml:space="preserve"> four hearts by East, it was better to lead a spade (which always beat the contract) than to lead a diamond (which sometimes let declarer make).  The lead scores correctly reflect this.  When the defenders did subsequently beat the contract on a diamond lead, their defense score benefits.</w:t>
       </w:r>
     </w:p>
     <w:p>
@@ -34558,162 +34921,164 @@
       <w:pPr>
         <w:pStyle w:val="berschrift2"/>
       </w:pPr>
-      <w:bookmarkStart w:id="11" w:name="_Toc433839987"/>
+      <w:bookmarkStart w:id="12" w:name="_Toc434237247"/>
       <w:r>
         <w:t>Adjustment</w:t>
-      </w:r>
-      <w:bookmarkEnd w:id="11"/>
-    </w:p>
-    <w:p>
-      <w:pPr>
-        <w:pStyle w:val="KeinLeerraum"/>
-        <w:jc w:val="both"/>
-        <w:rPr>
-          <w:sz w:val="24"/>
-          <w:szCs w:val="24"/>
-        </w:rPr>
-      </w:pPr>
-      <w:r>
-        <w:rPr>
-          <w:sz w:val="24"/>
-          <w:szCs w:val="24"/>
-        </w:rPr>
-        <w:t>Some people will never be content…  Not satisfied with the false accuracy of all these Valet calculations, they also want to compensate for the strengths of the opponents faced by different pairs.</w:t>
-      </w:r>
-    </w:p>
-    <w:p>
-      <w:pPr>
-        <w:pStyle w:val="KeinLeerraum"/>
-        <w:jc w:val="both"/>
-        <w:rPr>
-          <w:sz w:val="24"/>
-          <w:szCs w:val="24"/>
-        </w:rPr>
-      </w:pPr>
-    </w:p>
-    <w:p>
-      <w:pPr>
-        <w:pStyle w:val="KeinLeerraum"/>
-        <w:jc w:val="both"/>
-        <w:rPr>
-          <w:sz w:val="24"/>
-          <w:szCs w:val="24"/>
-        </w:rPr>
-      </w:pPr>
-      <w:r>
-        <w:rPr>
-          <w:sz w:val="24"/>
-          <w:szCs w:val="24"/>
-        </w:rPr>
-        <w:t>Since I was at it, I implemented such an optional adjustment in the Valet program.  The adjustment calculates a weighted average of the overall Valet score of all the opponents faced.  Furthermore, following an idea by Paul Gipson, the opponents’ Valet scores are recalculated by excluding the boards played against the specific pair in question, on the theory that these boards would otherwise count “double”.  Of course it’s not really double, as the boards generally have a small effect on the opponents’ scores</w:t>
-      </w:r>
-      <w:r>
-        <w:rPr>
-          <w:sz w:val="24"/>
-          <w:szCs w:val="24"/>
-        </w:rPr>
-        <w:t>, at least in a big tournament.</w:t>
-      </w:r>
-    </w:p>
-    <w:p>
-      <w:pPr>
-        <w:pStyle w:val="KeinLeerraum"/>
-        <w:jc w:val="both"/>
-        <w:rPr>
-          <w:sz w:val="24"/>
-          <w:szCs w:val="24"/>
-        </w:rPr>
-      </w:pPr>
-    </w:p>
-    <w:p>
-      <w:pPr>
-        <w:pStyle w:val="KeinLeerraum"/>
-        <w:jc w:val="both"/>
-        <w:rPr>
-          <w:sz w:val="24"/>
-          <w:szCs w:val="24"/>
-        </w:rPr>
-      </w:pPr>
-      <w:r>
-        <w:rPr>
-          <w:sz w:val="24"/>
-          <w:szCs w:val="24"/>
-        </w:rPr>
-        <w:t>In any case, the feature is there.  I don’t personally recommend using it except in rare cases where there are not so many different opponents, but then there will also not be so many comparisons, and the Valet score (and the Butler score) is of questionable utility.</w:t>
-      </w:r>
-    </w:p>
-    <w:p>
-      <w:pPr>
-        <w:pStyle w:val="KeinLeerraum"/>
-        <w:jc w:val="both"/>
-        <w:rPr>
-          <w:sz w:val="24"/>
-          <w:szCs w:val="24"/>
-        </w:rPr>
-      </w:pPr>
-    </w:p>
-    <w:p>
-      <w:pPr>
-        <w:pStyle w:val="berschrift2"/>
-      </w:pPr>
-      <w:r>
-        <w:t>Individual Results</w:t>
-      </w:r>
-    </w:p>
-    <w:p>
-      <w:pPr>
-        <w:pStyle w:val="KeinLeerraum"/>
-        <w:jc w:val="both"/>
-        <w:rPr>
-          <w:sz w:val="24"/>
-          <w:szCs w:val="24"/>
-        </w:rPr>
-      </w:pPr>
-      <w:r>
-        <w:rPr>
-          <w:sz w:val="24"/>
-          <w:szCs w:val="24"/>
-        </w:rPr>
-        <w:t xml:space="preserve">Some scoring programs output the Butler score for individuals, so if a player has played with multiple partners, </w:t>
-      </w:r>
-      <w:r>
-        <w:rPr>
-          <w:sz w:val="24"/>
-          <w:szCs w:val="24"/>
-        </w:rPr>
-        <w:t>a composite score arises.  I don’t think this is very appropriate except perhaps for declarer play and leads, so the Valet program does not offer this feature.  It wouldn’t be hard to implement, though.</w:t>
-      </w:r>
-    </w:p>
-    <w:p>
-      <w:pPr>
-        <w:pStyle w:val="KeinLeerraum"/>
-        <w:jc w:val="both"/>
-        <w:rPr>
-          <w:sz w:val="24"/>
-          <w:szCs w:val="24"/>
-        </w:rPr>
-      </w:pPr>
-    </w:p>
-    <w:p>
-      <w:pPr>
-        <w:pStyle w:val="berschrift1"/>
-      </w:pPr>
-      <w:bookmarkStart w:id="12" w:name="_Toc433839988"/>
-      <w:r>
-        <w:lastRenderedPageBreak/>
-        <w:t>Results</w:t>
       </w:r>
       <w:bookmarkEnd w:id="12"/>
     </w:p>
     <w:p>
       <w:pPr>
+        <w:pStyle w:val="KeinLeerraum"/>
+        <w:jc w:val="both"/>
+        <w:rPr>
+          <w:sz w:val="24"/>
+          <w:szCs w:val="24"/>
+        </w:rPr>
+      </w:pPr>
+      <w:r>
+        <w:rPr>
+          <w:sz w:val="24"/>
+          <w:szCs w:val="24"/>
+        </w:rPr>
+        <w:t>Some people will never be content…  Not satisfied with the false accuracy of all these Valet calculations, they also want to compensate for the strengths of the opponents faced by different pairs.</w:t>
+      </w:r>
+    </w:p>
+    <w:p>
+      <w:pPr>
+        <w:pStyle w:val="KeinLeerraum"/>
+        <w:jc w:val="both"/>
+        <w:rPr>
+          <w:sz w:val="24"/>
+          <w:szCs w:val="24"/>
+        </w:rPr>
+      </w:pPr>
+    </w:p>
+    <w:p>
+      <w:pPr>
+        <w:pStyle w:val="KeinLeerraum"/>
+        <w:jc w:val="both"/>
+        <w:rPr>
+          <w:sz w:val="24"/>
+          <w:szCs w:val="24"/>
+        </w:rPr>
+      </w:pPr>
+      <w:r>
+        <w:rPr>
+          <w:sz w:val="24"/>
+          <w:szCs w:val="24"/>
+        </w:rPr>
+        <w:t>Since I was at it, I implemented such an optional adjustment in the Valet program.  The adjustment calculates a weighted average of the overall Valet score of all the opponents faced.  Furthermore, following an idea by Paul Gipson, the opponents’ Valet scores are recalculated by excluding the boards played against the specific pair in question, on the theory that these boards would otherwise count “double”.  Of course it’s not really double, as the boards generally have a small effect on the opponents’ scores</w:t>
+      </w:r>
+      <w:r>
+        <w:rPr>
+          <w:sz w:val="24"/>
+          <w:szCs w:val="24"/>
+        </w:rPr>
+        <w:t>, at least in a big tournament.</w:t>
+      </w:r>
+    </w:p>
+    <w:p>
+      <w:pPr>
+        <w:pStyle w:val="KeinLeerraum"/>
+        <w:jc w:val="both"/>
+        <w:rPr>
+          <w:sz w:val="24"/>
+          <w:szCs w:val="24"/>
+        </w:rPr>
+      </w:pPr>
+    </w:p>
+    <w:p>
+      <w:pPr>
+        <w:pStyle w:val="KeinLeerraum"/>
+        <w:jc w:val="both"/>
+        <w:rPr>
+          <w:sz w:val="24"/>
+          <w:szCs w:val="24"/>
+        </w:rPr>
+      </w:pPr>
+      <w:r>
+        <w:rPr>
+          <w:sz w:val="24"/>
+          <w:szCs w:val="24"/>
+        </w:rPr>
+        <w:t>In any case, the feature is there.  I don’t personally recommend using it except in rare cases where there are not so many different opponents, but then there will also not be so many comparisons, and the Valet score (and the Butler score) is of questionable utility.</w:t>
+      </w:r>
+    </w:p>
+    <w:p>
+      <w:pPr>
+        <w:pStyle w:val="KeinLeerraum"/>
+        <w:jc w:val="both"/>
+        <w:rPr>
+          <w:sz w:val="24"/>
+          <w:szCs w:val="24"/>
+        </w:rPr>
+      </w:pPr>
+    </w:p>
+    <w:p>
+      <w:pPr>
         <w:pStyle w:val="berschrift2"/>
       </w:pPr>
-      <w:bookmarkStart w:id="13" w:name="_Toc433839989"/>
+      <w:bookmarkStart w:id="13" w:name="_Toc434237248"/>
+      <w:r>
+        <w:t>Individual Results</w:t>
+      </w:r>
+      <w:bookmarkEnd w:id="13"/>
+    </w:p>
+    <w:p>
+      <w:pPr>
+        <w:pStyle w:val="KeinLeerraum"/>
+        <w:jc w:val="both"/>
+        <w:rPr>
+          <w:sz w:val="24"/>
+          <w:szCs w:val="24"/>
+        </w:rPr>
+      </w:pPr>
+      <w:r>
+        <w:rPr>
+          <w:sz w:val="24"/>
+          <w:szCs w:val="24"/>
+        </w:rPr>
+        <w:t xml:space="preserve">Some scoring programs output the Butler score for individuals, so if a player has played with multiple partners, </w:t>
+      </w:r>
+      <w:r>
+        <w:rPr>
+          <w:sz w:val="24"/>
+          <w:szCs w:val="24"/>
+        </w:rPr>
+        <w:t>a composite score arises.  I don’t think this is very appropriate except perhaps for declarer play and leads, so the Valet program does not offer this feature.  It wouldn’t be hard to implement, though.</w:t>
+      </w:r>
+    </w:p>
+    <w:p>
+      <w:pPr>
+        <w:pStyle w:val="KeinLeerraum"/>
+        <w:jc w:val="both"/>
+        <w:rPr>
+          <w:sz w:val="24"/>
+          <w:szCs w:val="24"/>
+        </w:rPr>
+      </w:pPr>
+    </w:p>
+    <w:p>
+      <w:pPr>
+        <w:pStyle w:val="berschrift1"/>
+      </w:pPr>
+      <w:bookmarkStart w:id="14" w:name="_Toc434237249"/>
+      <w:r>
+        <w:lastRenderedPageBreak/>
+        <w:t>Results</w:t>
+      </w:r>
+      <w:bookmarkEnd w:id="14"/>
+    </w:p>
+    <w:p>
+      <w:pPr>
+        <w:pStyle w:val="berschrift2"/>
+      </w:pPr>
+      <w:bookmarkStart w:id="15" w:name="_Toc434237250"/>
       <w:r>
         <w:t>Strong tournaments</w:t>
       </w:r>
-      <w:bookmarkEnd w:id="13"/>
+      <w:bookmarkEnd w:id="15"/>
     </w:p>
     <w:p>
       <w:pPr>
@@ -34781,7 +35146,21 @@
           <w:sz w:val="24"/>
           <w:szCs w:val="24"/>
         </w:rPr>
-        <w:t>The 2008 and 2012 World Mind Games, both for men and women.  These tournaments replaced the olympiad.</w:t>
+        <w:t xml:space="preserve">The 2008 and 2012 World Mind Games, both for men and women.  </w:t>
+      </w:r>
+      <w:r>
+        <w:rPr>
+          <w:sz w:val="24"/>
+          <w:szCs w:val="24"/>
+        </w:rPr>
+        <w:t>These tournaments replaced the O</w:t>
+      </w:r>
+      <w:r>
+        <w:rPr>
+          <w:sz w:val="24"/>
+          <w:szCs w:val="24"/>
+        </w:rPr>
+        <w:t>lympiad.</w:t>
       </w:r>
     </w:p>
     <w:p>
@@ -34878,7 +35257,14 @@
           <w:sz w:val="24"/>
           <w:szCs w:val="24"/>
         </w:rPr>
-        <w:t>But from my own experience I would say that the pairs may well not have sat the way they were entered on the Bridgemates, so it’s not a good idea to rely too much on individual as opposed to pair scores.</w:t>
+        <w:t>F</w:t>
+      </w:r>
+      <w:r>
+        <w:rPr>
+          <w:sz w:val="24"/>
+          <w:szCs w:val="24"/>
+        </w:rPr>
+        <w:t>rom my own experience I would say that the pairs may well not have sat the way they were entered on the Bridgemates, so it’s not a good idea to rely too much on individual as opposed to pair scores.</w:t>
       </w:r>
     </w:p>
     <w:p>
@@ -34959,7 +35345,35 @@
           <w:sz w:val="24"/>
           <w:szCs w:val="24"/>
         </w:rPr>
-        <w:t>I mentioned earlier that datum IMPs give rise to larger numbers than do IAF IMPs.  I’ve quantified this, and the effect is 10%.  So 11 datum IMPs are statistically similar to 10 IAF IMPs.</w:t>
+        <w:t>I mentioned earlier that datum IMPs give rise to larger numbers than do IAF IMPs.  I’ve quantified thi</w:t>
+      </w:r>
+      <w:r>
+        <w:rPr>
+          <w:sz w:val="24"/>
+          <w:szCs w:val="24"/>
+        </w:rPr>
+        <w:t>s, and the effect is 10%.  So 10</w:t>
+      </w:r>
+      <w:r>
+        <w:rPr>
+          <w:sz w:val="24"/>
+          <w:szCs w:val="24"/>
+        </w:rPr>
+        <w:t xml:space="preserve"> datum IMPs</w:t>
+      </w:r>
+      <w:r>
+        <w:rPr>
+          <w:sz w:val="24"/>
+          <w:szCs w:val="24"/>
+        </w:rPr>
+        <w:t xml:space="preserve"> are statistically similar to 9</w:t>
+      </w:r>
+      <w:r>
+        <w:rPr>
+          <w:sz w:val="24"/>
+          <w:szCs w:val="24"/>
+        </w:rPr>
+        <w:t xml:space="preserve"> IAF IMPs.</w:t>
       </w:r>
     </w:p>
     <w:p>
@@ -34986,7 +35400,21 @@
           <w:sz w:val="24"/>
           <w:szCs w:val="24"/>
         </w:rPr>
-        <w:t>I’ve also quantified the relative effects of bidding, play and defense on results.  This is a quick-and-dirty approach:  I took the standard deviation of each of these three components across all pairs with enough hands played in a given tournament.  If there is more variation in the bidding results than in the defense results, that means that the bidding varies more and so plays a larger role.</w:t>
+        <w:t>I’ve also quantified the relative effects of bidding, play and defense on results.  This is a quick-and-dirty approach:  I took the standard deviation of each of these three components across all pairs with enough hands played in a given tournament</w:t>
+      </w:r>
+      <w:r>
+        <w:rPr>
+          <w:sz w:val="24"/>
+          <w:szCs w:val="24"/>
+        </w:rPr>
+        <w:t xml:space="preserve"> (regardless of how many hands each pair played)</w:t>
+      </w:r>
+      <w:r>
+        <w:rPr>
+          <w:sz w:val="24"/>
+          <w:szCs w:val="24"/>
+        </w:rPr>
+        <w:t>.  If there is more variation in the bidding results than in the defense results, that means that the bidding varies more and so plays a larger role.</w:t>
       </w:r>
     </w:p>
     <w:p>
@@ -35040,12 +35468,11 @@
       <w:pPr>
         <w:pStyle w:val="berschrift2"/>
       </w:pPr>
-      <w:bookmarkStart w:id="14" w:name="_Toc433839991"/>
-      <w:r>
-        <w:lastRenderedPageBreak/>
+      <w:bookmarkStart w:id="16" w:name="_Toc434237251"/>
+      <w:r>
         <w:t>Cheating</w:t>
       </w:r>
-      <w:bookmarkEnd w:id="14"/>
+      <w:bookmarkEnd w:id="16"/>
     </w:p>
     <w:p>
       <w:pPr>
@@ -35061,7 +35488,21 @@
           <w:sz w:val="24"/>
           <w:szCs w:val="24"/>
         </w:rPr>
-        <w:t>I thought it might be possible to get indications of cheating by looking at some statistics across tournaments.  In the Valet distribution I also include spreadsheets that cover all of the tournements (except the Polish league games).</w:t>
+        <w:t>I thought it might be possible to get indications of cheating by looking at some statistics across tournaments.  In the Valet distribution I also include spreadshe</w:t>
+      </w:r>
+      <w:r>
+        <w:rPr>
+          <w:sz w:val="24"/>
+          <w:szCs w:val="24"/>
+        </w:rPr>
+        <w:t>ets that cover all of the tourna</w:t>
+      </w:r>
+      <w:r>
+        <w:rPr>
+          <w:sz w:val="24"/>
+          <w:szCs w:val="24"/>
+        </w:rPr>
+        <w:t>ments (except the Polish league games).</w:t>
       </w:r>
     </w:p>
     <w:p>
@@ -35111,56 +35552,10 @@
         </w:rPr>
       </w:pPr>
     </w:p>
+    <w:bookmarkEnd w:id="2"/>
     <w:p>
       <w:pPr>
-        <w:pStyle w:val="KeinLeerraum"/>
-        <w:jc w:val="both"/>
-        <w:rPr>
-          <w:sz w:val="24"/>
-          <w:szCs w:val="24"/>
-        </w:rPr>
-      </w:pPr>
-    </w:p>
-    <w:p>
-      <w:pPr>
-        <w:rPr>
-          <w:sz w:val="20"/>
-        </w:rPr>
-      </w:pPr>
-    </w:p>
-    <w:p>
-      <w:pPr>
-        <w:rPr>
-          <w:sz w:val="20"/>
-        </w:rPr>
-      </w:pPr>
-    </w:p>
-    <w:p>
-      <w:pPr>
         <w:spacing w:before="0" w:after="200" w:line="276" w:lineRule="auto"/>
-        <w:rPr>
-          <w:sz w:val="20"/>
-        </w:rPr>
-      </w:pPr>
-      <w:r>
-        <w:rPr>
-          <w:sz w:val="20"/>
-        </w:rPr>
-        <w:br w:type="page"/>
-      </w:r>
-      <w:bookmarkStart w:id="15" w:name="_GoBack"/>
-      <w:bookmarkEnd w:id="2"/>
-      <w:bookmarkEnd w:id="15"/>
-    </w:p>
-    <w:p>
-      <w:pPr>
-        <w:rPr>
-          <w:sz w:val="20"/>
-        </w:rPr>
-      </w:pPr>
-    </w:p>
-    <w:p>
-      <w:pPr>
         <w:rPr>
           <w:sz w:val="20"/>
         </w:rPr>
@@ -35343,7 +35738,7 @@
         </mc:Choice>
         <mc:Fallback>
           <w:pict>
-            <v:rect w14:anchorId="13AADDCF" id="Rectangle 1" o:spid="_x0000_s1026" style="position:absolute;margin-left:-2in;margin-top:233.85pt;width:1in;height:1in;z-index:251657728;visibility:visible;mso-wrap-style:square;mso-width-percent:0;mso-height-percent:0;mso-wrap-distance-left:9pt;mso-wrap-distance-top:0;mso-wrap-distance-right:9pt;mso-wrap-distance-bottom:0;mso-position-horizontal:absolute;mso-position-horizontal-relative:text;mso-position-vertical:absolute;mso-position-vertical-relative:text;mso-width-percent:0;mso-height-percent:0;mso-width-relative:page;mso-height-relative:page;v-text-anchor:top" o:gfxdata="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"/>
+            <v:rect w14:anchorId="15E676F7" id="Rectangle 1" o:spid="_x0000_s1026" style="position:absolute;margin-left:-2in;margin-top:233.85pt;width:1in;height:1in;z-index:251657728;visibility:visible;mso-wrap-style:square;mso-width-percent:0;mso-height-percent:0;mso-wrap-distance-left:9pt;mso-wrap-distance-top:0;mso-wrap-distance-right:9pt;mso-wrap-distance-bottom:0;mso-position-horizontal:absolute;mso-position-horizontal-relative:text;mso-position-vertical:absolute;mso-position-vertical-relative:text;mso-width-percent:0;mso-height-percent:0;mso-width-relative:page;mso-height-relative:page;v-text-anchor:top" o:gfxdata="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"/>
           </w:pict>
         </mc:Fallback>
       </mc:AlternateContent>
@@ -35440,7 +35835,7 @@
         </mc:Choice>
         <mc:Fallback>
           <w:pict>
-            <v:rect w14:anchorId="76606091" id="Rectangle 14" o:spid="_x0000_s1026" style="position:absolute;margin-left:0;margin-top:716.4pt;width:442.2pt;height:26.65pt;z-index:-251660288;visibility:hidden;mso-wrap-style:square;mso-width-percent:0;mso-height-percent:0;mso-wrap-distance-left:9pt;mso-wrap-distance-top:0;mso-wrap-distance-right:9pt;mso-wrap-distance-bottom:0;mso-position-horizontal:absolute;mso-position-horizontal-relative:margin;mso-position-vertical:absolute;mso-position-vertical-relative:page;mso-width-percent:0;mso-height-percent:0;mso-width-relative:page;mso-height-relative:page;v-text-anchor:top" o:gfxdata="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" fillcolor="#bfdffb" stroked="f">
+            <v:rect w14:anchorId="15C23D29" id="Rectangle 14" o:spid="_x0000_s1026" style="position:absolute;margin-left:0;margin-top:716.4pt;width:442.2pt;height:26.65pt;z-index:-251660288;visibility:hidden;mso-wrap-style:square;mso-width-percent:0;mso-height-percent:0;mso-wrap-distance-left:9pt;mso-wrap-distance-top:0;mso-wrap-distance-right:9pt;mso-wrap-distance-bottom:0;mso-position-horizontal:absolute;mso-position-horizontal-relative:margin;mso-position-vertical:absolute;mso-position-vertical-relative:page;mso-width-percent:0;mso-height-percent:0;mso-width-relative:page;mso-height-relative:page;v-text-anchor:top" o:gfxdata="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" fillcolor="#bfdffb" stroked="f">
               <w10:wrap anchorx="margin" anchory="page"/>
             </v:rect>
           </w:pict>
@@ -35538,7 +35933,7 @@
         <w:noProof/>
         <w:sz w:val="16"/>
       </w:rPr>
-      <w:t>23</w:t>
+      <w:t>21</w:t>
     </w:r>
     <w:r>
       <w:rPr>
@@ -35555,7 +35950,7 @@
       <mc:AlternateContent>
         <mc:Choice Requires="wps">
           <w:drawing>
-            <wp:anchor distT="0" distB="0" distL="114300" distR="114300" simplePos="0" relativeHeight="251659264" behindDoc="0" locked="0" layoutInCell="1" allowOverlap="1" wp14:anchorId="0B158647" wp14:editId="53CCFA7A">
+            <wp:anchor distT="0" distB="0" distL="114300" distR="114300" simplePos="0" relativeHeight="251662336" behindDoc="0" locked="0" layoutInCell="1" allowOverlap="1" wp14:anchorId="0B158647" wp14:editId="53CCFA7A">
               <wp:simplePos x="0" y="0"/>
               <wp:positionH relativeFrom="column">
                 <wp:posOffset>-1828800</wp:posOffset>
@@ -35613,7 +36008,7 @@
         </mc:Choice>
         <mc:Fallback>
           <w:pict>
-            <v:rect w14:anchorId="3457325F" id="Rectangle 15" o:spid="_x0000_s1026" style="position:absolute;margin-left:-2in;margin-top:233.85pt;width:1in;height:1in;z-index:251659264;visibility:visible;mso-wrap-style:square;mso-width-percent:0;mso-height-percent:0;mso-wrap-distance-left:9pt;mso-wrap-distance-top:0;mso-wrap-distance-right:9pt;mso-wrap-distance-bottom:0;mso-position-horizontal:absolute;mso-position-horizontal-relative:text;mso-position-vertical:absolute;mso-position-vertical-relative:text;mso-width-percent:0;mso-height-percent:0;mso-width-relative:page;mso-height-relative:page;v-text-anchor:top" o:gfxdata="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"/>
+            <v:rect w14:anchorId="1DE8B001" id="Rectangle 15" o:spid="_x0000_s1026" style="position:absolute;margin-left:-2in;margin-top:233.85pt;width:1in;height:1in;z-index:251662336;visibility:visible;mso-wrap-style:square;mso-width-percent:0;mso-height-percent:0;mso-wrap-distance-left:9pt;mso-wrap-distance-top:0;mso-wrap-distance-right:9pt;mso-wrap-distance-bottom:0;mso-position-horizontal:absolute;mso-position-horizontal-relative:text;mso-position-vertical:absolute;mso-position-vertical-relative:text;mso-width-percent:0;mso-height-percent:0;mso-width-relative:page;mso-height-relative:page;v-text-anchor:top" o:gfxdata="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"/>
           </w:pict>
         </mc:Fallback>
       </mc:AlternateContent>
@@ -42260,7 +42655,7 @@
 </file>
 
 <file path=customXml/itemProps1.xml><?xml version="1.0" encoding="utf-8"?>
-<ds:datastoreItem xmlns:ds="http://schemas.openxmlformats.org/officeDocument/2006/customXml" ds:itemID="{D63CBD5E-F381-457D-B9FE-159CEAC10048}">
+<ds:datastoreItem xmlns:ds="http://schemas.openxmlformats.org/officeDocument/2006/customXml" ds:itemID="{9D6F6F7A-A76F-4EAF-8804-6A53BCBB3691}">
   <ds:schemaRefs>
     <ds:schemaRef ds:uri="http://schemas.openxmlformats.org/officeDocument/2006/bibliography"/>
   </ds:schemaRefs>

--- a/doc/Valet Principles.docx
+++ b/doc/Valet Principles.docx
@@ -495,7 +495,7 @@
           </mc:Choice>
           <mc:Fallback>
             <w:pict>
-              <v:rect w14:anchorId="72EC2CEA" id="USLogo" o:spid="_x0000_s1026" style="position:absolute;margin-left:200.85pt;margin-top:739.4pt;width:376.15pt;height:31.15pt;z-index:251660288;visibility:hidden;mso-wrap-style:square;mso-width-percent:0;mso-height-percent:0;mso-wrap-distance-left:9pt;mso-wrap-distance-top:0;mso-wrap-distance-right:9pt;mso-wrap-distance-bottom:0;mso-position-horizontal:absolute;mso-position-horizontal-relative:page;mso-position-vertical:absolute;mso-position-vertical-relative:page;mso-width-percent:0;mso-height-percent:0;mso-width-relative:margin;mso-height-relative:margin;v-text-anchor:middle" o:gfxdata="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" stroked="f">
+              <v:rect w14:anchorId="2BFA4B52" id="USLogo" o:spid="_x0000_s1026" style="position:absolute;margin-left:200.85pt;margin-top:739.4pt;width:376.15pt;height:31.15pt;z-index:251660288;visibility:hidden;mso-wrap-style:square;mso-width-percent:0;mso-height-percent:0;mso-wrap-distance-left:9pt;mso-wrap-distance-top:0;mso-wrap-distance-right:9pt;mso-wrap-distance-bottom:0;mso-position-horizontal:absolute;mso-position-horizontal-relative:page;mso-position-vertical:absolute;mso-position-vertical-relative:page;mso-width-percent:0;mso-height-percent:0;mso-width-relative:margin;mso-height-relative:margin;v-text-anchor:middle" o:gfxdata="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" stroked="f">
                 <v:fill r:id="rId12" o:title="" recolor="t" rotate="t" type="frame"/>
                 <w10:wrap anchorx="page" anchory="page"/>
               </v:rect>
@@ -1247,7 +1247,7 @@
         <w:rPr>
           <w:noProof/>
         </w:rPr>
-        <w:t>22</w:t>
+        <w:t>25</w:t>
       </w:r>
       <w:r>
         <w:rPr>
@@ -1326,7 +1326,7 @@
         <w:rPr>
           <w:noProof/>
         </w:rPr>
-        <w:t>22</w:t>
+        <w:t>25</w:t>
       </w:r>
       <w:r>
         <w:rPr>
@@ -1405,7 +1405,7 @@
         <w:rPr>
           <w:noProof/>
         </w:rPr>
-        <w:t>23</w:t>
+        <w:t>26</w:t>
       </w:r>
       <w:r>
         <w:rPr>
@@ -1484,7 +1484,7 @@
         <w:rPr>
           <w:noProof/>
         </w:rPr>
-        <w:t>23</w:t>
+        <w:t>26</w:t>
       </w:r>
       <w:r>
         <w:rPr>
@@ -1563,7 +1563,7 @@
         <w:rPr>
           <w:noProof/>
         </w:rPr>
-        <w:t>24</w:t>
+        <w:t>27</w:t>
       </w:r>
       <w:r>
         <w:rPr>
@@ -1671,7 +1671,23 @@
           <w:sz w:val="24"/>
           <w:szCs w:val="24"/>
         </w:rPr>
-        <w:t xml:space="preserve">Bridge is maybe not life, but in bridge we also keep score.  Pairs tournaments are often scored at matchpoints.  Team tournaments are often scored at IMPs converted </w:t>
+        <w:t xml:space="preserve">Bridge is maybe not life, but in bridge we also keep score.  </w:t>
+      </w:r>
+      <w:proofErr w:type="gramStart"/>
+      <w:r>
+        <w:rPr>
+          <w:sz w:val="24"/>
+          <w:szCs w:val="24"/>
+        </w:rPr>
+        <w:t>Pairs</w:t>
+      </w:r>
+      <w:proofErr w:type="gramEnd"/>
+      <w:r>
+        <w:rPr>
+          <w:sz w:val="24"/>
+          <w:szCs w:val="24"/>
+        </w:rPr>
+        <w:t xml:space="preserve"> tournaments are often scored at matchpoints.  Team tournaments are often scored at IMPs converted </w:t>
       </w:r>
       <w:r>
         <w:rPr>
@@ -2476,14 +2492,30 @@
           <w:sz w:val="24"/>
           <w:szCs w:val="24"/>
         </w:rPr>
-        <w:t xml:space="preserve">n improvement and </w:t>
-      </w:r>
-      <w:r>
-        <w:rPr>
-          <w:sz w:val="24"/>
-          <w:szCs w:val="24"/>
-        </w:rPr>
-        <w:t xml:space="preserve"> generalization of the Butler score.  I want to be clear about what you can and cannot expect from the Valet score.</w:t>
+        <w:t xml:space="preserve">n improvement </w:t>
+      </w:r>
+      <w:proofErr w:type="gramStart"/>
+      <w:r>
+        <w:rPr>
+          <w:sz w:val="24"/>
+          <w:szCs w:val="24"/>
+        </w:rPr>
+        <w:t xml:space="preserve">and </w:t>
+      </w:r>
+      <w:r>
+        <w:rPr>
+          <w:sz w:val="24"/>
+          <w:szCs w:val="24"/>
+        </w:rPr>
+        <w:t xml:space="preserve"> generalization</w:t>
+      </w:r>
+      <w:proofErr w:type="gramEnd"/>
+      <w:r>
+        <w:rPr>
+          <w:sz w:val="24"/>
+          <w:szCs w:val="24"/>
+        </w:rPr>
+        <w:t xml:space="preserve"> of the Butler score.  I want to be clear about what you can and cannot expect from the Valet score.</w:t>
       </w:r>
     </w:p>
     <w:p>
@@ -2969,12 +3001,21 @@
           <w:szCs w:val="24"/>
         </w:rPr>
       </w:pPr>
-      <w:r>
-        <w:rPr>
-          <w:sz w:val="24"/>
-          <w:szCs w:val="24"/>
-        </w:rPr>
-        <w:t>and I was encouraged by the interest, public as well as private.  So I took the leap and rewrote and generalized the code in a more practical way.  With this document I am releasing an open-source project in C++.</w:t>
+      <w:proofErr w:type="gramStart"/>
+      <w:r>
+        <w:rPr>
+          <w:sz w:val="24"/>
+          <w:szCs w:val="24"/>
+        </w:rPr>
+        <w:t>and</w:t>
+      </w:r>
+      <w:proofErr w:type="gramEnd"/>
+      <w:r>
+        <w:rPr>
+          <w:sz w:val="24"/>
+          <w:szCs w:val="24"/>
+        </w:rPr>
+        <w:t xml:space="preserve"> I was encouraged by the interest, public as well as private.  So I took the leap and rewrote and generalized the code in a more practical way.  With this document I am releasing an open-source project in C++.</w:t>
       </w:r>
       <w:r>
         <w:rPr>
@@ -7107,7 +7148,23 @@
           <w:sz w:val="24"/>
           <w:szCs w:val="24"/>
         </w:rPr>
-        <w:t xml:space="preserve">We only consider the declarers who played in your denomination from your side.  If you sat North and protected your king, while the South players were vulnerable to a lead through that king, then rest assured that you will </w:t>
+        <w:t xml:space="preserve">We only consider the declarers who played in your denomination from your side.  If you sat </w:t>
+      </w:r>
+      <w:proofErr w:type="gramStart"/>
+      <w:r>
+        <w:rPr>
+          <w:sz w:val="24"/>
+          <w:szCs w:val="24"/>
+        </w:rPr>
+        <w:t>North</w:t>
+      </w:r>
+      <w:proofErr w:type="gramEnd"/>
+      <w:r>
+        <w:rPr>
+          <w:sz w:val="24"/>
+          <w:szCs w:val="24"/>
+        </w:rPr>
+        <w:t xml:space="preserve"> and protected your king, while the South players were vulnerable to a lead through that king, then rest assured that you will </w:t>
       </w:r>
       <w:r>
         <w:rPr>
@@ -15220,7 +15277,23 @@
           <w:sz w:val="24"/>
           <w:szCs w:val="24"/>
         </w:rPr>
-        <w:t>-0,22 IMPs or an average of -0.03 IMPs.  The diamond leaders beat the contract twice out of eight times, and one of those was only down one.  The heart leaders beat the contract twice out of only six times, both times down two.  It makes sense that the heart leader</w:t>
+        <w:t>-0</w:t>
+      </w:r>
+      <w:proofErr w:type="gramStart"/>
+      <w:r>
+        <w:rPr>
+          <w:sz w:val="24"/>
+          <w:szCs w:val="24"/>
+        </w:rPr>
+        <w:t>,22</w:t>
+      </w:r>
+      <w:proofErr w:type="gramEnd"/>
+      <w:r>
+        <w:rPr>
+          <w:sz w:val="24"/>
+          <w:szCs w:val="24"/>
+        </w:rPr>
+        <w:t xml:space="preserve"> IMPs or an average of -0.03 IMPs.  The diamond leaders beat the contract twice out of eight times, and one of those was only down one.  The heart leaders beat the contract twice out of only six times, both times down two.  It makes sense that the heart leader</w:t>
       </w:r>
       <w:r>
         <w:rPr>
@@ -15336,7 +15409,25 @@
           <w:szCs w:val="16"/>
         </w:rPr>
         <w:lastRenderedPageBreak/>
-        <w:t>Players                                                No. Pl1 Pl2 Def  L1  L2   IMPs    Bid  Play1  Play2   Lead1   Lead2    Def</w:t>
+        <w:t xml:space="preserve">Players                                                No. Pl1 Pl2 </w:t>
+      </w:r>
+      <w:proofErr w:type="gramStart"/>
+      <w:r>
+        <w:rPr>
+          <w:rFonts w:ascii="Courier New" w:hAnsi="Courier New" w:cs="Courier New"/>
+          <w:sz w:val="16"/>
+          <w:szCs w:val="16"/>
+        </w:rPr>
+        <w:t>Def  L1</w:t>
+      </w:r>
+      <w:proofErr w:type="gramEnd"/>
+      <w:r>
+        <w:rPr>
+          <w:rFonts w:ascii="Courier New" w:hAnsi="Courier New" w:cs="Courier New"/>
+          <w:sz w:val="16"/>
+          <w:szCs w:val="16"/>
+        </w:rPr>
+        <w:t xml:space="preserve">  L2   IMPs    Bid  Play1  Play2   Lead1   Lead2    Def</w:t>
       </w:r>
     </w:p>
     <w:p>
@@ -15685,26 +15776,25 @@
           <w:sz w:val="16"/>
           <w:szCs w:val="16"/>
         </w:rPr>
-        <w:t>P Żak - J Zaremba                                        1   0   0   1   0   1  -2.73  -0.00   0.00   0.00    0.00    0.03  -2.76</w:t>
-      </w:r>
-    </w:p>
-    <w:p>
-      <w:pPr>
-        <w:pStyle w:val="NurText"/>
-        <w:spacing w:before="0"/>
+        <w:t xml:space="preserve">P Żak - J Zaremba                                        1   0   0   1   0   </w:t>
+      </w:r>
+      <w:proofErr w:type="gramStart"/>
+      <w:r>
         <w:rPr>
           <w:rFonts w:ascii="Courier New" w:hAnsi="Courier New" w:cs="Courier New"/>
           <w:sz w:val="16"/>
           <w:szCs w:val="16"/>
         </w:rPr>
-      </w:pPr>
+        <w:t>1  -</w:t>
+      </w:r>
+      <w:proofErr w:type="gramEnd"/>
       <w:r>
         <w:rPr>
           <w:rFonts w:ascii="Courier New" w:hAnsi="Courier New" w:cs="Courier New"/>
           <w:sz w:val="16"/>
           <w:szCs w:val="16"/>
         </w:rPr>
-        <w:t>S Gołębiowski - A Żmudziński                             1   0   0   1   1   0  -2.73  -0.00   0.00   0.00    1.16    0.00  -3.89</w:t>
+        <w:t>2.73  -0.00   0.00   0.00    0.00    0.03  -2.76</w:t>
       </w:r>
     </w:p>
     <w:p>
@@ -15723,26 +15813,25 @@
           <w:sz w:val="16"/>
           <w:szCs w:val="16"/>
         </w:rPr>
-        <w:t>M Dembiński - M Pędziński                                1   0   0   1   0   1  -2.73  -0.00   0.00   0.00    0.00    0.03  -2.76</w:t>
-      </w:r>
-    </w:p>
-    <w:p>
-      <w:pPr>
-        <w:pStyle w:val="NurText"/>
-        <w:spacing w:before="0"/>
+        <w:t xml:space="preserve">S Gołębiowski - A Żmudziński                             1   0   0   1   1   </w:t>
+      </w:r>
+      <w:proofErr w:type="gramStart"/>
+      <w:r>
         <w:rPr>
           <w:rFonts w:ascii="Courier New" w:hAnsi="Courier New" w:cs="Courier New"/>
           <w:sz w:val="16"/>
           <w:szCs w:val="16"/>
         </w:rPr>
-      </w:pPr>
+        <w:t>0  -</w:t>
+      </w:r>
+      <w:proofErr w:type="gramEnd"/>
       <w:r>
         <w:rPr>
           <w:rFonts w:ascii="Courier New" w:hAnsi="Courier New" w:cs="Courier New"/>
           <w:sz w:val="16"/>
           <w:szCs w:val="16"/>
         </w:rPr>
-        <w:t>G Narkiewicz - K Buras                                   1   0   0   1   0   1  -2.73  -0.00   0.00   0.00    0.00    0.03  -2.76</w:t>
+        <w:t>2.73  -0.00   0.00   0.00    1.16    0.00  -3.89</w:t>
       </w:r>
     </w:p>
     <w:p>
@@ -15761,26 +15850,25 @@
           <w:sz w:val="16"/>
           <w:szCs w:val="16"/>
         </w:rPr>
-        <w:t>J Kalita - M Nowosadzki                                  1   0   0   1   0   1  -2.73  -0.00   0.00   0.00    0.00    1.16  -3.89</w:t>
-      </w:r>
-    </w:p>
-    <w:p>
-      <w:pPr>
-        <w:pStyle w:val="NurText"/>
-        <w:spacing w:before="0"/>
+        <w:t xml:space="preserve">M Dembiński - M Pędziński                                1   0   0   1   0   </w:t>
+      </w:r>
+      <w:proofErr w:type="gramStart"/>
+      <w:r>
         <w:rPr>
           <w:rFonts w:ascii="Courier New" w:hAnsi="Courier New" w:cs="Courier New"/>
           <w:sz w:val="16"/>
           <w:szCs w:val="16"/>
         </w:rPr>
-      </w:pPr>
+        <w:t>1  -</w:t>
+      </w:r>
+      <w:proofErr w:type="gramEnd"/>
       <w:r>
         <w:rPr>
           <w:rFonts w:ascii="Courier New" w:hAnsi="Courier New" w:cs="Courier New"/>
           <w:sz w:val="16"/>
           <w:szCs w:val="16"/>
         </w:rPr>
-        <w:t>T Wiśniewski - I Kowalczyk                               1   0   0   1   0   1  -2.73  -0.00   0.00   0.00    0.00   -3.57   0.83</w:t>
+        <w:t>2.73  -0.00   0.00   0.00    0.00    0.03  -2.76</w:t>
       </w:r>
     </w:p>
     <w:p>
@@ -15799,26 +15887,25 @@
           <w:sz w:val="16"/>
           <w:szCs w:val="16"/>
         </w:rPr>
-        <w:t>G Głasek - M Piwowarczyk                                 1   0   0   1   1   0  -2.73  -0.00   0.00   0.00    1.16    0.00  -3.89</w:t>
-      </w:r>
-    </w:p>
-    <w:p>
-      <w:pPr>
-        <w:pStyle w:val="NurText"/>
-        <w:spacing w:before="0"/>
+        <w:t xml:space="preserve">G Narkiewicz - K Buras                                   1   0   0   1   0   </w:t>
+      </w:r>
+      <w:proofErr w:type="gramStart"/>
+      <w:r>
         <w:rPr>
           <w:rFonts w:ascii="Courier New" w:hAnsi="Courier New" w:cs="Courier New"/>
           <w:sz w:val="16"/>
           <w:szCs w:val="16"/>
         </w:rPr>
-      </w:pPr>
+        <w:t>1  -</w:t>
+      </w:r>
+      <w:proofErr w:type="gramEnd"/>
       <w:r>
         <w:rPr>
           <w:rFonts w:ascii="Courier New" w:hAnsi="Courier New" w:cs="Courier New"/>
           <w:sz w:val="16"/>
           <w:szCs w:val="16"/>
         </w:rPr>
-        <w:t>T Jochymski - M Kania                                    1   0   0   1   1   0  -2.73  -0.00   0.00   0.00    0.03    0.00  -2.76</w:t>
+        <w:t>2.73  -0.00   0.00   0.00    0.00    0.03  -2.76</w:t>
       </w:r>
     </w:p>
     <w:p>
@@ -15837,26 +15924,25 @@
           <w:sz w:val="16"/>
           <w:szCs w:val="16"/>
         </w:rPr>
-        <w:t>C Komajda - J Kotorowicz                                 1   0   0   1   0   1  -2.73  -0.00   0.00   0.00    0.00    1.16  -3.89</w:t>
-      </w:r>
-    </w:p>
-    <w:p>
-      <w:pPr>
-        <w:pStyle w:val="NurText"/>
-        <w:spacing w:before="0"/>
+        <w:t xml:space="preserve">J Kalita - M Nowosadzki                                  1   0   0   1   0   </w:t>
+      </w:r>
+      <w:proofErr w:type="gramStart"/>
+      <w:r>
         <w:rPr>
           <w:rFonts w:ascii="Courier New" w:hAnsi="Courier New" w:cs="Courier New"/>
           <w:sz w:val="16"/>
           <w:szCs w:val="16"/>
         </w:rPr>
-      </w:pPr>
+        <w:t>1  -</w:t>
+      </w:r>
+      <w:proofErr w:type="gramEnd"/>
       <w:r>
         <w:rPr>
           <w:rFonts w:ascii="Courier New" w:hAnsi="Courier New" w:cs="Courier New"/>
           <w:sz w:val="16"/>
           <w:szCs w:val="16"/>
         </w:rPr>
-        <w:t>M Bartkowski - M Puczyński                               1   0   0   1   1   0  -2.73  -0.00   0.00   0.00    0.03    0.00  -2.76</w:t>
+        <w:t>2.73  -0.00   0.00   0.00    0.00    1.16  -3.89</w:t>
       </w:r>
     </w:p>
     <w:p>
@@ -15875,26 +15961,25 @@
           <w:sz w:val="16"/>
           <w:szCs w:val="16"/>
         </w:rPr>
-        <w:t>R Matlak - Z Guła                                        1   0   0   1   0   1  -2.73  -0.00   0.00   0.00    0.00    0.03  -2.76</w:t>
-      </w:r>
-    </w:p>
-    <w:p>
-      <w:pPr>
-        <w:pStyle w:val="NurText"/>
-        <w:spacing w:before="0"/>
+        <w:t xml:space="preserve">T Wiśniewski - I Kowalczyk                               1   0   0   1   0   </w:t>
+      </w:r>
+      <w:proofErr w:type="gramStart"/>
+      <w:r>
         <w:rPr>
           <w:rFonts w:ascii="Courier New" w:hAnsi="Courier New" w:cs="Courier New"/>
           <w:sz w:val="16"/>
           <w:szCs w:val="16"/>
         </w:rPr>
-      </w:pPr>
+        <w:t>1  -</w:t>
+      </w:r>
+      <w:proofErr w:type="gramEnd"/>
       <w:r>
         <w:rPr>
           <w:rFonts w:ascii="Courier New" w:hAnsi="Courier New" w:cs="Courier New"/>
           <w:sz w:val="16"/>
           <w:szCs w:val="16"/>
         </w:rPr>
-        <w:t>J Klukowski - A Kowalski                                 1   0   0   1   1   0  -4.40  -0.00   0.00   0.00   -3.57    0.00  -0.83</w:t>
+        <w:t>2.73  -0.00   0.00   0.00    0.00   -3.57   0.83</w:t>
       </w:r>
     </w:p>
     <w:p>
@@ -15913,7 +15998,247 @@
           <w:sz w:val="16"/>
           <w:szCs w:val="16"/>
         </w:rPr>
-        <w:t>S Zawiślak - E Miszewska                                 1   1   0   0   0   0  -7.67   0.00  -7.67   0.00    0.00    0.00   0.00</w:t>
+        <w:t xml:space="preserve">G Głasek - M Piwowarczyk                                 1   0   0   1   1   </w:t>
+      </w:r>
+      <w:proofErr w:type="gramStart"/>
+      <w:r>
+        <w:rPr>
+          <w:rFonts w:ascii="Courier New" w:hAnsi="Courier New" w:cs="Courier New"/>
+          <w:sz w:val="16"/>
+          <w:szCs w:val="16"/>
+        </w:rPr>
+        <w:t>0  -</w:t>
+      </w:r>
+      <w:proofErr w:type="gramEnd"/>
+      <w:r>
+        <w:rPr>
+          <w:rFonts w:ascii="Courier New" w:hAnsi="Courier New" w:cs="Courier New"/>
+          <w:sz w:val="16"/>
+          <w:szCs w:val="16"/>
+        </w:rPr>
+        <w:t>2.73  -0.00   0.00   0.00    1.16    0.00  -3.89</w:t>
+      </w:r>
+    </w:p>
+    <w:p>
+      <w:pPr>
+        <w:pStyle w:val="NurText"/>
+        <w:spacing w:before="0"/>
+        <w:rPr>
+          <w:rFonts w:ascii="Courier New" w:hAnsi="Courier New" w:cs="Courier New"/>
+          <w:sz w:val="16"/>
+          <w:szCs w:val="16"/>
+        </w:rPr>
+      </w:pPr>
+      <w:r>
+        <w:rPr>
+          <w:rFonts w:ascii="Courier New" w:hAnsi="Courier New" w:cs="Courier New"/>
+          <w:sz w:val="16"/>
+          <w:szCs w:val="16"/>
+        </w:rPr>
+        <w:t xml:space="preserve">T Jochymski - M Kania                                    1   0   0   1   1   </w:t>
+      </w:r>
+      <w:proofErr w:type="gramStart"/>
+      <w:r>
+        <w:rPr>
+          <w:rFonts w:ascii="Courier New" w:hAnsi="Courier New" w:cs="Courier New"/>
+          <w:sz w:val="16"/>
+          <w:szCs w:val="16"/>
+        </w:rPr>
+        <w:t>0  -</w:t>
+      </w:r>
+      <w:proofErr w:type="gramEnd"/>
+      <w:r>
+        <w:rPr>
+          <w:rFonts w:ascii="Courier New" w:hAnsi="Courier New" w:cs="Courier New"/>
+          <w:sz w:val="16"/>
+          <w:szCs w:val="16"/>
+        </w:rPr>
+        <w:t>2.73  -0.00   0.00   0.00    0.03    0.00  -2.76</w:t>
+      </w:r>
+    </w:p>
+    <w:p>
+      <w:pPr>
+        <w:pStyle w:val="NurText"/>
+        <w:spacing w:before="0"/>
+        <w:rPr>
+          <w:rFonts w:ascii="Courier New" w:hAnsi="Courier New" w:cs="Courier New"/>
+          <w:sz w:val="16"/>
+          <w:szCs w:val="16"/>
+        </w:rPr>
+      </w:pPr>
+      <w:r>
+        <w:rPr>
+          <w:rFonts w:ascii="Courier New" w:hAnsi="Courier New" w:cs="Courier New"/>
+          <w:sz w:val="16"/>
+          <w:szCs w:val="16"/>
+        </w:rPr>
+        <w:t xml:space="preserve">C Komajda - J Kotorowicz                                 1   0   0   1   0   </w:t>
+      </w:r>
+      <w:proofErr w:type="gramStart"/>
+      <w:r>
+        <w:rPr>
+          <w:rFonts w:ascii="Courier New" w:hAnsi="Courier New" w:cs="Courier New"/>
+          <w:sz w:val="16"/>
+          <w:szCs w:val="16"/>
+        </w:rPr>
+        <w:t>1  -</w:t>
+      </w:r>
+      <w:proofErr w:type="gramEnd"/>
+      <w:r>
+        <w:rPr>
+          <w:rFonts w:ascii="Courier New" w:hAnsi="Courier New" w:cs="Courier New"/>
+          <w:sz w:val="16"/>
+          <w:szCs w:val="16"/>
+        </w:rPr>
+        <w:t>2.73  -0.00   0.00   0.00    0.00    1.16  -3.89</w:t>
+      </w:r>
+    </w:p>
+    <w:p>
+      <w:pPr>
+        <w:pStyle w:val="NurText"/>
+        <w:spacing w:before="0"/>
+        <w:rPr>
+          <w:rFonts w:ascii="Courier New" w:hAnsi="Courier New" w:cs="Courier New"/>
+          <w:sz w:val="16"/>
+          <w:szCs w:val="16"/>
+        </w:rPr>
+      </w:pPr>
+      <w:r>
+        <w:rPr>
+          <w:rFonts w:ascii="Courier New" w:hAnsi="Courier New" w:cs="Courier New"/>
+          <w:sz w:val="16"/>
+          <w:szCs w:val="16"/>
+        </w:rPr>
+        <w:t xml:space="preserve">M Bartkowski - M Puczyński                               1   0   0   1   1   </w:t>
+      </w:r>
+      <w:proofErr w:type="gramStart"/>
+      <w:r>
+        <w:rPr>
+          <w:rFonts w:ascii="Courier New" w:hAnsi="Courier New" w:cs="Courier New"/>
+          <w:sz w:val="16"/>
+          <w:szCs w:val="16"/>
+        </w:rPr>
+        <w:t>0  -</w:t>
+      </w:r>
+      <w:proofErr w:type="gramEnd"/>
+      <w:r>
+        <w:rPr>
+          <w:rFonts w:ascii="Courier New" w:hAnsi="Courier New" w:cs="Courier New"/>
+          <w:sz w:val="16"/>
+          <w:szCs w:val="16"/>
+        </w:rPr>
+        <w:t>2.73  -0.00   0.00   0.00    0.03    0.00  -2.76</w:t>
+      </w:r>
+    </w:p>
+    <w:p>
+      <w:pPr>
+        <w:pStyle w:val="NurText"/>
+        <w:spacing w:before="0"/>
+        <w:rPr>
+          <w:rFonts w:ascii="Courier New" w:hAnsi="Courier New" w:cs="Courier New"/>
+          <w:sz w:val="16"/>
+          <w:szCs w:val="16"/>
+        </w:rPr>
+      </w:pPr>
+      <w:r>
+        <w:rPr>
+          <w:rFonts w:ascii="Courier New" w:hAnsi="Courier New" w:cs="Courier New"/>
+          <w:sz w:val="16"/>
+          <w:szCs w:val="16"/>
+        </w:rPr>
+        <w:t xml:space="preserve">R Matlak - Z Guła                                        1   0   0   1   0   </w:t>
+      </w:r>
+      <w:proofErr w:type="gramStart"/>
+      <w:r>
+        <w:rPr>
+          <w:rFonts w:ascii="Courier New" w:hAnsi="Courier New" w:cs="Courier New"/>
+          <w:sz w:val="16"/>
+          <w:szCs w:val="16"/>
+        </w:rPr>
+        <w:t>1  -</w:t>
+      </w:r>
+      <w:proofErr w:type="gramEnd"/>
+      <w:r>
+        <w:rPr>
+          <w:rFonts w:ascii="Courier New" w:hAnsi="Courier New" w:cs="Courier New"/>
+          <w:sz w:val="16"/>
+          <w:szCs w:val="16"/>
+        </w:rPr>
+        <w:t>2.73  -0.00   0.00   0.00    0.00    0.03  -2.76</w:t>
+      </w:r>
+    </w:p>
+    <w:p>
+      <w:pPr>
+        <w:pStyle w:val="NurText"/>
+        <w:spacing w:before="0"/>
+        <w:rPr>
+          <w:rFonts w:ascii="Courier New" w:hAnsi="Courier New" w:cs="Courier New"/>
+          <w:sz w:val="16"/>
+          <w:szCs w:val="16"/>
+        </w:rPr>
+      </w:pPr>
+      <w:r>
+        <w:rPr>
+          <w:rFonts w:ascii="Courier New" w:hAnsi="Courier New" w:cs="Courier New"/>
+          <w:sz w:val="16"/>
+          <w:szCs w:val="16"/>
+        </w:rPr>
+        <w:t xml:space="preserve">J Klukowski - A Kowalski                                 1   0   0   1   1   </w:t>
+      </w:r>
+      <w:proofErr w:type="gramStart"/>
+      <w:r>
+        <w:rPr>
+          <w:rFonts w:ascii="Courier New" w:hAnsi="Courier New" w:cs="Courier New"/>
+          <w:sz w:val="16"/>
+          <w:szCs w:val="16"/>
+        </w:rPr>
+        <w:t>0  -</w:t>
+      </w:r>
+      <w:proofErr w:type="gramEnd"/>
+      <w:r>
+        <w:rPr>
+          <w:rFonts w:ascii="Courier New" w:hAnsi="Courier New" w:cs="Courier New"/>
+          <w:sz w:val="16"/>
+          <w:szCs w:val="16"/>
+        </w:rPr>
+        <w:t>4.40  -0.00   0.00   0.00   -3.57    0.00  -0.83</w:t>
+      </w:r>
+    </w:p>
+    <w:p>
+      <w:pPr>
+        <w:pStyle w:val="NurText"/>
+        <w:spacing w:before="0"/>
+        <w:rPr>
+          <w:rFonts w:ascii="Courier New" w:hAnsi="Courier New" w:cs="Courier New"/>
+          <w:sz w:val="16"/>
+          <w:szCs w:val="16"/>
+        </w:rPr>
+      </w:pPr>
+      <w:r>
+        <w:rPr>
+          <w:rFonts w:ascii="Courier New" w:hAnsi="Courier New" w:cs="Courier New"/>
+          <w:sz w:val="16"/>
+          <w:szCs w:val="16"/>
+        </w:rPr>
+        <w:t xml:space="preserve">S Zawiślak - E Miszewska                                 1   1   0   0   0   </w:t>
+      </w:r>
+      <w:proofErr w:type="gramStart"/>
+      <w:r>
+        <w:rPr>
+          <w:rFonts w:ascii="Courier New" w:hAnsi="Courier New" w:cs="Courier New"/>
+          <w:sz w:val="16"/>
+          <w:szCs w:val="16"/>
+        </w:rPr>
+        <w:t>0  -</w:t>
+      </w:r>
+      <w:proofErr w:type="gramEnd"/>
+      <w:r>
+        <w:rPr>
+          <w:rFonts w:ascii="Courier New" w:hAnsi="Courier New" w:cs="Courier New"/>
+          <w:sz w:val="16"/>
+          <w:szCs w:val="16"/>
+        </w:rPr>
+        <w:t>7.67   0.00  -7.67   0.00    0.00    0.00   0.00</w:t>
       </w:r>
     </w:p>
     <w:p>
@@ -15974,7 +16299,25 @@
           <w:sz w:val="16"/>
           <w:szCs w:val="16"/>
         </w:rPr>
-        <w:t>P Nawrocki - P Wiankowski                                1   1   0   0   0   0  -8.93   0.00  -8.93   0.00    0.00    0.00   0.00</w:t>
+        <w:t xml:space="preserve">P Nawrocki - P Wiankowski                                1   1   0   0   0   </w:t>
+      </w:r>
+      <w:proofErr w:type="gramStart"/>
+      <w:r>
+        <w:rPr>
+          <w:rFonts w:ascii="Courier New" w:hAnsi="Courier New" w:cs="Courier New"/>
+          <w:sz w:val="16"/>
+          <w:szCs w:val="16"/>
+        </w:rPr>
+        <w:t>0  -</w:t>
+      </w:r>
+      <w:proofErr w:type="gramEnd"/>
+      <w:r>
+        <w:rPr>
+          <w:rFonts w:ascii="Courier New" w:hAnsi="Courier New" w:cs="Courier New"/>
+          <w:sz w:val="16"/>
+          <w:szCs w:val="16"/>
+        </w:rPr>
+        <w:t>8.93   0.00  -8.93   0.00    0.00    0.00   0.00</w:t>
       </w:r>
     </w:p>
     <w:p>
@@ -30894,7 +31237,21 @@
           <w:sz w:val="24"/>
           <w:szCs w:val="24"/>
         </w:rPr>
-        <w:t>As our final example, let’s take another hand (Example 5) brought up by Thorvald Aagaard from the 2015 Bermuda Bowl (Round 1, Board 1).  Thorvald says that East-</w:t>
+        <w:t xml:space="preserve">As our </w:t>
+      </w:r>
+      <w:r>
+        <w:rPr>
+          <w:sz w:val="24"/>
+          <w:szCs w:val="24"/>
+        </w:rPr>
+        <w:t>penultimate</w:t>
+      </w:r>
+      <w:r>
+        <w:rPr>
+          <w:sz w:val="24"/>
+          <w:szCs w:val="24"/>
+        </w:rPr>
+        <w:t xml:space="preserve"> example, let’s take another hand (Example 5) brought up by Thorvald Aagaard from the 2015 Bermuda Bowl (Round 1, Board 1).  Thorvald says that East-</w:t>
       </w:r>
       <w:r>
         <w:rPr>
@@ -34906,6 +35263,5960 @@
         </w:rPr>
         <w:t xml:space="preserve">  Luck evens out and skill remains in the long run.  We might have wait a while, though.</w:t>
       </w:r>
+    </w:p>
+    <w:p>
+      <w:pPr>
+        <w:spacing w:before="0" w:after="200" w:line="276" w:lineRule="auto"/>
+        <w:rPr>
+          <w:sz w:val="24"/>
+          <w:szCs w:val="24"/>
+        </w:rPr>
+      </w:pPr>
+      <w:r>
+        <w:rPr>
+          <w:sz w:val="24"/>
+          <w:szCs w:val="24"/>
+        </w:rPr>
+        <w:br w:type="page"/>
+      </w:r>
+    </w:p>
+    <w:tbl>
+      <w:tblPr>
+        <w:tblStyle w:val="Tabellenraster1"/>
+        <w:tblW w:w="0" w:type="auto"/>
+        <w:jc w:val="center"/>
+        <w:tblBorders>
+          <w:top w:val="none" w:sz="0" w:space="0" w:color="auto"/>
+          <w:left w:val="none" w:sz="0" w:space="0" w:color="auto"/>
+          <w:bottom w:val="none" w:sz="0" w:space="0" w:color="auto"/>
+          <w:right w:val="none" w:sz="0" w:space="0" w:color="auto"/>
+          <w:insideH w:val="none" w:sz="0" w:space="0" w:color="auto"/>
+          <w:insideV w:val="none" w:sz="0" w:space="0" w:color="auto"/>
+        </w:tblBorders>
+        <w:tblLook w:val="01E0" w:firstRow="1" w:lastRow="1" w:firstColumn="1" w:lastColumn="1" w:noHBand="0" w:noVBand="0"/>
+      </w:tblPr>
+      <w:tblGrid>
+        <w:gridCol w:w="1704"/>
+        <w:gridCol w:w="2076"/>
+        <w:gridCol w:w="1800"/>
+      </w:tblGrid>
+      <w:tr>
+        <w:trPr>
+          <w:jc w:val="center"/>
+        </w:trPr>
+        <w:tc>
+          <w:tcPr>
+            <w:tcW w:w="1704" w:type="dxa"/>
+          </w:tcPr>
+          <w:p>
+            <w:pPr>
+              <w:spacing w:before="0" w:after="0" w:line="240" w:lineRule="auto"/>
+              <w:jc w:val="both"/>
+              <w:rPr>
+                <w:rFonts w:ascii="Arial" w:hAnsi="Arial" w:cs="Arial"/>
+                <w:sz w:val="24"/>
+                <w:szCs w:val="24"/>
+                <w:lang w:val="en-US"/>
+              </w:rPr>
+            </w:pPr>
+            <w:r>
+              <w:rPr>
+                <w:rFonts w:ascii="Arial" w:hAnsi="Arial" w:cs="Arial"/>
+                <w:sz w:val="24"/>
+                <w:szCs w:val="24"/>
+                <w:lang w:val="en-US"/>
+              </w:rPr>
+              <w:lastRenderedPageBreak/>
+              <w:t>North dealer</w:t>
+            </w:r>
+          </w:p>
+        </w:tc>
+        <w:tc>
+          <w:tcPr>
+            <w:tcW w:w="2076" w:type="dxa"/>
+          </w:tcPr>
+          <w:p>
+            <w:pPr>
+              <w:spacing w:before="0" w:after="0" w:line="240" w:lineRule="auto"/>
+              <w:jc w:val="both"/>
+              <w:rPr>
+                <w:rFonts w:ascii="Arial" w:hAnsi="Arial" w:cs="Arial"/>
+                <w:sz w:val="24"/>
+                <w:szCs w:val="24"/>
+                <w:lang w:val="en-US"/>
+              </w:rPr>
+            </w:pPr>
+            <w:r>
+              <w:rPr>
+                <w:rFonts w:ascii="Arial" w:hAnsi="Arial" w:cs="Arial"/>
+                <w:sz w:val="24"/>
+                <w:szCs w:val="24"/>
+              </w:rPr>
+              <w:sym w:font="PT Dingbats 2" w:char="F03B"/>
+            </w:r>
+            <w:r>
+              <w:rPr>
+                <w:rFonts w:ascii="Arial" w:hAnsi="Arial" w:cs="Arial"/>
+                <w:sz w:val="24"/>
+                <w:szCs w:val="24"/>
+                <w:lang w:val="en-US"/>
+              </w:rPr>
+              <w:t xml:space="preserve"> K 9 7</w:t>
+            </w:r>
+          </w:p>
+        </w:tc>
+        <w:tc>
+          <w:tcPr>
+            <w:tcW w:w="1800" w:type="dxa"/>
+          </w:tcPr>
+          <w:p>
+            <w:pPr>
+              <w:spacing w:before="0" w:after="0" w:line="240" w:lineRule="auto"/>
+              <w:jc w:val="both"/>
+              <w:rPr>
+                <w:rFonts w:ascii="Arial" w:hAnsi="Arial" w:cs="Arial"/>
+                <w:sz w:val="24"/>
+                <w:szCs w:val="24"/>
+                <w:lang w:val="en-US"/>
+              </w:rPr>
+            </w:pPr>
+          </w:p>
+        </w:tc>
+      </w:tr>
+      <w:tr>
+        <w:trPr>
+          <w:jc w:val="center"/>
+        </w:trPr>
+        <w:tc>
+          <w:tcPr>
+            <w:tcW w:w="1704" w:type="dxa"/>
+          </w:tcPr>
+          <w:p>
+            <w:pPr>
+              <w:spacing w:before="0" w:after="0" w:line="240" w:lineRule="auto"/>
+              <w:jc w:val="both"/>
+              <w:rPr>
+                <w:rFonts w:ascii="Arial" w:hAnsi="Arial" w:cs="Arial"/>
+                <w:sz w:val="24"/>
+                <w:szCs w:val="24"/>
+                <w:lang w:val="en-US"/>
+              </w:rPr>
+            </w:pPr>
+            <w:r>
+              <w:rPr>
+                <w:rFonts w:ascii="Arial" w:hAnsi="Arial" w:cs="Arial"/>
+                <w:sz w:val="24"/>
+                <w:szCs w:val="24"/>
+                <w:lang w:val="en-US"/>
+              </w:rPr>
+              <w:t>EW</w:t>
+            </w:r>
+            <w:r>
+              <w:rPr>
+                <w:rFonts w:ascii="Arial" w:hAnsi="Arial" w:cs="Arial"/>
+                <w:sz w:val="24"/>
+                <w:szCs w:val="24"/>
+                <w:lang w:val="en-US"/>
+              </w:rPr>
+              <w:t xml:space="preserve"> vul.</w:t>
+            </w:r>
+          </w:p>
+        </w:tc>
+        <w:tc>
+          <w:tcPr>
+            <w:tcW w:w="2076" w:type="dxa"/>
+          </w:tcPr>
+          <w:p>
+            <w:pPr>
+              <w:spacing w:before="0" w:after="0" w:line="240" w:lineRule="auto"/>
+              <w:jc w:val="both"/>
+              <w:rPr>
+                <w:rFonts w:ascii="Arial" w:hAnsi="Arial" w:cs="Arial"/>
+                <w:sz w:val="24"/>
+                <w:szCs w:val="24"/>
+                <w:lang w:val="en-US"/>
+              </w:rPr>
+            </w:pPr>
+            <w:r>
+              <w:rPr>
+                <w:rFonts w:ascii="Arial" w:hAnsi="Arial" w:cs="Arial"/>
+                <w:sz w:val="24"/>
+                <w:szCs w:val="24"/>
+              </w:rPr>
+              <w:sym w:font="PT Dingbats 2" w:char="F05C"/>
+            </w:r>
+            <w:r>
+              <w:rPr>
+                <w:rFonts w:ascii="Arial" w:hAnsi="Arial" w:cs="Arial"/>
+                <w:sz w:val="24"/>
+                <w:szCs w:val="24"/>
+                <w:lang w:val="en-US"/>
+              </w:rPr>
+              <w:t xml:space="preserve"> 9 8 2</w:t>
+            </w:r>
+          </w:p>
+        </w:tc>
+        <w:tc>
+          <w:tcPr>
+            <w:tcW w:w="1800" w:type="dxa"/>
+          </w:tcPr>
+          <w:p>
+            <w:pPr>
+              <w:spacing w:before="0" w:after="0" w:line="240" w:lineRule="auto"/>
+              <w:jc w:val="both"/>
+              <w:rPr>
+                <w:rFonts w:ascii="Arial" w:hAnsi="Arial" w:cs="Arial"/>
+                <w:sz w:val="24"/>
+                <w:szCs w:val="24"/>
+                <w:lang w:val="en-US"/>
+              </w:rPr>
+            </w:pPr>
+          </w:p>
+        </w:tc>
+      </w:tr>
+      <w:tr>
+        <w:trPr>
+          <w:jc w:val="center"/>
+        </w:trPr>
+        <w:tc>
+          <w:tcPr>
+            <w:tcW w:w="1704" w:type="dxa"/>
+          </w:tcPr>
+          <w:p>
+            <w:pPr>
+              <w:spacing w:before="0" w:after="0" w:line="240" w:lineRule="auto"/>
+              <w:jc w:val="both"/>
+              <w:rPr>
+                <w:rFonts w:ascii="Arial" w:hAnsi="Arial" w:cs="Arial"/>
+                <w:sz w:val="24"/>
+                <w:szCs w:val="24"/>
+                <w:lang w:val="en-US"/>
+              </w:rPr>
+            </w:pPr>
+          </w:p>
+        </w:tc>
+        <w:tc>
+          <w:tcPr>
+            <w:tcW w:w="2076" w:type="dxa"/>
+          </w:tcPr>
+          <w:p>
+            <w:pPr>
+              <w:spacing w:before="0" w:after="0" w:line="240" w:lineRule="auto"/>
+              <w:jc w:val="both"/>
+              <w:rPr>
+                <w:rFonts w:ascii="Arial" w:hAnsi="Arial" w:cs="Arial"/>
+                <w:sz w:val="24"/>
+                <w:szCs w:val="24"/>
+                <w:lang w:val="en-US"/>
+              </w:rPr>
+            </w:pPr>
+            <w:r>
+              <w:rPr>
+                <w:rFonts w:ascii="Arial" w:hAnsi="Arial" w:cs="Arial"/>
+                <w:sz w:val="24"/>
+                <w:szCs w:val="24"/>
+              </w:rPr>
+              <w:sym w:font="PT Dingbats 2" w:char="F05D"/>
+            </w:r>
+            <w:r>
+              <w:rPr>
+                <w:rFonts w:ascii="Arial" w:hAnsi="Arial" w:cs="Arial"/>
+                <w:sz w:val="24"/>
+                <w:szCs w:val="24"/>
+                <w:lang w:val="en-US"/>
+              </w:rPr>
+              <w:t xml:space="preserve"> A K 8 4 3</w:t>
+            </w:r>
+          </w:p>
+        </w:tc>
+        <w:tc>
+          <w:tcPr>
+            <w:tcW w:w="1800" w:type="dxa"/>
+          </w:tcPr>
+          <w:p>
+            <w:pPr>
+              <w:spacing w:before="0" w:after="0" w:line="240" w:lineRule="auto"/>
+              <w:jc w:val="both"/>
+              <w:rPr>
+                <w:rFonts w:ascii="Arial" w:hAnsi="Arial" w:cs="Arial"/>
+                <w:sz w:val="24"/>
+                <w:szCs w:val="24"/>
+                <w:lang w:val="en-US"/>
+              </w:rPr>
+            </w:pPr>
+          </w:p>
+        </w:tc>
+      </w:tr>
+      <w:tr>
+        <w:trPr>
+          <w:jc w:val="center"/>
+        </w:trPr>
+        <w:tc>
+          <w:tcPr>
+            <w:tcW w:w="1704" w:type="dxa"/>
+          </w:tcPr>
+          <w:p>
+            <w:pPr>
+              <w:spacing w:before="0" w:after="0" w:line="240" w:lineRule="auto"/>
+              <w:jc w:val="both"/>
+              <w:rPr>
+                <w:rFonts w:ascii="Arial" w:hAnsi="Arial" w:cs="Arial"/>
+                <w:sz w:val="24"/>
+                <w:szCs w:val="24"/>
+                <w:lang w:val="en-US"/>
+              </w:rPr>
+            </w:pPr>
+          </w:p>
+        </w:tc>
+        <w:tc>
+          <w:tcPr>
+            <w:tcW w:w="2076" w:type="dxa"/>
+          </w:tcPr>
+          <w:p>
+            <w:pPr>
+              <w:spacing w:before="0" w:after="0" w:line="240" w:lineRule="auto"/>
+              <w:jc w:val="both"/>
+              <w:rPr>
+                <w:rFonts w:ascii="Arial" w:hAnsi="Arial" w:cs="Arial"/>
+                <w:sz w:val="24"/>
+                <w:szCs w:val="24"/>
+                <w:lang w:val="en-US"/>
+              </w:rPr>
+            </w:pPr>
+            <w:r>
+              <w:rPr>
+                <w:rFonts w:ascii="Arial" w:hAnsi="Arial" w:cs="Arial"/>
+                <w:sz w:val="24"/>
+                <w:szCs w:val="24"/>
+              </w:rPr>
+              <w:sym w:font="PT Dingbats 2" w:char="F03E"/>
+            </w:r>
+            <w:r>
+              <w:rPr>
+                <w:rFonts w:ascii="Arial" w:hAnsi="Arial" w:cs="Arial"/>
+                <w:sz w:val="24"/>
+                <w:szCs w:val="24"/>
+                <w:lang w:val="en-US"/>
+              </w:rPr>
+              <w:t xml:space="preserve"> 9 6</w:t>
+            </w:r>
+          </w:p>
+        </w:tc>
+        <w:tc>
+          <w:tcPr>
+            <w:tcW w:w="1800" w:type="dxa"/>
+          </w:tcPr>
+          <w:p>
+            <w:pPr>
+              <w:spacing w:before="0" w:after="0" w:line="240" w:lineRule="auto"/>
+              <w:jc w:val="both"/>
+              <w:rPr>
+                <w:rFonts w:ascii="Arial" w:hAnsi="Arial" w:cs="Arial"/>
+                <w:sz w:val="24"/>
+                <w:szCs w:val="24"/>
+                <w:lang w:val="en-US"/>
+              </w:rPr>
+            </w:pPr>
+          </w:p>
+        </w:tc>
+      </w:tr>
+      <w:tr>
+        <w:trPr>
+          <w:jc w:val="center"/>
+        </w:trPr>
+        <w:tc>
+          <w:tcPr>
+            <w:tcW w:w="1704" w:type="dxa"/>
+          </w:tcPr>
+          <w:p>
+            <w:pPr>
+              <w:spacing w:before="0" w:after="0" w:line="240" w:lineRule="auto"/>
+              <w:jc w:val="both"/>
+              <w:rPr>
+                <w:rFonts w:ascii="Arial" w:hAnsi="Arial" w:cs="Arial"/>
+                <w:sz w:val="24"/>
+                <w:szCs w:val="24"/>
+                <w:lang w:val="en-US"/>
+              </w:rPr>
+            </w:pPr>
+            <w:r>
+              <w:rPr>
+                <w:rFonts w:ascii="Arial" w:hAnsi="Arial" w:cs="Arial"/>
+                <w:sz w:val="24"/>
+                <w:szCs w:val="24"/>
+              </w:rPr>
+              <w:sym w:font="PT Dingbats 2" w:char="F03B"/>
+            </w:r>
+            <w:r>
+              <w:rPr>
+                <w:rFonts w:ascii="Arial" w:hAnsi="Arial" w:cs="Arial"/>
+                <w:sz w:val="24"/>
+                <w:szCs w:val="24"/>
+                <w:lang w:val="en-US"/>
+              </w:rPr>
+              <w:t xml:space="preserve"> J T 3</w:t>
+            </w:r>
+          </w:p>
+        </w:tc>
+        <w:tc>
+          <w:tcPr>
+            <w:tcW w:w="2076" w:type="dxa"/>
+            <w:vMerge w:val="restart"/>
+          </w:tcPr>
+          <w:p>
+            <w:pPr>
+              <w:spacing w:before="0" w:after="0" w:line="240" w:lineRule="auto"/>
+              <w:jc w:val="both"/>
+              <w:rPr>
+                <w:rFonts w:ascii="Arial" w:hAnsi="Arial" w:cs="Arial"/>
+                <w:sz w:val="24"/>
+                <w:szCs w:val="24"/>
+                <w:lang w:val="en-US"/>
+              </w:rPr>
+            </w:pPr>
+            <w:r>
+              <w:rPr>
+                <w:rFonts w:ascii="Arial" w:hAnsi="Arial" w:cs="Arial"/>
+                <w:noProof/>
+                <w:sz w:val="24"/>
+                <w:szCs w:val="24"/>
+              </w:rPr>
+              <mc:AlternateContent>
+                <mc:Choice Requires="wpc">
+                  <w:drawing>
+                    <wp:inline distT="0" distB="0" distL="0" distR="0" wp14:anchorId="3BC861F2" wp14:editId="11625762">
+                      <wp:extent cx="1143000" cy="922866"/>
+                      <wp:effectExtent l="0" t="0" r="0" b="0"/>
+                      <wp:docPr id="19" name="Zeichenbereich 19"/>
+                      <wp:cNvGraphicFramePr>
+                        <a:graphicFrameLocks xmlns:a="http://schemas.openxmlformats.org/drawingml/2006/main" noChangeAspect="1"/>
+                      </wp:cNvGraphicFramePr>
+                      <a:graphic xmlns:a="http://schemas.openxmlformats.org/drawingml/2006/main">
+                        <a:graphicData uri="http://schemas.microsoft.com/office/word/2010/wordprocessingCanvas">
+                          <wpc:wpc>
+                            <wpc:bg>
+                              <a:noFill/>
+                            </wpc:bg>
+                            <wpc:whole>
+                              <a:ln>
+                                <a:noFill/>
+                              </a:ln>
+                            </wpc:whole>
+                            <wps:wsp>
+                              <wps:cNvPr id="12" name="Text Box 11"/>
+                              <wps:cNvSpPr txBox="1">
+                                <a:spLocks noChangeArrowheads="1"/>
+                              </wps:cNvSpPr>
+                              <wps:spPr bwMode="auto">
+                                <a:xfrm>
+                                  <a:off x="354751" y="0"/>
+                                  <a:ext cx="331047" cy="403674"/>
+                                </a:xfrm>
+                                <a:prstGeom prst="rect">
+                                  <a:avLst/>
+                                </a:prstGeom>
+                                <a:solidFill>
+                                  <a:srgbClr val="FFFFFF"/>
+                                </a:solidFill>
+                                <a:ln>
+                                  <a:noFill/>
+                                </a:ln>
+                                <a:extLst>
+                                  <a:ext uri="{91240B29-F687-4F45-9708-019B960494DF}">
+                                    <a14:hiddenLine xmlns:a14="http://schemas.microsoft.com/office/drawing/2010/main" w="9525">
+                                      <a:solidFill>
+                                        <a:srgbClr val="000000"/>
+                                      </a:solidFill>
+                                      <a:miter lim="800000"/>
+                                      <a:headEnd/>
+                                      <a:tailEnd/>
+                                    </a14:hiddenLine>
+                                  </a:ext>
+                                </a:extLst>
+                              </wps:spPr>
+                              <wps:txbx>
+                                <w:txbxContent>
+                                  <w:p>
+                                    <w:pPr>
+                                      <w:jc w:val="center"/>
+                                      <w:rPr>
+                                        <w:rFonts w:ascii="Arial" w:hAnsi="Arial" w:cs="Arial"/>
+                                        <w:sz w:val="20"/>
+                                        <w:lang w:val="de-DE"/>
+                                      </w:rPr>
+                                    </w:pPr>
+                                    <w:r>
+                                      <w:rPr>
+                                        <w:rFonts w:ascii="Arial" w:hAnsi="Arial" w:cs="Arial"/>
+                                        <w:sz w:val="20"/>
+                                        <w:lang w:val="de-DE"/>
+                                      </w:rPr>
+                                      <w:t>N</w:t>
+                                    </w:r>
+                                  </w:p>
+                                </w:txbxContent>
+                              </wps:txbx>
+                              <wps:bodyPr rot="0" vert="horz" wrap="square" lIns="91440" tIns="45720" rIns="91440" bIns="45720" anchor="t" anchorCtr="0" upright="1">
+                                <a:noAutofit/>
+                              </wps:bodyPr>
+                            </wps:wsp>
+                            <wps:wsp>
+                              <wps:cNvPr id="13" name="Text Box 12"/>
+                              <wps:cNvSpPr txBox="1">
+                                <a:spLocks noChangeArrowheads="1"/>
+                              </wps:cNvSpPr>
+                              <wps:spPr bwMode="auto">
+                                <a:xfrm>
+                                  <a:off x="163409" y="211460"/>
+                                  <a:ext cx="310724" cy="304797"/>
+                                </a:xfrm>
+                                <a:prstGeom prst="rect">
+                                  <a:avLst/>
+                                </a:prstGeom>
+                                <a:solidFill>
+                                  <a:srgbClr val="FFFFFF"/>
+                                </a:solidFill>
+                                <a:ln>
+                                  <a:noFill/>
+                                </a:ln>
+                                <a:extLst>
+                                  <a:ext uri="{91240B29-F687-4F45-9708-019B960494DF}">
+                                    <a14:hiddenLine xmlns:a14="http://schemas.microsoft.com/office/drawing/2010/main" w="9525">
+                                      <a:solidFill>
+                                        <a:srgbClr val="000000"/>
+                                      </a:solidFill>
+                                      <a:miter lim="800000"/>
+                                      <a:headEnd/>
+                                      <a:tailEnd/>
+                                    </a14:hiddenLine>
+                                  </a:ext>
+                                </a:extLst>
+                              </wps:spPr>
+                              <wps:txbx>
+                                <w:txbxContent>
+                                  <w:p>
+                                    <w:pPr>
+                                      <w:rPr>
+                                        <w:rFonts w:ascii="Arial" w:hAnsi="Arial" w:cs="Arial"/>
+                                        <w:sz w:val="20"/>
+                                        <w:lang w:val="de-DE"/>
+                                      </w:rPr>
+                                    </w:pPr>
+                                    <w:r>
+                                      <w:rPr>
+                                        <w:rFonts w:ascii="Arial" w:hAnsi="Arial" w:cs="Arial"/>
+                                        <w:sz w:val="20"/>
+                                        <w:lang w:val="de-DE"/>
+                                      </w:rPr>
+                                      <w:t>W</w:t>
+                                    </w:r>
+                                  </w:p>
+                                </w:txbxContent>
+                              </wps:txbx>
+                              <wps:bodyPr rot="0" vert="horz" wrap="square" lIns="91440" tIns="45720" rIns="91440" bIns="45720" anchor="t" anchorCtr="0" upright="1">
+                                <a:noAutofit/>
+                              </wps:bodyPr>
+                            </wps:wsp>
+                            <wps:wsp>
+                              <wps:cNvPr id="16" name="Rectangle 13"/>
+                              <wps:cNvSpPr>
+                                <a:spLocks noChangeArrowheads="1"/>
+                              </wps:cNvSpPr>
+                              <wps:spPr bwMode="auto">
+                                <a:xfrm>
+                                  <a:off x="178435" y="109121"/>
+                                  <a:ext cx="702100" cy="602080"/>
+                                </a:xfrm>
+                                <a:prstGeom prst="rect">
+                                  <a:avLst/>
+                                </a:prstGeom>
+                                <a:noFill/>
+                                <a:ln w="9525">
+                                  <a:solidFill>
+                                    <a:srgbClr val="000000"/>
+                                  </a:solidFill>
+                                  <a:miter lim="800000"/>
+                                  <a:headEnd/>
+                                  <a:tailEnd/>
+                                </a:ln>
+                                <a:extLst>
+                                  <a:ext uri="{909E8E84-426E-40DD-AFC4-6F175D3DCCD1}">
+                                    <a14:hiddenFill xmlns:a14="http://schemas.microsoft.com/office/drawing/2010/main">
+                                      <a:solidFill>
+                                        <a:srgbClr val="FFFFFF"/>
+                                      </a:solidFill>
+                                    </a14:hiddenFill>
+                                  </a:ext>
+                                </a:extLst>
+                              </wps:spPr>
+                              <wps:bodyPr rot="0" vert="horz" wrap="square" lIns="91440" tIns="45720" rIns="91440" bIns="45720" anchor="t" anchorCtr="0" upright="1">
+                                <a:noAutofit/>
+                              </wps:bodyPr>
+                            </wps:wsp>
+                            <wps:wsp>
+                              <wps:cNvPr id="17" name="Text Box 14"/>
+                              <wps:cNvSpPr txBox="1">
+                                <a:spLocks noChangeArrowheads="1"/>
+                              </wps:cNvSpPr>
+                              <wps:spPr bwMode="auto">
+                                <a:xfrm>
+                                  <a:off x="372745" y="438457"/>
+                                  <a:ext cx="228600" cy="314888"/>
+                                </a:xfrm>
+                                <a:prstGeom prst="rect">
+                                  <a:avLst/>
+                                </a:prstGeom>
+                                <a:noFill/>
+                                <a:ln>
+                                  <a:noFill/>
+                                </a:ln>
+                                <a:extLst>
+                                  <a:ext uri="{909E8E84-426E-40DD-AFC4-6F175D3DCCD1}">
+                                    <a14:hiddenFill xmlns:a14="http://schemas.microsoft.com/office/drawing/2010/main">
+                                      <a:solidFill>
+                                        <a:srgbClr val="FFFFFF"/>
+                                      </a:solidFill>
+                                    </a14:hiddenFill>
+                                  </a:ext>
+                                  <a:ext uri="{91240B29-F687-4F45-9708-019B960494DF}">
+                                    <a14:hiddenLine xmlns:a14="http://schemas.microsoft.com/office/drawing/2010/main" w="9525">
+                                      <a:solidFill>
+                                        <a:srgbClr val="000000"/>
+                                      </a:solidFill>
+                                      <a:miter lim="800000"/>
+                                      <a:headEnd/>
+                                      <a:tailEnd/>
+                                    </a14:hiddenLine>
+                                  </a:ext>
+                                </a:extLst>
+                              </wps:spPr>
+                              <wps:txbx>
+                                <w:txbxContent>
+                                  <w:p>
+                                    <w:pPr>
+                                      <w:rPr>
+                                        <w:rFonts w:ascii="Arial" w:hAnsi="Arial" w:cs="Arial"/>
+                                        <w:sz w:val="20"/>
+                                        <w:lang w:val="de-DE"/>
+                                      </w:rPr>
+                                    </w:pPr>
+                                    <w:r>
+                                      <w:rPr>
+                                        <w:rFonts w:ascii="Arial" w:hAnsi="Arial" w:cs="Arial"/>
+                                        <w:sz w:val="20"/>
+                                        <w:lang w:val="de-DE"/>
+                                      </w:rPr>
+                                      <w:t>S</w:t>
+                                    </w:r>
+                                  </w:p>
+                                </w:txbxContent>
+                              </wps:txbx>
+                              <wps:bodyPr rot="0" vert="horz" wrap="square" lIns="91440" tIns="0" rIns="91440" bIns="0" anchor="t" anchorCtr="0" upright="1">
+                                <a:noAutofit/>
+                              </wps:bodyPr>
+                            </wps:wsp>
+                            <wps:wsp>
+                              <wps:cNvPr id="18" name="Text Box 15"/>
+                              <wps:cNvSpPr txBox="1">
+                                <a:spLocks noChangeArrowheads="1"/>
+                              </wps:cNvSpPr>
+                              <wps:spPr bwMode="auto">
+                                <a:xfrm>
+                                  <a:off x="604943" y="216627"/>
+                                  <a:ext cx="360257" cy="342171"/>
+                                </a:xfrm>
+                                <a:prstGeom prst="rect">
+                                  <a:avLst/>
+                                </a:prstGeom>
+                                <a:noFill/>
+                                <a:ln>
+                                  <a:noFill/>
+                                </a:ln>
+                                <a:extLst>
+                                  <a:ext uri="{909E8E84-426E-40DD-AFC4-6F175D3DCCD1}">
+                                    <a14:hiddenFill xmlns:a14="http://schemas.microsoft.com/office/drawing/2010/main">
+                                      <a:solidFill>
+                                        <a:srgbClr val="FFFFFF"/>
+                                      </a:solidFill>
+                                    </a14:hiddenFill>
+                                  </a:ext>
+                                  <a:ext uri="{91240B29-F687-4F45-9708-019B960494DF}">
+                                    <a14:hiddenLine xmlns:a14="http://schemas.microsoft.com/office/drawing/2010/main" w="9525">
+                                      <a:solidFill>
+                                        <a:srgbClr val="000000"/>
+                                      </a:solidFill>
+                                      <a:miter lim="800000"/>
+                                      <a:headEnd/>
+                                      <a:tailEnd/>
+                                    </a14:hiddenLine>
+                                  </a:ext>
+                                </a:extLst>
+                              </wps:spPr>
+                              <wps:txbx>
+                                <w:txbxContent>
+                                  <w:p>
+                                    <w:pPr>
+                                      <w:rPr>
+                                        <w:rFonts w:ascii="Arial" w:hAnsi="Arial" w:cs="Arial"/>
+                                        <w:sz w:val="20"/>
+                                        <w:lang w:val="de-DE"/>
+                                      </w:rPr>
+                                    </w:pPr>
+                                    <w:r>
+                                      <w:rPr>
+                                        <w:rFonts w:ascii="Arial" w:hAnsi="Arial" w:cs="Arial"/>
+                                        <w:sz w:val="20"/>
+                                        <w:lang w:val="de-DE"/>
+                                      </w:rPr>
+                                      <w:t>E</w:t>
+                                    </w:r>
+                                  </w:p>
+                                </w:txbxContent>
+                              </wps:txbx>
+                              <wps:bodyPr rot="0" vert="horz" wrap="square" lIns="91440" tIns="45720" rIns="91440" bIns="45720" anchor="t" anchorCtr="0" upright="1">
+                                <a:noAutofit/>
+                              </wps:bodyPr>
+                            </wps:wsp>
+                          </wpc:wpc>
+                        </a:graphicData>
+                      </a:graphic>
+                    </wp:inline>
+                  </w:drawing>
+                </mc:Choice>
+                <mc:Fallback>
+                  <w:pict>
+                    <v:group w14:anchorId="3BC861F2" id="Zeichenbereich 19" o:spid="_x0000_s1065" editas="canvas" style="width:90pt;height:72.65pt;mso-position-horizontal-relative:char;mso-position-vertical-relative:line" coordsize="11430,9226" o:gfxdata="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">
+                      <v:shape id="_x0000_s1066" type="#_x0000_t75" style="position:absolute;width:11430;height:9226;visibility:visible;mso-wrap-style:square">
+                        <v:fill o:detectmouseclick="t"/>
+                        <v:path o:connecttype="none"/>
+                      </v:shape>
+                      <v:shape id="Text Box 11" o:spid="_x0000_s1067" type="#_x0000_t202" style="position:absolute;left:3547;width:3310;height:4036;visibility:visible;mso-wrap-style:square;v-text-anchor:top" o:gfxdata="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" stroked="f">
+                        <v:textbox>
+                          <w:txbxContent>
+                            <w:p>
+                              <w:pPr>
+                                <w:jc w:val="center"/>
+                                <w:rPr>
+                                  <w:rFonts w:ascii="Arial" w:hAnsi="Arial" w:cs="Arial"/>
+                                  <w:sz w:val="20"/>
+                                  <w:lang w:val="de-DE"/>
+                                </w:rPr>
+                              </w:pPr>
+                              <w:r>
+                                <w:rPr>
+                                  <w:rFonts w:ascii="Arial" w:hAnsi="Arial" w:cs="Arial"/>
+                                  <w:sz w:val="20"/>
+                                  <w:lang w:val="de-DE"/>
+                                </w:rPr>
+                                <w:t>N</w:t>
+                              </w:r>
+                            </w:p>
+                          </w:txbxContent>
+                        </v:textbox>
+                      </v:shape>
+                      <v:shape id="Text Box 12" o:spid="_x0000_s1068" type="#_x0000_t202" style="position:absolute;left:1634;top:2114;width:3107;height:3048;visibility:visible;mso-wrap-style:square;v-text-anchor:top" o:gfxdata="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" stroked="f">
+                        <v:textbox>
+                          <w:txbxContent>
+                            <w:p>
+                              <w:pPr>
+                                <w:rPr>
+                                  <w:rFonts w:ascii="Arial" w:hAnsi="Arial" w:cs="Arial"/>
+                                  <w:sz w:val="20"/>
+                                  <w:lang w:val="de-DE"/>
+                                </w:rPr>
+                              </w:pPr>
+                              <w:r>
+                                <w:rPr>
+                                  <w:rFonts w:ascii="Arial" w:hAnsi="Arial" w:cs="Arial"/>
+                                  <w:sz w:val="20"/>
+                                  <w:lang w:val="de-DE"/>
+                                </w:rPr>
+                                <w:t>W</w:t>
+                              </w:r>
+                            </w:p>
+                          </w:txbxContent>
+                        </v:textbox>
+                      </v:shape>
+                      <v:rect id="Rectangle 13" o:spid="_x0000_s1069" style="position:absolute;left:1784;top:1091;width:7021;height:6021;visibility:visible;mso-wrap-style:square;v-text-anchor:top" o:gfxdata="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" filled="f"/>
+                      <v:shape id="Text Box 14" o:spid="_x0000_s1070" type="#_x0000_t202" style="position:absolute;left:3727;top:4384;width:2286;height:3149;visibility:visible;mso-wrap-style:square;v-text-anchor:top" o:gfxdata="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" filled="f" stroked="f">
+                        <v:textbox inset=",0,,0">
+                          <w:txbxContent>
+                            <w:p>
+                              <w:pPr>
+                                <w:rPr>
+                                  <w:rFonts w:ascii="Arial" w:hAnsi="Arial" w:cs="Arial"/>
+                                  <w:sz w:val="20"/>
+                                  <w:lang w:val="de-DE"/>
+                                </w:rPr>
+                              </w:pPr>
+                              <w:r>
+                                <w:rPr>
+                                  <w:rFonts w:ascii="Arial" w:hAnsi="Arial" w:cs="Arial"/>
+                                  <w:sz w:val="20"/>
+                                  <w:lang w:val="de-DE"/>
+                                </w:rPr>
+                                <w:t>S</w:t>
+                              </w:r>
+                            </w:p>
+                          </w:txbxContent>
+                        </v:textbox>
+                      </v:shape>
+                      <v:shape id="Text Box 15" o:spid="_x0000_s1071" type="#_x0000_t202" style="position:absolute;left:6049;top:2166;width:3603;height:3421;visibility:visible;mso-wrap-style:square;v-text-anchor:top" o:gfxdata="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" filled="f" stroked="f">
+                        <v:textbox>
+                          <w:txbxContent>
+                            <w:p>
+                              <w:pPr>
+                                <w:rPr>
+                                  <w:rFonts w:ascii="Arial" w:hAnsi="Arial" w:cs="Arial"/>
+                                  <w:sz w:val="20"/>
+                                  <w:lang w:val="de-DE"/>
+                                </w:rPr>
+                              </w:pPr>
+                              <w:r>
+                                <w:rPr>
+                                  <w:rFonts w:ascii="Arial" w:hAnsi="Arial" w:cs="Arial"/>
+                                  <w:sz w:val="20"/>
+                                  <w:lang w:val="de-DE"/>
+                                </w:rPr>
+                                <w:t>E</w:t>
+                              </w:r>
+                            </w:p>
+                          </w:txbxContent>
+                        </v:textbox>
+                      </v:shape>
+                      <w10:anchorlock/>
+                    </v:group>
+                  </w:pict>
+                </mc:Fallback>
+              </mc:AlternateContent>
+            </w:r>
+          </w:p>
+        </w:tc>
+        <w:tc>
+          <w:tcPr>
+            <w:tcW w:w="1800" w:type="dxa"/>
+          </w:tcPr>
+          <w:p>
+            <w:pPr>
+              <w:spacing w:before="0" w:after="0" w:line="240" w:lineRule="auto"/>
+              <w:jc w:val="both"/>
+              <w:rPr>
+                <w:rFonts w:ascii="Arial" w:hAnsi="Arial" w:cs="Arial"/>
+                <w:sz w:val="24"/>
+                <w:szCs w:val="24"/>
+                <w:lang w:val="en-US"/>
+              </w:rPr>
+            </w:pPr>
+            <w:r>
+              <w:rPr>
+                <w:rFonts w:ascii="Arial" w:hAnsi="Arial" w:cs="Arial"/>
+                <w:sz w:val="24"/>
+                <w:szCs w:val="24"/>
+              </w:rPr>
+              <w:sym w:font="PT Dingbats 2" w:char="F03B"/>
+            </w:r>
+            <w:r>
+              <w:rPr>
+                <w:rFonts w:ascii="Arial" w:hAnsi="Arial" w:cs="Arial"/>
+                <w:sz w:val="24"/>
+                <w:szCs w:val="24"/>
+                <w:lang w:val="en-US"/>
+              </w:rPr>
+              <w:t xml:space="preserve"> A Q 8 6 4 2</w:t>
+            </w:r>
+          </w:p>
+        </w:tc>
+      </w:tr>
+      <w:tr>
+        <w:trPr>
+          <w:jc w:val="center"/>
+        </w:trPr>
+        <w:tc>
+          <w:tcPr>
+            <w:tcW w:w="1704" w:type="dxa"/>
+          </w:tcPr>
+          <w:p>
+            <w:pPr>
+              <w:spacing w:before="0" w:after="0" w:line="240" w:lineRule="auto"/>
+              <w:jc w:val="both"/>
+              <w:rPr>
+                <w:rFonts w:ascii="Arial" w:hAnsi="Arial" w:cs="Arial"/>
+                <w:sz w:val="24"/>
+                <w:szCs w:val="24"/>
+                <w:lang w:val="en-US"/>
+              </w:rPr>
+            </w:pPr>
+            <w:r>
+              <w:rPr>
+                <w:rFonts w:ascii="Arial" w:hAnsi="Arial" w:cs="Arial"/>
+                <w:sz w:val="24"/>
+                <w:szCs w:val="24"/>
+              </w:rPr>
+              <w:sym w:font="PT Dingbats 2" w:char="F05C"/>
+            </w:r>
+            <w:r>
+              <w:rPr>
+                <w:rFonts w:ascii="Arial" w:hAnsi="Arial" w:cs="Arial"/>
+                <w:sz w:val="24"/>
+                <w:szCs w:val="24"/>
+                <w:lang w:val="en-US"/>
+              </w:rPr>
+              <w:t xml:space="preserve"> T</w:t>
+            </w:r>
+          </w:p>
+        </w:tc>
+        <w:tc>
+          <w:tcPr>
+            <w:tcW w:w="2076" w:type="dxa"/>
+            <w:vMerge/>
+          </w:tcPr>
+          <w:p>
+            <w:pPr>
+              <w:spacing w:before="0" w:after="0" w:line="240" w:lineRule="auto"/>
+              <w:jc w:val="both"/>
+              <w:rPr>
+                <w:rFonts w:ascii="Arial" w:hAnsi="Arial" w:cs="Arial"/>
+                <w:sz w:val="24"/>
+                <w:szCs w:val="24"/>
+                <w:lang w:val="en-US"/>
+              </w:rPr>
+            </w:pPr>
+          </w:p>
+        </w:tc>
+        <w:tc>
+          <w:tcPr>
+            <w:tcW w:w="1800" w:type="dxa"/>
+          </w:tcPr>
+          <w:p>
+            <w:pPr>
+              <w:spacing w:before="0" w:after="0" w:line="240" w:lineRule="auto"/>
+              <w:jc w:val="both"/>
+              <w:rPr>
+                <w:rFonts w:ascii="Arial" w:hAnsi="Arial" w:cs="Arial"/>
+                <w:sz w:val="24"/>
+                <w:szCs w:val="24"/>
+              </w:rPr>
+            </w:pPr>
+            <w:r>
+              <w:rPr>
+                <w:rFonts w:ascii="Arial" w:hAnsi="Arial" w:cs="Arial"/>
+                <w:sz w:val="24"/>
+                <w:szCs w:val="24"/>
+              </w:rPr>
+              <w:sym w:font="PT Dingbats 2" w:char="F05C"/>
+            </w:r>
+            <w:r>
+              <w:rPr>
+                <w:rFonts w:ascii="Arial" w:hAnsi="Arial" w:cs="Arial"/>
+                <w:sz w:val="24"/>
+                <w:szCs w:val="24"/>
+                <w:lang w:val="en-US"/>
+              </w:rPr>
+              <w:t xml:space="preserve"> Q 6 3</w:t>
+            </w:r>
+          </w:p>
+        </w:tc>
+      </w:tr>
+      <w:tr>
+        <w:trPr>
+          <w:jc w:val="center"/>
+        </w:trPr>
+        <w:tc>
+          <w:tcPr>
+            <w:tcW w:w="1704" w:type="dxa"/>
+          </w:tcPr>
+          <w:p>
+            <w:pPr>
+              <w:spacing w:before="0" w:after="0" w:line="240" w:lineRule="auto"/>
+              <w:jc w:val="both"/>
+              <w:rPr>
+                <w:rFonts w:ascii="Arial" w:hAnsi="Arial" w:cs="Arial"/>
+                <w:sz w:val="24"/>
+                <w:szCs w:val="24"/>
+              </w:rPr>
+            </w:pPr>
+            <w:r>
+              <w:rPr>
+                <w:rFonts w:ascii="Arial" w:hAnsi="Arial" w:cs="Arial"/>
+                <w:sz w:val="24"/>
+                <w:szCs w:val="24"/>
+              </w:rPr>
+              <w:sym w:font="PT Dingbats 2" w:char="F05D"/>
+            </w:r>
+            <w:r>
+              <w:rPr>
+                <w:rFonts w:ascii="Arial" w:hAnsi="Arial" w:cs="Arial"/>
+                <w:sz w:val="24"/>
+                <w:szCs w:val="24"/>
+              </w:rPr>
+              <w:t xml:space="preserve"> Q T 6 5</w:t>
+            </w:r>
+          </w:p>
+        </w:tc>
+        <w:tc>
+          <w:tcPr>
+            <w:tcW w:w="2076" w:type="dxa"/>
+            <w:vMerge/>
+          </w:tcPr>
+          <w:p>
+            <w:pPr>
+              <w:spacing w:before="0" w:after="0" w:line="240" w:lineRule="auto"/>
+              <w:jc w:val="both"/>
+              <w:rPr>
+                <w:rFonts w:ascii="Arial" w:hAnsi="Arial" w:cs="Arial"/>
+                <w:sz w:val="24"/>
+                <w:szCs w:val="24"/>
+              </w:rPr>
+            </w:pPr>
+          </w:p>
+        </w:tc>
+        <w:tc>
+          <w:tcPr>
+            <w:tcW w:w="1800" w:type="dxa"/>
+          </w:tcPr>
+          <w:p>
+            <w:pPr>
+              <w:spacing w:before="0" w:after="0" w:line="240" w:lineRule="auto"/>
+              <w:jc w:val="both"/>
+              <w:rPr>
+                <w:rFonts w:ascii="Arial" w:hAnsi="Arial" w:cs="Arial"/>
+                <w:sz w:val="24"/>
+                <w:szCs w:val="24"/>
+              </w:rPr>
+            </w:pPr>
+            <w:r>
+              <w:rPr>
+                <w:rFonts w:ascii="Arial" w:hAnsi="Arial" w:cs="Arial"/>
+                <w:sz w:val="24"/>
+                <w:szCs w:val="24"/>
+              </w:rPr>
+              <w:sym w:font="PT Dingbats 2" w:char="F05D"/>
+            </w:r>
+            <w:r>
+              <w:rPr>
+                <w:rFonts w:ascii="Arial" w:hAnsi="Arial" w:cs="Arial"/>
+                <w:sz w:val="24"/>
+                <w:szCs w:val="24"/>
+              </w:rPr>
+              <w:t xml:space="preserve"> 9</w:t>
+            </w:r>
+          </w:p>
+        </w:tc>
+      </w:tr>
+      <w:tr>
+        <w:trPr>
+          <w:jc w:val="center"/>
+        </w:trPr>
+        <w:tc>
+          <w:tcPr>
+            <w:tcW w:w="1704" w:type="dxa"/>
+          </w:tcPr>
+          <w:p>
+            <w:pPr>
+              <w:spacing w:before="0" w:after="0" w:line="240" w:lineRule="auto"/>
+              <w:jc w:val="both"/>
+              <w:rPr>
+                <w:rFonts w:ascii="Arial" w:hAnsi="Arial" w:cs="Arial"/>
+                <w:sz w:val="24"/>
+                <w:szCs w:val="24"/>
+              </w:rPr>
+            </w:pPr>
+            <w:r>
+              <w:rPr>
+                <w:rFonts w:ascii="Arial" w:hAnsi="Arial" w:cs="Arial"/>
+                <w:sz w:val="24"/>
+                <w:szCs w:val="24"/>
+              </w:rPr>
+              <w:sym w:font="PT Dingbats 2" w:char="F03E"/>
+            </w:r>
+            <w:r>
+              <w:rPr>
+                <w:rFonts w:ascii="Arial" w:hAnsi="Arial" w:cs="Arial"/>
+                <w:sz w:val="24"/>
+                <w:szCs w:val="24"/>
+              </w:rPr>
+              <w:t xml:space="preserve"> A K J 5 2</w:t>
+            </w:r>
+          </w:p>
+        </w:tc>
+        <w:tc>
+          <w:tcPr>
+            <w:tcW w:w="2076" w:type="dxa"/>
+            <w:vMerge/>
+          </w:tcPr>
+          <w:p>
+            <w:pPr>
+              <w:spacing w:before="0" w:after="0" w:line="240" w:lineRule="auto"/>
+              <w:jc w:val="both"/>
+              <w:rPr>
+                <w:rFonts w:ascii="Arial" w:hAnsi="Arial" w:cs="Arial"/>
+                <w:sz w:val="24"/>
+                <w:szCs w:val="24"/>
+              </w:rPr>
+            </w:pPr>
+          </w:p>
+        </w:tc>
+        <w:tc>
+          <w:tcPr>
+            <w:tcW w:w="1800" w:type="dxa"/>
+          </w:tcPr>
+          <w:p>
+            <w:pPr>
+              <w:spacing w:before="0" w:after="0" w:line="240" w:lineRule="auto"/>
+              <w:jc w:val="both"/>
+              <w:rPr>
+                <w:rFonts w:ascii="Arial" w:hAnsi="Arial" w:cs="Arial"/>
+                <w:sz w:val="24"/>
+                <w:szCs w:val="24"/>
+              </w:rPr>
+            </w:pPr>
+            <w:r>
+              <w:rPr>
+                <w:rFonts w:ascii="Arial" w:hAnsi="Arial" w:cs="Arial"/>
+                <w:sz w:val="24"/>
+                <w:szCs w:val="24"/>
+              </w:rPr>
+              <w:sym w:font="PT Dingbats 2" w:char="F03E"/>
+            </w:r>
+            <w:r>
+              <w:rPr>
+                <w:rFonts w:ascii="Arial" w:hAnsi="Arial" w:cs="Arial"/>
+                <w:sz w:val="24"/>
+                <w:szCs w:val="24"/>
+              </w:rPr>
+              <w:t xml:space="preserve"> Q T 3</w:t>
+            </w:r>
+          </w:p>
+        </w:tc>
+      </w:tr>
+      <w:tr>
+        <w:trPr>
+          <w:jc w:val="center"/>
+        </w:trPr>
+        <w:tc>
+          <w:tcPr>
+            <w:tcW w:w="1704" w:type="dxa"/>
+          </w:tcPr>
+          <w:p>
+            <w:pPr>
+              <w:spacing w:before="120" w:after="0" w:line="240" w:lineRule="auto"/>
+              <w:jc w:val="both"/>
+              <w:rPr>
+                <w:rFonts w:ascii="Arial" w:hAnsi="Arial" w:cs="Arial"/>
+                <w:sz w:val="24"/>
+                <w:szCs w:val="24"/>
+              </w:rPr>
+            </w:pPr>
+          </w:p>
+        </w:tc>
+        <w:tc>
+          <w:tcPr>
+            <w:tcW w:w="2076" w:type="dxa"/>
+          </w:tcPr>
+          <w:p>
+            <w:pPr>
+              <w:spacing w:before="120" w:after="0" w:line="240" w:lineRule="auto"/>
+              <w:jc w:val="both"/>
+              <w:rPr>
+                <w:rFonts w:ascii="Arial" w:hAnsi="Arial" w:cs="Arial"/>
+                <w:sz w:val="24"/>
+                <w:szCs w:val="24"/>
+              </w:rPr>
+            </w:pPr>
+            <w:r>
+              <w:rPr>
+                <w:rFonts w:ascii="Arial" w:hAnsi="Arial" w:cs="Arial"/>
+                <w:sz w:val="24"/>
+                <w:szCs w:val="24"/>
+              </w:rPr>
+              <w:sym w:font="PT Dingbats 2" w:char="F03B"/>
+            </w:r>
+            <w:r>
+              <w:rPr>
+                <w:rFonts w:ascii="Arial" w:hAnsi="Arial" w:cs="Arial"/>
+                <w:sz w:val="24"/>
+                <w:szCs w:val="24"/>
+              </w:rPr>
+              <w:t xml:space="preserve"> 5</w:t>
+            </w:r>
+          </w:p>
+        </w:tc>
+        <w:tc>
+          <w:tcPr>
+            <w:tcW w:w="1800" w:type="dxa"/>
+          </w:tcPr>
+          <w:p>
+            <w:pPr>
+              <w:spacing w:before="120" w:after="0" w:line="240" w:lineRule="auto"/>
+              <w:jc w:val="both"/>
+              <w:rPr>
+                <w:rFonts w:ascii="Arial" w:hAnsi="Arial" w:cs="Arial"/>
+                <w:sz w:val="24"/>
+                <w:szCs w:val="24"/>
+              </w:rPr>
+            </w:pPr>
+          </w:p>
+        </w:tc>
+      </w:tr>
+      <w:tr>
+        <w:trPr>
+          <w:jc w:val="center"/>
+        </w:trPr>
+        <w:tc>
+          <w:tcPr>
+            <w:tcW w:w="1704" w:type="dxa"/>
+          </w:tcPr>
+          <w:p>
+            <w:pPr>
+              <w:spacing w:before="0" w:after="0" w:line="240" w:lineRule="auto"/>
+              <w:jc w:val="both"/>
+              <w:rPr>
+                <w:rFonts w:ascii="Arial" w:hAnsi="Arial" w:cs="Arial"/>
+                <w:sz w:val="24"/>
+                <w:szCs w:val="24"/>
+              </w:rPr>
+            </w:pPr>
+          </w:p>
+        </w:tc>
+        <w:tc>
+          <w:tcPr>
+            <w:tcW w:w="2076" w:type="dxa"/>
+          </w:tcPr>
+          <w:p>
+            <w:pPr>
+              <w:spacing w:before="0" w:after="0" w:line="240" w:lineRule="auto"/>
+              <w:jc w:val="both"/>
+              <w:rPr>
+                <w:rFonts w:ascii="Arial" w:hAnsi="Arial" w:cs="Arial"/>
+                <w:sz w:val="24"/>
+                <w:szCs w:val="24"/>
+              </w:rPr>
+            </w:pPr>
+            <w:r>
+              <w:rPr>
+                <w:rFonts w:ascii="Arial" w:hAnsi="Arial" w:cs="Arial"/>
+                <w:sz w:val="24"/>
+                <w:szCs w:val="24"/>
+              </w:rPr>
+              <w:sym w:font="PT Dingbats 2" w:char="F05C"/>
+            </w:r>
+            <w:r>
+              <w:rPr>
+                <w:rFonts w:ascii="Arial" w:hAnsi="Arial" w:cs="Arial"/>
+                <w:sz w:val="24"/>
+                <w:szCs w:val="24"/>
+              </w:rPr>
+              <w:t xml:space="preserve"> A K J 7 5 4</w:t>
+            </w:r>
+          </w:p>
+        </w:tc>
+        <w:tc>
+          <w:tcPr>
+            <w:tcW w:w="1800" w:type="dxa"/>
+          </w:tcPr>
+          <w:p>
+            <w:pPr>
+              <w:spacing w:before="0" w:after="0" w:line="240" w:lineRule="auto"/>
+              <w:jc w:val="both"/>
+              <w:rPr>
+                <w:rFonts w:ascii="Arial" w:hAnsi="Arial" w:cs="Arial"/>
+                <w:sz w:val="24"/>
+                <w:szCs w:val="24"/>
+              </w:rPr>
+            </w:pPr>
+          </w:p>
+        </w:tc>
+      </w:tr>
+      <w:tr>
+        <w:trPr>
+          <w:jc w:val="center"/>
+        </w:trPr>
+        <w:tc>
+          <w:tcPr>
+            <w:tcW w:w="1704" w:type="dxa"/>
+          </w:tcPr>
+          <w:p>
+            <w:pPr>
+              <w:spacing w:before="0" w:after="0" w:line="240" w:lineRule="auto"/>
+              <w:jc w:val="both"/>
+              <w:rPr>
+                <w:rFonts w:ascii="Arial" w:hAnsi="Arial" w:cs="Arial"/>
+                <w:sz w:val="24"/>
+                <w:szCs w:val="24"/>
+              </w:rPr>
+            </w:pPr>
+          </w:p>
+        </w:tc>
+        <w:tc>
+          <w:tcPr>
+            <w:tcW w:w="2076" w:type="dxa"/>
+          </w:tcPr>
+          <w:p>
+            <w:pPr>
+              <w:spacing w:before="0" w:after="0" w:line="240" w:lineRule="auto"/>
+              <w:jc w:val="both"/>
+              <w:rPr>
+                <w:rFonts w:ascii="Arial" w:hAnsi="Arial" w:cs="Arial"/>
+                <w:sz w:val="24"/>
+                <w:szCs w:val="24"/>
+              </w:rPr>
+            </w:pPr>
+            <w:r>
+              <w:rPr>
+                <w:rFonts w:ascii="Arial" w:hAnsi="Arial" w:cs="Arial"/>
+                <w:sz w:val="24"/>
+                <w:szCs w:val="24"/>
+              </w:rPr>
+              <w:sym w:font="PT Dingbats 2" w:char="F05D"/>
+            </w:r>
+            <w:r>
+              <w:rPr>
+                <w:rFonts w:ascii="Arial" w:hAnsi="Arial" w:cs="Arial"/>
+                <w:sz w:val="24"/>
+                <w:szCs w:val="24"/>
+              </w:rPr>
+              <w:t xml:space="preserve"> J 7 2</w:t>
+            </w:r>
+          </w:p>
+        </w:tc>
+        <w:tc>
+          <w:tcPr>
+            <w:tcW w:w="1800" w:type="dxa"/>
+          </w:tcPr>
+          <w:p>
+            <w:pPr>
+              <w:spacing w:before="0" w:after="0" w:line="240" w:lineRule="auto"/>
+              <w:jc w:val="both"/>
+              <w:rPr>
+                <w:rFonts w:ascii="Arial" w:hAnsi="Arial" w:cs="Arial"/>
+                <w:sz w:val="24"/>
+                <w:szCs w:val="24"/>
+              </w:rPr>
+            </w:pPr>
+          </w:p>
+        </w:tc>
+      </w:tr>
+      <w:tr>
+        <w:trPr>
+          <w:jc w:val="center"/>
+        </w:trPr>
+        <w:tc>
+          <w:tcPr>
+            <w:tcW w:w="1704" w:type="dxa"/>
+          </w:tcPr>
+          <w:p>
+            <w:pPr>
+              <w:spacing w:before="0" w:after="0" w:line="240" w:lineRule="auto"/>
+              <w:jc w:val="both"/>
+              <w:rPr>
+                <w:rFonts w:ascii="Arial" w:hAnsi="Arial" w:cs="Arial"/>
+                <w:sz w:val="24"/>
+                <w:szCs w:val="24"/>
+              </w:rPr>
+            </w:pPr>
+          </w:p>
+        </w:tc>
+        <w:tc>
+          <w:tcPr>
+            <w:tcW w:w="2076" w:type="dxa"/>
+          </w:tcPr>
+          <w:p>
+            <w:pPr>
+              <w:spacing w:before="0" w:after="0" w:line="240" w:lineRule="auto"/>
+              <w:jc w:val="both"/>
+              <w:rPr>
+                <w:rFonts w:ascii="Arial" w:hAnsi="Arial" w:cs="Arial"/>
+                <w:sz w:val="24"/>
+                <w:szCs w:val="24"/>
+              </w:rPr>
+            </w:pPr>
+            <w:r>
+              <w:rPr>
+                <w:rFonts w:ascii="Arial" w:hAnsi="Arial" w:cs="Arial"/>
+                <w:sz w:val="24"/>
+                <w:szCs w:val="24"/>
+              </w:rPr>
+              <w:sym w:font="PT Dingbats 2" w:char="F03E"/>
+            </w:r>
+            <w:r>
+              <w:rPr>
+                <w:rFonts w:ascii="Arial" w:hAnsi="Arial" w:cs="Arial"/>
+                <w:sz w:val="24"/>
+                <w:szCs w:val="24"/>
+              </w:rPr>
+              <w:t xml:space="preserve"> 8 7 4</w:t>
+            </w:r>
+          </w:p>
+        </w:tc>
+        <w:tc>
+          <w:tcPr>
+            <w:tcW w:w="1800" w:type="dxa"/>
+          </w:tcPr>
+          <w:p>
+            <w:pPr>
+              <w:spacing w:before="0" w:after="0" w:line="240" w:lineRule="auto"/>
+              <w:jc w:val="both"/>
+              <w:rPr>
+                <w:rFonts w:ascii="Arial" w:hAnsi="Arial" w:cs="Arial"/>
+                <w:sz w:val="24"/>
+                <w:szCs w:val="24"/>
+              </w:rPr>
+            </w:pPr>
+          </w:p>
+        </w:tc>
+      </w:tr>
+    </w:tbl>
+    <w:p>
+      <w:pPr>
+        <w:pStyle w:val="KeinLeerraum"/>
+        <w:jc w:val="both"/>
+        <w:rPr>
+          <w:sz w:val="24"/>
+          <w:szCs w:val="24"/>
+        </w:rPr>
+      </w:pPr>
+    </w:p>
+    <w:p>
+      <w:pPr>
+        <w:pStyle w:val="KeinLeerraum"/>
+        <w:jc w:val="both"/>
+        <w:rPr>
+          <w:sz w:val="24"/>
+          <w:szCs w:val="24"/>
+        </w:rPr>
+      </w:pPr>
+    </w:p>
+    <w:p>
+      <w:pPr>
+        <w:pStyle w:val="KeinLeerraum"/>
+        <w:jc w:val="both"/>
+        <w:rPr>
+          <w:sz w:val="24"/>
+          <w:szCs w:val="24"/>
+        </w:rPr>
+      </w:pPr>
+      <w:r>
+        <w:rPr>
+          <w:sz w:val="24"/>
+          <w:szCs w:val="24"/>
+        </w:rPr>
+        <w:t>Our final example is from the 2015 Danish First Division.  This one is interesting because declarers bid to different levels in the same denomination.</w:t>
+      </w:r>
+    </w:p>
+    <w:p>
+      <w:pPr>
+        <w:pStyle w:val="KeinLeerraum"/>
+        <w:jc w:val="both"/>
+        <w:rPr>
+          <w:sz w:val="24"/>
+          <w:szCs w:val="24"/>
+        </w:rPr>
+      </w:pPr>
+    </w:p>
+    <w:p>
+      <w:pPr>
+        <w:pStyle w:val="KeinLeerraum"/>
+        <w:jc w:val="both"/>
+        <w:rPr>
+          <w:sz w:val="24"/>
+          <w:szCs w:val="24"/>
+        </w:rPr>
+      </w:pPr>
+    </w:p>
+    <w:tbl>
+      <w:tblPr>
+        <w:tblStyle w:val="Tabellenraster"/>
+        <w:tblW w:w="0" w:type="auto"/>
+        <w:jc w:val="center"/>
+        <w:tblLook w:val="04A0" w:firstRow="1" w:lastRow="0" w:firstColumn="1" w:lastColumn="0" w:noHBand="0" w:noVBand="1"/>
+      </w:tblPr>
+      <w:tblGrid>
+        <w:gridCol w:w="1136"/>
+        <w:gridCol w:w="1109"/>
+        <w:gridCol w:w="973"/>
+        <w:gridCol w:w="1424"/>
+      </w:tblGrid>
+      <w:tr>
+        <w:trPr>
+          <w:jc w:val="center"/>
+        </w:trPr>
+        <w:tc>
+          <w:tcPr>
+            <w:tcW w:w="1136" w:type="dxa"/>
+          </w:tcPr>
+          <w:p>
+            <w:pPr>
+              <w:pStyle w:val="KeinLeerraum"/>
+              <w:rPr>
+                <w:b/>
+                <w:sz w:val="24"/>
+                <w:szCs w:val="24"/>
+              </w:rPr>
+            </w:pPr>
+            <w:r>
+              <w:rPr>
+                <w:b/>
+                <w:sz w:val="24"/>
+                <w:szCs w:val="24"/>
+              </w:rPr>
+              <w:t>Contract</w:t>
+            </w:r>
+          </w:p>
+        </w:tc>
+        <w:tc>
+          <w:tcPr>
+            <w:tcW w:w="1109" w:type="dxa"/>
+          </w:tcPr>
+          <w:p>
+            <w:pPr>
+              <w:pStyle w:val="KeinLeerraum"/>
+              <w:jc w:val="center"/>
+              <w:rPr>
+                <w:b/>
+                <w:sz w:val="24"/>
+                <w:szCs w:val="24"/>
+              </w:rPr>
+            </w:pPr>
+            <w:r>
+              <w:rPr>
+                <w:b/>
+                <w:sz w:val="24"/>
+                <w:szCs w:val="24"/>
+              </w:rPr>
+              <w:t>Declarer</w:t>
+            </w:r>
+          </w:p>
+        </w:tc>
+        <w:tc>
+          <w:tcPr>
+            <w:tcW w:w="973" w:type="dxa"/>
+          </w:tcPr>
+          <w:p>
+            <w:pPr>
+              <w:pStyle w:val="KeinLeerraum"/>
+              <w:jc w:val="center"/>
+              <w:rPr>
+                <w:b/>
+                <w:sz w:val="24"/>
+                <w:szCs w:val="24"/>
+              </w:rPr>
+            </w:pPr>
+            <w:r>
+              <w:rPr>
+                <w:b/>
+                <w:sz w:val="24"/>
+                <w:szCs w:val="24"/>
+              </w:rPr>
+              <w:t>Count</w:t>
+            </w:r>
+          </w:p>
+        </w:tc>
+        <w:tc>
+          <w:tcPr>
+            <w:tcW w:w="1424" w:type="dxa"/>
+          </w:tcPr>
+          <w:p>
+            <w:pPr>
+              <w:pStyle w:val="KeinLeerraum"/>
+              <w:jc w:val="center"/>
+              <w:rPr>
+                <w:b/>
+                <w:sz w:val="24"/>
+                <w:szCs w:val="24"/>
+              </w:rPr>
+            </w:pPr>
+            <w:r>
+              <w:rPr>
+                <w:b/>
+                <w:sz w:val="24"/>
+                <w:szCs w:val="24"/>
+              </w:rPr>
+              <w:t>Tricks</w:t>
+            </w:r>
+          </w:p>
+        </w:tc>
+      </w:tr>
+      <w:tr>
+        <w:trPr>
+          <w:jc w:val="center"/>
+        </w:trPr>
+        <w:tc>
+          <w:tcPr>
+            <w:tcW w:w="1136" w:type="dxa"/>
+          </w:tcPr>
+          <w:p>
+            <w:pPr>
+              <w:pStyle w:val="KeinLeerraum"/>
+              <w:rPr>
+                <w:sz w:val="24"/>
+                <w:szCs w:val="24"/>
+              </w:rPr>
+            </w:pPr>
+            <w:r>
+              <w:rPr>
+                <w:sz w:val="24"/>
+                <w:szCs w:val="24"/>
+              </w:rPr>
+              <w:t>5</w:t>
+            </w:r>
+            <w:r>
+              <w:rPr>
+                <w:rFonts w:ascii="Arial" w:hAnsi="Arial" w:cs="Arial"/>
+                <w:sz w:val="24"/>
+                <w:szCs w:val="24"/>
+              </w:rPr>
+              <w:sym w:font="PT Dingbats 2" w:char="F05D"/>
+            </w:r>
+            <w:r>
+              <w:rPr>
+                <w:sz w:val="24"/>
+                <w:szCs w:val="24"/>
+              </w:rPr>
+              <w:sym w:font="Symbol" w:char="F0B4"/>
+            </w:r>
+          </w:p>
+        </w:tc>
+        <w:tc>
+          <w:tcPr>
+            <w:tcW w:w="1109" w:type="dxa"/>
+          </w:tcPr>
+          <w:p>
+            <w:pPr>
+              <w:pStyle w:val="KeinLeerraum"/>
+              <w:jc w:val="center"/>
+              <w:rPr>
+                <w:sz w:val="24"/>
+                <w:szCs w:val="24"/>
+              </w:rPr>
+            </w:pPr>
+            <w:r>
+              <w:rPr>
+                <w:sz w:val="24"/>
+                <w:szCs w:val="24"/>
+              </w:rPr>
+              <w:t>N</w:t>
+            </w:r>
+          </w:p>
+        </w:tc>
+        <w:tc>
+          <w:tcPr>
+            <w:tcW w:w="973" w:type="dxa"/>
+          </w:tcPr>
+          <w:p>
+            <w:pPr>
+              <w:pStyle w:val="KeinLeerraum"/>
+              <w:jc w:val="center"/>
+              <w:rPr>
+                <w:sz w:val="24"/>
+                <w:szCs w:val="24"/>
+              </w:rPr>
+            </w:pPr>
+            <w:r>
+              <w:rPr>
+                <w:sz w:val="24"/>
+                <w:szCs w:val="24"/>
+              </w:rPr>
+              <w:t>1</w:t>
+            </w:r>
+          </w:p>
+        </w:tc>
+        <w:tc>
+          <w:tcPr>
+            <w:tcW w:w="1424" w:type="dxa"/>
+          </w:tcPr>
+          <w:p>
+            <w:pPr>
+              <w:pStyle w:val="KeinLeerraum"/>
+              <w:jc w:val="center"/>
+              <w:rPr>
+                <w:sz w:val="24"/>
+                <w:szCs w:val="24"/>
+              </w:rPr>
+            </w:pPr>
+            <w:r>
+              <w:rPr>
+                <w:sz w:val="24"/>
+                <w:szCs w:val="24"/>
+              </w:rPr>
+              <w:t>7</w:t>
+            </w:r>
+          </w:p>
+        </w:tc>
+      </w:tr>
+      <w:tr>
+        <w:trPr>
+          <w:jc w:val="center"/>
+        </w:trPr>
+        <w:tc>
+          <w:tcPr>
+            <w:tcW w:w="1136" w:type="dxa"/>
+          </w:tcPr>
+          <w:p>
+            <w:pPr>
+              <w:pStyle w:val="KeinLeerraum"/>
+              <w:rPr>
+                <w:sz w:val="24"/>
+                <w:szCs w:val="24"/>
+              </w:rPr>
+            </w:pPr>
+            <w:r>
+              <w:rPr>
+                <w:sz w:val="24"/>
+                <w:szCs w:val="24"/>
+              </w:rPr>
+              <w:t>5</w:t>
+            </w:r>
+            <w:r>
+              <w:rPr>
+                <w:rFonts w:ascii="Arial" w:hAnsi="Arial" w:cs="Arial"/>
+                <w:sz w:val="24"/>
+                <w:szCs w:val="24"/>
+              </w:rPr>
+              <w:sym w:font="PT Dingbats 2" w:char="F05C"/>
+            </w:r>
+            <w:r>
+              <w:rPr>
+                <w:sz w:val="24"/>
+                <w:szCs w:val="24"/>
+              </w:rPr>
+              <w:sym w:font="Symbol" w:char="F0B4"/>
+            </w:r>
+          </w:p>
+        </w:tc>
+        <w:tc>
+          <w:tcPr>
+            <w:tcW w:w="1109" w:type="dxa"/>
+          </w:tcPr>
+          <w:p>
+            <w:pPr>
+              <w:pStyle w:val="KeinLeerraum"/>
+              <w:jc w:val="center"/>
+              <w:rPr>
+                <w:sz w:val="24"/>
+                <w:szCs w:val="24"/>
+              </w:rPr>
+            </w:pPr>
+            <w:r>
+              <w:rPr>
+                <w:sz w:val="24"/>
+                <w:szCs w:val="24"/>
+              </w:rPr>
+              <w:t>S</w:t>
+            </w:r>
+          </w:p>
+        </w:tc>
+        <w:tc>
+          <w:tcPr>
+            <w:tcW w:w="973" w:type="dxa"/>
+          </w:tcPr>
+          <w:p>
+            <w:pPr>
+              <w:pStyle w:val="KeinLeerraum"/>
+              <w:jc w:val="center"/>
+              <w:rPr>
+                <w:sz w:val="24"/>
+                <w:szCs w:val="24"/>
+              </w:rPr>
+            </w:pPr>
+            <w:r>
+              <w:rPr>
+                <w:sz w:val="24"/>
+                <w:szCs w:val="24"/>
+              </w:rPr>
+              <w:t>1</w:t>
+            </w:r>
+          </w:p>
+        </w:tc>
+        <w:tc>
+          <w:tcPr>
+            <w:tcW w:w="1424" w:type="dxa"/>
+          </w:tcPr>
+          <w:p>
+            <w:pPr>
+              <w:pStyle w:val="KeinLeerraum"/>
+              <w:jc w:val="center"/>
+              <w:rPr>
+                <w:sz w:val="24"/>
+                <w:szCs w:val="24"/>
+              </w:rPr>
+            </w:pPr>
+            <w:r>
+              <w:rPr>
+                <w:sz w:val="24"/>
+                <w:szCs w:val="24"/>
+              </w:rPr>
+              <w:t>8</w:t>
+            </w:r>
+          </w:p>
+        </w:tc>
+      </w:tr>
+      <w:tr>
+        <w:trPr>
+          <w:jc w:val="center"/>
+        </w:trPr>
+        <w:tc>
+          <w:tcPr>
+            <w:tcW w:w="1136" w:type="dxa"/>
+          </w:tcPr>
+          <w:p>
+            <w:pPr>
+              <w:pStyle w:val="KeinLeerraum"/>
+              <w:rPr>
+                <w:sz w:val="24"/>
+                <w:szCs w:val="24"/>
+              </w:rPr>
+            </w:pPr>
+            <w:r>
+              <w:rPr>
+                <w:sz w:val="24"/>
+                <w:szCs w:val="24"/>
+              </w:rPr>
+              <w:t>4</w:t>
+            </w:r>
+            <w:r>
+              <w:rPr>
+                <w:rFonts w:ascii="Arial" w:hAnsi="Arial" w:cs="Arial"/>
+                <w:sz w:val="24"/>
+                <w:szCs w:val="24"/>
+              </w:rPr>
+              <w:sym w:font="PT Dingbats 2" w:char="F05C"/>
+            </w:r>
+          </w:p>
+        </w:tc>
+        <w:tc>
+          <w:tcPr>
+            <w:tcW w:w="1109" w:type="dxa"/>
+          </w:tcPr>
+          <w:p>
+            <w:pPr>
+              <w:pStyle w:val="KeinLeerraum"/>
+              <w:jc w:val="center"/>
+              <w:rPr>
+                <w:sz w:val="24"/>
+                <w:szCs w:val="24"/>
+              </w:rPr>
+            </w:pPr>
+            <w:r>
+              <w:rPr>
+                <w:sz w:val="24"/>
+                <w:szCs w:val="24"/>
+              </w:rPr>
+              <w:t>S</w:t>
+            </w:r>
+          </w:p>
+        </w:tc>
+        <w:tc>
+          <w:tcPr>
+            <w:tcW w:w="973" w:type="dxa"/>
+          </w:tcPr>
+          <w:p>
+            <w:pPr>
+              <w:pStyle w:val="KeinLeerraum"/>
+              <w:jc w:val="center"/>
+              <w:rPr>
+                <w:sz w:val="24"/>
+                <w:szCs w:val="24"/>
+              </w:rPr>
+            </w:pPr>
+            <w:r>
+              <w:rPr>
+                <w:sz w:val="24"/>
+                <w:szCs w:val="24"/>
+              </w:rPr>
+              <w:t>1</w:t>
+            </w:r>
+          </w:p>
+        </w:tc>
+        <w:tc>
+          <w:tcPr>
+            <w:tcW w:w="1424" w:type="dxa"/>
+          </w:tcPr>
+          <w:p>
+            <w:pPr>
+              <w:pStyle w:val="KeinLeerraum"/>
+              <w:jc w:val="center"/>
+              <w:rPr>
+                <w:sz w:val="24"/>
+                <w:szCs w:val="24"/>
+              </w:rPr>
+            </w:pPr>
+            <w:r>
+              <w:rPr>
+                <w:sz w:val="24"/>
+                <w:szCs w:val="24"/>
+              </w:rPr>
+              <w:t>8</w:t>
+            </w:r>
+          </w:p>
+        </w:tc>
+      </w:tr>
+      <w:tr>
+        <w:trPr>
+          <w:jc w:val="center"/>
+        </w:trPr>
+        <w:tc>
+          <w:tcPr>
+            <w:tcW w:w="1136" w:type="dxa"/>
+          </w:tcPr>
+          <w:p>
+            <w:pPr>
+              <w:pStyle w:val="KeinLeerraum"/>
+              <w:rPr>
+                <w:sz w:val="24"/>
+                <w:szCs w:val="24"/>
+              </w:rPr>
+            </w:pPr>
+            <w:r>
+              <w:rPr>
+                <w:sz w:val="24"/>
+                <w:szCs w:val="24"/>
+              </w:rPr>
+              <w:t>5</w:t>
+            </w:r>
+            <w:r>
+              <w:rPr>
+                <w:rFonts w:ascii="Arial" w:hAnsi="Arial" w:cs="Arial"/>
+                <w:sz w:val="24"/>
+                <w:szCs w:val="24"/>
+              </w:rPr>
+              <w:sym w:font="PT Dingbats 2" w:char="F03B"/>
+            </w:r>
+          </w:p>
+        </w:tc>
+        <w:tc>
+          <w:tcPr>
+            <w:tcW w:w="1109" w:type="dxa"/>
+          </w:tcPr>
+          <w:p>
+            <w:pPr>
+              <w:pStyle w:val="KeinLeerraum"/>
+              <w:jc w:val="center"/>
+              <w:rPr>
+                <w:sz w:val="24"/>
+                <w:szCs w:val="24"/>
+              </w:rPr>
+            </w:pPr>
+            <w:r>
+              <w:rPr>
+                <w:sz w:val="24"/>
+                <w:szCs w:val="24"/>
+              </w:rPr>
+              <w:t>E</w:t>
+            </w:r>
+          </w:p>
+        </w:tc>
+        <w:tc>
+          <w:tcPr>
+            <w:tcW w:w="973" w:type="dxa"/>
+          </w:tcPr>
+          <w:p>
+            <w:pPr>
+              <w:pStyle w:val="KeinLeerraum"/>
+              <w:jc w:val="center"/>
+              <w:rPr>
+                <w:sz w:val="24"/>
+                <w:szCs w:val="24"/>
+              </w:rPr>
+            </w:pPr>
+            <w:r>
+              <w:rPr>
+                <w:sz w:val="24"/>
+                <w:szCs w:val="24"/>
+              </w:rPr>
+              <w:t>1</w:t>
+            </w:r>
+          </w:p>
+        </w:tc>
+        <w:tc>
+          <w:tcPr>
+            <w:tcW w:w="1424" w:type="dxa"/>
+          </w:tcPr>
+          <w:p>
+            <w:pPr>
+              <w:pStyle w:val="KeinLeerraum"/>
+              <w:jc w:val="center"/>
+              <w:rPr>
+                <w:sz w:val="24"/>
+                <w:szCs w:val="24"/>
+              </w:rPr>
+            </w:pPr>
+            <w:r>
+              <w:rPr>
+                <w:sz w:val="24"/>
+                <w:szCs w:val="24"/>
+              </w:rPr>
+              <w:t>11</w:t>
+            </w:r>
+          </w:p>
+        </w:tc>
+      </w:tr>
+      <w:tr>
+        <w:trPr>
+          <w:jc w:val="center"/>
+        </w:trPr>
+        <w:tc>
+          <w:tcPr>
+            <w:tcW w:w="1136" w:type="dxa"/>
+          </w:tcPr>
+          <w:p>
+            <w:pPr>
+              <w:pStyle w:val="KeinLeerraum"/>
+              <w:rPr>
+                <w:sz w:val="24"/>
+                <w:szCs w:val="24"/>
+              </w:rPr>
+            </w:pPr>
+            <w:r>
+              <w:rPr>
+                <w:sz w:val="24"/>
+                <w:szCs w:val="24"/>
+              </w:rPr>
+              <w:t>4</w:t>
+            </w:r>
+            <w:r>
+              <w:rPr>
+                <w:rFonts w:ascii="Arial" w:hAnsi="Arial" w:cs="Arial"/>
+                <w:sz w:val="24"/>
+                <w:szCs w:val="24"/>
+              </w:rPr>
+              <w:sym w:font="PT Dingbats 2" w:char="F03B"/>
+            </w:r>
+            <w:r>
+              <w:rPr>
+                <w:sz w:val="24"/>
+                <w:szCs w:val="24"/>
+              </w:rPr>
+              <w:sym w:font="Symbol" w:char="F0B4"/>
+            </w:r>
+          </w:p>
+        </w:tc>
+        <w:tc>
+          <w:tcPr>
+            <w:tcW w:w="1109" w:type="dxa"/>
+          </w:tcPr>
+          <w:p>
+            <w:pPr>
+              <w:pStyle w:val="KeinLeerraum"/>
+              <w:jc w:val="center"/>
+              <w:rPr>
+                <w:sz w:val="24"/>
+                <w:szCs w:val="24"/>
+              </w:rPr>
+            </w:pPr>
+            <w:r>
+              <w:rPr>
+                <w:sz w:val="24"/>
+                <w:szCs w:val="24"/>
+              </w:rPr>
+              <w:t>E</w:t>
+            </w:r>
+          </w:p>
+        </w:tc>
+        <w:tc>
+          <w:tcPr>
+            <w:tcW w:w="973" w:type="dxa"/>
+          </w:tcPr>
+          <w:p>
+            <w:pPr>
+              <w:pStyle w:val="KeinLeerraum"/>
+              <w:jc w:val="center"/>
+              <w:rPr>
+                <w:sz w:val="24"/>
+                <w:szCs w:val="24"/>
+              </w:rPr>
+            </w:pPr>
+            <w:r>
+              <w:rPr>
+                <w:sz w:val="24"/>
+                <w:szCs w:val="24"/>
+              </w:rPr>
+              <w:t>1</w:t>
+            </w:r>
+          </w:p>
+        </w:tc>
+        <w:tc>
+          <w:tcPr>
+            <w:tcW w:w="1424" w:type="dxa"/>
+          </w:tcPr>
+          <w:p>
+            <w:pPr>
+              <w:pStyle w:val="KeinLeerraum"/>
+              <w:jc w:val="center"/>
+              <w:rPr>
+                <w:sz w:val="24"/>
+                <w:szCs w:val="24"/>
+              </w:rPr>
+            </w:pPr>
+            <w:r>
+              <w:rPr>
+                <w:sz w:val="24"/>
+                <w:szCs w:val="24"/>
+              </w:rPr>
+              <w:t>11</w:t>
+            </w:r>
+          </w:p>
+        </w:tc>
+      </w:tr>
+      <w:tr>
+        <w:trPr>
+          <w:jc w:val="center"/>
+        </w:trPr>
+        <w:tc>
+          <w:tcPr>
+            <w:tcW w:w="1136" w:type="dxa"/>
+          </w:tcPr>
+          <w:p>
+            <w:pPr>
+              <w:pStyle w:val="KeinLeerraum"/>
+              <w:rPr>
+                <w:sz w:val="24"/>
+                <w:szCs w:val="24"/>
+              </w:rPr>
+            </w:pPr>
+            <w:r>
+              <w:rPr>
+                <w:sz w:val="24"/>
+                <w:szCs w:val="24"/>
+              </w:rPr>
+              <w:t>4</w:t>
+            </w:r>
+            <w:r>
+              <w:rPr>
+                <w:rFonts w:ascii="Arial" w:hAnsi="Arial" w:cs="Arial"/>
+                <w:sz w:val="24"/>
+                <w:szCs w:val="24"/>
+              </w:rPr>
+              <w:sym w:font="PT Dingbats 2" w:char="F03B"/>
+            </w:r>
+          </w:p>
+        </w:tc>
+        <w:tc>
+          <w:tcPr>
+            <w:tcW w:w="1109" w:type="dxa"/>
+          </w:tcPr>
+          <w:p>
+            <w:pPr>
+              <w:pStyle w:val="KeinLeerraum"/>
+              <w:jc w:val="center"/>
+              <w:rPr>
+                <w:sz w:val="24"/>
+                <w:szCs w:val="24"/>
+              </w:rPr>
+            </w:pPr>
+            <w:r>
+              <w:rPr>
+                <w:sz w:val="24"/>
+                <w:szCs w:val="24"/>
+              </w:rPr>
+              <w:t>E</w:t>
+            </w:r>
+          </w:p>
+        </w:tc>
+        <w:tc>
+          <w:tcPr>
+            <w:tcW w:w="973" w:type="dxa"/>
+          </w:tcPr>
+          <w:p>
+            <w:pPr>
+              <w:pStyle w:val="KeinLeerraum"/>
+              <w:jc w:val="center"/>
+              <w:rPr>
+                <w:sz w:val="24"/>
+                <w:szCs w:val="24"/>
+              </w:rPr>
+            </w:pPr>
+            <w:r>
+              <w:rPr>
+                <w:sz w:val="24"/>
+                <w:szCs w:val="24"/>
+              </w:rPr>
+              <w:t>4</w:t>
+            </w:r>
+          </w:p>
+          <w:p>
+            <w:pPr>
+              <w:pStyle w:val="KeinLeerraum"/>
+              <w:jc w:val="center"/>
+              <w:rPr>
+                <w:sz w:val="24"/>
+                <w:szCs w:val="24"/>
+              </w:rPr>
+            </w:pPr>
+            <w:r>
+              <w:rPr>
+                <w:sz w:val="24"/>
+                <w:szCs w:val="24"/>
+              </w:rPr>
+              <w:t>1</w:t>
+            </w:r>
+          </w:p>
+        </w:tc>
+        <w:tc>
+          <w:tcPr>
+            <w:tcW w:w="1424" w:type="dxa"/>
+          </w:tcPr>
+          <w:p>
+            <w:pPr>
+              <w:pStyle w:val="KeinLeerraum"/>
+              <w:jc w:val="center"/>
+              <w:rPr>
+                <w:sz w:val="24"/>
+                <w:szCs w:val="24"/>
+              </w:rPr>
+            </w:pPr>
+            <w:r>
+              <w:rPr>
+                <w:sz w:val="24"/>
+                <w:szCs w:val="24"/>
+              </w:rPr>
+              <w:t>10</w:t>
+            </w:r>
+          </w:p>
+          <w:p>
+            <w:pPr>
+              <w:pStyle w:val="KeinLeerraum"/>
+              <w:jc w:val="center"/>
+              <w:rPr>
+                <w:sz w:val="24"/>
+                <w:szCs w:val="24"/>
+              </w:rPr>
+            </w:pPr>
+            <w:r>
+              <w:rPr>
+                <w:sz w:val="24"/>
+                <w:szCs w:val="24"/>
+              </w:rPr>
+              <w:t>1</w:t>
+            </w:r>
+            <w:r>
+              <w:rPr>
+                <w:sz w:val="24"/>
+                <w:szCs w:val="24"/>
+              </w:rPr>
+              <w:t>2</w:t>
+            </w:r>
+          </w:p>
+        </w:tc>
+      </w:tr>
+      <w:tr>
+        <w:trPr>
+          <w:jc w:val="center"/>
+        </w:trPr>
+        <w:tc>
+          <w:tcPr>
+            <w:tcW w:w="1136" w:type="dxa"/>
+          </w:tcPr>
+          <w:p>
+            <w:pPr>
+              <w:pStyle w:val="KeinLeerraum"/>
+              <w:rPr>
+                <w:sz w:val="24"/>
+                <w:szCs w:val="24"/>
+              </w:rPr>
+            </w:pPr>
+            <w:r>
+              <w:rPr>
+                <w:sz w:val="24"/>
+                <w:szCs w:val="24"/>
+              </w:rPr>
+              <w:t>3</w:t>
+            </w:r>
+            <w:r>
+              <w:rPr>
+                <w:rFonts w:ascii="Arial" w:hAnsi="Arial" w:cs="Arial"/>
+                <w:sz w:val="24"/>
+                <w:szCs w:val="24"/>
+              </w:rPr>
+              <w:sym w:font="PT Dingbats 2" w:char="F03B"/>
+            </w:r>
+          </w:p>
+        </w:tc>
+        <w:tc>
+          <w:tcPr>
+            <w:tcW w:w="1109" w:type="dxa"/>
+          </w:tcPr>
+          <w:p>
+            <w:pPr>
+              <w:pStyle w:val="KeinLeerraum"/>
+              <w:jc w:val="center"/>
+              <w:rPr>
+                <w:sz w:val="24"/>
+                <w:szCs w:val="24"/>
+              </w:rPr>
+            </w:pPr>
+            <w:r>
+              <w:rPr>
+                <w:sz w:val="24"/>
+                <w:szCs w:val="24"/>
+              </w:rPr>
+              <w:t>E</w:t>
+            </w:r>
+          </w:p>
+        </w:tc>
+        <w:tc>
+          <w:tcPr>
+            <w:tcW w:w="973" w:type="dxa"/>
+          </w:tcPr>
+          <w:p>
+            <w:pPr>
+              <w:pStyle w:val="KeinLeerraum"/>
+              <w:jc w:val="center"/>
+              <w:rPr>
+                <w:sz w:val="24"/>
+                <w:szCs w:val="24"/>
+              </w:rPr>
+            </w:pPr>
+            <w:r>
+              <w:rPr>
+                <w:sz w:val="24"/>
+                <w:szCs w:val="24"/>
+              </w:rPr>
+              <w:t>2</w:t>
+            </w:r>
+          </w:p>
+        </w:tc>
+        <w:tc>
+          <w:tcPr>
+            <w:tcW w:w="1424" w:type="dxa"/>
+          </w:tcPr>
+          <w:p>
+            <w:pPr>
+              <w:pStyle w:val="KeinLeerraum"/>
+              <w:jc w:val="center"/>
+              <w:rPr>
+                <w:sz w:val="24"/>
+                <w:szCs w:val="24"/>
+              </w:rPr>
+            </w:pPr>
+            <w:r>
+              <w:rPr>
+                <w:sz w:val="24"/>
+                <w:szCs w:val="24"/>
+              </w:rPr>
+              <w:t>12</w:t>
+            </w:r>
+          </w:p>
+        </w:tc>
+      </w:tr>
+    </w:tbl>
+    <w:p>
+      <w:pPr>
+        <w:pStyle w:val="KeinLeerraum"/>
+        <w:jc w:val="both"/>
+        <w:rPr>
+          <w:sz w:val="24"/>
+          <w:szCs w:val="24"/>
+        </w:rPr>
+      </w:pPr>
+    </w:p>
+    <w:p>
+      <w:pPr>
+        <w:pStyle w:val="KeinLeerraum"/>
+        <w:jc w:val="both"/>
+        <w:rPr>
+          <w:sz w:val="24"/>
+          <w:szCs w:val="24"/>
+        </w:rPr>
+      </w:pPr>
+    </w:p>
+    <w:p>
+      <w:pPr>
+        <w:pStyle w:val="KeinLeerraum"/>
+        <w:jc w:val="both"/>
+        <w:rPr>
+          <w:sz w:val="24"/>
+          <w:szCs w:val="24"/>
+        </w:rPr>
+      </w:pPr>
+      <w:r>
+        <w:rPr>
+          <w:sz w:val="24"/>
+          <w:szCs w:val="24"/>
+        </w:rPr>
+        <w:t xml:space="preserve">The overall IAF IMPs </w:t>
+      </w:r>
+      <w:r>
+        <w:rPr>
+          <w:sz w:val="24"/>
+          <w:szCs w:val="24"/>
+        </w:rPr>
+        <w:t xml:space="preserve">for North-South </w:t>
+      </w:r>
+      <w:r>
+        <w:rPr>
+          <w:sz w:val="24"/>
+          <w:szCs w:val="24"/>
+        </w:rPr>
+        <w:t>are as follows.</w:t>
+      </w:r>
+    </w:p>
+    <w:p>
+      <w:pPr>
+        <w:pStyle w:val="KeinLeerraum"/>
+        <w:jc w:val="both"/>
+        <w:rPr>
+          <w:sz w:val="24"/>
+          <w:szCs w:val="24"/>
+        </w:rPr>
+      </w:pPr>
+    </w:p>
+    <w:tbl>
+      <w:tblPr>
+        <w:tblStyle w:val="Tabellenraster"/>
+        <w:tblW w:w="0" w:type="auto"/>
+        <w:jc w:val="center"/>
+        <w:tblLook w:val="04A0" w:firstRow="1" w:lastRow="0" w:firstColumn="1" w:lastColumn="0" w:noHBand="0" w:noVBand="1"/>
+      </w:tblPr>
+      <w:tblGrid>
+        <w:gridCol w:w="959"/>
+        <w:gridCol w:w="1559"/>
+      </w:tblGrid>
+      <w:tr>
+        <w:trPr>
+          <w:jc w:val="center"/>
+        </w:trPr>
+        <w:tc>
+          <w:tcPr>
+            <w:tcW w:w="959" w:type="dxa"/>
+          </w:tcPr>
+          <w:p>
+            <w:pPr>
+              <w:pStyle w:val="KeinLeerraum"/>
+              <w:jc w:val="right"/>
+              <w:rPr>
+                <w:b/>
+                <w:sz w:val="24"/>
+                <w:szCs w:val="24"/>
+              </w:rPr>
+            </w:pPr>
+            <w:r>
+              <w:rPr>
+                <w:b/>
+                <w:sz w:val="24"/>
+                <w:szCs w:val="24"/>
+              </w:rPr>
+              <w:t>Score</w:t>
+            </w:r>
+          </w:p>
+        </w:tc>
+        <w:tc>
+          <w:tcPr>
+            <w:tcW w:w="1559" w:type="dxa"/>
+          </w:tcPr>
+          <w:p>
+            <w:pPr>
+              <w:pStyle w:val="KeinLeerraum"/>
+              <w:jc w:val="right"/>
+              <w:rPr>
+                <w:b/>
+                <w:sz w:val="24"/>
+                <w:szCs w:val="24"/>
+              </w:rPr>
+            </w:pPr>
+            <w:r>
+              <w:rPr>
+                <w:b/>
+                <w:sz w:val="24"/>
+                <w:szCs w:val="24"/>
+              </w:rPr>
+              <w:t>IAF</w:t>
+            </w:r>
+          </w:p>
+        </w:tc>
+      </w:tr>
+      <w:tr>
+        <w:trPr>
+          <w:jc w:val="center"/>
+        </w:trPr>
+        <w:tc>
+          <w:tcPr>
+            <w:tcW w:w="959" w:type="dxa"/>
+          </w:tcPr>
+          <w:p>
+            <w:pPr>
+              <w:pStyle w:val="KeinLeerraum"/>
+              <w:jc w:val="right"/>
+              <w:rPr>
+                <w:sz w:val="24"/>
+                <w:szCs w:val="24"/>
+              </w:rPr>
+            </w:pPr>
+            <w:r>
+              <w:rPr>
+                <w:sz w:val="24"/>
+                <w:szCs w:val="24"/>
+              </w:rPr>
+              <w:t>-100</w:t>
+            </w:r>
+          </w:p>
+        </w:tc>
+        <w:tc>
+          <w:tcPr>
+            <w:tcW w:w="1559" w:type="dxa"/>
+          </w:tcPr>
+          <w:p>
+            <w:pPr>
+              <w:pStyle w:val="KeinLeerraum"/>
+              <w:jc w:val="right"/>
+              <w:rPr>
+                <w:sz w:val="24"/>
+                <w:szCs w:val="24"/>
+              </w:rPr>
+            </w:pPr>
+            <w:r>
+              <w:rPr>
+                <w:sz w:val="24"/>
+                <w:szCs w:val="24"/>
+              </w:rPr>
+              <w:t>9.82</w:t>
+            </w:r>
+          </w:p>
+        </w:tc>
+      </w:tr>
+      <w:tr>
+        <w:trPr>
+          <w:jc w:val="center"/>
+        </w:trPr>
+        <w:tc>
+          <w:tcPr>
+            <w:tcW w:w="959" w:type="dxa"/>
+          </w:tcPr>
+          <w:p>
+            <w:pPr>
+              <w:pStyle w:val="KeinLeerraum"/>
+              <w:jc w:val="right"/>
+              <w:rPr>
+                <w:sz w:val="24"/>
+                <w:szCs w:val="24"/>
+              </w:rPr>
+            </w:pPr>
+            <w:r>
+              <w:rPr>
+                <w:sz w:val="24"/>
+                <w:szCs w:val="24"/>
+              </w:rPr>
+              <w:t>-230</w:t>
+            </w:r>
+          </w:p>
+        </w:tc>
+        <w:tc>
+          <w:tcPr>
+            <w:tcW w:w="1559" w:type="dxa"/>
+          </w:tcPr>
+          <w:p>
+            <w:pPr>
+              <w:pStyle w:val="KeinLeerraum"/>
+              <w:jc w:val="right"/>
+              <w:rPr>
+                <w:sz w:val="24"/>
+                <w:szCs w:val="24"/>
+              </w:rPr>
+            </w:pPr>
+            <w:r>
+              <w:rPr>
+                <w:sz w:val="24"/>
+                <w:szCs w:val="24"/>
+              </w:rPr>
+              <w:t>7.45</w:t>
+            </w:r>
+          </w:p>
+        </w:tc>
+      </w:tr>
+      <w:tr>
+        <w:trPr>
+          <w:jc w:val="center"/>
+        </w:trPr>
+        <w:tc>
+          <w:tcPr>
+            <w:tcW w:w="959" w:type="dxa"/>
+          </w:tcPr>
+          <w:p>
+            <w:pPr>
+              <w:pStyle w:val="KeinLeerraum"/>
+              <w:jc w:val="right"/>
+              <w:rPr>
+                <w:sz w:val="24"/>
+                <w:szCs w:val="24"/>
+              </w:rPr>
+            </w:pPr>
+            <w:r>
+              <w:rPr>
+                <w:sz w:val="24"/>
+                <w:szCs w:val="24"/>
+              </w:rPr>
+              <w:t>-500</w:t>
+            </w:r>
+          </w:p>
+        </w:tc>
+        <w:tc>
+          <w:tcPr>
+            <w:tcW w:w="1559" w:type="dxa"/>
+          </w:tcPr>
+          <w:p>
+            <w:pPr>
+              <w:pStyle w:val="KeinLeerraum"/>
+              <w:jc w:val="right"/>
+              <w:rPr>
+                <w:sz w:val="24"/>
+                <w:szCs w:val="24"/>
+              </w:rPr>
+            </w:pPr>
+            <w:r>
+              <w:rPr>
+                <w:sz w:val="24"/>
+                <w:szCs w:val="24"/>
+              </w:rPr>
+              <w:t>1.36</w:t>
+            </w:r>
+          </w:p>
+        </w:tc>
+      </w:tr>
+      <w:tr>
+        <w:trPr>
+          <w:jc w:val="center"/>
+        </w:trPr>
+        <w:tc>
+          <w:tcPr>
+            <w:tcW w:w="959" w:type="dxa"/>
+          </w:tcPr>
+          <w:p>
+            <w:pPr>
+              <w:pStyle w:val="KeinLeerraum"/>
+              <w:jc w:val="right"/>
+              <w:rPr>
+                <w:sz w:val="24"/>
+                <w:szCs w:val="24"/>
+              </w:rPr>
+            </w:pPr>
+            <w:r>
+              <w:rPr>
+                <w:sz w:val="24"/>
+                <w:szCs w:val="24"/>
+              </w:rPr>
+              <w:t>-620</w:t>
+            </w:r>
+          </w:p>
+        </w:tc>
+        <w:tc>
+          <w:tcPr>
+            <w:tcW w:w="1559" w:type="dxa"/>
+          </w:tcPr>
+          <w:p>
+            <w:pPr>
+              <w:pStyle w:val="KeinLeerraum"/>
+              <w:jc w:val="right"/>
+              <w:rPr>
+                <w:sz w:val="24"/>
+                <w:szCs w:val="24"/>
+              </w:rPr>
+            </w:pPr>
+            <w:r>
+              <w:rPr>
+                <w:sz w:val="24"/>
+                <w:szCs w:val="24"/>
+              </w:rPr>
+              <w:t>-1.36</w:t>
+            </w:r>
+          </w:p>
+        </w:tc>
+      </w:tr>
+      <w:tr>
+        <w:trPr>
+          <w:jc w:val="center"/>
+        </w:trPr>
+        <w:tc>
+          <w:tcPr>
+            <w:tcW w:w="959" w:type="dxa"/>
+          </w:tcPr>
+          <w:p>
+            <w:pPr>
+              <w:pStyle w:val="KeinLeerraum"/>
+              <w:jc w:val="right"/>
+              <w:rPr>
+                <w:sz w:val="24"/>
+                <w:szCs w:val="24"/>
+              </w:rPr>
+            </w:pPr>
+            <w:r>
+              <w:rPr>
+                <w:sz w:val="24"/>
+                <w:szCs w:val="24"/>
+              </w:rPr>
+              <w:t>-650</w:t>
+            </w:r>
+          </w:p>
+        </w:tc>
+        <w:tc>
+          <w:tcPr>
+            <w:tcW w:w="1559" w:type="dxa"/>
+          </w:tcPr>
+          <w:p>
+            <w:pPr>
+              <w:pStyle w:val="KeinLeerraum"/>
+              <w:jc w:val="right"/>
+              <w:rPr>
+                <w:sz w:val="24"/>
+                <w:szCs w:val="24"/>
+              </w:rPr>
+            </w:pPr>
+            <w:r>
+              <w:rPr>
+                <w:sz w:val="24"/>
+                <w:szCs w:val="24"/>
+              </w:rPr>
+              <w:t>-2.18</w:t>
+            </w:r>
+          </w:p>
+        </w:tc>
+      </w:tr>
+      <w:tr>
+        <w:trPr>
+          <w:jc w:val="center"/>
+        </w:trPr>
+        <w:tc>
+          <w:tcPr>
+            <w:tcW w:w="959" w:type="dxa"/>
+          </w:tcPr>
+          <w:p>
+            <w:pPr>
+              <w:pStyle w:val="KeinLeerraum"/>
+              <w:jc w:val="right"/>
+              <w:rPr>
+                <w:sz w:val="24"/>
+                <w:szCs w:val="24"/>
+              </w:rPr>
+            </w:pPr>
+            <w:r>
+              <w:rPr>
+                <w:sz w:val="24"/>
+                <w:szCs w:val="24"/>
+              </w:rPr>
+              <w:t>-680</w:t>
+            </w:r>
+          </w:p>
+        </w:tc>
+        <w:tc>
+          <w:tcPr>
+            <w:tcW w:w="1559" w:type="dxa"/>
+          </w:tcPr>
+          <w:p>
+            <w:pPr>
+              <w:pStyle w:val="KeinLeerraum"/>
+              <w:jc w:val="right"/>
+              <w:rPr>
+                <w:sz w:val="24"/>
+                <w:szCs w:val="24"/>
+              </w:rPr>
+            </w:pPr>
+            <w:r>
+              <w:rPr>
+                <w:sz w:val="24"/>
+                <w:szCs w:val="24"/>
+              </w:rPr>
+              <w:t>-3.18</w:t>
+            </w:r>
+          </w:p>
+        </w:tc>
+      </w:tr>
+      <w:tr>
+        <w:trPr>
+          <w:jc w:val="center"/>
+        </w:trPr>
+        <w:tc>
+          <w:tcPr>
+            <w:tcW w:w="959" w:type="dxa"/>
+          </w:tcPr>
+          <w:p>
+            <w:pPr>
+              <w:pStyle w:val="KeinLeerraum"/>
+              <w:jc w:val="right"/>
+              <w:rPr>
+                <w:sz w:val="24"/>
+                <w:szCs w:val="24"/>
+              </w:rPr>
+            </w:pPr>
+            <w:r>
+              <w:rPr>
+                <w:sz w:val="24"/>
+                <w:szCs w:val="24"/>
+              </w:rPr>
+              <w:t>-800</w:t>
+            </w:r>
+          </w:p>
+        </w:tc>
+        <w:tc>
+          <w:tcPr>
+            <w:tcW w:w="1559" w:type="dxa"/>
+          </w:tcPr>
+          <w:p>
+            <w:pPr>
+              <w:pStyle w:val="KeinLeerraum"/>
+              <w:jc w:val="right"/>
+              <w:rPr>
+                <w:sz w:val="24"/>
+                <w:szCs w:val="24"/>
+              </w:rPr>
+            </w:pPr>
+            <w:r>
+              <w:rPr>
+                <w:sz w:val="24"/>
+                <w:szCs w:val="24"/>
+              </w:rPr>
+              <w:t>-5.73</w:t>
+            </w:r>
+          </w:p>
+        </w:tc>
+      </w:tr>
+      <w:tr>
+        <w:trPr>
+          <w:jc w:val="center"/>
+        </w:trPr>
+        <w:tc>
+          <w:tcPr>
+            <w:tcW w:w="959" w:type="dxa"/>
+          </w:tcPr>
+          <w:p>
+            <w:pPr>
+              <w:pStyle w:val="KeinLeerraum"/>
+              <w:jc w:val="right"/>
+              <w:rPr>
+                <w:sz w:val="24"/>
+                <w:szCs w:val="24"/>
+              </w:rPr>
+            </w:pPr>
+            <w:r>
+              <w:rPr>
+                <w:sz w:val="24"/>
+                <w:szCs w:val="24"/>
+              </w:rPr>
+              <w:t>-990</w:t>
+            </w:r>
+          </w:p>
+        </w:tc>
+        <w:tc>
+          <w:tcPr>
+            <w:tcW w:w="1559" w:type="dxa"/>
+          </w:tcPr>
+          <w:p>
+            <w:pPr>
+              <w:pStyle w:val="KeinLeerraum"/>
+              <w:jc w:val="right"/>
+              <w:rPr>
+                <w:sz w:val="24"/>
+                <w:szCs w:val="24"/>
+              </w:rPr>
+            </w:pPr>
+            <w:r>
+              <w:rPr>
+                <w:sz w:val="24"/>
+                <w:szCs w:val="24"/>
+              </w:rPr>
+              <w:t>-9.55</w:t>
+            </w:r>
+          </w:p>
+        </w:tc>
+      </w:tr>
+    </w:tbl>
+    <w:p>
+      <w:pPr>
+        <w:pStyle w:val="KeinLeerraum"/>
+        <w:jc w:val="both"/>
+        <w:rPr>
+          <w:sz w:val="24"/>
+          <w:szCs w:val="24"/>
+        </w:rPr>
+      </w:pPr>
+    </w:p>
+    <w:p>
+      <w:pPr>
+        <w:pStyle w:val="KeinLeerraum"/>
+        <w:jc w:val="both"/>
+        <w:rPr>
+          <w:sz w:val="24"/>
+          <w:szCs w:val="24"/>
+        </w:rPr>
+      </w:pPr>
+    </w:p>
+    <w:p>
+      <w:pPr>
+        <w:spacing w:before="0" w:after="200" w:line="276" w:lineRule="auto"/>
+        <w:rPr>
+          <w:sz w:val="24"/>
+          <w:szCs w:val="24"/>
+        </w:rPr>
+      </w:pPr>
+      <w:r>
+        <w:rPr>
+          <w:sz w:val="24"/>
+          <w:szCs w:val="24"/>
+        </w:rPr>
+        <w:br w:type="page"/>
+      </w:r>
+    </w:p>
+    <w:tbl>
+      <w:tblPr>
+        <w:tblStyle w:val="Tabellenraster"/>
+        <w:tblW w:w="0" w:type="auto"/>
+        <w:jc w:val="center"/>
+        <w:tblLook w:val="04A0" w:firstRow="1" w:lastRow="0" w:firstColumn="1" w:lastColumn="0" w:noHBand="0" w:noVBand="1"/>
+      </w:tblPr>
+      <w:tblGrid>
+        <w:gridCol w:w="1136"/>
+        <w:gridCol w:w="1334"/>
+        <w:gridCol w:w="990"/>
+        <w:gridCol w:w="1110"/>
+        <w:gridCol w:w="1110"/>
+        <w:gridCol w:w="1134"/>
+      </w:tblGrid>
+      <w:tr>
+        <w:trPr>
+          <w:jc w:val="center"/>
+        </w:trPr>
+        <w:tc>
+          <w:tcPr>
+            <w:tcW w:w="1136" w:type="dxa"/>
+          </w:tcPr>
+          <w:p>
+            <w:pPr>
+              <w:pStyle w:val="KeinLeerraum"/>
+              <w:jc w:val="center"/>
+              <w:rPr>
+                <w:b/>
+                <w:sz w:val="24"/>
+                <w:szCs w:val="24"/>
+              </w:rPr>
+            </w:pPr>
+            <w:r>
+              <w:rPr>
+                <w:b/>
+                <w:sz w:val="24"/>
+                <w:szCs w:val="24"/>
+              </w:rPr>
+              <w:lastRenderedPageBreak/>
+              <w:t>Contract</w:t>
+            </w:r>
+          </w:p>
+        </w:tc>
+        <w:tc>
+          <w:tcPr>
+            <w:tcW w:w="1334" w:type="dxa"/>
+          </w:tcPr>
+          <w:p>
+            <w:pPr>
+              <w:pStyle w:val="KeinLeerraum"/>
+              <w:jc w:val="center"/>
+              <w:rPr>
+                <w:b/>
+                <w:sz w:val="24"/>
+                <w:szCs w:val="24"/>
+              </w:rPr>
+            </w:pPr>
+            <w:r>
+              <w:rPr>
+                <w:b/>
+                <w:sz w:val="24"/>
+                <w:szCs w:val="24"/>
+              </w:rPr>
+              <w:t>Tricks</w:t>
+            </w:r>
+          </w:p>
+        </w:tc>
+        <w:tc>
+          <w:tcPr>
+            <w:tcW w:w="990" w:type="dxa"/>
+          </w:tcPr>
+          <w:p>
+            <w:pPr>
+              <w:pStyle w:val="KeinLeerraum"/>
+              <w:jc w:val="center"/>
+              <w:rPr>
+                <w:b/>
+                <w:sz w:val="24"/>
+                <w:szCs w:val="24"/>
+              </w:rPr>
+            </w:pPr>
+            <w:r>
+              <w:rPr>
+                <w:b/>
+                <w:sz w:val="24"/>
+                <w:szCs w:val="24"/>
+              </w:rPr>
+              <w:t>Count</w:t>
+            </w:r>
+          </w:p>
+        </w:tc>
+        <w:tc>
+          <w:tcPr>
+            <w:tcW w:w="1110" w:type="dxa"/>
+          </w:tcPr>
+          <w:p>
+            <w:pPr>
+              <w:pStyle w:val="KeinLeerraum"/>
+              <w:jc w:val="right"/>
+              <w:rPr>
+                <w:b/>
+                <w:sz w:val="24"/>
+                <w:szCs w:val="24"/>
+              </w:rPr>
+            </w:pPr>
+            <w:r>
+              <w:rPr>
+                <w:b/>
+                <w:sz w:val="24"/>
+                <w:szCs w:val="24"/>
+              </w:rPr>
+              <w:t>Overall</w:t>
+            </w:r>
+          </w:p>
+        </w:tc>
+        <w:tc>
+          <w:tcPr>
+            <w:tcW w:w="1110" w:type="dxa"/>
+          </w:tcPr>
+          <w:p>
+            <w:pPr>
+              <w:pStyle w:val="KeinLeerraum"/>
+              <w:jc w:val="right"/>
+              <w:rPr>
+                <w:b/>
+                <w:sz w:val="24"/>
+                <w:szCs w:val="24"/>
+              </w:rPr>
+            </w:pPr>
+            <w:r>
+              <w:rPr>
+                <w:b/>
+                <w:sz w:val="24"/>
+                <w:szCs w:val="24"/>
+              </w:rPr>
+              <w:t>Bid</w:t>
+            </w:r>
+          </w:p>
+        </w:tc>
+        <w:tc>
+          <w:tcPr>
+            <w:tcW w:w="1134" w:type="dxa"/>
+          </w:tcPr>
+          <w:p>
+            <w:pPr>
+              <w:pStyle w:val="KeinLeerraum"/>
+              <w:jc w:val="right"/>
+              <w:rPr>
+                <w:b/>
+                <w:sz w:val="24"/>
+                <w:szCs w:val="24"/>
+              </w:rPr>
+            </w:pPr>
+            <w:r>
+              <w:rPr>
+                <w:b/>
+                <w:sz w:val="24"/>
+                <w:szCs w:val="24"/>
+              </w:rPr>
+              <w:t>Play</w:t>
+            </w:r>
+          </w:p>
+        </w:tc>
+      </w:tr>
+      <w:tr>
+        <w:trPr>
+          <w:jc w:val="center"/>
+        </w:trPr>
+        <w:tc>
+          <w:tcPr>
+            <w:tcW w:w="1136" w:type="dxa"/>
+          </w:tcPr>
+          <w:p>
+            <w:pPr>
+              <w:pStyle w:val="KeinLeerraum"/>
+              <w:jc w:val="center"/>
+              <w:rPr>
+                <w:sz w:val="24"/>
+                <w:szCs w:val="24"/>
+              </w:rPr>
+            </w:pPr>
+            <w:r>
+              <w:rPr>
+                <w:sz w:val="24"/>
+                <w:szCs w:val="24"/>
+              </w:rPr>
+              <w:t>5</w:t>
+            </w:r>
+            <w:r>
+              <w:rPr>
+                <w:rFonts w:ascii="Arial" w:hAnsi="Arial" w:cs="Arial"/>
+                <w:sz w:val="24"/>
+                <w:szCs w:val="24"/>
+              </w:rPr>
+              <w:sym w:font="PT Dingbats 2" w:char="F05D"/>
+            </w:r>
+            <w:r>
+              <w:rPr>
+                <w:sz w:val="24"/>
+                <w:szCs w:val="24"/>
+              </w:rPr>
+              <w:sym w:font="Symbol" w:char="F0B4"/>
+            </w:r>
+            <w:r>
+              <w:rPr>
+                <w:rFonts w:ascii="Arial" w:hAnsi="Arial" w:cs="Arial"/>
+                <w:sz w:val="24"/>
+                <w:szCs w:val="24"/>
+              </w:rPr>
+              <w:t>,</w:t>
+            </w:r>
+            <w:r>
+              <w:rPr>
+                <w:sz w:val="24"/>
+                <w:szCs w:val="24"/>
+              </w:rPr>
+              <w:t xml:space="preserve"> N</w:t>
+            </w:r>
+          </w:p>
+        </w:tc>
+        <w:tc>
+          <w:tcPr>
+            <w:tcW w:w="1334" w:type="dxa"/>
+          </w:tcPr>
+          <w:p>
+            <w:pPr>
+              <w:pStyle w:val="KeinLeerraum"/>
+              <w:jc w:val="center"/>
+              <w:rPr>
+                <w:sz w:val="24"/>
+                <w:szCs w:val="24"/>
+              </w:rPr>
+            </w:pPr>
+            <w:r>
+              <w:rPr>
+                <w:sz w:val="24"/>
+                <w:szCs w:val="24"/>
+              </w:rPr>
+              <w:t>7</w:t>
+            </w:r>
+          </w:p>
+        </w:tc>
+        <w:tc>
+          <w:tcPr>
+            <w:tcW w:w="990" w:type="dxa"/>
+          </w:tcPr>
+          <w:p>
+            <w:pPr>
+              <w:pStyle w:val="KeinLeerraum"/>
+              <w:jc w:val="center"/>
+              <w:rPr>
+                <w:sz w:val="24"/>
+                <w:szCs w:val="24"/>
+              </w:rPr>
+            </w:pPr>
+            <w:r>
+              <w:rPr>
+                <w:sz w:val="24"/>
+                <w:szCs w:val="24"/>
+              </w:rPr>
+              <w:t>1</w:t>
+            </w:r>
+          </w:p>
+        </w:tc>
+        <w:tc>
+          <w:tcPr>
+            <w:tcW w:w="1110" w:type="dxa"/>
+          </w:tcPr>
+          <w:p>
+            <w:pPr>
+              <w:pStyle w:val="KeinLeerraum"/>
+              <w:jc w:val="right"/>
+              <w:rPr>
+                <w:sz w:val="24"/>
+                <w:szCs w:val="24"/>
+              </w:rPr>
+            </w:pPr>
+            <w:r>
+              <w:rPr>
+                <w:sz w:val="24"/>
+                <w:szCs w:val="24"/>
+              </w:rPr>
+              <w:t>-5.73</w:t>
+            </w:r>
+          </w:p>
+        </w:tc>
+        <w:tc>
+          <w:tcPr>
+            <w:tcW w:w="1110" w:type="dxa"/>
+          </w:tcPr>
+          <w:p>
+            <w:pPr>
+              <w:pStyle w:val="KeinLeerraum"/>
+              <w:jc w:val="right"/>
+              <w:rPr>
+                <w:sz w:val="24"/>
+                <w:szCs w:val="24"/>
+              </w:rPr>
+            </w:pPr>
+            <w:r>
+              <w:rPr>
+                <w:sz w:val="24"/>
+                <w:szCs w:val="24"/>
+              </w:rPr>
+              <w:t>-5.73</w:t>
+            </w:r>
+          </w:p>
+        </w:tc>
+        <w:tc>
+          <w:tcPr>
+            <w:tcW w:w="1134" w:type="dxa"/>
+          </w:tcPr>
+          <w:p>
+            <w:pPr>
+              <w:pStyle w:val="KeinLeerraum"/>
+              <w:jc w:val="right"/>
+              <w:rPr>
+                <w:sz w:val="24"/>
+                <w:szCs w:val="24"/>
+              </w:rPr>
+            </w:pPr>
+            <w:r>
+              <w:rPr>
+                <w:sz w:val="24"/>
+                <w:szCs w:val="24"/>
+              </w:rPr>
+              <w:t>0.00</w:t>
+            </w:r>
+          </w:p>
+        </w:tc>
+      </w:tr>
+      <w:tr>
+        <w:trPr>
+          <w:jc w:val="center"/>
+        </w:trPr>
+        <w:tc>
+          <w:tcPr>
+            <w:tcW w:w="1136" w:type="dxa"/>
+          </w:tcPr>
+          <w:p>
+            <w:pPr>
+              <w:pStyle w:val="KeinLeerraum"/>
+              <w:jc w:val="center"/>
+              <w:rPr>
+                <w:sz w:val="24"/>
+                <w:szCs w:val="24"/>
+              </w:rPr>
+            </w:pPr>
+            <w:r>
+              <w:rPr>
+                <w:sz w:val="24"/>
+                <w:szCs w:val="24"/>
+              </w:rPr>
+              <w:t>5</w:t>
+            </w:r>
+            <w:r>
+              <w:rPr>
+                <w:rFonts w:ascii="Arial" w:hAnsi="Arial" w:cs="Arial"/>
+                <w:sz w:val="24"/>
+                <w:szCs w:val="24"/>
+              </w:rPr>
+              <w:sym w:font="PT Dingbats 2" w:char="F05C"/>
+            </w:r>
+            <w:r>
+              <w:rPr>
+                <w:sz w:val="24"/>
+                <w:szCs w:val="24"/>
+              </w:rPr>
+              <w:sym w:font="Symbol" w:char="F0B4"/>
+            </w:r>
+            <w:r>
+              <w:rPr>
+                <w:sz w:val="24"/>
+                <w:szCs w:val="24"/>
+              </w:rPr>
+              <w:t>, N</w:t>
+            </w:r>
+          </w:p>
+        </w:tc>
+        <w:tc>
+          <w:tcPr>
+            <w:tcW w:w="1334" w:type="dxa"/>
+          </w:tcPr>
+          <w:p>
+            <w:pPr>
+              <w:pStyle w:val="KeinLeerraum"/>
+              <w:jc w:val="center"/>
+              <w:rPr>
+                <w:sz w:val="24"/>
+                <w:szCs w:val="24"/>
+              </w:rPr>
+            </w:pPr>
+            <w:r>
+              <w:rPr>
+                <w:sz w:val="24"/>
+                <w:szCs w:val="24"/>
+              </w:rPr>
+              <w:t>8</w:t>
+            </w:r>
+          </w:p>
+        </w:tc>
+        <w:tc>
+          <w:tcPr>
+            <w:tcW w:w="990" w:type="dxa"/>
+          </w:tcPr>
+          <w:p>
+            <w:pPr>
+              <w:pStyle w:val="KeinLeerraum"/>
+              <w:jc w:val="center"/>
+              <w:rPr>
+                <w:sz w:val="24"/>
+                <w:szCs w:val="24"/>
+              </w:rPr>
+            </w:pPr>
+            <w:r>
+              <w:rPr>
+                <w:sz w:val="24"/>
+                <w:szCs w:val="24"/>
+              </w:rPr>
+              <w:t>1</w:t>
+            </w:r>
+          </w:p>
+        </w:tc>
+        <w:tc>
+          <w:tcPr>
+            <w:tcW w:w="1110" w:type="dxa"/>
+          </w:tcPr>
+          <w:p>
+            <w:pPr>
+              <w:pStyle w:val="KeinLeerraum"/>
+              <w:jc w:val="right"/>
+              <w:rPr>
+                <w:sz w:val="24"/>
+                <w:szCs w:val="24"/>
+              </w:rPr>
+            </w:pPr>
+            <w:r>
+              <w:rPr>
+                <w:sz w:val="24"/>
+                <w:szCs w:val="24"/>
+              </w:rPr>
+              <w:t>+1.36</w:t>
+            </w:r>
+          </w:p>
+        </w:tc>
+        <w:tc>
+          <w:tcPr>
+            <w:tcW w:w="1110" w:type="dxa"/>
+          </w:tcPr>
+          <w:p>
+            <w:pPr>
+              <w:pStyle w:val="KeinLeerraum"/>
+              <w:jc w:val="right"/>
+              <w:rPr>
+                <w:sz w:val="24"/>
+                <w:szCs w:val="24"/>
+              </w:rPr>
+            </w:pPr>
+            <w:r>
+              <w:rPr>
+                <w:sz w:val="24"/>
+                <w:szCs w:val="24"/>
+              </w:rPr>
+              <w:t>+1.36</w:t>
+            </w:r>
+          </w:p>
+        </w:tc>
+        <w:tc>
+          <w:tcPr>
+            <w:tcW w:w="1134" w:type="dxa"/>
+          </w:tcPr>
+          <w:p>
+            <w:pPr>
+              <w:pStyle w:val="KeinLeerraum"/>
+              <w:jc w:val="right"/>
+              <w:rPr>
+                <w:sz w:val="24"/>
+                <w:szCs w:val="24"/>
+              </w:rPr>
+            </w:pPr>
+            <w:r>
+              <w:rPr>
+                <w:sz w:val="24"/>
+                <w:szCs w:val="24"/>
+              </w:rPr>
+              <w:t>0.00</w:t>
+            </w:r>
+          </w:p>
+        </w:tc>
+      </w:tr>
+      <w:tr>
+        <w:trPr>
+          <w:jc w:val="center"/>
+        </w:trPr>
+        <w:tc>
+          <w:tcPr>
+            <w:tcW w:w="1136" w:type="dxa"/>
+          </w:tcPr>
+          <w:p>
+            <w:pPr>
+              <w:pStyle w:val="KeinLeerraum"/>
+              <w:jc w:val="center"/>
+              <w:rPr>
+                <w:sz w:val="24"/>
+                <w:szCs w:val="24"/>
+              </w:rPr>
+            </w:pPr>
+            <w:r>
+              <w:rPr>
+                <w:sz w:val="24"/>
+                <w:szCs w:val="24"/>
+              </w:rPr>
+              <w:t>4</w:t>
+            </w:r>
+            <w:r>
+              <w:rPr>
+                <w:rFonts w:ascii="Arial" w:hAnsi="Arial" w:cs="Arial"/>
+                <w:sz w:val="24"/>
+                <w:szCs w:val="24"/>
+              </w:rPr>
+              <w:sym w:font="PT Dingbats 2" w:char="F05C"/>
+            </w:r>
+            <w:r>
+              <w:rPr>
+                <w:rFonts w:ascii="Arial" w:hAnsi="Arial" w:cs="Arial"/>
+                <w:sz w:val="24"/>
+                <w:szCs w:val="24"/>
+              </w:rPr>
+              <w:t>,</w:t>
+            </w:r>
+            <w:r>
+              <w:rPr>
+                <w:sz w:val="24"/>
+                <w:szCs w:val="24"/>
+              </w:rPr>
+              <w:t xml:space="preserve"> S</w:t>
+            </w:r>
+          </w:p>
+        </w:tc>
+        <w:tc>
+          <w:tcPr>
+            <w:tcW w:w="1334" w:type="dxa"/>
+          </w:tcPr>
+          <w:p>
+            <w:pPr>
+              <w:pStyle w:val="KeinLeerraum"/>
+              <w:jc w:val="center"/>
+              <w:rPr>
+                <w:sz w:val="24"/>
+                <w:szCs w:val="24"/>
+              </w:rPr>
+            </w:pPr>
+            <w:r>
+              <w:rPr>
+                <w:sz w:val="24"/>
+                <w:szCs w:val="24"/>
+              </w:rPr>
+              <w:t>8</w:t>
+            </w:r>
+          </w:p>
+        </w:tc>
+        <w:tc>
+          <w:tcPr>
+            <w:tcW w:w="990" w:type="dxa"/>
+          </w:tcPr>
+          <w:p>
+            <w:pPr>
+              <w:pStyle w:val="KeinLeerraum"/>
+              <w:jc w:val="center"/>
+              <w:rPr>
+                <w:sz w:val="24"/>
+                <w:szCs w:val="24"/>
+              </w:rPr>
+            </w:pPr>
+            <w:r>
+              <w:rPr>
+                <w:sz w:val="24"/>
+                <w:szCs w:val="24"/>
+              </w:rPr>
+              <w:t>1</w:t>
+            </w:r>
+          </w:p>
+        </w:tc>
+        <w:tc>
+          <w:tcPr>
+            <w:tcW w:w="1110" w:type="dxa"/>
+          </w:tcPr>
+          <w:p>
+            <w:pPr>
+              <w:pStyle w:val="KeinLeerraum"/>
+              <w:jc w:val="right"/>
+              <w:rPr>
+                <w:sz w:val="24"/>
+                <w:szCs w:val="24"/>
+              </w:rPr>
+            </w:pPr>
+            <w:r>
+              <w:rPr>
+                <w:sz w:val="24"/>
+                <w:szCs w:val="24"/>
+              </w:rPr>
+              <w:t>+9.82</w:t>
+            </w:r>
+          </w:p>
+        </w:tc>
+        <w:tc>
+          <w:tcPr>
+            <w:tcW w:w="1110" w:type="dxa"/>
+          </w:tcPr>
+          <w:p>
+            <w:pPr>
+              <w:pStyle w:val="KeinLeerraum"/>
+              <w:jc w:val="right"/>
+              <w:rPr>
+                <w:sz w:val="24"/>
+                <w:szCs w:val="24"/>
+              </w:rPr>
+            </w:pPr>
+            <w:r>
+              <w:rPr>
+                <w:sz w:val="24"/>
+                <w:szCs w:val="24"/>
+              </w:rPr>
+              <w:t>+9.82</w:t>
+            </w:r>
+          </w:p>
+        </w:tc>
+        <w:tc>
+          <w:tcPr>
+            <w:tcW w:w="1134" w:type="dxa"/>
+          </w:tcPr>
+          <w:p>
+            <w:pPr>
+              <w:pStyle w:val="KeinLeerraum"/>
+              <w:jc w:val="right"/>
+              <w:rPr>
+                <w:sz w:val="24"/>
+                <w:szCs w:val="24"/>
+              </w:rPr>
+            </w:pPr>
+            <w:r>
+              <w:rPr>
+                <w:sz w:val="24"/>
+                <w:szCs w:val="24"/>
+              </w:rPr>
+              <w:t>0.00</w:t>
+            </w:r>
+          </w:p>
+        </w:tc>
+      </w:tr>
+      <w:tr>
+        <w:trPr>
+          <w:jc w:val="center"/>
+        </w:trPr>
+        <w:tc>
+          <w:tcPr>
+            <w:tcW w:w="1136" w:type="dxa"/>
+          </w:tcPr>
+          <w:p>
+            <w:pPr>
+              <w:pStyle w:val="KeinLeerraum"/>
+              <w:jc w:val="center"/>
+              <w:rPr>
+                <w:sz w:val="24"/>
+                <w:szCs w:val="24"/>
+              </w:rPr>
+            </w:pPr>
+            <w:r>
+              <w:rPr>
+                <w:sz w:val="24"/>
+                <w:szCs w:val="24"/>
+              </w:rPr>
+              <w:t>5</w:t>
+            </w:r>
+            <w:r>
+              <w:rPr>
+                <w:rFonts w:ascii="Arial" w:hAnsi="Arial" w:cs="Arial"/>
+                <w:sz w:val="24"/>
+                <w:szCs w:val="24"/>
+              </w:rPr>
+              <w:sym w:font="PT Dingbats 2" w:char="F03B"/>
+            </w:r>
+            <w:r>
+              <w:rPr>
+                <w:sz w:val="24"/>
+                <w:szCs w:val="24"/>
+              </w:rPr>
+              <w:t xml:space="preserve">, </w:t>
+            </w:r>
+            <w:r>
+              <w:rPr>
+                <w:sz w:val="24"/>
+                <w:szCs w:val="24"/>
+              </w:rPr>
+              <w:t>E</w:t>
+            </w:r>
+          </w:p>
+        </w:tc>
+        <w:tc>
+          <w:tcPr>
+            <w:tcW w:w="1334" w:type="dxa"/>
+          </w:tcPr>
+          <w:p>
+            <w:pPr>
+              <w:pStyle w:val="KeinLeerraum"/>
+              <w:jc w:val="center"/>
+              <w:rPr>
+                <w:sz w:val="24"/>
+                <w:szCs w:val="24"/>
+              </w:rPr>
+            </w:pPr>
+            <w:r>
+              <w:rPr>
+                <w:sz w:val="24"/>
+                <w:szCs w:val="24"/>
+              </w:rPr>
+              <w:t>11</w:t>
+            </w:r>
+          </w:p>
+        </w:tc>
+        <w:tc>
+          <w:tcPr>
+            <w:tcW w:w="990" w:type="dxa"/>
+          </w:tcPr>
+          <w:p>
+            <w:pPr>
+              <w:pStyle w:val="KeinLeerraum"/>
+              <w:jc w:val="center"/>
+              <w:rPr>
+                <w:sz w:val="24"/>
+                <w:szCs w:val="24"/>
+              </w:rPr>
+            </w:pPr>
+            <w:r>
+              <w:rPr>
+                <w:sz w:val="24"/>
+                <w:szCs w:val="24"/>
+              </w:rPr>
+              <w:t>1</w:t>
+            </w:r>
+          </w:p>
+        </w:tc>
+        <w:tc>
+          <w:tcPr>
+            <w:tcW w:w="1110" w:type="dxa"/>
+          </w:tcPr>
+          <w:p>
+            <w:pPr>
+              <w:pStyle w:val="KeinLeerraum"/>
+              <w:jc w:val="right"/>
+              <w:rPr>
+                <w:sz w:val="24"/>
+                <w:szCs w:val="24"/>
+              </w:rPr>
+            </w:pPr>
+            <w:r>
+              <w:rPr>
+                <w:sz w:val="24"/>
+                <w:szCs w:val="24"/>
+              </w:rPr>
+              <w:t>+2.18</w:t>
+            </w:r>
+          </w:p>
+        </w:tc>
+        <w:tc>
+          <w:tcPr>
+            <w:tcW w:w="1110" w:type="dxa"/>
+          </w:tcPr>
+          <w:p>
+            <w:pPr>
+              <w:pStyle w:val="KeinLeerraum"/>
+              <w:jc w:val="right"/>
+              <w:rPr>
+                <w:sz w:val="24"/>
+                <w:szCs w:val="24"/>
+              </w:rPr>
+            </w:pPr>
+            <w:r>
+              <w:rPr>
+                <w:sz w:val="24"/>
+                <w:szCs w:val="24"/>
+              </w:rPr>
+              <w:t>-3.45</w:t>
+            </w:r>
+          </w:p>
+        </w:tc>
+        <w:tc>
+          <w:tcPr>
+            <w:tcW w:w="1134" w:type="dxa"/>
+          </w:tcPr>
+          <w:p>
+            <w:pPr>
+              <w:pStyle w:val="KeinLeerraum"/>
+              <w:jc w:val="right"/>
+              <w:rPr>
+                <w:sz w:val="24"/>
+                <w:szCs w:val="24"/>
+              </w:rPr>
+            </w:pPr>
+            <w:r>
+              <w:rPr>
+                <w:sz w:val="24"/>
+                <w:szCs w:val="24"/>
+              </w:rPr>
+              <w:t>+5.64</w:t>
+            </w:r>
+          </w:p>
+        </w:tc>
+      </w:tr>
+      <w:tr>
+        <w:trPr>
+          <w:jc w:val="center"/>
+        </w:trPr>
+        <w:tc>
+          <w:tcPr>
+            <w:tcW w:w="1136" w:type="dxa"/>
+          </w:tcPr>
+          <w:p>
+            <w:pPr>
+              <w:pStyle w:val="KeinLeerraum"/>
+              <w:jc w:val="center"/>
+              <w:rPr>
+                <w:sz w:val="24"/>
+                <w:szCs w:val="24"/>
+              </w:rPr>
+            </w:pPr>
+            <w:r>
+              <w:rPr>
+                <w:sz w:val="24"/>
+                <w:szCs w:val="24"/>
+              </w:rPr>
+              <w:t>4</w:t>
+            </w:r>
+            <w:r>
+              <w:rPr>
+                <w:rFonts w:ascii="Arial" w:hAnsi="Arial" w:cs="Arial"/>
+                <w:sz w:val="24"/>
+                <w:szCs w:val="24"/>
+              </w:rPr>
+              <w:sym w:font="PT Dingbats 2" w:char="F03B"/>
+            </w:r>
+            <w:r>
+              <w:rPr>
+                <w:sz w:val="24"/>
+                <w:szCs w:val="24"/>
+              </w:rPr>
+              <w:sym w:font="Symbol" w:char="F0B4"/>
+            </w:r>
+            <w:r>
+              <w:rPr>
+                <w:sz w:val="24"/>
+                <w:szCs w:val="24"/>
+              </w:rPr>
+              <w:t>, E</w:t>
+            </w:r>
+          </w:p>
+        </w:tc>
+        <w:tc>
+          <w:tcPr>
+            <w:tcW w:w="1334" w:type="dxa"/>
+          </w:tcPr>
+          <w:p>
+            <w:pPr>
+              <w:pStyle w:val="KeinLeerraum"/>
+              <w:jc w:val="center"/>
+              <w:rPr>
+                <w:sz w:val="24"/>
+                <w:szCs w:val="24"/>
+              </w:rPr>
+            </w:pPr>
+            <w:r>
+              <w:rPr>
+                <w:sz w:val="24"/>
+                <w:szCs w:val="24"/>
+              </w:rPr>
+              <w:t>11</w:t>
+            </w:r>
+          </w:p>
+        </w:tc>
+        <w:tc>
+          <w:tcPr>
+            <w:tcW w:w="990" w:type="dxa"/>
+          </w:tcPr>
+          <w:p>
+            <w:pPr>
+              <w:pStyle w:val="KeinLeerraum"/>
+              <w:jc w:val="center"/>
+              <w:rPr>
+                <w:sz w:val="24"/>
+                <w:szCs w:val="24"/>
+              </w:rPr>
+            </w:pPr>
+            <w:r>
+              <w:rPr>
+                <w:sz w:val="24"/>
+                <w:szCs w:val="24"/>
+              </w:rPr>
+              <w:t>1</w:t>
+            </w:r>
+          </w:p>
+        </w:tc>
+        <w:tc>
+          <w:tcPr>
+            <w:tcW w:w="1110" w:type="dxa"/>
+          </w:tcPr>
+          <w:p>
+            <w:pPr>
+              <w:pStyle w:val="KeinLeerraum"/>
+              <w:jc w:val="right"/>
+              <w:rPr>
+                <w:sz w:val="24"/>
+                <w:szCs w:val="24"/>
+              </w:rPr>
+            </w:pPr>
+            <w:r>
+              <w:rPr>
+                <w:sz w:val="24"/>
+                <w:szCs w:val="24"/>
+              </w:rPr>
+              <w:t>+9.55</w:t>
+            </w:r>
+          </w:p>
+        </w:tc>
+        <w:tc>
+          <w:tcPr>
+            <w:tcW w:w="1110" w:type="dxa"/>
+          </w:tcPr>
+          <w:p>
+            <w:pPr>
+              <w:pStyle w:val="KeinLeerraum"/>
+              <w:jc w:val="right"/>
+              <w:rPr>
+                <w:sz w:val="24"/>
+                <w:szCs w:val="24"/>
+              </w:rPr>
+            </w:pPr>
+            <w:r>
+              <w:rPr>
+                <w:sz w:val="24"/>
+                <w:szCs w:val="24"/>
+              </w:rPr>
+              <w:t>+8.18</w:t>
+            </w:r>
+          </w:p>
+        </w:tc>
+        <w:tc>
+          <w:tcPr>
+            <w:tcW w:w="1134" w:type="dxa"/>
+          </w:tcPr>
+          <w:p>
+            <w:pPr>
+              <w:pStyle w:val="KeinLeerraum"/>
+              <w:jc w:val="right"/>
+              <w:rPr>
+                <w:sz w:val="24"/>
+                <w:szCs w:val="24"/>
+              </w:rPr>
+            </w:pPr>
+            <w:r>
+              <w:rPr>
+                <w:sz w:val="24"/>
+                <w:szCs w:val="24"/>
+              </w:rPr>
+              <w:t>+1.37</w:t>
+            </w:r>
+          </w:p>
+        </w:tc>
+      </w:tr>
+      <w:tr>
+        <w:trPr>
+          <w:jc w:val="center"/>
+        </w:trPr>
+        <w:tc>
+          <w:tcPr>
+            <w:tcW w:w="1136" w:type="dxa"/>
+          </w:tcPr>
+          <w:p>
+            <w:pPr>
+              <w:pStyle w:val="KeinLeerraum"/>
+              <w:jc w:val="center"/>
+              <w:rPr>
+                <w:sz w:val="24"/>
+                <w:szCs w:val="24"/>
+              </w:rPr>
+            </w:pPr>
+            <w:r>
+              <w:rPr>
+                <w:sz w:val="24"/>
+                <w:szCs w:val="24"/>
+              </w:rPr>
+              <w:t>4</w:t>
+            </w:r>
+            <w:r>
+              <w:rPr>
+                <w:rFonts w:ascii="Arial" w:hAnsi="Arial" w:cs="Arial"/>
+                <w:sz w:val="24"/>
+                <w:szCs w:val="24"/>
+              </w:rPr>
+              <w:sym w:font="PT Dingbats 2" w:char="F03B"/>
+            </w:r>
+            <w:r>
+              <w:rPr>
+                <w:sz w:val="24"/>
+                <w:szCs w:val="24"/>
+              </w:rPr>
+              <w:t>, E</w:t>
+            </w:r>
+          </w:p>
+        </w:tc>
+        <w:tc>
+          <w:tcPr>
+            <w:tcW w:w="1334" w:type="dxa"/>
+          </w:tcPr>
+          <w:p>
+            <w:pPr>
+              <w:pStyle w:val="KeinLeerraum"/>
+              <w:jc w:val="center"/>
+              <w:rPr>
+                <w:sz w:val="24"/>
+                <w:szCs w:val="24"/>
+              </w:rPr>
+            </w:pPr>
+            <w:r>
+              <w:rPr>
+                <w:sz w:val="24"/>
+                <w:szCs w:val="24"/>
+              </w:rPr>
+              <w:t>10</w:t>
+            </w:r>
+          </w:p>
+          <w:p>
+            <w:pPr>
+              <w:pStyle w:val="KeinLeerraum"/>
+              <w:jc w:val="center"/>
+              <w:rPr>
+                <w:sz w:val="24"/>
+                <w:szCs w:val="24"/>
+              </w:rPr>
+            </w:pPr>
+            <w:r>
+              <w:rPr>
+                <w:sz w:val="24"/>
+                <w:szCs w:val="24"/>
+              </w:rPr>
+              <w:t>12</w:t>
+            </w:r>
+          </w:p>
+        </w:tc>
+        <w:tc>
+          <w:tcPr>
+            <w:tcW w:w="990" w:type="dxa"/>
+          </w:tcPr>
+          <w:p>
+            <w:pPr>
+              <w:pStyle w:val="KeinLeerraum"/>
+              <w:jc w:val="center"/>
+              <w:rPr>
+                <w:sz w:val="24"/>
+                <w:szCs w:val="24"/>
+              </w:rPr>
+            </w:pPr>
+            <w:r>
+              <w:rPr>
+                <w:sz w:val="24"/>
+                <w:szCs w:val="24"/>
+              </w:rPr>
+              <w:t>4</w:t>
+            </w:r>
+          </w:p>
+          <w:p>
+            <w:pPr>
+              <w:pStyle w:val="KeinLeerraum"/>
+              <w:jc w:val="center"/>
+              <w:rPr>
+                <w:sz w:val="24"/>
+                <w:szCs w:val="24"/>
+              </w:rPr>
+            </w:pPr>
+            <w:r>
+              <w:rPr>
+                <w:sz w:val="24"/>
+                <w:szCs w:val="24"/>
+              </w:rPr>
+              <w:t>1</w:t>
+            </w:r>
+          </w:p>
+        </w:tc>
+        <w:tc>
+          <w:tcPr>
+            <w:tcW w:w="1110" w:type="dxa"/>
+          </w:tcPr>
+          <w:p>
+            <w:pPr>
+              <w:pStyle w:val="KeinLeerraum"/>
+              <w:jc w:val="right"/>
+              <w:rPr>
+                <w:sz w:val="24"/>
+                <w:szCs w:val="24"/>
+              </w:rPr>
+            </w:pPr>
+            <w:r>
+              <w:rPr>
+                <w:sz w:val="24"/>
+                <w:szCs w:val="24"/>
+              </w:rPr>
+              <w:t>+1.36</w:t>
+            </w:r>
+          </w:p>
+          <w:p>
+            <w:pPr>
+              <w:pStyle w:val="KeinLeerraum"/>
+              <w:jc w:val="right"/>
+              <w:rPr>
+                <w:sz w:val="24"/>
+                <w:szCs w:val="24"/>
+              </w:rPr>
+            </w:pPr>
+            <w:r>
+              <w:rPr>
+                <w:sz w:val="24"/>
+                <w:szCs w:val="24"/>
+              </w:rPr>
+              <w:t>+3.18</w:t>
+            </w:r>
+          </w:p>
+        </w:tc>
+        <w:tc>
+          <w:tcPr>
+            <w:tcW w:w="1110" w:type="dxa"/>
+          </w:tcPr>
+          <w:p>
+            <w:pPr>
+              <w:pStyle w:val="KeinLeerraum"/>
+              <w:jc w:val="right"/>
+              <w:rPr>
+                <w:sz w:val="24"/>
+                <w:szCs w:val="24"/>
+              </w:rPr>
+            </w:pPr>
+            <w:r>
+              <w:rPr>
+                <w:sz w:val="24"/>
+                <w:szCs w:val="24"/>
+              </w:rPr>
+              <w:t>+2.15</w:t>
+            </w:r>
+          </w:p>
+          <w:p>
+            <w:pPr>
+              <w:pStyle w:val="KeinLeerraum"/>
+              <w:jc w:val="right"/>
+              <w:rPr>
+                <w:sz w:val="24"/>
+                <w:szCs w:val="24"/>
+              </w:rPr>
+            </w:pPr>
+            <w:r>
+              <w:rPr>
+                <w:sz w:val="24"/>
+                <w:szCs w:val="24"/>
+              </w:rPr>
+              <w:t>+2.15</w:t>
+            </w:r>
+          </w:p>
+        </w:tc>
+        <w:tc>
+          <w:tcPr>
+            <w:tcW w:w="1134" w:type="dxa"/>
+          </w:tcPr>
+          <w:p>
+            <w:pPr>
+              <w:pStyle w:val="KeinLeerraum"/>
+              <w:jc w:val="right"/>
+              <w:rPr>
+                <w:sz w:val="24"/>
+                <w:szCs w:val="24"/>
+              </w:rPr>
+            </w:pPr>
+            <w:r>
+              <w:rPr>
+                <w:sz w:val="24"/>
+                <w:szCs w:val="24"/>
+              </w:rPr>
+              <w:t>-0.79</w:t>
+            </w:r>
+          </w:p>
+          <w:p>
+            <w:pPr>
+              <w:pStyle w:val="KeinLeerraum"/>
+              <w:jc w:val="right"/>
+              <w:rPr>
+                <w:sz w:val="24"/>
+                <w:szCs w:val="24"/>
+              </w:rPr>
+            </w:pPr>
+            <w:r>
+              <w:rPr>
+                <w:sz w:val="24"/>
+                <w:szCs w:val="24"/>
+              </w:rPr>
+              <w:t>+1.03</w:t>
+            </w:r>
+          </w:p>
+        </w:tc>
+      </w:tr>
+      <w:tr>
+        <w:trPr>
+          <w:jc w:val="center"/>
+        </w:trPr>
+        <w:tc>
+          <w:tcPr>
+            <w:tcW w:w="1136" w:type="dxa"/>
+          </w:tcPr>
+          <w:p>
+            <w:pPr>
+              <w:pStyle w:val="KeinLeerraum"/>
+              <w:jc w:val="center"/>
+              <w:rPr>
+                <w:sz w:val="24"/>
+                <w:szCs w:val="24"/>
+              </w:rPr>
+            </w:pPr>
+            <w:r>
+              <w:rPr>
+                <w:sz w:val="24"/>
+                <w:szCs w:val="24"/>
+              </w:rPr>
+              <w:t>3</w:t>
+            </w:r>
+            <w:r>
+              <w:rPr>
+                <w:rFonts w:ascii="Arial" w:hAnsi="Arial" w:cs="Arial"/>
+                <w:sz w:val="24"/>
+                <w:szCs w:val="24"/>
+              </w:rPr>
+              <w:sym w:font="PT Dingbats 2" w:char="F03B"/>
+            </w:r>
+            <w:r>
+              <w:rPr>
+                <w:sz w:val="24"/>
+                <w:szCs w:val="24"/>
+              </w:rPr>
+              <w:t>, E</w:t>
+            </w:r>
+          </w:p>
+        </w:tc>
+        <w:tc>
+          <w:tcPr>
+            <w:tcW w:w="1334" w:type="dxa"/>
+          </w:tcPr>
+          <w:p>
+            <w:pPr>
+              <w:pStyle w:val="KeinLeerraum"/>
+              <w:jc w:val="center"/>
+              <w:rPr>
+                <w:sz w:val="24"/>
+                <w:szCs w:val="24"/>
+              </w:rPr>
+            </w:pPr>
+            <w:r>
+              <w:rPr>
+                <w:sz w:val="24"/>
+                <w:szCs w:val="24"/>
+              </w:rPr>
+              <w:t>12</w:t>
+            </w:r>
+          </w:p>
+        </w:tc>
+        <w:tc>
+          <w:tcPr>
+            <w:tcW w:w="990" w:type="dxa"/>
+          </w:tcPr>
+          <w:p>
+            <w:pPr>
+              <w:pStyle w:val="KeinLeerraum"/>
+              <w:jc w:val="center"/>
+              <w:rPr>
+                <w:sz w:val="24"/>
+                <w:szCs w:val="24"/>
+              </w:rPr>
+            </w:pPr>
+            <w:r>
+              <w:rPr>
+                <w:sz w:val="24"/>
+                <w:szCs w:val="24"/>
+              </w:rPr>
+              <w:t>2</w:t>
+            </w:r>
+          </w:p>
+        </w:tc>
+        <w:tc>
+          <w:tcPr>
+            <w:tcW w:w="1110" w:type="dxa"/>
+          </w:tcPr>
+          <w:p>
+            <w:pPr>
+              <w:pStyle w:val="KeinLeerraum"/>
+              <w:jc w:val="right"/>
+              <w:rPr>
+                <w:sz w:val="24"/>
+                <w:szCs w:val="24"/>
+              </w:rPr>
+            </w:pPr>
+            <w:r>
+              <w:rPr>
+                <w:sz w:val="24"/>
+                <w:szCs w:val="24"/>
+              </w:rPr>
+              <w:t>-7.45</w:t>
+            </w:r>
+          </w:p>
+        </w:tc>
+        <w:tc>
+          <w:tcPr>
+            <w:tcW w:w="1110" w:type="dxa"/>
+          </w:tcPr>
+          <w:p>
+            <w:pPr>
+              <w:pStyle w:val="KeinLeerraum"/>
+              <w:jc w:val="right"/>
+              <w:rPr>
+                <w:sz w:val="24"/>
+                <w:szCs w:val="24"/>
+              </w:rPr>
+            </w:pPr>
+            <w:r>
+              <w:rPr>
+                <w:sz w:val="24"/>
+                <w:szCs w:val="24"/>
+              </w:rPr>
+              <w:t>-7.65</w:t>
+            </w:r>
+          </w:p>
+        </w:tc>
+        <w:tc>
+          <w:tcPr>
+            <w:tcW w:w="1134" w:type="dxa"/>
+          </w:tcPr>
+          <w:p>
+            <w:pPr>
+              <w:pStyle w:val="KeinLeerraum"/>
+              <w:jc w:val="right"/>
+              <w:rPr>
+                <w:sz w:val="24"/>
+                <w:szCs w:val="24"/>
+              </w:rPr>
+            </w:pPr>
+            <w:r>
+              <w:rPr>
+                <w:sz w:val="24"/>
+                <w:szCs w:val="24"/>
+              </w:rPr>
+              <w:t>+0.20</w:t>
+            </w:r>
+          </w:p>
+        </w:tc>
+      </w:tr>
+    </w:tbl>
+    <w:p>
+      <w:pPr>
+        <w:pStyle w:val="KeinLeerraum"/>
+        <w:jc w:val="both"/>
+        <w:rPr>
+          <w:sz w:val="24"/>
+          <w:szCs w:val="24"/>
+        </w:rPr>
+      </w:pPr>
+    </w:p>
+    <w:p>
+      <w:pPr>
+        <w:pStyle w:val="KeinLeerraum"/>
+        <w:jc w:val="center"/>
+        <w:rPr>
+          <w:b/>
+          <w:sz w:val="24"/>
+          <w:szCs w:val="24"/>
+        </w:rPr>
+      </w:pPr>
+      <w:r>
+        <w:rPr>
+          <w:b/>
+          <w:sz w:val="24"/>
+          <w:szCs w:val="24"/>
+        </w:rPr>
+        <w:t>IAF</w:t>
+      </w:r>
+      <w:r>
+        <w:rPr>
+          <w:b/>
+          <w:sz w:val="24"/>
+          <w:szCs w:val="24"/>
+        </w:rPr>
+        <w:t xml:space="preserve"> scoring, declarer’s view</w:t>
+      </w:r>
+      <w:r>
+        <w:rPr>
+          <w:b/>
+          <w:sz w:val="24"/>
+          <w:szCs w:val="24"/>
+        </w:rPr>
+        <w:t xml:space="preserve"> in Exampl</w:t>
+      </w:r>
+      <w:r>
+        <w:rPr>
+          <w:b/>
+          <w:sz w:val="24"/>
+          <w:szCs w:val="24"/>
+        </w:rPr>
+        <w:t>e 6</w:t>
+      </w:r>
+    </w:p>
+    <w:p>
+      <w:pPr>
+        <w:pStyle w:val="KeinLeerraum"/>
+        <w:jc w:val="both"/>
+        <w:rPr>
+          <w:sz w:val="24"/>
+          <w:szCs w:val="24"/>
+        </w:rPr>
+      </w:pPr>
+    </w:p>
+    <w:tbl>
+      <w:tblPr>
+        <w:tblStyle w:val="Tabellenraster"/>
+        <w:tblW w:w="0" w:type="auto"/>
+        <w:jc w:val="center"/>
+        <w:tblLook w:val="04A0" w:firstRow="1" w:lastRow="0" w:firstColumn="1" w:lastColumn="0" w:noHBand="0" w:noVBand="1"/>
+      </w:tblPr>
+      <w:tblGrid>
+        <w:gridCol w:w="1136"/>
+        <w:gridCol w:w="992"/>
+        <w:gridCol w:w="864"/>
+        <w:gridCol w:w="1110"/>
+        <w:gridCol w:w="1110"/>
+        <w:gridCol w:w="1312"/>
+      </w:tblGrid>
+      <w:tr>
+        <w:trPr>
+          <w:jc w:val="center"/>
+        </w:trPr>
+        <w:tc>
+          <w:tcPr>
+            <w:tcW w:w="1136" w:type="dxa"/>
+          </w:tcPr>
+          <w:p>
+            <w:pPr>
+              <w:pStyle w:val="KeinLeerraum"/>
+              <w:jc w:val="center"/>
+              <w:rPr>
+                <w:b/>
+                <w:sz w:val="24"/>
+                <w:szCs w:val="24"/>
+              </w:rPr>
+            </w:pPr>
+            <w:r>
+              <w:rPr>
+                <w:b/>
+                <w:sz w:val="24"/>
+                <w:szCs w:val="24"/>
+              </w:rPr>
+              <w:t>Contract</w:t>
+            </w:r>
+          </w:p>
+        </w:tc>
+        <w:tc>
+          <w:tcPr>
+            <w:tcW w:w="992" w:type="dxa"/>
+          </w:tcPr>
+          <w:p>
+            <w:pPr>
+              <w:pStyle w:val="KeinLeerraum"/>
+              <w:jc w:val="center"/>
+              <w:rPr>
+                <w:b/>
+                <w:sz w:val="24"/>
+                <w:szCs w:val="24"/>
+              </w:rPr>
+            </w:pPr>
+            <w:r>
+              <w:rPr>
+                <w:b/>
+                <w:sz w:val="24"/>
+                <w:szCs w:val="24"/>
+              </w:rPr>
+              <w:t>Tricks</w:t>
+            </w:r>
+          </w:p>
+        </w:tc>
+        <w:tc>
+          <w:tcPr>
+            <w:tcW w:w="864" w:type="dxa"/>
+          </w:tcPr>
+          <w:p>
+            <w:pPr>
+              <w:pStyle w:val="KeinLeerraum"/>
+              <w:jc w:val="center"/>
+              <w:rPr>
+                <w:b/>
+                <w:sz w:val="24"/>
+                <w:szCs w:val="24"/>
+              </w:rPr>
+            </w:pPr>
+            <w:r>
+              <w:rPr>
+                <w:b/>
+                <w:sz w:val="24"/>
+                <w:szCs w:val="24"/>
+              </w:rPr>
+              <w:t>Count</w:t>
+            </w:r>
+          </w:p>
+        </w:tc>
+        <w:tc>
+          <w:tcPr>
+            <w:tcW w:w="1110" w:type="dxa"/>
+          </w:tcPr>
+          <w:p>
+            <w:pPr>
+              <w:pStyle w:val="KeinLeerraum"/>
+              <w:jc w:val="right"/>
+              <w:rPr>
+                <w:b/>
+                <w:sz w:val="24"/>
+                <w:szCs w:val="24"/>
+              </w:rPr>
+            </w:pPr>
+            <w:r>
+              <w:rPr>
+                <w:b/>
+                <w:sz w:val="24"/>
+                <w:szCs w:val="24"/>
+              </w:rPr>
+              <w:t>Overall</w:t>
+            </w:r>
+          </w:p>
+        </w:tc>
+        <w:tc>
+          <w:tcPr>
+            <w:tcW w:w="1110" w:type="dxa"/>
+          </w:tcPr>
+          <w:p>
+            <w:pPr>
+              <w:pStyle w:val="KeinLeerraum"/>
+              <w:jc w:val="right"/>
+              <w:rPr>
+                <w:b/>
+                <w:sz w:val="24"/>
+                <w:szCs w:val="24"/>
+              </w:rPr>
+            </w:pPr>
+            <w:r>
+              <w:rPr>
+                <w:b/>
+                <w:sz w:val="24"/>
+                <w:szCs w:val="24"/>
+              </w:rPr>
+              <w:t>Bid</w:t>
+            </w:r>
+          </w:p>
+        </w:tc>
+        <w:tc>
+          <w:tcPr>
+            <w:tcW w:w="1312" w:type="dxa"/>
+          </w:tcPr>
+          <w:p>
+            <w:pPr>
+              <w:pStyle w:val="KeinLeerraum"/>
+              <w:jc w:val="right"/>
+              <w:rPr>
+                <w:b/>
+                <w:sz w:val="24"/>
+                <w:szCs w:val="24"/>
+              </w:rPr>
+            </w:pPr>
+            <w:r>
+              <w:rPr>
+                <w:b/>
+                <w:sz w:val="24"/>
+                <w:szCs w:val="24"/>
+              </w:rPr>
+              <w:t>D</w:t>
+            </w:r>
+            <w:r>
+              <w:rPr>
+                <w:b/>
+                <w:sz w:val="24"/>
+                <w:szCs w:val="24"/>
+              </w:rPr>
+              <w:t>ef.</w:t>
+            </w:r>
+          </w:p>
+        </w:tc>
+      </w:tr>
+      <w:tr>
+        <w:trPr>
+          <w:jc w:val="center"/>
+        </w:trPr>
+        <w:tc>
+          <w:tcPr>
+            <w:tcW w:w="1136" w:type="dxa"/>
+          </w:tcPr>
+          <w:p>
+            <w:pPr>
+              <w:pStyle w:val="KeinLeerraum"/>
+              <w:jc w:val="center"/>
+              <w:rPr>
+                <w:sz w:val="24"/>
+                <w:szCs w:val="24"/>
+              </w:rPr>
+            </w:pPr>
+            <w:r>
+              <w:rPr>
+                <w:sz w:val="24"/>
+                <w:szCs w:val="24"/>
+              </w:rPr>
+              <w:t>5</w:t>
+            </w:r>
+            <w:r>
+              <w:rPr>
+                <w:rFonts w:ascii="Arial" w:hAnsi="Arial" w:cs="Arial"/>
+                <w:sz w:val="24"/>
+                <w:szCs w:val="24"/>
+              </w:rPr>
+              <w:sym w:font="PT Dingbats 2" w:char="F05D"/>
+            </w:r>
+            <w:r>
+              <w:rPr>
+                <w:sz w:val="24"/>
+                <w:szCs w:val="24"/>
+              </w:rPr>
+              <w:sym w:font="Symbol" w:char="F0B4"/>
+            </w:r>
+            <w:r>
+              <w:rPr>
+                <w:rFonts w:ascii="Arial" w:hAnsi="Arial" w:cs="Arial"/>
+                <w:sz w:val="24"/>
+                <w:szCs w:val="24"/>
+              </w:rPr>
+              <w:t>,</w:t>
+            </w:r>
+            <w:r>
+              <w:rPr>
+                <w:sz w:val="24"/>
+                <w:szCs w:val="24"/>
+              </w:rPr>
+              <w:t xml:space="preserve"> N</w:t>
+            </w:r>
+          </w:p>
+        </w:tc>
+        <w:tc>
+          <w:tcPr>
+            <w:tcW w:w="992" w:type="dxa"/>
+          </w:tcPr>
+          <w:p>
+            <w:pPr>
+              <w:pStyle w:val="KeinLeerraum"/>
+              <w:jc w:val="center"/>
+              <w:rPr>
+                <w:sz w:val="24"/>
+                <w:szCs w:val="24"/>
+              </w:rPr>
+            </w:pPr>
+            <w:r>
+              <w:rPr>
+                <w:sz w:val="24"/>
+                <w:szCs w:val="24"/>
+              </w:rPr>
+              <w:t>7</w:t>
+            </w:r>
+          </w:p>
+        </w:tc>
+        <w:tc>
+          <w:tcPr>
+            <w:tcW w:w="864" w:type="dxa"/>
+          </w:tcPr>
+          <w:p>
+            <w:pPr>
+              <w:pStyle w:val="KeinLeerraum"/>
+              <w:jc w:val="center"/>
+              <w:rPr>
+                <w:sz w:val="24"/>
+                <w:szCs w:val="24"/>
+              </w:rPr>
+            </w:pPr>
+            <w:r>
+              <w:rPr>
+                <w:sz w:val="24"/>
+                <w:szCs w:val="24"/>
+              </w:rPr>
+              <w:t>1</w:t>
+            </w:r>
+          </w:p>
+        </w:tc>
+        <w:tc>
+          <w:tcPr>
+            <w:tcW w:w="1110" w:type="dxa"/>
+          </w:tcPr>
+          <w:p>
+            <w:pPr>
+              <w:pStyle w:val="KeinLeerraum"/>
+              <w:jc w:val="right"/>
+              <w:rPr>
+                <w:sz w:val="24"/>
+                <w:szCs w:val="24"/>
+              </w:rPr>
+            </w:pPr>
+            <w:r>
+              <w:rPr>
+                <w:sz w:val="24"/>
+                <w:szCs w:val="24"/>
+              </w:rPr>
+              <w:t>+5.73</w:t>
+            </w:r>
+          </w:p>
+        </w:tc>
+        <w:tc>
+          <w:tcPr>
+            <w:tcW w:w="1110" w:type="dxa"/>
+          </w:tcPr>
+          <w:p>
+            <w:pPr>
+              <w:pStyle w:val="KeinLeerraum"/>
+              <w:jc w:val="right"/>
+              <w:rPr>
+                <w:sz w:val="24"/>
+                <w:szCs w:val="24"/>
+              </w:rPr>
+            </w:pPr>
+            <w:r>
+              <w:rPr>
+                <w:sz w:val="24"/>
+                <w:szCs w:val="24"/>
+              </w:rPr>
+              <w:t>+5.73</w:t>
+            </w:r>
+          </w:p>
+        </w:tc>
+        <w:tc>
+          <w:tcPr>
+            <w:tcW w:w="1312" w:type="dxa"/>
+          </w:tcPr>
+          <w:p>
+            <w:pPr>
+              <w:pStyle w:val="KeinLeerraum"/>
+              <w:jc w:val="right"/>
+              <w:rPr>
+                <w:sz w:val="24"/>
+                <w:szCs w:val="24"/>
+              </w:rPr>
+            </w:pPr>
+            <w:r>
+              <w:rPr>
+                <w:sz w:val="24"/>
+                <w:szCs w:val="24"/>
+              </w:rPr>
+              <w:t>0.00</w:t>
+            </w:r>
+          </w:p>
+        </w:tc>
+      </w:tr>
+      <w:tr>
+        <w:trPr>
+          <w:jc w:val="center"/>
+        </w:trPr>
+        <w:tc>
+          <w:tcPr>
+            <w:tcW w:w="1136" w:type="dxa"/>
+          </w:tcPr>
+          <w:p>
+            <w:pPr>
+              <w:pStyle w:val="KeinLeerraum"/>
+              <w:jc w:val="center"/>
+              <w:rPr>
+                <w:sz w:val="24"/>
+                <w:szCs w:val="24"/>
+              </w:rPr>
+            </w:pPr>
+            <w:r>
+              <w:rPr>
+                <w:sz w:val="24"/>
+                <w:szCs w:val="24"/>
+              </w:rPr>
+              <w:t>5</w:t>
+            </w:r>
+            <w:r>
+              <w:rPr>
+                <w:rFonts w:ascii="Arial" w:hAnsi="Arial" w:cs="Arial"/>
+                <w:sz w:val="24"/>
+                <w:szCs w:val="24"/>
+              </w:rPr>
+              <w:sym w:font="PT Dingbats 2" w:char="F05C"/>
+            </w:r>
+            <w:r>
+              <w:rPr>
+                <w:sz w:val="24"/>
+                <w:szCs w:val="24"/>
+              </w:rPr>
+              <w:sym w:font="Symbol" w:char="F0B4"/>
+            </w:r>
+            <w:r>
+              <w:rPr>
+                <w:sz w:val="24"/>
+                <w:szCs w:val="24"/>
+              </w:rPr>
+              <w:t>, N</w:t>
+            </w:r>
+          </w:p>
+        </w:tc>
+        <w:tc>
+          <w:tcPr>
+            <w:tcW w:w="992" w:type="dxa"/>
+          </w:tcPr>
+          <w:p>
+            <w:pPr>
+              <w:pStyle w:val="KeinLeerraum"/>
+              <w:jc w:val="center"/>
+              <w:rPr>
+                <w:sz w:val="24"/>
+                <w:szCs w:val="24"/>
+              </w:rPr>
+            </w:pPr>
+            <w:r>
+              <w:rPr>
+                <w:sz w:val="24"/>
+                <w:szCs w:val="24"/>
+              </w:rPr>
+              <w:t>8</w:t>
+            </w:r>
+          </w:p>
+        </w:tc>
+        <w:tc>
+          <w:tcPr>
+            <w:tcW w:w="864" w:type="dxa"/>
+          </w:tcPr>
+          <w:p>
+            <w:pPr>
+              <w:pStyle w:val="KeinLeerraum"/>
+              <w:jc w:val="center"/>
+              <w:rPr>
+                <w:sz w:val="24"/>
+                <w:szCs w:val="24"/>
+              </w:rPr>
+            </w:pPr>
+            <w:r>
+              <w:rPr>
+                <w:sz w:val="24"/>
+                <w:szCs w:val="24"/>
+              </w:rPr>
+              <w:t>1</w:t>
+            </w:r>
+          </w:p>
+        </w:tc>
+        <w:tc>
+          <w:tcPr>
+            <w:tcW w:w="1110" w:type="dxa"/>
+          </w:tcPr>
+          <w:p>
+            <w:pPr>
+              <w:pStyle w:val="KeinLeerraum"/>
+              <w:jc w:val="right"/>
+              <w:rPr>
+                <w:sz w:val="24"/>
+                <w:szCs w:val="24"/>
+              </w:rPr>
+            </w:pPr>
+            <w:r>
+              <w:rPr>
+                <w:sz w:val="24"/>
+                <w:szCs w:val="24"/>
+              </w:rPr>
+              <w:t>-1.36</w:t>
+            </w:r>
+          </w:p>
+        </w:tc>
+        <w:tc>
+          <w:tcPr>
+            <w:tcW w:w="1110" w:type="dxa"/>
+          </w:tcPr>
+          <w:p>
+            <w:pPr>
+              <w:pStyle w:val="KeinLeerraum"/>
+              <w:jc w:val="right"/>
+              <w:rPr>
+                <w:sz w:val="24"/>
+                <w:szCs w:val="24"/>
+              </w:rPr>
+            </w:pPr>
+            <w:r>
+              <w:rPr>
+                <w:sz w:val="24"/>
+                <w:szCs w:val="24"/>
+              </w:rPr>
+              <w:t>-1.36</w:t>
+            </w:r>
+          </w:p>
+        </w:tc>
+        <w:tc>
+          <w:tcPr>
+            <w:tcW w:w="1312" w:type="dxa"/>
+          </w:tcPr>
+          <w:p>
+            <w:pPr>
+              <w:pStyle w:val="KeinLeerraum"/>
+              <w:jc w:val="right"/>
+              <w:rPr>
+                <w:sz w:val="24"/>
+                <w:szCs w:val="24"/>
+              </w:rPr>
+            </w:pPr>
+            <w:r>
+              <w:rPr>
+                <w:sz w:val="24"/>
+                <w:szCs w:val="24"/>
+              </w:rPr>
+              <w:t>0.00</w:t>
+            </w:r>
+          </w:p>
+        </w:tc>
+      </w:tr>
+      <w:tr>
+        <w:trPr>
+          <w:jc w:val="center"/>
+        </w:trPr>
+        <w:tc>
+          <w:tcPr>
+            <w:tcW w:w="1136" w:type="dxa"/>
+          </w:tcPr>
+          <w:p>
+            <w:pPr>
+              <w:pStyle w:val="KeinLeerraum"/>
+              <w:jc w:val="center"/>
+              <w:rPr>
+                <w:sz w:val="24"/>
+                <w:szCs w:val="24"/>
+              </w:rPr>
+            </w:pPr>
+            <w:r>
+              <w:rPr>
+                <w:sz w:val="24"/>
+                <w:szCs w:val="24"/>
+              </w:rPr>
+              <w:t>4</w:t>
+            </w:r>
+            <w:r>
+              <w:rPr>
+                <w:rFonts w:ascii="Arial" w:hAnsi="Arial" w:cs="Arial"/>
+                <w:sz w:val="24"/>
+                <w:szCs w:val="24"/>
+              </w:rPr>
+              <w:sym w:font="PT Dingbats 2" w:char="F05C"/>
+            </w:r>
+            <w:r>
+              <w:rPr>
+                <w:rFonts w:ascii="Arial" w:hAnsi="Arial" w:cs="Arial"/>
+                <w:sz w:val="24"/>
+                <w:szCs w:val="24"/>
+              </w:rPr>
+              <w:t>,</w:t>
+            </w:r>
+            <w:r>
+              <w:rPr>
+                <w:sz w:val="24"/>
+                <w:szCs w:val="24"/>
+              </w:rPr>
+              <w:t xml:space="preserve"> S</w:t>
+            </w:r>
+          </w:p>
+        </w:tc>
+        <w:tc>
+          <w:tcPr>
+            <w:tcW w:w="992" w:type="dxa"/>
+          </w:tcPr>
+          <w:p>
+            <w:pPr>
+              <w:pStyle w:val="KeinLeerraum"/>
+              <w:jc w:val="center"/>
+              <w:rPr>
+                <w:sz w:val="24"/>
+                <w:szCs w:val="24"/>
+              </w:rPr>
+            </w:pPr>
+            <w:r>
+              <w:rPr>
+                <w:sz w:val="24"/>
+                <w:szCs w:val="24"/>
+              </w:rPr>
+              <w:t>8</w:t>
+            </w:r>
+          </w:p>
+        </w:tc>
+        <w:tc>
+          <w:tcPr>
+            <w:tcW w:w="864" w:type="dxa"/>
+          </w:tcPr>
+          <w:p>
+            <w:pPr>
+              <w:pStyle w:val="KeinLeerraum"/>
+              <w:jc w:val="center"/>
+              <w:rPr>
+                <w:sz w:val="24"/>
+                <w:szCs w:val="24"/>
+              </w:rPr>
+            </w:pPr>
+            <w:r>
+              <w:rPr>
+                <w:sz w:val="24"/>
+                <w:szCs w:val="24"/>
+              </w:rPr>
+              <w:t>1</w:t>
+            </w:r>
+          </w:p>
+        </w:tc>
+        <w:tc>
+          <w:tcPr>
+            <w:tcW w:w="1110" w:type="dxa"/>
+          </w:tcPr>
+          <w:p>
+            <w:pPr>
+              <w:pStyle w:val="KeinLeerraum"/>
+              <w:jc w:val="right"/>
+              <w:rPr>
+                <w:sz w:val="24"/>
+                <w:szCs w:val="24"/>
+              </w:rPr>
+            </w:pPr>
+            <w:r>
+              <w:rPr>
+                <w:sz w:val="24"/>
+                <w:szCs w:val="24"/>
+              </w:rPr>
+              <w:t>-9.82</w:t>
+            </w:r>
+          </w:p>
+        </w:tc>
+        <w:tc>
+          <w:tcPr>
+            <w:tcW w:w="1110" w:type="dxa"/>
+          </w:tcPr>
+          <w:p>
+            <w:pPr>
+              <w:pStyle w:val="KeinLeerraum"/>
+              <w:jc w:val="right"/>
+              <w:rPr>
+                <w:sz w:val="24"/>
+                <w:szCs w:val="24"/>
+              </w:rPr>
+            </w:pPr>
+            <w:r>
+              <w:rPr>
+                <w:sz w:val="24"/>
+                <w:szCs w:val="24"/>
+              </w:rPr>
+              <w:t>-9.82</w:t>
+            </w:r>
+          </w:p>
+        </w:tc>
+        <w:tc>
+          <w:tcPr>
+            <w:tcW w:w="1312" w:type="dxa"/>
+          </w:tcPr>
+          <w:p>
+            <w:pPr>
+              <w:pStyle w:val="KeinLeerraum"/>
+              <w:jc w:val="right"/>
+              <w:rPr>
+                <w:sz w:val="24"/>
+                <w:szCs w:val="24"/>
+              </w:rPr>
+            </w:pPr>
+            <w:r>
+              <w:rPr>
+                <w:sz w:val="24"/>
+                <w:szCs w:val="24"/>
+              </w:rPr>
+              <w:t>0.00</w:t>
+            </w:r>
+          </w:p>
+        </w:tc>
+      </w:tr>
+      <w:tr>
+        <w:trPr>
+          <w:jc w:val="center"/>
+        </w:trPr>
+        <w:tc>
+          <w:tcPr>
+            <w:tcW w:w="1136" w:type="dxa"/>
+          </w:tcPr>
+          <w:p>
+            <w:pPr>
+              <w:pStyle w:val="KeinLeerraum"/>
+              <w:jc w:val="center"/>
+              <w:rPr>
+                <w:sz w:val="24"/>
+                <w:szCs w:val="24"/>
+              </w:rPr>
+            </w:pPr>
+            <w:r>
+              <w:rPr>
+                <w:sz w:val="24"/>
+                <w:szCs w:val="24"/>
+              </w:rPr>
+              <w:t>5</w:t>
+            </w:r>
+            <w:r>
+              <w:rPr>
+                <w:rFonts w:ascii="Arial" w:hAnsi="Arial" w:cs="Arial"/>
+                <w:sz w:val="24"/>
+                <w:szCs w:val="24"/>
+              </w:rPr>
+              <w:sym w:font="PT Dingbats 2" w:char="F03B"/>
+            </w:r>
+            <w:r>
+              <w:rPr>
+                <w:sz w:val="24"/>
+                <w:szCs w:val="24"/>
+              </w:rPr>
+              <w:t xml:space="preserve">, </w:t>
+            </w:r>
+            <w:r>
+              <w:rPr>
+                <w:sz w:val="24"/>
+                <w:szCs w:val="24"/>
+              </w:rPr>
+              <w:t>E</w:t>
+            </w:r>
+          </w:p>
+        </w:tc>
+        <w:tc>
+          <w:tcPr>
+            <w:tcW w:w="992" w:type="dxa"/>
+          </w:tcPr>
+          <w:p>
+            <w:pPr>
+              <w:pStyle w:val="KeinLeerraum"/>
+              <w:jc w:val="center"/>
+              <w:rPr>
+                <w:sz w:val="24"/>
+                <w:szCs w:val="24"/>
+              </w:rPr>
+            </w:pPr>
+            <w:r>
+              <w:rPr>
+                <w:sz w:val="24"/>
+                <w:szCs w:val="24"/>
+              </w:rPr>
+              <w:t>11</w:t>
+            </w:r>
+          </w:p>
+        </w:tc>
+        <w:tc>
+          <w:tcPr>
+            <w:tcW w:w="864" w:type="dxa"/>
+          </w:tcPr>
+          <w:p>
+            <w:pPr>
+              <w:pStyle w:val="KeinLeerraum"/>
+              <w:jc w:val="center"/>
+              <w:rPr>
+                <w:sz w:val="24"/>
+                <w:szCs w:val="24"/>
+              </w:rPr>
+            </w:pPr>
+            <w:r>
+              <w:rPr>
+                <w:sz w:val="24"/>
+                <w:szCs w:val="24"/>
+              </w:rPr>
+              <w:t>1</w:t>
+            </w:r>
+          </w:p>
+        </w:tc>
+        <w:tc>
+          <w:tcPr>
+            <w:tcW w:w="1110" w:type="dxa"/>
+          </w:tcPr>
+          <w:p>
+            <w:pPr>
+              <w:pStyle w:val="KeinLeerraum"/>
+              <w:jc w:val="right"/>
+              <w:rPr>
+                <w:sz w:val="24"/>
+                <w:szCs w:val="24"/>
+              </w:rPr>
+            </w:pPr>
+            <w:r>
+              <w:rPr>
+                <w:sz w:val="24"/>
+                <w:szCs w:val="24"/>
+              </w:rPr>
+              <w:t>-2.18</w:t>
+            </w:r>
+          </w:p>
+        </w:tc>
+        <w:tc>
+          <w:tcPr>
+            <w:tcW w:w="1110" w:type="dxa"/>
+          </w:tcPr>
+          <w:p>
+            <w:pPr>
+              <w:pStyle w:val="KeinLeerraum"/>
+              <w:jc w:val="right"/>
+              <w:rPr>
+                <w:sz w:val="24"/>
+                <w:szCs w:val="24"/>
+              </w:rPr>
+            </w:pPr>
+            <w:r>
+              <w:rPr>
+                <w:sz w:val="24"/>
+                <w:szCs w:val="24"/>
+              </w:rPr>
+              <w:t>+3.45</w:t>
+            </w:r>
+          </w:p>
+        </w:tc>
+        <w:tc>
+          <w:tcPr>
+            <w:tcW w:w="1312" w:type="dxa"/>
+          </w:tcPr>
+          <w:p>
+            <w:pPr>
+              <w:pStyle w:val="KeinLeerraum"/>
+              <w:jc w:val="right"/>
+              <w:rPr>
+                <w:sz w:val="24"/>
+                <w:szCs w:val="24"/>
+              </w:rPr>
+            </w:pPr>
+            <w:r>
+              <w:rPr>
+                <w:sz w:val="24"/>
+                <w:szCs w:val="24"/>
+              </w:rPr>
+              <w:t>-5.64</w:t>
+            </w:r>
+          </w:p>
+        </w:tc>
+      </w:tr>
+      <w:tr>
+        <w:trPr>
+          <w:jc w:val="center"/>
+        </w:trPr>
+        <w:tc>
+          <w:tcPr>
+            <w:tcW w:w="1136" w:type="dxa"/>
+          </w:tcPr>
+          <w:p>
+            <w:pPr>
+              <w:pStyle w:val="KeinLeerraum"/>
+              <w:jc w:val="center"/>
+              <w:rPr>
+                <w:sz w:val="24"/>
+                <w:szCs w:val="24"/>
+              </w:rPr>
+            </w:pPr>
+            <w:r>
+              <w:rPr>
+                <w:sz w:val="24"/>
+                <w:szCs w:val="24"/>
+              </w:rPr>
+              <w:t>4</w:t>
+            </w:r>
+            <w:r>
+              <w:rPr>
+                <w:rFonts w:ascii="Arial" w:hAnsi="Arial" w:cs="Arial"/>
+                <w:sz w:val="24"/>
+                <w:szCs w:val="24"/>
+              </w:rPr>
+              <w:sym w:font="PT Dingbats 2" w:char="F03B"/>
+            </w:r>
+            <w:r>
+              <w:rPr>
+                <w:sz w:val="24"/>
+                <w:szCs w:val="24"/>
+              </w:rPr>
+              <w:sym w:font="Symbol" w:char="F0B4"/>
+            </w:r>
+            <w:r>
+              <w:rPr>
+                <w:sz w:val="24"/>
+                <w:szCs w:val="24"/>
+              </w:rPr>
+              <w:t>, E</w:t>
+            </w:r>
+          </w:p>
+        </w:tc>
+        <w:tc>
+          <w:tcPr>
+            <w:tcW w:w="992" w:type="dxa"/>
+          </w:tcPr>
+          <w:p>
+            <w:pPr>
+              <w:pStyle w:val="KeinLeerraum"/>
+              <w:jc w:val="center"/>
+              <w:rPr>
+                <w:sz w:val="24"/>
+                <w:szCs w:val="24"/>
+              </w:rPr>
+            </w:pPr>
+            <w:r>
+              <w:rPr>
+                <w:sz w:val="24"/>
+                <w:szCs w:val="24"/>
+              </w:rPr>
+              <w:t>11</w:t>
+            </w:r>
+          </w:p>
+        </w:tc>
+        <w:tc>
+          <w:tcPr>
+            <w:tcW w:w="864" w:type="dxa"/>
+          </w:tcPr>
+          <w:p>
+            <w:pPr>
+              <w:pStyle w:val="KeinLeerraum"/>
+              <w:jc w:val="center"/>
+              <w:rPr>
+                <w:sz w:val="24"/>
+                <w:szCs w:val="24"/>
+              </w:rPr>
+            </w:pPr>
+            <w:r>
+              <w:rPr>
+                <w:sz w:val="24"/>
+                <w:szCs w:val="24"/>
+              </w:rPr>
+              <w:t>1</w:t>
+            </w:r>
+          </w:p>
+        </w:tc>
+        <w:tc>
+          <w:tcPr>
+            <w:tcW w:w="1110" w:type="dxa"/>
+          </w:tcPr>
+          <w:p>
+            <w:pPr>
+              <w:pStyle w:val="KeinLeerraum"/>
+              <w:jc w:val="right"/>
+              <w:rPr>
+                <w:sz w:val="24"/>
+                <w:szCs w:val="24"/>
+              </w:rPr>
+            </w:pPr>
+            <w:r>
+              <w:rPr>
+                <w:sz w:val="24"/>
+                <w:szCs w:val="24"/>
+              </w:rPr>
+              <w:t>-9.55</w:t>
+            </w:r>
+          </w:p>
+        </w:tc>
+        <w:tc>
+          <w:tcPr>
+            <w:tcW w:w="1110" w:type="dxa"/>
+          </w:tcPr>
+          <w:p>
+            <w:pPr>
+              <w:pStyle w:val="KeinLeerraum"/>
+              <w:jc w:val="right"/>
+              <w:rPr>
+                <w:sz w:val="24"/>
+                <w:szCs w:val="24"/>
+              </w:rPr>
+            </w:pPr>
+            <w:r>
+              <w:rPr>
+                <w:sz w:val="24"/>
+                <w:szCs w:val="24"/>
+              </w:rPr>
+              <w:t>-8.18</w:t>
+            </w:r>
+          </w:p>
+        </w:tc>
+        <w:tc>
+          <w:tcPr>
+            <w:tcW w:w="1312" w:type="dxa"/>
+          </w:tcPr>
+          <w:p>
+            <w:pPr>
+              <w:pStyle w:val="KeinLeerraum"/>
+              <w:jc w:val="right"/>
+              <w:rPr>
+                <w:sz w:val="24"/>
+                <w:szCs w:val="24"/>
+              </w:rPr>
+            </w:pPr>
+            <w:r>
+              <w:rPr>
+                <w:sz w:val="24"/>
+                <w:szCs w:val="24"/>
+              </w:rPr>
+              <w:t>-1.37</w:t>
+            </w:r>
+          </w:p>
+        </w:tc>
+      </w:tr>
+      <w:tr>
+        <w:trPr>
+          <w:jc w:val="center"/>
+        </w:trPr>
+        <w:tc>
+          <w:tcPr>
+            <w:tcW w:w="1136" w:type="dxa"/>
+          </w:tcPr>
+          <w:p>
+            <w:pPr>
+              <w:pStyle w:val="KeinLeerraum"/>
+              <w:jc w:val="center"/>
+              <w:rPr>
+                <w:sz w:val="24"/>
+                <w:szCs w:val="24"/>
+              </w:rPr>
+            </w:pPr>
+            <w:r>
+              <w:rPr>
+                <w:sz w:val="24"/>
+                <w:szCs w:val="24"/>
+              </w:rPr>
+              <w:t>4</w:t>
+            </w:r>
+            <w:r>
+              <w:rPr>
+                <w:rFonts w:ascii="Arial" w:hAnsi="Arial" w:cs="Arial"/>
+                <w:sz w:val="24"/>
+                <w:szCs w:val="24"/>
+              </w:rPr>
+              <w:sym w:font="PT Dingbats 2" w:char="F03B"/>
+            </w:r>
+            <w:r>
+              <w:rPr>
+                <w:sz w:val="24"/>
+                <w:szCs w:val="24"/>
+              </w:rPr>
+              <w:t>, E</w:t>
+            </w:r>
+          </w:p>
+        </w:tc>
+        <w:tc>
+          <w:tcPr>
+            <w:tcW w:w="992" w:type="dxa"/>
+          </w:tcPr>
+          <w:p>
+            <w:pPr>
+              <w:pStyle w:val="KeinLeerraum"/>
+              <w:jc w:val="center"/>
+              <w:rPr>
+                <w:sz w:val="24"/>
+                <w:szCs w:val="24"/>
+              </w:rPr>
+            </w:pPr>
+            <w:r>
+              <w:rPr>
+                <w:sz w:val="24"/>
+                <w:szCs w:val="24"/>
+              </w:rPr>
+              <w:t>10</w:t>
+            </w:r>
+          </w:p>
+          <w:p>
+            <w:pPr>
+              <w:pStyle w:val="KeinLeerraum"/>
+              <w:jc w:val="center"/>
+              <w:rPr>
+                <w:sz w:val="24"/>
+                <w:szCs w:val="24"/>
+              </w:rPr>
+            </w:pPr>
+            <w:r>
+              <w:rPr>
+                <w:sz w:val="24"/>
+                <w:szCs w:val="24"/>
+              </w:rPr>
+              <w:t>12</w:t>
+            </w:r>
+          </w:p>
+        </w:tc>
+        <w:tc>
+          <w:tcPr>
+            <w:tcW w:w="864" w:type="dxa"/>
+          </w:tcPr>
+          <w:p>
+            <w:pPr>
+              <w:pStyle w:val="KeinLeerraum"/>
+              <w:jc w:val="center"/>
+              <w:rPr>
+                <w:sz w:val="24"/>
+                <w:szCs w:val="24"/>
+              </w:rPr>
+            </w:pPr>
+            <w:r>
+              <w:rPr>
+                <w:sz w:val="24"/>
+                <w:szCs w:val="24"/>
+              </w:rPr>
+              <w:t>4</w:t>
+            </w:r>
+          </w:p>
+          <w:p>
+            <w:pPr>
+              <w:pStyle w:val="KeinLeerraum"/>
+              <w:jc w:val="center"/>
+              <w:rPr>
+                <w:sz w:val="24"/>
+                <w:szCs w:val="24"/>
+              </w:rPr>
+            </w:pPr>
+            <w:r>
+              <w:rPr>
+                <w:sz w:val="24"/>
+                <w:szCs w:val="24"/>
+              </w:rPr>
+              <w:t>1</w:t>
+            </w:r>
+          </w:p>
+        </w:tc>
+        <w:tc>
+          <w:tcPr>
+            <w:tcW w:w="1110" w:type="dxa"/>
+          </w:tcPr>
+          <w:p>
+            <w:pPr>
+              <w:pStyle w:val="KeinLeerraum"/>
+              <w:jc w:val="right"/>
+              <w:rPr>
+                <w:sz w:val="24"/>
+                <w:szCs w:val="24"/>
+              </w:rPr>
+            </w:pPr>
+            <w:r>
+              <w:rPr>
+                <w:sz w:val="24"/>
+                <w:szCs w:val="24"/>
+              </w:rPr>
+              <w:t>-1.36</w:t>
+            </w:r>
+          </w:p>
+          <w:p>
+            <w:pPr>
+              <w:pStyle w:val="KeinLeerraum"/>
+              <w:jc w:val="right"/>
+              <w:rPr>
+                <w:sz w:val="24"/>
+                <w:szCs w:val="24"/>
+              </w:rPr>
+            </w:pPr>
+            <w:r>
+              <w:rPr>
+                <w:sz w:val="24"/>
+                <w:szCs w:val="24"/>
+              </w:rPr>
+              <w:t>-3.18</w:t>
+            </w:r>
+          </w:p>
+        </w:tc>
+        <w:tc>
+          <w:tcPr>
+            <w:tcW w:w="1110" w:type="dxa"/>
+          </w:tcPr>
+          <w:p>
+            <w:pPr>
+              <w:pStyle w:val="KeinLeerraum"/>
+              <w:jc w:val="right"/>
+              <w:rPr>
+                <w:sz w:val="24"/>
+                <w:szCs w:val="24"/>
+              </w:rPr>
+            </w:pPr>
+            <w:r>
+              <w:rPr>
+                <w:sz w:val="24"/>
+                <w:szCs w:val="24"/>
+              </w:rPr>
+              <w:t>-2.15</w:t>
+            </w:r>
+          </w:p>
+          <w:p>
+            <w:pPr>
+              <w:pStyle w:val="KeinLeerraum"/>
+              <w:jc w:val="right"/>
+              <w:rPr>
+                <w:sz w:val="24"/>
+                <w:szCs w:val="24"/>
+              </w:rPr>
+            </w:pPr>
+            <w:r>
+              <w:rPr>
+                <w:sz w:val="24"/>
+                <w:szCs w:val="24"/>
+              </w:rPr>
+              <w:t>-2.15</w:t>
+            </w:r>
+          </w:p>
+        </w:tc>
+        <w:tc>
+          <w:tcPr>
+            <w:tcW w:w="1312" w:type="dxa"/>
+          </w:tcPr>
+          <w:p>
+            <w:pPr>
+              <w:pStyle w:val="KeinLeerraum"/>
+              <w:jc w:val="right"/>
+              <w:rPr>
+                <w:sz w:val="24"/>
+                <w:szCs w:val="24"/>
+              </w:rPr>
+            </w:pPr>
+            <w:r>
+              <w:rPr>
+                <w:sz w:val="24"/>
+                <w:szCs w:val="24"/>
+              </w:rPr>
+              <w:t>-+0.79</w:t>
+            </w:r>
+          </w:p>
+          <w:p>
+            <w:pPr>
+              <w:pStyle w:val="KeinLeerraum"/>
+              <w:jc w:val="right"/>
+              <w:rPr>
+                <w:sz w:val="24"/>
+                <w:szCs w:val="24"/>
+              </w:rPr>
+            </w:pPr>
+            <w:r>
+              <w:rPr>
+                <w:sz w:val="24"/>
+                <w:szCs w:val="24"/>
+              </w:rPr>
+              <w:t>-1.03</w:t>
+            </w:r>
+          </w:p>
+        </w:tc>
+      </w:tr>
+      <w:tr>
+        <w:trPr>
+          <w:jc w:val="center"/>
+        </w:trPr>
+        <w:tc>
+          <w:tcPr>
+            <w:tcW w:w="1136" w:type="dxa"/>
+          </w:tcPr>
+          <w:p>
+            <w:pPr>
+              <w:pStyle w:val="KeinLeerraum"/>
+              <w:jc w:val="center"/>
+              <w:rPr>
+                <w:sz w:val="24"/>
+                <w:szCs w:val="24"/>
+              </w:rPr>
+            </w:pPr>
+            <w:r>
+              <w:rPr>
+                <w:sz w:val="24"/>
+                <w:szCs w:val="24"/>
+              </w:rPr>
+              <w:t>3</w:t>
+            </w:r>
+            <w:r>
+              <w:rPr>
+                <w:rFonts w:ascii="Arial" w:hAnsi="Arial" w:cs="Arial"/>
+                <w:sz w:val="24"/>
+                <w:szCs w:val="24"/>
+              </w:rPr>
+              <w:sym w:font="PT Dingbats 2" w:char="F03B"/>
+            </w:r>
+            <w:r>
+              <w:rPr>
+                <w:sz w:val="24"/>
+                <w:szCs w:val="24"/>
+              </w:rPr>
+              <w:t>, E</w:t>
+            </w:r>
+          </w:p>
+        </w:tc>
+        <w:tc>
+          <w:tcPr>
+            <w:tcW w:w="992" w:type="dxa"/>
+          </w:tcPr>
+          <w:p>
+            <w:pPr>
+              <w:pStyle w:val="KeinLeerraum"/>
+              <w:jc w:val="center"/>
+              <w:rPr>
+                <w:sz w:val="24"/>
+                <w:szCs w:val="24"/>
+              </w:rPr>
+            </w:pPr>
+            <w:r>
+              <w:rPr>
+                <w:sz w:val="24"/>
+                <w:szCs w:val="24"/>
+              </w:rPr>
+              <w:t>12</w:t>
+            </w:r>
+          </w:p>
+        </w:tc>
+        <w:tc>
+          <w:tcPr>
+            <w:tcW w:w="864" w:type="dxa"/>
+          </w:tcPr>
+          <w:p>
+            <w:pPr>
+              <w:pStyle w:val="KeinLeerraum"/>
+              <w:jc w:val="center"/>
+              <w:rPr>
+                <w:sz w:val="24"/>
+                <w:szCs w:val="24"/>
+              </w:rPr>
+            </w:pPr>
+            <w:r>
+              <w:rPr>
+                <w:sz w:val="24"/>
+                <w:szCs w:val="24"/>
+              </w:rPr>
+              <w:t>2</w:t>
+            </w:r>
+          </w:p>
+        </w:tc>
+        <w:tc>
+          <w:tcPr>
+            <w:tcW w:w="1110" w:type="dxa"/>
+          </w:tcPr>
+          <w:p>
+            <w:pPr>
+              <w:pStyle w:val="KeinLeerraum"/>
+              <w:jc w:val="right"/>
+              <w:rPr>
+                <w:sz w:val="24"/>
+                <w:szCs w:val="24"/>
+              </w:rPr>
+            </w:pPr>
+            <w:r>
+              <w:rPr>
+                <w:sz w:val="24"/>
+                <w:szCs w:val="24"/>
+              </w:rPr>
+              <w:t>+7.45</w:t>
+            </w:r>
+          </w:p>
+        </w:tc>
+        <w:tc>
+          <w:tcPr>
+            <w:tcW w:w="1110" w:type="dxa"/>
+          </w:tcPr>
+          <w:p>
+            <w:pPr>
+              <w:pStyle w:val="KeinLeerraum"/>
+              <w:jc w:val="right"/>
+              <w:rPr>
+                <w:sz w:val="24"/>
+                <w:szCs w:val="24"/>
+              </w:rPr>
+            </w:pPr>
+            <w:r>
+              <w:rPr>
+                <w:sz w:val="24"/>
+                <w:szCs w:val="24"/>
+              </w:rPr>
+              <w:t>+7.65</w:t>
+            </w:r>
+          </w:p>
+        </w:tc>
+        <w:tc>
+          <w:tcPr>
+            <w:tcW w:w="1312" w:type="dxa"/>
+          </w:tcPr>
+          <w:p>
+            <w:pPr>
+              <w:pStyle w:val="KeinLeerraum"/>
+              <w:jc w:val="right"/>
+              <w:rPr>
+                <w:sz w:val="24"/>
+                <w:szCs w:val="24"/>
+              </w:rPr>
+            </w:pPr>
+            <w:r>
+              <w:rPr>
+                <w:sz w:val="24"/>
+                <w:szCs w:val="24"/>
+              </w:rPr>
+              <w:t>-0.20</w:t>
+            </w:r>
+          </w:p>
+        </w:tc>
+      </w:tr>
+    </w:tbl>
+    <w:p>
+      <w:pPr>
+        <w:pStyle w:val="KeinLeerraum"/>
+        <w:jc w:val="center"/>
+        <w:rPr>
+          <w:b/>
+          <w:sz w:val="24"/>
+          <w:szCs w:val="24"/>
+        </w:rPr>
+      </w:pPr>
+    </w:p>
+    <w:p>
+      <w:pPr>
+        <w:pStyle w:val="KeinLeerraum"/>
+        <w:jc w:val="center"/>
+        <w:rPr>
+          <w:b/>
+          <w:sz w:val="24"/>
+          <w:szCs w:val="24"/>
+        </w:rPr>
+      </w:pPr>
+      <w:r>
+        <w:rPr>
+          <w:b/>
+          <w:sz w:val="24"/>
+          <w:szCs w:val="24"/>
+        </w:rPr>
+        <w:t>IAF</w:t>
+      </w:r>
+      <w:r>
+        <w:rPr>
+          <w:b/>
+          <w:sz w:val="24"/>
+          <w:szCs w:val="24"/>
+        </w:rPr>
+        <w:t xml:space="preserve"> scoring, </w:t>
+      </w:r>
+      <w:r>
+        <w:rPr>
+          <w:b/>
+          <w:sz w:val="24"/>
+          <w:szCs w:val="24"/>
+        </w:rPr>
+        <w:t>defenders’</w:t>
+      </w:r>
+      <w:r>
+        <w:rPr>
+          <w:b/>
+          <w:sz w:val="24"/>
+          <w:szCs w:val="24"/>
+        </w:rPr>
+        <w:t xml:space="preserve"> view</w:t>
+      </w:r>
+      <w:r>
+        <w:rPr>
+          <w:b/>
+          <w:sz w:val="24"/>
+          <w:szCs w:val="24"/>
+        </w:rPr>
+        <w:t xml:space="preserve"> in Example 6</w:t>
+      </w:r>
+    </w:p>
+    <w:p>
+      <w:pPr>
+        <w:pStyle w:val="KeinLeerraum"/>
+        <w:jc w:val="both"/>
+        <w:rPr>
+          <w:sz w:val="24"/>
+          <w:szCs w:val="24"/>
+        </w:rPr>
+      </w:pPr>
+    </w:p>
+    <w:p>
+      <w:pPr>
+        <w:pStyle w:val="KeinLeerraum"/>
+        <w:jc w:val="both"/>
+        <w:rPr>
+          <w:sz w:val="24"/>
+          <w:szCs w:val="24"/>
+        </w:rPr>
+      </w:pPr>
+      <w:r>
+        <w:rPr>
+          <w:sz w:val="24"/>
+          <w:szCs w:val="24"/>
+        </w:rPr>
+        <w:t>The solitary North declarer in diamonds gets hi</w:t>
+      </w:r>
+      <w:r>
+        <w:rPr>
+          <w:sz w:val="24"/>
+          <w:szCs w:val="24"/>
+        </w:rPr>
+        <w:t>s penalty in the bidding column.  Similarly for the two declarers in hearts, as they played from different sides, so there is no comparison available.</w:t>
+      </w:r>
+    </w:p>
+    <w:p>
+      <w:pPr>
+        <w:pStyle w:val="KeinLeerraum"/>
+        <w:jc w:val="both"/>
+        <w:rPr>
+          <w:sz w:val="24"/>
+          <w:szCs w:val="24"/>
+        </w:rPr>
+      </w:pPr>
+    </w:p>
+    <w:p>
+      <w:pPr>
+        <w:pStyle w:val="KeinLeerraum"/>
+        <w:jc w:val="both"/>
+        <w:rPr>
+          <w:sz w:val="24"/>
+          <w:szCs w:val="24"/>
+        </w:rPr>
+      </w:pPr>
+      <w:r>
+        <w:rPr>
+          <w:sz w:val="24"/>
+          <w:szCs w:val="24"/>
+        </w:rPr>
+        <w:t xml:space="preserve">The real interest is in the spade declarers.  Thorvald was in </w:t>
+      </w:r>
+      <w:r>
+        <w:rPr>
+          <w:sz w:val="24"/>
+          <w:szCs w:val="24"/>
+        </w:rPr>
+        <w:t>4</w:t>
+      </w:r>
+      <w:r>
+        <w:rPr>
+          <w:rFonts w:ascii="Arial" w:hAnsi="Arial" w:cs="Arial"/>
+          <w:sz w:val="24"/>
+          <w:szCs w:val="24"/>
+        </w:rPr>
+        <w:sym w:font="PT Dingbats 2" w:char="F03B"/>
+      </w:r>
+      <w:r>
+        <w:rPr>
+          <w:sz w:val="24"/>
+          <w:szCs w:val="24"/>
+        </w:rPr>
+        <w:t xml:space="preserve"> making 12 tricks</w:t>
+      </w:r>
+      <w:r>
+        <w:rPr>
+          <w:sz w:val="24"/>
+          <w:szCs w:val="24"/>
+        </w:rPr>
+        <w:t>.  Why did he get +1.03 for his declarer play, while the declarer in 5</w:t>
+      </w:r>
+      <w:r>
+        <w:rPr>
+          <w:rFonts w:ascii="Arial" w:hAnsi="Arial" w:cs="Arial"/>
+          <w:sz w:val="24"/>
+          <w:szCs w:val="24"/>
+        </w:rPr>
+        <w:sym w:font="PT Dingbats 2" w:char="F03B"/>
+      </w:r>
+      <w:r>
+        <w:rPr>
+          <w:sz w:val="24"/>
+          <w:szCs w:val="24"/>
+        </w:rPr>
+        <w:t xml:space="preserve"> making </w:t>
+      </w:r>
+      <w:r>
+        <w:rPr>
+          <w:sz w:val="24"/>
+          <w:szCs w:val="24"/>
+        </w:rPr>
+        <w:t>11</w:t>
+      </w:r>
+      <w:r>
+        <w:rPr>
+          <w:sz w:val="24"/>
+          <w:szCs w:val="24"/>
+        </w:rPr>
+        <w:t xml:space="preserve"> tricks</w:t>
+      </w:r>
+      <w:r>
+        <w:rPr>
+          <w:sz w:val="24"/>
+          <w:szCs w:val="24"/>
+        </w:rPr>
+        <w:t xml:space="preserve"> got +5.64?</w:t>
+      </w:r>
+    </w:p>
+    <w:p>
+      <w:pPr>
+        <w:pStyle w:val="KeinLeerraum"/>
+        <w:jc w:val="both"/>
+        <w:rPr>
+          <w:sz w:val="24"/>
+          <w:szCs w:val="24"/>
+        </w:rPr>
+      </w:pPr>
+    </w:p>
+    <w:p>
+      <w:pPr>
+        <w:pStyle w:val="KeinLeerraum"/>
+        <w:jc w:val="both"/>
+        <w:rPr>
+          <w:sz w:val="24"/>
+          <w:szCs w:val="24"/>
+        </w:rPr>
+      </w:pPr>
+      <w:r>
+        <w:rPr>
+          <w:sz w:val="24"/>
+          <w:szCs w:val="24"/>
+        </w:rPr>
+        <w:t xml:space="preserve">The reason is that the Valet score measures declarer play </w:t>
+      </w:r>
+      <w:r>
+        <w:rPr>
+          <w:i/>
+          <w:sz w:val="24"/>
+          <w:szCs w:val="24"/>
+        </w:rPr>
+        <w:t>relative to the actual contract</w:t>
+      </w:r>
+      <w:r>
+        <w:rPr>
+          <w:sz w:val="24"/>
+          <w:szCs w:val="24"/>
+        </w:rPr>
+        <w:t>.  Thorvald was only in 4, and his good play (or his benefit from the soft defense) didn’t benefit his team a lot, as it was only the second overtrick.  When we replace Thorvald by each of the spade declarers, we get somewhat lower IAF scores, but not a lot.</w:t>
+      </w:r>
+    </w:p>
+    <w:p>
+      <w:pPr>
+        <w:pStyle w:val="KeinLeerraum"/>
+        <w:jc w:val="both"/>
+        <w:rPr>
+          <w:sz w:val="24"/>
+          <w:szCs w:val="24"/>
+        </w:rPr>
+      </w:pPr>
+    </w:p>
+    <w:p>
+      <w:pPr>
+        <w:pStyle w:val="KeinLeerraum"/>
+        <w:jc w:val="both"/>
+        <w:rPr>
+          <w:sz w:val="24"/>
+          <w:szCs w:val="24"/>
+        </w:rPr>
+      </w:pPr>
+      <w:r>
+        <w:rPr>
+          <w:sz w:val="24"/>
+          <w:szCs w:val="24"/>
+        </w:rPr>
+        <w:t>In contrast, the declarer in 5 really did have to take at least 11 tricks.  In fact he did.  If we replace him with each of the spade declarers, his team would have gone down five times out of nine, and each time it would cost a lot of IAF IMPs.  Relative to this, his declarer play was very valuable.  So he gets a much better play score for taking 11 tricks than Thorvald gets for taking 12.  (He does get a poor bidding score though, and that is as it should be.)</w:t>
+      </w:r>
+    </w:p>
+    <w:p>
+      <w:pPr>
+        <w:pStyle w:val="KeinLeerraum"/>
+        <w:jc w:val="both"/>
+        <w:rPr>
+          <w:sz w:val="24"/>
+          <w:szCs w:val="24"/>
+        </w:rPr>
+      </w:pPr>
+    </w:p>
+    <w:p>
+      <w:pPr>
+        <w:pStyle w:val="KeinLeerraum"/>
+        <w:jc w:val="both"/>
+        <w:rPr>
+          <w:sz w:val="24"/>
+          <w:szCs w:val="24"/>
+        </w:rPr>
+      </w:pPr>
     </w:p>
     <w:p>
       <w:pPr>
@@ -35738,7 +42049,7 @@
         </mc:Choice>
         <mc:Fallback>
           <w:pict>
-            <v:rect w14:anchorId="15E676F7" id="Rectangle 1" o:spid="_x0000_s1026" style="position:absolute;margin-left:-2in;margin-top:233.85pt;width:1in;height:1in;z-index:251657728;visibility:visible;mso-wrap-style:square;mso-width-percent:0;mso-height-percent:0;mso-wrap-distance-left:9pt;mso-wrap-distance-top:0;mso-wrap-distance-right:9pt;mso-wrap-distance-bottom:0;mso-position-horizontal:absolute;mso-position-horizontal-relative:text;mso-position-vertical:absolute;mso-position-vertical-relative:text;mso-width-percent:0;mso-height-percent:0;mso-width-relative:page;mso-height-relative:page;v-text-anchor:top" o:gfxdata="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"/>
+            <v:rect w14:anchorId="348ED38F" id="Rectangle 1" o:spid="_x0000_s1026" style="position:absolute;margin-left:-2in;margin-top:233.85pt;width:1in;height:1in;z-index:251657728;visibility:visible;mso-wrap-style:square;mso-width-percent:0;mso-height-percent:0;mso-wrap-distance-left:9pt;mso-wrap-distance-top:0;mso-wrap-distance-right:9pt;mso-wrap-distance-bottom:0;mso-position-horizontal:absolute;mso-position-horizontal-relative:text;mso-position-vertical:absolute;mso-position-vertical-relative:text;mso-width-percent:0;mso-height-percent:0;mso-width-relative:page;mso-height-relative:page;v-text-anchor:top" o:gfxdata="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"/>
           </w:pict>
         </mc:Fallback>
       </mc:AlternateContent>
@@ -35770,7 +42081,7 @@
       <mc:AlternateContent>
         <mc:Choice Requires="wps">
           <w:drawing>
-            <wp:anchor distT="0" distB="0" distL="114300" distR="114300" simplePos="0" relativeHeight="251656192" behindDoc="1" locked="0" layoutInCell="1" allowOverlap="1" wp14:anchorId="3C42FD4B" wp14:editId="70FBE88E">
+            <wp:anchor distT="0" distB="0" distL="114300" distR="114300" simplePos="0" relativeHeight="251657216" behindDoc="1" locked="0" layoutInCell="1" allowOverlap="1" wp14:anchorId="3C42FD4B" wp14:editId="70FBE88E">
               <wp:simplePos x="0" y="0"/>
               <wp:positionH relativeFrom="margin">
                 <wp:posOffset>0</wp:posOffset>
@@ -35835,7 +42146,7 @@
         </mc:Choice>
         <mc:Fallback>
           <w:pict>
-            <v:rect w14:anchorId="15C23D29" id="Rectangle 14" o:spid="_x0000_s1026" style="position:absolute;margin-left:0;margin-top:716.4pt;width:442.2pt;height:26.65pt;z-index:-251660288;visibility:hidden;mso-wrap-style:square;mso-width-percent:0;mso-height-percent:0;mso-wrap-distance-left:9pt;mso-wrap-distance-top:0;mso-wrap-distance-right:9pt;mso-wrap-distance-bottom:0;mso-position-horizontal:absolute;mso-position-horizontal-relative:margin;mso-position-vertical:absolute;mso-position-vertical-relative:page;mso-width-percent:0;mso-height-percent:0;mso-width-relative:page;mso-height-relative:page;v-text-anchor:top" o:gfxdata="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" fillcolor="#bfdffb" stroked="f">
+            <v:rect w14:anchorId="35D08BD8" id="Rectangle 14" o:spid="_x0000_s1026" style="position:absolute;margin-left:0;margin-top:716.4pt;width:442.2pt;height:26.65pt;z-index:-251659264;visibility:hidden;mso-wrap-style:square;mso-width-percent:0;mso-height-percent:0;mso-wrap-distance-left:9pt;mso-wrap-distance-top:0;mso-wrap-distance-right:9pt;mso-wrap-distance-bottom:0;mso-position-horizontal:absolute;mso-position-horizontal-relative:margin;mso-position-vertical:absolute;mso-position-vertical-relative:page;mso-width-percent:0;mso-height-percent:0;mso-width-relative:page;mso-height-relative:page;v-text-anchor:top" o:gfxdata="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" fillcolor="#bfdffb" stroked="f">
               <w10:wrap anchorx="margin" anchory="page"/>
             </v:rect>
           </w:pict>
@@ -35933,7 +42244,7 @@
         <w:noProof/>
         <w:sz w:val="16"/>
       </w:rPr>
-      <w:t>21</w:t>
+      <w:t>22</w:t>
     </w:r>
     <w:r>
       <w:rPr>
@@ -35950,7 +42261,7 @@
       <mc:AlternateContent>
         <mc:Choice Requires="wps">
           <w:drawing>
-            <wp:anchor distT="0" distB="0" distL="114300" distR="114300" simplePos="0" relativeHeight="251662336" behindDoc="0" locked="0" layoutInCell="1" allowOverlap="1" wp14:anchorId="0B158647" wp14:editId="53CCFA7A">
+            <wp:anchor distT="0" distB="0" distL="114300" distR="114300" simplePos="0" relativeHeight="251659264" behindDoc="0" locked="0" layoutInCell="1" allowOverlap="1" wp14:anchorId="0B158647" wp14:editId="53CCFA7A">
               <wp:simplePos x="0" y="0"/>
               <wp:positionH relativeFrom="column">
                 <wp:posOffset>-1828800</wp:posOffset>
@@ -36008,7 +42319,7 @@
         </mc:Choice>
         <mc:Fallback>
           <w:pict>
-            <v:rect w14:anchorId="1DE8B001" id="Rectangle 15" o:spid="_x0000_s1026" style="position:absolute;margin-left:-2in;margin-top:233.85pt;width:1in;height:1in;z-index:251662336;visibility:visible;mso-wrap-style:square;mso-width-percent:0;mso-height-percent:0;mso-wrap-distance-left:9pt;mso-wrap-distance-top:0;mso-wrap-distance-right:9pt;mso-wrap-distance-bottom:0;mso-position-horizontal:absolute;mso-position-horizontal-relative:text;mso-position-vertical:absolute;mso-position-vertical-relative:text;mso-width-percent:0;mso-height-percent:0;mso-width-relative:page;mso-height-relative:page;v-text-anchor:top" o:gfxdata="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"/>
+            <v:rect w14:anchorId="4ADA078F" id="Rectangle 15" o:spid="_x0000_s1026" style="position:absolute;margin-left:-2in;margin-top:233.85pt;width:1in;height:1in;z-index:251659264;visibility:visible;mso-wrap-style:square;mso-width-percent:0;mso-height-percent:0;mso-wrap-distance-left:9pt;mso-wrap-distance-top:0;mso-wrap-distance-right:9pt;mso-wrap-distance-bottom:0;mso-position-horizontal:absolute;mso-position-horizontal-relative:text;mso-position-vertical:absolute;mso-position-vertical-relative:text;mso-width-percent:0;mso-height-percent:0;mso-width-relative:page;mso-height-relative:page;v-text-anchor:top" o:gfxdata="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"/>
           </w:pict>
         </mc:Fallback>
       </mc:AlternateContent>
@@ -42655,7 +48966,7 @@
 </file>
 
 <file path=customXml/itemProps1.xml><?xml version="1.0" encoding="utf-8"?>
-<ds:datastoreItem xmlns:ds="http://schemas.openxmlformats.org/officeDocument/2006/customXml" ds:itemID="{9D6F6F7A-A76F-4EAF-8804-6A53BCBB3691}">
+<ds:datastoreItem xmlns:ds="http://schemas.openxmlformats.org/officeDocument/2006/customXml" ds:itemID="{D4B304F8-FEE3-4E06-B3A4-9CE470BA3626}">
   <ds:schemaRefs>
     <ds:schemaRef ds:uri="http://schemas.openxmlformats.org/officeDocument/2006/bibliography"/>
   </ds:schemaRefs>

--- a/doc/Valet Principles.docx
+++ b/doc/Valet Principles.docx
@@ -1,15 +1,15 @@
 
 <file path=word/document.xml><?xml version="1.0" encoding="utf-8"?>
-<w:document xmlns:wpc="http://schemas.microsoft.com/office/word/2010/wordprocessingCanvas" xmlns:mc="http://schemas.openxmlformats.org/markup-compatibility/2006" xmlns:o="urn:schemas-microsoft-com:office:office" xmlns:r="http://schemas.openxmlformats.org/officeDocument/2006/relationships" xmlns:m="http://schemas.openxmlformats.org/officeDocument/2006/math" xmlns:v="urn:schemas-microsoft-com:vml" xmlns:wp14="http://schemas.microsoft.com/office/word/2010/wordprocessingDrawing" xmlns:wp="http://schemas.openxmlformats.org/drawingml/2006/wordprocessingDrawing" xmlns:w10="urn:schemas-microsoft-com:office:word" xmlns:w="http://schemas.openxmlformats.org/wordprocessingml/2006/main" xmlns:w14="http://schemas.microsoft.com/office/word/2010/wordml" xmlns:w15="http://schemas.microsoft.com/office/word/2012/wordml" xmlns:wpg="http://schemas.microsoft.com/office/word/2010/wordprocessingGroup" xmlns:wpi="http://schemas.microsoft.com/office/word/2010/wordprocessingInk" xmlns:wne="http://schemas.microsoft.com/office/word/2006/wordml" xmlns:wps="http://schemas.microsoft.com/office/word/2010/wordprocessingShape" mc:Ignorable="w14 w15 wp14">
+<w:document xmlns:wpc="http://schemas.microsoft.com/office/word/2010/wordprocessingCanvas" xmlns:mc="http://schemas.openxmlformats.org/markup-compatibility/2006" xmlns:o="urn:schemas-microsoft-com:office:office" xmlns:r="http://schemas.openxmlformats.org/officeDocument/2006/relationships" xmlns:m="http://schemas.openxmlformats.org/officeDocument/2006/math" xmlns:v="urn:schemas-microsoft-com:vml" xmlns:wp14="http://schemas.microsoft.com/office/word/2010/wordprocessingDrawing" xmlns:wp="http://schemas.openxmlformats.org/drawingml/2006/wordprocessingDrawing" xmlns:w10="urn:schemas-microsoft-com:office:word" xmlns:w="http://schemas.openxmlformats.org/wordprocessingml/2006/main" xmlns:w14="http://schemas.microsoft.com/office/word/2010/wordml" xmlns:wpg="http://schemas.microsoft.com/office/word/2010/wordprocessingGroup" xmlns:wpi="http://schemas.microsoft.com/office/word/2010/wordprocessingInk" xmlns:wne="http://schemas.microsoft.com/office/word/2006/wordml" xmlns:wps="http://schemas.microsoft.com/office/word/2010/wordprocessingShape" mc:Ignorable="w14 wp14">
   <w:body>
     <w:p>
       <w:pPr>
         <w:pStyle w:val="StyleArial10ptLeft-2cm"/>
         <w:spacing w:before="0" w:after="180"/>
         <w:sectPr>
-          <w:headerReference w:type="default" r:id="rId8"/>
-          <w:footerReference w:type="even" r:id="rId9"/>
-          <w:footerReference w:type="default" r:id="rId10"/>
+          <w:headerReference w:type="default" r:id="rId9"/>
+          <w:footerReference w:type="even" r:id="rId10"/>
+          <w:footerReference w:type="default" r:id="rId11"/>
           <w:footnotePr>
             <w:numRestart w:val="eachSect"/>
           </w:footnotePr>
@@ -101,6 +101,7 @@
                                 <w:dataBinding w:prefixMappings="xmlns:ns0='http://schemas.openxmlformats.org/package/2006/metadata/core-properties' xmlns:ns1='http://purl.org/dc/elements/1.1/'" w:xpath="/ns0:coreProperties[1]/ns1:title[1]" w:storeItemID="{6C3C8BC8-F283-45AE-878A-BAB7291924A1}"/>
                                 <w:text w:multiLine="1"/>
                               </w:sdtPr>
+                              <w:sdtEndPr/>
                               <w:sdtContent>
                                 <w:p>
                                   <w:pPr>
@@ -292,7 +293,7 @@
           </mc:Choice>
           <mc:Fallback>
             <w:pict>
-              <v:group w14:anchorId="69F586C4" id="TitleGroup" o:spid="_x0000_s1026" style="position:absolute;margin-left:30pt;margin-top:22pt;width:531.5pt;height:797.95pt;z-index:251659264;mso-position-horizontal-relative:page;mso-position-vertical-relative:page" coordsize="67500,101340" o:gfxdata="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">
+              <v:group id="TitleGroup" o:spid="_x0000_s1026" style="position:absolute;margin-left:30pt;margin-top:22pt;width:531.5pt;height:797.95pt;z-index:251659264;mso-position-horizontal-relative:page;mso-position-vertical-relative:page" coordsize="67500,101340" o:gfxdata="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">
                 <v:rect id="TitleBox" o:spid="_x0000_s1027" style="position:absolute;left:13716;top:20002;width:52857;height:15271;visibility:visible;mso-wrap-style:square;v-text-anchor:top" o:gfxdata="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" filled="f" stroked="f" strokeweight="1.25pt">
                   <v:textbox inset=",0">
                     <w:txbxContent>
@@ -308,6 +309,7 @@
                           <w:dataBinding w:prefixMappings="xmlns:ns0='http://schemas.openxmlformats.org/package/2006/metadata/core-properties' xmlns:ns1='http://purl.org/dc/elements/1.1/'" w:xpath="/ns0:coreProperties[1]/ns1:title[1]" w:storeItemID="{6C3C8BC8-F283-45AE-878A-BAB7291924A1}"/>
                           <w:text w:multiLine="1"/>
                         </w:sdtPr>
+                        <w:sdtEndPr/>
                         <w:sdtContent>
                           <w:p>
                             <w:pPr>
@@ -450,7 +452,7 @@
                           <a:avLst/>
                         </a:prstGeom>
                         <a:blipFill>
-                          <a:blip r:embed="rId11"/>
+                          <a:blip r:embed="rId12"/>
                           <a:stretch>
                             <a:fillRect/>
                           </a:stretch>
@@ -493,10 +495,10 @@
               </wp:anchor>
             </w:drawing>
           </mc:Choice>
-          <mc:Fallback>
+          <mc:Fallback xmlns:w15="http://schemas.microsoft.com/office/word/2012/wordml">
             <w:pict>
               <v:rect w14:anchorId="2BFA4B52" id="USLogo" o:spid="_x0000_s1026" style="position:absolute;margin-left:200.85pt;margin-top:739.4pt;width:376.15pt;height:31.15pt;z-index:251660288;visibility:hidden;mso-wrap-style:square;mso-width-percent:0;mso-height-percent:0;mso-wrap-distance-left:9pt;mso-wrap-distance-top:0;mso-wrap-distance-right:9pt;mso-wrap-distance-bottom:0;mso-position-horizontal:absolute;mso-position-horizontal-relative:page;mso-position-vertical:absolute;mso-position-vertical-relative:page;mso-width-percent:0;mso-height-percent:0;mso-width-relative:margin;mso-height-relative:margin;v-text-anchor:middle" o:gfxdata="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" stroked="f">
-                <v:fill r:id="rId12" o:title="" recolor="t" rotate="t" type="frame"/>
+                <v:fill r:id="rId13" o:title="" recolor="t" rotate="t" type="frame"/>
                 <w10:wrap anchorx="page" anchory="page"/>
               </v:rect>
             </w:pict>
@@ -1585,35 +1587,65 @@
         </w:rPr>
         <w:fldChar w:fldCharType="end"/>
       </w:r>
-      <w:bookmarkStart w:id="3" w:name="_GoBack"/>
+    </w:p>
+    <w:p>
+      <w:pPr>
+        <w:pStyle w:val="berschrift1"/>
+        <w:rPr>
+          <w:lang w:val="de-DE"/>
+        </w:rPr>
+      </w:pPr>
+      <w:bookmarkStart w:id="3" w:name="_Toc434237239"/>
+      <w:r>
+        <w:rPr>
+          <w:lang w:val="de-DE"/>
+        </w:rPr>
+        <w:lastRenderedPageBreak/>
+        <w:t>Motivation</w:t>
+      </w:r>
       <w:bookmarkEnd w:id="3"/>
     </w:p>
     <w:p>
       <w:pPr>
-        <w:pStyle w:val="berschrift1"/>
-        <w:rPr>
-          <w:lang w:val="de-DE"/>
-        </w:rPr>
-      </w:pPr>
-      <w:bookmarkStart w:id="4" w:name="_Toc434237239"/>
-      <w:r>
-        <w:rPr>
-          <w:lang w:val="de-DE"/>
-        </w:rPr>
-        <w:lastRenderedPageBreak/>
-        <w:t>Motivation</w:t>
+        <w:pStyle w:val="berschrift2"/>
+      </w:pPr>
+      <w:bookmarkStart w:id="4" w:name="_Toc434237240"/>
+      <w:r>
+        <w:t>Scoring</w:t>
       </w:r>
       <w:bookmarkEnd w:id="4"/>
     </w:p>
     <w:p>
       <w:pPr>
-        <w:pStyle w:val="berschrift2"/>
-      </w:pPr>
-      <w:bookmarkStart w:id="5" w:name="_Toc434237240"/>
-      <w:r>
-        <w:t>Scoring</w:t>
-      </w:r>
-      <w:bookmarkEnd w:id="5"/>
+        <w:pStyle w:val="KeinLeerraum"/>
+        <w:jc w:val="both"/>
+        <w:rPr>
+          <w:sz w:val="24"/>
+          <w:szCs w:val="24"/>
+        </w:rPr>
+      </w:pPr>
+      <w:r>
+        <w:rPr>
+          <w:sz w:val="24"/>
+          <w:szCs w:val="24"/>
+        </w:rPr>
+        <w:t>Ted Turner, the U.S. media mogul, reportedly once said, “</w:t>
+      </w:r>
+      <w:r>
+        <w:rPr>
+          <w:i/>
+          <w:sz w:val="24"/>
+          <w:szCs w:val="24"/>
+        </w:rPr>
+        <w:t>Life is a game.  Money is how we keep score.</w:t>
+      </w:r>
+      <w:r>
+        <w:rPr>
+          <w:sz w:val="24"/>
+          <w:szCs w:val="24"/>
+        </w:rPr>
+        <w:t>”</w:t>
+      </w:r>
     </w:p>
     <w:p>
       <w:pPr>
@@ -1624,28 +1656,6 @@
           <w:szCs w:val="24"/>
         </w:rPr>
       </w:pPr>
-      <w:r>
-        <w:rPr>
-          <w:sz w:val="24"/>
-          <w:szCs w:val="24"/>
-        </w:rPr>
-        <w:t>Ted Turner, the U.S. media mogul, reportedly once said, “</w:t>
-      </w:r>
-      <w:r>
-        <w:rPr>
-          <w:i/>
-          <w:sz w:val="24"/>
-          <w:szCs w:val="24"/>
-        </w:rPr>
-        <w:t>Life is a game.  Money is how we keep score.</w:t>
-      </w:r>
-      <w:r>
-        <w:rPr>
-          <w:sz w:val="24"/>
-          <w:szCs w:val="24"/>
-        </w:rPr>
-        <w:t>”</w:t>
-      </w:r>
     </w:p>
     <w:p>
       <w:pPr>
@@ -1656,38 +1666,12 @@
           <w:szCs w:val="24"/>
         </w:rPr>
       </w:pPr>
-    </w:p>
-    <w:p>
-      <w:pPr>
-        <w:pStyle w:val="KeinLeerraum"/>
-        <w:jc w:val="both"/>
-        <w:rPr>
-          <w:sz w:val="24"/>
-          <w:szCs w:val="24"/>
-        </w:rPr>
-      </w:pPr>
-      <w:r>
-        <w:rPr>
-          <w:sz w:val="24"/>
-          <w:szCs w:val="24"/>
-        </w:rPr>
-        <w:t xml:space="preserve">Bridge is maybe not life, but in bridge we also keep score.  </w:t>
-      </w:r>
-      <w:proofErr w:type="gramStart"/>
-      <w:r>
-        <w:rPr>
-          <w:sz w:val="24"/>
-          <w:szCs w:val="24"/>
-        </w:rPr>
-        <w:t>Pairs</w:t>
-      </w:r>
-      <w:proofErr w:type="gramEnd"/>
-      <w:r>
-        <w:rPr>
-          <w:sz w:val="24"/>
-          <w:szCs w:val="24"/>
-        </w:rPr>
-        <w:t xml:space="preserve"> tournaments are often scored at matchpoints.  Team tournaments are often scored at IMPs converted </w:t>
+      <w:r>
+        <w:rPr>
+          <w:sz w:val="24"/>
+          <w:szCs w:val="24"/>
+        </w:rPr>
+        <w:t xml:space="preserve">Bridge is maybe not life, but in bridge we also keep score.  Pairs tournaments are often scored at matchpoints.  Team tournaments are often scored at IMPs converted </w:t>
       </w:r>
       <w:r>
         <w:rPr>
@@ -2492,30 +2476,14 @@
           <w:sz w:val="24"/>
           <w:szCs w:val="24"/>
         </w:rPr>
-        <w:t xml:space="preserve">n improvement </w:t>
-      </w:r>
-      <w:proofErr w:type="gramStart"/>
-      <w:r>
-        <w:rPr>
-          <w:sz w:val="24"/>
-          <w:szCs w:val="24"/>
-        </w:rPr>
-        <w:t xml:space="preserve">and </w:t>
-      </w:r>
-      <w:r>
-        <w:rPr>
-          <w:sz w:val="24"/>
-          <w:szCs w:val="24"/>
-        </w:rPr>
-        <w:t xml:space="preserve"> generalization</w:t>
-      </w:r>
-      <w:proofErr w:type="gramEnd"/>
-      <w:r>
-        <w:rPr>
-          <w:sz w:val="24"/>
-          <w:szCs w:val="24"/>
-        </w:rPr>
-        <w:t xml:space="preserve"> of the Butler score.  I want to be clear about what you can and cannot expect from the Valet score.</w:t>
+        <w:t xml:space="preserve">n improvement and </w:t>
+      </w:r>
+      <w:r>
+        <w:rPr>
+          <w:sz w:val="24"/>
+          <w:szCs w:val="24"/>
+        </w:rPr>
+        <w:t xml:space="preserve"> generalization of the Butler score.  I want to be clear about what you can and cannot expect from the Valet score.</w:t>
       </w:r>
     </w:p>
     <w:p>
@@ -2737,11 +2705,11 @@
       <w:pPr>
         <w:pStyle w:val="berschrift2"/>
       </w:pPr>
-      <w:bookmarkStart w:id="6" w:name="_Toc434237241"/>
+      <w:bookmarkStart w:id="5" w:name="_Toc434237241"/>
       <w:r>
         <w:t>History</w:t>
       </w:r>
-      <w:bookmarkEnd w:id="6"/>
+      <w:bookmarkEnd w:id="5"/>
     </w:p>
     <w:p>
       <w:pPr>
@@ -2808,7 +2776,7 @@
           <w:szCs w:val="24"/>
         </w:rPr>
       </w:pPr>
-      <w:hyperlink r:id="rId13" w:history="1">
+      <w:hyperlink r:id="rId14" w:history="1">
         <w:r>
           <w:rPr>
             <w:rStyle w:val="Hyperlink"/>
@@ -2922,7 +2890,7 @@
         <w:pStyle w:val="KeinLeerraum"/>
         <w:jc w:val="center"/>
       </w:pPr>
-      <w:hyperlink r:id="rId14" w:history="1">
+      <w:hyperlink r:id="rId15" w:history="1">
         <w:r>
           <w:rPr>
             <w:rStyle w:val="Hyperlink"/>
@@ -2973,7 +2941,7 @@
         <w:pStyle w:val="KeinLeerraum"/>
         <w:jc w:val="center"/>
       </w:pPr>
-      <w:hyperlink r:id="rId15" w:history="1">
+      <w:hyperlink r:id="rId16" w:history="1">
         <w:r>
           <w:rPr>
             <w:rStyle w:val="Hyperlink"/>
@@ -3001,21 +2969,12 @@
           <w:szCs w:val="24"/>
         </w:rPr>
       </w:pPr>
-      <w:proofErr w:type="gramStart"/>
-      <w:r>
-        <w:rPr>
-          <w:sz w:val="24"/>
-          <w:szCs w:val="24"/>
-        </w:rPr>
-        <w:t>and</w:t>
-      </w:r>
-      <w:proofErr w:type="gramEnd"/>
-      <w:r>
-        <w:rPr>
-          <w:sz w:val="24"/>
-          <w:szCs w:val="24"/>
-        </w:rPr>
-        <w:t xml:space="preserve"> I was encouraged by the interest, public as well as private.  So I took the leap and rewrote and generalized the code in a more practical way.  With this document I am releasing an open-source project in C++.</w:t>
+      <w:r>
+        <w:rPr>
+          <w:sz w:val="24"/>
+          <w:szCs w:val="24"/>
+        </w:rPr>
+        <w:t>and I was encouraged by the interest, public as well as private.  So I took the leap and rewrote and generalized the code in a more practical way.  With this document I am releasing an open-source project in C++.</w:t>
       </w:r>
       <w:r>
         <w:rPr>
@@ -3136,22 +3095,22 @@
       <w:pPr>
         <w:pStyle w:val="berschrift1"/>
       </w:pPr>
-      <w:bookmarkStart w:id="7" w:name="_Toc434237242"/>
+      <w:bookmarkStart w:id="6" w:name="_Toc434237242"/>
       <w:r>
         <w:lastRenderedPageBreak/>
         <w:t>Definition</w:t>
       </w:r>
-      <w:bookmarkEnd w:id="7"/>
+      <w:bookmarkEnd w:id="6"/>
     </w:p>
     <w:p>
       <w:pPr>
         <w:pStyle w:val="berschrift2"/>
       </w:pPr>
-      <w:bookmarkStart w:id="8" w:name="_Toc434237243"/>
+      <w:bookmarkStart w:id="7" w:name="_Toc434237243"/>
       <w:r>
         <w:t>The Butler Score</w:t>
       </w:r>
-      <w:bookmarkEnd w:id="8"/>
+      <w:bookmarkEnd w:id="7"/>
     </w:p>
     <w:p>
       <w:pPr>
@@ -3907,7 +3866,7 @@
                 </mc:Choice>
                 <mc:Fallback>
                   <w:pict>
-                    <v:group w14:anchorId="2863AAD5" id="Zeichenbereich 27" o:spid="_x0000_s1030" editas="canvas" style="width:90pt;height:72.65pt;mso-position-horizontal-relative:char;mso-position-vertical-relative:line" coordsize="11430,9226" o:gfxdata="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">
+                    <v:group id="Zeichenbereich 27" o:spid="_x0000_s1030" editas="canvas" style="width:90pt;height:72.65pt;mso-position-horizontal-relative:char;mso-position-vertical-relative:line" coordsize="11430,9226" o:gfxdata="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">
                       <v:shapetype id="_x0000_t75" coordsize="21600,21600" o:spt="75" o:preferrelative="t" path="m@4@5l@4@11@9@11@9@5xe" filled="f" stroked="f">
                         <v:stroke joinstyle="miter"/>
                         <v:formulas>
@@ -4623,7 +4582,7 @@
           <w:szCs w:val="24"/>
         </w:rPr>
       </w:pPr>
-      <w:hyperlink r:id="rId16" w:history="1">
+      <w:hyperlink r:id="rId17" w:history="1">
         <w:r>
           <w:rPr>
             <w:rStyle w:val="Hyperlink"/>
@@ -6916,9 +6875,485 @@
       <w:pPr>
         <w:pStyle w:val="berschrift2"/>
       </w:pPr>
-      <w:bookmarkStart w:id="9" w:name="_Toc434237244"/>
+      <w:bookmarkStart w:id="8" w:name="_Toc434237244"/>
       <w:r>
         <w:t>The Valet Score</w:t>
+      </w:r>
+      <w:bookmarkEnd w:id="8"/>
+    </w:p>
+    <w:p>
+      <w:pPr>
+        <w:pStyle w:val="KeinLeerraum"/>
+        <w:jc w:val="both"/>
+        <w:rPr>
+          <w:sz w:val="24"/>
+          <w:szCs w:val="24"/>
+        </w:rPr>
+      </w:pPr>
+      <w:r>
+        <w:rPr>
+          <w:sz w:val="24"/>
+          <w:szCs w:val="24"/>
+        </w:rPr>
+        <w:t>The Valet concept applies to Butler datum scoring, but also to other scoring forms.  I will first explain the concept using datum scoring.</w:t>
+      </w:r>
+    </w:p>
+    <w:p>
+      <w:pPr>
+        <w:pStyle w:val="KeinLeerraum"/>
+        <w:jc w:val="both"/>
+        <w:rPr>
+          <w:sz w:val="24"/>
+          <w:szCs w:val="24"/>
+        </w:rPr>
+      </w:pPr>
+    </w:p>
+    <w:p>
+      <w:pPr>
+        <w:pStyle w:val="KeinLeerraum"/>
+        <w:jc w:val="both"/>
+        <w:rPr>
+          <w:sz w:val="24"/>
+          <w:szCs w:val="24"/>
+        </w:rPr>
+      </w:pPr>
+      <w:r>
+        <w:rPr>
+          <w:sz w:val="24"/>
+          <w:szCs w:val="24"/>
+        </w:rPr>
+        <w:t>How do we separate the bidding from the play/defense, looking only at the results?  The key is to imagine that you bid to your actual contract, but then you are called away and replaced by an average decla</w:t>
+      </w:r>
+      <w:r>
+        <w:rPr>
+          <w:sz w:val="24"/>
+          <w:szCs w:val="24"/>
+        </w:rPr>
+        <w:t>rer of your chosen denomination</w:t>
+      </w:r>
+      <w:r>
+        <w:rPr>
+          <w:sz w:val="24"/>
+          <w:szCs w:val="24"/>
+        </w:rPr>
+        <w:t xml:space="preserve"> (notrump, spades etc.) who plays on your behalf.  In fact you are replaced by all the declarers playing in your denomination </w:t>
+      </w:r>
+      <w:r>
+        <w:rPr>
+          <w:sz w:val="24"/>
+          <w:szCs w:val="24"/>
+        </w:rPr>
+        <w:t xml:space="preserve">from your side </w:t>
+      </w:r>
+      <w:r>
+        <w:rPr>
+          <w:sz w:val="24"/>
+          <w:szCs w:val="24"/>
+        </w:rPr>
+        <w:t>(let’s call it notrump for example), one after the other, and you get the average of their results.</w:t>
+      </w:r>
+      <w:r>
+        <w:rPr>
+          <w:sz w:val="24"/>
+          <w:szCs w:val="24"/>
+        </w:rPr>
+        <w:t xml:space="preserve">  It turns out to be mathematically convenient to include yourself as one of these declarers, as some things that ought to come out to zero on average really </w:t>
+      </w:r>
+      <w:r>
+        <w:rPr>
+          <w:sz w:val="24"/>
+          <w:szCs w:val="24"/>
+        </w:rPr>
+        <w:t xml:space="preserve">do </w:t>
+      </w:r>
+      <w:r>
+        <w:rPr>
+          <w:sz w:val="24"/>
+          <w:szCs w:val="24"/>
+        </w:rPr>
+        <w:t>behave in this way then.</w:t>
+      </w:r>
+    </w:p>
+    <w:p>
+      <w:pPr>
+        <w:pStyle w:val="KeinLeerraum"/>
+        <w:jc w:val="both"/>
+        <w:rPr>
+          <w:sz w:val="24"/>
+          <w:szCs w:val="24"/>
+        </w:rPr>
+      </w:pPr>
+    </w:p>
+    <w:p>
+      <w:pPr>
+        <w:pStyle w:val="KeinLeerraum"/>
+        <w:jc w:val="both"/>
+        <w:rPr>
+          <w:sz w:val="24"/>
+          <w:szCs w:val="24"/>
+        </w:rPr>
+      </w:pPr>
+      <w:r>
+        <w:rPr>
+          <w:sz w:val="24"/>
+          <w:szCs w:val="24"/>
+        </w:rPr>
+        <w:t xml:space="preserve">If all these </w:t>
+      </w:r>
+      <w:r>
+        <w:rPr>
+          <w:sz w:val="24"/>
+          <w:szCs w:val="24"/>
+        </w:rPr>
+        <w:t>notrump declarers get better results than the datum score, then you would think that you’ve bid to a superior contract.  The difference between this average result and the datum score is your bidding score, and whatever is left between your bidding score and your Butler score is your play score.</w:t>
+      </w:r>
+    </w:p>
+    <w:p>
+      <w:pPr>
+        <w:pStyle w:val="KeinLeerraum"/>
+        <w:jc w:val="both"/>
+        <w:rPr>
+          <w:sz w:val="24"/>
+          <w:szCs w:val="24"/>
+        </w:rPr>
+      </w:pPr>
+    </w:p>
+    <w:p>
+      <w:pPr>
+        <w:pStyle w:val="KeinLeerraum"/>
+        <w:jc w:val="both"/>
+        <w:rPr>
+          <w:sz w:val="24"/>
+          <w:szCs w:val="24"/>
+        </w:rPr>
+      </w:pPr>
+      <w:r>
+        <w:rPr>
+          <w:sz w:val="24"/>
+          <w:szCs w:val="24"/>
+        </w:rPr>
+        <w:t>The defenders get the opposite of your bidding score as their bidding score, and the opposite of your play score as their defense score.  This may not be fair in a particular case, but it is no more unfair than the actual score or the Butler score.</w:t>
+      </w:r>
+    </w:p>
+    <w:p>
+      <w:pPr>
+        <w:pStyle w:val="KeinLeerraum"/>
+        <w:jc w:val="both"/>
+        <w:rPr>
+          <w:sz w:val="24"/>
+          <w:szCs w:val="24"/>
+        </w:rPr>
+      </w:pPr>
+    </w:p>
+    <w:p>
+      <w:pPr>
+        <w:pStyle w:val="KeinLeerraum"/>
+        <w:jc w:val="both"/>
+        <w:rPr>
+          <w:sz w:val="24"/>
+          <w:szCs w:val="24"/>
+        </w:rPr>
+      </w:pPr>
+      <w:r>
+        <w:rPr>
+          <w:sz w:val="24"/>
+          <w:szCs w:val="24"/>
+        </w:rPr>
+        <w:t xml:space="preserve">In order to get enough data, we take all the notrump declarers, even the ones who played at a different level than you.  If you bid game, we still include those declarers who played in one notrump.  You might say that the one-notrump declarer could play differently than the three-notrump declarer, and you would be right.  </w:t>
+      </w:r>
+      <w:r>
+        <w:rPr>
+          <w:sz w:val="24"/>
+          <w:szCs w:val="24"/>
+        </w:rPr>
+        <w:t>But we do need enough data points, and many hands are played the same</w:t>
+      </w:r>
+      <w:r>
+        <w:rPr>
+          <w:sz w:val="24"/>
+          <w:szCs w:val="24"/>
+        </w:rPr>
+        <w:t xml:space="preserve"> way</w:t>
+      </w:r>
+      <w:r>
+        <w:rPr>
+          <w:sz w:val="24"/>
+          <w:szCs w:val="24"/>
+        </w:rPr>
+        <w:t xml:space="preserve"> no matter what, including our slam hand above.</w:t>
+      </w:r>
+    </w:p>
+    <w:p>
+      <w:pPr>
+        <w:pStyle w:val="KeinLeerraum"/>
+        <w:jc w:val="both"/>
+        <w:rPr>
+          <w:sz w:val="24"/>
+          <w:szCs w:val="24"/>
+        </w:rPr>
+      </w:pPr>
+    </w:p>
+    <w:p>
+      <w:pPr>
+        <w:pStyle w:val="KeinLeerraum"/>
+        <w:jc w:val="both"/>
+        <w:rPr>
+          <w:sz w:val="24"/>
+          <w:szCs w:val="24"/>
+        </w:rPr>
+      </w:pPr>
+      <w:r>
+        <w:rPr>
+          <w:sz w:val="24"/>
+          <w:szCs w:val="24"/>
+        </w:rPr>
+        <w:t xml:space="preserve">We only consider the declarers who played in your denomination from your side.  If you sat North and protected your king, while the South players were vulnerable to a lead through that king, then rest assured that you will </w:t>
+      </w:r>
+      <w:r>
+        <w:rPr>
+          <w:sz w:val="24"/>
+          <w:szCs w:val="24"/>
+        </w:rPr>
+        <w:t xml:space="preserve">normally </w:t>
+      </w:r>
+      <w:r>
+        <w:rPr>
+          <w:sz w:val="24"/>
+          <w:szCs w:val="24"/>
+        </w:rPr>
+        <w:t>get a good bidding score.</w:t>
+      </w:r>
+    </w:p>
+    <w:p>
+      <w:pPr>
+        <w:pStyle w:val="KeinLeerraum"/>
+        <w:jc w:val="both"/>
+        <w:rPr>
+          <w:sz w:val="24"/>
+          <w:szCs w:val="24"/>
+        </w:rPr>
+      </w:pPr>
+    </w:p>
+    <w:p>
+      <w:pPr>
+        <w:pStyle w:val="KeinLeerraum"/>
+        <w:jc w:val="both"/>
+        <w:rPr>
+          <w:sz w:val="24"/>
+          <w:szCs w:val="24"/>
+        </w:rPr>
+      </w:pPr>
+      <w:r>
+        <w:rPr>
+          <w:sz w:val="24"/>
+          <w:szCs w:val="24"/>
+        </w:rPr>
+        <w:lastRenderedPageBreak/>
+        <w:t xml:space="preserve">Let us imagine that you bid to 3NT on some hand, and three declarers bid 3NT, two of them </w:t>
+      </w:r>
+      <w:r>
+        <w:rPr>
+          <w:sz w:val="24"/>
+          <w:szCs w:val="24"/>
+        </w:rPr>
+        <w:t xml:space="preserve">(perhaps including yourself) </w:t>
+      </w:r>
+      <w:r>
+        <w:rPr>
+          <w:sz w:val="24"/>
+          <w:szCs w:val="24"/>
+        </w:rPr>
+        <w:t>making 9 and 1 making 8 tricks.  There were also three declarers bidding 1NT, two of them making 9 and 1 making 8 tricks.  We would then give you the score for being in 3NT making 9 tricks 3 times and making 8 tricks 3 times in 3NT.  Even though one declarer made 8 tricks in 1NT, we still apply his result to your 3NT contract, and you are penalized for his play</w:t>
+      </w:r>
+      <w:r>
+        <w:rPr>
+          <w:sz w:val="24"/>
+          <w:szCs w:val="24"/>
+        </w:rPr>
+        <w:t xml:space="preserve"> – tough luck.</w:t>
+      </w:r>
+    </w:p>
+    <w:p>
+      <w:pPr>
+        <w:pStyle w:val="KeinLeerraum"/>
+        <w:jc w:val="both"/>
+        <w:rPr>
+          <w:sz w:val="24"/>
+          <w:szCs w:val="24"/>
+        </w:rPr>
+      </w:pPr>
+    </w:p>
+    <w:p>
+      <w:pPr>
+        <w:pStyle w:val="KeinLeerraum"/>
+        <w:jc w:val="both"/>
+        <w:rPr>
+          <w:sz w:val="24"/>
+          <w:szCs w:val="24"/>
+        </w:rPr>
+      </w:pPr>
+      <w:r>
+        <w:rPr>
+          <w:sz w:val="24"/>
+          <w:szCs w:val="24"/>
+        </w:rPr>
+        <w:t>The above enables us to split the Butler score into two components:  Bidding and play/defense.  Can we go even further and grade the opening lead separately from the rest of the defense?  You will be unsurprised to hear that the answer is a qualified “yes”.</w:t>
+      </w:r>
+      <w:r>
+        <w:rPr>
+          <w:sz w:val="24"/>
+          <w:szCs w:val="24"/>
+        </w:rPr>
+        <w:t xml:space="preserve">  Maybe in a later version we’ll distinguish between spot cards and honors, at least.</w:t>
+      </w:r>
+    </w:p>
+    <w:p>
+      <w:pPr>
+        <w:pStyle w:val="KeinLeerraum"/>
+        <w:jc w:val="both"/>
+        <w:rPr>
+          <w:sz w:val="24"/>
+          <w:szCs w:val="24"/>
+        </w:rPr>
+      </w:pPr>
+    </w:p>
+    <w:p>
+      <w:pPr>
+        <w:pStyle w:val="KeinLeerraum"/>
+        <w:jc w:val="both"/>
+        <w:rPr>
+          <w:sz w:val="24"/>
+          <w:szCs w:val="24"/>
+        </w:rPr>
+      </w:pPr>
+      <w:r>
+        <w:rPr>
+          <w:sz w:val="24"/>
+          <w:szCs w:val="24"/>
+        </w:rPr>
+        <w:t>We are now starting to slice the data rather finely, and we are not going to consider individual cards</w:t>
+      </w:r>
+      <w:r>
+        <w:rPr>
+          <w:sz w:val="24"/>
+          <w:szCs w:val="24"/>
+        </w:rPr>
+        <w:t xml:space="preserve"> of a suit separately.  It may b</w:t>
+      </w:r>
+      <w:r>
+        <w:rPr>
+          <w:sz w:val="24"/>
+          <w:szCs w:val="24"/>
+        </w:rPr>
+        <w:t>e that you brilliantly led an unsupported queen, squashing declarer</w:t>
+      </w:r>
+      <w:r>
+        <w:rPr>
+          <w:sz w:val="24"/>
+          <w:szCs w:val="24"/>
+        </w:rPr>
+        <w:t>’s</w:t>
+      </w:r>
+      <w:r>
+        <w:rPr>
+          <w:sz w:val="24"/>
+          <w:szCs w:val="24"/>
+        </w:rPr>
+        <w:t xml:space="preserve"> stiff jack.  The pleasure will have to be its own reward.</w:t>
+      </w:r>
+    </w:p>
+    <w:p>
+      <w:pPr>
+        <w:pStyle w:val="KeinLeerraum"/>
+        <w:jc w:val="both"/>
+        <w:rPr>
+          <w:sz w:val="24"/>
+          <w:szCs w:val="24"/>
+        </w:rPr>
+      </w:pPr>
+    </w:p>
+    <w:p>
+      <w:pPr>
+        <w:pStyle w:val="KeinLeerraum"/>
+        <w:jc w:val="both"/>
+        <w:rPr>
+          <w:sz w:val="24"/>
+          <w:szCs w:val="24"/>
+        </w:rPr>
+      </w:pPr>
+      <w:r>
+        <w:rPr>
+          <w:sz w:val="24"/>
+          <w:szCs w:val="24"/>
+        </w:rPr>
+        <w:t xml:space="preserve">We are going to look at all the pairs </w:t>
+      </w:r>
+      <w:r>
+        <w:rPr>
+          <w:sz w:val="24"/>
+          <w:szCs w:val="24"/>
+        </w:rPr>
+        <w:t>who were on lead against a contract in your denomination</w:t>
+      </w:r>
+      <w:r>
+        <w:rPr>
+          <w:sz w:val="24"/>
+          <w:szCs w:val="24"/>
+        </w:rPr>
+        <w:t xml:space="preserve"> from your side</w:t>
+      </w:r>
+      <w:r>
+        <w:rPr>
+          <w:sz w:val="24"/>
+          <w:szCs w:val="24"/>
+        </w:rPr>
+        <w:t xml:space="preserve"> (notrump).  We already know the average score that all these opening leaders achieved against notrump, as this is the opposite of the bidding score that we assigned to you above.  We are now going to use the same principle and to calculate the same type of score, but only against the opening leaders who led the suit that you were faced with (call it clubs).</w:t>
+      </w:r>
+    </w:p>
+    <w:p>
+      <w:pPr>
+        <w:pStyle w:val="KeinLeerraum"/>
+        <w:jc w:val="both"/>
+        <w:rPr>
+          <w:sz w:val="24"/>
+          <w:szCs w:val="24"/>
+        </w:rPr>
+      </w:pPr>
+    </w:p>
+    <w:p>
+      <w:pPr>
+        <w:pStyle w:val="KeinLeerraum"/>
+        <w:jc w:val="both"/>
+        <w:rPr>
+          <w:sz w:val="24"/>
+          <w:szCs w:val="24"/>
+        </w:rPr>
+      </w:pPr>
+      <w:r>
+        <w:rPr>
+          <w:sz w:val="24"/>
+          <w:szCs w:val="24"/>
+        </w:rPr>
+        <w:t>Once we have this score, we are going to compare it to the total bidding score.  If the average club leader did better than his bidding score, then this is considered to be due to his club lead.  Whatever is left of his defense score is then his subsequent-defense score.</w:t>
+      </w:r>
+    </w:p>
+    <w:p>
+      <w:pPr>
+        <w:pStyle w:val="KeinLeerraum"/>
+        <w:jc w:val="both"/>
+        <w:rPr>
+          <w:sz w:val="24"/>
+          <w:szCs w:val="24"/>
+        </w:rPr>
+      </w:pPr>
+    </w:p>
+    <w:p>
+      <w:pPr>
+        <w:pStyle w:val="berschrift2"/>
+      </w:pPr>
+      <w:bookmarkStart w:id="9" w:name="_Toc434237245"/>
+      <w:r>
+        <w:t>Scoring Forms</w:t>
       </w:r>
       <w:bookmarkEnd w:id="9"/>
     </w:p>
@@ -6936,7 +7371,35 @@
           <w:sz w:val="24"/>
           <w:szCs w:val="24"/>
         </w:rPr>
-        <w:t>The Valet concept applies to Butler datum scoring, but also to other scoring forms.  I will first explain the concept using datum scoring.</w:t>
+        <w:t>If we are using datum scoring, then each comparison is made by first calculating an average score over the universe of opponents that we are considering.  For example, if we let all the notrump declarers play for you, then we take their average score as the datum</w:t>
+      </w:r>
+      <w:r>
+        <w:rPr>
+          <w:sz w:val="24"/>
+          <w:szCs w:val="24"/>
+        </w:rPr>
+        <w:t>.  We then compare each of the</w:t>
+      </w:r>
+      <w:r>
+        <w:rPr>
+          <w:sz w:val="24"/>
+          <w:szCs w:val="24"/>
+        </w:rPr>
+        <w:t xml:space="preserve"> scores that these declarers would have achieved for you</w:t>
+      </w:r>
+      <w:r>
+        <w:rPr>
+          <w:sz w:val="24"/>
+          <w:szCs w:val="24"/>
+        </w:rPr>
+        <w:t>,</w:t>
+      </w:r>
+      <w:r>
+        <w:rPr>
+          <w:sz w:val="24"/>
+          <w:szCs w:val="24"/>
+        </w:rPr>
+        <w:t xml:space="preserve"> convert it into IMPs against this notrump datum, and in the end we average over the declarers.</w:t>
       </w:r>
     </w:p>
     <w:p>
@@ -6963,56 +7426,7 @@
           <w:sz w:val="24"/>
           <w:szCs w:val="24"/>
         </w:rPr>
-        <w:t>How do we separate the bidding from the play/defense, looking only at the results?  The key is to imagine that you bid to your actual contract, but then you are called away and replaced by an average decla</w:t>
-      </w:r>
-      <w:r>
-        <w:rPr>
-          <w:sz w:val="24"/>
-          <w:szCs w:val="24"/>
-        </w:rPr>
-        <w:t>rer of your chosen denomination</w:t>
-      </w:r>
-      <w:r>
-        <w:rPr>
-          <w:sz w:val="24"/>
-          <w:szCs w:val="24"/>
-        </w:rPr>
-        <w:t xml:space="preserve"> (notrump, spades etc.) who plays on your behalf.  In fact you are replaced by all the declarers playing in your denomination </w:t>
-      </w:r>
-      <w:r>
-        <w:rPr>
-          <w:sz w:val="24"/>
-          <w:szCs w:val="24"/>
-        </w:rPr>
-        <w:t xml:space="preserve">from your side </w:t>
-      </w:r>
-      <w:r>
-        <w:rPr>
-          <w:sz w:val="24"/>
-          <w:szCs w:val="24"/>
-        </w:rPr>
-        <w:t>(let’s call it notrump for example), one after the other, and you get the average of their results.</w:t>
-      </w:r>
-      <w:r>
-        <w:rPr>
-          <w:sz w:val="24"/>
-          <w:szCs w:val="24"/>
-        </w:rPr>
-        <w:t xml:space="preserve">  It turns out to be mathematically convenient to include yourself as one of these declarers, as some things that ought to come out to zero on average really </w:t>
-      </w:r>
-      <w:r>
-        <w:rPr>
-          <w:sz w:val="24"/>
-          <w:szCs w:val="24"/>
-        </w:rPr>
-        <w:t xml:space="preserve">do </w:t>
-      </w:r>
-      <w:r>
-        <w:rPr>
-          <w:sz w:val="24"/>
-          <w:szCs w:val="24"/>
-        </w:rPr>
-        <w:t>behave in this way then.</w:t>
+        <w:t>It is also possible to use IAF scoring.  In this case we compare each of the declarers to each of the opponents separately, convert each score into IMPs, and then average these.</w:t>
       </w:r>
     </w:p>
     <w:p>
@@ -7039,14 +7453,7 @@
           <w:sz w:val="24"/>
           <w:szCs w:val="24"/>
         </w:rPr>
-        <w:t xml:space="preserve">If all these </w:t>
-      </w:r>
-      <w:r>
-        <w:rPr>
-          <w:sz w:val="24"/>
-          <w:szCs w:val="24"/>
-        </w:rPr>
-        <w:t>notrump declarers get better results than the datum score, then you would think that you’ve bid to a superior contract.  The difference between this average result and the datum score is your bidding score, and whatever is left between your bidding score and your Butler score is your play score.</w:t>
+        <w:t>Personally I think that IAF scoring is the only valid choice.  With datum scoring it often happens that an allocation into bidding and play produces a small, but non-zero value for a component that really “should” be zero.  It’s a bit more work for the computer and for the programmer, but so be it.</w:t>
       </w:r>
     </w:p>
     <w:p>
@@ -7073,7 +7480,15 @@
           <w:sz w:val="24"/>
           <w:szCs w:val="24"/>
         </w:rPr>
-        <w:t>The defenders get the opposite of your bidding score as their bidding score, and the opposite of your play score as their defense score.  This may not be fair in a particular case, but it is no more unfair than the actual score or the Butler score.</w:t>
+        <w:t xml:space="preserve">It is also possible to use matchpoint scoring!  This means that we can also decompose a matchpoint tournament into bidding, play, lead and defense components.  Matchpoints are slightly different in that they are not additive.  At IMPs it is reasonable to think of the </w:t>
+      </w:r>
+      <w:r>
+        <w:rPr>
+          <w:sz w:val="24"/>
+          <w:szCs w:val="24"/>
+        </w:rPr>
+        <w:lastRenderedPageBreak/>
+        <w:t>Butler or Valet score as the sum of a number of components.  At matchpoints it is an average.</w:t>
       </w:r>
     </w:p>
     <w:p>
@@ -7100,28 +7515,21 @@
           <w:sz w:val="24"/>
           <w:szCs w:val="24"/>
         </w:rPr>
-        <w:t xml:space="preserve">In order to get enough data, we take all the notrump declarers, even the ones who played at a different level than you.  If you bid game, we still include those declarers who played in one notrump.  You might say that the one-notrump declarer could play differently than the three-notrump declarer, and you would be right.  </w:t>
-      </w:r>
-      <w:r>
-        <w:rPr>
-          <w:sz w:val="24"/>
-          <w:szCs w:val="24"/>
-        </w:rPr>
-        <w:t>But we do need enough data points, and many hands are played the same</w:t>
-      </w:r>
-      <w:r>
-        <w:rPr>
-          <w:sz w:val="24"/>
-          <w:szCs w:val="24"/>
-        </w:rPr>
-        <w:t xml:space="preserve"> way</w:t>
-      </w:r>
-      <w:r>
-        <w:rPr>
-          <w:sz w:val="24"/>
-          <w:szCs w:val="24"/>
-        </w:rPr>
-        <w:t xml:space="preserve"> no matter what, including our slam hand above.</w:t>
+        <w:t>For example, say that you get a 60% score on your board.  You actually bid to a contract that the average declarer would have played for 70%</w:t>
+      </w:r>
+      <w:r>
+        <w:rPr>
+          <w:sz w:val="24"/>
+          <w:szCs w:val="24"/>
+        </w:rPr>
+        <w:t>, so your bidding score is 70%.  We would like the average of your bidding and play score to be 60%, so this must mean that your play was only worth 50%.  In general your play score is twice your overall IAF score, minus your bidding score (here: twice 60% minus 70% equals 50%).</w:t>
+      </w:r>
+      <w:r>
+        <w:rPr>
+          <w:sz w:val="24"/>
+          <w:szCs w:val="24"/>
+        </w:rPr>
+        <w:t xml:space="preserve">  As Thorvald points out, it is easier to think of MPs as IMPs that are constained to +1, 0 and -1.</w:t>
       </w:r>
     </w:p>
     <w:p>
@@ -7148,37 +7556,7 @@
           <w:sz w:val="24"/>
           <w:szCs w:val="24"/>
         </w:rPr>
-        <w:t xml:space="preserve">We only consider the declarers who played in your denomination from your side.  If you sat </w:t>
-      </w:r>
-      <w:proofErr w:type="gramStart"/>
-      <w:r>
-        <w:rPr>
-          <w:sz w:val="24"/>
-          <w:szCs w:val="24"/>
-        </w:rPr>
-        <w:t>North</w:t>
-      </w:r>
-      <w:proofErr w:type="gramEnd"/>
-      <w:r>
-        <w:rPr>
-          <w:sz w:val="24"/>
-          <w:szCs w:val="24"/>
-        </w:rPr>
-        <w:t xml:space="preserve"> and protected your king, while the South players were vulnerable to a lead through that king, then rest assured that you will </w:t>
-      </w:r>
-      <w:r>
-        <w:rPr>
-          <w:sz w:val="24"/>
-          <w:szCs w:val="24"/>
-        </w:rPr>
-        <w:t xml:space="preserve">normally </w:t>
-      </w:r>
-      <w:r>
-        <w:rPr>
-          <w:sz w:val="24"/>
-          <w:szCs w:val="24"/>
-        </w:rPr>
-        <w:t>get a good bidding score.</w:t>
+        <w:t>There is actually no particular reason that your matchpoint score should be the average of the two.  Implicitly we are saying that the two disciplines are equally important.  But it as an intuitively pleasing choice.</w:t>
       </w:r>
     </w:p>
     <w:p>
@@ -7205,35 +7583,12 @@
           <w:sz w:val="24"/>
           <w:szCs w:val="24"/>
         </w:rPr>
-        <w:lastRenderedPageBreak/>
-        <w:t xml:space="preserve">Let us imagine that you bid to 3NT on some hand, and three declarers bid 3NT, two of them </w:t>
-      </w:r>
-      <w:r>
-        <w:rPr>
-          <w:sz w:val="24"/>
-          <w:szCs w:val="24"/>
-        </w:rPr>
-        <w:t xml:space="preserve">(perhaps including yourself) </w:t>
-      </w:r>
-      <w:r>
-        <w:rPr>
-          <w:sz w:val="24"/>
-          <w:szCs w:val="24"/>
-        </w:rPr>
-        <w:t>making 9 and 1 making 8 tricks.  There were also three declarers bidding 1NT, two of them making 9 and 1 making 8 tricks.  We would then give you the score for being in 3NT making 9 tricks 3 times and making 8 tricks 3 times in 3NT.  Even though one declarer made 8 tricks in 1NT, we still apply his result to your 3NT contract, and you are penalized for his play</w:t>
-      </w:r>
-      <w:r>
-        <w:rPr>
-          <w:sz w:val="24"/>
-          <w:szCs w:val="24"/>
-        </w:rPr>
-        <w:t xml:space="preserve"> – tough luck.</w:t>
+        <w:t>In extreme cases it is possible for the play score on a single hand to be less than 0% or more than 100%!  This will even out over enough hands, though.</w:t>
       </w:r>
     </w:p>
     <w:p>
       <w:pPr>
         <w:pStyle w:val="KeinLeerraum"/>
-        <w:jc w:val="both"/>
         <w:rPr>
           <w:sz w:val="24"/>
           <w:szCs w:val="24"/>
@@ -7242,425 +7597,13 @@
     </w:p>
     <w:p>
       <w:pPr>
-        <w:pStyle w:val="KeinLeerraum"/>
-        <w:jc w:val="both"/>
-        <w:rPr>
-          <w:sz w:val="24"/>
-          <w:szCs w:val="24"/>
-        </w:rPr>
-      </w:pPr>
-      <w:r>
-        <w:rPr>
-          <w:sz w:val="24"/>
-          <w:szCs w:val="24"/>
-        </w:rPr>
-        <w:t>The above enables us to split the Butler score into two components:  Bidding and play/defense.  Can we go even further and grade the opening lead separately from the rest of the defense?  You will be unsurprised to hear that the answer is a qualified “yes”.</w:t>
-      </w:r>
-      <w:r>
-        <w:rPr>
-          <w:sz w:val="24"/>
-          <w:szCs w:val="24"/>
-        </w:rPr>
-        <w:t xml:space="preserve">  Maybe in a later version we’ll distinguish between spot cards and honors, at least.</w:t>
-      </w:r>
-    </w:p>
-    <w:p>
-      <w:pPr>
-        <w:pStyle w:val="KeinLeerraum"/>
-        <w:jc w:val="both"/>
-        <w:rPr>
-          <w:sz w:val="24"/>
-          <w:szCs w:val="24"/>
-        </w:rPr>
-      </w:pPr>
-    </w:p>
-    <w:p>
-      <w:pPr>
-        <w:pStyle w:val="KeinLeerraum"/>
-        <w:jc w:val="both"/>
-        <w:rPr>
-          <w:sz w:val="24"/>
-          <w:szCs w:val="24"/>
-        </w:rPr>
-      </w:pPr>
-      <w:r>
-        <w:rPr>
-          <w:sz w:val="24"/>
-          <w:szCs w:val="24"/>
-        </w:rPr>
-        <w:t>We are now starting to slice the data rather finely, and we are not going to consider individual cards</w:t>
-      </w:r>
-      <w:r>
-        <w:rPr>
-          <w:sz w:val="24"/>
-          <w:szCs w:val="24"/>
-        </w:rPr>
-        <w:t xml:space="preserve"> of a suit separately.  It may b</w:t>
-      </w:r>
-      <w:r>
-        <w:rPr>
-          <w:sz w:val="24"/>
-          <w:szCs w:val="24"/>
-        </w:rPr>
-        <w:t>e that you brilliantly led an unsupported queen, squashing declarer</w:t>
-      </w:r>
-      <w:r>
-        <w:rPr>
-          <w:sz w:val="24"/>
-          <w:szCs w:val="24"/>
-        </w:rPr>
-        <w:t>’s</w:t>
-      </w:r>
-      <w:r>
-        <w:rPr>
-          <w:sz w:val="24"/>
-          <w:szCs w:val="24"/>
-        </w:rPr>
-        <w:t xml:space="preserve"> stiff jack.  The pleasure will have to be its own reward.</w:t>
-      </w:r>
-    </w:p>
-    <w:p>
-      <w:pPr>
-        <w:pStyle w:val="KeinLeerraum"/>
-        <w:jc w:val="both"/>
-        <w:rPr>
-          <w:sz w:val="24"/>
-          <w:szCs w:val="24"/>
-        </w:rPr>
-      </w:pPr>
-    </w:p>
-    <w:p>
-      <w:pPr>
-        <w:pStyle w:val="KeinLeerraum"/>
-        <w:jc w:val="both"/>
-        <w:rPr>
-          <w:sz w:val="24"/>
-          <w:szCs w:val="24"/>
-        </w:rPr>
-      </w:pPr>
-      <w:r>
-        <w:rPr>
-          <w:sz w:val="24"/>
-          <w:szCs w:val="24"/>
-        </w:rPr>
-        <w:t xml:space="preserve">We are going to look at all the pairs </w:t>
-      </w:r>
-      <w:r>
-        <w:rPr>
-          <w:sz w:val="24"/>
-          <w:szCs w:val="24"/>
-        </w:rPr>
-        <w:t>who were on lead against a contract in your denomination</w:t>
-      </w:r>
-      <w:r>
-        <w:rPr>
-          <w:sz w:val="24"/>
-          <w:szCs w:val="24"/>
-        </w:rPr>
-        <w:t xml:space="preserve"> from your side</w:t>
-      </w:r>
-      <w:r>
-        <w:rPr>
-          <w:sz w:val="24"/>
-          <w:szCs w:val="24"/>
-        </w:rPr>
-        <w:t xml:space="preserve"> (notrump).  We already know the average score that all these opening leaders achieved against notrump, as this is the opposite of the bidding score that we assigned to you above.  We are now going to use the same principle and to calculate the same type of score, but only against the opening leaders who led the suit that you were faced with (call it clubs).</w:t>
-      </w:r>
-    </w:p>
-    <w:p>
-      <w:pPr>
-        <w:pStyle w:val="KeinLeerraum"/>
-        <w:jc w:val="both"/>
-        <w:rPr>
-          <w:sz w:val="24"/>
-          <w:szCs w:val="24"/>
-        </w:rPr>
-      </w:pPr>
-    </w:p>
-    <w:p>
-      <w:pPr>
-        <w:pStyle w:val="KeinLeerraum"/>
-        <w:jc w:val="both"/>
-        <w:rPr>
-          <w:sz w:val="24"/>
-          <w:szCs w:val="24"/>
-        </w:rPr>
-      </w:pPr>
-      <w:r>
-        <w:rPr>
-          <w:sz w:val="24"/>
-          <w:szCs w:val="24"/>
-        </w:rPr>
-        <w:t>Once we have this score, we are going to compare it to the total bidding score.  If the average club leader did better than his bidding score, then this is considered to be due to his club lead.  Whatever is left of his defense score is then his subsequent-defense score.</w:t>
-      </w:r>
-    </w:p>
-    <w:p>
-      <w:pPr>
-        <w:pStyle w:val="KeinLeerraum"/>
-        <w:jc w:val="both"/>
-        <w:rPr>
-          <w:sz w:val="24"/>
-          <w:szCs w:val="24"/>
-        </w:rPr>
-      </w:pPr>
-    </w:p>
-    <w:p>
-      <w:pPr>
         <w:pStyle w:val="berschrift2"/>
       </w:pPr>
-      <w:bookmarkStart w:id="10" w:name="_Toc434237245"/>
-      <w:r>
-        <w:t>Scoring Forms</w:t>
+      <w:bookmarkStart w:id="10" w:name="_Toc434237246"/>
+      <w:r>
+        <w:t>Examples</w:t>
       </w:r>
       <w:bookmarkEnd w:id="10"/>
-    </w:p>
-    <w:p>
-      <w:pPr>
-        <w:pStyle w:val="KeinLeerraum"/>
-        <w:jc w:val="both"/>
-        <w:rPr>
-          <w:sz w:val="24"/>
-          <w:szCs w:val="24"/>
-        </w:rPr>
-      </w:pPr>
-      <w:r>
-        <w:rPr>
-          <w:sz w:val="24"/>
-          <w:szCs w:val="24"/>
-        </w:rPr>
-        <w:t>If we are using datum scoring, then each comparison is made by first calculating an average score over the universe of opponents that we are considering.  For example, if we let all the notrump declarers play for you, then we take their average score as the datum</w:t>
-      </w:r>
-      <w:r>
-        <w:rPr>
-          <w:sz w:val="24"/>
-          <w:szCs w:val="24"/>
-        </w:rPr>
-        <w:t>.  We then compare each of the</w:t>
-      </w:r>
-      <w:r>
-        <w:rPr>
-          <w:sz w:val="24"/>
-          <w:szCs w:val="24"/>
-        </w:rPr>
-        <w:t xml:space="preserve"> scores that these declarers would have achieved for you</w:t>
-      </w:r>
-      <w:r>
-        <w:rPr>
-          <w:sz w:val="24"/>
-          <w:szCs w:val="24"/>
-        </w:rPr>
-        <w:t>,</w:t>
-      </w:r>
-      <w:r>
-        <w:rPr>
-          <w:sz w:val="24"/>
-          <w:szCs w:val="24"/>
-        </w:rPr>
-        <w:t xml:space="preserve"> convert it into IMPs against this notrump datum, and in the end we average over the declarers.</w:t>
-      </w:r>
-    </w:p>
-    <w:p>
-      <w:pPr>
-        <w:pStyle w:val="KeinLeerraum"/>
-        <w:jc w:val="both"/>
-        <w:rPr>
-          <w:sz w:val="24"/>
-          <w:szCs w:val="24"/>
-        </w:rPr>
-      </w:pPr>
-    </w:p>
-    <w:p>
-      <w:pPr>
-        <w:pStyle w:val="KeinLeerraum"/>
-        <w:jc w:val="both"/>
-        <w:rPr>
-          <w:sz w:val="24"/>
-          <w:szCs w:val="24"/>
-        </w:rPr>
-      </w:pPr>
-      <w:r>
-        <w:rPr>
-          <w:sz w:val="24"/>
-          <w:szCs w:val="24"/>
-        </w:rPr>
-        <w:t>It is also possible to use IAF scoring.  In this case we compare each of the declarers to each of the opponents separately, convert each score into IMPs, and then average these.</w:t>
-      </w:r>
-    </w:p>
-    <w:p>
-      <w:pPr>
-        <w:pStyle w:val="KeinLeerraum"/>
-        <w:jc w:val="both"/>
-        <w:rPr>
-          <w:sz w:val="24"/>
-          <w:szCs w:val="24"/>
-        </w:rPr>
-      </w:pPr>
-    </w:p>
-    <w:p>
-      <w:pPr>
-        <w:pStyle w:val="KeinLeerraum"/>
-        <w:jc w:val="both"/>
-        <w:rPr>
-          <w:sz w:val="24"/>
-          <w:szCs w:val="24"/>
-        </w:rPr>
-      </w:pPr>
-      <w:r>
-        <w:rPr>
-          <w:sz w:val="24"/>
-          <w:szCs w:val="24"/>
-        </w:rPr>
-        <w:t>Personally I think that IAF scoring is the only valid choice.  With datum scoring it often happens that an allocation into bidding and play produces a small, but non-zero value for a component that really “should” be zero.  It’s a bit more work for the computer and for the programmer, but so be it.</w:t>
-      </w:r>
-    </w:p>
-    <w:p>
-      <w:pPr>
-        <w:pStyle w:val="KeinLeerraum"/>
-        <w:jc w:val="both"/>
-        <w:rPr>
-          <w:sz w:val="24"/>
-          <w:szCs w:val="24"/>
-        </w:rPr>
-      </w:pPr>
-    </w:p>
-    <w:p>
-      <w:pPr>
-        <w:pStyle w:val="KeinLeerraum"/>
-        <w:jc w:val="both"/>
-        <w:rPr>
-          <w:sz w:val="24"/>
-          <w:szCs w:val="24"/>
-        </w:rPr>
-      </w:pPr>
-      <w:r>
-        <w:rPr>
-          <w:sz w:val="24"/>
-          <w:szCs w:val="24"/>
-        </w:rPr>
-        <w:t xml:space="preserve">It is also possible to use matchpoint scoring!  This means that we can also decompose a matchpoint tournament into bidding, play, lead and defense components.  Matchpoints are slightly different in that they are not additive.  At IMPs it is reasonable to think of the </w:t>
-      </w:r>
-      <w:r>
-        <w:rPr>
-          <w:sz w:val="24"/>
-          <w:szCs w:val="24"/>
-        </w:rPr>
-        <w:lastRenderedPageBreak/>
-        <w:t>Butler or Valet score as the sum of a number of components.  At matchpoints it is an average.</w:t>
-      </w:r>
-    </w:p>
-    <w:p>
-      <w:pPr>
-        <w:pStyle w:val="KeinLeerraum"/>
-        <w:jc w:val="both"/>
-        <w:rPr>
-          <w:sz w:val="24"/>
-          <w:szCs w:val="24"/>
-        </w:rPr>
-      </w:pPr>
-    </w:p>
-    <w:p>
-      <w:pPr>
-        <w:pStyle w:val="KeinLeerraum"/>
-        <w:jc w:val="both"/>
-        <w:rPr>
-          <w:sz w:val="24"/>
-          <w:szCs w:val="24"/>
-        </w:rPr>
-      </w:pPr>
-      <w:r>
-        <w:rPr>
-          <w:sz w:val="24"/>
-          <w:szCs w:val="24"/>
-        </w:rPr>
-        <w:t>For example, say that you get a 60% score on your board.  You actually bid to a contract that the average declarer would have played for 70%</w:t>
-      </w:r>
-      <w:r>
-        <w:rPr>
-          <w:sz w:val="24"/>
-          <w:szCs w:val="24"/>
-        </w:rPr>
-        <w:t>, so your bidding score is 70%.  We would like the average of your bidding and play score to be 60%, so this must mean that your play was only worth 50%.  In general your play score is twice your overall IAF score, minus your bidding score (here: twice 60% minus 70% equals 50%).</w:t>
-      </w:r>
-      <w:r>
-        <w:rPr>
-          <w:sz w:val="24"/>
-          <w:szCs w:val="24"/>
-        </w:rPr>
-        <w:t xml:space="preserve">  As Thorvald points out, it is easier to think of MPs as IMPs that are constained to +1, 0 and -1.</w:t>
-      </w:r>
-    </w:p>
-    <w:p>
-      <w:pPr>
-        <w:pStyle w:val="KeinLeerraum"/>
-        <w:jc w:val="both"/>
-        <w:rPr>
-          <w:sz w:val="24"/>
-          <w:szCs w:val="24"/>
-        </w:rPr>
-      </w:pPr>
-    </w:p>
-    <w:p>
-      <w:pPr>
-        <w:pStyle w:val="KeinLeerraum"/>
-        <w:jc w:val="both"/>
-        <w:rPr>
-          <w:sz w:val="24"/>
-          <w:szCs w:val="24"/>
-        </w:rPr>
-      </w:pPr>
-      <w:r>
-        <w:rPr>
-          <w:sz w:val="24"/>
-          <w:szCs w:val="24"/>
-        </w:rPr>
-        <w:t>There is actually no particular reason that your matchpoint score should be the average of the two.  Implicitly we are saying that the two disciplines are equally important.  But it as an intuitively pleasing choice.</w:t>
-      </w:r>
-    </w:p>
-    <w:p>
-      <w:pPr>
-        <w:pStyle w:val="KeinLeerraum"/>
-        <w:jc w:val="both"/>
-        <w:rPr>
-          <w:sz w:val="24"/>
-          <w:szCs w:val="24"/>
-        </w:rPr>
-      </w:pPr>
-    </w:p>
-    <w:p>
-      <w:pPr>
-        <w:pStyle w:val="KeinLeerraum"/>
-        <w:jc w:val="both"/>
-        <w:rPr>
-          <w:sz w:val="24"/>
-          <w:szCs w:val="24"/>
-        </w:rPr>
-      </w:pPr>
-      <w:r>
-        <w:rPr>
-          <w:sz w:val="24"/>
-          <w:szCs w:val="24"/>
-        </w:rPr>
-        <w:t>In extreme cases it is possible for the play score on a single hand to be less than 0% or more than 100%!  This will even out over enough hands, though.</w:t>
-      </w:r>
-    </w:p>
-    <w:p>
-      <w:pPr>
-        <w:pStyle w:val="KeinLeerraum"/>
-        <w:rPr>
-          <w:sz w:val="24"/>
-          <w:szCs w:val="24"/>
-        </w:rPr>
-      </w:pPr>
-    </w:p>
-    <w:p>
-      <w:pPr>
-        <w:pStyle w:val="berschrift2"/>
-      </w:pPr>
-      <w:bookmarkStart w:id="11" w:name="_Toc434237246"/>
-      <w:r>
-        <w:t>Examples</w:t>
-      </w:r>
-      <w:bookmarkEnd w:id="11"/>
     </w:p>
     <w:p>
       <w:pPr>
@@ -8614,7 +8557,7 @@
           <w:szCs w:val="24"/>
         </w:rPr>
       </w:pPr>
-      <w:hyperlink r:id="rId17" w:history="1">
+      <w:hyperlink r:id="rId18" w:history="1">
         <w:r>
           <w:rPr>
             <w:rStyle w:val="Hyperlink"/>
@@ -9325,7 +9268,7 @@
                 </mc:Choice>
                 <mc:Fallback>
                   <w:pict>
-                    <v:group w14:anchorId="3D70C283" id="Zeichenbereich 33" o:spid="_x0000_s1037" editas="canvas" style="width:90pt;height:72.65pt;mso-position-horizontal-relative:char;mso-position-vertical-relative:line" coordsize="11430,9226" o:gfxdata="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">
+                    <v:group id="Zeichenbereich 33" o:spid="_x0000_s1037" editas="canvas" style="width:90pt;height:72.65pt;mso-position-horizontal-relative:char;mso-position-vertical-relative:line" coordsize="11430,9226" o:gfxdata="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">
                       <v:shape id="_x0000_s1038" type="#_x0000_t75" style="position:absolute;width:11430;height:9226;visibility:visible;mso-wrap-style:square">
                         <v:fill o:detectmouseclick="t"/>
                         <v:path o:connecttype="none"/>
@@ -15277,23 +15220,7 @@
           <w:sz w:val="24"/>
           <w:szCs w:val="24"/>
         </w:rPr>
-        <w:t>-0</w:t>
-      </w:r>
-      <w:proofErr w:type="gramStart"/>
-      <w:r>
-        <w:rPr>
-          <w:sz w:val="24"/>
-          <w:szCs w:val="24"/>
-        </w:rPr>
-        <w:t>,22</w:t>
-      </w:r>
-      <w:proofErr w:type="gramEnd"/>
-      <w:r>
-        <w:rPr>
-          <w:sz w:val="24"/>
-          <w:szCs w:val="24"/>
-        </w:rPr>
-        <w:t xml:space="preserve"> IMPs or an average of -0.03 IMPs.  The diamond leaders beat the contract twice out of eight times, and one of those was only down one.  The heart leaders beat the contract twice out of only six times, both times down two.  It makes sense that the heart leader</w:t>
+        <w:t>-0,22 IMPs or an average of -0.03 IMPs.  The diamond leaders beat the contract twice out of eight times, and one of those was only down one.  The heart leaders beat the contract twice out of only six times, both times down two.  It makes sense that the heart leader</w:t>
       </w:r>
       <w:r>
         <w:rPr>
@@ -15327,7 +15254,7 @@
           <w:sz w:val="24"/>
           <w:szCs w:val="24"/>
         </w:rPr>
-        <w:t>For practice, the actual output table from the Valet program for this one hand is shown on the next page.  The first six columns are hand numbers:  Total, number of declarer players for players 1 and 2, number of defenses and number of opening leaders for players 1 and 2.  Then comes the overall score.  Then come the component scores.</w:t>
+        <w:t xml:space="preserve">For practice, the actual output table from the Valet program for this one hand is shown on the next page.  </w:t>
       </w:r>
     </w:p>
     <w:p>
@@ -15381,7 +15308,7 @@
           <w:szCs w:val="24"/>
         </w:rPr>
         <w:sectPr>
-          <w:footerReference w:type="default" r:id="rId18"/>
+          <w:footerReference w:type="default" r:id="rId19"/>
           <w:footnotePr>
             <w:numRestart w:val="eachSect"/>
           </w:footnotePr>
@@ -15394,8 +15321,7 @@
     </w:p>
     <w:p>
       <w:pPr>
-        <w:pStyle w:val="NurText"/>
-        <w:spacing w:before="0"/>
+        <w:pStyle w:val="KeinLeerraum"/>
         <w:rPr>
           <w:rFonts w:ascii="Courier New" w:hAnsi="Courier New" w:cs="Courier New"/>
           <w:sz w:val="16"/>
@@ -15409,847 +15335,748 @@
           <w:szCs w:val="16"/>
         </w:rPr>
         <w:lastRenderedPageBreak/>
-        <w:t xml:space="preserve">Players                                                No. Pl1 Pl2 </w:t>
-      </w:r>
-      <w:proofErr w:type="gramStart"/>
+        <w:t xml:space="preserve">                                                                                  </w:t>
+      </w:r>
       <w:r>
         <w:rPr>
           <w:rFonts w:ascii="Courier New" w:hAnsi="Courier New" w:cs="Courier New"/>
           <w:sz w:val="16"/>
           <w:szCs w:val="16"/>
         </w:rPr>
-        <w:t>Def  L1</w:t>
-      </w:r>
-      <w:proofErr w:type="gramEnd"/>
-      <w:r>
+        <w:t xml:space="preserve">|           Play           |        Declaring         | </w:t>
+      </w:r>
+    </w:p>
+    <w:p>
+      <w:pPr>
+        <w:pStyle w:val="KeinLeerraum"/>
         <w:rPr>
           <w:rFonts w:ascii="Courier New" w:hAnsi="Courier New" w:cs="Courier New"/>
           <w:sz w:val="16"/>
           <w:szCs w:val="16"/>
         </w:rPr>
-        <w:t xml:space="preserve">  L2   IMPs    Bid  Play1  Play2   Lead1   Lead2    Def</w:t>
-      </w:r>
-    </w:p>
-    <w:p>
-      <w:pPr>
-        <w:pStyle w:val="NurText"/>
-        <w:spacing w:before="0"/>
+      </w:pPr>
+      <w:r>
         <w:rPr>
           <w:rFonts w:ascii="Courier New" w:hAnsi="Courier New" w:cs="Courier New"/>
           <w:sz w:val="16"/>
           <w:szCs w:val="16"/>
-          <w:lang w:val="de-DE"/>
-        </w:rPr>
-      </w:pPr>
+        </w:rPr>
+        <w:t xml:space="preserve">Players       </w:t>
+      </w:r>
       <w:r>
         <w:rPr>
           <w:rFonts w:ascii="Courier New" w:hAnsi="Courier New" w:cs="Courier New"/>
           <w:sz w:val="16"/>
           <w:szCs w:val="16"/>
-          <w:lang w:val="de-DE"/>
-        </w:rPr>
-        <w:t>C Serek - P Busse                                        1   0   0   1   0   1   8.93  -0.00   0.00   0.00    0.00    0.03   8.91</w:t>
-      </w:r>
-    </w:p>
-    <w:p>
-      <w:pPr>
-        <w:pStyle w:val="NurText"/>
-        <w:spacing w:before="0"/>
+        </w:rPr>
+        <w:t xml:space="preserve">                              </w:t>
+      </w:r>
+      <w:r>
         <w:rPr>
           <w:rFonts w:ascii="Courier New" w:hAnsi="Courier New" w:cs="Courier New"/>
           <w:sz w:val="16"/>
           <w:szCs w:val="16"/>
-          <w:lang w:val="de-DE"/>
-        </w:rPr>
-      </w:pPr>
-      <w:r>
+        </w:rPr>
+        <w:t xml:space="preserve">         |  No.   IMPs |   Bid   Play |   Declaring    Defending |   Declarer1    Declarer2 |</w:t>
+      </w:r>
+    </w:p>
+    <w:p>
+      <w:pPr>
+        <w:pStyle w:val="KeinLeerraum"/>
         <w:rPr>
           <w:rFonts w:ascii="Courier New" w:hAnsi="Courier New" w:cs="Courier New"/>
           <w:sz w:val="16"/>
           <w:szCs w:val="16"/>
-          <w:lang w:val="de-DE"/>
-        </w:rPr>
-        <w:t>R Woliński - M Urbański                                  1   0   0   1   0   1   8.93  -0.00   0.00   0.00    0.00    1.16   7.78</w:t>
-      </w:r>
-    </w:p>
-    <w:p>
-      <w:pPr>
-        <w:pStyle w:val="NurText"/>
-        <w:spacing w:before="0"/>
+        </w:rPr>
+      </w:pPr>
+      <w:r>
         <w:rPr>
           <w:rFonts w:ascii="Courier New" w:hAnsi="Courier New" w:cs="Courier New"/>
           <w:sz w:val="16"/>
           <w:szCs w:val="16"/>
-          <w:lang w:val="de-DE"/>
-        </w:rPr>
-      </w:pPr>
+        </w:rPr>
+        <w:t>C Serek - P Bus</w:t>
+      </w:r>
       <w:r>
         <w:rPr>
           <w:rFonts w:ascii="Courier New" w:hAnsi="Courier New" w:cs="Courier New"/>
           <w:sz w:val="16"/>
           <w:szCs w:val="16"/>
-          <w:lang w:val="de-DE"/>
-        </w:rPr>
-        <w:t>R Kierznowski - L Sztyrak                                1   0   0   1   1   0   8.93  -0.00   0.00   0.00    1.16    0.00   7.78</w:t>
-      </w:r>
-    </w:p>
-    <w:p>
-      <w:pPr>
-        <w:pStyle w:val="NurText"/>
-        <w:spacing w:before="0"/>
+        </w:rPr>
+        <w:t xml:space="preserve">se                            </w:t>
+      </w:r>
+      <w:r>
         <w:rPr>
           <w:rFonts w:ascii="Courier New" w:hAnsi="Courier New" w:cs="Courier New"/>
           <w:sz w:val="16"/>
           <w:szCs w:val="16"/>
-          <w:lang w:val="de-DE"/>
-        </w:rPr>
-      </w:pPr>
-      <w:r>
+        </w:rPr>
+        <w:t xml:space="preserve">        |    1   8.93 | -0.00   8.93 |     - (  0)   8.93 (  1) |     - (  0)      - (  0) | </w:t>
+      </w:r>
+    </w:p>
+    <w:p>
+      <w:pPr>
+        <w:pStyle w:val="KeinLeerraum"/>
         <w:rPr>
           <w:rFonts w:ascii="Courier New" w:hAnsi="Courier New" w:cs="Courier New"/>
           <w:sz w:val="16"/>
           <w:szCs w:val="16"/>
-          <w:lang w:val="de-DE"/>
-        </w:rPr>
-        <w:t>Z Papierniak - J Figlus                                  1   0   0   1   1   0   7.67  -0.00   0.00   0.00    0.03    0.00   7.64</w:t>
-      </w:r>
-    </w:p>
-    <w:p>
-      <w:pPr>
-        <w:pStyle w:val="NurText"/>
-        <w:spacing w:before="0"/>
+        </w:rPr>
+      </w:pPr>
+      <w:r>
         <w:rPr>
           <w:rFonts w:ascii="Courier New" w:hAnsi="Courier New" w:cs="Courier New"/>
           <w:sz w:val="16"/>
           <w:szCs w:val="16"/>
-          <w:lang w:val="de-DE"/>
-        </w:rPr>
-      </w:pPr>
+        </w:rPr>
+        <w:t xml:space="preserve">R Woliński - </w:t>
+      </w:r>
       <w:r>
         <w:rPr>
           <w:rFonts w:ascii="Courier New" w:hAnsi="Courier New" w:cs="Courier New"/>
           <w:sz w:val="16"/>
           <w:szCs w:val="16"/>
-          <w:lang w:val="de-DE"/>
-        </w:rPr>
-        <w:t>A Suwik - M Kowalski                                     1   1   0   0   0   0   4.40   0.00   4.40   0.00    0.00    0.00   0.00</w:t>
-      </w:r>
-    </w:p>
-    <w:p>
-      <w:pPr>
-        <w:pStyle w:val="NurText"/>
-        <w:spacing w:before="0"/>
+        </w:rPr>
+        <w:t xml:space="preserve">M Urbański                    </w:t>
+      </w:r>
+      <w:r>
         <w:rPr>
           <w:rFonts w:ascii="Courier New" w:hAnsi="Courier New" w:cs="Courier New"/>
           <w:sz w:val="16"/>
           <w:szCs w:val="16"/>
-          <w:lang w:val="de-DE"/>
-        </w:rPr>
-      </w:pPr>
-      <w:r>
+        </w:rPr>
+        <w:t xml:space="preserve">          |    1   8.93 | -0.00   8.93 |     - (  0)   8.93 (  1) |     - (  0)      - (  0) | </w:t>
+      </w:r>
+    </w:p>
+    <w:p>
+      <w:pPr>
+        <w:pStyle w:val="KeinLeerraum"/>
         <w:rPr>
           <w:rFonts w:ascii="Courier New" w:hAnsi="Courier New" w:cs="Courier New"/>
           <w:sz w:val="16"/>
           <w:szCs w:val="16"/>
-          <w:lang w:val="de-DE"/>
-        </w:rPr>
-        <w:t>R Jagniewski - W Gaweł                                   1   1   0   0   0   0   2.73   0.00   2.73   0.00    0.00    0.00   0.00</w:t>
-      </w:r>
-    </w:p>
-    <w:p>
-      <w:pPr>
-        <w:pStyle w:val="NurText"/>
-        <w:spacing w:before="0"/>
+        </w:rPr>
+      </w:pPr>
+      <w:r>
         <w:rPr>
           <w:rFonts w:ascii="Courier New" w:hAnsi="Courier New" w:cs="Courier New"/>
           <w:sz w:val="16"/>
           <w:szCs w:val="16"/>
-          <w:lang w:val="de-DE"/>
-        </w:rPr>
-      </w:pPr>
+        </w:rPr>
+        <w:t>R Kierznows</w:t>
+      </w:r>
       <w:r>
         <w:rPr>
           <w:rFonts w:ascii="Courier New" w:hAnsi="Courier New" w:cs="Courier New"/>
           <w:sz w:val="16"/>
           <w:szCs w:val="16"/>
-          <w:lang w:val="de-DE"/>
-        </w:rPr>
-        <w:t>R Nowicki - R Stoliński                                  1   0   1   0   0   0   2.73   0.00   0.00   2.73    0.00    0.00   0.00</w:t>
-      </w:r>
-    </w:p>
-    <w:p>
-      <w:pPr>
-        <w:pStyle w:val="NurText"/>
-        <w:spacing w:before="0"/>
+        </w:rPr>
+        <w:t xml:space="preserve">ki - L Sztyrak                </w:t>
+      </w:r>
+      <w:r>
         <w:rPr>
           <w:rFonts w:ascii="Courier New" w:hAnsi="Courier New" w:cs="Courier New"/>
           <w:sz w:val="16"/>
           <w:szCs w:val="16"/>
-          <w:lang w:val="de-DE"/>
-        </w:rPr>
-      </w:pPr>
-      <w:r>
+        </w:rPr>
+        <w:t xml:space="preserve">            |    1   8.93 | -0.00   8.93 |     - (  0)   8.93 (  1) |     - (  0)      - (  0) | </w:t>
+      </w:r>
+    </w:p>
+    <w:p>
+      <w:pPr>
+        <w:pStyle w:val="KeinLeerraum"/>
         <w:rPr>
           <w:rFonts w:ascii="Courier New" w:hAnsi="Courier New" w:cs="Courier New"/>
           <w:sz w:val="16"/>
           <w:szCs w:val="16"/>
-          <w:lang w:val="de-DE"/>
-        </w:rPr>
-        <w:t>W Starkowski - P Gawryś                                  1   1   0   0   0   0   2.73   0.00   2.73   0.00    0.00    0.00   0.00</w:t>
-      </w:r>
-    </w:p>
-    <w:p>
-      <w:pPr>
-        <w:pStyle w:val="NurText"/>
-        <w:spacing w:before="0"/>
+        </w:rPr>
+      </w:pPr>
+      <w:r>
         <w:rPr>
           <w:rFonts w:ascii="Courier New" w:hAnsi="Courier New" w:cs="Courier New"/>
           <w:sz w:val="16"/>
           <w:szCs w:val="16"/>
-          <w:lang w:val="de-DE"/>
-        </w:rPr>
-      </w:pPr>
+        </w:rPr>
+        <w:t>Z Papiern</w:t>
+      </w:r>
       <w:r>
         <w:rPr>
           <w:rFonts w:ascii="Courier New" w:hAnsi="Courier New" w:cs="Courier New"/>
           <w:sz w:val="16"/>
           <w:szCs w:val="16"/>
-          <w:lang w:val="de-DE"/>
-        </w:rPr>
-        <w:t>D Filipowicz - K Martens                                 1   1   0   0   0   0   2.73   0.00   2.73   0.00    0.00    0.00   0.00</w:t>
-      </w:r>
-    </w:p>
-    <w:p>
-      <w:pPr>
-        <w:pStyle w:val="NurText"/>
-        <w:spacing w:before="0"/>
+        </w:rPr>
+        <w:t xml:space="preserve">iak - J Figlus                </w:t>
+      </w:r>
+      <w:r>
         <w:rPr>
           <w:rFonts w:ascii="Courier New" w:hAnsi="Courier New" w:cs="Courier New"/>
           <w:sz w:val="16"/>
           <w:szCs w:val="16"/>
-          <w:lang w:val="de-DE"/>
-        </w:rPr>
-      </w:pPr>
-      <w:r>
+        </w:rPr>
+        <w:t xml:space="preserve">              |    1   7.67 | -0.00   7.67 |     - (  0)   7.67 (  1) |     - (  0)      - (  0) | </w:t>
+      </w:r>
+    </w:p>
+    <w:p>
+      <w:pPr>
+        <w:pStyle w:val="KeinLeerraum"/>
         <w:rPr>
           <w:rFonts w:ascii="Courier New" w:hAnsi="Courier New" w:cs="Courier New"/>
           <w:sz w:val="16"/>
           <w:szCs w:val="16"/>
-          <w:lang w:val="de-DE"/>
-        </w:rPr>
-        <w:t>J Ciechomski - M Leśniewski                              1   1   0   0   0   0   2.73   0.00   2.73   0.00    0.00    0.00   0.00</w:t>
-      </w:r>
-    </w:p>
-    <w:p>
-      <w:pPr>
-        <w:pStyle w:val="NurText"/>
-        <w:spacing w:before="0"/>
+        </w:rPr>
+      </w:pPr>
+      <w:r>
         <w:rPr>
           <w:rFonts w:ascii="Courier New" w:hAnsi="Courier New" w:cs="Courier New"/>
           <w:sz w:val="16"/>
           <w:szCs w:val="16"/>
-          <w:lang w:val="de-DE"/>
-        </w:rPr>
-      </w:pPr>
+        </w:rPr>
+        <w:t>A Suwik</w:t>
+      </w:r>
       <w:r>
         <w:rPr>
           <w:rFonts w:ascii="Courier New" w:hAnsi="Courier New" w:cs="Courier New"/>
           <w:sz w:val="16"/>
           <w:szCs w:val="16"/>
-          <w:lang w:val="de-DE"/>
-        </w:rPr>
-        <w:t>A Jeleniewski - J Wachnowski                             1   0   1   0   0   0   2.73   0.00   0.00   2.73    0.00    0.00   0.00</w:t>
-      </w:r>
-    </w:p>
-    <w:p>
-      <w:pPr>
-        <w:pStyle w:val="NurText"/>
-        <w:spacing w:before="0"/>
+        </w:rPr>
+        <w:t xml:space="preserve"> - M Kowalski                 </w:t>
+      </w:r>
+      <w:r>
         <w:rPr>
           <w:rFonts w:ascii="Courier New" w:hAnsi="Courier New" w:cs="Courier New"/>
           <w:sz w:val="16"/>
           <w:szCs w:val="16"/>
-          <w:lang w:val="de-DE"/>
-        </w:rPr>
-      </w:pPr>
-      <w:r>
+        </w:rPr>
+        <w:t xml:space="preserve">                |    1   4.40 |  0.00   4.40 |  4.40 (  1)      - (  0) |  4.40 (  1)      - (  0) | </w:t>
+      </w:r>
+    </w:p>
+    <w:p>
+      <w:pPr>
+        <w:pStyle w:val="KeinLeerraum"/>
         <w:rPr>
           <w:rFonts w:ascii="Courier New" w:hAnsi="Courier New" w:cs="Courier New"/>
           <w:sz w:val="16"/>
           <w:szCs w:val="16"/>
-          <w:lang w:val="de-DE"/>
-        </w:rPr>
-        <w:t>K Jassem - M Mazurkiewicz                                1   1   0   0   0   0   2.73   0.00   2.73   0.00    0.00    0.00   0.00</w:t>
-      </w:r>
-    </w:p>
-    <w:p>
-      <w:pPr>
-        <w:pStyle w:val="NurText"/>
-        <w:spacing w:before="0"/>
+        </w:rPr>
+      </w:pPr>
+      <w:r>
         <w:rPr>
           <w:rFonts w:ascii="Courier New" w:hAnsi="Courier New" w:cs="Courier New"/>
           <w:sz w:val="16"/>
           <w:szCs w:val="16"/>
-          <w:lang w:val="de-DE"/>
-        </w:rPr>
-      </w:pPr>
+        </w:rPr>
+        <w:t xml:space="preserve">R Jagniewski - W Gaweł         </w:t>
+      </w:r>
       <w:r>
         <w:rPr>
           <w:rFonts w:ascii="Courier New" w:hAnsi="Courier New" w:cs="Courier New"/>
           <w:sz w:val="16"/>
           <w:szCs w:val="16"/>
-          <w:lang w:val="de-DE"/>
-        </w:rPr>
-        <w:t>K Pikus - M Cichocki                                     1   0   1   0   0   0   2.73   0.00   0.00   2.73    0.00    0.00   0.00</w:t>
-      </w:r>
-    </w:p>
-    <w:p>
-      <w:pPr>
-        <w:pStyle w:val="NurText"/>
-        <w:spacing w:before="0"/>
+        </w:rPr>
+        <w:t xml:space="preserve">    </w:t>
+      </w:r>
+      <w:r>
         <w:rPr>
           <w:rFonts w:ascii="Courier New" w:hAnsi="Courier New" w:cs="Courier New"/>
           <w:sz w:val="16"/>
           <w:szCs w:val="16"/>
         </w:rPr>
-      </w:pPr>
-      <w:r>
+        <w:t xml:space="preserve">                  |    1   2.73 |  0.00   2.73 |  2.73 (  1)      - (  0) |  2.73 (  1)      - (  0) | </w:t>
+      </w:r>
+    </w:p>
+    <w:p>
+      <w:pPr>
+        <w:pStyle w:val="KeinLeerraum"/>
         <w:rPr>
           <w:rFonts w:ascii="Courier New" w:hAnsi="Courier New" w:cs="Courier New"/>
           <w:sz w:val="16"/>
           <w:szCs w:val="16"/>
         </w:rPr>
-        <w:t>L Ohrysko - M Jeleniewski                                1   0   1   0   0   0   2.73   0.00   0.00   2.73    0.00    0.00   0.00</w:t>
-      </w:r>
-    </w:p>
-    <w:p>
-      <w:pPr>
-        <w:pStyle w:val="NurText"/>
-        <w:spacing w:before="0"/>
+      </w:pPr>
+      <w:r>
         <w:rPr>
           <w:rFonts w:ascii="Courier New" w:hAnsi="Courier New" w:cs="Courier New"/>
           <w:sz w:val="16"/>
           <w:szCs w:val="16"/>
         </w:rPr>
-      </w:pPr>
+        <w:t>R N</w:t>
+      </w:r>
       <w:r>
         <w:rPr>
           <w:rFonts w:ascii="Courier New" w:hAnsi="Courier New" w:cs="Courier New"/>
           <w:sz w:val="16"/>
           <w:szCs w:val="16"/>
         </w:rPr>
-        <w:t>A Guła - M Taczewski                                     1   0   1   0   0   0   2.73   0.00   0.00   2.73    0.00    0.00   0.00</w:t>
-      </w:r>
-    </w:p>
-    <w:p>
-      <w:pPr>
-        <w:pStyle w:val="NurText"/>
-        <w:spacing w:before="0"/>
+        <w:t xml:space="preserve">owicki - R Stoliński          </w:t>
+      </w:r>
+      <w:r>
         <w:rPr>
           <w:rFonts w:ascii="Courier New" w:hAnsi="Courier New" w:cs="Courier New"/>
           <w:sz w:val="16"/>
           <w:szCs w:val="16"/>
         </w:rPr>
-      </w:pPr>
-      <w:r>
+        <w:t xml:space="preserve">                    |    1   2.73 |  0.00   2.73 |  2.73 (  1)      - (  0) |     - (  0)   2.73 (  1) | </w:t>
+      </w:r>
+    </w:p>
+    <w:p>
+      <w:pPr>
+        <w:pStyle w:val="KeinLeerraum"/>
         <w:rPr>
           <w:rFonts w:ascii="Courier New" w:hAnsi="Courier New" w:cs="Courier New"/>
           <w:sz w:val="16"/>
           <w:szCs w:val="16"/>
         </w:rPr>
-        <w:t>G Bajek - M Wręczycki                                    1   0   1   0   0   0   2.73   0.00   0.00   2.73    0.00    0.00   0.00</w:t>
-      </w:r>
-    </w:p>
-    <w:p>
-      <w:pPr>
-        <w:pStyle w:val="NurText"/>
-        <w:spacing w:before="0"/>
+      </w:pPr>
+      <w:r>
         <w:rPr>
           <w:rFonts w:ascii="Courier New" w:hAnsi="Courier New" w:cs="Courier New"/>
           <w:sz w:val="16"/>
           <w:szCs w:val="16"/>
         </w:rPr>
-      </w:pPr>
+        <w:t>W S</w:t>
+      </w:r>
       <w:r>
         <w:rPr>
           <w:rFonts w:ascii="Courier New" w:hAnsi="Courier New" w:cs="Courier New"/>
           <w:sz w:val="16"/>
           <w:szCs w:val="16"/>
         </w:rPr>
-        <w:t xml:space="preserve">P Żak - J Zaremba                                        1   0   0   1   0   </w:t>
-      </w:r>
-      <w:proofErr w:type="gramStart"/>
+        <w:t xml:space="preserve">tarkowski - P Gawryś        </w:t>
+      </w:r>
       <w:r>
         <w:rPr>
           <w:rFonts w:ascii="Courier New" w:hAnsi="Courier New" w:cs="Courier New"/>
           <w:sz w:val="16"/>
           <w:szCs w:val="16"/>
         </w:rPr>
-        <w:t>1  -</w:t>
-      </w:r>
-      <w:proofErr w:type="gramEnd"/>
-      <w:r>
+        <w:t xml:space="preserve">                      |    1   2.73 |  0.00   2.73 |  2.73 (  1)      - (  0) |  2.73 (  1)      - (  0) | </w:t>
+      </w:r>
+    </w:p>
+    <w:p>
+      <w:pPr>
+        <w:pStyle w:val="KeinLeerraum"/>
         <w:rPr>
           <w:rFonts w:ascii="Courier New" w:hAnsi="Courier New" w:cs="Courier New"/>
           <w:sz w:val="16"/>
           <w:szCs w:val="16"/>
         </w:rPr>
-        <w:t>2.73  -0.00   0.00   0.00    0.00    0.03  -2.76</w:t>
-      </w:r>
-    </w:p>
-    <w:p>
-      <w:pPr>
-        <w:pStyle w:val="NurText"/>
-        <w:spacing w:before="0"/>
+      </w:pPr>
+      <w:r>
         <w:rPr>
           <w:rFonts w:ascii="Courier New" w:hAnsi="Courier New" w:cs="Courier New"/>
           <w:sz w:val="16"/>
           <w:szCs w:val="16"/>
         </w:rPr>
-      </w:pPr>
+        <w:t xml:space="preserve">D Filipowicz - K Martens     </w:t>
+      </w:r>
       <w:r>
         <w:rPr>
           <w:rFonts w:ascii="Courier New" w:hAnsi="Courier New" w:cs="Courier New"/>
           <w:sz w:val="16"/>
           <w:szCs w:val="16"/>
         </w:rPr>
-        <w:t xml:space="preserve">S Gołębiowski - A Żmudziński                             1   0   0   1   1   </w:t>
-      </w:r>
-      <w:proofErr w:type="gramStart"/>
-      <w:r>
+        <w:t xml:space="preserve">                        |    1   2.73 |  0.00   2.73 |  2.73 (  1)      - (  0) |  2.73 (  1)      - (  0) | </w:t>
+      </w:r>
+    </w:p>
+    <w:p>
+      <w:pPr>
+        <w:pStyle w:val="KeinLeerraum"/>
         <w:rPr>
           <w:rFonts w:ascii="Courier New" w:hAnsi="Courier New" w:cs="Courier New"/>
           <w:sz w:val="16"/>
           <w:szCs w:val="16"/>
         </w:rPr>
-        <w:t>0  -</w:t>
-      </w:r>
-      <w:proofErr w:type="gramEnd"/>
+      </w:pPr>
       <w:r>
         <w:rPr>
           <w:rFonts w:ascii="Courier New" w:hAnsi="Courier New" w:cs="Courier New"/>
           <w:sz w:val="16"/>
           <w:szCs w:val="16"/>
         </w:rPr>
-        <w:t>2.73  -0.00   0.00   0.00    1.16    0.00  -3.89</w:t>
-      </w:r>
-    </w:p>
-    <w:p>
-      <w:pPr>
-        <w:pStyle w:val="NurText"/>
-        <w:spacing w:before="0"/>
+        <w:t>J Ciechomski - M Leśniewski</w:t>
+      </w:r>
+      <w:r>
         <w:rPr>
           <w:rFonts w:ascii="Courier New" w:hAnsi="Courier New" w:cs="Courier New"/>
           <w:sz w:val="16"/>
           <w:szCs w:val="16"/>
         </w:rPr>
-      </w:pPr>
-      <w:r>
+        <w:t xml:space="preserve">                          |    1   2.73 |  0.00   2.73 |  2.73 (  1)      - (  0) |  2.73 (  1)      - (  0) | </w:t>
+      </w:r>
+    </w:p>
+    <w:p>
+      <w:pPr>
+        <w:pStyle w:val="KeinLeerraum"/>
         <w:rPr>
           <w:rFonts w:ascii="Courier New" w:hAnsi="Courier New" w:cs="Courier New"/>
           <w:sz w:val="16"/>
           <w:szCs w:val="16"/>
         </w:rPr>
-        <w:t xml:space="preserve">M Dembiński - M Pędziński                                1   0   0   1   0   </w:t>
-      </w:r>
-      <w:proofErr w:type="gramStart"/>
+      </w:pPr>
       <w:r>
         <w:rPr>
           <w:rFonts w:ascii="Courier New" w:hAnsi="Courier New" w:cs="Courier New"/>
           <w:sz w:val="16"/>
           <w:szCs w:val="16"/>
         </w:rPr>
-        <w:t>1  -</w:t>
-      </w:r>
-      <w:proofErr w:type="gramEnd"/>
+        <w:t>A Jeleniewski - J Wachnowsk</w:t>
+      </w:r>
       <w:r>
         <w:rPr>
           <w:rFonts w:ascii="Courier New" w:hAnsi="Courier New" w:cs="Courier New"/>
           <w:sz w:val="16"/>
           <w:szCs w:val="16"/>
         </w:rPr>
-        <w:t>2.73  -0.00   0.00   0.00    0.00    0.03  -2.76</w:t>
-      </w:r>
-    </w:p>
-    <w:p>
-      <w:pPr>
-        <w:pStyle w:val="NurText"/>
-        <w:spacing w:before="0"/>
+        <w:t xml:space="preserve">i                      </w:t>
+      </w:r>
+      <w:r>
         <w:rPr>
           <w:rFonts w:ascii="Courier New" w:hAnsi="Courier New" w:cs="Courier New"/>
           <w:sz w:val="16"/>
           <w:szCs w:val="16"/>
         </w:rPr>
-      </w:pPr>
-      <w:r>
+        <w:t xml:space="preserve">   |    1   2.73 |  0.00   2.73 |  2.73 (  1)      - (  0) |     - (  0)   2.73 (  1) | </w:t>
+      </w:r>
+    </w:p>
+    <w:p>
+      <w:pPr>
+        <w:pStyle w:val="KeinLeerraum"/>
         <w:rPr>
           <w:rFonts w:ascii="Courier New" w:hAnsi="Courier New" w:cs="Courier New"/>
           <w:sz w:val="16"/>
           <w:szCs w:val="16"/>
         </w:rPr>
-        <w:t xml:space="preserve">G Narkiewicz - K Buras                                   1   0   0   1   0   </w:t>
-      </w:r>
-      <w:proofErr w:type="gramStart"/>
+      </w:pPr>
       <w:r>
         <w:rPr>
           <w:rFonts w:ascii="Courier New" w:hAnsi="Courier New" w:cs="Courier New"/>
           <w:sz w:val="16"/>
           <w:szCs w:val="16"/>
         </w:rPr>
-        <w:t>1  -</w:t>
-      </w:r>
-      <w:proofErr w:type="gramEnd"/>
+        <w:t>K Jassem - M Mazur</w:t>
+      </w:r>
       <w:r>
         <w:rPr>
           <w:rFonts w:ascii="Courier New" w:hAnsi="Courier New" w:cs="Courier New"/>
           <w:sz w:val="16"/>
           <w:szCs w:val="16"/>
         </w:rPr>
-        <w:t>2.73  -0.00   0.00   0.00    0.00    0.03  -2.76</w:t>
-      </w:r>
-    </w:p>
-    <w:p>
-      <w:pPr>
-        <w:pStyle w:val="NurText"/>
-        <w:spacing w:before="0"/>
+        <w:t xml:space="preserve">kiewicz                       </w:t>
+      </w:r>
+      <w:r>
         <w:rPr>
           <w:rFonts w:ascii="Courier New" w:hAnsi="Courier New" w:cs="Courier New"/>
           <w:sz w:val="16"/>
           <w:szCs w:val="16"/>
         </w:rPr>
-      </w:pPr>
-      <w:r>
+        <w:t xml:space="preserve">     |    1   2.73 |  0.00   2.73 |  2.73 (  1)      - (  0) |  2.73 (  1)      - (  0) | </w:t>
+      </w:r>
+    </w:p>
+    <w:p>
+      <w:pPr>
+        <w:pStyle w:val="KeinLeerraum"/>
         <w:rPr>
           <w:rFonts w:ascii="Courier New" w:hAnsi="Courier New" w:cs="Courier New"/>
           <w:sz w:val="16"/>
           <w:szCs w:val="16"/>
         </w:rPr>
-        <w:t xml:space="preserve">J Kalita - M Nowosadzki                                  1   0   0   1   0   </w:t>
-      </w:r>
-      <w:proofErr w:type="gramStart"/>
+      </w:pPr>
       <w:r>
         <w:rPr>
           <w:rFonts w:ascii="Courier New" w:hAnsi="Courier New" w:cs="Courier New"/>
           <w:sz w:val="16"/>
           <w:szCs w:val="16"/>
         </w:rPr>
-        <w:t>1  -</w:t>
-      </w:r>
-      <w:proofErr w:type="gramEnd"/>
+        <w:t>K Pikus - M Cich</w:t>
+      </w:r>
       <w:r>
         <w:rPr>
           <w:rFonts w:ascii="Courier New" w:hAnsi="Courier New" w:cs="Courier New"/>
           <w:sz w:val="16"/>
           <w:szCs w:val="16"/>
         </w:rPr>
-        <w:t>2.73  -0.00   0.00   0.00    0.00    1.16  -3.89</w:t>
-      </w:r>
-    </w:p>
-    <w:p>
-      <w:pPr>
-        <w:pStyle w:val="NurText"/>
-        <w:spacing w:before="0"/>
+        <w:t xml:space="preserve">ocki                          </w:t>
+      </w:r>
+      <w:r>
         <w:rPr>
           <w:rFonts w:ascii="Courier New" w:hAnsi="Courier New" w:cs="Courier New"/>
           <w:sz w:val="16"/>
           <w:szCs w:val="16"/>
         </w:rPr>
-      </w:pPr>
-      <w:r>
+        <w:t xml:space="preserve">       |    1   2.73 |  0.00   2.73 |  2.73 (  1)      - (  0) |     - (  0)   2.73 (  1) | </w:t>
+      </w:r>
+    </w:p>
+    <w:p>
+      <w:pPr>
+        <w:pStyle w:val="KeinLeerraum"/>
         <w:rPr>
           <w:rFonts w:ascii="Courier New" w:hAnsi="Courier New" w:cs="Courier New"/>
           <w:sz w:val="16"/>
           <w:szCs w:val="16"/>
         </w:rPr>
-        <w:t xml:space="preserve">T Wiśniewski - I Kowalczyk                               1   0   0   1   0   </w:t>
-      </w:r>
-      <w:proofErr w:type="gramStart"/>
+      </w:pPr>
       <w:r>
         <w:rPr>
           <w:rFonts w:ascii="Courier New" w:hAnsi="Courier New" w:cs="Courier New"/>
           <w:sz w:val="16"/>
           <w:szCs w:val="16"/>
         </w:rPr>
-        <w:t>1  -</w:t>
-      </w:r>
-      <w:proofErr w:type="gramEnd"/>
+        <w:t xml:space="preserve">L Ohrysko - M </w:t>
+      </w:r>
       <w:r>
         <w:rPr>
           <w:rFonts w:ascii="Courier New" w:hAnsi="Courier New" w:cs="Courier New"/>
           <w:sz w:val="16"/>
           <w:szCs w:val="16"/>
         </w:rPr>
-        <w:t>2.73  -0.00   0.00   0.00    0.00   -3.57   0.83</w:t>
-      </w:r>
-    </w:p>
-    <w:p>
-      <w:pPr>
-        <w:pStyle w:val="NurText"/>
-        <w:spacing w:before="0"/>
+        <w:t xml:space="preserve">Jeleniewski                   </w:t>
+      </w:r>
+      <w:r>
         <w:rPr>
           <w:rFonts w:ascii="Courier New" w:hAnsi="Courier New" w:cs="Courier New"/>
           <w:sz w:val="16"/>
           <w:szCs w:val="16"/>
         </w:rPr>
-      </w:pPr>
-      <w:r>
+        <w:t xml:space="preserve">         |    1   2.73 |  0.00   2.73 |  2.73 (  1)      - (  0) |     - (  0)   2.73 (  1) | </w:t>
+      </w:r>
+    </w:p>
+    <w:p>
+      <w:pPr>
+        <w:pStyle w:val="KeinLeerraum"/>
         <w:rPr>
           <w:rFonts w:ascii="Courier New" w:hAnsi="Courier New" w:cs="Courier New"/>
           <w:sz w:val="16"/>
           <w:szCs w:val="16"/>
         </w:rPr>
-        <w:t xml:space="preserve">G Głasek - M Piwowarczyk                                 1   0   0   1   1   </w:t>
-      </w:r>
-      <w:proofErr w:type="gramStart"/>
+      </w:pPr>
       <w:r>
         <w:rPr>
           <w:rFonts w:ascii="Courier New" w:hAnsi="Courier New" w:cs="Courier New"/>
           <w:sz w:val="16"/>
           <w:szCs w:val="16"/>
         </w:rPr>
-        <w:t>0  -</w:t>
-      </w:r>
-      <w:proofErr w:type="gramEnd"/>
+        <w:t xml:space="preserve">A Guła - M Taczewski             </w:t>
+      </w:r>
       <w:r>
         <w:rPr>
           <w:rFonts w:ascii="Courier New" w:hAnsi="Courier New" w:cs="Courier New"/>
           <w:sz w:val="16"/>
           <w:szCs w:val="16"/>
         </w:rPr>
-        <w:t>2.73  -0.00   0.00   0.00    1.16    0.00  -3.89</w:t>
-      </w:r>
-    </w:p>
-    <w:p>
-      <w:pPr>
-        <w:pStyle w:val="NurText"/>
-        <w:spacing w:before="0"/>
+        <w:t xml:space="preserve">         </w:t>
+      </w:r>
+      <w:r>
         <w:rPr>
           <w:rFonts w:ascii="Courier New" w:hAnsi="Courier New" w:cs="Courier New"/>
           <w:sz w:val="16"/>
           <w:szCs w:val="16"/>
         </w:rPr>
-      </w:pPr>
-      <w:r>
+        <w:t xml:space="preserve">           |    1   2.73 |  0.00   2.73 |  2.73 (  1)      - (  0) |     - (  0)   2.73 (  1) | </w:t>
+      </w:r>
+    </w:p>
+    <w:p>
+      <w:pPr>
+        <w:pStyle w:val="KeinLeerraum"/>
         <w:rPr>
           <w:rFonts w:ascii="Courier New" w:hAnsi="Courier New" w:cs="Courier New"/>
           <w:sz w:val="16"/>
           <w:szCs w:val="16"/>
         </w:rPr>
-        <w:t xml:space="preserve">T Jochymski - M Kania                                    1   0   0   1   1   </w:t>
-      </w:r>
-      <w:proofErr w:type="gramStart"/>
+      </w:pPr>
       <w:r>
         <w:rPr>
           <w:rFonts w:ascii="Courier New" w:hAnsi="Courier New" w:cs="Courier New"/>
           <w:sz w:val="16"/>
           <w:szCs w:val="16"/>
         </w:rPr>
-        <w:t>0  -</w:t>
-      </w:r>
-      <w:proofErr w:type="gramEnd"/>
+        <w:t xml:space="preserve">G Bajek - </w:t>
+      </w:r>
       <w:r>
         <w:rPr>
           <w:rFonts w:ascii="Courier New" w:hAnsi="Courier New" w:cs="Courier New"/>
           <w:sz w:val="16"/>
           <w:szCs w:val="16"/>
         </w:rPr>
-        <w:t>2.73  -0.00   0.00   0.00    0.03    0.00  -2.76</w:t>
-      </w:r>
-    </w:p>
-    <w:p>
-      <w:pPr>
-        <w:pStyle w:val="NurText"/>
-        <w:spacing w:before="0"/>
+        <w:t xml:space="preserve">M Wręczycki                   </w:t>
+      </w:r>
+      <w:r>
         <w:rPr>
           <w:rFonts w:ascii="Courier New" w:hAnsi="Courier New" w:cs="Courier New"/>
           <w:sz w:val="16"/>
           <w:szCs w:val="16"/>
         </w:rPr>
-      </w:pPr>
-      <w:r>
+        <w:t xml:space="preserve">             |    1   2.73 |  0.00   2.73 |  2.73 (  1)      - (  0) |     - (  0)   2.73 (  1) | </w:t>
+      </w:r>
+    </w:p>
+    <w:p>
+      <w:pPr>
+        <w:pStyle w:val="KeinLeerraum"/>
         <w:rPr>
           <w:rFonts w:ascii="Courier New" w:hAnsi="Courier New" w:cs="Courier New"/>
           <w:sz w:val="16"/>
           <w:szCs w:val="16"/>
         </w:rPr>
-        <w:t xml:space="preserve">C Komajda - J Kotorowicz                                 1   0   0   1   0   </w:t>
-      </w:r>
-      <w:proofErr w:type="gramStart"/>
+      </w:pPr>
       <w:r>
         <w:rPr>
           <w:rFonts w:ascii="Courier New" w:hAnsi="Courier New" w:cs="Courier New"/>
           <w:sz w:val="16"/>
           <w:szCs w:val="16"/>
         </w:rPr>
-        <w:t>1  -</w:t>
-      </w:r>
-      <w:proofErr w:type="gramEnd"/>
+        <w:t xml:space="preserve">P Żak - </w:t>
+      </w:r>
       <w:r>
         <w:rPr>
           <w:rFonts w:ascii="Courier New" w:hAnsi="Courier New" w:cs="Courier New"/>
           <w:sz w:val="16"/>
           <w:szCs w:val="16"/>
         </w:rPr>
-        <w:t>2.73  -0.00   0.00   0.00    0.00    1.16  -3.89</w:t>
-      </w:r>
-    </w:p>
-    <w:p>
-      <w:pPr>
-        <w:pStyle w:val="NurText"/>
-        <w:spacing w:before="0"/>
+        <w:t xml:space="preserve">J Zaremba                     </w:t>
+      </w:r>
+      <w:r>
         <w:rPr>
           <w:rFonts w:ascii="Courier New" w:hAnsi="Courier New" w:cs="Courier New"/>
           <w:sz w:val="16"/>
           <w:szCs w:val="16"/>
         </w:rPr>
-      </w:pPr>
-      <w:r>
+        <w:t xml:space="preserve">               |    1  -2.73 | -0.00  -2.73 |     - (  0)  -2.73 (  1) |     - (  0)      - (  0) | </w:t>
+      </w:r>
+    </w:p>
+    <w:p>
+      <w:pPr>
+        <w:pStyle w:val="KeinLeerraum"/>
         <w:rPr>
           <w:rFonts w:ascii="Courier New" w:hAnsi="Courier New" w:cs="Courier New"/>
           <w:sz w:val="16"/>
           <w:szCs w:val="16"/>
         </w:rPr>
-        <w:t xml:space="preserve">M Bartkowski - M Puczyński                               1   0   0   1   1   </w:t>
-      </w:r>
-      <w:proofErr w:type="gramStart"/>
+      </w:pPr>
       <w:r>
         <w:rPr>
           <w:rFonts w:ascii="Courier New" w:hAnsi="Courier New" w:cs="Courier New"/>
           <w:sz w:val="16"/>
           <w:szCs w:val="16"/>
         </w:rPr>
-        <w:t>0  -</w:t>
-      </w:r>
-      <w:proofErr w:type="gramEnd"/>
+        <w:t>S Gołę</w:t>
+      </w:r>
       <w:r>
         <w:rPr>
           <w:rFonts w:ascii="Courier New" w:hAnsi="Courier New" w:cs="Courier New"/>
           <w:sz w:val="16"/>
           <w:szCs w:val="16"/>
         </w:rPr>
-        <w:t>2.73  -0.00   0.00   0.00    0.03    0.00  -2.76</w:t>
-      </w:r>
-    </w:p>
-    <w:p>
-      <w:pPr>
-        <w:pStyle w:val="NurText"/>
-        <w:spacing w:before="0"/>
+        <w:t xml:space="preserve">biowski - A Żmudziński        </w:t>
+      </w:r>
+      <w:r>
         <w:rPr>
           <w:rFonts w:ascii="Courier New" w:hAnsi="Courier New" w:cs="Courier New"/>
           <w:sz w:val="16"/>
           <w:szCs w:val="16"/>
         </w:rPr>
-      </w:pPr>
-      <w:r>
+        <w:t xml:space="preserve">                 |    1  -2.73 | -0.00  -2.73 |     - (  0)  -2.73 (  1) |     - (  0)      - (  0) | </w:t>
+      </w:r>
+    </w:p>
+    <w:p>
+      <w:pPr>
+        <w:pStyle w:val="KeinLeerraum"/>
         <w:rPr>
           <w:rFonts w:ascii="Courier New" w:hAnsi="Courier New" w:cs="Courier New"/>
           <w:sz w:val="16"/>
           <w:szCs w:val="16"/>
         </w:rPr>
-        <w:t xml:space="preserve">R Matlak - Z Guła                                        1   0   0   1   0   </w:t>
-      </w:r>
-      <w:proofErr w:type="gramStart"/>
+      </w:pPr>
       <w:r>
         <w:rPr>
           <w:rFonts w:ascii="Courier New" w:hAnsi="Courier New" w:cs="Courier New"/>
           <w:sz w:val="16"/>
           <w:szCs w:val="16"/>
         </w:rPr>
-        <w:t>1  -</w:t>
-      </w:r>
-      <w:proofErr w:type="gramEnd"/>
+        <w:t>M De</w:t>
+      </w:r>
       <w:r>
         <w:rPr>
           <w:rFonts w:ascii="Courier New" w:hAnsi="Courier New" w:cs="Courier New"/>
           <w:sz w:val="16"/>
           <w:szCs w:val="16"/>
         </w:rPr>
-        <w:t>2.73  -0.00   0.00   0.00    0.00    0.03  -2.76</w:t>
-      </w:r>
-    </w:p>
-    <w:p>
-      <w:pPr>
-        <w:pStyle w:val="NurText"/>
-        <w:spacing w:before="0"/>
+        <w:t xml:space="preserve">mbiński - M Pędziński         </w:t>
+      </w:r>
+      <w:r>
         <w:rPr>
           <w:rFonts w:ascii="Courier New" w:hAnsi="Courier New" w:cs="Courier New"/>
           <w:sz w:val="16"/>
           <w:szCs w:val="16"/>
         </w:rPr>
-      </w:pPr>
-      <w:r>
+        <w:t xml:space="preserve">                   |    1  -2.73 | -0.00  -2.73 |     - (  0)  -2.73 (  1) |     - (  0)      - (  0) | </w:t>
+      </w:r>
+    </w:p>
+    <w:p>
+      <w:pPr>
+        <w:pStyle w:val="KeinLeerraum"/>
         <w:rPr>
           <w:rFonts w:ascii="Courier New" w:hAnsi="Courier New" w:cs="Courier New"/>
           <w:sz w:val="16"/>
           <w:szCs w:val="16"/>
         </w:rPr>
-        <w:t xml:space="preserve">J Klukowski - A Kowalski                                 1   0   0   1   1   </w:t>
-      </w:r>
-      <w:proofErr w:type="gramStart"/>
+      </w:pPr>
       <w:r>
         <w:rPr>
           <w:rFonts w:ascii="Courier New" w:hAnsi="Courier New" w:cs="Courier New"/>
           <w:sz w:val="16"/>
           <w:szCs w:val="16"/>
         </w:rPr>
-        <w:t>0  -</w:t>
-      </w:r>
-      <w:proofErr w:type="gramEnd"/>
+        <w:t xml:space="preserve">G </w:t>
+      </w:r>
       <w:r>
         <w:rPr>
           <w:rFonts w:ascii="Courier New" w:hAnsi="Courier New" w:cs="Courier New"/>
           <w:sz w:val="16"/>
           <w:szCs w:val="16"/>
         </w:rPr>
-        <w:t>4.40  -0.00   0.00   0.00   -3.57    0.00  -0.83</w:t>
-      </w:r>
-    </w:p>
-    <w:p>
-      <w:pPr>
-        <w:pStyle w:val="NurText"/>
-        <w:spacing w:before="0"/>
+        <w:t xml:space="preserve">Narkiewicz - K Buras          </w:t>
+      </w:r>
+      <w:r>
         <w:rPr>
           <w:rFonts w:ascii="Courier New" w:hAnsi="Courier New" w:cs="Courier New"/>
           <w:sz w:val="16"/>
           <w:szCs w:val="16"/>
         </w:rPr>
-      </w:pPr>
-      <w:r>
+        <w:t xml:space="preserve">                     |    1  -2.73 | -0.00  -2.73 |     - (  0)  -2.73 (  1) |     - (  0)      - (  0) | </w:t>
+      </w:r>
+    </w:p>
+    <w:p>
+      <w:pPr>
+        <w:pStyle w:val="KeinLeerraum"/>
         <w:rPr>
           <w:rFonts w:ascii="Courier New" w:hAnsi="Courier New" w:cs="Courier New"/>
           <w:sz w:val="16"/>
           <w:szCs w:val="16"/>
         </w:rPr>
-        <w:t xml:space="preserve">S Zawiślak - E Miszewska                                 1   1   0   0   0   </w:t>
-      </w:r>
-      <w:proofErr w:type="gramStart"/>
+      </w:pPr>
       <w:r>
         <w:rPr>
           <w:rFonts w:ascii="Courier New" w:hAnsi="Courier New" w:cs="Courier New"/>
           <w:sz w:val="16"/>
           <w:szCs w:val="16"/>
         </w:rPr>
-        <w:t>0  -</w:t>
-      </w:r>
-      <w:proofErr w:type="gramEnd"/>
+        <w:t xml:space="preserve">J Kalita - M Nowosadzki       </w:t>
+      </w:r>
       <w:r>
         <w:rPr>
           <w:rFonts w:ascii="Courier New" w:hAnsi="Courier New" w:cs="Courier New"/>
           <w:sz w:val="16"/>
           <w:szCs w:val="16"/>
         </w:rPr>
-        <w:t>7.67   0.00  -7.67   0.00    0.00    0.00   0.00</w:t>
+        <w:t xml:space="preserve">                       |    1  -2.73 | -0.00  -2.73 |     - (  0)  -2.73 (  1) |     - (  0)      - (  0) | </w:t>
       </w:r>
     </w:p>
     <w:p>
       <w:pPr>
-        <w:pStyle w:val="NurText"/>
-        <w:spacing w:before="0"/>
+        <w:pStyle w:val="KeinLeerraum"/>
         <w:rPr>
           <w:rFonts w:ascii="Courier New" w:hAnsi="Courier New" w:cs="Courier New"/>
           <w:sz w:val="16"/>
           <w:szCs w:val="16"/>
-          <w:lang w:val="de-DE"/>
         </w:rPr>
       </w:pPr>
       <w:r>
@@ -16257,67 +16084,340 @@
           <w:rFonts w:ascii="Courier New" w:hAnsi="Courier New" w:cs="Courier New"/>
           <w:sz w:val="16"/>
           <w:szCs w:val="16"/>
-          <w:lang w:val="de-DE"/>
-        </w:rPr>
-        <w:t>B Pazur - T Pilch                                        1   0   1   0   0   0  -8.93   0.00   0.00  -8.93    0.00    0.00   0.00</w:t>
-      </w:r>
-    </w:p>
-    <w:p>
-      <w:pPr>
-        <w:pStyle w:val="NurText"/>
-        <w:spacing w:before="0"/>
+        </w:rPr>
+        <w:t xml:space="preserve">T Wiśniewski - I Kowalczyk  </w:t>
+      </w:r>
+      <w:r>
         <w:rPr>
           <w:rFonts w:ascii="Courier New" w:hAnsi="Courier New" w:cs="Courier New"/>
           <w:sz w:val="16"/>
           <w:szCs w:val="16"/>
-          <w:lang w:val="de-DE"/>
-        </w:rPr>
-      </w:pPr>
-      <w:r>
+        </w:rPr>
+        <w:t xml:space="preserve">                         |    1  -2.73 | -0.00  -2.73 |     - (  0)  -2.73 (  1) |     - (  0)      - (  0) | </w:t>
+      </w:r>
+    </w:p>
+    <w:p>
+      <w:pPr>
+        <w:pStyle w:val="KeinLeerraum"/>
         <w:rPr>
           <w:rFonts w:ascii="Courier New" w:hAnsi="Courier New" w:cs="Courier New"/>
           <w:sz w:val="16"/>
           <w:szCs w:val="16"/>
-          <w:lang w:val="de-DE"/>
-        </w:rPr>
-        <w:t>L Niemiec - M Białożyt                                   1   1   0   0   0   0  -8.93   0.00  -8.93   0.00    0.00    0.00   0.00</w:t>
-      </w:r>
-    </w:p>
-    <w:p>
-      <w:pPr>
-        <w:pStyle w:val="NurText"/>
-        <w:spacing w:before="0"/>
+        </w:rPr>
+      </w:pPr>
+      <w:r>
         <w:rPr>
           <w:rFonts w:ascii="Courier New" w:hAnsi="Courier New" w:cs="Courier New"/>
           <w:sz w:val="16"/>
           <w:szCs w:val="16"/>
         </w:rPr>
-      </w:pPr>
+        <w:t xml:space="preserve">G Głasek - M Piwowarczyk  </w:t>
+      </w:r>
       <w:r>
         <w:rPr>
           <w:rFonts w:ascii="Courier New" w:hAnsi="Courier New" w:cs="Courier New"/>
           <w:sz w:val="16"/>
           <w:szCs w:val="16"/>
         </w:rPr>
-        <w:t xml:space="preserve">P Nawrocki - P Wiankowski                                1   1   0   0   0   </w:t>
-      </w:r>
-      <w:proofErr w:type="gramStart"/>
-      <w:r>
+        <w:t xml:space="preserve">                           |    1  -2.73 | -0.00  -2.73 |     - (  0)  -2.73 (  1) |     - (  0)      - (  0) | </w:t>
+      </w:r>
+    </w:p>
+    <w:p>
+      <w:pPr>
+        <w:pStyle w:val="KeinLeerraum"/>
         <w:rPr>
           <w:rFonts w:ascii="Courier New" w:hAnsi="Courier New" w:cs="Courier New"/>
           <w:sz w:val="16"/>
           <w:szCs w:val="16"/>
         </w:rPr>
-        <w:t>0  -</w:t>
-      </w:r>
-      <w:proofErr w:type="gramEnd"/>
+      </w:pPr>
       <w:r>
         <w:rPr>
           <w:rFonts w:ascii="Courier New" w:hAnsi="Courier New" w:cs="Courier New"/>
           <w:sz w:val="16"/>
           <w:szCs w:val="16"/>
         </w:rPr>
-        <w:t>8.93   0.00  -8.93   0.00    0.00    0.00   0.00</w:t>
+        <w:t xml:space="preserve">T Jochymski - M Kania   </w:t>
+      </w:r>
+      <w:r>
+        <w:rPr>
+          <w:rFonts w:ascii="Courier New" w:hAnsi="Courier New" w:cs="Courier New"/>
+          <w:sz w:val="16"/>
+          <w:szCs w:val="16"/>
+        </w:rPr>
+        <w:t xml:space="preserve">                             |    1  -2.73 | -0.00  -2.73 |     - (  0)  -2.73 (  1) |     - (  0)      - (  0) | </w:t>
+      </w:r>
+    </w:p>
+    <w:p>
+      <w:pPr>
+        <w:pStyle w:val="KeinLeerraum"/>
+        <w:rPr>
+          <w:rFonts w:ascii="Courier New" w:hAnsi="Courier New" w:cs="Courier New"/>
+          <w:sz w:val="16"/>
+          <w:szCs w:val="16"/>
+        </w:rPr>
+      </w:pPr>
+      <w:r>
+        <w:rPr>
+          <w:rFonts w:ascii="Courier New" w:hAnsi="Courier New" w:cs="Courier New"/>
+          <w:sz w:val="16"/>
+          <w:szCs w:val="16"/>
+        </w:rPr>
+        <w:t>C Komajda - J Ko</w:t>
+      </w:r>
+      <w:r>
+        <w:rPr>
+          <w:rFonts w:ascii="Courier New" w:hAnsi="Courier New" w:cs="Courier New"/>
+          <w:sz w:val="16"/>
+          <w:szCs w:val="16"/>
+        </w:rPr>
+        <w:t xml:space="preserve">torowicz                      </w:t>
+      </w:r>
+      <w:r>
+        <w:rPr>
+          <w:rFonts w:ascii="Courier New" w:hAnsi="Courier New" w:cs="Courier New"/>
+          <w:sz w:val="16"/>
+          <w:szCs w:val="16"/>
+        </w:rPr>
+        <w:t xml:space="preserve">       |    1  -2.73 | -0.00  -2.73 |     - (  0)  -2.73 (  1) |     - (  0)      - (  0) | </w:t>
+      </w:r>
+    </w:p>
+    <w:p>
+      <w:pPr>
+        <w:pStyle w:val="KeinLeerraum"/>
+        <w:rPr>
+          <w:rFonts w:ascii="Courier New" w:hAnsi="Courier New" w:cs="Courier New"/>
+          <w:sz w:val="16"/>
+          <w:szCs w:val="16"/>
+        </w:rPr>
+      </w:pPr>
+      <w:r>
+        <w:rPr>
+          <w:rFonts w:ascii="Courier New" w:hAnsi="Courier New" w:cs="Courier New"/>
+          <w:sz w:val="16"/>
+          <w:szCs w:val="16"/>
+        </w:rPr>
+        <w:t>M Bartkowski -</w:t>
+      </w:r>
+      <w:r>
+        <w:rPr>
+          <w:rFonts w:ascii="Courier New" w:hAnsi="Courier New" w:cs="Courier New"/>
+          <w:sz w:val="16"/>
+          <w:szCs w:val="16"/>
+        </w:rPr>
+        <w:t xml:space="preserve"> M Puczyński                  </w:t>
+      </w:r>
+      <w:r>
+        <w:rPr>
+          <w:rFonts w:ascii="Courier New" w:hAnsi="Courier New" w:cs="Courier New"/>
+          <w:sz w:val="16"/>
+          <w:szCs w:val="16"/>
+        </w:rPr>
+        <w:t xml:space="preserve">         |    1  -2.73 | -0.00  -2.73 |     - (  0)  -2.73 (  1) |     - (  0)      - (  0) | </w:t>
+      </w:r>
+    </w:p>
+    <w:p>
+      <w:pPr>
+        <w:pStyle w:val="KeinLeerraum"/>
+        <w:rPr>
+          <w:rFonts w:ascii="Courier New" w:hAnsi="Courier New" w:cs="Courier New"/>
+          <w:sz w:val="16"/>
+          <w:szCs w:val="16"/>
+        </w:rPr>
+      </w:pPr>
+      <w:r>
+        <w:rPr>
+          <w:rFonts w:ascii="Courier New" w:hAnsi="Courier New" w:cs="Courier New"/>
+          <w:sz w:val="16"/>
+          <w:szCs w:val="16"/>
+        </w:rPr>
+        <w:t>R Matlak - Z</w:t>
+      </w:r>
+      <w:r>
+        <w:rPr>
+          <w:rFonts w:ascii="Courier New" w:hAnsi="Courier New" w:cs="Courier New"/>
+          <w:sz w:val="16"/>
+          <w:szCs w:val="16"/>
+        </w:rPr>
+        <w:t xml:space="preserve"> Guła                         </w:t>
+      </w:r>
+      <w:r>
+        <w:rPr>
+          <w:rFonts w:ascii="Courier New" w:hAnsi="Courier New" w:cs="Courier New"/>
+          <w:sz w:val="16"/>
+          <w:szCs w:val="16"/>
+        </w:rPr>
+        <w:t xml:space="preserve">           |    1  -2.73 | -0.00  -2.73 |     - (  0)  -2.73 (  1) |     - (  0)      - (  0) | </w:t>
+      </w:r>
+    </w:p>
+    <w:p>
+      <w:pPr>
+        <w:pStyle w:val="KeinLeerraum"/>
+        <w:rPr>
+          <w:rFonts w:ascii="Courier New" w:hAnsi="Courier New" w:cs="Courier New"/>
+          <w:sz w:val="16"/>
+          <w:szCs w:val="16"/>
+        </w:rPr>
+      </w:pPr>
+      <w:r>
+        <w:rPr>
+          <w:rFonts w:ascii="Courier New" w:hAnsi="Courier New" w:cs="Courier New"/>
+          <w:sz w:val="16"/>
+          <w:szCs w:val="16"/>
+        </w:rPr>
+        <w:t>J Klukowsk</w:t>
+      </w:r>
+      <w:r>
+        <w:rPr>
+          <w:rFonts w:ascii="Courier New" w:hAnsi="Courier New" w:cs="Courier New"/>
+          <w:sz w:val="16"/>
+          <w:szCs w:val="16"/>
+        </w:rPr>
+        <w:t xml:space="preserve">i - A Kowalski                </w:t>
+      </w:r>
+      <w:r>
+        <w:rPr>
+          <w:rFonts w:ascii="Courier New" w:hAnsi="Courier New" w:cs="Courier New"/>
+          <w:sz w:val="16"/>
+          <w:szCs w:val="16"/>
+        </w:rPr>
+        <w:t xml:space="preserve">             |    1  -4.40 | -0.00  -4.40 |     - (  0)  -4.40 (  1) |     - (  0)      - (  0) | </w:t>
+      </w:r>
+    </w:p>
+    <w:p>
+      <w:pPr>
+        <w:pStyle w:val="KeinLeerraum"/>
+        <w:rPr>
+          <w:rFonts w:ascii="Courier New" w:hAnsi="Courier New" w:cs="Courier New"/>
+          <w:sz w:val="16"/>
+          <w:szCs w:val="16"/>
+        </w:rPr>
+      </w:pPr>
+      <w:r>
+        <w:rPr>
+          <w:rFonts w:ascii="Courier New" w:hAnsi="Courier New" w:cs="Courier New"/>
+          <w:sz w:val="16"/>
+          <w:szCs w:val="16"/>
+        </w:rPr>
+        <w:t>S Zawiśl</w:t>
+      </w:r>
+      <w:r>
+        <w:rPr>
+          <w:rFonts w:ascii="Courier New" w:hAnsi="Courier New" w:cs="Courier New"/>
+          <w:sz w:val="16"/>
+          <w:szCs w:val="16"/>
+        </w:rPr>
+        <w:t xml:space="preserve">ak - E Miszewska              </w:t>
+      </w:r>
+      <w:r>
+        <w:rPr>
+          <w:rFonts w:ascii="Courier New" w:hAnsi="Courier New" w:cs="Courier New"/>
+          <w:sz w:val="16"/>
+          <w:szCs w:val="16"/>
+        </w:rPr>
+        <w:t xml:space="preserve">               |    1  -7.67 |  0.00  -7.67 | -7.67 (  1)      - (  0) | -7.67 (  1)      - (  0) | </w:t>
+      </w:r>
+    </w:p>
+    <w:p>
+      <w:pPr>
+        <w:pStyle w:val="KeinLeerraum"/>
+        <w:rPr>
+          <w:rFonts w:ascii="Courier New" w:hAnsi="Courier New" w:cs="Courier New"/>
+          <w:sz w:val="16"/>
+          <w:szCs w:val="16"/>
+        </w:rPr>
+      </w:pPr>
+      <w:r>
+        <w:rPr>
+          <w:rFonts w:ascii="Courier New" w:hAnsi="Courier New" w:cs="Courier New"/>
+          <w:sz w:val="16"/>
+          <w:szCs w:val="16"/>
+        </w:rPr>
+        <w:t>B Pazu</w:t>
+      </w:r>
+      <w:r>
+        <w:rPr>
+          <w:rFonts w:ascii="Courier New" w:hAnsi="Courier New" w:cs="Courier New"/>
+          <w:sz w:val="16"/>
+          <w:szCs w:val="16"/>
+        </w:rPr>
+        <w:t xml:space="preserve">r - T Pilch                   </w:t>
+      </w:r>
+      <w:r>
+        <w:rPr>
+          <w:rFonts w:ascii="Courier New" w:hAnsi="Courier New" w:cs="Courier New"/>
+          <w:sz w:val="16"/>
+          <w:szCs w:val="16"/>
+        </w:rPr>
+        <w:t xml:space="preserve">                 |    1  -8.93 |  0.00  -8.93 | -8.93 (  1)      - (  0) |     - (  0)  -8.93 (  1) | </w:t>
+      </w:r>
+    </w:p>
+    <w:p>
+      <w:pPr>
+        <w:pStyle w:val="KeinLeerraum"/>
+        <w:rPr>
+          <w:rFonts w:ascii="Courier New" w:hAnsi="Courier New" w:cs="Courier New"/>
+          <w:sz w:val="16"/>
+          <w:szCs w:val="16"/>
+        </w:rPr>
+      </w:pPr>
+      <w:r>
+        <w:rPr>
+          <w:rFonts w:ascii="Courier New" w:hAnsi="Courier New" w:cs="Courier New"/>
+          <w:sz w:val="16"/>
+          <w:szCs w:val="16"/>
+        </w:rPr>
+        <w:t>L Ni</w:t>
+      </w:r>
+      <w:r>
+        <w:rPr>
+          <w:rFonts w:ascii="Courier New" w:hAnsi="Courier New" w:cs="Courier New"/>
+          <w:sz w:val="16"/>
+          <w:szCs w:val="16"/>
+        </w:rPr>
+        <w:t xml:space="preserve">emiec - M Białożyt            </w:t>
+      </w:r>
+      <w:r>
+        <w:rPr>
+          <w:rFonts w:ascii="Courier New" w:hAnsi="Courier New" w:cs="Courier New"/>
+          <w:sz w:val="16"/>
+          <w:szCs w:val="16"/>
+        </w:rPr>
+        <w:t xml:space="preserve">                   |    1  -8.93 |  0.00  -8.93 | -8.93 (  1)      - (  0) | -8.93 (  1)      - (  0) | </w:t>
+      </w:r>
+    </w:p>
+    <w:p>
+      <w:pPr>
+        <w:pStyle w:val="KeinLeerraum"/>
+        <w:rPr>
+          <w:rFonts w:ascii="Courier New" w:hAnsi="Courier New" w:cs="Courier New"/>
+          <w:sz w:val="16"/>
+          <w:szCs w:val="16"/>
+        </w:rPr>
+      </w:pPr>
+      <w:r>
+        <w:rPr>
+          <w:rFonts w:ascii="Courier New" w:hAnsi="Courier New" w:cs="Courier New"/>
+          <w:sz w:val="16"/>
+          <w:szCs w:val="16"/>
+        </w:rPr>
+        <w:t xml:space="preserve">P </w:t>
+      </w:r>
+      <w:r>
+        <w:rPr>
+          <w:rFonts w:ascii="Courier New" w:hAnsi="Courier New" w:cs="Courier New"/>
+          <w:sz w:val="16"/>
+          <w:szCs w:val="16"/>
+        </w:rPr>
+        <w:t xml:space="preserve">Nawrocki - P Wiankowski       </w:t>
+      </w:r>
+      <w:r>
+        <w:rPr>
+          <w:rFonts w:ascii="Courier New" w:hAnsi="Courier New" w:cs="Courier New"/>
+          <w:sz w:val="16"/>
+          <w:szCs w:val="16"/>
+        </w:rPr>
+        <w:t xml:space="preserve">                     |    1  -8.93 |  0.00  -8.93 | -8.93 (  1)      - (  0) | -8.93 (  1)      - (  0) |</w:t>
       </w:r>
     </w:p>
     <w:p>
@@ -16385,6 +16485,8 @@
           <w:docGrid w:linePitch="360"/>
         </w:sectPr>
       </w:pPr>
+      <w:bookmarkStart w:id="11" w:name="_GoBack"/>
+      <w:bookmarkEnd w:id="11"/>
     </w:p>
     <w:tbl>
       <w:tblPr>
@@ -17091,7 +17193,7 @@
                 </mc:Choice>
                 <mc:Fallback>
                   <w:pict>
-                    <v:group w14:anchorId="01D77B2E" id="Zeichenbereich 39" o:spid="_x0000_s1044" editas="canvas" style="width:90pt;height:72.65pt;mso-position-horizontal-relative:char;mso-position-vertical-relative:line" coordsize="11430,9226" o:gfxdata="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">
+                    <v:group id="Zeichenbereich 39" o:spid="_x0000_s1044" editas="canvas" style="width:90pt;height:72.65pt;mso-position-horizontal-relative:char;mso-position-vertical-relative:line" coordsize="11430,9226" o:gfxdata="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">
                       <v:shape id="_x0000_s1045" type="#_x0000_t75" style="position:absolute;width:11430;height:9226;visibility:visible;mso-wrap-style:square">
                         <v:fill o:detectmouseclick="t"/>
                         <v:path o:connecttype="none"/>
@@ -17855,7 +17957,7 @@
           <w:szCs w:val="24"/>
         </w:rPr>
       </w:pPr>
-      <w:hyperlink r:id="rId19" w:history="1">
+      <w:hyperlink r:id="rId20" w:history="1">
         <w:r>
           <w:rPr>
             <w:rStyle w:val="Hyperlink"/>
@@ -22685,7 +22787,7 @@
                 </mc:Choice>
                 <mc:Fallback>
                   <w:pict>
-                    <v:group w14:anchorId="29199316" id="Zeichenbereich 45" o:spid="_x0000_s1051" editas="canvas" style="width:90pt;height:72.65pt;mso-position-horizontal-relative:char;mso-position-vertical-relative:line" coordsize="11430,9226" o:gfxdata="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">
+                    <v:group id="Zeichenbereich 45" o:spid="_x0000_s1051" editas="canvas" style="width:90pt;height:72.65pt;mso-position-horizontal-relative:char;mso-position-vertical-relative:line" coordsize="11430,9226" o:gfxdata="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">
                       <v:shape id="_x0000_s1052" type="#_x0000_t75" style="position:absolute;width:11430;height:9226;visibility:visible;mso-wrap-style:square">
                         <v:fill o:detectmouseclick="t"/>
                         <v:path o:connecttype="none"/>
@@ -23498,7 +23600,7 @@
           <w:szCs w:val="24"/>
         </w:rPr>
       </w:pPr>
-      <w:hyperlink r:id="rId20" w:history="1">
+      <w:hyperlink r:id="rId21" w:history="1">
         <w:r>
           <w:rPr>
             <w:rStyle w:val="Hyperlink"/>
@@ -30494,7 +30596,7 @@
                 </mc:Choice>
                 <mc:Fallback>
                   <w:pict>
-                    <v:group w14:anchorId="242D1237" id="Zeichenbereich 9" o:spid="_x0000_s1058" editas="canvas" style="width:90pt;height:72.65pt;mso-position-horizontal-relative:char;mso-position-vertical-relative:line" coordsize="11430,9226" o:gfxdata="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">
+                    <v:group id="Zeichenbereich 9" o:spid="_x0000_s1058" editas="canvas" style="width:90pt;height:72.65pt;mso-position-horizontal-relative:char;mso-position-vertical-relative:line" coordsize="11430,9226" o:gfxdata="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">
                       <v:shape id="_x0000_s1059" type="#_x0000_t75" style="position:absolute;width:11430;height:9226;visibility:visible;mso-wrap-style:square">
                         <v:fill o:detectmouseclick="t"/>
                         <v:path o:connecttype="none"/>
@@ -31202,7 +31304,7 @@
           <w:szCs w:val="24"/>
         </w:rPr>
       </w:pPr>
-      <w:hyperlink r:id="rId21" w:history="1">
+      <w:hyperlink r:id="rId22" w:history="1">
         <w:r>
           <w:rPr>
             <w:rStyle w:val="Hyperlink"/>
@@ -35985,7 +36087,7 @@
                 </mc:Choice>
                 <mc:Fallback>
                   <w:pict>
-                    <v:group w14:anchorId="3BC861F2" id="Zeichenbereich 19" o:spid="_x0000_s1065" editas="canvas" style="width:90pt;height:72.65pt;mso-position-horizontal-relative:char;mso-position-vertical-relative:line" coordsize="11430,9226" o:gfxdata="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">
+                    <v:group id="Zeichenbereich 19" o:spid="_x0000_s1065" editas="canvas" style="width:90pt;height:72.65pt;mso-position-horizontal-relative:char;mso-position-vertical-relative:line" coordsize="11430,9226" o:gfxdata="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">
                       <v:shape id="_x0000_s1066" type="#_x0000_t75" style="position:absolute;width:11430;height:9226;visibility:visible;mso-wrap-style:square">
                         <v:fill o:detectmouseclick="t"/>
                         <v:path o:connecttype="none"/>
@@ -38841,14 +38943,7 @@
                 <w:sz w:val="24"/>
                 <w:szCs w:val="24"/>
               </w:rPr>
-              <w:t xml:space="preserve">, </w:t>
-            </w:r>
-            <w:r>
-              <w:rPr>
-                <w:sz w:val="24"/>
-                <w:szCs w:val="24"/>
-              </w:rPr>
-              <w:t>E</w:t>
+              <w:t>, E</w:t>
             </w:r>
           </w:p>
         </w:tc>
@@ -39554,15 +39649,7 @@
           <w:sz w:val="24"/>
           <w:szCs w:val="24"/>
         </w:rPr>
-        <w:t xml:space="preserve"> in Exampl</w:t>
-      </w:r>
-      <w:r>
-        <w:rPr>
-          <w:b/>
-          <w:sz w:val="24"/>
-          <w:szCs w:val="24"/>
-        </w:rPr>
-        <w:t>e 6</w:t>
+        <w:t xml:space="preserve"> in Example 6</w:t>
       </w:r>
     </w:p>
     <w:p>
@@ -39734,15 +39821,7 @@
                 <w:sz w:val="24"/>
                 <w:szCs w:val="24"/>
               </w:rPr>
-              <w:t>D</w:t>
-            </w:r>
-            <w:r>
-              <w:rPr>
-                <w:b/>
-                <w:sz w:val="24"/>
-                <w:szCs w:val="24"/>
-              </w:rPr>
-              <w:t>ef.</w:t>
+              <w:t>Def.</w:t>
             </w:r>
           </w:p>
         </w:tc>
@@ -40270,14 +40349,7 @@
                 <w:sz w:val="24"/>
                 <w:szCs w:val="24"/>
               </w:rPr>
-              <w:t xml:space="preserve">, </w:t>
-            </w:r>
-            <w:r>
-              <w:rPr>
-                <w:sz w:val="24"/>
-                <w:szCs w:val="24"/>
-              </w:rPr>
-              <w:t>E</w:t>
+              <w:t>, E</w:t>
             </w:r>
           </w:p>
         </w:tc>
@@ -41061,14 +41133,7 @@
           <w:sz w:val="24"/>
           <w:szCs w:val="24"/>
         </w:rPr>
-        <w:t xml:space="preserve">The real interest is in the spade declarers.  Thorvald was in </w:t>
-      </w:r>
-      <w:r>
-        <w:rPr>
-          <w:sz w:val="24"/>
-          <w:szCs w:val="24"/>
-        </w:rPr>
-        <w:t>4</w:t>
+        <w:t>The real interest is in the spade declarers.  Thorvald was in 4</w:t>
       </w:r>
       <w:r>
         <w:rPr>
@@ -41105,28 +41170,7 @@
           <w:sz w:val="24"/>
           <w:szCs w:val="24"/>
         </w:rPr>
-        <w:t xml:space="preserve"> making </w:t>
-      </w:r>
-      <w:r>
-        <w:rPr>
-          <w:sz w:val="24"/>
-          <w:szCs w:val="24"/>
-        </w:rPr>
-        <w:t>11</w:t>
-      </w:r>
-      <w:r>
-        <w:rPr>
-          <w:sz w:val="24"/>
-          <w:szCs w:val="24"/>
-        </w:rPr>
-        <w:t xml:space="preserve"> tricks</w:t>
-      </w:r>
-      <w:r>
-        <w:rPr>
-          <w:sz w:val="24"/>
-          <w:szCs w:val="24"/>
-        </w:rPr>
-        <w:t xml:space="preserve"> got +5.64?</w:t>
+        <w:t xml:space="preserve"> making 11 tricks got +5.64?</w:t>
       </w:r>
     </w:p>
     <w:p>
@@ -41886,7 +41930,7 @@
 </file>
 
 <file path=word/endnotes.xml><?xml version="1.0" encoding="utf-8"?>
-<w:endnotes xmlns:wpc="http://schemas.microsoft.com/office/word/2010/wordprocessingCanvas" xmlns:mc="http://schemas.openxmlformats.org/markup-compatibility/2006" xmlns:o="urn:schemas-microsoft-com:office:office" xmlns:r="http://schemas.openxmlformats.org/officeDocument/2006/relationships" xmlns:m="http://schemas.openxmlformats.org/officeDocument/2006/math" xmlns:v="urn:schemas-microsoft-com:vml" xmlns:wp14="http://schemas.microsoft.com/office/word/2010/wordprocessingDrawing" xmlns:wp="http://schemas.openxmlformats.org/drawingml/2006/wordprocessingDrawing" xmlns:w10="urn:schemas-microsoft-com:office:word" xmlns:w="http://schemas.openxmlformats.org/wordprocessingml/2006/main" xmlns:w14="http://schemas.microsoft.com/office/word/2010/wordml" xmlns:w15="http://schemas.microsoft.com/office/word/2012/wordml" xmlns:wpg="http://schemas.microsoft.com/office/word/2010/wordprocessingGroup" xmlns:wpi="http://schemas.microsoft.com/office/word/2010/wordprocessingInk" xmlns:wne="http://schemas.microsoft.com/office/word/2006/wordml" xmlns:wps="http://schemas.microsoft.com/office/word/2010/wordprocessingShape" mc:Ignorable="w14 w15 wp14">
+<w:endnotes xmlns:wpc="http://schemas.microsoft.com/office/word/2010/wordprocessingCanvas" xmlns:mc="http://schemas.openxmlformats.org/markup-compatibility/2006" xmlns:o="urn:schemas-microsoft-com:office:office" xmlns:r="http://schemas.openxmlformats.org/officeDocument/2006/relationships" xmlns:m="http://schemas.openxmlformats.org/officeDocument/2006/math" xmlns:v="urn:schemas-microsoft-com:vml" xmlns:wp14="http://schemas.microsoft.com/office/word/2010/wordprocessingDrawing" xmlns:wp="http://schemas.openxmlformats.org/drawingml/2006/wordprocessingDrawing" xmlns:w10="urn:schemas-microsoft-com:office:word" xmlns:w="http://schemas.openxmlformats.org/wordprocessingml/2006/main" xmlns:w14="http://schemas.microsoft.com/office/word/2010/wordml" xmlns:wpg="http://schemas.microsoft.com/office/word/2010/wordprocessingGroup" xmlns:wpi="http://schemas.microsoft.com/office/word/2010/wordprocessingInk" xmlns:wne="http://schemas.microsoft.com/office/word/2006/wordml" xmlns:wps="http://schemas.microsoft.com/office/word/2010/wordprocessingShape" mc:Ignorable="w14 wp14">
   <w:endnote w:type="separator" w:id="-1">
     <w:p>
       <w:pPr>
@@ -41911,7 +41955,7 @@
 </file>
 
 <file path=word/footer1.xml><?xml version="1.0" encoding="utf-8"?>
-<w:ftr xmlns:wpc="http://schemas.microsoft.com/office/word/2010/wordprocessingCanvas" xmlns:mc="http://schemas.openxmlformats.org/markup-compatibility/2006" xmlns:o="urn:schemas-microsoft-com:office:office" xmlns:r="http://schemas.openxmlformats.org/officeDocument/2006/relationships" xmlns:m="http://schemas.openxmlformats.org/officeDocument/2006/math" xmlns:v="urn:schemas-microsoft-com:vml" xmlns:wp14="http://schemas.microsoft.com/office/word/2010/wordprocessingDrawing" xmlns:wp="http://schemas.openxmlformats.org/drawingml/2006/wordprocessingDrawing" xmlns:w10="urn:schemas-microsoft-com:office:word" xmlns:w="http://schemas.openxmlformats.org/wordprocessingml/2006/main" xmlns:w14="http://schemas.microsoft.com/office/word/2010/wordml" xmlns:w15="http://schemas.microsoft.com/office/word/2012/wordml" xmlns:wpg="http://schemas.microsoft.com/office/word/2010/wordprocessingGroup" xmlns:wpi="http://schemas.microsoft.com/office/word/2010/wordprocessingInk" xmlns:wne="http://schemas.microsoft.com/office/word/2006/wordml" xmlns:wps="http://schemas.microsoft.com/office/word/2010/wordprocessingShape" mc:Ignorable="w14 w15 wp14">
+<w:ftr xmlns:wpc="http://schemas.microsoft.com/office/word/2010/wordprocessingCanvas" xmlns:mc="http://schemas.openxmlformats.org/markup-compatibility/2006" xmlns:o="urn:schemas-microsoft-com:office:office" xmlns:r="http://schemas.openxmlformats.org/officeDocument/2006/relationships" xmlns:m="http://schemas.openxmlformats.org/officeDocument/2006/math" xmlns:v="urn:schemas-microsoft-com:vml" xmlns:wp14="http://schemas.microsoft.com/office/word/2010/wordprocessingDrawing" xmlns:wp="http://schemas.openxmlformats.org/drawingml/2006/wordprocessingDrawing" xmlns:w10="urn:schemas-microsoft-com:office:word" xmlns:w="http://schemas.openxmlformats.org/wordprocessingml/2006/main" xmlns:w14="http://schemas.microsoft.com/office/word/2010/wordml" xmlns:wpg="http://schemas.microsoft.com/office/word/2010/wordprocessingGroup" xmlns:wpi="http://schemas.microsoft.com/office/word/2010/wordprocessingInk" xmlns:wne="http://schemas.microsoft.com/office/word/2006/wordml" xmlns:wps="http://schemas.microsoft.com/office/word/2010/wordprocessingShape" mc:Ignorable="w14 wp14">
   <w:p>
     <w:pPr>
       <w:pStyle w:val="Fuzeile"/>
@@ -41962,7 +42006,7 @@
 </file>
 
 <file path=word/footer2.xml><?xml version="1.0" encoding="utf-8"?>
-<w:ftr xmlns:wpc="http://schemas.microsoft.com/office/word/2010/wordprocessingCanvas" xmlns:mc="http://schemas.openxmlformats.org/markup-compatibility/2006" xmlns:o="urn:schemas-microsoft-com:office:office" xmlns:r="http://schemas.openxmlformats.org/officeDocument/2006/relationships" xmlns:m="http://schemas.openxmlformats.org/officeDocument/2006/math" xmlns:v="urn:schemas-microsoft-com:vml" xmlns:wp14="http://schemas.microsoft.com/office/word/2010/wordprocessingDrawing" xmlns:wp="http://schemas.openxmlformats.org/drawingml/2006/wordprocessingDrawing" xmlns:w10="urn:schemas-microsoft-com:office:word" xmlns:w="http://schemas.openxmlformats.org/wordprocessingml/2006/main" xmlns:w14="http://schemas.microsoft.com/office/word/2010/wordml" xmlns:w15="http://schemas.microsoft.com/office/word/2012/wordml" xmlns:wpg="http://schemas.microsoft.com/office/word/2010/wordprocessingGroup" xmlns:wpi="http://schemas.microsoft.com/office/word/2010/wordprocessingInk" xmlns:wne="http://schemas.microsoft.com/office/word/2006/wordml" xmlns:wps="http://schemas.microsoft.com/office/word/2010/wordprocessingShape" mc:Ignorable="w14 w15 wp14">
+<w:ftr xmlns:wpc="http://schemas.microsoft.com/office/word/2010/wordprocessingCanvas" xmlns:mc="http://schemas.openxmlformats.org/markup-compatibility/2006" xmlns:o="urn:schemas-microsoft-com:office:office" xmlns:r="http://schemas.openxmlformats.org/officeDocument/2006/relationships" xmlns:m="http://schemas.openxmlformats.org/officeDocument/2006/math" xmlns:v="urn:schemas-microsoft-com:vml" xmlns:wp14="http://schemas.microsoft.com/office/word/2010/wordprocessingDrawing" xmlns:wp="http://schemas.openxmlformats.org/drawingml/2006/wordprocessingDrawing" xmlns:w10="urn:schemas-microsoft-com:office:word" xmlns:w="http://schemas.openxmlformats.org/wordprocessingml/2006/main" xmlns:w14="http://schemas.microsoft.com/office/word/2010/wordml" xmlns:wpg="http://schemas.microsoft.com/office/word/2010/wordprocessingGroup" xmlns:wpi="http://schemas.microsoft.com/office/word/2010/wordprocessingInk" xmlns:wne="http://schemas.microsoft.com/office/word/2006/wordml" xmlns:wps="http://schemas.microsoft.com/office/word/2010/wordprocessingShape" mc:Ignorable="w14 wp14">
   <w:p>
     <w:pPr>
       <w:tabs>
@@ -42047,7 +42091,7 @@
             </wp:anchor>
           </w:drawing>
         </mc:Choice>
-        <mc:Fallback>
+        <mc:Fallback xmlns:w15="http://schemas.microsoft.com/office/word/2012/wordml">
           <w:pict>
             <v:rect w14:anchorId="348ED38F" id="Rectangle 1" o:spid="_x0000_s1026" style="position:absolute;margin-left:-2in;margin-top:233.85pt;width:1in;height:1in;z-index:251657728;visibility:visible;mso-wrap-style:square;mso-width-percent:0;mso-height-percent:0;mso-wrap-distance-left:9pt;mso-wrap-distance-top:0;mso-wrap-distance-right:9pt;mso-wrap-distance-bottom:0;mso-position-horizontal:absolute;mso-position-horizontal-relative:text;mso-position-vertical:absolute;mso-position-vertical-relative:text;mso-width-percent:0;mso-height-percent:0;mso-width-relative:page;mso-height-relative:page;v-text-anchor:top" o:gfxdata="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"/>
           </w:pict>
@@ -42059,7 +42103,7 @@
 </file>
 
 <file path=word/footer3.xml><?xml version="1.0" encoding="utf-8"?>
-<w:ftr xmlns:wpc="http://schemas.microsoft.com/office/word/2010/wordprocessingCanvas" xmlns:mc="http://schemas.openxmlformats.org/markup-compatibility/2006" xmlns:o="urn:schemas-microsoft-com:office:office" xmlns:r="http://schemas.openxmlformats.org/officeDocument/2006/relationships" xmlns:m="http://schemas.openxmlformats.org/officeDocument/2006/math" xmlns:v="urn:schemas-microsoft-com:vml" xmlns:wp14="http://schemas.microsoft.com/office/word/2010/wordprocessingDrawing" xmlns:wp="http://schemas.openxmlformats.org/drawingml/2006/wordprocessingDrawing" xmlns:w10="urn:schemas-microsoft-com:office:word" xmlns:w="http://schemas.openxmlformats.org/wordprocessingml/2006/main" xmlns:w14="http://schemas.microsoft.com/office/word/2010/wordml" xmlns:w15="http://schemas.microsoft.com/office/word/2012/wordml" xmlns:wpg="http://schemas.microsoft.com/office/word/2010/wordprocessingGroup" xmlns:wpi="http://schemas.microsoft.com/office/word/2010/wordprocessingInk" xmlns:wne="http://schemas.microsoft.com/office/word/2006/wordml" xmlns:wps="http://schemas.microsoft.com/office/word/2010/wordprocessingShape" mc:Ignorable="w14 w15 wp14">
+<w:ftr xmlns:wpc="http://schemas.microsoft.com/office/word/2010/wordprocessingCanvas" xmlns:mc="http://schemas.openxmlformats.org/markup-compatibility/2006" xmlns:o="urn:schemas-microsoft-com:office:office" xmlns:r="http://schemas.openxmlformats.org/officeDocument/2006/relationships" xmlns:m="http://schemas.openxmlformats.org/officeDocument/2006/math" xmlns:v="urn:schemas-microsoft-com:vml" xmlns:wp14="http://schemas.microsoft.com/office/word/2010/wordprocessingDrawing" xmlns:wp="http://schemas.openxmlformats.org/drawingml/2006/wordprocessingDrawing" xmlns:w10="urn:schemas-microsoft-com:office:word" xmlns:w="http://schemas.openxmlformats.org/wordprocessingml/2006/main" xmlns:w14="http://schemas.microsoft.com/office/word/2010/wordml" xmlns:wpg="http://schemas.microsoft.com/office/word/2010/wordprocessingGroup" xmlns:wpi="http://schemas.microsoft.com/office/word/2010/wordprocessingInk" xmlns:wne="http://schemas.microsoft.com/office/word/2006/wordml" xmlns:wps="http://schemas.microsoft.com/office/word/2010/wordprocessingShape" mc:Ignorable="w14 wp14">
   <w:p>
     <w:pPr>
       <w:tabs>
@@ -42081,7 +42125,7 @@
       <mc:AlternateContent>
         <mc:Choice Requires="wps">
           <w:drawing>
-            <wp:anchor distT="0" distB="0" distL="114300" distR="114300" simplePos="0" relativeHeight="251657216" behindDoc="1" locked="0" layoutInCell="1" allowOverlap="1" wp14:anchorId="3C42FD4B" wp14:editId="70FBE88E">
+            <wp:anchor distT="0" distB="0" distL="114300" distR="114300" simplePos="0" relativeHeight="251657216" behindDoc="1" locked="0" layoutInCell="1" allowOverlap="1" wp14:anchorId="37BEBC8B" wp14:editId="2B53FC6F">
               <wp:simplePos x="0" y="0"/>
               <wp:positionH relativeFrom="margin">
                 <wp:posOffset>0</wp:posOffset>
@@ -42144,7 +42188,7 @@
             </wp:anchor>
           </w:drawing>
         </mc:Choice>
-        <mc:Fallback>
+        <mc:Fallback xmlns:w15="http://schemas.microsoft.com/office/word/2012/wordml">
           <w:pict>
             <v:rect w14:anchorId="35D08BD8" id="Rectangle 14" o:spid="_x0000_s1026" style="position:absolute;margin-left:0;margin-top:716.4pt;width:442.2pt;height:26.65pt;z-index:-251659264;visibility:hidden;mso-wrap-style:square;mso-width-percent:0;mso-height-percent:0;mso-wrap-distance-left:9pt;mso-wrap-distance-top:0;mso-wrap-distance-right:9pt;mso-wrap-distance-bottom:0;mso-position-horizontal:absolute;mso-position-horizontal-relative:margin;mso-position-vertical:absolute;mso-position-vertical-relative:page;mso-width-percent:0;mso-height-percent:0;mso-width-relative:page;mso-height-relative:page;v-text-anchor:top" o:gfxdata="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" fillcolor="#bfdffb" stroked="f">
               <w10:wrap anchorx="margin" anchory="page"/>
@@ -42244,7 +42288,7 @@
         <w:noProof/>
         <w:sz w:val="16"/>
       </w:rPr>
-      <w:t>22</w:t>
+      <w:t>27</w:t>
     </w:r>
     <w:r>
       <w:rPr>
@@ -42261,7 +42305,7 @@
       <mc:AlternateContent>
         <mc:Choice Requires="wps">
           <w:drawing>
-            <wp:anchor distT="0" distB="0" distL="114300" distR="114300" simplePos="0" relativeHeight="251659264" behindDoc="0" locked="0" layoutInCell="1" allowOverlap="1" wp14:anchorId="0B158647" wp14:editId="53CCFA7A">
+            <wp:anchor distT="0" distB="0" distL="114300" distR="114300" simplePos="0" relativeHeight="251659264" behindDoc="0" locked="0" layoutInCell="1" allowOverlap="1" wp14:anchorId="5E732D56" wp14:editId="039F14F6">
               <wp:simplePos x="0" y="0"/>
               <wp:positionH relativeFrom="column">
                 <wp:posOffset>-1828800</wp:posOffset>
@@ -42317,7 +42361,7 @@
             </wp:anchor>
           </w:drawing>
         </mc:Choice>
-        <mc:Fallback>
+        <mc:Fallback xmlns:w15="http://schemas.microsoft.com/office/word/2012/wordml">
           <w:pict>
             <v:rect w14:anchorId="4ADA078F" id="Rectangle 15" o:spid="_x0000_s1026" style="position:absolute;margin-left:-2in;margin-top:233.85pt;width:1in;height:1in;z-index:251659264;visibility:visible;mso-wrap-style:square;mso-width-percent:0;mso-height-percent:0;mso-wrap-distance-left:9pt;mso-wrap-distance-top:0;mso-wrap-distance-right:9pt;mso-wrap-distance-bottom:0;mso-position-horizontal:absolute;mso-position-horizontal-relative:text;mso-position-vertical:absolute;mso-position-vertical-relative:text;mso-width-percent:0;mso-height-percent:0;mso-width-relative:page;mso-height-relative:page;v-text-anchor:top" o:gfxdata="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"/>
           </w:pict>
@@ -42329,7 +42373,7 @@
 </file>
 
 <file path=word/footnotes.xml><?xml version="1.0" encoding="utf-8"?>
-<w:footnotes xmlns:wpc="http://schemas.microsoft.com/office/word/2010/wordprocessingCanvas" xmlns:mc="http://schemas.openxmlformats.org/markup-compatibility/2006" xmlns:o="urn:schemas-microsoft-com:office:office" xmlns:r="http://schemas.openxmlformats.org/officeDocument/2006/relationships" xmlns:m="http://schemas.openxmlformats.org/officeDocument/2006/math" xmlns:v="urn:schemas-microsoft-com:vml" xmlns:wp14="http://schemas.microsoft.com/office/word/2010/wordprocessingDrawing" xmlns:wp="http://schemas.openxmlformats.org/drawingml/2006/wordprocessingDrawing" xmlns:w10="urn:schemas-microsoft-com:office:word" xmlns:w="http://schemas.openxmlformats.org/wordprocessingml/2006/main" xmlns:w14="http://schemas.microsoft.com/office/word/2010/wordml" xmlns:w15="http://schemas.microsoft.com/office/word/2012/wordml" xmlns:wpg="http://schemas.microsoft.com/office/word/2010/wordprocessingGroup" xmlns:wpi="http://schemas.microsoft.com/office/word/2010/wordprocessingInk" xmlns:wne="http://schemas.microsoft.com/office/word/2006/wordml" xmlns:wps="http://schemas.microsoft.com/office/word/2010/wordprocessingShape" mc:Ignorable="w14 w15 wp14">
+<w:footnotes xmlns:wpc="http://schemas.microsoft.com/office/word/2010/wordprocessingCanvas" xmlns:mc="http://schemas.openxmlformats.org/markup-compatibility/2006" xmlns:o="urn:schemas-microsoft-com:office:office" xmlns:r="http://schemas.openxmlformats.org/officeDocument/2006/relationships" xmlns:m="http://schemas.openxmlformats.org/officeDocument/2006/math" xmlns:v="urn:schemas-microsoft-com:vml" xmlns:wp14="http://schemas.microsoft.com/office/word/2010/wordprocessingDrawing" xmlns:wp="http://schemas.openxmlformats.org/drawingml/2006/wordprocessingDrawing" xmlns:w10="urn:schemas-microsoft-com:office:word" xmlns:w="http://schemas.openxmlformats.org/wordprocessingml/2006/main" xmlns:w14="http://schemas.microsoft.com/office/word/2010/wordml" xmlns:wpg="http://schemas.microsoft.com/office/word/2010/wordprocessingGroup" xmlns:wpi="http://schemas.microsoft.com/office/word/2010/wordprocessingInk" xmlns:wne="http://schemas.microsoft.com/office/word/2006/wordml" xmlns:wps="http://schemas.microsoft.com/office/word/2010/wordprocessingShape" mc:Ignorable="w14 wp14">
   <w:footnote w:type="separator" w:id="-1">
     <w:p>
       <w:pPr>
@@ -42351,7 +42395,7 @@
 </file>
 
 <file path=word/header1.xml><?xml version="1.0" encoding="utf-8"?>
-<w:hdr xmlns:wpc="http://schemas.microsoft.com/office/word/2010/wordprocessingCanvas" xmlns:mc="http://schemas.openxmlformats.org/markup-compatibility/2006" xmlns:o="urn:schemas-microsoft-com:office:office" xmlns:r="http://schemas.openxmlformats.org/officeDocument/2006/relationships" xmlns:m="http://schemas.openxmlformats.org/officeDocument/2006/math" xmlns:v="urn:schemas-microsoft-com:vml" xmlns:wp14="http://schemas.microsoft.com/office/word/2010/wordprocessingDrawing" xmlns:wp="http://schemas.openxmlformats.org/drawingml/2006/wordprocessingDrawing" xmlns:w10="urn:schemas-microsoft-com:office:word" xmlns:w="http://schemas.openxmlformats.org/wordprocessingml/2006/main" xmlns:w14="http://schemas.microsoft.com/office/word/2010/wordml" xmlns:w15="http://schemas.microsoft.com/office/word/2012/wordml" xmlns:wpg="http://schemas.microsoft.com/office/word/2010/wordprocessingGroup" xmlns:wpi="http://schemas.microsoft.com/office/word/2010/wordprocessingInk" xmlns:wne="http://schemas.microsoft.com/office/word/2006/wordml" xmlns:wps="http://schemas.microsoft.com/office/word/2010/wordprocessingShape" mc:Ignorable="w14 w15 wp14">
+<w:hdr xmlns:wpc="http://schemas.microsoft.com/office/word/2010/wordprocessingCanvas" xmlns:mc="http://schemas.openxmlformats.org/markup-compatibility/2006" xmlns:o="urn:schemas-microsoft-com:office:office" xmlns:r="http://schemas.openxmlformats.org/officeDocument/2006/relationships" xmlns:m="http://schemas.openxmlformats.org/officeDocument/2006/math" xmlns:v="urn:schemas-microsoft-com:vml" xmlns:wp14="http://schemas.microsoft.com/office/word/2010/wordprocessingDrawing" xmlns:wp="http://schemas.openxmlformats.org/drawingml/2006/wordprocessingDrawing" xmlns:w10="urn:schemas-microsoft-com:office:word" xmlns:w="http://schemas.openxmlformats.org/wordprocessingml/2006/main" xmlns:w14="http://schemas.microsoft.com/office/word/2010/wordml" xmlns:wpg="http://schemas.microsoft.com/office/word/2010/wordprocessingGroup" xmlns:wpi="http://schemas.microsoft.com/office/word/2010/wordprocessingInk" xmlns:wne="http://schemas.microsoft.com/office/word/2006/wordml" xmlns:wps="http://schemas.microsoft.com/office/word/2010/wordprocessingShape" mc:Ignorable="w14 wp14">
   <w:p>
     <w:pPr>
       <w:pStyle w:val="Kopfzeile"/>
@@ -42365,8 +42409,8 @@
 </file>
 
 <file path=word/numbering.xml><?xml version="1.0" encoding="utf-8"?>
-<w:numbering xmlns:wpc="http://schemas.microsoft.com/office/word/2010/wordprocessingCanvas" xmlns:mc="http://schemas.openxmlformats.org/markup-compatibility/2006" xmlns:o="urn:schemas-microsoft-com:office:office" xmlns:r="http://schemas.openxmlformats.org/officeDocument/2006/relationships" xmlns:m="http://schemas.openxmlformats.org/officeDocument/2006/math" xmlns:v="urn:schemas-microsoft-com:vml" xmlns:wp14="http://schemas.microsoft.com/office/word/2010/wordprocessingDrawing" xmlns:wp="http://schemas.openxmlformats.org/drawingml/2006/wordprocessingDrawing" xmlns:w10="urn:schemas-microsoft-com:office:word" xmlns:w="http://schemas.openxmlformats.org/wordprocessingml/2006/main" xmlns:w14="http://schemas.microsoft.com/office/word/2010/wordml" xmlns:w15="http://schemas.microsoft.com/office/word/2012/wordml" xmlns:wpg="http://schemas.microsoft.com/office/word/2010/wordprocessingGroup" xmlns:wpi="http://schemas.microsoft.com/office/word/2010/wordprocessingInk" xmlns:wne="http://schemas.microsoft.com/office/word/2006/wordml" xmlns:wps="http://schemas.microsoft.com/office/word/2010/wordprocessingShape" mc:Ignorable="w14 w15 wp14">
-  <w:abstractNum w:abstractNumId="0" w15:restartNumberingAfterBreak="0">
+<w:numbering xmlns:wpc="http://schemas.microsoft.com/office/word/2010/wordprocessingCanvas" xmlns:mc="http://schemas.openxmlformats.org/markup-compatibility/2006" xmlns:o="urn:schemas-microsoft-com:office:office" xmlns:r="http://schemas.openxmlformats.org/officeDocument/2006/relationships" xmlns:m="http://schemas.openxmlformats.org/officeDocument/2006/math" xmlns:v="urn:schemas-microsoft-com:vml" xmlns:wp14="http://schemas.microsoft.com/office/word/2010/wordprocessingDrawing" xmlns:wp="http://schemas.openxmlformats.org/drawingml/2006/wordprocessingDrawing" xmlns:w10="urn:schemas-microsoft-com:office:word" xmlns:w="http://schemas.openxmlformats.org/wordprocessingml/2006/main" xmlns:w14="http://schemas.microsoft.com/office/word/2010/wordml" xmlns:wpg="http://schemas.microsoft.com/office/word/2010/wordprocessingGroup" xmlns:wpi="http://schemas.microsoft.com/office/word/2010/wordprocessingInk" xmlns:wne="http://schemas.microsoft.com/office/word/2006/wordml" xmlns:wps="http://schemas.microsoft.com/office/word/2010/wordprocessingShape" mc:Ignorable="w14 wp14">
+  <w:abstractNum w:abstractNumId="0">
     <w:nsid w:val="FFFFFF7C"/>
     <w:multiLevelType w:val="singleLevel"/>
     <w:tmpl w:val="30D60192"/>
@@ -42384,7 +42428,7 @@
       </w:pPr>
     </w:lvl>
   </w:abstractNum>
-  <w:abstractNum w:abstractNumId="1" w15:restartNumberingAfterBreak="0">
+  <w:abstractNum w:abstractNumId="1">
     <w:nsid w:val="FFFFFF7D"/>
     <w:multiLevelType w:val="singleLevel"/>
     <w:tmpl w:val="3BBADE78"/>
@@ -42402,7 +42446,7 @@
       </w:pPr>
     </w:lvl>
   </w:abstractNum>
-  <w:abstractNum w:abstractNumId="2" w15:restartNumberingAfterBreak="0">
+  <w:abstractNum w:abstractNumId="2">
     <w:nsid w:val="FFFFFF7E"/>
     <w:multiLevelType w:val="singleLevel"/>
     <w:tmpl w:val="198EA8EE"/>
@@ -42420,7 +42464,7 @@
       </w:pPr>
     </w:lvl>
   </w:abstractNum>
-  <w:abstractNum w:abstractNumId="3" w15:restartNumberingAfterBreak="0">
+  <w:abstractNum w:abstractNumId="3">
     <w:nsid w:val="FFFFFF7F"/>
     <w:multiLevelType w:val="singleLevel"/>
     <w:tmpl w:val="395860CC"/>
@@ -42438,7 +42482,7 @@
       </w:pPr>
     </w:lvl>
   </w:abstractNum>
-  <w:abstractNum w:abstractNumId="4" w15:restartNumberingAfterBreak="0">
+  <w:abstractNum w:abstractNumId="4">
     <w:nsid w:val="FFFFFF80"/>
     <w:multiLevelType w:val="singleLevel"/>
     <w:tmpl w:val="7A3486AA"/>
@@ -42459,7 +42503,7 @@
       </w:rPr>
     </w:lvl>
   </w:abstractNum>
-  <w:abstractNum w:abstractNumId="5" w15:restartNumberingAfterBreak="0">
+  <w:abstractNum w:abstractNumId="5">
     <w:nsid w:val="FFFFFF81"/>
     <w:multiLevelType w:val="singleLevel"/>
     <w:tmpl w:val="BFDCD634"/>
@@ -42480,7 +42524,7 @@
       </w:rPr>
     </w:lvl>
   </w:abstractNum>
-  <w:abstractNum w:abstractNumId="6" w15:restartNumberingAfterBreak="0">
+  <w:abstractNum w:abstractNumId="6">
     <w:nsid w:val="FFFFFF82"/>
     <w:multiLevelType w:val="singleLevel"/>
     <w:tmpl w:val="B10A7010"/>
@@ -42501,7 +42545,7 @@
       </w:rPr>
     </w:lvl>
   </w:abstractNum>
-  <w:abstractNum w:abstractNumId="7" w15:restartNumberingAfterBreak="0">
+  <w:abstractNum w:abstractNumId="7">
     <w:nsid w:val="FFFFFF83"/>
     <w:multiLevelType w:val="singleLevel"/>
     <w:tmpl w:val="E90C0E1E"/>
@@ -42522,7 +42566,7 @@
       </w:rPr>
     </w:lvl>
   </w:abstractNum>
-  <w:abstractNum w:abstractNumId="8" w15:restartNumberingAfterBreak="0">
+  <w:abstractNum w:abstractNumId="8">
     <w:nsid w:val="FFFFFF88"/>
     <w:multiLevelType w:val="singleLevel"/>
     <w:tmpl w:val="BE3CAC02"/>
@@ -42540,7 +42584,7 @@
       </w:pPr>
     </w:lvl>
   </w:abstractNum>
-  <w:abstractNum w:abstractNumId="9" w15:restartNumberingAfterBreak="0">
+  <w:abstractNum w:abstractNumId="9">
     <w:nsid w:val="FFFFFF89"/>
     <w:multiLevelType w:val="singleLevel"/>
     <w:tmpl w:val="1204A492"/>
@@ -42561,7 +42605,7 @@
       </w:rPr>
     </w:lvl>
   </w:abstractNum>
-  <w:abstractNum w:abstractNumId="10" w15:restartNumberingAfterBreak="0">
+  <w:abstractNum w:abstractNumId="10">
     <w:nsid w:val="04F5573B"/>
     <w:multiLevelType w:val="hybridMultilevel"/>
     <w:tmpl w:val="4F6C46DC"/>
@@ -42674,7 +42718,7 @@
       </w:rPr>
     </w:lvl>
   </w:abstractNum>
-  <w:abstractNum w:abstractNumId="11" w15:restartNumberingAfterBreak="0">
+  <w:abstractNum w:abstractNumId="11">
     <w:nsid w:val="0FAD2101"/>
     <w:multiLevelType w:val="hybridMultilevel"/>
     <w:tmpl w:val="C37A9D78"/>
@@ -42787,7 +42831,7 @@
       </w:rPr>
     </w:lvl>
   </w:abstractNum>
-  <w:abstractNum w:abstractNumId="12" w15:restartNumberingAfterBreak="0">
+  <w:abstractNum w:abstractNumId="12">
     <w:nsid w:val="14B92C8B"/>
     <w:multiLevelType w:val="hybridMultilevel"/>
     <w:tmpl w:val="542A2E0A"/>
@@ -42879,7 +42923,7 @@
       </w:pPr>
     </w:lvl>
   </w:abstractNum>
-  <w:abstractNum w:abstractNumId="13" w15:restartNumberingAfterBreak="0">
+  <w:abstractNum w:abstractNumId="13">
     <w:nsid w:val="17F702FB"/>
     <w:multiLevelType w:val="hybridMultilevel"/>
     <w:tmpl w:val="67DA9284"/>
@@ -42992,7 +43036,7 @@
       </w:rPr>
     </w:lvl>
   </w:abstractNum>
-  <w:abstractNum w:abstractNumId="14" w15:restartNumberingAfterBreak="0">
+  <w:abstractNum w:abstractNumId="14">
     <w:nsid w:val="1CF801A4"/>
     <w:multiLevelType w:val="hybridMultilevel"/>
     <w:tmpl w:val="6DBE8D0C"/>
@@ -43081,7 +43125,7 @@
       </w:pPr>
     </w:lvl>
   </w:abstractNum>
-  <w:abstractNum w:abstractNumId="15" w15:restartNumberingAfterBreak="0">
+  <w:abstractNum w:abstractNumId="15">
     <w:nsid w:val="20B27BFD"/>
     <w:multiLevelType w:val="multilevel"/>
     <w:tmpl w:val="02141794"/>
@@ -43227,7 +43271,7 @@
       </w:rPr>
     </w:lvl>
   </w:abstractNum>
-  <w:abstractNum w:abstractNumId="16" w15:restartNumberingAfterBreak="0">
+  <w:abstractNum w:abstractNumId="16">
     <w:nsid w:val="21F1538B"/>
     <w:multiLevelType w:val="multilevel"/>
     <w:tmpl w:val="995AB88A"/>
@@ -43322,7 +43366,7 @@
       </w:pPr>
     </w:lvl>
   </w:abstractNum>
-  <w:abstractNum w:abstractNumId="17" w15:restartNumberingAfterBreak="0">
+  <w:abstractNum w:abstractNumId="17">
     <w:nsid w:val="2491106D"/>
     <w:multiLevelType w:val="hybridMultilevel"/>
     <w:tmpl w:val="128CD7F8"/>
@@ -43411,7 +43455,7 @@
       </w:pPr>
     </w:lvl>
   </w:abstractNum>
-  <w:abstractNum w:abstractNumId="18" w15:restartNumberingAfterBreak="0">
+  <w:abstractNum w:abstractNumId="18">
     <w:nsid w:val="45A33655"/>
     <w:multiLevelType w:val="hybridMultilevel"/>
     <w:tmpl w:val="BF34C94A"/>
@@ -43503,7 +43547,7 @@
       </w:pPr>
     </w:lvl>
   </w:abstractNum>
-  <w:abstractNum w:abstractNumId="19" w15:restartNumberingAfterBreak="0">
+  <w:abstractNum w:abstractNumId="19">
     <w:nsid w:val="4CE817F9"/>
     <w:multiLevelType w:val="singleLevel"/>
     <w:tmpl w:val="FFFFFFFF"/>
@@ -43521,7 +43565,7 @@
       </w:rPr>
     </w:lvl>
   </w:abstractNum>
-  <w:abstractNum w:abstractNumId="20" w15:restartNumberingAfterBreak="0">
+  <w:abstractNum w:abstractNumId="20">
     <w:nsid w:val="55166FEF"/>
     <w:multiLevelType w:val="hybridMultilevel"/>
     <w:tmpl w:val="35402FF4"/>
@@ -43634,7 +43678,7 @@
       </w:rPr>
     </w:lvl>
   </w:abstractNum>
-  <w:abstractNum w:abstractNumId="21" w15:restartNumberingAfterBreak="0">
+  <w:abstractNum w:abstractNumId="21">
     <w:nsid w:val="57214AFB"/>
     <w:multiLevelType w:val="hybridMultilevel"/>
     <w:tmpl w:val="8ED27858"/>
@@ -43749,7 +43793,7 @@
       </w:rPr>
     </w:lvl>
   </w:abstractNum>
-  <w:abstractNum w:abstractNumId="22" w15:restartNumberingAfterBreak="0">
+  <w:abstractNum w:abstractNumId="22">
     <w:nsid w:val="5C574A11"/>
     <w:multiLevelType w:val="hybridMultilevel"/>
     <w:tmpl w:val="849A91CE"/>
@@ -43863,7 +43907,7 @@
       </w:rPr>
     </w:lvl>
   </w:abstractNum>
-  <w:abstractNum w:abstractNumId="23" w15:restartNumberingAfterBreak="0">
+  <w:abstractNum w:abstractNumId="23">
     <w:nsid w:val="5DF412D1"/>
     <w:multiLevelType w:val="hybridMultilevel"/>
     <w:tmpl w:val="1B6EB756"/>
@@ -43976,7 +44020,7 @@
       </w:rPr>
     </w:lvl>
   </w:abstractNum>
-  <w:abstractNum w:abstractNumId="24" w15:restartNumberingAfterBreak="0">
+  <w:abstractNum w:abstractNumId="24">
     <w:nsid w:val="61F833A1"/>
     <w:multiLevelType w:val="hybridMultilevel"/>
     <w:tmpl w:val="75F24206"/>
@@ -44065,7 +44109,7 @@
       </w:pPr>
     </w:lvl>
   </w:abstractNum>
-  <w:abstractNum w:abstractNumId="25" w15:restartNumberingAfterBreak="0">
+  <w:abstractNum w:abstractNumId="25">
     <w:nsid w:val="649D21C2"/>
     <w:multiLevelType w:val="hybridMultilevel"/>
     <w:tmpl w:val="B3E609B2"/>
@@ -44178,7 +44222,7 @@
       </w:rPr>
     </w:lvl>
   </w:abstractNum>
-  <w:abstractNum w:abstractNumId="26" w15:restartNumberingAfterBreak="0">
+  <w:abstractNum w:abstractNumId="26">
     <w:nsid w:val="69D3069E"/>
     <w:multiLevelType w:val="hybridMultilevel"/>
     <w:tmpl w:val="153CFA20"/>
@@ -44291,7 +44335,7 @@
       </w:rPr>
     </w:lvl>
   </w:abstractNum>
-  <w:abstractNum w:abstractNumId="27" w15:restartNumberingAfterBreak="0">
+  <w:abstractNum w:abstractNumId="27">
     <w:nsid w:val="6C3F06FE"/>
     <w:multiLevelType w:val="hybridMultilevel"/>
     <w:tmpl w:val="012C612C"/>
@@ -44404,7 +44448,7 @@
       </w:rPr>
     </w:lvl>
   </w:abstractNum>
-  <w:abstractNum w:abstractNumId="28" w15:restartNumberingAfterBreak="0">
+  <w:abstractNum w:abstractNumId="28">
     <w:nsid w:val="6D9246BD"/>
     <w:multiLevelType w:val="hybridMultilevel"/>
     <w:tmpl w:val="7C3C69AA"/>
@@ -44517,7 +44561,7 @@
       </w:rPr>
     </w:lvl>
   </w:abstractNum>
-  <w:abstractNum w:abstractNumId="29" w15:restartNumberingAfterBreak="0">
+  <w:abstractNum w:abstractNumId="29">
     <w:nsid w:val="77EE2944"/>
     <w:multiLevelType w:val="hybridMultilevel"/>
     <w:tmpl w:val="7DCEAAFC"/>
@@ -44609,7 +44653,7 @@
       </w:pPr>
     </w:lvl>
   </w:abstractNum>
-  <w:abstractNum w:abstractNumId="30" w15:restartNumberingAfterBreak="0">
+  <w:abstractNum w:abstractNumId="30">
     <w:nsid w:val="7B8E557E"/>
     <w:multiLevelType w:val="multilevel"/>
     <w:tmpl w:val="F8963DD0"/>
@@ -44757,7 +44801,7 @@
       </w:rPr>
     </w:lvl>
   </w:abstractNum>
-  <w:abstractNum w:abstractNumId="31" w15:restartNumberingAfterBreak="0">
+  <w:abstractNum w:abstractNumId="31">
     <w:nsid w:val="7C3C6FDA"/>
     <w:multiLevelType w:val="hybridMultilevel"/>
     <w:tmpl w:val="C0EA6302"/>
@@ -45025,7 +45069,7 @@
 </file>
 
 <file path=word/styles.xml><?xml version="1.0" encoding="utf-8"?>
-<w:styles xmlns:mc="http://schemas.openxmlformats.org/markup-compatibility/2006" xmlns:r="http://schemas.openxmlformats.org/officeDocument/2006/relationships" xmlns:w="http://schemas.openxmlformats.org/wordprocessingml/2006/main" xmlns:w14="http://schemas.microsoft.com/office/word/2010/wordml" xmlns:w15="http://schemas.microsoft.com/office/word/2012/wordml" mc:Ignorable="w14 w15">
+<w:styles xmlns:mc="http://schemas.openxmlformats.org/markup-compatibility/2006" xmlns:r="http://schemas.openxmlformats.org/officeDocument/2006/relationships" xmlns:w="http://schemas.openxmlformats.org/wordprocessingml/2006/main" xmlns:w14="http://schemas.microsoft.com/office/word/2010/wordml" mc:Ignorable="w14">
   <w:docDefaults>
     <w:rPrDefault>
       <w:rPr>
@@ -45041,378 +45085,160 @@
       </w:pPr>
     </w:pPrDefault>
   </w:docDefaults>
-  <w:latentStyles w:defLockedState="0" w:defUIPriority="99" w:defSemiHidden="0" w:defUnhideWhenUsed="0" w:defQFormat="0" w:count="371">
-    <w:lsdException w:name="Normal" w:uiPriority="0" w:qFormat="1"/>
-    <w:lsdException w:name="heading 1" w:uiPriority="0" w:qFormat="1"/>
-    <w:lsdException w:name="heading 2" w:semiHidden="1" w:uiPriority="0" w:unhideWhenUsed="1" w:qFormat="1"/>
-    <w:lsdException w:name="heading 3" w:semiHidden="1" w:uiPriority="0" w:unhideWhenUsed="1" w:qFormat="1"/>
-    <w:lsdException w:name="heading 4" w:semiHidden="1" w:uiPriority="0" w:unhideWhenUsed="1" w:qFormat="1"/>
-    <w:lsdException w:name="heading 5" w:semiHidden="1" w:uiPriority="0" w:unhideWhenUsed="1" w:qFormat="1"/>
-    <w:lsdException w:name="heading 6" w:semiHidden="1" w:uiPriority="0" w:unhideWhenUsed="1" w:qFormat="1"/>
-    <w:lsdException w:name="heading 7" w:semiHidden="1" w:uiPriority="0" w:unhideWhenUsed="1" w:qFormat="1"/>
-    <w:lsdException w:name="heading 8" w:semiHidden="1" w:uiPriority="0" w:unhideWhenUsed="1" w:qFormat="1"/>
-    <w:lsdException w:name="heading 9" w:semiHidden="1" w:uiPriority="0" w:unhideWhenUsed="1" w:qFormat="1"/>
-    <w:lsdException w:name="index 1" w:semiHidden="1" w:unhideWhenUsed="1"/>
-    <w:lsdException w:name="index 2" w:semiHidden="1" w:unhideWhenUsed="1"/>
-    <w:lsdException w:name="index 3" w:semiHidden="1" w:unhideWhenUsed="1"/>
-    <w:lsdException w:name="index 4" w:semiHidden="1" w:unhideWhenUsed="1"/>
-    <w:lsdException w:name="index 5" w:semiHidden="1" w:unhideWhenUsed="1"/>
-    <w:lsdException w:name="index 6" w:semiHidden="1" w:unhideWhenUsed="1"/>
-    <w:lsdException w:name="index 7" w:semiHidden="1" w:unhideWhenUsed="1"/>
-    <w:lsdException w:name="index 8" w:semiHidden="1" w:unhideWhenUsed="1"/>
-    <w:lsdException w:name="index 9" w:semiHidden="1" w:unhideWhenUsed="1"/>
-    <w:lsdException w:name="toc 1" w:semiHidden="1" w:uiPriority="39" w:unhideWhenUsed="1"/>
-    <w:lsdException w:name="toc 2" w:semiHidden="1" w:uiPriority="39" w:unhideWhenUsed="1"/>
-    <w:lsdException w:name="toc 3" w:semiHidden="1" w:uiPriority="39" w:unhideWhenUsed="1"/>
-    <w:lsdException w:name="toc 4" w:semiHidden="1" w:uiPriority="0" w:unhideWhenUsed="1"/>
-    <w:lsdException w:name="toc 5" w:semiHidden="1" w:uiPriority="0" w:unhideWhenUsed="1"/>
-    <w:lsdException w:name="toc 6" w:semiHidden="1" w:uiPriority="0" w:unhideWhenUsed="1"/>
-    <w:lsdException w:name="toc 7" w:semiHidden="1" w:uiPriority="0" w:unhideWhenUsed="1"/>
-    <w:lsdException w:name="toc 8" w:semiHidden="1" w:uiPriority="0" w:unhideWhenUsed="1"/>
-    <w:lsdException w:name="toc 9" w:semiHidden="1" w:uiPriority="0" w:unhideWhenUsed="1"/>
-    <w:lsdException w:name="Normal Indent" w:semiHidden="1" w:unhideWhenUsed="1"/>
-    <w:lsdException w:name="footnote text" w:semiHidden="1" w:uiPriority="0" w:unhideWhenUsed="1"/>
-    <w:lsdException w:name="annotation text" w:semiHidden="1" w:uiPriority="0" w:unhideWhenUsed="1"/>
-    <w:lsdException w:name="header" w:semiHidden="1" w:uiPriority="0" w:unhideWhenUsed="1"/>
-    <w:lsdException w:name="footer" w:semiHidden="1" w:uiPriority="0" w:unhideWhenUsed="1"/>
-    <w:lsdException w:name="index heading" w:semiHidden="1" w:unhideWhenUsed="1"/>
-    <w:lsdException w:name="caption" w:semiHidden="1" w:uiPriority="0" w:unhideWhenUsed="1"/>
-    <w:lsdException w:name="table of figures" w:semiHidden="1" w:unhideWhenUsed="1"/>
-    <w:lsdException w:name="envelope address" w:semiHidden="1" w:uiPriority="0" w:unhideWhenUsed="1"/>
-    <w:lsdException w:name="envelope return" w:semiHidden="1" w:uiPriority="0" w:unhideWhenUsed="1"/>
-    <w:lsdException w:name="footnote reference" w:semiHidden="1" w:uiPriority="0" w:unhideWhenUsed="1"/>
-    <w:lsdException w:name="annotation reference" w:semiHidden="1" w:uiPriority="0" w:unhideWhenUsed="1"/>
-    <w:lsdException w:name="line number" w:semiHidden="1" w:uiPriority="0" w:unhideWhenUsed="1"/>
-    <w:lsdException w:name="page number" w:semiHidden="1" w:uiPriority="0" w:unhideWhenUsed="1"/>
-    <w:lsdException w:name="endnote reference" w:semiHidden="1" w:uiPriority="0" w:unhideWhenUsed="1"/>
-    <w:lsdException w:name="endnote text" w:semiHidden="1" w:uiPriority="0" w:unhideWhenUsed="1"/>
-    <w:lsdException w:name="table of authorities" w:semiHidden="1" w:unhideWhenUsed="1"/>
-    <w:lsdException w:name="macro" w:semiHidden="1" w:uiPriority="0" w:unhideWhenUsed="1"/>
-    <w:lsdException w:name="toa heading" w:semiHidden="1" w:unhideWhenUsed="1"/>
-    <w:lsdException w:name="List" w:semiHidden="1" w:unhideWhenUsed="1"/>
-    <w:lsdException w:name="List Bullet" w:semiHidden="1" w:unhideWhenUsed="1"/>
-    <w:lsdException w:name="List Number" w:semiHidden="1" w:unhideWhenUsed="1"/>
-    <w:lsdException w:name="List 2" w:semiHidden="1" w:unhideWhenUsed="1"/>
-    <w:lsdException w:name="List 3" w:semiHidden="1" w:unhideWhenUsed="1"/>
-    <w:lsdException w:name="List 4" w:semiHidden="1" w:unhideWhenUsed="1"/>
-    <w:lsdException w:name="List 5" w:semiHidden="1" w:unhideWhenUsed="1"/>
-    <w:lsdException w:name="List Bullet 2" w:semiHidden="1" w:unhideWhenUsed="1"/>
-    <w:lsdException w:name="List Bullet 3" w:semiHidden="1" w:unhideWhenUsed="1"/>
-    <w:lsdException w:name="List Bullet 4" w:semiHidden="1" w:unhideWhenUsed="1"/>
-    <w:lsdException w:name="List Bullet 5" w:semiHidden="1" w:unhideWhenUsed="1"/>
-    <w:lsdException w:name="List Number 2" w:semiHidden="1" w:unhideWhenUsed="1"/>
-    <w:lsdException w:name="List Number 3" w:semiHidden="1" w:unhideWhenUsed="1"/>
-    <w:lsdException w:name="List Number 4" w:semiHidden="1" w:unhideWhenUsed="1"/>
-    <w:lsdException w:name="List Number 5" w:semiHidden="1" w:unhideWhenUsed="1"/>
-    <w:lsdException w:name="Title" w:uiPriority="10"/>
-    <w:lsdException w:name="Closing" w:semiHidden="1" w:unhideWhenUsed="1"/>
-    <w:lsdException w:name="Signature" w:semiHidden="1" w:unhideWhenUsed="1"/>
-    <w:lsdException w:name="Default Paragraph Font" w:semiHidden="1" w:uiPriority="1" w:unhideWhenUsed="1"/>
-    <w:lsdException w:name="Body Text" w:semiHidden="1" w:unhideWhenUsed="1"/>
-    <w:lsdException w:name="Body Text Indent" w:semiHidden="1" w:unhideWhenUsed="1"/>
-    <w:lsdException w:name="List Continue" w:semiHidden="1" w:unhideWhenUsed="1"/>
-    <w:lsdException w:name="List Continue 2" w:semiHidden="1" w:unhideWhenUsed="1"/>
-    <w:lsdException w:name="List Continue 3" w:semiHidden="1" w:unhideWhenUsed="1"/>
-    <w:lsdException w:name="List Continue 4" w:semiHidden="1" w:unhideWhenUsed="1"/>
-    <w:lsdException w:name="List Continue 5" w:semiHidden="1" w:unhideWhenUsed="1"/>
-    <w:lsdException w:name="Message Header" w:semiHidden="1" w:uiPriority="0" w:unhideWhenUsed="1"/>
-    <w:lsdException w:name="Subtitle" w:semiHidden="1" w:uiPriority="11"/>
-    <w:lsdException w:name="Salutation" w:semiHidden="1" w:unhideWhenUsed="1"/>
-    <w:lsdException w:name="Date" w:semiHidden="1" w:unhideWhenUsed="1"/>
-    <w:lsdException w:name="Body Text First Indent" w:semiHidden="1" w:unhideWhenUsed="1"/>
-    <w:lsdException w:name="Body Text First Indent 2" w:semiHidden="1" w:unhideWhenUsed="1"/>
-    <w:lsdException w:name="Note Heading" w:semiHidden="1" w:unhideWhenUsed="1"/>
-    <w:lsdException w:name="Body Text 2" w:semiHidden="1" w:unhideWhenUsed="1"/>
-    <w:lsdException w:name="Body Text 3" w:semiHidden="1" w:unhideWhenUsed="1"/>
-    <w:lsdException w:name="Body Text Indent 2" w:semiHidden="1" w:unhideWhenUsed="1"/>
-    <w:lsdException w:name="Body Text Indent 3" w:semiHidden="1" w:unhideWhenUsed="1"/>
-    <w:lsdException w:name="Block Text" w:semiHidden="1" w:unhideWhenUsed="1"/>
-    <w:lsdException w:name="Hyperlink" w:semiHidden="1" w:unhideWhenUsed="1"/>
-    <w:lsdException w:name="FollowedHyperlink" w:semiHidden="1" w:unhideWhenUsed="1"/>
-    <w:lsdException w:name="Strong" w:uiPriority="22"/>
-    <w:lsdException w:name="Emphasis" w:uiPriority="20" w:qFormat="1"/>
-    <w:lsdException w:name="Document Map" w:semiHidden="1" w:unhideWhenUsed="1"/>
-    <w:lsdException w:name="Plain Text" w:semiHidden="1" w:unhideWhenUsed="1"/>
-    <w:lsdException w:name="E-mail Signature" w:semiHidden="1" w:unhideWhenUsed="1"/>
-    <w:lsdException w:name="HTML Top of Form" w:semiHidden="1" w:unhideWhenUsed="1"/>
-    <w:lsdException w:name="HTML Bottom of Form" w:semiHidden="1" w:unhideWhenUsed="1"/>
-    <w:lsdException w:name="Normal (Web)" w:semiHidden="1" w:unhideWhenUsed="1"/>
-    <w:lsdException w:name="HTML Acronym" w:semiHidden="1" w:unhideWhenUsed="1"/>
-    <w:lsdException w:name="HTML Address" w:semiHidden="1" w:unhideWhenUsed="1"/>
-    <w:lsdException w:name="HTML Cite" w:semiHidden="1" w:unhideWhenUsed="1"/>
-    <w:lsdException w:name="HTML Code" w:semiHidden="1" w:unhideWhenUsed="1"/>
-    <w:lsdException w:name="HTML Definition" w:semiHidden="1" w:unhideWhenUsed="1"/>
-    <w:lsdException w:name="HTML Keyboard" w:semiHidden="1" w:unhideWhenUsed="1"/>
-    <w:lsdException w:name="HTML Preformatted" w:semiHidden="1" w:unhideWhenUsed="1"/>
-    <w:lsdException w:name="HTML Sample" w:semiHidden="1" w:unhideWhenUsed="1"/>
-    <w:lsdException w:name="HTML Typewriter" w:semiHidden="1" w:unhideWhenUsed="1"/>
-    <w:lsdException w:name="HTML Variable" w:semiHidden="1" w:unhideWhenUsed="1"/>
-    <w:lsdException w:name="Normal Table" w:semiHidden="1" w:unhideWhenUsed="1"/>
-    <w:lsdException w:name="annotation subject" w:semiHidden="1" w:unhideWhenUsed="1"/>
-    <w:lsdException w:name="No List" w:semiHidden="1" w:unhideWhenUsed="1"/>
-    <w:lsdException w:name="Outline List 1" w:semiHidden="1" w:unhideWhenUsed="1"/>
-    <w:lsdException w:name="Outline List 2" w:semiHidden="1" w:unhideWhenUsed="1"/>
-    <w:lsdException w:name="Outline List 3" w:semiHidden="1" w:unhideWhenUsed="1"/>
-    <w:lsdException w:name="Table Simple 1" w:semiHidden="1" w:unhideWhenUsed="1"/>
-    <w:lsdException w:name="Table Simple 2" w:semiHidden="1" w:unhideWhenUsed="1"/>
-    <w:lsdException w:name="Table Simple 3" w:semiHidden="1" w:unhideWhenUsed="1"/>
-    <w:lsdException w:name="Table Classic 1" w:semiHidden="1" w:unhideWhenUsed="1"/>
-    <w:lsdException w:name="Table Classic 2" w:semiHidden="1" w:unhideWhenUsed="1"/>
-    <w:lsdException w:name="Table Classic 3" w:semiHidden="1" w:unhideWhenUsed="1"/>
-    <w:lsdException w:name="Table Classic 4" w:semiHidden="1" w:unhideWhenUsed="1"/>
-    <w:lsdException w:name="Table Colorful 1" w:semiHidden="1" w:unhideWhenUsed="1"/>
-    <w:lsdException w:name="Table Colorful 2" w:semiHidden="1" w:unhideWhenUsed="1"/>
-    <w:lsdException w:name="Table Colorful 3" w:semiHidden="1" w:unhideWhenUsed="1"/>
-    <w:lsdException w:name="Table Columns 1" w:semiHidden="1" w:unhideWhenUsed="1"/>
-    <w:lsdException w:name="Table Columns 2" w:semiHidden="1" w:uiPriority="0" w:unhideWhenUsed="1"/>
-    <w:lsdException w:name="Table Columns 3" w:semiHidden="1" w:unhideWhenUsed="1"/>
-    <w:lsdException w:name="Table Columns 4" w:semiHidden="1" w:unhideWhenUsed="1"/>
-    <w:lsdException w:name="Table Columns 5" w:semiHidden="1" w:unhideWhenUsed="1"/>
-    <w:lsdException w:name="Table Grid 1" w:semiHidden="1" w:unhideWhenUsed="1"/>
-    <w:lsdException w:name="Table Grid 2" w:semiHidden="1" w:unhideWhenUsed="1"/>
-    <w:lsdException w:name="Table Grid 3" w:semiHidden="1" w:unhideWhenUsed="1"/>
-    <w:lsdException w:name="Table Grid 4" w:semiHidden="1" w:unhideWhenUsed="1"/>
-    <w:lsdException w:name="Table Grid 5" w:semiHidden="1" w:unhideWhenUsed="1"/>
-    <w:lsdException w:name="Table Grid 6" w:semiHidden="1" w:unhideWhenUsed="1"/>
-    <w:lsdException w:name="Table Grid 7" w:semiHidden="1" w:unhideWhenUsed="1"/>
-    <w:lsdException w:name="Table Grid 8" w:semiHidden="1" w:unhideWhenUsed="1"/>
-    <w:lsdException w:name="Table List 1" w:semiHidden="1" w:unhideWhenUsed="1"/>
-    <w:lsdException w:name="Table List 2" w:semiHidden="1" w:unhideWhenUsed="1"/>
-    <w:lsdException w:name="Table List 3" w:semiHidden="1" w:unhideWhenUsed="1"/>
-    <w:lsdException w:name="Table List 4" w:semiHidden="1" w:unhideWhenUsed="1"/>
-    <w:lsdException w:name="Table List 5" w:semiHidden="1" w:unhideWhenUsed="1"/>
-    <w:lsdException w:name="Table List 6" w:semiHidden="1" w:unhideWhenUsed="1"/>
-    <w:lsdException w:name="Table List 7" w:semiHidden="1" w:unhideWhenUsed="1"/>
-    <w:lsdException w:name="Table List 8" w:semiHidden="1" w:unhideWhenUsed="1"/>
-    <w:lsdException w:name="Table 3D effects 1" w:semiHidden="1" w:unhideWhenUsed="1"/>
-    <w:lsdException w:name="Table 3D effects 2" w:semiHidden="1" w:unhideWhenUsed="1"/>
-    <w:lsdException w:name="Table 3D effects 3" w:semiHidden="1" w:unhideWhenUsed="1"/>
-    <w:lsdException w:name="Table Contemporary" w:semiHidden="1" w:unhideWhenUsed="1"/>
-    <w:lsdException w:name="Table Elegant" w:semiHidden="1" w:unhideWhenUsed="1"/>
-    <w:lsdException w:name="Table Professional" w:semiHidden="1" w:unhideWhenUsed="1"/>
-    <w:lsdException w:name="Table Subtle 1" w:semiHidden="1" w:unhideWhenUsed="1"/>
-    <w:lsdException w:name="Table Subtle 2" w:semiHidden="1" w:unhideWhenUsed="1"/>
-    <w:lsdException w:name="Table Web 1" w:semiHidden="1" w:unhideWhenUsed="1"/>
-    <w:lsdException w:name="Table Web 2" w:semiHidden="1" w:unhideWhenUsed="1"/>
-    <w:lsdException w:name="Table Web 3" w:semiHidden="1" w:unhideWhenUsed="1"/>
-    <w:lsdException w:name="Balloon Text" w:semiHidden="1" w:uiPriority="0" w:unhideWhenUsed="1"/>
-    <w:lsdException w:name="Table Grid" w:uiPriority="0"/>
-    <w:lsdException w:name="Table Theme" w:semiHidden="1" w:unhideWhenUsed="1"/>
-    <w:lsdException w:name="Placeholder Text" w:semiHidden="1"/>
-    <w:lsdException w:name="No Spacing" w:semiHidden="1" w:uiPriority="1" w:qFormat="1"/>
-    <w:lsdException w:name="Light Shading" w:uiPriority="60"/>
-    <w:lsdException w:name="Light List" w:uiPriority="61"/>
-    <w:lsdException w:name="Light Grid" w:uiPriority="62"/>
-    <w:lsdException w:name="Medium Shading 1" w:uiPriority="63"/>
-    <w:lsdException w:name="Medium Shading 2" w:uiPriority="64"/>
-    <w:lsdException w:name="Medium List 1" w:uiPriority="65"/>
-    <w:lsdException w:name="Medium List 2" w:uiPriority="66"/>
-    <w:lsdException w:name="Medium Grid 1" w:uiPriority="67"/>
-    <w:lsdException w:name="Medium Grid 2" w:uiPriority="68"/>
-    <w:lsdException w:name="Medium Grid 3" w:uiPriority="69"/>
-    <w:lsdException w:name="Dark List" w:uiPriority="70"/>
-    <w:lsdException w:name="Colorful Shading" w:uiPriority="71"/>
-    <w:lsdException w:name="Colorful List" w:uiPriority="72"/>
-    <w:lsdException w:name="Colorful Grid" w:uiPriority="73"/>
-    <w:lsdException w:name="Light Shading Accent 1" w:uiPriority="60"/>
-    <w:lsdException w:name="Light List Accent 1" w:uiPriority="61"/>
-    <w:lsdException w:name="Light Grid Accent 1" w:uiPriority="62"/>
-    <w:lsdException w:name="Medium Shading 1 Accent 1" w:uiPriority="63"/>
-    <w:lsdException w:name="Medium Shading 2 Accent 1" w:uiPriority="64"/>
-    <w:lsdException w:name="Medium List 1 Accent 1" w:uiPriority="65"/>
-    <w:lsdException w:name="Revision" w:semiHidden="1"/>
-    <w:lsdException w:name="List Paragraph" w:uiPriority="34"/>
-    <w:lsdException w:name="Quote" w:uiPriority="29"/>
-    <w:lsdException w:name="Intense Quote" w:uiPriority="30"/>
-    <w:lsdException w:name="Medium List 2 Accent 1" w:uiPriority="66"/>
-    <w:lsdException w:name="Medium Grid 1 Accent 1" w:uiPriority="67"/>
-    <w:lsdException w:name="Medium Grid 2 Accent 1" w:uiPriority="68"/>
-    <w:lsdException w:name="Medium Grid 3 Accent 1" w:uiPriority="69"/>
-    <w:lsdException w:name="Dark List Accent 1" w:uiPriority="70"/>
-    <w:lsdException w:name="Colorful Shading Accent 1" w:uiPriority="71"/>
-    <w:lsdException w:name="Colorful List Accent 1" w:uiPriority="72"/>
-    <w:lsdException w:name="Colorful Grid Accent 1" w:uiPriority="73"/>
-    <w:lsdException w:name="Light Shading Accent 2" w:uiPriority="60"/>
-    <w:lsdException w:name="Light List Accent 2" w:uiPriority="61"/>
-    <w:lsdException w:name="Light Grid Accent 2" w:uiPriority="62"/>
-    <w:lsdException w:name="Medium Shading 1 Accent 2" w:uiPriority="63"/>
-    <w:lsdException w:name="Medium Shading 2 Accent 2" w:uiPriority="64"/>
-    <w:lsdException w:name="Medium List 1 Accent 2" w:uiPriority="65"/>
-    <w:lsdException w:name="Medium List 2 Accent 2" w:uiPriority="66"/>
-    <w:lsdException w:name="Medium Grid 1 Accent 2" w:uiPriority="67"/>
-    <w:lsdException w:name="Medium Grid 2 Accent 2" w:uiPriority="68"/>
-    <w:lsdException w:name="Medium Grid 3 Accent 2" w:uiPriority="69"/>
-    <w:lsdException w:name="Dark List Accent 2" w:uiPriority="70"/>
-    <w:lsdException w:name="Colorful Shading Accent 2" w:uiPriority="71"/>
-    <w:lsdException w:name="Colorful List Accent 2" w:uiPriority="72"/>
-    <w:lsdException w:name="Colorful Grid Accent 2" w:uiPriority="73"/>
-    <w:lsdException w:name="Light Shading Accent 3" w:uiPriority="60"/>
-    <w:lsdException w:name="Light List Accent 3" w:uiPriority="61"/>
-    <w:lsdException w:name="Light Grid Accent 3" w:uiPriority="62"/>
-    <w:lsdException w:name="Medium Shading 1 Accent 3" w:uiPriority="63"/>
-    <w:lsdException w:name="Medium Shading 2 Accent 3" w:uiPriority="64"/>
-    <w:lsdException w:name="Medium List 1 Accent 3" w:uiPriority="65"/>
-    <w:lsdException w:name="Medium List 2 Accent 3" w:uiPriority="66"/>
-    <w:lsdException w:name="Medium Grid 1 Accent 3" w:uiPriority="67"/>
-    <w:lsdException w:name="Medium Grid 2 Accent 3" w:uiPriority="68"/>
-    <w:lsdException w:name="Medium Grid 3 Accent 3" w:uiPriority="69"/>
-    <w:lsdException w:name="Dark List Accent 3" w:uiPriority="70"/>
-    <w:lsdException w:name="Colorful Shading Accent 3" w:uiPriority="71"/>
-    <w:lsdException w:name="Colorful List Accent 3" w:uiPriority="72"/>
-    <w:lsdException w:name="Colorful Grid Accent 3" w:uiPriority="73"/>
-    <w:lsdException w:name="Light Shading Accent 4" w:uiPriority="60"/>
-    <w:lsdException w:name="Light List Accent 4" w:uiPriority="61"/>
-    <w:lsdException w:name="Light Grid Accent 4" w:uiPriority="62"/>
-    <w:lsdException w:name="Medium Shading 1 Accent 4" w:uiPriority="63"/>
-    <w:lsdException w:name="Medium Shading 2 Accent 4" w:uiPriority="64"/>
-    <w:lsdException w:name="Medium List 1 Accent 4" w:uiPriority="65"/>
-    <w:lsdException w:name="Medium List 2 Accent 4" w:uiPriority="66"/>
-    <w:lsdException w:name="Medium Grid 1 Accent 4" w:uiPriority="67"/>
-    <w:lsdException w:name="Medium Grid 2 Accent 4" w:uiPriority="68"/>
-    <w:lsdException w:name="Medium Grid 3 Accent 4" w:uiPriority="69"/>
-    <w:lsdException w:name="Dark List Accent 4" w:uiPriority="70"/>
-    <w:lsdException w:name="Colorful Shading Accent 4" w:uiPriority="71"/>
-    <w:lsdException w:name="Colorful List Accent 4" w:uiPriority="72"/>
-    <w:lsdException w:name="Colorful Grid Accent 4" w:uiPriority="73"/>
-    <w:lsdException w:name="Light Shading Accent 5" w:uiPriority="60"/>
-    <w:lsdException w:name="Light List Accent 5" w:uiPriority="61"/>
-    <w:lsdException w:name="Light Grid Accent 5" w:uiPriority="62"/>
-    <w:lsdException w:name="Medium Shading 1 Accent 5" w:uiPriority="63"/>
-    <w:lsdException w:name="Medium Shading 2 Accent 5" w:uiPriority="64"/>
-    <w:lsdException w:name="Medium List 1 Accent 5" w:uiPriority="65"/>
-    <w:lsdException w:name="Medium List 2 Accent 5" w:uiPriority="66"/>
-    <w:lsdException w:name="Medium Grid 1 Accent 5" w:uiPriority="67"/>
-    <w:lsdException w:name="Medium Grid 2 Accent 5" w:uiPriority="68"/>
-    <w:lsdException w:name="Medium Grid 3 Accent 5" w:uiPriority="69"/>
-    <w:lsdException w:name="Dark List Accent 5" w:uiPriority="70"/>
-    <w:lsdException w:name="Colorful Shading Accent 5" w:uiPriority="71"/>
-    <w:lsdException w:name="Colorful List Accent 5" w:uiPriority="72"/>
-    <w:lsdException w:name="Colorful Grid Accent 5" w:uiPriority="73"/>
-    <w:lsdException w:name="Light Shading Accent 6" w:uiPriority="60"/>
-    <w:lsdException w:name="Light List Accent 6" w:uiPriority="61"/>
-    <w:lsdException w:name="Light Grid Accent 6" w:uiPriority="62"/>
-    <w:lsdException w:name="Medium Shading 1 Accent 6" w:uiPriority="63"/>
-    <w:lsdException w:name="Medium Shading 2 Accent 6" w:uiPriority="64"/>
-    <w:lsdException w:name="Medium List 1 Accent 6" w:uiPriority="65"/>
-    <w:lsdException w:name="Medium List 2 Accent 6" w:uiPriority="66"/>
-    <w:lsdException w:name="Medium Grid 1 Accent 6" w:uiPriority="67"/>
-    <w:lsdException w:name="Medium Grid 2 Accent 6" w:uiPriority="68"/>
-    <w:lsdException w:name="Medium Grid 3 Accent 6" w:uiPriority="69"/>
-    <w:lsdException w:name="Dark List Accent 6" w:uiPriority="70"/>
-    <w:lsdException w:name="Colorful Shading Accent 6" w:uiPriority="71"/>
-    <w:lsdException w:name="Colorful List Accent 6" w:uiPriority="72"/>
-    <w:lsdException w:name="Colorful Grid Accent 6" w:uiPriority="73"/>
-    <w:lsdException w:name="Subtle Emphasis" w:uiPriority="19"/>
-    <w:lsdException w:name="Intense Emphasis" w:uiPriority="21"/>
-    <w:lsdException w:name="Subtle Reference" w:uiPriority="31"/>
-    <w:lsdException w:name="Intense Reference" w:uiPriority="32"/>
-    <w:lsdException w:name="Book Title" w:uiPriority="33"/>
-    <w:lsdException w:name="Bibliography" w:semiHidden="1" w:uiPriority="37" w:unhideWhenUsed="1"/>
-    <w:lsdException w:name="TOC Heading" w:semiHidden="1" w:uiPriority="39" w:unhideWhenUsed="1" w:qFormat="1"/>
-    <w:lsdException w:name="Plain Table 1" w:uiPriority="41"/>
-    <w:lsdException w:name="Plain Table 2" w:uiPriority="42"/>
-    <w:lsdException w:name="Plain Table 3" w:uiPriority="43"/>
-    <w:lsdException w:name="Plain Table 4" w:uiPriority="44"/>
-    <w:lsdException w:name="Plain Table 5" w:uiPriority="45"/>
-    <w:lsdException w:name="Grid Table Light" w:uiPriority="40"/>
-    <w:lsdException w:name="Grid Table 1 Light" w:uiPriority="46"/>
-    <w:lsdException w:name="Grid Table 2" w:uiPriority="47"/>
-    <w:lsdException w:name="Grid Table 3" w:uiPriority="48"/>
-    <w:lsdException w:name="Grid Table 4" w:uiPriority="49"/>
-    <w:lsdException w:name="Grid Table 5 Dark" w:uiPriority="50"/>
-    <w:lsdException w:name="Grid Table 6 Colorful" w:uiPriority="51"/>
-    <w:lsdException w:name="Grid Table 7 Colorful" w:uiPriority="52"/>
-    <w:lsdException w:name="Grid Table 1 Light Accent 1" w:uiPriority="46"/>
-    <w:lsdException w:name="Grid Table 2 Accent 1" w:uiPriority="47"/>
-    <w:lsdException w:name="Grid Table 3 Accent 1" w:uiPriority="48"/>
-    <w:lsdException w:name="Grid Table 4 Accent 1" w:uiPriority="49"/>
-    <w:lsdException w:name="Grid Table 5 Dark Accent 1" w:uiPriority="50"/>
-    <w:lsdException w:name="Grid Table 6 Colorful Accent 1" w:uiPriority="51"/>
-    <w:lsdException w:name="Grid Table 7 Colorful Accent 1" w:uiPriority="52"/>
-    <w:lsdException w:name="Grid Table 1 Light Accent 2" w:uiPriority="46"/>
-    <w:lsdException w:name="Grid Table 2 Accent 2" w:uiPriority="47"/>
-    <w:lsdException w:name="Grid Table 3 Accent 2" w:uiPriority="48"/>
-    <w:lsdException w:name="Grid Table 4 Accent 2" w:uiPriority="49"/>
-    <w:lsdException w:name="Grid Table 5 Dark Accent 2" w:uiPriority="50"/>
-    <w:lsdException w:name="Grid Table 6 Colorful Accent 2" w:uiPriority="51"/>
-    <w:lsdException w:name="Grid Table 7 Colorful Accent 2" w:uiPriority="52"/>
-    <w:lsdException w:name="Grid Table 1 Light Accent 3" w:uiPriority="46"/>
-    <w:lsdException w:name="Grid Table 2 Accent 3" w:uiPriority="47"/>
-    <w:lsdException w:name="Grid Table 3 Accent 3" w:uiPriority="48"/>
-    <w:lsdException w:name="Grid Table 4 Accent 3" w:uiPriority="49"/>
-    <w:lsdException w:name="Grid Table 5 Dark Accent 3" w:uiPriority="50"/>
-    <w:lsdException w:name="Grid Table 6 Colorful Accent 3" w:uiPriority="51"/>
-    <w:lsdException w:name="Grid Table 7 Colorful Accent 3" w:uiPriority="52"/>
-    <w:lsdException w:name="Grid Table 1 Light Accent 4" w:uiPriority="46"/>
-    <w:lsdException w:name="Grid Table 2 Accent 4" w:uiPriority="47"/>
-    <w:lsdException w:name="Grid Table 3 Accent 4" w:uiPriority="48"/>
-    <w:lsdException w:name="Grid Table 4 Accent 4" w:uiPriority="49"/>
-    <w:lsdException w:name="Grid Table 5 Dark Accent 4" w:uiPriority="50"/>
-    <w:lsdException w:name="Grid Table 6 Colorful Accent 4" w:uiPriority="51"/>
-    <w:lsdException w:name="Grid Table 7 Colorful Accent 4" w:uiPriority="52"/>
-    <w:lsdException w:name="Grid Table 1 Light Accent 5" w:uiPriority="46"/>
-    <w:lsdException w:name="Grid Table 2 Accent 5" w:uiPriority="47"/>
-    <w:lsdException w:name="Grid Table 3 Accent 5" w:uiPriority="48"/>
-    <w:lsdException w:name="Grid Table 4 Accent 5" w:uiPriority="49"/>
-    <w:lsdException w:name="Grid Table 5 Dark Accent 5" w:uiPriority="50"/>
-    <w:lsdException w:name="Grid Table 6 Colorful Accent 5" w:uiPriority="51"/>
-    <w:lsdException w:name="Grid Table 7 Colorful Accent 5" w:uiPriority="52"/>
-    <w:lsdException w:name="Grid Table 1 Light Accent 6" w:uiPriority="46"/>
-    <w:lsdException w:name="Grid Table 2 Accent 6" w:uiPriority="47"/>
-    <w:lsdException w:name="Grid Table 3 Accent 6" w:uiPriority="48"/>
-    <w:lsdException w:name="Grid Table 4 Accent 6" w:uiPriority="49"/>
-    <w:lsdException w:name="Grid Table 5 Dark Accent 6" w:uiPriority="50"/>
-    <w:lsdException w:name="Grid Table 6 Colorful Accent 6" w:uiPriority="51"/>
-    <w:lsdException w:name="Grid Table 7 Colorful Accent 6" w:uiPriority="52"/>
-    <w:lsdException w:name="List Table 1 Light" w:uiPriority="46"/>
-    <w:lsdException w:name="List Table 2" w:uiPriority="47"/>
-    <w:lsdException w:name="List Table 3" w:uiPriority="48"/>
-    <w:lsdException w:name="List Table 4" w:uiPriority="49"/>
-    <w:lsdException w:name="List Table 5 Dark" w:uiPriority="50"/>
-    <w:lsdException w:name="List Table 6 Colorful" w:uiPriority="51"/>
-    <w:lsdException w:name="List Table 7 Colorful" w:uiPriority="52"/>
-    <w:lsdException w:name="List Table 1 Light Accent 1" w:uiPriority="46"/>
-    <w:lsdException w:name="List Table 2 Accent 1" w:uiPriority="47"/>
-    <w:lsdException w:name="List Table 3 Accent 1" w:uiPriority="48"/>
-    <w:lsdException w:name="List Table 4 Accent 1" w:uiPriority="49"/>
-    <w:lsdException w:name="List Table 5 Dark Accent 1" w:uiPriority="50"/>
-    <w:lsdException w:name="List Table 6 Colorful Accent 1" w:uiPriority="51"/>
-    <w:lsdException w:name="List Table 7 Colorful Accent 1" w:uiPriority="52"/>
-    <w:lsdException w:name="List Table 1 Light Accent 2" w:uiPriority="46"/>
-    <w:lsdException w:name="List Table 2 Accent 2" w:uiPriority="47"/>
-    <w:lsdException w:name="List Table 3 Accent 2" w:uiPriority="48"/>
-    <w:lsdException w:name="List Table 4 Accent 2" w:uiPriority="49"/>
-    <w:lsdException w:name="List Table 5 Dark Accent 2" w:uiPriority="50"/>
-    <w:lsdException w:name="List Table 6 Colorful Accent 2" w:uiPriority="51"/>
-    <w:lsdException w:name="List Table 7 Colorful Accent 2" w:uiPriority="52"/>
-    <w:lsdException w:name="List Table 1 Light Accent 3" w:uiPriority="46"/>
-    <w:lsdException w:name="List Table 2 Accent 3" w:uiPriority="47"/>
-    <w:lsdException w:name="List Table 3 Accent 3" w:uiPriority="48"/>
-    <w:lsdException w:name="List Table 4 Accent 3" w:uiPriority="49"/>
-    <w:lsdException w:name="List Table 5 Dark Accent 3" w:uiPriority="50"/>
-    <w:lsdException w:name="List Table 6 Colorful Accent 3" w:uiPriority="51"/>
-    <w:lsdException w:name="List Table 7 Colorful Accent 3" w:uiPriority="52"/>
-    <w:lsdException w:name="List Table 1 Light Accent 4" w:uiPriority="46"/>
-    <w:lsdException w:name="List Table 2 Accent 4" w:uiPriority="47"/>
-    <w:lsdException w:name="List Table 3 Accent 4" w:uiPriority="48"/>
-    <w:lsdException w:name="List Table 4 Accent 4" w:uiPriority="49"/>
-    <w:lsdException w:name="List Table 5 Dark Accent 4" w:uiPriority="50"/>
-    <w:lsdException w:name="List Table 6 Colorful Accent 4" w:uiPriority="51"/>
-    <w:lsdException w:name="List Table 7 Colorful Accent 4" w:uiPriority="52"/>
-    <w:lsdException w:name="List Table 1 Light Accent 5" w:uiPriority="46"/>
-    <w:lsdException w:name="List Table 2 Accent 5" w:uiPriority="47"/>
-    <w:lsdException w:name="List Table 3 Accent 5" w:uiPriority="48"/>
-    <w:lsdException w:name="List Table 4 Accent 5" w:uiPriority="49"/>
-    <w:lsdException w:name="List Table 5 Dark Accent 5" w:uiPriority="50"/>
-    <w:lsdException w:name="List Table 6 Colorful Accent 5" w:uiPriority="51"/>
-    <w:lsdException w:name="List Table 7 Colorful Accent 5" w:uiPriority="52"/>
-    <w:lsdException w:name="List Table 1 Light Accent 6" w:uiPriority="46"/>
-    <w:lsdException w:name="List Table 2 Accent 6" w:uiPriority="47"/>
-    <w:lsdException w:name="List Table 3 Accent 6" w:uiPriority="48"/>
-    <w:lsdException w:name="List Table 4 Accent 6" w:uiPriority="49"/>
-    <w:lsdException w:name="List Table 5 Dark Accent 6" w:uiPriority="50"/>
-    <w:lsdException w:name="List Table 6 Colorful Accent 6" w:uiPriority="51"/>
-    <w:lsdException w:name="List Table 7 Colorful Accent 6" w:uiPriority="52"/>
+  <w:latentStyles w:defLockedState="0" w:defUIPriority="99" w:defSemiHidden="1" w:defUnhideWhenUsed="1" w:defQFormat="0" w:count="267">
+    <w:lsdException w:name="Normal" w:semiHidden="0" w:uiPriority="0" w:unhideWhenUsed="0" w:qFormat="1"/>
+    <w:lsdException w:name="heading 1" w:semiHidden="0" w:uiPriority="0" w:unhideWhenUsed="0" w:qFormat="1"/>
+    <w:lsdException w:name="heading 2" w:uiPriority="0" w:qFormat="1"/>
+    <w:lsdException w:name="heading 3" w:uiPriority="0" w:qFormat="1"/>
+    <w:lsdException w:name="heading 4" w:uiPriority="0" w:qFormat="1"/>
+    <w:lsdException w:name="heading 5" w:uiPriority="0" w:qFormat="1"/>
+    <w:lsdException w:name="heading 6" w:uiPriority="0" w:qFormat="1"/>
+    <w:lsdException w:name="heading 7" w:uiPriority="0" w:qFormat="1"/>
+    <w:lsdException w:name="heading 8" w:uiPriority="0" w:qFormat="1"/>
+    <w:lsdException w:name="heading 9" w:uiPriority="0" w:qFormat="1"/>
+    <w:lsdException w:name="toc 1" w:uiPriority="39"/>
+    <w:lsdException w:name="toc 2" w:uiPriority="39"/>
+    <w:lsdException w:name="toc 3" w:uiPriority="39"/>
+    <w:lsdException w:name="toc 4" w:uiPriority="0"/>
+    <w:lsdException w:name="toc 5" w:uiPriority="0"/>
+    <w:lsdException w:name="toc 6" w:uiPriority="0"/>
+    <w:lsdException w:name="toc 7" w:uiPriority="0"/>
+    <w:lsdException w:name="toc 8" w:uiPriority="0"/>
+    <w:lsdException w:name="toc 9" w:uiPriority="0"/>
+    <w:lsdException w:name="footnote text" w:uiPriority="0"/>
+    <w:lsdException w:name="annotation text" w:uiPriority="0"/>
+    <w:lsdException w:name="header" w:uiPriority="0"/>
+    <w:lsdException w:name="footer" w:uiPriority="0"/>
+    <w:lsdException w:name="caption" w:uiPriority="0"/>
+    <w:lsdException w:name="envelope address" w:uiPriority="0"/>
+    <w:lsdException w:name="envelope return" w:uiPriority="0"/>
+    <w:lsdException w:name="footnote reference" w:uiPriority="0"/>
+    <w:lsdException w:name="annotation reference" w:uiPriority="0"/>
+    <w:lsdException w:name="line number" w:uiPriority="0"/>
+    <w:lsdException w:name="page number" w:uiPriority="0"/>
+    <w:lsdException w:name="endnote reference" w:uiPriority="0"/>
+    <w:lsdException w:name="endnote text" w:uiPriority="0"/>
+    <w:lsdException w:name="macro" w:uiPriority="0"/>
+    <w:lsdException w:name="Title" w:semiHidden="0" w:uiPriority="10" w:unhideWhenUsed="0"/>
+    <w:lsdException w:name="Default Paragraph Font" w:uiPriority="1"/>
+    <w:lsdException w:name="Message Header" w:uiPriority="0"/>
+    <w:lsdException w:name="Subtitle" w:uiPriority="11" w:unhideWhenUsed="0"/>
+    <w:lsdException w:name="Strong" w:semiHidden="0" w:uiPriority="22" w:unhideWhenUsed="0"/>
+    <w:lsdException w:name="Emphasis" w:semiHidden="0" w:uiPriority="20" w:unhideWhenUsed="0" w:qFormat="1"/>
+    <w:lsdException w:name="Table Columns 2" w:uiPriority="0"/>
+    <w:lsdException w:name="Balloon Text" w:uiPriority="0"/>
+    <w:lsdException w:name="Table Grid" w:semiHidden="0" w:uiPriority="0" w:unhideWhenUsed="0"/>
+    <w:lsdException w:name="Placeholder Text" w:unhideWhenUsed="0"/>
+    <w:lsdException w:name="No Spacing" w:uiPriority="1" w:unhideWhenUsed="0" w:qFormat="1"/>
+    <w:lsdException w:name="Light Shading" w:semiHidden="0" w:uiPriority="60" w:unhideWhenUsed="0"/>
+    <w:lsdException w:name="Light List" w:semiHidden="0" w:uiPriority="61" w:unhideWhenUsed="0"/>
+    <w:lsdException w:name="Light Grid" w:semiHidden="0" w:uiPriority="62" w:unhideWhenUsed="0"/>
+    <w:lsdException w:name="Medium Shading 1" w:semiHidden="0" w:uiPriority="63" w:unhideWhenUsed="0"/>
+    <w:lsdException w:name="Medium Shading 2" w:semiHidden="0" w:uiPriority="64" w:unhideWhenUsed="0"/>
+    <w:lsdException w:name="Medium List 1" w:semiHidden="0" w:uiPriority="65" w:unhideWhenUsed="0"/>
+    <w:lsdException w:name="Medium List 2" w:semiHidden="0" w:uiPriority="66" w:unhideWhenUsed="0"/>
+    <w:lsdException w:name="Medium Grid 1" w:semiHidden="0" w:uiPriority="67" w:unhideWhenUsed="0"/>
+    <w:lsdException w:name="Medium Grid 2" w:semiHidden="0" w:uiPriority="68" w:unhideWhenUsed="0"/>
+    <w:lsdException w:name="Medium Grid 3" w:semiHidden="0" w:uiPriority="69" w:unhideWhenUsed="0"/>
+    <w:lsdException w:name="Dark List" w:semiHidden="0" w:uiPriority="70" w:unhideWhenUsed="0"/>
+    <w:lsdException w:name="Colorful Shading" w:semiHidden="0" w:uiPriority="71" w:unhideWhenUsed="0"/>
+    <w:lsdException w:name="Colorful List" w:semiHidden="0" w:uiPriority="72" w:unhideWhenUsed="0"/>
+    <w:lsdException w:name="Colorful Grid" w:semiHidden="0" w:uiPriority="73" w:unhideWhenUsed="0"/>
+    <w:lsdException w:name="Light Shading Accent 1" w:semiHidden="0" w:uiPriority="60" w:unhideWhenUsed="0"/>
+    <w:lsdException w:name="Light List Accent 1" w:semiHidden="0" w:uiPriority="61" w:unhideWhenUsed="0"/>
+    <w:lsdException w:name="Light Grid Accent 1" w:semiHidden="0" w:uiPriority="62" w:unhideWhenUsed="0"/>
+    <w:lsdException w:name="Medium Shading 1 Accent 1" w:semiHidden="0" w:uiPriority="63" w:unhideWhenUsed="0"/>
+    <w:lsdException w:name="Medium Shading 2 Accent 1" w:semiHidden="0" w:uiPriority="64" w:unhideWhenUsed="0"/>
+    <w:lsdException w:name="Medium List 1 Accent 1" w:semiHidden="0" w:uiPriority="65" w:unhideWhenUsed="0"/>
+    <w:lsdException w:name="Revision" w:unhideWhenUsed="0"/>
+    <w:lsdException w:name="List Paragraph" w:semiHidden="0" w:uiPriority="34" w:unhideWhenUsed="0"/>
+    <w:lsdException w:name="Quote" w:semiHidden="0" w:uiPriority="29" w:unhideWhenUsed="0"/>
+    <w:lsdException w:name="Intense Quote" w:semiHidden="0" w:uiPriority="30" w:unhideWhenUsed="0"/>
+    <w:lsdException w:name="Medium List 2 Accent 1" w:semiHidden="0" w:uiPriority="66" w:unhideWhenUsed="0"/>
+    <w:lsdException w:name="Medium Grid 1 Accent 1" w:semiHidden="0" w:uiPriority="67" w:unhideWhenUsed="0"/>
+    <w:lsdException w:name="Medium Grid 2 Accent 1" w:semiHidden="0" w:uiPriority="68" w:unhideWhenUsed="0"/>
+    <w:lsdException w:name="Medium Grid 3 Accent 1" w:semiHidden="0" w:uiPriority="69" w:unhideWhenUsed="0"/>
+    <w:lsdException w:name="Dark List Accent 1" w:semiHidden="0" w:uiPriority="70" w:unhideWhenUsed="0"/>
+    <w:lsdException w:name="Colorful Shading Accent 1" w:semiHidden="0" w:uiPriority="71" w:unhideWhenUsed="0"/>
+    <w:lsdException w:name="Colorful List Accent 1" w:semiHidden="0" w:uiPriority="72" w:unhideWhenUsed="0"/>
+    <w:lsdException w:name="Colorful Grid Accent 1" w:semiHidden="0" w:uiPriority="73" w:unhideWhenUsed="0"/>
+    <w:lsdException w:name="Light Shading Accent 2" w:semiHidden="0" w:uiPriority="60" w:unhideWhenUsed="0"/>
+    <w:lsdException w:name="Light List Accent 2" w:semiHidden="0" w:uiPriority="61" w:unhideWhenUsed="0"/>
+    <w:lsdException w:name="Light Grid Accent 2" w:semiHidden="0" w:uiPriority="62" w:unhideWhenUsed="0"/>
+    <w:lsdException w:name="Medium Shading 1 Accent 2" w:semiHidden="0" w:uiPriority="63" w:unhideWhenUsed="0"/>
+    <w:lsdException w:name="Medium Shading 2 Accent 2" w:semiHidden="0" w:uiPriority="64" w:unhideWhenUsed="0"/>
+    <w:lsdException w:name="Medium List 1 Accent 2" w:semiHidden="0" w:uiPriority="65" w:unhideWhenUsed="0"/>
+    <w:lsdException w:name="Medium List 2 Accent 2" w:semiHidden="0" w:uiPriority="66" w:unhideWhenUsed="0"/>
+    <w:lsdException w:name="Medium Grid 1 Accent 2" w:semiHidden="0" w:uiPriority="67" w:unhideWhenUsed="0"/>
+    <w:lsdException w:name="Medium Grid 2 Accent 2" w:semiHidden="0" w:uiPriority="68" w:unhideWhenUsed="0"/>
+    <w:lsdException w:name="Medium Grid 3 Accent 2" w:semiHidden="0" w:uiPriority="69" w:unhideWhenUsed="0"/>
+    <w:lsdException w:name="Dark List Accent 2" w:semiHidden="0" w:uiPriority="70" w:unhideWhenUsed="0"/>
+    <w:lsdException w:name="Colorful Shading Accent 2" w:semiHidden="0" w:uiPriority="71" w:unhideWhenUsed="0"/>
+    <w:lsdException w:name="Colorful List Accent 2" w:semiHidden="0" w:uiPriority="72" w:unhideWhenUsed="0"/>
+    <w:lsdException w:name="Colorful Grid Accent 2" w:semiHidden="0" w:uiPriority="73" w:unhideWhenUsed="0"/>
+    <w:lsdException w:name="Light Shading Accent 3" w:semiHidden="0" w:uiPriority="60" w:unhideWhenUsed="0"/>
+    <w:lsdException w:name="Light List Accent 3" w:semiHidden="0" w:uiPriority="61" w:unhideWhenUsed="0"/>
+    <w:lsdException w:name="Light Grid Accent 3" w:semiHidden="0" w:uiPriority="62" w:unhideWhenUsed="0"/>
+    <w:lsdException w:name="Medium Shading 1 Accent 3" w:semiHidden="0" w:uiPriority="63" w:unhideWhenUsed="0"/>
+    <w:lsdException w:name="Medium Shading 2 Accent 3" w:semiHidden="0" w:uiPriority="64" w:unhideWhenUsed="0"/>
+    <w:lsdException w:name="Medium List 1 Accent 3" w:semiHidden="0" w:uiPriority="65" w:unhideWhenUsed="0"/>
+    <w:lsdException w:name="Medium List 2 Accent 3" w:semiHidden="0" w:uiPriority="66" w:unhideWhenUsed="0"/>
+    <w:lsdException w:name="Medium Grid 1 Accent 3" w:semiHidden="0" w:uiPriority="67" w:unhideWhenUsed="0"/>
+    <w:lsdException w:name="Medium Grid 2 Accent 3" w:semiHidden="0" w:uiPriority="68" w:unhideWhenUsed="0"/>
+    <w:lsdException w:name="Medium Grid 3 Accent 3" w:semiHidden="0" w:uiPriority="69" w:unhideWhenUsed="0"/>
+    <w:lsdException w:name="Dark List Accent 3" w:semiHidden="0" w:uiPriority="70" w:unhideWhenUsed="0"/>
+    <w:lsdException w:name="Colorful Shading Accent 3" w:semiHidden="0" w:uiPriority="71" w:unhideWhenUsed="0"/>
+    <w:lsdException w:name="Colorful List Accent 3" w:semiHidden="0" w:uiPriority="72" w:unhideWhenUsed="0"/>
+    <w:lsdException w:name="Colorful Grid Accent 3" w:semiHidden="0" w:uiPriority="73" w:unhideWhenUsed="0"/>
+    <w:lsdException w:name="Light Shading Accent 4" w:semiHidden="0" w:uiPriority="60" w:unhideWhenUsed="0"/>
+    <w:lsdException w:name="Light List Accent 4" w:semiHidden="0" w:uiPriority="61" w:unhideWhenUsed="0"/>
+    <w:lsdException w:name="Light Grid Accent 4" w:semiHidden="0" w:uiPriority="62" w:unhideWhenUsed="0"/>
+    <w:lsdException w:name="Medium Shading 1 Accent 4" w:semiHidden="0" w:uiPriority="63" w:unhideWhenUsed="0"/>
+    <w:lsdException w:name="Medium Shading 2 Accent 4" w:semiHidden="0" w:uiPriority="64" w:unhideWhenUsed="0"/>
+    <w:lsdException w:name="Medium List 1 Accent 4" w:semiHidden="0" w:uiPriority="65" w:unhideWhenUsed="0"/>
+    <w:lsdException w:name="Medium List 2 Accent 4" w:semiHidden="0" w:uiPriority="66" w:unhideWhenUsed="0"/>
+    <w:lsdException w:name="Medium Grid 1 Accent 4" w:semiHidden="0" w:uiPriority="67" w:unhideWhenUsed="0"/>
+    <w:lsdException w:name="Medium Grid 2 Accent 4" w:semiHidden="0" w:uiPriority="68" w:unhideWhenUsed="0"/>
+    <w:lsdException w:name="Medium Grid 3 Accent 4" w:semiHidden="0" w:uiPriority="69" w:unhideWhenUsed="0"/>
+    <w:lsdException w:name="Dark List Accent 4" w:semiHidden="0" w:uiPriority="70" w:unhideWhenUsed="0"/>
+    <w:lsdException w:name="Colorful Shading Accent 4" w:semiHidden="0" w:uiPriority="71" w:unhideWhenUsed="0"/>
+    <w:lsdException w:name="Colorful List Accent 4" w:semiHidden="0" w:uiPriority="72" w:unhideWhenUsed="0"/>
+    <w:lsdException w:name="Colorful Grid Accent 4" w:semiHidden="0" w:uiPriority="73" w:unhideWhenUsed="0"/>
+    <w:lsdException w:name="Light Shading Accent 5" w:semiHidden="0" w:uiPriority="60" w:unhideWhenUsed="0"/>
+    <w:lsdException w:name="Light List Accent 5" w:semiHidden="0" w:uiPriority="61" w:unhideWhenUsed="0"/>
+    <w:lsdException w:name="Light Grid Accent 5" w:semiHidden="0" w:uiPriority="62" w:unhideWhenUsed="0"/>
+    <w:lsdException w:name="Medium Shading 1 Accent 5" w:semiHidden="0" w:uiPriority="63" w:unhideWhenUsed="0"/>
+    <w:lsdException w:name="Medium Shading 2 Accent 5" w:semiHidden="0" w:uiPriority="64" w:unhideWhenUsed="0"/>
+    <w:lsdException w:name="Medium List 1 Accent 5" w:semiHidden="0" w:uiPriority="65" w:unhideWhenUsed="0"/>
+    <w:lsdException w:name="Medium List 2 Accent 5" w:semiHidden="0" w:uiPriority="66" w:unhideWhenUsed="0"/>
+    <w:lsdException w:name="Medium Grid 1 Accent 5" w:semiHidden="0" w:uiPriority="67" w:unhideWhenUsed="0"/>
+    <w:lsdException w:name="Medium Grid 2 Accent 5" w:semiHidden="0" w:uiPriority="68" w:unhideWhenUsed="0"/>
+    <w:lsdException w:name="Medium Grid 3 Accent 5" w:semiHidden="0" w:uiPriority="69" w:unhideWhenUsed="0"/>
+    <w:lsdException w:name="Dark List Accent 5" w:semiHidden="0" w:uiPriority="70" w:unhideWhenUsed="0"/>
+    <w:lsdException w:name="Colorful Shading Accent 5" w:semiHidden="0" w:uiPriority="71" w:unhideWhenUsed="0"/>
+    <w:lsdException w:name="Colorful List Accent 5" w:semiHidden="0" w:uiPriority="72" w:unhideWhenUsed="0"/>
+    <w:lsdException w:name="Colorful Grid Accent 5" w:semiHidden="0" w:uiPriority="73" w:unhideWhenUsed="0"/>
+    <w:lsdException w:name="Light Shading Accent 6" w:semiHidden="0" w:uiPriority="60" w:unhideWhenUsed="0"/>
+    <w:lsdException w:name="Light List Accent 6" w:semiHidden="0" w:uiPriority="61" w:unhideWhenUsed="0"/>
+    <w:lsdException w:name="Light Grid Accent 6" w:semiHidden="0" w:uiPriority="62" w:unhideWhenUsed="0"/>
+    <w:lsdException w:name="Medium Shading 1 Accent 6" w:semiHidden="0" w:uiPriority="63" w:unhideWhenUsed="0"/>
+    <w:lsdException w:name="Medium Shading 2 Accent 6" w:semiHidden="0" w:uiPriority="64" w:unhideWhenUsed="0"/>
+    <w:lsdException w:name="Medium List 1 Accent 6" w:semiHidden="0" w:uiPriority="65" w:unhideWhenUsed="0"/>
+    <w:lsdException w:name="Medium List 2 Accent 6" w:semiHidden="0" w:uiPriority="66" w:unhideWhenUsed="0"/>
+    <w:lsdException w:name="Medium Grid 1 Accent 6" w:semiHidden="0" w:uiPriority="67" w:unhideWhenUsed="0"/>
+    <w:lsdException w:name="Medium Grid 2 Accent 6" w:semiHidden="0" w:uiPriority="68" w:unhideWhenUsed="0"/>
+    <w:lsdException w:name="Medium Grid 3 Accent 6" w:semiHidden="0" w:uiPriority="69" w:unhideWhenUsed="0"/>
+    <w:lsdException w:name="Dark List Accent 6" w:semiHidden="0" w:uiPriority="70" w:unhideWhenUsed="0"/>
+    <w:lsdException w:name="Colorful Shading Accent 6" w:semiHidden="0" w:uiPriority="71" w:unhideWhenUsed="0"/>
+    <w:lsdException w:name="Colorful List Accent 6" w:semiHidden="0" w:uiPriority="72" w:unhideWhenUsed="0"/>
+    <w:lsdException w:name="Colorful Grid Accent 6" w:semiHidden="0" w:uiPriority="73" w:unhideWhenUsed="0"/>
+    <w:lsdException w:name="Subtle Emphasis" w:semiHidden="0" w:uiPriority="19" w:unhideWhenUsed="0"/>
+    <w:lsdException w:name="Intense Emphasis" w:semiHidden="0" w:uiPriority="21" w:unhideWhenUsed="0"/>
+    <w:lsdException w:name="Subtle Reference" w:semiHidden="0" w:uiPriority="31" w:unhideWhenUsed="0"/>
+    <w:lsdException w:name="Intense Reference" w:semiHidden="0" w:uiPriority="32" w:unhideWhenUsed="0"/>
+    <w:lsdException w:name="Book Title" w:semiHidden="0" w:uiPriority="33" w:unhideWhenUsed="0"/>
+    <w:lsdException w:name="Bibliography" w:uiPriority="37"/>
+    <w:lsdException w:name="TOC Heading" w:uiPriority="39" w:qFormat="1"/>
   </w:latentStyles>
   <w:style w:type="paragraph" w:default="1" w:styleId="Standard">
     <w:name w:val="Normal"/>
@@ -48622,6 +48448,3386 @@
 </w:styles>
 </file>
 
+<file path=word/stylesWithEffects.xml><?xml version="1.0" encoding="utf-8"?>
+<w:styles xmlns:wpc="http://schemas.microsoft.com/office/word/2010/wordprocessingCanvas" xmlns:mc="http://schemas.openxmlformats.org/markup-compatibility/2006" xmlns:o="urn:schemas-microsoft-com:office:office" xmlns:r="http://schemas.openxmlformats.org/officeDocument/2006/relationships" xmlns:m="http://schemas.openxmlformats.org/officeDocument/2006/math" xmlns:v="urn:schemas-microsoft-com:vml" xmlns:wp14="http://schemas.microsoft.com/office/word/2010/wordprocessingDrawing" xmlns:wp="http://schemas.openxmlformats.org/drawingml/2006/wordprocessingDrawing" xmlns:w10="urn:schemas-microsoft-com:office:word" xmlns:w="http://schemas.openxmlformats.org/wordprocessingml/2006/main" xmlns:w14="http://schemas.microsoft.com/office/word/2010/wordml" xmlns:wpg="http://schemas.microsoft.com/office/word/2010/wordprocessingGroup" xmlns:wpi="http://schemas.microsoft.com/office/word/2010/wordprocessingInk" xmlns:wne="http://schemas.microsoft.com/office/word/2006/wordml" xmlns:wps="http://schemas.microsoft.com/office/word/2010/wordprocessingShape" mc:Ignorable="w14 wp14">
+  <w:docDefaults>
+    <w:rPrDefault>
+      <w:rPr>
+        <w:rFonts w:asciiTheme="minorHAnsi" w:eastAsiaTheme="minorHAnsi" w:hAnsiTheme="minorHAnsi" w:cstheme="minorBidi"/>
+        <w:sz w:val="22"/>
+        <w:szCs w:val="22"/>
+        <w:lang w:val="en-US" w:eastAsia="en-US" w:bidi="ar-SA"/>
+      </w:rPr>
+    </w:rPrDefault>
+    <w:pPrDefault>
+      <w:pPr>
+        <w:spacing w:after="200" w:line="276" w:lineRule="auto"/>
+      </w:pPr>
+    </w:pPrDefault>
+  </w:docDefaults>
+  <w:latentStyles w:defLockedState="0" w:defUIPriority="99" w:defSemiHidden="1" w:defUnhideWhenUsed="1" w:defQFormat="0" w:count="267">
+    <w:lsdException w:name="Normal" w:semiHidden="0" w:uiPriority="0" w:unhideWhenUsed="0" w:qFormat="1"/>
+    <w:lsdException w:name="heading 1" w:semiHidden="0" w:uiPriority="0" w:unhideWhenUsed="0" w:qFormat="1"/>
+    <w:lsdException w:name="heading 2" w:uiPriority="0" w:qFormat="1"/>
+    <w:lsdException w:name="heading 3" w:uiPriority="0" w:qFormat="1"/>
+    <w:lsdException w:name="heading 4" w:uiPriority="0" w:qFormat="1"/>
+    <w:lsdException w:name="heading 5" w:uiPriority="0" w:qFormat="1"/>
+    <w:lsdException w:name="heading 6" w:uiPriority="0" w:qFormat="1"/>
+    <w:lsdException w:name="heading 7" w:uiPriority="0" w:qFormat="1"/>
+    <w:lsdException w:name="heading 8" w:uiPriority="0" w:qFormat="1"/>
+    <w:lsdException w:name="heading 9" w:uiPriority="0" w:qFormat="1"/>
+    <w:lsdException w:name="toc 1" w:uiPriority="39"/>
+    <w:lsdException w:name="toc 2" w:uiPriority="39"/>
+    <w:lsdException w:name="toc 3" w:uiPriority="39"/>
+    <w:lsdException w:name="toc 4" w:uiPriority="0"/>
+    <w:lsdException w:name="toc 5" w:uiPriority="0"/>
+    <w:lsdException w:name="toc 6" w:uiPriority="0"/>
+    <w:lsdException w:name="toc 7" w:uiPriority="0"/>
+    <w:lsdException w:name="toc 8" w:uiPriority="0"/>
+    <w:lsdException w:name="toc 9" w:uiPriority="0"/>
+    <w:lsdException w:name="footnote text" w:uiPriority="0"/>
+    <w:lsdException w:name="annotation text" w:uiPriority="0"/>
+    <w:lsdException w:name="header" w:uiPriority="0"/>
+    <w:lsdException w:name="footer" w:uiPriority="0"/>
+    <w:lsdException w:name="caption" w:uiPriority="0"/>
+    <w:lsdException w:name="envelope address" w:uiPriority="0"/>
+    <w:lsdException w:name="envelope return" w:uiPriority="0"/>
+    <w:lsdException w:name="footnote reference" w:uiPriority="0"/>
+    <w:lsdException w:name="annotation reference" w:uiPriority="0"/>
+    <w:lsdException w:name="line number" w:uiPriority="0"/>
+    <w:lsdException w:name="page number" w:uiPriority="0"/>
+    <w:lsdException w:name="endnote reference" w:uiPriority="0"/>
+    <w:lsdException w:name="endnote text" w:uiPriority="0"/>
+    <w:lsdException w:name="macro" w:uiPriority="0"/>
+    <w:lsdException w:name="Title" w:semiHidden="0" w:uiPriority="10" w:unhideWhenUsed="0"/>
+    <w:lsdException w:name="Default Paragraph Font" w:uiPriority="1"/>
+    <w:lsdException w:name="Message Header" w:uiPriority="0"/>
+    <w:lsdException w:name="Subtitle" w:uiPriority="11" w:unhideWhenUsed="0"/>
+    <w:lsdException w:name="Strong" w:semiHidden="0" w:uiPriority="22" w:unhideWhenUsed="0"/>
+    <w:lsdException w:name="Emphasis" w:semiHidden="0" w:uiPriority="20" w:unhideWhenUsed="0" w:qFormat="1"/>
+    <w:lsdException w:name="Table Columns 2" w:uiPriority="0"/>
+    <w:lsdException w:name="Balloon Text" w:uiPriority="0"/>
+    <w:lsdException w:name="Table Grid" w:semiHidden="0" w:uiPriority="0" w:unhideWhenUsed="0"/>
+    <w:lsdException w:name="Placeholder Text" w:unhideWhenUsed="0"/>
+    <w:lsdException w:name="No Spacing" w:uiPriority="1" w:unhideWhenUsed="0" w:qFormat="1"/>
+    <w:lsdException w:name="Light Shading" w:semiHidden="0" w:uiPriority="60" w:unhideWhenUsed="0"/>
+    <w:lsdException w:name="Light List" w:semiHidden="0" w:uiPriority="61" w:unhideWhenUsed="0"/>
+    <w:lsdException w:name="Light Grid" w:semiHidden="0" w:uiPriority="62" w:unhideWhenUsed="0"/>
+    <w:lsdException w:name="Medium Shading 1" w:semiHidden="0" w:uiPriority="63" w:unhideWhenUsed="0"/>
+    <w:lsdException w:name="Medium Shading 2" w:semiHidden="0" w:uiPriority="64" w:unhideWhenUsed="0"/>
+    <w:lsdException w:name="Medium List 1" w:semiHidden="0" w:uiPriority="65" w:unhideWhenUsed="0"/>
+    <w:lsdException w:name="Medium List 2" w:semiHidden="0" w:uiPriority="66" w:unhideWhenUsed="0"/>
+    <w:lsdException w:name="Medium Grid 1" w:semiHidden="0" w:uiPriority="67" w:unhideWhenUsed="0"/>
+    <w:lsdException w:name="Medium Grid 2" w:semiHidden="0" w:uiPriority="68" w:unhideWhenUsed="0"/>
+    <w:lsdException w:name="Medium Grid 3" w:semiHidden="0" w:uiPriority="69" w:unhideWhenUsed="0"/>
+    <w:lsdException w:name="Dark List" w:semiHidden="0" w:uiPriority="70" w:unhideWhenUsed="0"/>
+    <w:lsdException w:name="Colorful Shading" w:semiHidden="0" w:uiPriority="71" w:unhideWhenUsed="0"/>
+    <w:lsdException w:name="Colorful List" w:semiHidden="0" w:uiPriority="72" w:unhideWhenUsed="0"/>
+    <w:lsdException w:name="Colorful Grid" w:semiHidden="0" w:uiPriority="73" w:unhideWhenUsed="0"/>
+    <w:lsdException w:name="Light Shading Accent 1" w:semiHidden="0" w:uiPriority="60" w:unhideWhenUsed="0"/>
+    <w:lsdException w:name="Light List Accent 1" w:semiHidden="0" w:uiPriority="61" w:unhideWhenUsed="0"/>
+    <w:lsdException w:name="Light Grid Accent 1" w:semiHidden="0" w:uiPriority="62" w:unhideWhenUsed="0"/>
+    <w:lsdException w:name="Medium Shading 1 Accent 1" w:semiHidden="0" w:uiPriority="63" w:unhideWhenUsed="0"/>
+    <w:lsdException w:name="Medium Shading 2 Accent 1" w:semiHidden="0" w:uiPriority="64" w:unhideWhenUsed="0"/>
+    <w:lsdException w:name="Medium List 1 Accent 1" w:semiHidden="0" w:uiPriority="65" w:unhideWhenUsed="0"/>
+    <w:lsdException w:name="Revision" w:unhideWhenUsed="0"/>
+    <w:lsdException w:name="List Paragraph" w:semiHidden="0" w:uiPriority="34" w:unhideWhenUsed="0"/>
+    <w:lsdException w:name="Quote" w:semiHidden="0" w:uiPriority="29" w:unhideWhenUsed="0"/>
+    <w:lsdException w:name="Intense Quote" w:semiHidden="0" w:uiPriority="30" w:unhideWhenUsed="0"/>
+    <w:lsdException w:name="Medium List 2 Accent 1" w:semiHidden="0" w:uiPriority="66" w:unhideWhenUsed="0"/>
+    <w:lsdException w:name="Medium Grid 1 Accent 1" w:semiHidden="0" w:uiPriority="67" w:unhideWhenUsed="0"/>
+    <w:lsdException w:name="Medium Grid 2 Accent 1" w:semiHidden="0" w:uiPriority="68" w:unhideWhenUsed="0"/>
+    <w:lsdException w:name="Medium Grid 3 Accent 1" w:semiHidden="0" w:uiPriority="69" w:unhideWhenUsed="0"/>
+    <w:lsdException w:name="Dark List Accent 1" w:semiHidden="0" w:uiPriority="70" w:unhideWhenUsed="0"/>
+    <w:lsdException w:name="Colorful Shading Accent 1" w:semiHidden="0" w:uiPriority="71" w:unhideWhenUsed="0"/>
+    <w:lsdException w:name="Colorful List Accent 1" w:semiHidden="0" w:uiPriority="72" w:unhideWhenUsed="0"/>
+    <w:lsdException w:name="Colorful Grid Accent 1" w:semiHidden="0" w:uiPriority="73" w:unhideWhenUsed="0"/>
+    <w:lsdException w:name="Light Shading Accent 2" w:semiHidden="0" w:uiPriority="60" w:unhideWhenUsed="0"/>
+    <w:lsdException w:name="Light List Accent 2" w:semiHidden="0" w:uiPriority="61" w:unhideWhenUsed="0"/>
+    <w:lsdException w:name="Light Grid Accent 2" w:semiHidden="0" w:uiPriority="62" w:unhideWhenUsed="0"/>
+    <w:lsdException w:name="Medium Shading 1 Accent 2" w:semiHidden="0" w:uiPriority="63" w:unhideWhenUsed="0"/>
+    <w:lsdException w:name="Medium Shading 2 Accent 2" w:semiHidden="0" w:uiPriority="64" w:unhideWhenUsed="0"/>
+    <w:lsdException w:name="Medium List 1 Accent 2" w:semiHidden="0" w:uiPriority="65" w:unhideWhenUsed="0"/>
+    <w:lsdException w:name="Medium List 2 Accent 2" w:semiHidden="0" w:uiPriority="66" w:unhideWhenUsed="0"/>
+    <w:lsdException w:name="Medium Grid 1 Accent 2" w:semiHidden="0" w:uiPriority="67" w:unhideWhenUsed="0"/>
+    <w:lsdException w:name="Medium Grid 2 Accent 2" w:semiHidden="0" w:uiPriority="68" w:unhideWhenUsed="0"/>
+    <w:lsdException w:name="Medium Grid 3 Accent 2" w:semiHidden="0" w:uiPriority="69" w:unhideWhenUsed="0"/>
+    <w:lsdException w:name="Dark List Accent 2" w:semiHidden="0" w:uiPriority="70" w:unhideWhenUsed="0"/>
+    <w:lsdException w:name="Colorful Shading Accent 2" w:semiHidden="0" w:uiPriority="71" w:unhideWhenUsed="0"/>
+    <w:lsdException w:name="Colorful List Accent 2" w:semiHidden="0" w:uiPriority="72" w:unhideWhenUsed="0"/>
+    <w:lsdException w:name="Colorful Grid Accent 2" w:semiHidden="0" w:uiPriority="73" w:unhideWhenUsed="0"/>
+    <w:lsdException w:name="Light Shading Accent 3" w:semiHidden="0" w:uiPriority="60" w:unhideWhenUsed="0"/>
+    <w:lsdException w:name="Light List Accent 3" w:semiHidden="0" w:uiPriority="61" w:unhideWhenUsed="0"/>
+    <w:lsdException w:name="Light Grid Accent 3" w:semiHidden="0" w:uiPriority="62" w:unhideWhenUsed="0"/>
+    <w:lsdException w:name="Medium Shading 1 Accent 3" w:semiHidden="0" w:uiPriority="63" w:unhideWhenUsed="0"/>
+    <w:lsdException w:name="Medium Shading 2 Accent 3" w:semiHidden="0" w:uiPriority="64" w:unhideWhenUsed="0"/>
+    <w:lsdException w:name="Medium List 1 Accent 3" w:semiHidden="0" w:uiPriority="65" w:unhideWhenUsed="0"/>
+    <w:lsdException w:name="Medium List 2 Accent 3" w:semiHidden="0" w:uiPriority="66" w:unhideWhenUsed="0"/>
+    <w:lsdException w:name="Medium Grid 1 Accent 3" w:semiHidden="0" w:uiPriority="67" w:unhideWhenUsed="0"/>
+    <w:lsdException w:name="Medium Grid 2 Accent 3" w:semiHidden="0" w:uiPriority="68" w:unhideWhenUsed="0"/>
+    <w:lsdException w:name="Medium Grid 3 Accent 3" w:semiHidden="0" w:uiPriority="69" w:unhideWhenUsed="0"/>
+    <w:lsdException w:name="Dark List Accent 3" w:semiHidden="0" w:uiPriority="70" w:unhideWhenUsed="0"/>
+    <w:lsdException w:name="Colorful Shading Accent 3" w:semiHidden="0" w:uiPriority="71" w:unhideWhenUsed="0"/>
+    <w:lsdException w:name="Colorful List Accent 3" w:semiHidden="0" w:uiPriority="72" w:unhideWhenUsed="0"/>
+    <w:lsdException w:name="Colorful Grid Accent 3" w:semiHidden="0" w:uiPriority="73" w:unhideWhenUsed="0"/>
+    <w:lsdException w:name="Light Shading Accent 4" w:semiHidden="0" w:uiPriority="60" w:unhideWhenUsed="0"/>
+    <w:lsdException w:name="Light List Accent 4" w:semiHidden="0" w:uiPriority="61" w:unhideWhenUsed="0"/>
+    <w:lsdException w:name="Light Grid Accent 4" w:semiHidden="0" w:uiPriority="62" w:unhideWhenUsed="0"/>
+    <w:lsdException w:name="Medium Shading 1 Accent 4" w:semiHidden="0" w:uiPriority="63" w:unhideWhenUsed="0"/>
+    <w:lsdException w:name="Medium Shading 2 Accent 4" w:semiHidden="0" w:uiPriority="64" w:unhideWhenUsed="0"/>
+    <w:lsdException w:name="Medium List 1 Accent 4" w:semiHidden="0" w:uiPriority="65" w:unhideWhenUsed="0"/>
+    <w:lsdException w:name="Medium List 2 Accent 4" w:semiHidden="0" w:uiPriority="66" w:unhideWhenUsed="0"/>
+    <w:lsdException w:name="Medium Grid 1 Accent 4" w:semiHidden="0" w:uiPriority="67" w:unhideWhenUsed="0"/>
+    <w:lsdException w:name="Medium Grid 2 Accent 4" w:semiHidden="0" w:uiPriority="68" w:unhideWhenUsed="0"/>
+    <w:lsdException w:name="Medium Grid 3 Accent 4" w:semiHidden="0" w:uiPriority="69" w:unhideWhenUsed="0"/>
+    <w:lsdException w:name="Dark List Accent 4" w:semiHidden="0" w:uiPriority="70" w:unhideWhenUsed="0"/>
+    <w:lsdException w:name="Colorful Shading Accent 4" w:semiHidden="0" w:uiPriority="71" w:unhideWhenUsed="0"/>
+    <w:lsdException w:name="Colorful List Accent 4" w:semiHidden="0" w:uiPriority="72" w:unhideWhenUsed="0"/>
+    <w:lsdException w:name="Colorful Grid Accent 4" w:semiHidden="0" w:uiPriority="73" w:unhideWhenUsed="0"/>
+    <w:lsdException w:name="Light Shading Accent 5" w:semiHidden="0" w:uiPriority="60" w:unhideWhenUsed="0"/>
+    <w:lsdException w:name="Light List Accent 5" w:semiHidden="0" w:uiPriority="61" w:unhideWhenUsed="0"/>
+    <w:lsdException w:name="Light Grid Accent 5" w:semiHidden="0" w:uiPriority="62" w:unhideWhenUsed="0"/>
+    <w:lsdException w:name="Medium Shading 1 Accent 5" w:semiHidden="0" w:uiPriority="63" w:unhideWhenUsed="0"/>
+    <w:lsdException w:name="Medium Shading 2 Accent 5" w:semiHidden="0" w:uiPriority="64" w:unhideWhenUsed="0"/>
+    <w:lsdException w:name="Medium List 1 Accent 5" w:semiHidden="0" w:uiPriority="65" w:unhideWhenUsed="0"/>
+    <w:lsdException w:name="Medium List 2 Accent 5" w:semiHidden="0" w:uiPriority="66" w:unhideWhenUsed="0"/>
+    <w:lsdException w:name="Medium Grid 1 Accent 5" w:semiHidden="0" w:uiPriority="67" w:unhideWhenUsed="0"/>
+    <w:lsdException w:name="Medium Grid 2 Accent 5" w:semiHidden="0" w:uiPriority="68" w:unhideWhenUsed="0"/>
+    <w:lsdException w:name="Medium Grid 3 Accent 5" w:semiHidden="0" w:uiPriority="69" w:unhideWhenUsed="0"/>
+    <w:lsdException w:name="Dark List Accent 5" w:semiHidden="0" w:uiPriority="70" w:unhideWhenUsed="0"/>
+    <w:lsdException w:name="Colorful Shading Accent 5" w:semiHidden="0" w:uiPriority="71" w:unhideWhenUsed="0"/>
+    <w:lsdException w:name="Colorful List Accent 5" w:semiHidden="0" w:uiPriority="72" w:unhideWhenUsed="0"/>
+    <w:lsdException w:name="Colorful Grid Accent 5" w:semiHidden="0" w:uiPriority="73" w:unhideWhenUsed="0"/>
+    <w:lsdException w:name="Light Shading Accent 6" w:semiHidden="0" w:uiPriority="60" w:unhideWhenUsed="0"/>
+    <w:lsdException w:name="Light List Accent 6" w:semiHidden="0" w:uiPriority="61" w:unhideWhenUsed="0"/>
+    <w:lsdException w:name="Light Grid Accent 6" w:semiHidden="0" w:uiPriority="62" w:unhideWhenUsed="0"/>
+    <w:lsdException w:name="Medium Shading 1 Accent 6" w:semiHidden="0" w:uiPriority="63" w:unhideWhenUsed="0"/>
+    <w:lsdException w:name="Medium Shading 2 Accent 6" w:semiHidden="0" w:uiPriority="64" w:unhideWhenUsed="0"/>
+    <w:lsdException w:name="Medium List 1 Accent 6" w:semiHidden="0" w:uiPriority="65" w:unhideWhenUsed="0"/>
+    <w:lsdException w:name="Medium List 2 Accent 6" w:semiHidden="0" w:uiPriority="66" w:unhideWhenUsed="0"/>
+    <w:lsdException w:name="Medium Grid 1 Accent 6" w:semiHidden="0" w:uiPriority="67" w:unhideWhenUsed="0"/>
+    <w:lsdException w:name="Medium Grid 2 Accent 6" w:semiHidden="0" w:uiPriority="68" w:unhideWhenUsed="0"/>
+    <w:lsdException w:name="Medium Grid 3 Accent 6" w:semiHidden="0" w:uiPriority="69" w:unhideWhenUsed="0"/>
+    <w:lsdException w:name="Dark List Accent 6" w:semiHidden="0" w:uiPriority="70" w:unhideWhenUsed="0"/>
+    <w:lsdException w:name="Colorful Shading Accent 6" w:semiHidden="0" w:uiPriority="71" w:unhideWhenUsed="0"/>
+    <w:lsdException w:name="Colorful List Accent 6" w:semiHidden="0" w:uiPriority="72" w:unhideWhenUsed="0"/>
+    <w:lsdException w:name="Colorful Grid Accent 6" w:semiHidden="0" w:uiPriority="73" w:unhideWhenUsed="0"/>
+    <w:lsdException w:name="Subtle Emphasis" w:semiHidden="0" w:uiPriority="19" w:unhideWhenUsed="0"/>
+    <w:lsdException w:name="Intense Emphasis" w:semiHidden="0" w:uiPriority="21" w:unhideWhenUsed="0"/>
+    <w:lsdException w:name="Subtle Reference" w:semiHidden="0" w:uiPriority="31" w:unhideWhenUsed="0"/>
+    <w:lsdException w:name="Intense Reference" w:semiHidden="0" w:uiPriority="32" w:unhideWhenUsed="0"/>
+    <w:lsdException w:name="Book Title" w:semiHidden="0" w:uiPriority="33" w:unhideWhenUsed="0"/>
+    <w:lsdException w:name="Bibliography" w:uiPriority="37"/>
+    <w:lsdException w:name="TOC Heading" w:uiPriority="39" w:qFormat="1"/>
+  </w:latentStyles>
+  <w:style w:type="paragraph" w:default="1" w:styleId="Standard">
+    <w:name w:val="Normal"/>
+    <w:qFormat/>
+    <w:rsid w:val="00885911"/>
+    <w:pPr>
+      <w:spacing w:before="180" w:after="60" w:line="264" w:lineRule="auto"/>
+    </w:pPr>
+    <w:rPr>
+      <w:rFonts w:ascii="Times New Roman" w:eastAsia="Times New Roman" w:hAnsi="Times New Roman" w:cs="Times New Roman"/>
+      <w:sz w:val="26"/>
+      <w:szCs w:val="20"/>
+    </w:rPr>
+  </w:style>
+  <w:style w:type="paragraph" w:styleId="berschrift1">
+    <w:name w:val="heading 1"/>
+    <w:basedOn w:val="32chaptertitle"/>
+    <w:next w:val="Standard"/>
+    <w:link w:val="berschrift1Zchn"/>
+    <w:unhideWhenUsed/>
+    <w:qFormat/>
+    <w:rsid w:val="00290A79"/>
+    <w:pPr>
+      <w:numPr>
+        <w:numId w:val="19"/>
+      </w:numPr>
+      <w:spacing w:before="180" w:after="120"/>
+      <w:ind w:right="1077"/>
+    </w:pPr>
+    <w:rPr>
+      <w:rFonts w:eastAsiaTheme="minorEastAsia"/>
+    </w:rPr>
+  </w:style>
+  <w:style w:type="paragraph" w:styleId="berschrift2">
+    <w:name w:val="heading 2"/>
+    <w:basedOn w:val="20major"/>
+    <w:next w:val="Standard"/>
+    <w:link w:val="berschrift2Zchn"/>
+    <w:unhideWhenUsed/>
+    <w:qFormat/>
+    <w:rsid w:val="00290A79"/>
+    <w:pPr>
+      <w:numPr>
+        <w:ilvl w:val="1"/>
+        <w:numId w:val="19"/>
+      </w:numPr>
+      <w:spacing w:before="180"/>
+      <w:ind w:right="357"/>
+    </w:pPr>
+    <w:rPr>
+      <w:rFonts w:eastAsiaTheme="minorEastAsia"/>
+    </w:rPr>
+  </w:style>
+  <w:style w:type="paragraph" w:styleId="berschrift3">
+    <w:name w:val="heading 3"/>
+    <w:basedOn w:val="21minor"/>
+    <w:next w:val="Standard"/>
+    <w:link w:val="berschrift3Zchn"/>
+    <w:unhideWhenUsed/>
+    <w:qFormat/>
+    <w:rsid w:val="00BE26DA"/>
+    <w:pPr>
+      <w:numPr>
+        <w:ilvl w:val="2"/>
+        <w:numId w:val="19"/>
+      </w:numPr>
+    </w:pPr>
+  </w:style>
+  <w:style w:type="paragraph" w:styleId="berschrift4">
+    <w:name w:val="heading 4"/>
+    <w:basedOn w:val="Standard"/>
+    <w:next w:val="Standard"/>
+    <w:link w:val="berschrift4Zchn"/>
+    <w:unhideWhenUsed/>
+    <w:qFormat/>
+    <w:rsid w:val="00BE26DA"/>
+    <w:pPr>
+      <w:numPr>
+        <w:ilvl w:val="3"/>
+        <w:numId w:val="19"/>
+      </w:numPr>
+      <w:spacing w:before="240" w:after="0"/>
+      <w:outlineLvl w:val="3"/>
+    </w:pPr>
+    <w:rPr>
+      <w:smallCaps/>
+      <w:spacing w:val="10"/>
+      <w:sz w:val="22"/>
+      <w:szCs w:val="22"/>
+    </w:rPr>
+  </w:style>
+  <w:style w:type="paragraph" w:styleId="berschrift5">
+    <w:name w:val="heading 5"/>
+    <w:basedOn w:val="Standard"/>
+    <w:next w:val="Standard"/>
+    <w:link w:val="berschrift5Zchn"/>
+    <w:unhideWhenUsed/>
+    <w:qFormat/>
+    <w:rsid w:val="00BE26DA"/>
+    <w:pPr>
+      <w:numPr>
+        <w:ilvl w:val="4"/>
+        <w:numId w:val="19"/>
+      </w:numPr>
+      <w:spacing w:before="200" w:after="0"/>
+      <w:outlineLvl w:val="4"/>
+    </w:pPr>
+    <w:rPr>
+      <w:rFonts w:asciiTheme="minorHAnsi" w:eastAsiaTheme="minorEastAsia" w:hAnsiTheme="minorHAnsi" w:cstheme="minorBidi"/>
+      <w:smallCaps/>
+      <w:color w:val="943634" w:themeColor="accent2" w:themeShade="BF"/>
+      <w:spacing w:val="10"/>
+      <w:sz w:val="22"/>
+      <w:szCs w:val="26"/>
+    </w:rPr>
+  </w:style>
+  <w:style w:type="paragraph" w:styleId="berschrift6">
+    <w:name w:val="heading 6"/>
+    <w:basedOn w:val="Standard"/>
+    <w:next w:val="Standard"/>
+    <w:link w:val="berschrift6Zchn"/>
+    <w:unhideWhenUsed/>
+    <w:qFormat/>
+    <w:rsid w:val="00BE26DA"/>
+    <w:pPr>
+      <w:numPr>
+        <w:ilvl w:val="5"/>
+        <w:numId w:val="19"/>
+      </w:numPr>
+      <w:spacing w:after="0"/>
+      <w:outlineLvl w:val="5"/>
+    </w:pPr>
+    <w:rPr>
+      <w:rFonts w:asciiTheme="minorHAnsi" w:eastAsiaTheme="minorEastAsia" w:hAnsiTheme="minorHAnsi" w:cstheme="minorBidi"/>
+      <w:smallCaps/>
+      <w:color w:val="C0504D" w:themeColor="accent2"/>
+      <w:spacing w:val="5"/>
+      <w:sz w:val="22"/>
+    </w:rPr>
+  </w:style>
+  <w:style w:type="paragraph" w:styleId="berschrift7">
+    <w:name w:val="heading 7"/>
+    <w:basedOn w:val="Standard"/>
+    <w:next w:val="Standard"/>
+    <w:link w:val="berschrift7Zchn"/>
+    <w:semiHidden/>
+    <w:unhideWhenUsed/>
+    <w:qFormat/>
+    <w:rsid w:val="00BE26DA"/>
+    <w:pPr>
+      <w:numPr>
+        <w:ilvl w:val="6"/>
+        <w:numId w:val="19"/>
+      </w:numPr>
+      <w:spacing w:after="0"/>
+      <w:outlineLvl w:val="6"/>
+    </w:pPr>
+    <w:rPr>
+      <w:rFonts w:asciiTheme="minorHAnsi" w:eastAsiaTheme="minorEastAsia" w:hAnsiTheme="minorHAnsi" w:cstheme="minorBidi"/>
+      <w:b/>
+      <w:smallCaps/>
+      <w:color w:val="C0504D" w:themeColor="accent2"/>
+      <w:spacing w:val="10"/>
+      <w:sz w:val="20"/>
+    </w:rPr>
+  </w:style>
+  <w:style w:type="paragraph" w:styleId="berschrift8">
+    <w:name w:val="heading 8"/>
+    <w:basedOn w:val="Standard"/>
+    <w:next w:val="Standard"/>
+    <w:link w:val="berschrift8Zchn"/>
+    <w:semiHidden/>
+    <w:unhideWhenUsed/>
+    <w:qFormat/>
+    <w:rsid w:val="00BE26DA"/>
+    <w:pPr>
+      <w:numPr>
+        <w:ilvl w:val="7"/>
+        <w:numId w:val="19"/>
+      </w:numPr>
+      <w:spacing w:after="0"/>
+      <w:outlineLvl w:val="7"/>
+    </w:pPr>
+    <w:rPr>
+      <w:rFonts w:asciiTheme="minorHAnsi" w:eastAsiaTheme="minorEastAsia" w:hAnsiTheme="minorHAnsi" w:cstheme="minorBidi"/>
+      <w:b/>
+      <w:i/>
+      <w:smallCaps/>
+      <w:color w:val="943634" w:themeColor="accent2" w:themeShade="BF"/>
+      <w:sz w:val="20"/>
+    </w:rPr>
+  </w:style>
+  <w:style w:type="paragraph" w:styleId="berschrift9">
+    <w:name w:val="heading 9"/>
+    <w:basedOn w:val="Standard"/>
+    <w:next w:val="Standard"/>
+    <w:link w:val="berschrift9Zchn"/>
+    <w:semiHidden/>
+    <w:unhideWhenUsed/>
+    <w:qFormat/>
+    <w:rsid w:val="00BE26DA"/>
+    <w:pPr>
+      <w:numPr>
+        <w:ilvl w:val="8"/>
+        <w:numId w:val="19"/>
+      </w:numPr>
+      <w:spacing w:after="0"/>
+      <w:outlineLvl w:val="8"/>
+    </w:pPr>
+    <w:rPr>
+      <w:rFonts w:asciiTheme="minorHAnsi" w:eastAsiaTheme="minorEastAsia" w:hAnsiTheme="minorHAnsi" w:cstheme="minorBidi"/>
+      <w:b/>
+      <w:i/>
+      <w:smallCaps/>
+      <w:color w:val="622423" w:themeColor="accent2" w:themeShade="7F"/>
+      <w:sz w:val="20"/>
+    </w:rPr>
+  </w:style>
+  <w:style w:type="character" w:default="1" w:styleId="Absatz-Standardschriftart">
+    <w:name w:val="Default Paragraph Font"/>
+    <w:uiPriority w:val="1"/>
+    <w:semiHidden/>
+    <w:unhideWhenUsed/>
+  </w:style>
+  <w:style w:type="table" w:default="1" w:styleId="NormaleTabelle">
+    <w:name w:val="Normal Table"/>
+    <w:uiPriority w:val="99"/>
+    <w:semiHidden/>
+    <w:unhideWhenUsed/>
+    <w:tblPr>
+      <w:tblInd w:w="0" w:type="dxa"/>
+      <w:tblCellMar>
+        <w:top w:w="0" w:type="dxa"/>
+        <w:left w:w="108" w:type="dxa"/>
+        <w:bottom w:w="0" w:type="dxa"/>
+        <w:right w:w="108" w:type="dxa"/>
+      </w:tblCellMar>
+    </w:tblPr>
+  </w:style>
+  <w:style w:type="numbering" w:default="1" w:styleId="KeineListe">
+    <w:name w:val="No List"/>
+    <w:uiPriority w:val="99"/>
+    <w:semiHidden/>
+    <w:unhideWhenUsed/>
+  </w:style>
+  <w:style w:type="paragraph" w:customStyle="1" w:styleId="32chaptertitle">
+    <w:name w:val="32 chapter title"/>
+    <w:basedOn w:val="Standard"/>
+    <w:next w:val="Standard"/>
+    <w:uiPriority w:val="12"/>
+    <w:qFormat/>
+    <w:rsid w:val="00F00725"/>
+    <w:pPr>
+      <w:pageBreakBefore/>
+      <w:spacing w:before="0" w:after="300"/>
+      <w:ind w:left="-576" w:right="1080" w:hanging="562"/>
+      <w:outlineLvl w:val="0"/>
+    </w:pPr>
+    <w:rPr>
+      <w:rFonts w:ascii="Arial" w:hAnsi="Arial"/>
+      <w:color w:val="002960"/>
+      <w:sz w:val="44"/>
+    </w:rPr>
+  </w:style>
+  <w:style w:type="character" w:customStyle="1" w:styleId="berschrift1Zchn">
+    <w:name w:val="Überschrift 1 Zchn"/>
+    <w:basedOn w:val="Absatz-Standardschriftart"/>
+    <w:link w:val="berschrift1"/>
+    <w:uiPriority w:val="9"/>
+    <w:rsid w:val="00290A79"/>
+    <w:rPr>
+      <w:rFonts w:ascii="Arial" w:eastAsiaTheme="minorEastAsia" w:hAnsi="Arial" w:cs="Times New Roman"/>
+      <w:color w:val="002960"/>
+      <w:sz w:val="44"/>
+      <w:szCs w:val="20"/>
+    </w:rPr>
+  </w:style>
+  <w:style w:type="paragraph" w:customStyle="1" w:styleId="20major">
+    <w:name w:val="20 major"/>
+    <w:basedOn w:val="Standard"/>
+    <w:next w:val="Standard"/>
+    <w:uiPriority w:val="1"/>
+    <w:qFormat/>
+    <w:rsid w:val="00F00725"/>
+    <w:pPr>
+      <w:keepNext/>
+      <w:spacing w:before="540" w:after="120"/>
+      <w:ind w:right="360"/>
+      <w:outlineLvl w:val="1"/>
+    </w:pPr>
+    <w:rPr>
+      <w:rFonts w:ascii="Arial" w:hAnsi="Arial"/>
+      <w:b/>
+      <w:caps/>
+      <w:color w:val="002960"/>
+      <w:sz w:val="24"/>
+    </w:rPr>
+  </w:style>
+  <w:style w:type="character" w:customStyle="1" w:styleId="berschrift2Zchn">
+    <w:name w:val="Überschrift 2 Zchn"/>
+    <w:basedOn w:val="Absatz-Standardschriftart"/>
+    <w:link w:val="berschrift2"/>
+    <w:rsid w:val="00290A79"/>
+    <w:rPr>
+      <w:rFonts w:ascii="Arial" w:eastAsiaTheme="minorEastAsia" w:hAnsi="Arial" w:cs="Times New Roman"/>
+      <w:b/>
+      <w:caps/>
+      <w:color w:val="002960"/>
+      <w:sz w:val="24"/>
+      <w:szCs w:val="20"/>
+    </w:rPr>
+  </w:style>
+  <w:style w:type="paragraph" w:customStyle="1" w:styleId="21minor">
+    <w:name w:val="21 minor"/>
+    <w:basedOn w:val="Standard"/>
+    <w:next w:val="Standard"/>
+    <w:uiPriority w:val="2"/>
+    <w:qFormat/>
+    <w:rsid w:val="008018A2"/>
+    <w:pPr>
+      <w:keepNext/>
+      <w:spacing w:after="120"/>
+      <w:ind w:right="357"/>
+      <w:outlineLvl w:val="2"/>
+    </w:pPr>
+    <w:rPr>
+      <w:rFonts w:ascii="Arial" w:eastAsiaTheme="minorEastAsia" w:hAnsi="Arial"/>
+      <w:b/>
+      <w:color w:val="002960"/>
+    </w:rPr>
+  </w:style>
+  <w:style w:type="character" w:customStyle="1" w:styleId="berschrift3Zchn">
+    <w:name w:val="Überschrift 3 Zchn"/>
+    <w:basedOn w:val="Absatz-Standardschriftart"/>
+    <w:link w:val="berschrift3"/>
+    <w:rsid w:val="00BE26DA"/>
+    <w:rPr>
+      <w:rFonts w:ascii="Arial" w:eastAsiaTheme="minorEastAsia" w:hAnsi="Arial" w:cs="Times New Roman"/>
+      <w:b/>
+      <w:color w:val="002960"/>
+      <w:sz w:val="26"/>
+      <w:szCs w:val="20"/>
+    </w:rPr>
+  </w:style>
+  <w:style w:type="character" w:customStyle="1" w:styleId="berschrift4Zchn">
+    <w:name w:val="Überschrift 4 Zchn"/>
+    <w:basedOn w:val="Absatz-Standardschriftart"/>
+    <w:link w:val="berschrift4"/>
+    <w:uiPriority w:val="9"/>
+    <w:semiHidden/>
+    <w:rsid w:val="00BE26DA"/>
+    <w:rPr>
+      <w:rFonts w:ascii="Times New Roman" w:eastAsia="Times New Roman" w:hAnsi="Times New Roman" w:cs="Times New Roman"/>
+      <w:smallCaps/>
+      <w:spacing w:val="10"/>
+    </w:rPr>
+  </w:style>
+  <w:style w:type="character" w:customStyle="1" w:styleId="berschrift5Zchn">
+    <w:name w:val="Überschrift 5 Zchn"/>
+    <w:basedOn w:val="Absatz-Standardschriftart"/>
+    <w:link w:val="berschrift5"/>
+    <w:uiPriority w:val="9"/>
+    <w:rsid w:val="00BE26DA"/>
+    <w:rPr>
+      <w:rFonts w:eastAsiaTheme="minorEastAsia"/>
+      <w:smallCaps/>
+      <w:color w:val="943634" w:themeColor="accent2" w:themeShade="BF"/>
+      <w:spacing w:val="10"/>
+      <w:szCs w:val="26"/>
+    </w:rPr>
+  </w:style>
+  <w:style w:type="character" w:customStyle="1" w:styleId="berschrift6Zchn">
+    <w:name w:val="Überschrift 6 Zchn"/>
+    <w:basedOn w:val="Absatz-Standardschriftart"/>
+    <w:link w:val="berschrift6"/>
+    <w:uiPriority w:val="9"/>
+    <w:semiHidden/>
+    <w:rsid w:val="00BE26DA"/>
+    <w:rPr>
+      <w:rFonts w:eastAsiaTheme="minorEastAsia"/>
+      <w:smallCaps/>
+      <w:color w:val="C0504D" w:themeColor="accent2"/>
+      <w:spacing w:val="5"/>
+      <w:szCs w:val="20"/>
+    </w:rPr>
+  </w:style>
+  <w:style w:type="character" w:customStyle="1" w:styleId="berschrift7Zchn">
+    <w:name w:val="Überschrift 7 Zchn"/>
+    <w:basedOn w:val="Absatz-Standardschriftart"/>
+    <w:link w:val="berschrift7"/>
+    <w:uiPriority w:val="9"/>
+    <w:semiHidden/>
+    <w:rsid w:val="00BE26DA"/>
+    <w:rPr>
+      <w:rFonts w:eastAsiaTheme="minorEastAsia"/>
+      <w:b/>
+      <w:smallCaps/>
+      <w:color w:val="C0504D" w:themeColor="accent2"/>
+      <w:spacing w:val="10"/>
+      <w:sz w:val="20"/>
+      <w:szCs w:val="20"/>
+    </w:rPr>
+  </w:style>
+  <w:style w:type="character" w:customStyle="1" w:styleId="berschrift8Zchn">
+    <w:name w:val="Überschrift 8 Zchn"/>
+    <w:basedOn w:val="Absatz-Standardschriftart"/>
+    <w:link w:val="berschrift8"/>
+    <w:uiPriority w:val="9"/>
+    <w:semiHidden/>
+    <w:rsid w:val="00BE26DA"/>
+    <w:rPr>
+      <w:rFonts w:eastAsiaTheme="minorEastAsia"/>
+      <w:b/>
+      <w:i/>
+      <w:smallCaps/>
+      <w:color w:val="943634" w:themeColor="accent2" w:themeShade="BF"/>
+      <w:sz w:val="20"/>
+      <w:szCs w:val="20"/>
+    </w:rPr>
+  </w:style>
+  <w:style w:type="character" w:customStyle="1" w:styleId="berschrift9Zchn">
+    <w:name w:val="Überschrift 9 Zchn"/>
+    <w:basedOn w:val="Absatz-Standardschriftart"/>
+    <w:link w:val="berschrift9"/>
+    <w:uiPriority w:val="9"/>
+    <w:semiHidden/>
+    <w:rsid w:val="00BE26DA"/>
+    <w:rPr>
+      <w:rFonts w:eastAsiaTheme="minorEastAsia"/>
+      <w:b/>
+      <w:i/>
+      <w:smallCaps/>
+      <w:color w:val="622423" w:themeColor="accent2" w:themeShade="7F"/>
+      <w:sz w:val="20"/>
+      <w:szCs w:val="20"/>
+    </w:rPr>
+  </w:style>
+  <w:style w:type="paragraph" w:customStyle="1" w:styleId="01squarebullet">
+    <w:name w:val="01 square bullet"/>
+    <w:basedOn w:val="Standard"/>
+    <w:uiPriority w:val="3"/>
+    <w:qFormat/>
+    <w:rsid w:val="00A4547F"/>
+    <w:pPr>
+      <w:numPr>
+        <w:numId w:val="2"/>
+      </w:numPr>
+      <w:spacing w:before="120"/>
+      <w:ind w:right="142"/>
+    </w:pPr>
+  </w:style>
+  <w:style w:type="paragraph" w:customStyle="1" w:styleId="02dash">
+    <w:name w:val="02 dash"/>
+    <w:basedOn w:val="01squarebullet"/>
+    <w:uiPriority w:val="4"/>
+    <w:qFormat/>
+    <w:rsid w:val="003A2C12"/>
+    <w:pPr>
+      <w:tabs>
+        <w:tab w:val="left" w:pos="646"/>
+      </w:tabs>
+    </w:pPr>
+  </w:style>
+  <w:style w:type="paragraph" w:customStyle="1" w:styleId="03opensquarebullet">
+    <w:name w:val="03 open square bullet"/>
+    <w:basedOn w:val="02dash"/>
+    <w:uiPriority w:val="5"/>
+    <w:qFormat/>
+    <w:rsid w:val="00676AEE"/>
+    <w:pPr>
+      <w:numPr>
+        <w:numId w:val="14"/>
+      </w:numPr>
+      <w:tabs>
+        <w:tab w:val="clear" w:pos="646"/>
+        <w:tab w:val="left" w:pos="924"/>
+      </w:tabs>
+      <w:ind w:left="930" w:hanging="284"/>
+    </w:pPr>
+  </w:style>
+  <w:style w:type="paragraph" w:customStyle="1" w:styleId="04shortdash">
+    <w:name w:val="04 short dash"/>
+    <w:basedOn w:val="03opensquarebullet"/>
+    <w:uiPriority w:val="6"/>
+    <w:qFormat/>
+    <w:rsid w:val="004F257A"/>
+    <w:pPr>
+      <w:numPr>
+        <w:numId w:val="15"/>
+      </w:numPr>
+      <w:tabs>
+        <w:tab w:val="clear" w:pos="924"/>
+        <w:tab w:val="left" w:pos="1213"/>
+      </w:tabs>
+      <w:ind w:left="1208" w:hanging="284"/>
+    </w:pPr>
+  </w:style>
+  <w:style w:type="paragraph" w:customStyle="1" w:styleId="05number1">
+    <w:name w:val="05 number/1"/>
+    <w:basedOn w:val="Standard"/>
+    <w:uiPriority w:val="7"/>
+    <w:qFormat/>
+    <w:rsid w:val="00372AE9"/>
+    <w:pPr>
+      <w:numPr>
+        <w:numId w:val="1"/>
+      </w:numPr>
+      <w:spacing w:before="120"/>
+    </w:pPr>
+  </w:style>
+  <w:style w:type="paragraph" w:customStyle="1" w:styleId="06letter2">
+    <w:name w:val="06 letter/2"/>
+    <w:basedOn w:val="Standard"/>
+    <w:uiPriority w:val="8"/>
+    <w:qFormat/>
+    <w:rsid w:val="00F00725"/>
+    <w:pPr>
+      <w:numPr>
+        <w:numId w:val="16"/>
+      </w:numPr>
+      <w:spacing w:before="120"/>
+      <w:ind w:left="648" w:hanging="288"/>
+    </w:pPr>
+  </w:style>
+  <w:style w:type="paragraph" w:customStyle="1" w:styleId="07number3">
+    <w:name w:val="07 number/3"/>
+    <w:basedOn w:val="Standard"/>
+    <w:uiPriority w:val="9"/>
+    <w:qFormat/>
+    <w:rsid w:val="00F00725"/>
+    <w:pPr>
+      <w:numPr>
+        <w:numId w:val="17"/>
+      </w:numPr>
+      <w:spacing w:before="120"/>
+      <w:ind w:left="922" w:hanging="274"/>
+    </w:pPr>
+  </w:style>
+  <w:style w:type="paragraph" w:customStyle="1" w:styleId="08letter4">
+    <w:name w:val="08 letter/4"/>
+    <w:basedOn w:val="Standard"/>
+    <w:uiPriority w:val="10"/>
+    <w:qFormat/>
+    <w:rsid w:val="00F00725"/>
+    <w:pPr>
+      <w:numPr>
+        <w:numId w:val="18"/>
+      </w:numPr>
+      <w:spacing w:before="120"/>
+      <w:ind w:left="1210" w:hanging="288"/>
+    </w:pPr>
+  </w:style>
+  <w:style w:type="paragraph" w:customStyle="1" w:styleId="10tablenormal">
+    <w:name w:val="10 table normal"/>
+    <w:basedOn w:val="Standard"/>
+    <w:rsid w:val="006B5CF6"/>
+    <w:pPr>
+      <w:spacing w:before="120" w:line="240" w:lineRule="auto"/>
+      <w:ind w:right="142"/>
+    </w:pPr>
+  </w:style>
+  <w:style w:type="paragraph" w:customStyle="1" w:styleId="15tableheading">
+    <w:name w:val="15 table heading"/>
+    <w:basedOn w:val="10tablenormal"/>
+    <w:next w:val="10tablenormal"/>
+    <w:rsid w:val="006B5CF6"/>
+    <w:rPr>
+      <w:b/>
+    </w:rPr>
+  </w:style>
+  <w:style w:type="paragraph" w:customStyle="1" w:styleId="22numberedparagraph">
+    <w:name w:val="22 numbered paragraph"/>
+    <w:basedOn w:val="Standard"/>
+    <w:next w:val="Standard"/>
+    <w:link w:val="22numberedparagraphChar"/>
+    <w:uiPriority w:val="11"/>
+    <w:qFormat/>
+    <w:rsid w:val="00F00725"/>
+    <w:pPr>
+      <w:outlineLvl w:val="3"/>
+    </w:pPr>
+    <w:rPr>
+      <w:rFonts w:ascii="Arial" w:hAnsi="Arial"/>
+      <w:b/>
+      <w:color w:val="002960"/>
+      <w:sz w:val="24"/>
+    </w:rPr>
+  </w:style>
+  <w:style w:type="character" w:customStyle="1" w:styleId="22numberedparagraphChar">
+    <w:name w:val="22 numbered paragraph Char"/>
+    <w:basedOn w:val="Absatz-Standardschriftart"/>
+    <w:link w:val="22numberedparagraph"/>
+    <w:uiPriority w:val="11"/>
+    <w:rsid w:val="00F00725"/>
+    <w:rPr>
+      <w:rFonts w:ascii="Arial" w:eastAsia="Times New Roman" w:hAnsi="Arial" w:cs="Times New Roman"/>
+      <w:b/>
+      <w:color w:val="002960"/>
+      <w:sz w:val="24"/>
+      <w:szCs w:val="20"/>
+    </w:rPr>
+  </w:style>
+  <w:style w:type="paragraph" w:customStyle="1" w:styleId="23threesquarebulletsbreak">
+    <w:name w:val="23 three square bullets break"/>
+    <w:basedOn w:val="Standard"/>
+    <w:next w:val="Standard"/>
+    <w:rsid w:val="00C05F9D"/>
+    <w:pPr>
+      <w:spacing w:before="600" w:after="480"/>
+      <w:jc w:val="center"/>
+    </w:pPr>
+    <w:rPr>
+      <w:rFonts w:ascii="Arial" w:hAnsi="Arial"/>
+    </w:rPr>
+  </w:style>
+  <w:style w:type="paragraph" w:customStyle="1" w:styleId="24enddate">
+    <w:name w:val="24 end date"/>
+    <w:basedOn w:val="Standard"/>
+    <w:next w:val="Standard"/>
+    <w:rsid w:val="00E76798"/>
+    <w:pPr>
+      <w:pBdr>
+        <w:top w:val="single" w:sz="4" w:space="6" w:color="auto"/>
+      </w:pBdr>
+      <w:spacing w:before="300"/>
+    </w:pPr>
+    <w:rPr>
+      <w:rFonts w:ascii="Arial" w:hAnsi="Arial"/>
+      <w:sz w:val="20"/>
+    </w:rPr>
+  </w:style>
+  <w:style w:type="paragraph" w:customStyle="1" w:styleId="30documenttitle">
+    <w:name w:val="30 document title"/>
+    <w:basedOn w:val="Standard"/>
+    <w:next w:val="Standard"/>
+    <w:rsid w:val="00711875"/>
+    <w:pPr>
+      <w:spacing w:before="600" w:after="360"/>
+      <w:ind w:left="-1138" w:right="1080"/>
+      <w:outlineLvl w:val="0"/>
+    </w:pPr>
+    <w:rPr>
+      <w:rFonts w:ascii="Arial" w:hAnsi="Arial"/>
+      <w:color w:val="002960"/>
+      <w:sz w:val="44"/>
+    </w:rPr>
+  </w:style>
+  <w:style w:type="paragraph" w:customStyle="1" w:styleId="31subtitle">
+    <w:name w:val="31 subtitle"/>
+    <w:basedOn w:val="Standard"/>
+    <w:next w:val="Standard"/>
+    <w:rsid w:val="00711875"/>
+    <w:pPr>
+      <w:spacing w:after="360"/>
+      <w:ind w:left="-1138" w:right="3600"/>
+    </w:pPr>
+    <w:rPr>
+      <w:rFonts w:ascii="Arial" w:hAnsi="Arial"/>
+      <w:color w:val="002960"/>
+      <w:sz w:val="24"/>
+    </w:rPr>
+  </w:style>
+  <w:style w:type="paragraph" w:customStyle="1" w:styleId="32aResume">
+    <w:name w:val="32a Resume"/>
+    <w:basedOn w:val="32chaptertitle"/>
+    <w:next w:val="Standard"/>
+    <w:rsid w:val="00C81D1D"/>
+    <w:pPr>
+      <w:ind w:left="-1134" w:firstLine="0"/>
+      <w:outlineLvl w:val="2"/>
+    </w:pPr>
+  </w:style>
+  <w:style w:type="paragraph" w:customStyle="1" w:styleId="33contentschapter">
+    <w:name w:val="33 contents chapter"/>
+    <w:basedOn w:val="Standard"/>
+    <w:next w:val="Standard"/>
+    <w:rsid w:val="00570331"/>
+    <w:pPr>
+      <w:spacing w:after="1000"/>
+      <w:ind w:left="-1138"/>
+    </w:pPr>
+    <w:rPr>
+      <w:rFonts w:ascii="Arial" w:hAnsi="Arial" w:cs="Arial"/>
+      <w:color w:val="002960"/>
+      <w:sz w:val="44"/>
+    </w:rPr>
+  </w:style>
+  <w:style w:type="paragraph" w:customStyle="1" w:styleId="38letterdate">
+    <w:name w:val="38 letter date"/>
+    <w:basedOn w:val="Standard"/>
+    <w:next w:val="Standard"/>
+    <w:uiPriority w:val="49"/>
+    <w:rsid w:val="00BE26DA"/>
+    <w:pPr>
+      <w:spacing w:before="1680"/>
+      <w:jc w:val="right"/>
+    </w:pPr>
+  </w:style>
+  <w:style w:type="paragraph" w:customStyle="1" w:styleId="39restrictivenote">
+    <w:name w:val="39 restrictive note"/>
+    <w:basedOn w:val="Standard"/>
+    <w:next w:val="Standard"/>
+    <w:rsid w:val="00BE26DA"/>
+    <w:rPr>
+      <w:rFonts w:ascii="Arial" w:hAnsi="Arial"/>
+      <w:caps/>
+      <w:sz w:val="20"/>
+    </w:rPr>
+  </w:style>
+  <w:style w:type="paragraph" w:customStyle="1" w:styleId="40address">
+    <w:name w:val="40 address"/>
+    <w:basedOn w:val="Standard"/>
+    <w:rsid w:val="00BE26DA"/>
+  </w:style>
+  <w:style w:type="paragraph" w:customStyle="1" w:styleId="41closingsignature">
+    <w:name w:val="41 closing signature"/>
+    <w:basedOn w:val="Standard"/>
+    <w:rsid w:val="00994229"/>
+    <w:pPr>
+      <w:spacing w:before="540"/>
+    </w:pPr>
+  </w:style>
+  <w:style w:type="paragraph" w:customStyle="1" w:styleId="42cc">
+    <w:name w:val="42 cc:"/>
+    <w:basedOn w:val="Standard"/>
+    <w:rsid w:val="00503B7F"/>
+    <w:pPr>
+      <w:ind w:left="544" w:hanging="544"/>
+    </w:pPr>
+    <w:rPr>
+      <w:rFonts w:ascii="Arial" w:hAnsi="Arial"/>
+      <w:sz w:val="24"/>
+    </w:rPr>
+  </w:style>
+  <w:style w:type="paragraph" w:customStyle="1" w:styleId="60exhnormal">
+    <w:name w:val="60 exh normal"/>
+    <w:basedOn w:val="Standard"/>
+    <w:rsid w:val="00BE26DA"/>
+    <w:pPr>
+      <w:spacing w:before="200" w:after="0"/>
+    </w:pPr>
+    <w:rPr>
+      <w:rFonts w:ascii="Arial" w:hAnsi="Arial"/>
+      <w:caps/>
+      <w:sz w:val="22"/>
+    </w:rPr>
+  </w:style>
+  <w:style w:type="paragraph" w:styleId="Beschriftung">
+    <w:name w:val="caption"/>
+    <w:basedOn w:val="Standard"/>
+    <w:next w:val="Standard"/>
+    <w:unhideWhenUsed/>
+    <w:rsid w:val="00B8723B"/>
+    <w:pPr>
+      <w:spacing w:after="200" w:line="240" w:lineRule="auto"/>
+    </w:pPr>
+    <w:rPr>
+      <w:rFonts w:ascii="Arial" w:hAnsi="Arial"/>
+      <w:b/>
+      <w:bCs/>
+      <w:sz w:val="18"/>
+      <w:szCs w:val="18"/>
+    </w:rPr>
+  </w:style>
+  <w:style w:type="character" w:styleId="Kommentarzeichen">
+    <w:name w:val="annotation reference"/>
+    <w:basedOn w:val="Absatz-Standardschriftart"/>
+    <w:unhideWhenUsed/>
+    <w:rsid w:val="00BE26DA"/>
+    <w:rPr>
+      <w:sz w:val="16"/>
+      <w:szCs w:val="16"/>
+    </w:rPr>
+  </w:style>
+  <w:style w:type="paragraph" w:styleId="Kommentartext">
+    <w:name w:val="annotation text"/>
+    <w:basedOn w:val="Standard"/>
+    <w:link w:val="KommentartextZchn"/>
+    <w:rsid w:val="00BE26DA"/>
+    <w:rPr>
+      <w:sz w:val="20"/>
+    </w:rPr>
+  </w:style>
+  <w:style w:type="character" w:customStyle="1" w:styleId="KommentartextZchn">
+    <w:name w:val="Kommentartext Zchn"/>
+    <w:basedOn w:val="Absatz-Standardschriftart"/>
+    <w:link w:val="Kommentartext"/>
+    <w:rsid w:val="00BE26DA"/>
+    <w:rPr>
+      <w:rFonts w:ascii="Times New Roman" w:eastAsia="Times New Roman" w:hAnsi="Times New Roman" w:cs="Times New Roman"/>
+      <w:sz w:val="20"/>
+      <w:szCs w:val="20"/>
+    </w:rPr>
+  </w:style>
+  <w:style w:type="paragraph" w:styleId="Dokumentstruktur">
+    <w:name w:val="Document Map"/>
+    <w:basedOn w:val="Standard"/>
+    <w:link w:val="DokumentstrukturZchn"/>
+    <w:uiPriority w:val="99"/>
+    <w:unhideWhenUsed/>
+    <w:rsid w:val="00BE26DA"/>
+    <w:pPr>
+      <w:spacing w:after="0"/>
+    </w:pPr>
+    <w:rPr>
+      <w:rFonts w:ascii="Tahoma" w:hAnsi="Tahoma" w:cs="Tahoma"/>
+      <w:sz w:val="16"/>
+      <w:szCs w:val="16"/>
+    </w:rPr>
+  </w:style>
+  <w:style w:type="character" w:customStyle="1" w:styleId="DokumentstrukturZchn">
+    <w:name w:val="Dokumentstruktur Zchn"/>
+    <w:basedOn w:val="Absatz-Standardschriftart"/>
+    <w:link w:val="Dokumentstruktur"/>
+    <w:uiPriority w:val="99"/>
+    <w:rsid w:val="00BE26DA"/>
+    <w:rPr>
+      <w:rFonts w:ascii="Tahoma" w:eastAsia="Times New Roman" w:hAnsi="Tahoma" w:cs="Tahoma"/>
+      <w:sz w:val="16"/>
+      <w:szCs w:val="16"/>
+    </w:rPr>
+  </w:style>
+  <w:style w:type="paragraph" w:customStyle="1" w:styleId="DocumentID-BL">
+    <w:name w:val="DocumentID-BL"/>
+    <w:basedOn w:val="Standard"/>
+    <w:next w:val="Kopfzeile"/>
+    <w:rsid w:val="00BE26DA"/>
+    <w:pPr>
+      <w:framePr w:hSpace="187" w:vSpace="187" w:wrap="around" w:vAnchor="page" w:hAnchor="page" w:x="721" w:y="15985" w:anchorLock="1"/>
+      <w:spacing w:after="0"/>
+    </w:pPr>
+    <w:rPr>
+      <w:sz w:val="16"/>
+    </w:rPr>
+  </w:style>
+  <w:style w:type="paragraph" w:styleId="Kopfzeile">
+    <w:name w:val="header"/>
+    <w:basedOn w:val="Standard"/>
+    <w:link w:val="KopfzeileZchn"/>
+    <w:unhideWhenUsed/>
+    <w:rsid w:val="007002BE"/>
+    <w:pPr>
+      <w:tabs>
+        <w:tab w:val="center" w:pos="4320"/>
+        <w:tab w:val="right" w:pos="8640"/>
+      </w:tabs>
+      <w:jc w:val="right"/>
+    </w:pPr>
+    <w:rPr>
+      <w:rFonts w:ascii="Arial" w:hAnsi="Arial"/>
+      <w:sz w:val="18"/>
+      <w:lang w:val="de-DE"/>
+    </w:rPr>
+  </w:style>
+  <w:style w:type="character" w:customStyle="1" w:styleId="KopfzeileZchn">
+    <w:name w:val="Kopfzeile Zchn"/>
+    <w:basedOn w:val="Absatz-Standardschriftart"/>
+    <w:link w:val="Kopfzeile"/>
+    <w:rsid w:val="007002BE"/>
+    <w:rPr>
+      <w:rFonts w:ascii="Arial" w:eastAsia="Times New Roman" w:hAnsi="Arial" w:cs="Times New Roman"/>
+      <w:sz w:val="18"/>
+      <w:szCs w:val="20"/>
+      <w:lang w:val="de-DE"/>
+    </w:rPr>
+  </w:style>
+  <w:style w:type="paragraph" w:customStyle="1" w:styleId="DocumentID-BLT">
+    <w:name w:val="DocumentID-BLT"/>
+    <w:basedOn w:val="DocumentID-BL"/>
+    <w:rsid w:val="00BE26DA"/>
+    <w:pPr>
+      <w:framePr w:wrap="around"/>
+    </w:pPr>
+    <w:rPr>
+      <w:vanish/>
+      <w:color w:val="FF0000"/>
+    </w:rPr>
+  </w:style>
+  <w:style w:type="paragraph" w:customStyle="1" w:styleId="DocumentID-TR">
+    <w:name w:val="DocumentID-TR"/>
+    <w:basedOn w:val="Standard"/>
+    <w:next w:val="Kopfzeile"/>
+    <w:rsid w:val="00BE26DA"/>
+    <w:pPr>
+      <w:framePr w:w="5760" w:wrap="around" w:vAnchor="page" w:hAnchor="page" w:x="5401" w:y="721" w:anchorLock="1"/>
+      <w:spacing w:after="0"/>
+      <w:jc w:val="right"/>
+    </w:pPr>
+    <w:rPr>
+      <w:sz w:val="16"/>
+    </w:rPr>
+  </w:style>
+  <w:style w:type="paragraph" w:customStyle="1" w:styleId="DocumentID-TRT">
+    <w:name w:val="DocumentID-TRT"/>
+    <w:basedOn w:val="DocumentID-TR"/>
+    <w:rsid w:val="00BE26DA"/>
+    <w:pPr>
+      <w:framePr w:wrap="around"/>
+    </w:pPr>
+    <w:rPr>
+      <w:vanish/>
+      <w:color w:val="FF0000"/>
+    </w:rPr>
+  </w:style>
+  <w:style w:type="character" w:styleId="Endnotenzeichen">
+    <w:name w:val="endnote reference"/>
+    <w:basedOn w:val="Absatz-Standardschriftart"/>
+    <w:rsid w:val="00BE26DA"/>
+    <w:rPr>
+      <w:vertAlign w:val="superscript"/>
+    </w:rPr>
+  </w:style>
+  <w:style w:type="paragraph" w:styleId="Endnotentext">
+    <w:name w:val="endnote text"/>
+    <w:basedOn w:val="Standard"/>
+    <w:link w:val="EndnotentextZchn"/>
+    <w:rsid w:val="00BE26DA"/>
+    <w:rPr>
+      <w:sz w:val="20"/>
+    </w:rPr>
+  </w:style>
+  <w:style w:type="character" w:customStyle="1" w:styleId="EndnotentextZchn">
+    <w:name w:val="Endnotentext Zchn"/>
+    <w:basedOn w:val="Absatz-Standardschriftart"/>
+    <w:link w:val="Endnotentext"/>
+    <w:rsid w:val="00BE26DA"/>
+    <w:rPr>
+      <w:rFonts w:ascii="Times New Roman" w:eastAsia="Times New Roman" w:hAnsi="Times New Roman" w:cs="Times New Roman"/>
+      <w:sz w:val="20"/>
+      <w:szCs w:val="20"/>
+    </w:rPr>
+  </w:style>
+  <w:style w:type="paragraph" w:styleId="Umschlagadresse">
+    <w:name w:val="envelope address"/>
+    <w:basedOn w:val="Standard"/>
+    <w:unhideWhenUsed/>
+    <w:rsid w:val="00BE26DA"/>
+    <w:pPr>
+      <w:framePr w:w="7920" w:h="1980" w:hRule="exact" w:hSpace="180" w:wrap="auto" w:hAnchor="page" w:xAlign="center" w:yAlign="bottom"/>
+      <w:spacing w:after="0"/>
+      <w:ind w:left="2880"/>
+    </w:pPr>
+  </w:style>
+  <w:style w:type="paragraph" w:styleId="Umschlagabsenderadresse">
+    <w:name w:val="envelope return"/>
+    <w:basedOn w:val="Standard"/>
+    <w:unhideWhenUsed/>
+    <w:rsid w:val="00BE26DA"/>
+    <w:pPr>
+      <w:spacing w:after="0"/>
+    </w:pPr>
+    <w:rPr>
+      <w:sz w:val="20"/>
+    </w:rPr>
+  </w:style>
+  <w:style w:type="paragraph" w:styleId="Fuzeile">
+    <w:name w:val="footer"/>
+    <w:basedOn w:val="Standard"/>
+    <w:link w:val="FuzeileZchn"/>
+    <w:unhideWhenUsed/>
+    <w:rsid w:val="00BE26DA"/>
+    <w:pPr>
+      <w:jc w:val="right"/>
+    </w:pPr>
+  </w:style>
+  <w:style w:type="character" w:customStyle="1" w:styleId="FuzeileZchn">
+    <w:name w:val="Fußzeile Zchn"/>
+    <w:basedOn w:val="Absatz-Standardschriftart"/>
+    <w:link w:val="Fuzeile"/>
+    <w:rsid w:val="00BE26DA"/>
+    <w:rPr>
+      <w:rFonts w:ascii="Times New Roman" w:eastAsia="Times New Roman" w:hAnsi="Times New Roman" w:cs="Times New Roman"/>
+      <w:sz w:val="26"/>
+      <w:szCs w:val="20"/>
+    </w:rPr>
+  </w:style>
+  <w:style w:type="character" w:styleId="Funotenzeichen">
+    <w:name w:val="footnote reference"/>
+    <w:basedOn w:val="Absatz-Standardschriftart"/>
+    <w:rsid w:val="00BE26DA"/>
+    <w:rPr>
+      <w:position w:val="6"/>
+      <w:sz w:val="18"/>
+    </w:rPr>
+  </w:style>
+  <w:style w:type="paragraph" w:styleId="Funotentext">
+    <w:name w:val="footnote text"/>
+    <w:basedOn w:val="Standard"/>
+    <w:link w:val="FunotentextZchn"/>
+    <w:rsid w:val="00FC2BEE"/>
+    <w:pPr>
+      <w:spacing w:after="0"/>
+      <w:ind w:left="142" w:hanging="142"/>
+    </w:pPr>
+    <w:rPr>
+      <w:rFonts w:ascii="Arial" w:hAnsi="Arial"/>
+      <w:sz w:val="18"/>
+    </w:rPr>
+  </w:style>
+  <w:style w:type="character" w:customStyle="1" w:styleId="FunotentextZchn">
+    <w:name w:val="Fußnotentext Zchn"/>
+    <w:basedOn w:val="Absatz-Standardschriftart"/>
+    <w:link w:val="Funotentext"/>
+    <w:rsid w:val="00FC2BEE"/>
+    <w:rPr>
+      <w:rFonts w:ascii="Arial" w:eastAsia="Times New Roman" w:hAnsi="Arial" w:cs="Times New Roman"/>
+      <w:sz w:val="18"/>
+      <w:szCs w:val="20"/>
+    </w:rPr>
+  </w:style>
+  <w:style w:type="character" w:styleId="Zeilennummer">
+    <w:name w:val="line number"/>
+    <w:basedOn w:val="Absatz-Standardschriftart"/>
+    <w:unhideWhenUsed/>
+    <w:rsid w:val="00BE26DA"/>
+  </w:style>
+  <w:style w:type="paragraph" w:styleId="Makrotext">
+    <w:name w:val="macro"/>
+    <w:link w:val="MakrotextZchn"/>
+    <w:rsid w:val="00BE26DA"/>
+    <w:pPr>
+      <w:tabs>
+        <w:tab w:val="left" w:pos="288"/>
+        <w:tab w:val="left" w:pos="576"/>
+        <w:tab w:val="left" w:pos="864"/>
+        <w:tab w:val="left" w:pos="1152"/>
+        <w:tab w:val="left" w:pos="1440"/>
+        <w:tab w:val="left" w:pos="1728"/>
+        <w:tab w:val="left" w:pos="2016"/>
+        <w:tab w:val="left" w:pos="2304"/>
+        <w:tab w:val="left" w:pos="2592"/>
+        <w:tab w:val="left" w:pos="2880"/>
+      </w:tabs>
+      <w:spacing w:after="0" w:line="240" w:lineRule="auto"/>
+      <w:ind w:right="-4176"/>
+    </w:pPr>
+    <w:rPr>
+      <w:rFonts w:ascii="Arial" w:eastAsia="Times New Roman" w:hAnsi="Arial" w:cs="Times New Roman"/>
+      <w:sz w:val="20"/>
+      <w:szCs w:val="20"/>
+    </w:rPr>
+  </w:style>
+  <w:style w:type="character" w:customStyle="1" w:styleId="MakrotextZchn">
+    <w:name w:val="Makrotext Zchn"/>
+    <w:basedOn w:val="Absatz-Standardschriftart"/>
+    <w:link w:val="Makrotext"/>
+    <w:rsid w:val="00BE26DA"/>
+    <w:rPr>
+      <w:rFonts w:ascii="Arial" w:eastAsia="Times New Roman" w:hAnsi="Arial" w:cs="Times New Roman"/>
+      <w:sz w:val="20"/>
+      <w:szCs w:val="20"/>
+    </w:rPr>
+  </w:style>
+  <w:style w:type="character" w:styleId="Seitenzahl">
+    <w:name w:val="page number"/>
+    <w:basedOn w:val="Absatz-Standardschriftart"/>
+    <w:rsid w:val="00BE26DA"/>
+    <w:rPr>
+      <w:rFonts w:ascii="Arial" w:hAnsi="Arial"/>
+      <w:sz w:val="16"/>
+    </w:rPr>
+  </w:style>
+  <w:style w:type="paragraph" w:customStyle="1" w:styleId="SOPP20major">
+    <w:name w:val="SOPP_20 major"/>
+    <w:basedOn w:val="Standard"/>
+    <w:next w:val="Standard"/>
+    <w:rsid w:val="00982FAC"/>
+    <w:pPr>
+      <w:keepNext/>
+      <w:spacing w:before="540" w:after="120"/>
+      <w:ind w:right="360"/>
+      <w:outlineLvl w:val="2"/>
+    </w:pPr>
+    <w:rPr>
+      <w:rFonts w:ascii="Arial" w:hAnsi="Arial"/>
+      <w:b/>
+      <w:caps/>
+      <w:color w:val="002960"/>
+      <w:sz w:val="24"/>
+    </w:rPr>
+  </w:style>
+  <w:style w:type="paragraph" w:customStyle="1" w:styleId="SOPP21minor">
+    <w:name w:val="SOPP_21 minor"/>
+    <w:basedOn w:val="Standard"/>
+    <w:next w:val="Standard"/>
+    <w:rsid w:val="00982FAC"/>
+    <w:pPr>
+      <w:keepNext/>
+      <w:spacing w:before="420" w:after="120"/>
+      <w:ind w:right="360"/>
+      <w:outlineLvl w:val="3"/>
+    </w:pPr>
+    <w:rPr>
+      <w:rFonts w:ascii="Arial" w:hAnsi="Arial"/>
+      <w:b/>
+      <w:color w:val="002960"/>
+    </w:rPr>
+  </w:style>
+  <w:style w:type="paragraph" w:customStyle="1" w:styleId="SOPP30documenttitle">
+    <w:name w:val="SOPP_30 document title"/>
+    <w:basedOn w:val="Standard"/>
+    <w:next w:val="Standard"/>
+    <w:rsid w:val="006A1298"/>
+    <w:pPr>
+      <w:spacing w:before="600" w:after="360"/>
+      <w:ind w:left="-1140" w:right="1080"/>
+      <w:outlineLvl w:val="0"/>
+    </w:pPr>
+    <w:rPr>
+      <w:rFonts w:ascii="Arial" w:hAnsi="Arial"/>
+      <w:color w:val="002960"/>
+      <w:sz w:val="44"/>
+    </w:rPr>
+  </w:style>
+  <w:style w:type="paragraph" w:customStyle="1" w:styleId="SOPP42cc">
+    <w:name w:val="SOPP_42 cc:"/>
+    <w:basedOn w:val="Standard"/>
+    <w:rsid w:val="00BE26DA"/>
+    <w:pPr>
+      <w:spacing w:before="480"/>
+      <w:ind w:left="544" w:hanging="544"/>
+    </w:pPr>
+    <w:rPr>
+      <w:lang w:val="cs-CZ"/>
+    </w:rPr>
+  </w:style>
+  <w:style w:type="paragraph" w:customStyle="1" w:styleId="SOPPChapter">
+    <w:name w:val="SOPP_Chapter"/>
+    <w:basedOn w:val="32chaptertitle"/>
+    <w:rsid w:val="00994229"/>
+    <w:rPr>
+      <w:lang w:val="de-DE"/>
+    </w:rPr>
+  </w:style>
+  <w:style w:type="paragraph" w:customStyle="1" w:styleId="StyleArialLatin12ptLeft-2cmAfter0pt">
+    <w:name w:val="Style Arial (Latin) 12 pt Left:  -2 cm After:  0 pt"/>
+    <w:basedOn w:val="Standard"/>
+    <w:uiPriority w:val="49"/>
+    <w:rsid w:val="00BE26DA"/>
+    <w:pPr>
+      <w:spacing w:after="0"/>
+      <w:ind w:left="-1134"/>
+    </w:pPr>
+    <w:rPr>
+      <w:rFonts w:ascii="Arial" w:hAnsi="Arial" w:cs="Arial"/>
+    </w:rPr>
+  </w:style>
+  <w:style w:type="character" w:customStyle="1" w:styleId="StyleArialLatin13pt">
+    <w:name w:val="Style Arial (Latin) 13 pt"/>
+    <w:basedOn w:val="Absatz-Standardschriftart"/>
+    <w:rsid w:val="00BE26DA"/>
+    <w:rPr>
+      <w:rFonts w:ascii="Arial" w:hAnsi="Arial" w:cs="Arial"/>
+      <w:color w:val="auto"/>
+      <w:sz w:val="26"/>
+    </w:rPr>
+  </w:style>
+  <w:style w:type="paragraph" w:customStyle="1" w:styleId="StyleArialLatin13ptLeft-2cmHanging099cmRight">
+    <w:name w:val="Style Arial (Latin) 13 pt Left:  -2 cm Hanging:  0.99 cm Right:..."/>
+    <w:basedOn w:val="Standard"/>
+    <w:uiPriority w:val="49"/>
+    <w:rsid w:val="00BE26DA"/>
+    <w:pPr>
+      <w:ind w:left="-573" w:right="1077" w:hanging="561"/>
+    </w:pPr>
+    <w:rPr>
+      <w:rFonts w:ascii="Arial" w:hAnsi="Arial" w:cs="Arial"/>
+    </w:rPr>
+  </w:style>
+  <w:style w:type="paragraph" w:customStyle="1" w:styleId="StyleArial10ptLeft-2cm">
+    <w:name w:val="Style Arial 10 pt Left:  -2 cm"/>
+    <w:basedOn w:val="Standard"/>
+    <w:uiPriority w:val="49"/>
+    <w:rsid w:val="00BE26DA"/>
+    <w:rPr>
+      <w:rFonts w:ascii="Arial" w:hAnsi="Arial"/>
+      <w:sz w:val="20"/>
+    </w:rPr>
+  </w:style>
+  <w:style w:type="paragraph" w:customStyle="1" w:styleId="StyleArial10ptLeft-2cmAfter0pt">
+    <w:name w:val="Style Arial 10 pt Left:  -2 cm After:  0 pt"/>
+    <w:basedOn w:val="Standard"/>
+    <w:semiHidden/>
+    <w:rsid w:val="00994229"/>
+    <w:pPr>
+      <w:spacing w:after="0"/>
+      <w:ind w:left="-1134"/>
+    </w:pPr>
+    <w:rPr>
+      <w:rFonts w:ascii="Arial" w:hAnsi="Arial"/>
+      <w:sz w:val="20"/>
+    </w:rPr>
+  </w:style>
+  <w:style w:type="character" w:customStyle="1" w:styleId="StyleArial14pt">
+    <w:name w:val="Style Arial 14 pt"/>
+    <w:basedOn w:val="Absatz-Standardschriftart"/>
+    <w:rsid w:val="00BE26DA"/>
+    <w:rPr>
+      <w:rFonts w:ascii="Arial" w:hAnsi="Arial"/>
+      <w:color w:val="auto"/>
+      <w:sz w:val="28"/>
+    </w:rPr>
+  </w:style>
+  <w:style w:type="paragraph" w:customStyle="1" w:styleId="StyleArial22ptCustomColorRGB04196After10pt">
+    <w:name w:val="Style Arial 22 pt Custom Color(RGB(04196)) After:  10 pt"/>
+    <w:basedOn w:val="Standard"/>
+    <w:semiHidden/>
+    <w:rsid w:val="00994229"/>
+    <w:pPr>
+      <w:spacing w:after="200"/>
+    </w:pPr>
+    <w:rPr>
+      <w:rFonts w:ascii="Arial" w:hAnsi="Arial"/>
+      <w:color w:val="002960"/>
+      <w:sz w:val="44"/>
+    </w:rPr>
+  </w:style>
+  <w:style w:type="paragraph" w:customStyle="1" w:styleId="StyleArialLeft-2cmAfter0pt">
+    <w:name w:val="Style Arial Left:  -2 cm After:  0 pt"/>
+    <w:basedOn w:val="Standard"/>
+    <w:semiHidden/>
+    <w:rsid w:val="00994229"/>
+    <w:pPr>
+      <w:spacing w:after="0"/>
+      <w:ind w:left="-1134"/>
+    </w:pPr>
+    <w:rPr>
+      <w:rFonts w:ascii="Arial" w:hAnsi="Arial"/>
+      <w:sz w:val="24"/>
+    </w:rPr>
+  </w:style>
+  <w:style w:type="paragraph" w:styleId="Verzeichnis1">
+    <w:name w:val="toc 1"/>
+    <w:basedOn w:val="Standard"/>
+    <w:next w:val="Standard"/>
+    <w:autoRedefine/>
+    <w:uiPriority w:val="39"/>
+    <w:rsid w:val="00975F57"/>
+    <w:pPr>
+      <w:tabs>
+        <w:tab w:val="left" w:pos="322"/>
+        <w:tab w:val="right" w:leader="dot" w:pos="8631"/>
+      </w:tabs>
+      <w:spacing w:before="240" w:after="120"/>
+    </w:pPr>
+    <w:rPr>
+      <w:rFonts w:asciiTheme="minorHAnsi" w:hAnsiTheme="minorHAnsi"/>
+      <w:b/>
+      <w:bCs/>
+      <w:sz w:val="20"/>
+    </w:rPr>
+  </w:style>
+  <w:style w:type="paragraph" w:styleId="Verzeichnis2">
+    <w:name w:val="toc 2"/>
+    <w:basedOn w:val="Standard"/>
+    <w:next w:val="Standard"/>
+    <w:autoRedefine/>
+    <w:uiPriority w:val="39"/>
+    <w:rsid w:val="00093B2C"/>
+    <w:pPr>
+      <w:tabs>
+        <w:tab w:val="right" w:leader="dot" w:pos="8631"/>
+      </w:tabs>
+      <w:spacing w:before="120" w:after="0"/>
+      <w:ind w:left="322" w:hanging="322"/>
+    </w:pPr>
+    <w:rPr>
+      <w:rFonts w:asciiTheme="minorHAnsi" w:hAnsiTheme="minorHAnsi"/>
+      <w:i/>
+      <w:iCs/>
+      <w:sz w:val="20"/>
+    </w:rPr>
+  </w:style>
+  <w:style w:type="paragraph" w:styleId="Verzeichnis3">
+    <w:name w:val="toc 3"/>
+    <w:basedOn w:val="Verzeichnis2"/>
+    <w:next w:val="Standard"/>
+    <w:autoRedefine/>
+    <w:uiPriority w:val="39"/>
+    <w:rsid w:val="006D7894"/>
+    <w:pPr>
+      <w:spacing w:before="0"/>
+      <w:ind w:left="798" w:hanging="476"/>
+    </w:pPr>
+    <w:rPr>
+      <w:i w:val="0"/>
+      <w:iCs w:val="0"/>
+    </w:rPr>
+  </w:style>
+  <w:style w:type="paragraph" w:styleId="Verzeichnis4">
+    <w:name w:val="toc 4"/>
+    <w:basedOn w:val="Standard"/>
+    <w:next w:val="Standard"/>
+    <w:autoRedefine/>
+    <w:rsid w:val="00BE26DA"/>
+    <w:pPr>
+      <w:spacing w:before="0" w:after="0"/>
+      <w:ind w:left="780"/>
+    </w:pPr>
+    <w:rPr>
+      <w:rFonts w:asciiTheme="minorHAnsi" w:hAnsiTheme="minorHAnsi"/>
+      <w:sz w:val="20"/>
+    </w:rPr>
+  </w:style>
+  <w:style w:type="paragraph" w:styleId="Verzeichnis5">
+    <w:name w:val="toc 5"/>
+    <w:basedOn w:val="Standard"/>
+    <w:next w:val="Standard"/>
+    <w:autoRedefine/>
+    <w:rsid w:val="00BE26DA"/>
+    <w:pPr>
+      <w:spacing w:before="0" w:after="0"/>
+      <w:ind w:left="1040"/>
+    </w:pPr>
+    <w:rPr>
+      <w:rFonts w:asciiTheme="minorHAnsi" w:hAnsiTheme="minorHAnsi"/>
+      <w:sz w:val="20"/>
+    </w:rPr>
+  </w:style>
+  <w:style w:type="paragraph" w:styleId="Verzeichnis6">
+    <w:name w:val="toc 6"/>
+    <w:basedOn w:val="Standard"/>
+    <w:next w:val="Standard"/>
+    <w:autoRedefine/>
+    <w:rsid w:val="00BE26DA"/>
+    <w:pPr>
+      <w:spacing w:before="0" w:after="0"/>
+      <w:ind w:left="1300"/>
+    </w:pPr>
+    <w:rPr>
+      <w:rFonts w:asciiTheme="minorHAnsi" w:hAnsiTheme="minorHAnsi"/>
+      <w:sz w:val="20"/>
+    </w:rPr>
+  </w:style>
+  <w:style w:type="paragraph" w:styleId="Verzeichnis7">
+    <w:name w:val="toc 7"/>
+    <w:basedOn w:val="Standard"/>
+    <w:next w:val="Standard"/>
+    <w:autoRedefine/>
+    <w:rsid w:val="00BE26DA"/>
+    <w:pPr>
+      <w:spacing w:before="0" w:after="0"/>
+      <w:ind w:left="1560"/>
+    </w:pPr>
+    <w:rPr>
+      <w:rFonts w:asciiTheme="minorHAnsi" w:hAnsiTheme="minorHAnsi"/>
+      <w:sz w:val="20"/>
+    </w:rPr>
+  </w:style>
+  <w:style w:type="paragraph" w:styleId="Verzeichnis8">
+    <w:name w:val="toc 8"/>
+    <w:basedOn w:val="Standard"/>
+    <w:next w:val="Standard"/>
+    <w:autoRedefine/>
+    <w:rsid w:val="00BE26DA"/>
+    <w:pPr>
+      <w:spacing w:before="0" w:after="0"/>
+      <w:ind w:left="1820"/>
+    </w:pPr>
+    <w:rPr>
+      <w:rFonts w:asciiTheme="minorHAnsi" w:hAnsiTheme="minorHAnsi"/>
+      <w:sz w:val="20"/>
+    </w:rPr>
+  </w:style>
+  <w:style w:type="paragraph" w:styleId="Verzeichnis9">
+    <w:name w:val="toc 9"/>
+    <w:basedOn w:val="Standard"/>
+    <w:next w:val="Standard"/>
+    <w:autoRedefine/>
+    <w:rsid w:val="00BE26DA"/>
+    <w:pPr>
+      <w:spacing w:before="0" w:after="0"/>
+      <w:ind w:left="2080"/>
+    </w:pPr>
+    <w:rPr>
+      <w:rFonts w:asciiTheme="minorHAnsi" w:hAnsiTheme="minorHAnsi"/>
+      <w:sz w:val="20"/>
+    </w:rPr>
+  </w:style>
+  <w:style w:type="character" w:styleId="Platzhaltertext">
+    <w:name w:val="Placeholder Text"/>
+    <w:basedOn w:val="Absatz-Standardschriftart"/>
+    <w:uiPriority w:val="99"/>
+    <w:semiHidden/>
+    <w:rsid w:val="00BE26DA"/>
+    <w:rPr>
+      <w:color w:val="808080"/>
+    </w:rPr>
+  </w:style>
+  <w:style w:type="paragraph" w:styleId="Sprechblasentext">
+    <w:name w:val="Balloon Text"/>
+    <w:basedOn w:val="Standard"/>
+    <w:link w:val="SprechblasentextZchn"/>
+    <w:rsid w:val="00BE26DA"/>
+    <w:rPr>
+      <w:rFonts w:ascii="Tahoma" w:hAnsi="Tahoma" w:cs="Tahoma"/>
+      <w:sz w:val="16"/>
+      <w:szCs w:val="16"/>
+    </w:rPr>
+  </w:style>
+  <w:style w:type="character" w:customStyle="1" w:styleId="SprechblasentextZchn">
+    <w:name w:val="Sprechblasentext Zchn"/>
+    <w:basedOn w:val="Absatz-Standardschriftart"/>
+    <w:link w:val="Sprechblasentext"/>
+    <w:rsid w:val="00BE26DA"/>
+    <w:rPr>
+      <w:rFonts w:ascii="Tahoma" w:eastAsia="Times New Roman" w:hAnsi="Tahoma" w:cs="Tahoma"/>
+      <w:sz w:val="16"/>
+      <w:szCs w:val="16"/>
+    </w:rPr>
+  </w:style>
+  <w:style w:type="table" w:customStyle="1" w:styleId="McKTableStyle">
+    <w:name w:val="McKTableStyle"/>
+    <w:basedOn w:val="NormaleTabelle"/>
+    <w:uiPriority w:val="99"/>
+    <w:rsid w:val="00BE26DA"/>
+    <w:pPr>
+      <w:spacing w:before="60" w:after="60" w:line="240" w:lineRule="auto"/>
+      <w:ind w:right="289"/>
+    </w:pPr>
+    <w:rPr>
+      <w:rFonts w:ascii="Times New Roman" w:hAnsi="Times New Roman"/>
+      <w:sz w:val="26"/>
+    </w:rPr>
+    <w:tblPr/>
+    <w:tblStylePr w:type="firstRow">
+      <w:pPr>
+        <w:wordWrap/>
+        <w:spacing w:beforeLines="0" w:before="60" w:beforeAutospacing="0" w:afterLines="0" w:after="60" w:afterAutospacing="0" w:line="240" w:lineRule="auto"/>
+        <w:ind w:leftChars="0" w:left="0" w:rightChars="0" w:right="289" w:firstLineChars="0" w:firstLine="0"/>
+        <w:contextualSpacing w:val="0"/>
+        <w:mirrorIndents w:val="0"/>
+        <w:jc w:val="left"/>
+        <w:outlineLvl w:val="9"/>
+      </w:pPr>
+      <w:rPr>
+        <w:rFonts w:ascii="Times New Roman" w:hAnsi="Times New Roman"/>
+        <w:b/>
+        <w:i w:val="0"/>
+        <w:caps w:val="0"/>
+        <w:smallCaps w:val="0"/>
+        <w:strike w:val="0"/>
+        <w:dstrike w:val="0"/>
+        <w:vanish w:val="0"/>
+        <w:color w:val="auto"/>
+        <w:sz w:val="26"/>
+        <w:u w:val="none"/>
+        <w:vertAlign w:val="baseline"/>
+      </w:rPr>
+      <w:tblPr/>
+      <w:tcPr>
+        <w:tcBorders>
+          <w:top w:val="nil"/>
+          <w:left w:val="nil"/>
+          <w:bottom w:val="nil"/>
+          <w:right w:val="nil"/>
+          <w:insideH w:val="nil"/>
+          <w:insideV w:val="nil"/>
+          <w:tl2br w:val="nil"/>
+          <w:tr2bl w:val="nil"/>
+        </w:tcBorders>
+        <w:vAlign w:val="bottom"/>
+      </w:tcPr>
+    </w:tblStylePr>
+  </w:style>
+  <w:style w:type="table" w:styleId="Tabellenraster">
+    <w:name w:val="Table Grid"/>
+    <w:basedOn w:val="NormaleTabelle"/>
+    <w:rsid w:val="00BE26DA"/>
+    <w:pPr>
+      <w:spacing w:after="180" w:line="240" w:lineRule="auto"/>
+    </w:pPr>
+    <w:rPr>
+      <w:rFonts w:ascii="Times New Roman" w:eastAsia="Times New Roman" w:hAnsi="Times New Roman" w:cs="Times New Roman"/>
+      <w:sz w:val="20"/>
+      <w:szCs w:val="20"/>
+    </w:rPr>
+    <w:tblPr>
+      <w:tblBorders>
+        <w:top w:val="single" w:sz="4" w:space="0" w:color="auto"/>
+        <w:left w:val="single" w:sz="4" w:space="0" w:color="auto"/>
+        <w:bottom w:val="single" w:sz="4" w:space="0" w:color="auto"/>
+        <w:right w:val="single" w:sz="4" w:space="0" w:color="auto"/>
+        <w:insideH w:val="single" w:sz="4" w:space="0" w:color="auto"/>
+        <w:insideV w:val="single" w:sz="4" w:space="0" w:color="auto"/>
+      </w:tblBorders>
+    </w:tblPr>
+  </w:style>
+  <w:style w:type="paragraph" w:customStyle="1" w:styleId="36opener">
+    <w:name w:val="36 opener"/>
+    <w:basedOn w:val="Standard"/>
+    <w:rsid w:val="00BE26DA"/>
+    <w:pPr>
+      <w:tabs>
+        <w:tab w:val="right" w:pos="-261"/>
+      </w:tabs>
+      <w:spacing w:after="0"/>
+      <w:ind w:hanging="2160"/>
+    </w:pPr>
+  </w:style>
+  <w:style w:type="paragraph" w:customStyle="1" w:styleId="41closing">
+    <w:name w:val="41 closing"/>
+    <w:basedOn w:val="Standard"/>
+    <w:rsid w:val="00BE26DA"/>
+    <w:pPr>
+      <w:spacing w:before="60"/>
+      <w:ind w:left="3958"/>
+    </w:pPr>
+  </w:style>
+  <w:style w:type="paragraph" w:customStyle="1" w:styleId="DocumentID-BLGlobal">
+    <w:name w:val="DocumentID-BLGlobal"/>
+    <w:basedOn w:val="Standard"/>
+    <w:next w:val="Kopfzeile"/>
+    <w:rsid w:val="00BE26DA"/>
+    <w:pPr>
+      <w:framePr w:hSpace="187" w:vSpace="187" w:wrap="around" w:vAnchor="page" w:hAnchor="page" w:x="721" w:y="15985" w:anchorLock="1"/>
+      <w:spacing w:after="0"/>
+    </w:pPr>
+    <w:rPr>
+      <w:sz w:val="16"/>
+    </w:rPr>
+  </w:style>
+  <w:style w:type="paragraph" w:customStyle="1" w:styleId="DocumentID-TRGlobal">
+    <w:name w:val="DocumentID-TRGlobal"/>
+    <w:basedOn w:val="Standard"/>
+    <w:next w:val="Kopfzeile"/>
+    <w:rsid w:val="00BE26DA"/>
+    <w:pPr>
+      <w:framePr w:w="5760" w:wrap="around" w:vAnchor="page" w:hAnchor="page" w:x="5401" w:y="721" w:anchorLock="1"/>
+      <w:spacing w:after="0"/>
+      <w:jc w:val="right"/>
+    </w:pPr>
+    <w:rPr>
+      <w:sz w:val="16"/>
+    </w:rPr>
+  </w:style>
+  <w:style w:type="paragraph" w:styleId="Nachrichtenkopf">
+    <w:name w:val="Message Header"/>
+    <w:basedOn w:val="Standard"/>
+    <w:link w:val="NachrichtenkopfZchn"/>
+    <w:unhideWhenUsed/>
+    <w:rsid w:val="00BE26DA"/>
+    <w:pPr>
+      <w:pBdr>
+        <w:top w:val="single" w:sz="6" w:space="1" w:color="auto"/>
+        <w:left w:val="single" w:sz="6" w:space="1" w:color="auto"/>
+        <w:bottom w:val="single" w:sz="6" w:space="1" w:color="auto"/>
+        <w:right w:val="single" w:sz="6" w:space="1" w:color="auto"/>
+      </w:pBdr>
+      <w:shd w:val="pct20" w:color="auto" w:fill="auto"/>
+      <w:ind w:left="1134" w:hanging="1134"/>
+    </w:pPr>
+    <w:rPr>
+      <w:rFonts w:ascii="Arial" w:hAnsi="Arial" w:cs="Arial"/>
+      <w:sz w:val="24"/>
+      <w:szCs w:val="24"/>
+    </w:rPr>
+  </w:style>
+  <w:style w:type="character" w:customStyle="1" w:styleId="NachrichtenkopfZchn">
+    <w:name w:val="Nachrichtenkopf Zchn"/>
+    <w:basedOn w:val="Absatz-Standardschriftart"/>
+    <w:link w:val="Nachrichtenkopf"/>
+    <w:rsid w:val="00BE26DA"/>
+    <w:rPr>
+      <w:rFonts w:ascii="Arial" w:eastAsia="Times New Roman" w:hAnsi="Arial" w:cs="Arial"/>
+      <w:sz w:val="24"/>
+      <w:szCs w:val="24"/>
+      <w:shd w:val="pct20" w:color="auto" w:fill="auto"/>
+    </w:rPr>
+  </w:style>
+  <w:style w:type="paragraph" w:customStyle="1" w:styleId="StyleArial22ptCustomAfter10pt">
+    <w:name w:val="Style Arial 22 pt Custom After:  10 pt"/>
+    <w:basedOn w:val="Standard"/>
+    <w:rsid w:val="00BE26DA"/>
+    <w:pPr>
+      <w:spacing w:after="200"/>
+    </w:pPr>
+    <w:rPr>
+      <w:rFonts w:ascii="Arial" w:hAnsi="Arial"/>
+      <w:sz w:val="44"/>
+    </w:rPr>
+  </w:style>
+  <w:style w:type="paragraph" w:customStyle="1" w:styleId="TitlePageClient">
+    <w:name w:val="Title Page_Client"/>
+    <w:basedOn w:val="Standard"/>
+    <w:next w:val="Standard"/>
+    <w:link w:val="TitlePageClientChar"/>
+    <w:rsid w:val="00BE26DA"/>
+    <w:rPr>
+      <w:rFonts w:ascii="Arial" w:hAnsi="Arial"/>
+      <w:color w:val="000000"/>
+      <w:sz w:val="28"/>
+    </w:rPr>
+  </w:style>
+  <w:style w:type="character" w:customStyle="1" w:styleId="TitlePageClientChar">
+    <w:name w:val="Title Page_Client Char"/>
+    <w:basedOn w:val="Absatz-Standardschriftart"/>
+    <w:link w:val="TitlePageClient"/>
+    <w:rsid w:val="00104080"/>
+    <w:rPr>
+      <w:rFonts w:ascii="Arial" w:eastAsia="Times New Roman" w:hAnsi="Arial" w:cs="Times New Roman"/>
+      <w:color w:val="000000"/>
+      <w:sz w:val="28"/>
+      <w:szCs w:val="20"/>
+    </w:rPr>
+  </w:style>
+  <w:style w:type="paragraph" w:customStyle="1" w:styleId="TitlePageDisclaimer">
+    <w:name w:val="Title Page_Disclaimer"/>
+    <w:basedOn w:val="Standard"/>
+    <w:rsid w:val="00BE26DA"/>
+    <w:rPr>
+      <w:rFonts w:ascii="Arial" w:hAnsi="Arial"/>
+      <w:sz w:val="18"/>
+    </w:rPr>
+  </w:style>
+  <w:style w:type="paragraph" w:customStyle="1" w:styleId="TitlePageDocument">
+    <w:name w:val="Title Page_Document"/>
+    <w:basedOn w:val="Standard"/>
+    <w:link w:val="TitlePageDocumentChar"/>
+    <w:rsid w:val="00BE26DA"/>
+    <w:rPr>
+      <w:rFonts w:ascii="Arial" w:hAnsi="Arial" w:cs="Arial"/>
+      <w:color w:val="000000"/>
+    </w:rPr>
+  </w:style>
+  <w:style w:type="character" w:customStyle="1" w:styleId="TitlePageDocumentChar">
+    <w:name w:val="Title Page_Document Char"/>
+    <w:basedOn w:val="Absatz-Standardschriftart"/>
+    <w:link w:val="TitlePageDocument"/>
+    <w:rsid w:val="00104080"/>
+    <w:rPr>
+      <w:rFonts w:ascii="Arial" w:eastAsia="Times New Roman" w:hAnsi="Arial" w:cs="Arial"/>
+      <w:color w:val="000000"/>
+      <w:sz w:val="26"/>
+      <w:szCs w:val="20"/>
+    </w:rPr>
+  </w:style>
+  <w:style w:type="paragraph" w:customStyle="1" w:styleId="TitlePageTitle">
+    <w:name w:val="Title Page_Title"/>
+    <w:basedOn w:val="Standard"/>
+    <w:next w:val="Standard"/>
+    <w:link w:val="TitlePageTitleChar"/>
+    <w:autoRedefine/>
+    <w:rsid w:val="00BE26DA"/>
+    <w:pPr>
+      <w:spacing w:after="200"/>
+    </w:pPr>
+    <w:rPr>
+      <w:rFonts w:ascii="Arial" w:hAnsi="Arial"/>
+      <w:color w:val="002960"/>
+      <w:sz w:val="44"/>
+    </w:rPr>
+  </w:style>
+  <w:style w:type="character" w:customStyle="1" w:styleId="TitlePageTitleChar">
+    <w:name w:val="Title Page_Title Char"/>
+    <w:basedOn w:val="Absatz-Standardschriftart"/>
+    <w:link w:val="TitlePageTitle"/>
+    <w:rsid w:val="00104080"/>
+    <w:rPr>
+      <w:rFonts w:ascii="Arial" w:eastAsia="Times New Roman" w:hAnsi="Arial" w:cs="Times New Roman"/>
+      <w:color w:val="002960"/>
+      <w:sz w:val="44"/>
+      <w:szCs w:val="20"/>
+    </w:rPr>
+  </w:style>
+  <w:style w:type="paragraph" w:styleId="Literaturverzeichnis">
+    <w:name w:val="Bibliography"/>
+    <w:basedOn w:val="Standard"/>
+    <w:next w:val="Standard"/>
+    <w:uiPriority w:val="37"/>
+    <w:unhideWhenUsed/>
+    <w:rsid w:val="00BE26DA"/>
+  </w:style>
+  <w:style w:type="paragraph" w:styleId="Blocktext">
+    <w:name w:val="Block Text"/>
+    <w:basedOn w:val="Standard"/>
+    <w:uiPriority w:val="99"/>
+    <w:unhideWhenUsed/>
+    <w:rsid w:val="00BE26DA"/>
+    <w:pPr>
+      <w:pBdr>
+        <w:top w:val="single" w:sz="2" w:space="10" w:color="4F81BD" w:themeColor="accent1"/>
+        <w:left w:val="single" w:sz="2" w:space="10" w:color="4F81BD" w:themeColor="accent1"/>
+        <w:bottom w:val="single" w:sz="2" w:space="10" w:color="4F81BD" w:themeColor="accent1"/>
+        <w:right w:val="single" w:sz="2" w:space="10" w:color="4F81BD" w:themeColor="accent1"/>
+      </w:pBdr>
+      <w:ind w:left="1152" w:right="1152"/>
+    </w:pPr>
+    <w:rPr>
+      <w:rFonts w:asciiTheme="minorHAnsi" w:eastAsiaTheme="minorEastAsia" w:hAnsiTheme="minorHAnsi" w:cstheme="minorBidi"/>
+      <w:i/>
+      <w:iCs/>
+      <w:color w:val="4F81BD" w:themeColor="accent1"/>
+    </w:rPr>
+  </w:style>
+  <w:style w:type="paragraph" w:styleId="Textkrper">
+    <w:name w:val="Body Text"/>
+    <w:basedOn w:val="Standard"/>
+    <w:link w:val="TextkrperZchn"/>
+    <w:uiPriority w:val="99"/>
+    <w:unhideWhenUsed/>
+    <w:rsid w:val="00BE26DA"/>
+    <w:pPr>
+      <w:spacing w:after="120"/>
+    </w:pPr>
+  </w:style>
+  <w:style w:type="character" w:customStyle="1" w:styleId="TextkrperZchn">
+    <w:name w:val="Textkörper Zchn"/>
+    <w:basedOn w:val="Absatz-Standardschriftart"/>
+    <w:link w:val="Textkrper"/>
+    <w:uiPriority w:val="99"/>
+    <w:rsid w:val="00BE26DA"/>
+    <w:rPr>
+      <w:rFonts w:ascii="Times New Roman" w:eastAsia="Times New Roman" w:hAnsi="Times New Roman" w:cs="Times New Roman"/>
+      <w:sz w:val="26"/>
+      <w:szCs w:val="20"/>
+    </w:rPr>
+  </w:style>
+  <w:style w:type="paragraph" w:styleId="Textkrper2">
+    <w:name w:val="Body Text 2"/>
+    <w:basedOn w:val="Standard"/>
+    <w:link w:val="Textkrper2Zchn"/>
+    <w:uiPriority w:val="99"/>
+    <w:unhideWhenUsed/>
+    <w:rsid w:val="00BE26DA"/>
+    <w:pPr>
+      <w:spacing w:after="120" w:line="480" w:lineRule="auto"/>
+    </w:pPr>
+  </w:style>
+  <w:style w:type="character" w:customStyle="1" w:styleId="Textkrper2Zchn">
+    <w:name w:val="Textkörper 2 Zchn"/>
+    <w:basedOn w:val="Absatz-Standardschriftart"/>
+    <w:link w:val="Textkrper2"/>
+    <w:uiPriority w:val="99"/>
+    <w:rsid w:val="00BE26DA"/>
+    <w:rPr>
+      <w:rFonts w:ascii="Times New Roman" w:eastAsia="Times New Roman" w:hAnsi="Times New Roman" w:cs="Times New Roman"/>
+      <w:sz w:val="26"/>
+      <w:szCs w:val="20"/>
+    </w:rPr>
+  </w:style>
+  <w:style w:type="paragraph" w:styleId="Textkrper3">
+    <w:name w:val="Body Text 3"/>
+    <w:basedOn w:val="Standard"/>
+    <w:link w:val="Textkrper3Zchn"/>
+    <w:uiPriority w:val="99"/>
+    <w:unhideWhenUsed/>
+    <w:rsid w:val="00BE26DA"/>
+    <w:pPr>
+      <w:spacing w:after="120"/>
+    </w:pPr>
+    <w:rPr>
+      <w:sz w:val="16"/>
+      <w:szCs w:val="16"/>
+    </w:rPr>
+  </w:style>
+  <w:style w:type="character" w:customStyle="1" w:styleId="Textkrper3Zchn">
+    <w:name w:val="Textkörper 3 Zchn"/>
+    <w:basedOn w:val="Absatz-Standardschriftart"/>
+    <w:link w:val="Textkrper3"/>
+    <w:uiPriority w:val="99"/>
+    <w:rsid w:val="00BE26DA"/>
+    <w:rPr>
+      <w:rFonts w:ascii="Times New Roman" w:eastAsia="Times New Roman" w:hAnsi="Times New Roman" w:cs="Times New Roman"/>
+      <w:sz w:val="16"/>
+      <w:szCs w:val="16"/>
+    </w:rPr>
+  </w:style>
+  <w:style w:type="paragraph" w:styleId="Textkrper-Erstzeileneinzug">
+    <w:name w:val="Body Text First Indent"/>
+    <w:basedOn w:val="Textkrper"/>
+    <w:link w:val="Textkrper-ErstzeileneinzugZchn"/>
+    <w:uiPriority w:val="99"/>
+    <w:unhideWhenUsed/>
+    <w:rsid w:val="00BE26DA"/>
+    <w:pPr>
+      <w:spacing w:after="180"/>
+      <w:ind w:firstLine="360"/>
+    </w:pPr>
+  </w:style>
+  <w:style w:type="character" w:customStyle="1" w:styleId="Textkrper-ErstzeileneinzugZchn">
+    <w:name w:val="Textkörper-Erstzeileneinzug Zchn"/>
+    <w:basedOn w:val="TextkrperZchn"/>
+    <w:link w:val="Textkrper-Erstzeileneinzug"/>
+    <w:uiPriority w:val="99"/>
+    <w:rsid w:val="00BE26DA"/>
+    <w:rPr>
+      <w:rFonts w:ascii="Times New Roman" w:eastAsia="Times New Roman" w:hAnsi="Times New Roman" w:cs="Times New Roman"/>
+      <w:sz w:val="26"/>
+      <w:szCs w:val="20"/>
+    </w:rPr>
+  </w:style>
+  <w:style w:type="paragraph" w:styleId="Textkrper-Zeileneinzug">
+    <w:name w:val="Body Text Indent"/>
+    <w:basedOn w:val="Standard"/>
+    <w:link w:val="Textkrper-ZeileneinzugZchn"/>
+    <w:uiPriority w:val="99"/>
+    <w:unhideWhenUsed/>
+    <w:rsid w:val="00BE26DA"/>
+    <w:pPr>
+      <w:spacing w:after="120"/>
+      <w:ind w:left="360"/>
+    </w:pPr>
+  </w:style>
+  <w:style w:type="character" w:customStyle="1" w:styleId="Textkrper-ZeileneinzugZchn">
+    <w:name w:val="Textkörper-Zeileneinzug Zchn"/>
+    <w:basedOn w:val="Absatz-Standardschriftart"/>
+    <w:link w:val="Textkrper-Zeileneinzug"/>
+    <w:uiPriority w:val="99"/>
+    <w:rsid w:val="00BE26DA"/>
+    <w:rPr>
+      <w:rFonts w:ascii="Times New Roman" w:eastAsia="Times New Roman" w:hAnsi="Times New Roman" w:cs="Times New Roman"/>
+      <w:sz w:val="26"/>
+      <w:szCs w:val="20"/>
+    </w:rPr>
+  </w:style>
+  <w:style w:type="paragraph" w:styleId="Textkrper-Erstzeileneinzug2">
+    <w:name w:val="Body Text First Indent 2"/>
+    <w:basedOn w:val="Textkrper-Zeileneinzug"/>
+    <w:link w:val="Textkrper-Erstzeileneinzug2Zchn"/>
+    <w:uiPriority w:val="99"/>
+    <w:unhideWhenUsed/>
+    <w:rsid w:val="00BE26DA"/>
+    <w:pPr>
+      <w:spacing w:after="180"/>
+      <w:ind w:firstLine="360"/>
+    </w:pPr>
+  </w:style>
+  <w:style w:type="character" w:customStyle="1" w:styleId="Textkrper-Erstzeileneinzug2Zchn">
+    <w:name w:val="Textkörper-Erstzeileneinzug 2 Zchn"/>
+    <w:basedOn w:val="Textkrper-ZeileneinzugZchn"/>
+    <w:link w:val="Textkrper-Erstzeileneinzug2"/>
+    <w:uiPriority w:val="99"/>
+    <w:rsid w:val="00BE26DA"/>
+    <w:rPr>
+      <w:rFonts w:ascii="Times New Roman" w:eastAsia="Times New Roman" w:hAnsi="Times New Roman" w:cs="Times New Roman"/>
+      <w:sz w:val="26"/>
+      <w:szCs w:val="20"/>
+    </w:rPr>
+  </w:style>
+  <w:style w:type="paragraph" w:styleId="Textkrper-Einzug2">
+    <w:name w:val="Body Text Indent 2"/>
+    <w:basedOn w:val="Standard"/>
+    <w:link w:val="Textkrper-Einzug2Zchn"/>
+    <w:uiPriority w:val="99"/>
+    <w:unhideWhenUsed/>
+    <w:rsid w:val="00BE26DA"/>
+    <w:pPr>
+      <w:spacing w:after="120" w:line="480" w:lineRule="auto"/>
+      <w:ind w:left="360"/>
+    </w:pPr>
+  </w:style>
+  <w:style w:type="character" w:customStyle="1" w:styleId="Textkrper-Einzug2Zchn">
+    <w:name w:val="Textkörper-Einzug 2 Zchn"/>
+    <w:basedOn w:val="Absatz-Standardschriftart"/>
+    <w:link w:val="Textkrper-Einzug2"/>
+    <w:uiPriority w:val="99"/>
+    <w:rsid w:val="00BE26DA"/>
+    <w:rPr>
+      <w:rFonts w:ascii="Times New Roman" w:eastAsia="Times New Roman" w:hAnsi="Times New Roman" w:cs="Times New Roman"/>
+      <w:sz w:val="26"/>
+      <w:szCs w:val="20"/>
+    </w:rPr>
+  </w:style>
+  <w:style w:type="paragraph" w:styleId="Textkrper-Einzug3">
+    <w:name w:val="Body Text Indent 3"/>
+    <w:basedOn w:val="Standard"/>
+    <w:link w:val="Textkrper-Einzug3Zchn"/>
+    <w:uiPriority w:val="99"/>
+    <w:unhideWhenUsed/>
+    <w:rsid w:val="00BE26DA"/>
+    <w:pPr>
+      <w:spacing w:after="120"/>
+      <w:ind w:left="360"/>
+    </w:pPr>
+    <w:rPr>
+      <w:sz w:val="16"/>
+      <w:szCs w:val="16"/>
+    </w:rPr>
+  </w:style>
+  <w:style w:type="character" w:customStyle="1" w:styleId="Textkrper-Einzug3Zchn">
+    <w:name w:val="Textkörper-Einzug 3 Zchn"/>
+    <w:basedOn w:val="Absatz-Standardschriftart"/>
+    <w:link w:val="Textkrper-Einzug3"/>
+    <w:uiPriority w:val="99"/>
+    <w:rsid w:val="00BE26DA"/>
+    <w:rPr>
+      <w:rFonts w:ascii="Times New Roman" w:eastAsia="Times New Roman" w:hAnsi="Times New Roman" w:cs="Times New Roman"/>
+      <w:sz w:val="16"/>
+      <w:szCs w:val="16"/>
+    </w:rPr>
+  </w:style>
+  <w:style w:type="character" w:styleId="Buchtitel">
+    <w:name w:val="Book Title"/>
+    <w:basedOn w:val="Absatz-Standardschriftart"/>
+    <w:uiPriority w:val="33"/>
+    <w:semiHidden/>
+    <w:unhideWhenUsed/>
+    <w:rsid w:val="00BE26DA"/>
+    <w:rPr>
+      <w:b/>
+      <w:bCs/>
+      <w:smallCaps/>
+      <w:spacing w:val="5"/>
+    </w:rPr>
+  </w:style>
+  <w:style w:type="paragraph" w:styleId="Gruformel">
+    <w:name w:val="Closing"/>
+    <w:basedOn w:val="Standard"/>
+    <w:link w:val="GruformelZchn"/>
+    <w:uiPriority w:val="99"/>
+    <w:unhideWhenUsed/>
+    <w:rsid w:val="00BE26DA"/>
+    <w:pPr>
+      <w:spacing w:after="0"/>
+      <w:ind w:left="4320"/>
+    </w:pPr>
+  </w:style>
+  <w:style w:type="character" w:customStyle="1" w:styleId="GruformelZchn">
+    <w:name w:val="Grußformel Zchn"/>
+    <w:basedOn w:val="Absatz-Standardschriftart"/>
+    <w:link w:val="Gruformel"/>
+    <w:uiPriority w:val="99"/>
+    <w:rsid w:val="00BE26DA"/>
+    <w:rPr>
+      <w:rFonts w:ascii="Times New Roman" w:eastAsia="Times New Roman" w:hAnsi="Times New Roman" w:cs="Times New Roman"/>
+      <w:sz w:val="26"/>
+      <w:szCs w:val="20"/>
+    </w:rPr>
+  </w:style>
+  <w:style w:type="paragraph" w:styleId="Kommentarthema">
+    <w:name w:val="annotation subject"/>
+    <w:basedOn w:val="Kommentartext"/>
+    <w:next w:val="Kommentartext"/>
+    <w:link w:val="KommentarthemaZchn"/>
+    <w:uiPriority w:val="99"/>
+    <w:unhideWhenUsed/>
+    <w:rsid w:val="00BE26DA"/>
+    <w:rPr>
+      <w:b/>
+      <w:bCs/>
+    </w:rPr>
+  </w:style>
+  <w:style w:type="character" w:customStyle="1" w:styleId="KommentarthemaZchn">
+    <w:name w:val="Kommentarthema Zchn"/>
+    <w:basedOn w:val="KommentartextZchn"/>
+    <w:link w:val="Kommentarthema"/>
+    <w:uiPriority w:val="99"/>
+    <w:rsid w:val="00BE26DA"/>
+    <w:rPr>
+      <w:rFonts w:ascii="Times New Roman" w:eastAsia="Times New Roman" w:hAnsi="Times New Roman" w:cs="Times New Roman"/>
+      <w:b/>
+      <w:bCs/>
+      <w:sz w:val="20"/>
+      <w:szCs w:val="20"/>
+    </w:rPr>
+  </w:style>
+  <w:style w:type="paragraph" w:styleId="Datum">
+    <w:name w:val="Date"/>
+    <w:basedOn w:val="Standard"/>
+    <w:next w:val="Standard"/>
+    <w:link w:val="DatumZchn"/>
+    <w:uiPriority w:val="99"/>
+    <w:unhideWhenUsed/>
+    <w:rsid w:val="00BE26DA"/>
+  </w:style>
+  <w:style w:type="character" w:customStyle="1" w:styleId="DatumZchn">
+    <w:name w:val="Datum Zchn"/>
+    <w:basedOn w:val="Absatz-Standardschriftart"/>
+    <w:link w:val="Datum"/>
+    <w:uiPriority w:val="99"/>
+    <w:rsid w:val="00BE26DA"/>
+    <w:rPr>
+      <w:rFonts w:ascii="Times New Roman" w:eastAsia="Times New Roman" w:hAnsi="Times New Roman" w:cs="Times New Roman"/>
+      <w:sz w:val="26"/>
+      <w:szCs w:val="20"/>
+    </w:rPr>
+  </w:style>
+  <w:style w:type="paragraph" w:styleId="E-Mail-Signatur">
+    <w:name w:val="E-mail Signature"/>
+    <w:basedOn w:val="Standard"/>
+    <w:link w:val="E-Mail-SignaturZchn"/>
+    <w:uiPriority w:val="99"/>
+    <w:unhideWhenUsed/>
+    <w:rsid w:val="00BE26DA"/>
+    <w:pPr>
+      <w:spacing w:after="0"/>
+    </w:pPr>
+  </w:style>
+  <w:style w:type="character" w:customStyle="1" w:styleId="E-Mail-SignaturZchn">
+    <w:name w:val="E-Mail-Signatur Zchn"/>
+    <w:basedOn w:val="Absatz-Standardschriftart"/>
+    <w:link w:val="E-Mail-Signatur"/>
+    <w:uiPriority w:val="99"/>
+    <w:rsid w:val="00BE26DA"/>
+    <w:rPr>
+      <w:rFonts w:ascii="Times New Roman" w:eastAsia="Times New Roman" w:hAnsi="Times New Roman" w:cs="Times New Roman"/>
+      <w:sz w:val="26"/>
+      <w:szCs w:val="20"/>
+    </w:rPr>
+  </w:style>
+  <w:style w:type="character" w:styleId="Hervorhebung">
+    <w:name w:val="Emphasis"/>
+    <w:basedOn w:val="Absatz-Standardschriftart"/>
+    <w:uiPriority w:val="20"/>
+    <w:unhideWhenUsed/>
+    <w:qFormat/>
+    <w:rsid w:val="00BE26DA"/>
+    <w:rPr>
+      <w:i/>
+      <w:iCs/>
+    </w:rPr>
+  </w:style>
+  <w:style w:type="character" w:styleId="BesuchterHyperlink">
+    <w:name w:val="FollowedHyperlink"/>
+    <w:basedOn w:val="Absatz-Standardschriftart"/>
+    <w:uiPriority w:val="99"/>
+    <w:unhideWhenUsed/>
+    <w:rsid w:val="00BE26DA"/>
+    <w:rPr>
+      <w:color w:val="800080" w:themeColor="followedHyperlink"/>
+      <w:u w:val="single"/>
+    </w:rPr>
+  </w:style>
+  <w:style w:type="character" w:styleId="HTMLAkronym">
+    <w:name w:val="HTML Acronym"/>
+    <w:basedOn w:val="Absatz-Standardschriftart"/>
+    <w:uiPriority w:val="99"/>
+    <w:unhideWhenUsed/>
+    <w:rsid w:val="00BE26DA"/>
+  </w:style>
+  <w:style w:type="paragraph" w:styleId="HTMLAdresse">
+    <w:name w:val="HTML Address"/>
+    <w:basedOn w:val="Standard"/>
+    <w:link w:val="HTMLAdresseZchn"/>
+    <w:uiPriority w:val="99"/>
+    <w:unhideWhenUsed/>
+    <w:rsid w:val="00BE26DA"/>
+    <w:pPr>
+      <w:spacing w:after="0"/>
+    </w:pPr>
+    <w:rPr>
+      <w:i/>
+      <w:iCs/>
+    </w:rPr>
+  </w:style>
+  <w:style w:type="character" w:customStyle="1" w:styleId="HTMLAdresseZchn">
+    <w:name w:val="HTML Adresse Zchn"/>
+    <w:basedOn w:val="Absatz-Standardschriftart"/>
+    <w:link w:val="HTMLAdresse"/>
+    <w:uiPriority w:val="99"/>
+    <w:rsid w:val="00BE26DA"/>
+    <w:rPr>
+      <w:rFonts w:ascii="Times New Roman" w:eastAsia="Times New Roman" w:hAnsi="Times New Roman" w:cs="Times New Roman"/>
+      <w:i/>
+      <w:iCs/>
+      <w:sz w:val="26"/>
+      <w:szCs w:val="20"/>
+    </w:rPr>
+  </w:style>
+  <w:style w:type="character" w:styleId="HTMLZitat">
+    <w:name w:val="HTML Cite"/>
+    <w:basedOn w:val="Absatz-Standardschriftart"/>
+    <w:uiPriority w:val="99"/>
+    <w:unhideWhenUsed/>
+    <w:rsid w:val="00BE26DA"/>
+    <w:rPr>
+      <w:i/>
+      <w:iCs/>
+    </w:rPr>
+  </w:style>
+  <w:style w:type="character" w:styleId="HTMLCode">
+    <w:name w:val="HTML Code"/>
+    <w:basedOn w:val="Absatz-Standardschriftart"/>
+    <w:uiPriority w:val="99"/>
+    <w:unhideWhenUsed/>
+    <w:rsid w:val="00BE26DA"/>
+    <w:rPr>
+      <w:rFonts w:ascii="Consolas" w:hAnsi="Consolas"/>
+      <w:sz w:val="20"/>
+      <w:szCs w:val="20"/>
+    </w:rPr>
+  </w:style>
+  <w:style w:type="character" w:styleId="HTMLDefinition">
+    <w:name w:val="HTML Definition"/>
+    <w:basedOn w:val="Absatz-Standardschriftart"/>
+    <w:uiPriority w:val="99"/>
+    <w:unhideWhenUsed/>
+    <w:rsid w:val="00BE26DA"/>
+    <w:rPr>
+      <w:i/>
+      <w:iCs/>
+    </w:rPr>
+  </w:style>
+  <w:style w:type="character" w:styleId="HTMLTastatur">
+    <w:name w:val="HTML Keyboard"/>
+    <w:basedOn w:val="Absatz-Standardschriftart"/>
+    <w:uiPriority w:val="99"/>
+    <w:unhideWhenUsed/>
+    <w:rsid w:val="00BE26DA"/>
+    <w:rPr>
+      <w:rFonts w:ascii="Consolas" w:hAnsi="Consolas"/>
+      <w:sz w:val="20"/>
+      <w:szCs w:val="20"/>
+    </w:rPr>
+  </w:style>
+  <w:style w:type="paragraph" w:styleId="HTMLVorformatiert">
+    <w:name w:val="HTML Preformatted"/>
+    <w:basedOn w:val="Standard"/>
+    <w:link w:val="HTMLVorformatiertZchn"/>
+    <w:uiPriority w:val="99"/>
+    <w:unhideWhenUsed/>
+    <w:rsid w:val="00BE26DA"/>
+    <w:pPr>
+      <w:spacing w:after="0"/>
+    </w:pPr>
+    <w:rPr>
+      <w:rFonts w:ascii="Consolas" w:hAnsi="Consolas"/>
+      <w:sz w:val="20"/>
+    </w:rPr>
+  </w:style>
+  <w:style w:type="character" w:customStyle="1" w:styleId="HTMLVorformatiertZchn">
+    <w:name w:val="HTML Vorformatiert Zchn"/>
+    <w:basedOn w:val="Absatz-Standardschriftart"/>
+    <w:link w:val="HTMLVorformatiert"/>
+    <w:uiPriority w:val="99"/>
+    <w:rsid w:val="00BE26DA"/>
+    <w:rPr>
+      <w:rFonts w:ascii="Consolas" w:eastAsia="Times New Roman" w:hAnsi="Consolas" w:cs="Times New Roman"/>
+      <w:sz w:val="20"/>
+      <w:szCs w:val="20"/>
+    </w:rPr>
+  </w:style>
+  <w:style w:type="character" w:styleId="HTMLBeispiel">
+    <w:name w:val="HTML Sample"/>
+    <w:basedOn w:val="Absatz-Standardschriftart"/>
+    <w:uiPriority w:val="99"/>
+    <w:unhideWhenUsed/>
+    <w:rsid w:val="00BE26DA"/>
+    <w:rPr>
+      <w:rFonts w:ascii="Consolas" w:hAnsi="Consolas"/>
+      <w:sz w:val="24"/>
+      <w:szCs w:val="24"/>
+    </w:rPr>
+  </w:style>
+  <w:style w:type="character" w:styleId="HTMLSchreibmaschine">
+    <w:name w:val="HTML Typewriter"/>
+    <w:basedOn w:val="Absatz-Standardschriftart"/>
+    <w:uiPriority w:val="99"/>
+    <w:unhideWhenUsed/>
+    <w:rsid w:val="00BE26DA"/>
+    <w:rPr>
+      <w:rFonts w:ascii="Consolas" w:hAnsi="Consolas"/>
+      <w:sz w:val="20"/>
+      <w:szCs w:val="20"/>
+    </w:rPr>
+  </w:style>
+  <w:style w:type="character" w:styleId="HTMLVariable">
+    <w:name w:val="HTML Variable"/>
+    <w:basedOn w:val="Absatz-Standardschriftart"/>
+    <w:uiPriority w:val="99"/>
+    <w:unhideWhenUsed/>
+    <w:rsid w:val="00BE26DA"/>
+    <w:rPr>
+      <w:i/>
+      <w:iCs/>
+    </w:rPr>
+  </w:style>
+  <w:style w:type="character" w:styleId="Hyperlink">
+    <w:name w:val="Hyperlink"/>
+    <w:basedOn w:val="Absatz-Standardschriftart"/>
+    <w:uiPriority w:val="99"/>
+    <w:unhideWhenUsed/>
+    <w:rsid w:val="00BE26DA"/>
+    <w:rPr>
+      <w:color w:val="0000FF" w:themeColor="hyperlink"/>
+      <w:u w:val="single"/>
+    </w:rPr>
+  </w:style>
+  <w:style w:type="paragraph" w:styleId="Index1">
+    <w:name w:val="index 1"/>
+    <w:basedOn w:val="Standard"/>
+    <w:next w:val="Standard"/>
+    <w:autoRedefine/>
+    <w:uiPriority w:val="99"/>
+    <w:unhideWhenUsed/>
+    <w:rsid w:val="00BE26DA"/>
+    <w:pPr>
+      <w:spacing w:after="0"/>
+      <w:ind w:left="260" w:hanging="260"/>
+    </w:pPr>
+  </w:style>
+  <w:style w:type="paragraph" w:styleId="Index2">
+    <w:name w:val="index 2"/>
+    <w:basedOn w:val="Standard"/>
+    <w:next w:val="Standard"/>
+    <w:autoRedefine/>
+    <w:uiPriority w:val="99"/>
+    <w:unhideWhenUsed/>
+    <w:rsid w:val="00BE26DA"/>
+    <w:pPr>
+      <w:spacing w:after="0"/>
+      <w:ind w:left="520" w:hanging="260"/>
+    </w:pPr>
+  </w:style>
+  <w:style w:type="paragraph" w:styleId="Index3">
+    <w:name w:val="index 3"/>
+    <w:basedOn w:val="Standard"/>
+    <w:next w:val="Standard"/>
+    <w:autoRedefine/>
+    <w:uiPriority w:val="99"/>
+    <w:unhideWhenUsed/>
+    <w:rsid w:val="00BE26DA"/>
+    <w:pPr>
+      <w:spacing w:after="0"/>
+      <w:ind w:left="780" w:hanging="260"/>
+    </w:pPr>
+  </w:style>
+  <w:style w:type="paragraph" w:styleId="Index4">
+    <w:name w:val="index 4"/>
+    <w:basedOn w:val="Standard"/>
+    <w:next w:val="Standard"/>
+    <w:autoRedefine/>
+    <w:uiPriority w:val="99"/>
+    <w:unhideWhenUsed/>
+    <w:rsid w:val="00BE26DA"/>
+    <w:pPr>
+      <w:spacing w:after="0"/>
+      <w:ind w:left="1040" w:hanging="260"/>
+    </w:pPr>
+  </w:style>
+  <w:style w:type="paragraph" w:styleId="Index5">
+    <w:name w:val="index 5"/>
+    <w:basedOn w:val="Standard"/>
+    <w:next w:val="Standard"/>
+    <w:autoRedefine/>
+    <w:uiPriority w:val="99"/>
+    <w:unhideWhenUsed/>
+    <w:rsid w:val="00BE26DA"/>
+    <w:pPr>
+      <w:spacing w:after="0"/>
+      <w:ind w:left="1300" w:hanging="260"/>
+    </w:pPr>
+  </w:style>
+  <w:style w:type="paragraph" w:styleId="Index6">
+    <w:name w:val="index 6"/>
+    <w:basedOn w:val="Standard"/>
+    <w:next w:val="Standard"/>
+    <w:autoRedefine/>
+    <w:uiPriority w:val="99"/>
+    <w:unhideWhenUsed/>
+    <w:rsid w:val="00BE26DA"/>
+    <w:pPr>
+      <w:spacing w:after="0"/>
+      <w:ind w:left="1560" w:hanging="260"/>
+    </w:pPr>
+  </w:style>
+  <w:style w:type="paragraph" w:styleId="Index7">
+    <w:name w:val="index 7"/>
+    <w:basedOn w:val="Standard"/>
+    <w:next w:val="Standard"/>
+    <w:autoRedefine/>
+    <w:uiPriority w:val="99"/>
+    <w:unhideWhenUsed/>
+    <w:rsid w:val="00BE26DA"/>
+    <w:pPr>
+      <w:spacing w:after="0"/>
+      <w:ind w:left="1820" w:hanging="260"/>
+    </w:pPr>
+  </w:style>
+  <w:style w:type="paragraph" w:styleId="Index8">
+    <w:name w:val="index 8"/>
+    <w:basedOn w:val="Standard"/>
+    <w:next w:val="Standard"/>
+    <w:autoRedefine/>
+    <w:uiPriority w:val="99"/>
+    <w:unhideWhenUsed/>
+    <w:rsid w:val="00BE26DA"/>
+    <w:pPr>
+      <w:spacing w:after="0"/>
+      <w:ind w:left="2080" w:hanging="260"/>
+    </w:pPr>
+  </w:style>
+  <w:style w:type="paragraph" w:styleId="Index9">
+    <w:name w:val="index 9"/>
+    <w:basedOn w:val="Standard"/>
+    <w:next w:val="Standard"/>
+    <w:autoRedefine/>
+    <w:uiPriority w:val="99"/>
+    <w:unhideWhenUsed/>
+    <w:rsid w:val="00BE26DA"/>
+    <w:pPr>
+      <w:spacing w:after="0"/>
+      <w:ind w:left="2340" w:hanging="260"/>
+    </w:pPr>
+  </w:style>
+  <w:style w:type="paragraph" w:styleId="Indexberschrift">
+    <w:name w:val="index heading"/>
+    <w:basedOn w:val="Standard"/>
+    <w:next w:val="Index1"/>
+    <w:uiPriority w:val="99"/>
+    <w:unhideWhenUsed/>
+    <w:rsid w:val="00BE26DA"/>
+    <w:rPr>
+      <w:rFonts w:asciiTheme="majorHAnsi" w:eastAsiaTheme="majorEastAsia" w:hAnsiTheme="majorHAnsi" w:cstheme="majorBidi"/>
+      <w:b/>
+      <w:bCs/>
+    </w:rPr>
+  </w:style>
+  <w:style w:type="character" w:styleId="IntensiveHervorhebung">
+    <w:name w:val="Intense Emphasis"/>
+    <w:basedOn w:val="Absatz-Standardschriftart"/>
+    <w:uiPriority w:val="21"/>
+    <w:semiHidden/>
+    <w:unhideWhenUsed/>
+    <w:rsid w:val="00BE26DA"/>
+    <w:rPr>
+      <w:b/>
+      <w:bCs/>
+      <w:i/>
+      <w:iCs/>
+      <w:color w:val="4F81BD" w:themeColor="accent1"/>
+    </w:rPr>
+  </w:style>
+  <w:style w:type="paragraph" w:styleId="IntensivesZitat">
+    <w:name w:val="Intense Quote"/>
+    <w:basedOn w:val="Standard"/>
+    <w:next w:val="Standard"/>
+    <w:link w:val="IntensivesZitatZchn"/>
+    <w:uiPriority w:val="30"/>
+    <w:semiHidden/>
+    <w:unhideWhenUsed/>
+    <w:rsid w:val="00BE26DA"/>
+    <w:pPr>
+      <w:pBdr>
+        <w:bottom w:val="single" w:sz="4" w:space="4" w:color="4F81BD" w:themeColor="accent1"/>
+      </w:pBdr>
+      <w:spacing w:before="200" w:after="280"/>
+      <w:ind w:left="936" w:right="936"/>
+    </w:pPr>
+    <w:rPr>
+      <w:b/>
+      <w:bCs/>
+      <w:i/>
+      <w:iCs/>
+      <w:color w:val="4F81BD" w:themeColor="accent1"/>
+    </w:rPr>
+  </w:style>
+  <w:style w:type="character" w:customStyle="1" w:styleId="IntensivesZitatZchn">
+    <w:name w:val="Intensives Zitat Zchn"/>
+    <w:basedOn w:val="Absatz-Standardschriftart"/>
+    <w:link w:val="IntensivesZitat"/>
+    <w:uiPriority w:val="30"/>
+    <w:semiHidden/>
+    <w:rsid w:val="00BE26DA"/>
+    <w:rPr>
+      <w:rFonts w:ascii="Times New Roman" w:eastAsia="Times New Roman" w:hAnsi="Times New Roman" w:cs="Times New Roman"/>
+      <w:b/>
+      <w:bCs/>
+      <w:i/>
+      <w:iCs/>
+      <w:color w:val="4F81BD" w:themeColor="accent1"/>
+      <w:sz w:val="26"/>
+      <w:szCs w:val="20"/>
+    </w:rPr>
+  </w:style>
+  <w:style w:type="character" w:styleId="IntensiverVerweis">
+    <w:name w:val="Intense Reference"/>
+    <w:basedOn w:val="Absatz-Standardschriftart"/>
+    <w:uiPriority w:val="32"/>
+    <w:semiHidden/>
+    <w:unhideWhenUsed/>
+    <w:rsid w:val="00BE26DA"/>
+    <w:rPr>
+      <w:b/>
+      <w:bCs/>
+      <w:smallCaps/>
+      <w:color w:val="C0504D" w:themeColor="accent2"/>
+      <w:spacing w:val="5"/>
+      <w:u w:val="single"/>
+    </w:rPr>
+  </w:style>
+  <w:style w:type="paragraph" w:styleId="Liste">
+    <w:name w:val="List"/>
+    <w:basedOn w:val="Standard"/>
+    <w:uiPriority w:val="99"/>
+    <w:unhideWhenUsed/>
+    <w:rsid w:val="00BE26DA"/>
+    <w:pPr>
+      <w:ind w:left="360" w:hanging="360"/>
+      <w:contextualSpacing/>
+    </w:pPr>
+  </w:style>
+  <w:style w:type="paragraph" w:styleId="Liste2">
+    <w:name w:val="List 2"/>
+    <w:basedOn w:val="Standard"/>
+    <w:uiPriority w:val="99"/>
+    <w:unhideWhenUsed/>
+    <w:rsid w:val="00BE26DA"/>
+    <w:pPr>
+      <w:ind w:left="720" w:hanging="360"/>
+      <w:contextualSpacing/>
+    </w:pPr>
+  </w:style>
+  <w:style w:type="paragraph" w:styleId="Liste3">
+    <w:name w:val="List 3"/>
+    <w:basedOn w:val="Standard"/>
+    <w:uiPriority w:val="99"/>
+    <w:unhideWhenUsed/>
+    <w:rsid w:val="00BE26DA"/>
+    <w:pPr>
+      <w:ind w:left="1080" w:hanging="360"/>
+      <w:contextualSpacing/>
+    </w:pPr>
+  </w:style>
+  <w:style w:type="paragraph" w:styleId="Liste4">
+    <w:name w:val="List 4"/>
+    <w:basedOn w:val="Standard"/>
+    <w:uiPriority w:val="99"/>
+    <w:unhideWhenUsed/>
+    <w:rsid w:val="00BE26DA"/>
+    <w:pPr>
+      <w:ind w:left="1440" w:hanging="360"/>
+      <w:contextualSpacing/>
+    </w:pPr>
+  </w:style>
+  <w:style w:type="paragraph" w:styleId="Liste5">
+    <w:name w:val="List 5"/>
+    <w:basedOn w:val="Standard"/>
+    <w:uiPriority w:val="99"/>
+    <w:unhideWhenUsed/>
+    <w:rsid w:val="00BE26DA"/>
+    <w:pPr>
+      <w:ind w:left="1800" w:hanging="360"/>
+      <w:contextualSpacing/>
+    </w:pPr>
+  </w:style>
+  <w:style w:type="paragraph" w:styleId="Aufzhlungszeichen">
+    <w:name w:val="List Bullet"/>
+    <w:basedOn w:val="Standard"/>
+    <w:uiPriority w:val="99"/>
+    <w:unhideWhenUsed/>
+    <w:rsid w:val="00BE26DA"/>
+    <w:pPr>
+      <w:numPr>
+        <w:numId w:val="3"/>
+      </w:numPr>
+      <w:contextualSpacing/>
+    </w:pPr>
+  </w:style>
+  <w:style w:type="paragraph" w:styleId="Aufzhlungszeichen2">
+    <w:name w:val="List Bullet 2"/>
+    <w:basedOn w:val="Standard"/>
+    <w:uiPriority w:val="99"/>
+    <w:unhideWhenUsed/>
+    <w:rsid w:val="00BE26DA"/>
+    <w:pPr>
+      <w:numPr>
+        <w:numId w:val="4"/>
+      </w:numPr>
+      <w:contextualSpacing/>
+    </w:pPr>
+  </w:style>
+  <w:style w:type="paragraph" w:styleId="Aufzhlungszeichen3">
+    <w:name w:val="List Bullet 3"/>
+    <w:basedOn w:val="Standard"/>
+    <w:uiPriority w:val="99"/>
+    <w:unhideWhenUsed/>
+    <w:rsid w:val="00BE26DA"/>
+    <w:pPr>
+      <w:numPr>
+        <w:numId w:val="5"/>
+      </w:numPr>
+      <w:contextualSpacing/>
+    </w:pPr>
+  </w:style>
+  <w:style w:type="paragraph" w:styleId="Aufzhlungszeichen4">
+    <w:name w:val="List Bullet 4"/>
+    <w:basedOn w:val="Standard"/>
+    <w:uiPriority w:val="99"/>
+    <w:unhideWhenUsed/>
+    <w:rsid w:val="00BE26DA"/>
+    <w:pPr>
+      <w:numPr>
+        <w:numId w:val="6"/>
+      </w:numPr>
+      <w:contextualSpacing/>
+    </w:pPr>
+  </w:style>
+  <w:style w:type="paragraph" w:styleId="Aufzhlungszeichen5">
+    <w:name w:val="List Bullet 5"/>
+    <w:basedOn w:val="Standard"/>
+    <w:uiPriority w:val="99"/>
+    <w:unhideWhenUsed/>
+    <w:rsid w:val="00BE26DA"/>
+    <w:pPr>
+      <w:numPr>
+        <w:numId w:val="7"/>
+      </w:numPr>
+      <w:contextualSpacing/>
+    </w:pPr>
+  </w:style>
+  <w:style w:type="paragraph" w:styleId="Listenfortsetzung">
+    <w:name w:val="List Continue"/>
+    <w:basedOn w:val="Standard"/>
+    <w:uiPriority w:val="99"/>
+    <w:unhideWhenUsed/>
+    <w:rsid w:val="00BE26DA"/>
+    <w:pPr>
+      <w:spacing w:after="120"/>
+      <w:ind w:left="360"/>
+      <w:contextualSpacing/>
+    </w:pPr>
+  </w:style>
+  <w:style w:type="paragraph" w:styleId="Listenfortsetzung2">
+    <w:name w:val="List Continue 2"/>
+    <w:basedOn w:val="Standard"/>
+    <w:uiPriority w:val="99"/>
+    <w:unhideWhenUsed/>
+    <w:rsid w:val="00BE26DA"/>
+    <w:pPr>
+      <w:spacing w:after="120"/>
+      <w:ind w:left="720"/>
+      <w:contextualSpacing/>
+    </w:pPr>
+  </w:style>
+  <w:style w:type="paragraph" w:styleId="Listenfortsetzung3">
+    <w:name w:val="List Continue 3"/>
+    <w:basedOn w:val="Standard"/>
+    <w:uiPriority w:val="99"/>
+    <w:unhideWhenUsed/>
+    <w:rsid w:val="00BE26DA"/>
+    <w:pPr>
+      <w:spacing w:after="120"/>
+      <w:ind w:left="1080"/>
+      <w:contextualSpacing/>
+    </w:pPr>
+  </w:style>
+  <w:style w:type="paragraph" w:styleId="Listenfortsetzung4">
+    <w:name w:val="List Continue 4"/>
+    <w:basedOn w:val="Standard"/>
+    <w:uiPriority w:val="99"/>
+    <w:unhideWhenUsed/>
+    <w:rsid w:val="00BE26DA"/>
+    <w:pPr>
+      <w:spacing w:after="120"/>
+      <w:ind w:left="1440"/>
+      <w:contextualSpacing/>
+    </w:pPr>
+  </w:style>
+  <w:style w:type="paragraph" w:styleId="Listenfortsetzung5">
+    <w:name w:val="List Continue 5"/>
+    <w:basedOn w:val="Standard"/>
+    <w:uiPriority w:val="99"/>
+    <w:unhideWhenUsed/>
+    <w:rsid w:val="00BE26DA"/>
+    <w:pPr>
+      <w:spacing w:after="120"/>
+      <w:ind w:left="1800"/>
+      <w:contextualSpacing/>
+    </w:pPr>
+  </w:style>
+  <w:style w:type="paragraph" w:styleId="Listennummer">
+    <w:name w:val="List Number"/>
+    <w:basedOn w:val="Standard"/>
+    <w:uiPriority w:val="99"/>
+    <w:unhideWhenUsed/>
+    <w:rsid w:val="00BE26DA"/>
+    <w:pPr>
+      <w:numPr>
+        <w:numId w:val="8"/>
+      </w:numPr>
+      <w:contextualSpacing/>
+    </w:pPr>
+  </w:style>
+  <w:style w:type="paragraph" w:styleId="Listennummer2">
+    <w:name w:val="List Number 2"/>
+    <w:basedOn w:val="Standard"/>
+    <w:uiPriority w:val="99"/>
+    <w:unhideWhenUsed/>
+    <w:rsid w:val="00BE26DA"/>
+    <w:pPr>
+      <w:numPr>
+        <w:numId w:val="9"/>
+      </w:numPr>
+      <w:contextualSpacing/>
+    </w:pPr>
+  </w:style>
+  <w:style w:type="paragraph" w:styleId="Listennummer3">
+    <w:name w:val="List Number 3"/>
+    <w:basedOn w:val="Standard"/>
+    <w:uiPriority w:val="99"/>
+    <w:unhideWhenUsed/>
+    <w:rsid w:val="00BE26DA"/>
+    <w:pPr>
+      <w:numPr>
+        <w:numId w:val="10"/>
+      </w:numPr>
+      <w:contextualSpacing/>
+    </w:pPr>
+  </w:style>
+  <w:style w:type="paragraph" w:styleId="Listennummer4">
+    <w:name w:val="List Number 4"/>
+    <w:basedOn w:val="Standard"/>
+    <w:uiPriority w:val="99"/>
+    <w:unhideWhenUsed/>
+    <w:rsid w:val="00BE26DA"/>
+    <w:pPr>
+      <w:numPr>
+        <w:numId w:val="11"/>
+      </w:numPr>
+      <w:contextualSpacing/>
+    </w:pPr>
+  </w:style>
+  <w:style w:type="paragraph" w:styleId="Listennummer5">
+    <w:name w:val="List Number 5"/>
+    <w:basedOn w:val="Standard"/>
+    <w:uiPriority w:val="99"/>
+    <w:unhideWhenUsed/>
+    <w:rsid w:val="00BE26DA"/>
+    <w:pPr>
+      <w:numPr>
+        <w:numId w:val="12"/>
+      </w:numPr>
+      <w:contextualSpacing/>
+    </w:pPr>
+  </w:style>
+  <w:style w:type="paragraph" w:styleId="Listenabsatz">
+    <w:name w:val="List Paragraph"/>
+    <w:basedOn w:val="Standard"/>
+    <w:uiPriority w:val="34"/>
+    <w:unhideWhenUsed/>
+    <w:rsid w:val="00BE26DA"/>
+    <w:pPr>
+      <w:ind w:left="720"/>
+      <w:contextualSpacing/>
+    </w:pPr>
+  </w:style>
+  <w:style w:type="paragraph" w:styleId="KeinLeerraum">
+    <w:name w:val="No Spacing"/>
+    <w:uiPriority w:val="1"/>
+    <w:unhideWhenUsed/>
+    <w:qFormat/>
+    <w:rsid w:val="00BE26DA"/>
+    <w:pPr>
+      <w:spacing w:after="0" w:line="240" w:lineRule="auto"/>
+    </w:pPr>
+    <w:rPr>
+      <w:rFonts w:ascii="Times New Roman" w:eastAsia="Times New Roman" w:hAnsi="Times New Roman" w:cs="Times New Roman"/>
+      <w:sz w:val="26"/>
+      <w:szCs w:val="20"/>
+    </w:rPr>
+  </w:style>
+  <w:style w:type="paragraph" w:styleId="StandardWeb">
+    <w:name w:val="Normal (Web)"/>
+    <w:basedOn w:val="Standard"/>
+    <w:uiPriority w:val="99"/>
+    <w:unhideWhenUsed/>
+    <w:rsid w:val="00BE26DA"/>
+    <w:rPr>
+      <w:sz w:val="24"/>
+      <w:szCs w:val="24"/>
+    </w:rPr>
+  </w:style>
+  <w:style w:type="paragraph" w:styleId="Standardeinzug">
+    <w:name w:val="Normal Indent"/>
+    <w:basedOn w:val="Standard"/>
+    <w:uiPriority w:val="99"/>
+    <w:unhideWhenUsed/>
+    <w:rsid w:val="00BE26DA"/>
+    <w:pPr>
+      <w:ind w:left="720"/>
+    </w:pPr>
+  </w:style>
+  <w:style w:type="paragraph" w:styleId="Fu-Endnotenberschrift">
+    <w:name w:val="Note Heading"/>
+    <w:basedOn w:val="Standard"/>
+    <w:next w:val="Standard"/>
+    <w:link w:val="Fu-EndnotenberschriftZchn"/>
+    <w:uiPriority w:val="99"/>
+    <w:unhideWhenUsed/>
+    <w:rsid w:val="00BE26DA"/>
+    <w:pPr>
+      <w:spacing w:after="0"/>
+    </w:pPr>
+  </w:style>
+  <w:style w:type="character" w:customStyle="1" w:styleId="Fu-EndnotenberschriftZchn">
+    <w:name w:val="Fuß/-Endnotenüberschrift Zchn"/>
+    <w:basedOn w:val="Absatz-Standardschriftart"/>
+    <w:link w:val="Fu-Endnotenberschrift"/>
+    <w:uiPriority w:val="99"/>
+    <w:rsid w:val="00BE26DA"/>
+    <w:rPr>
+      <w:rFonts w:ascii="Times New Roman" w:eastAsia="Times New Roman" w:hAnsi="Times New Roman" w:cs="Times New Roman"/>
+      <w:sz w:val="26"/>
+      <w:szCs w:val="20"/>
+    </w:rPr>
+  </w:style>
+  <w:style w:type="paragraph" w:styleId="NurText">
+    <w:name w:val="Plain Text"/>
+    <w:basedOn w:val="Standard"/>
+    <w:link w:val="NurTextZchn"/>
+    <w:uiPriority w:val="99"/>
+    <w:unhideWhenUsed/>
+    <w:rsid w:val="00BE26DA"/>
+    <w:pPr>
+      <w:spacing w:after="0"/>
+    </w:pPr>
+    <w:rPr>
+      <w:rFonts w:ascii="Consolas" w:hAnsi="Consolas"/>
+      <w:sz w:val="21"/>
+      <w:szCs w:val="21"/>
+    </w:rPr>
+  </w:style>
+  <w:style w:type="character" w:customStyle="1" w:styleId="NurTextZchn">
+    <w:name w:val="Nur Text Zchn"/>
+    <w:basedOn w:val="Absatz-Standardschriftart"/>
+    <w:link w:val="NurText"/>
+    <w:uiPriority w:val="99"/>
+    <w:rsid w:val="00BE26DA"/>
+    <w:rPr>
+      <w:rFonts w:ascii="Consolas" w:eastAsia="Times New Roman" w:hAnsi="Consolas" w:cs="Times New Roman"/>
+      <w:sz w:val="21"/>
+      <w:szCs w:val="21"/>
+    </w:rPr>
+  </w:style>
+  <w:style w:type="paragraph" w:styleId="Zitat">
+    <w:name w:val="Quote"/>
+    <w:basedOn w:val="Standard"/>
+    <w:next w:val="Standard"/>
+    <w:link w:val="ZitatZchn"/>
+    <w:uiPriority w:val="29"/>
+    <w:semiHidden/>
+    <w:unhideWhenUsed/>
+    <w:rsid w:val="00BE26DA"/>
+    <w:rPr>
+      <w:i/>
+      <w:iCs/>
+      <w:color w:val="000000" w:themeColor="text1"/>
+    </w:rPr>
+  </w:style>
+  <w:style w:type="character" w:customStyle="1" w:styleId="ZitatZchn">
+    <w:name w:val="Zitat Zchn"/>
+    <w:basedOn w:val="Absatz-Standardschriftart"/>
+    <w:link w:val="Zitat"/>
+    <w:uiPriority w:val="29"/>
+    <w:semiHidden/>
+    <w:rsid w:val="00BE26DA"/>
+    <w:rPr>
+      <w:rFonts w:ascii="Times New Roman" w:eastAsia="Times New Roman" w:hAnsi="Times New Roman" w:cs="Times New Roman"/>
+      <w:i/>
+      <w:iCs/>
+      <w:color w:val="000000" w:themeColor="text1"/>
+      <w:sz w:val="26"/>
+      <w:szCs w:val="20"/>
+    </w:rPr>
+  </w:style>
+  <w:style w:type="paragraph" w:styleId="Anrede">
+    <w:name w:val="Salutation"/>
+    <w:basedOn w:val="Standard"/>
+    <w:next w:val="Standard"/>
+    <w:link w:val="AnredeZchn"/>
+    <w:uiPriority w:val="99"/>
+    <w:unhideWhenUsed/>
+    <w:rsid w:val="00BE26DA"/>
+  </w:style>
+  <w:style w:type="character" w:customStyle="1" w:styleId="AnredeZchn">
+    <w:name w:val="Anrede Zchn"/>
+    <w:basedOn w:val="Absatz-Standardschriftart"/>
+    <w:link w:val="Anrede"/>
+    <w:uiPriority w:val="99"/>
+    <w:rsid w:val="00BE26DA"/>
+    <w:rPr>
+      <w:rFonts w:ascii="Times New Roman" w:eastAsia="Times New Roman" w:hAnsi="Times New Roman" w:cs="Times New Roman"/>
+      <w:sz w:val="26"/>
+      <w:szCs w:val="20"/>
+    </w:rPr>
+  </w:style>
+  <w:style w:type="paragraph" w:styleId="Unterschrift">
+    <w:name w:val="Signature"/>
+    <w:basedOn w:val="Standard"/>
+    <w:link w:val="UnterschriftZchn"/>
+    <w:uiPriority w:val="99"/>
+    <w:unhideWhenUsed/>
+    <w:rsid w:val="00BE26DA"/>
+    <w:pPr>
+      <w:spacing w:after="0"/>
+      <w:ind w:left="4320"/>
+    </w:pPr>
+  </w:style>
+  <w:style w:type="character" w:customStyle="1" w:styleId="UnterschriftZchn">
+    <w:name w:val="Unterschrift Zchn"/>
+    <w:basedOn w:val="Absatz-Standardschriftart"/>
+    <w:link w:val="Unterschrift"/>
+    <w:uiPriority w:val="99"/>
+    <w:rsid w:val="00BE26DA"/>
+    <w:rPr>
+      <w:rFonts w:ascii="Times New Roman" w:eastAsia="Times New Roman" w:hAnsi="Times New Roman" w:cs="Times New Roman"/>
+      <w:sz w:val="26"/>
+      <w:szCs w:val="20"/>
+    </w:rPr>
+  </w:style>
+  <w:style w:type="character" w:styleId="Fett">
+    <w:name w:val="Strong"/>
+    <w:basedOn w:val="Absatz-Standardschriftart"/>
+    <w:uiPriority w:val="22"/>
+    <w:semiHidden/>
+    <w:unhideWhenUsed/>
+    <w:rsid w:val="00BE26DA"/>
+    <w:rPr>
+      <w:b/>
+      <w:bCs/>
+    </w:rPr>
+  </w:style>
+  <w:style w:type="paragraph" w:styleId="Untertitel">
+    <w:name w:val="Subtitle"/>
+    <w:basedOn w:val="Standard"/>
+    <w:next w:val="Standard"/>
+    <w:link w:val="UntertitelZchn"/>
+    <w:uiPriority w:val="11"/>
+    <w:semiHidden/>
+    <w:unhideWhenUsed/>
+    <w:rsid w:val="00BE26DA"/>
+    <w:pPr>
+      <w:numPr>
+        <w:ilvl w:val="1"/>
+      </w:numPr>
+    </w:pPr>
+    <w:rPr>
+      <w:rFonts w:asciiTheme="majorHAnsi" w:eastAsiaTheme="majorEastAsia" w:hAnsiTheme="majorHAnsi" w:cstheme="majorBidi"/>
+      <w:i/>
+      <w:iCs/>
+      <w:color w:val="4F81BD" w:themeColor="accent1"/>
+      <w:spacing w:val="15"/>
+      <w:sz w:val="24"/>
+      <w:szCs w:val="24"/>
+    </w:rPr>
+  </w:style>
+  <w:style w:type="character" w:customStyle="1" w:styleId="UntertitelZchn">
+    <w:name w:val="Untertitel Zchn"/>
+    <w:basedOn w:val="Absatz-Standardschriftart"/>
+    <w:link w:val="Untertitel"/>
+    <w:uiPriority w:val="11"/>
+    <w:semiHidden/>
+    <w:rsid w:val="00BE26DA"/>
+    <w:rPr>
+      <w:rFonts w:asciiTheme="majorHAnsi" w:eastAsiaTheme="majorEastAsia" w:hAnsiTheme="majorHAnsi" w:cstheme="majorBidi"/>
+      <w:i/>
+      <w:iCs/>
+      <w:color w:val="4F81BD" w:themeColor="accent1"/>
+      <w:spacing w:val="15"/>
+      <w:sz w:val="24"/>
+      <w:szCs w:val="24"/>
+    </w:rPr>
+  </w:style>
+  <w:style w:type="character" w:styleId="SchwacheHervorhebung">
+    <w:name w:val="Subtle Emphasis"/>
+    <w:basedOn w:val="Absatz-Standardschriftart"/>
+    <w:uiPriority w:val="19"/>
+    <w:semiHidden/>
+    <w:unhideWhenUsed/>
+    <w:rsid w:val="00BE26DA"/>
+    <w:rPr>
+      <w:i/>
+      <w:iCs/>
+      <w:color w:val="808080" w:themeColor="text1" w:themeTint="7F"/>
+    </w:rPr>
+  </w:style>
+  <w:style w:type="character" w:styleId="SchwacherVerweis">
+    <w:name w:val="Subtle Reference"/>
+    <w:basedOn w:val="Absatz-Standardschriftart"/>
+    <w:uiPriority w:val="31"/>
+    <w:semiHidden/>
+    <w:unhideWhenUsed/>
+    <w:rsid w:val="00BE26DA"/>
+    <w:rPr>
+      <w:smallCaps/>
+      <w:color w:val="C0504D" w:themeColor="accent2"/>
+      <w:u w:val="single"/>
+    </w:rPr>
+  </w:style>
+  <w:style w:type="paragraph" w:styleId="Rechtsgrundlagenverzeichnis">
+    <w:name w:val="table of authorities"/>
+    <w:basedOn w:val="Standard"/>
+    <w:next w:val="Standard"/>
+    <w:uiPriority w:val="99"/>
+    <w:unhideWhenUsed/>
+    <w:rsid w:val="00BE26DA"/>
+    <w:pPr>
+      <w:spacing w:after="0"/>
+      <w:ind w:left="260" w:hanging="260"/>
+    </w:pPr>
+  </w:style>
+  <w:style w:type="paragraph" w:styleId="Abbildungsverzeichnis">
+    <w:name w:val="table of figures"/>
+    <w:basedOn w:val="Standard"/>
+    <w:next w:val="Standard"/>
+    <w:uiPriority w:val="99"/>
+    <w:unhideWhenUsed/>
+    <w:rsid w:val="00BE26DA"/>
+    <w:pPr>
+      <w:spacing w:after="0"/>
+    </w:pPr>
+  </w:style>
+  <w:style w:type="paragraph" w:styleId="Titel">
+    <w:name w:val="Title"/>
+    <w:basedOn w:val="Standard"/>
+    <w:next w:val="Standard"/>
+    <w:link w:val="TitelZchn"/>
+    <w:uiPriority w:val="10"/>
+    <w:semiHidden/>
+    <w:unhideWhenUsed/>
+    <w:rsid w:val="00BE26DA"/>
+    <w:pPr>
+      <w:pBdr>
+        <w:bottom w:val="single" w:sz="8" w:space="4" w:color="4F81BD" w:themeColor="accent1"/>
+      </w:pBdr>
+      <w:spacing w:after="300"/>
+      <w:contextualSpacing/>
+    </w:pPr>
+    <w:rPr>
+      <w:rFonts w:asciiTheme="majorHAnsi" w:eastAsiaTheme="majorEastAsia" w:hAnsiTheme="majorHAnsi" w:cstheme="majorBidi"/>
+      <w:color w:val="17365D" w:themeColor="text2" w:themeShade="BF"/>
+      <w:spacing w:val="5"/>
+      <w:kern w:val="28"/>
+      <w:sz w:val="52"/>
+      <w:szCs w:val="52"/>
+    </w:rPr>
+  </w:style>
+  <w:style w:type="character" w:customStyle="1" w:styleId="TitelZchn">
+    <w:name w:val="Titel Zchn"/>
+    <w:basedOn w:val="Absatz-Standardschriftart"/>
+    <w:link w:val="Titel"/>
+    <w:uiPriority w:val="10"/>
+    <w:semiHidden/>
+    <w:rsid w:val="00BE26DA"/>
+    <w:rPr>
+      <w:rFonts w:asciiTheme="majorHAnsi" w:eastAsiaTheme="majorEastAsia" w:hAnsiTheme="majorHAnsi" w:cstheme="majorBidi"/>
+      <w:color w:val="17365D" w:themeColor="text2" w:themeShade="BF"/>
+      <w:spacing w:val="5"/>
+      <w:kern w:val="28"/>
+      <w:sz w:val="52"/>
+      <w:szCs w:val="52"/>
+    </w:rPr>
+  </w:style>
+  <w:style w:type="paragraph" w:styleId="RGV-berschrift">
+    <w:name w:val="toa heading"/>
+    <w:basedOn w:val="Standard"/>
+    <w:next w:val="Standard"/>
+    <w:uiPriority w:val="99"/>
+    <w:unhideWhenUsed/>
+    <w:rsid w:val="00BE26DA"/>
+    <w:pPr>
+      <w:spacing w:before="120"/>
+    </w:pPr>
+    <w:rPr>
+      <w:rFonts w:asciiTheme="majorHAnsi" w:eastAsiaTheme="majorEastAsia" w:hAnsiTheme="majorHAnsi" w:cstheme="majorBidi"/>
+      <w:b/>
+      <w:bCs/>
+      <w:sz w:val="24"/>
+      <w:szCs w:val="24"/>
+    </w:rPr>
+  </w:style>
+  <w:style w:type="paragraph" w:styleId="Inhaltsverzeichnisberschrift">
+    <w:name w:val="TOC Heading"/>
+    <w:basedOn w:val="berschrift1"/>
+    <w:next w:val="Standard"/>
+    <w:uiPriority w:val="39"/>
+    <w:unhideWhenUsed/>
+    <w:qFormat/>
+    <w:rsid w:val="00BE26DA"/>
+    <w:pPr>
+      <w:keepNext/>
+      <w:keepLines/>
+      <w:pageBreakBefore w:val="0"/>
+      <w:spacing w:before="480" w:after="0"/>
+      <w:ind w:left="0" w:right="0" w:firstLine="0"/>
+      <w:outlineLvl w:val="9"/>
+    </w:pPr>
+    <w:rPr>
+      <w:rFonts w:asciiTheme="majorHAnsi" w:eastAsiaTheme="majorEastAsia" w:hAnsiTheme="majorHAnsi" w:cstheme="majorBidi"/>
+      <w:b/>
+      <w:bCs/>
+      <w:color w:val="365F91" w:themeColor="accent1" w:themeShade="BF"/>
+      <w:sz w:val="28"/>
+      <w:szCs w:val="28"/>
+    </w:rPr>
+  </w:style>
+  <w:style w:type="paragraph" w:customStyle="1" w:styleId="TitlePageDisclaimer0">
+    <w:name w:val="Title Page Disclaimer"/>
+    <w:basedOn w:val="Standard"/>
+    <w:link w:val="TitlePageDisclaimerChar"/>
+    <w:rsid w:val="00104080"/>
+    <w:pPr>
+      <w:spacing w:before="0" w:after="0" w:line="240" w:lineRule="auto"/>
+    </w:pPr>
+    <w:rPr>
+      <w:rFonts w:ascii="Arial" w:eastAsiaTheme="minorHAnsi" w:hAnsi="Arial" w:cstheme="minorBidi"/>
+      <w:color w:val="000000" w:themeColor="text1"/>
+      <w:sz w:val="18"/>
+      <w:szCs w:val="22"/>
+    </w:rPr>
+  </w:style>
+  <w:style w:type="character" w:customStyle="1" w:styleId="TitlePageDisclaimerChar">
+    <w:name w:val="Title Page Disclaimer Char"/>
+    <w:basedOn w:val="Absatz-Standardschriftart"/>
+    <w:link w:val="TitlePageDisclaimer0"/>
+    <w:rsid w:val="00104080"/>
+    <w:rPr>
+      <w:rFonts w:ascii="Arial" w:hAnsi="Arial"/>
+      <w:color w:val="000000" w:themeColor="text1"/>
+      <w:sz w:val="18"/>
+    </w:rPr>
+  </w:style>
+  <w:style w:type="table" w:styleId="HelleSchattierung-Akzent1">
+    <w:name w:val="Light Shading Accent 1"/>
+    <w:basedOn w:val="NormaleTabelle"/>
+    <w:uiPriority w:val="60"/>
+    <w:rsid w:val="00290A79"/>
+    <w:pPr>
+      <w:spacing w:after="0" w:line="240" w:lineRule="auto"/>
+    </w:pPr>
+    <w:rPr>
+      <w:color w:val="365F91" w:themeColor="accent1" w:themeShade="BF"/>
+      <w:lang w:val="de-DE"/>
+    </w:rPr>
+    <w:tblPr>
+      <w:tblStyleRowBandSize w:val="1"/>
+      <w:tblStyleColBandSize w:val="1"/>
+      <w:tblBorders>
+        <w:top w:val="single" w:sz="8" w:space="0" w:color="4F81BD" w:themeColor="accent1"/>
+        <w:bottom w:val="single" w:sz="8" w:space="0" w:color="4F81BD" w:themeColor="accent1"/>
+      </w:tblBorders>
+    </w:tblPr>
+    <w:tblStylePr w:type="firstRow">
+      <w:pPr>
+        <w:spacing w:before="0" w:after="0" w:line="240" w:lineRule="auto"/>
+      </w:pPr>
+      <w:rPr>
+        <w:b/>
+        <w:bCs/>
+      </w:rPr>
+      <w:tblPr/>
+      <w:tcPr>
+        <w:tcBorders>
+          <w:top w:val="single" w:sz="8" w:space="0" w:color="4F81BD" w:themeColor="accent1"/>
+          <w:left w:val="nil"/>
+          <w:bottom w:val="single" w:sz="8" w:space="0" w:color="4F81BD" w:themeColor="accent1"/>
+          <w:right w:val="nil"/>
+          <w:insideH w:val="nil"/>
+          <w:insideV w:val="nil"/>
+        </w:tcBorders>
+      </w:tcPr>
+    </w:tblStylePr>
+    <w:tblStylePr w:type="lastRow">
+      <w:pPr>
+        <w:spacing w:before="0" w:after="0" w:line="240" w:lineRule="auto"/>
+      </w:pPr>
+      <w:rPr>
+        <w:b/>
+        <w:bCs/>
+      </w:rPr>
+      <w:tblPr/>
+      <w:tcPr>
+        <w:tcBorders>
+          <w:top w:val="single" w:sz="8" w:space="0" w:color="4F81BD" w:themeColor="accent1"/>
+          <w:left w:val="nil"/>
+          <w:bottom w:val="single" w:sz="8" w:space="0" w:color="4F81BD" w:themeColor="accent1"/>
+          <w:right w:val="nil"/>
+          <w:insideH w:val="nil"/>
+          <w:insideV w:val="nil"/>
+        </w:tcBorders>
+      </w:tcPr>
+    </w:tblStylePr>
+    <w:tblStylePr w:type="firstCol">
+      <w:rPr>
+        <w:b/>
+        <w:bCs/>
+      </w:rPr>
+    </w:tblStylePr>
+    <w:tblStylePr w:type="lastCol">
+      <w:rPr>
+        <w:b/>
+        <w:bCs/>
+      </w:rPr>
+    </w:tblStylePr>
+    <w:tblStylePr w:type="band1Vert">
+      <w:tblPr/>
+      <w:tcPr>
+        <w:tcBorders>
+          <w:left w:val="nil"/>
+          <w:right w:val="nil"/>
+          <w:insideH w:val="nil"/>
+          <w:insideV w:val="nil"/>
+        </w:tcBorders>
+        <w:shd w:val="clear" w:color="auto" w:fill="D3DFEE" w:themeFill="accent1" w:themeFillTint="3F"/>
+      </w:tcPr>
+    </w:tblStylePr>
+    <w:tblStylePr w:type="band1Horz">
+      <w:tblPr/>
+      <w:tcPr>
+        <w:tcBorders>
+          <w:left w:val="nil"/>
+          <w:right w:val="nil"/>
+          <w:insideH w:val="nil"/>
+          <w:insideV w:val="nil"/>
+        </w:tcBorders>
+        <w:shd w:val="clear" w:color="auto" w:fill="D3DFEE" w:themeFill="accent1" w:themeFillTint="3F"/>
+      </w:tcPr>
+    </w:tblStylePr>
+  </w:style>
+  <w:style w:type="paragraph" w:styleId="berarbeitung">
+    <w:name w:val="Revision"/>
+    <w:hidden/>
+    <w:uiPriority w:val="99"/>
+    <w:semiHidden/>
+    <w:rsid w:val="00290A79"/>
+    <w:pPr>
+      <w:spacing w:after="0" w:line="240" w:lineRule="auto"/>
+    </w:pPr>
+    <w:rPr>
+      <w:rFonts w:ascii="Times New Roman" w:eastAsia="Times New Roman" w:hAnsi="Times New Roman" w:cs="Times New Roman"/>
+      <w:sz w:val="26"/>
+      <w:szCs w:val="20"/>
+    </w:rPr>
+  </w:style>
+  <w:style w:type="character" w:customStyle="1" w:styleId="im">
+    <w:name w:val="im"/>
+    <w:basedOn w:val="Absatz-Standardschriftart"/>
+    <w:rsid w:val="00290A79"/>
+  </w:style>
+  <w:style w:type="paragraph" w:customStyle="1" w:styleId="70exhtblnormal">
+    <w:name w:val="70 exh tbl normal"/>
+    <w:basedOn w:val="Standard"/>
+    <w:rsid w:val="00B519CF"/>
+    <w:pPr>
+      <w:spacing w:before="60" w:line="240" w:lineRule="auto"/>
+      <w:ind w:left="144" w:right="289"/>
+    </w:pPr>
+    <w:rPr>
+      <w:rFonts w:ascii="Arial" w:hAnsi="Arial"/>
+      <w:sz w:val="24"/>
+    </w:rPr>
+  </w:style>
+  <w:style w:type="paragraph" w:customStyle="1" w:styleId="Default">
+    <w:name w:val="Default"/>
+    <w:rsid w:val="008D6E5E"/>
+    <w:pPr>
+      <w:autoSpaceDE w:val="0"/>
+      <w:autoSpaceDN w:val="0"/>
+      <w:adjustRightInd w:val="0"/>
+      <w:spacing w:after="0" w:line="240" w:lineRule="auto"/>
+    </w:pPr>
+    <w:rPr>
+      <w:rFonts w:ascii="Calibri" w:hAnsi="Calibri" w:cs="Calibri"/>
+      <w:color w:val="000000"/>
+      <w:sz w:val="24"/>
+      <w:szCs w:val="24"/>
+      <w:lang w:val="de-DE"/>
+    </w:rPr>
+  </w:style>
+  <w:style w:type="paragraph" w:customStyle="1" w:styleId="Versandanweisungen">
+    <w:name w:val="Versandanweisungen"/>
+    <w:basedOn w:val="Standard"/>
+    <w:rsid w:val="00D47350"/>
+  </w:style>
+  <w:style w:type="character" w:customStyle="1" w:styleId="apple-converted-space">
+    <w:name w:val="apple-converted-space"/>
+    <w:basedOn w:val="Absatz-Standardschriftart"/>
+    <w:rsid w:val="00760798"/>
+  </w:style>
+  <w:style w:type="character" w:customStyle="1" w:styleId="bwhearts">
+    <w:name w:val="bw_hearts"/>
+    <w:basedOn w:val="Absatz-Standardschriftart"/>
+    <w:rsid w:val="00705184"/>
+  </w:style>
+  <w:style w:type="character" w:customStyle="1" w:styleId="bwclubs">
+    <w:name w:val="bw_clubs"/>
+    <w:basedOn w:val="Absatz-Standardschriftart"/>
+    <w:rsid w:val="00705184"/>
+  </w:style>
+  <w:style w:type="table" w:customStyle="1" w:styleId="Tabellenraster1">
+    <w:name w:val="Tabellenraster1"/>
+    <w:basedOn w:val="NormaleTabelle"/>
+    <w:next w:val="Tabellenraster"/>
+    <w:rsid w:val="00320E6D"/>
+    <w:pPr>
+      <w:spacing w:after="0" w:line="240" w:lineRule="auto"/>
+    </w:pPr>
+    <w:rPr>
+      <w:rFonts w:ascii="Times New Roman" w:eastAsia="Times New Roman" w:hAnsi="Times New Roman" w:cs="Times New Roman"/>
+      <w:sz w:val="20"/>
+      <w:szCs w:val="20"/>
+      <w:lang w:val="de-DE" w:eastAsia="de-DE"/>
+    </w:rPr>
+    <w:tblPr>
+      <w:tblBorders>
+        <w:top w:val="single" w:sz="4" w:space="0" w:color="auto"/>
+        <w:left w:val="single" w:sz="4" w:space="0" w:color="auto"/>
+        <w:bottom w:val="single" w:sz="4" w:space="0" w:color="auto"/>
+        <w:right w:val="single" w:sz="4" w:space="0" w:color="auto"/>
+        <w:insideH w:val="single" w:sz="4" w:space="0" w:color="auto"/>
+        <w:insideV w:val="single" w:sz="4" w:space="0" w:color="auto"/>
+      </w:tblBorders>
+    </w:tblPr>
+  </w:style>
+</w:styles>
+</file>
+
 <file path=word/theme/theme1.xml><?xml version="1.0" encoding="utf-8"?>
 <a:theme xmlns:a="http://schemas.openxmlformats.org/drawingml/2006/main" name="Office Theme">
   <a:themeElements>
@@ -48966,7 +52172,7 @@
 </file>
 
 <file path=customXml/itemProps1.xml><?xml version="1.0" encoding="utf-8"?>
-<ds:datastoreItem xmlns:ds="http://schemas.openxmlformats.org/officeDocument/2006/customXml" ds:itemID="{D4B304F8-FEE3-4E06-B3A4-9CE470BA3626}">
+<ds:datastoreItem xmlns:ds="http://schemas.openxmlformats.org/officeDocument/2006/customXml" ds:itemID="{C31F96BC-DFA8-4150-BF95-77EAB9812C19}">
   <ds:schemaRefs>
     <ds:schemaRef ds:uri="http://schemas.openxmlformats.org/officeDocument/2006/bibliography"/>
   </ds:schemaRefs>

--- a/doc/Valet Principles.docx
+++ b/doc/Valet Principles.docx
@@ -216,8 +216,19 @@
                                   <w:b/>
                                   <w:i/>
                                 </w:rPr>
-                                <w:t xml:space="preserve"> (v1.1)</w:t>
+                                <w:t xml:space="preserve"> (v1.1</w:t>
                               </w:r>
+                              <w:proofErr w:type="gramStart"/>
+                              <w:r>
+                                <w:rPr>
+                                  <w:rStyle w:val="TitlePageDocumentChar"/>
+                                  <w:rFonts w:eastAsiaTheme="minorEastAsia"/>
+                                  <w:b/>
+                                  <w:i/>
+                                </w:rPr>
+                                <w:t>)</w:t>
+                              </w:r>
+                              <w:proofErr w:type="gramEnd"/>
                               <w:r>
                                 <w:rPr>
                                   <w:rStyle w:val="TitlePageDocumentChar"/>
@@ -391,8 +402,19 @@
                             <w:b/>
                             <w:i/>
                           </w:rPr>
-                          <w:t xml:space="preserve"> (v1.1)</w:t>
+                          <w:t xml:space="preserve"> (v1.1</w:t>
                         </w:r>
+                        <w:proofErr w:type="gramStart"/>
+                        <w:r>
+                          <w:rPr>
+                            <w:rStyle w:val="TitlePageDocumentChar"/>
+                            <w:rFonts w:eastAsiaTheme="minorEastAsia"/>
+                            <w:b/>
+                            <w:i/>
+                          </w:rPr>
+                          <w:t>)</w:t>
+                        </w:r>
+                        <w:proofErr w:type="gramEnd"/>
                         <w:r>
                           <w:rPr>
                             <w:rStyle w:val="TitlePageDocumentChar"/>
@@ -505,7 +527,7 @@
           </mc:Choice>
           <mc:Fallback>
             <w:pict>
-              <v:rect w14:anchorId="696087EB" id="USLogo" o:spid="_x0000_s1026" style="position:absolute;margin-left:200.85pt;margin-top:739.4pt;width:376.15pt;height:31.15pt;z-index:251660288;visibility:hidden;mso-wrap-style:square;mso-width-percent:0;mso-height-percent:0;mso-wrap-distance-left:9pt;mso-wrap-distance-top:0;mso-wrap-distance-right:9pt;mso-wrap-distance-bottom:0;mso-position-horizontal:absolute;mso-position-horizontal-relative:page;mso-position-vertical:absolute;mso-position-vertical-relative:page;mso-width-percent:0;mso-height-percent:0;mso-width-relative:margin;mso-height-relative:margin;v-text-anchor:middle" o:gfxdata="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" stroked="f">
+              <v:rect w14:anchorId="22ECF62E" id="USLogo" o:spid="_x0000_s1026" style="position:absolute;margin-left:200.85pt;margin-top:739.4pt;width:376.15pt;height:31.15pt;z-index:251660288;visibility:hidden;mso-wrap-style:square;mso-width-percent:0;mso-height-percent:0;mso-wrap-distance-left:9pt;mso-wrap-distance-top:0;mso-wrap-distance-right:9pt;mso-wrap-distance-bottom:0;mso-position-horizontal:absolute;mso-position-horizontal-relative:page;mso-position-vertical:absolute;mso-position-vertical-relative:page;mso-width-percent:0;mso-height-percent:0;mso-width-relative:margin;mso-height-relative:margin;v-text-anchor:middle" o:gfxdata="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" stroked="f">
                 <v:fill r:id="rId12" o:title="" recolor="t" rotate="t" type="frame"/>
                 <w10:wrap anchorx="page" anchory="page"/>
               </v:rect>
@@ -2307,7 +2329,23 @@
           <w:sz w:val="24"/>
           <w:szCs w:val="24"/>
         </w:rPr>
-        <w:t xml:space="preserve">Bridge is maybe not life, but in bridge we also keep score.  Pairs tournaments are often scored at matchpoints.  Team tournaments are often scored at IMPs converted </w:t>
+        <w:t xml:space="preserve">Bridge is maybe not life, but in bridge we also keep score.  </w:t>
+      </w:r>
+      <w:proofErr w:type="gramStart"/>
+      <w:r>
+        <w:rPr>
+          <w:sz w:val="24"/>
+          <w:szCs w:val="24"/>
+        </w:rPr>
+        <w:t>Pairs</w:t>
+      </w:r>
+      <w:proofErr w:type="gramEnd"/>
+      <w:r>
+        <w:rPr>
+          <w:sz w:val="24"/>
+          <w:szCs w:val="24"/>
+        </w:rPr>
+        <w:t xml:space="preserve"> tournaments are often scored at matchpoints.  Team tournaments are often scored at IMPs converted </w:t>
       </w:r>
       <w:r>
         <w:rPr>
@@ -3112,14 +3150,30 @@
           <w:sz w:val="24"/>
           <w:szCs w:val="24"/>
         </w:rPr>
-        <w:t xml:space="preserve">n improvement and </w:t>
-      </w:r>
-      <w:r>
-        <w:rPr>
-          <w:sz w:val="24"/>
-          <w:szCs w:val="24"/>
-        </w:rPr>
-        <w:t xml:space="preserve"> generalization of the Butler score.  I want to be clear about what you can and cannot expect from the Valet score.</w:t>
+        <w:t xml:space="preserve">n improvement </w:t>
+      </w:r>
+      <w:proofErr w:type="gramStart"/>
+      <w:r>
+        <w:rPr>
+          <w:sz w:val="24"/>
+          <w:szCs w:val="24"/>
+        </w:rPr>
+        <w:t xml:space="preserve">and </w:t>
+      </w:r>
+      <w:r>
+        <w:rPr>
+          <w:sz w:val="24"/>
+          <w:szCs w:val="24"/>
+        </w:rPr>
+        <w:t xml:space="preserve"> generalization</w:t>
+      </w:r>
+      <w:proofErr w:type="gramEnd"/>
+      <w:r>
+        <w:rPr>
+          <w:sz w:val="24"/>
+          <w:szCs w:val="24"/>
+        </w:rPr>
+        <w:t xml:space="preserve"> of the Butler score.  I want to be clear about what you can and cannot expect from the Valet score.</w:t>
       </w:r>
     </w:p>
     <w:p>
@@ -3620,12 +3674,21 @@
           <w:szCs w:val="24"/>
         </w:rPr>
       </w:pPr>
-      <w:r>
-        <w:rPr>
-          <w:sz w:val="24"/>
-          <w:szCs w:val="24"/>
-        </w:rPr>
-        <w:t>and I was encouraged by the interest, public as well as private.  So I took the leap and rewrote and generalized the code in a more practical way.  With this document I am releasing an open-source project in C++.</w:t>
+      <w:proofErr w:type="gramStart"/>
+      <w:r>
+        <w:rPr>
+          <w:sz w:val="24"/>
+          <w:szCs w:val="24"/>
+        </w:rPr>
+        <w:t>and</w:t>
+      </w:r>
+      <w:proofErr w:type="gramEnd"/>
+      <w:r>
+        <w:rPr>
+          <w:sz w:val="24"/>
+          <w:szCs w:val="24"/>
+        </w:rPr>
+        <w:t xml:space="preserve"> I was encouraged by the interest, public as well as private.  So I took the leap and rewrote and generalized the code in a more practical way.  With this document I am releasing an open-source project in C++.</w:t>
       </w:r>
       <w:r>
         <w:rPr>
@@ -6919,14 +6982,7 @@
           <w:sz w:val="24"/>
           <w:szCs w:val="24"/>
         </w:rPr>
-        <w:t xml:space="preserve">  </w:t>
-      </w:r>
-      <w:r>
-        <w:rPr>
-          <w:sz w:val="24"/>
-          <w:szCs w:val="24"/>
-        </w:rPr>
-        <w:t>(The output looks a bit different, but it contains the same data.)</w:t>
+        <w:t xml:space="preserve">  (The output looks a bit different, but it contains the same data.)</w:t>
       </w:r>
     </w:p>
     <w:p>
@@ -7893,7 +7949,23 @@
           <w:sz w:val="24"/>
           <w:szCs w:val="24"/>
         </w:rPr>
-        <w:t xml:space="preserve">We only consider the declarers who played in your denomination from your side.  If you sat North and protected your king, while the South players were vulnerable to a lead through that king, then rest assured that you will </w:t>
+        <w:t xml:space="preserve">We only consider the declarers who played in your denomination from your side.  If you sat </w:t>
+      </w:r>
+      <w:proofErr w:type="gramStart"/>
+      <w:r>
+        <w:rPr>
+          <w:sz w:val="24"/>
+          <w:szCs w:val="24"/>
+        </w:rPr>
+        <w:t>North</w:t>
+      </w:r>
+      <w:proofErr w:type="gramEnd"/>
+      <w:r>
+        <w:rPr>
+          <w:sz w:val="24"/>
+          <w:szCs w:val="24"/>
+        </w:rPr>
+        <w:t xml:space="preserve"> and protected your king, while the South players were vulnerable to a lead through that king, then rest assured that you will </w:t>
       </w:r>
       <w:r>
         <w:rPr>
@@ -16055,7 +16127,23 @@
           <w:sz w:val="24"/>
           <w:szCs w:val="24"/>
         </w:rPr>
-        <w:t>-0,22 IMPs or an average of -0.03 IMPs.  The diamond leaders beat the contract twice out of eight times, and one of those was only down one.  The heart leaders beat the contract twice out of only six times, both times down two.  It makes sense that the heart leader</w:t>
+        <w:t>-0</w:t>
+      </w:r>
+      <w:proofErr w:type="gramStart"/>
+      <w:r>
+        <w:rPr>
+          <w:sz w:val="24"/>
+          <w:szCs w:val="24"/>
+        </w:rPr>
+        <w:t>,22</w:t>
+      </w:r>
+      <w:proofErr w:type="gramEnd"/>
+      <w:r>
+        <w:rPr>
+          <w:sz w:val="24"/>
+          <w:szCs w:val="24"/>
+        </w:rPr>
+        <w:t xml:space="preserve"> IMPs or an average of -0.03 IMPs.  The diamond leaders beat the contract twice out of eight times, and one of those was only down one.  The heart leaders beat the contract twice out of only six times, both times down two.  It makes sense that the heart leader</w:t>
       </w:r>
       <w:r>
         <w:rPr>
@@ -16212,75 +16300,77 @@
           <w:sz w:val="16"/>
           <w:szCs w:val="16"/>
         </w:rPr>
-        <w:t xml:space="preserve">         |  No.   IMPs |   Bid   Play |   Declaring    Defending |   Declarer1    Declarer2 |</w:t>
-      </w:r>
-    </w:p>
-    <w:p>
-      <w:pPr>
-        <w:pStyle w:val="KeinLeerraum"/>
+        <w:t xml:space="preserve">         </w:t>
+      </w:r>
+      <w:proofErr w:type="gramStart"/>
+      <w:r>
         <w:rPr>
           <w:rFonts w:ascii="Courier New" w:hAnsi="Courier New" w:cs="Courier New"/>
           <w:sz w:val="16"/>
           <w:szCs w:val="16"/>
         </w:rPr>
-      </w:pPr>
+        <w:t>|  No</w:t>
+      </w:r>
+      <w:proofErr w:type="gramEnd"/>
       <w:r>
         <w:rPr>
           <w:rFonts w:ascii="Courier New" w:hAnsi="Courier New" w:cs="Courier New"/>
           <w:sz w:val="16"/>
           <w:szCs w:val="16"/>
         </w:rPr>
-        <w:t>C Serek - P Bus</w:t>
-      </w:r>
-      <w:r>
+        <w:t>.   IMPs |   Bid   Play |   Declaring    Defending |   Declarer1    Declarer2 |</w:t>
+      </w:r>
+    </w:p>
+    <w:p>
+      <w:pPr>
+        <w:pStyle w:val="KeinLeerraum"/>
         <w:rPr>
           <w:rFonts w:ascii="Courier New" w:hAnsi="Courier New" w:cs="Courier New"/>
           <w:sz w:val="16"/>
           <w:szCs w:val="16"/>
         </w:rPr>
-        <w:t xml:space="preserve">se                            </w:t>
-      </w:r>
+      </w:pPr>
       <w:r>
         <w:rPr>
           <w:rFonts w:ascii="Courier New" w:hAnsi="Courier New" w:cs="Courier New"/>
           <w:sz w:val="16"/>
           <w:szCs w:val="16"/>
         </w:rPr>
-        <w:t xml:space="preserve">        |    1   8.93 | -0.00   8.93 |     - (  0)   8.93 (  1) |     - (  0)      - (  0) | </w:t>
-      </w:r>
-    </w:p>
-    <w:p>
-      <w:pPr>
-        <w:pStyle w:val="KeinLeerraum"/>
+        <w:t>C Serek - P Bus</w:t>
+      </w:r>
+      <w:r>
         <w:rPr>
           <w:rFonts w:ascii="Courier New" w:hAnsi="Courier New" w:cs="Courier New"/>
           <w:sz w:val="16"/>
           <w:szCs w:val="16"/>
         </w:rPr>
-      </w:pPr>
+        <w:t xml:space="preserve">se                            </w:t>
+      </w:r>
       <w:r>
         <w:rPr>
           <w:rFonts w:ascii="Courier New" w:hAnsi="Courier New" w:cs="Courier New"/>
           <w:sz w:val="16"/>
           <w:szCs w:val="16"/>
         </w:rPr>
-        <w:t xml:space="preserve">R Woliński - </w:t>
-      </w:r>
+        <w:t xml:space="preserve">        |    1   8.93 | -0.00   8.93 |     - </w:t>
+      </w:r>
+      <w:proofErr w:type="gramStart"/>
       <w:r>
         <w:rPr>
           <w:rFonts w:ascii="Courier New" w:hAnsi="Courier New" w:cs="Courier New"/>
           <w:sz w:val="16"/>
           <w:szCs w:val="16"/>
         </w:rPr>
-        <w:t xml:space="preserve">M Urbański                    </w:t>
-      </w:r>
+        <w:t>(  0</w:t>
+      </w:r>
+      <w:proofErr w:type="gramEnd"/>
       <w:r>
         <w:rPr>
           <w:rFonts w:ascii="Courier New" w:hAnsi="Courier New" w:cs="Courier New"/>
           <w:sz w:val="16"/>
           <w:szCs w:val="16"/>
         </w:rPr>
-        <w:t xml:space="preserve">          |    1   8.93 | -0.00   8.93 |     - (  0)   8.93 (  1) |     - (  0)      - (  0) | </w:t>
+        <w:t xml:space="preserve">)   8.93 (  1) |     - (  0)      - (  0) | </w:t>
       </w:r>
     </w:p>
     <w:p>
@@ -16298,7 +16388,7 @@
           <w:sz w:val="16"/>
           <w:szCs w:val="16"/>
         </w:rPr>
-        <w:t>R Kierznows</w:t>
+        <w:t xml:space="preserve">R Woliński - </w:t>
       </w:r>
       <w:r>
         <w:rPr>
@@ -16306,7 +16396,7 @@
           <w:sz w:val="16"/>
           <w:szCs w:val="16"/>
         </w:rPr>
-        <w:t xml:space="preserve">ki - L Sztyrak                </w:t>
+        <w:t xml:space="preserve">M Urbański                    </w:t>
       </w:r>
       <w:r>
         <w:rPr>
@@ -16314,75 +16404,77 @@
           <w:sz w:val="16"/>
           <w:szCs w:val="16"/>
         </w:rPr>
-        <w:t xml:space="preserve">            |    1   8.93 | -0.00   8.93 |     - (  0)   8.93 (  1) |     - (  0)      - (  0) | </w:t>
-      </w:r>
-    </w:p>
-    <w:p>
-      <w:pPr>
-        <w:pStyle w:val="KeinLeerraum"/>
+        <w:t xml:space="preserve">          |    1   8.93 | -0.00   8.93 |     - </w:t>
+      </w:r>
+      <w:proofErr w:type="gramStart"/>
+      <w:r>
         <w:rPr>
           <w:rFonts w:ascii="Courier New" w:hAnsi="Courier New" w:cs="Courier New"/>
           <w:sz w:val="16"/>
           <w:szCs w:val="16"/>
         </w:rPr>
-      </w:pPr>
+        <w:t>(  0</w:t>
+      </w:r>
+      <w:proofErr w:type="gramEnd"/>
       <w:r>
         <w:rPr>
           <w:rFonts w:ascii="Courier New" w:hAnsi="Courier New" w:cs="Courier New"/>
           <w:sz w:val="16"/>
           <w:szCs w:val="16"/>
         </w:rPr>
-        <w:t>Z Papiern</w:t>
-      </w:r>
-      <w:r>
+        <w:t xml:space="preserve">)   8.93 (  1) |     - (  0)      - (  0) | </w:t>
+      </w:r>
+    </w:p>
+    <w:p>
+      <w:pPr>
+        <w:pStyle w:val="KeinLeerraum"/>
         <w:rPr>
           <w:rFonts w:ascii="Courier New" w:hAnsi="Courier New" w:cs="Courier New"/>
           <w:sz w:val="16"/>
           <w:szCs w:val="16"/>
         </w:rPr>
-        <w:t xml:space="preserve">iak - J Figlus                </w:t>
-      </w:r>
+      </w:pPr>
       <w:r>
         <w:rPr>
           <w:rFonts w:ascii="Courier New" w:hAnsi="Courier New" w:cs="Courier New"/>
           <w:sz w:val="16"/>
           <w:szCs w:val="16"/>
         </w:rPr>
-        <w:t xml:space="preserve">              |    1   7.67 | -0.00   7.67 |     - (  0)   7.67 (  1) |     - (  0)      - (  0) | </w:t>
-      </w:r>
-    </w:p>
-    <w:p>
-      <w:pPr>
-        <w:pStyle w:val="KeinLeerraum"/>
+        <w:t>R Kierznows</w:t>
+      </w:r>
+      <w:r>
         <w:rPr>
           <w:rFonts w:ascii="Courier New" w:hAnsi="Courier New" w:cs="Courier New"/>
           <w:sz w:val="16"/>
           <w:szCs w:val="16"/>
         </w:rPr>
-      </w:pPr>
+        <w:t xml:space="preserve">ki - L Sztyrak                </w:t>
+      </w:r>
       <w:r>
         <w:rPr>
           <w:rFonts w:ascii="Courier New" w:hAnsi="Courier New" w:cs="Courier New"/>
           <w:sz w:val="16"/>
           <w:szCs w:val="16"/>
         </w:rPr>
-        <w:t>A Suwik</w:t>
-      </w:r>
+        <w:t xml:space="preserve">            |    1   8.93 | -0.00   8.93 |     - </w:t>
+      </w:r>
+      <w:proofErr w:type="gramStart"/>
       <w:r>
         <w:rPr>
           <w:rFonts w:ascii="Courier New" w:hAnsi="Courier New" w:cs="Courier New"/>
           <w:sz w:val="16"/>
           <w:szCs w:val="16"/>
         </w:rPr>
-        <w:t xml:space="preserve"> - M Kowalski                 </w:t>
-      </w:r>
+        <w:t>(  0</w:t>
+      </w:r>
+      <w:proofErr w:type="gramEnd"/>
       <w:r>
         <w:rPr>
           <w:rFonts w:ascii="Courier New" w:hAnsi="Courier New" w:cs="Courier New"/>
           <w:sz w:val="16"/>
           <w:szCs w:val="16"/>
         </w:rPr>
-        <w:t xml:space="preserve">                |    1   4.40 |  0.00   4.40 |  4.40 (  1)      - (  0) |  4.40 (  1)      - (  0) | </w:t>
+        <w:t xml:space="preserve">)   8.93 (  1) |     - (  0)      - (  0) | </w:t>
       </w:r>
     </w:p>
     <w:p>
@@ -16400,7 +16492,7 @@
           <w:sz w:val="16"/>
           <w:szCs w:val="16"/>
         </w:rPr>
-        <w:t xml:space="preserve">R Jagniewski - W Gaweł         </w:t>
+        <w:t>Z Papiern</w:t>
       </w:r>
       <w:r>
         <w:rPr>
@@ -16408,7 +16500,7 @@
           <w:sz w:val="16"/>
           <w:szCs w:val="16"/>
         </w:rPr>
-        <w:t xml:space="preserve">    </w:t>
+        <w:t xml:space="preserve">iak - J Figlus                </w:t>
       </w:r>
       <w:r>
         <w:rPr>
@@ -16416,75 +16508,77 @@
           <w:sz w:val="16"/>
           <w:szCs w:val="16"/>
         </w:rPr>
-        <w:t xml:space="preserve">                  |    1   2.73 |  0.00   2.73 |  2.73 (  1)      - (  0) |  2.73 (  1)      - (  0) | </w:t>
-      </w:r>
-    </w:p>
-    <w:p>
-      <w:pPr>
-        <w:pStyle w:val="KeinLeerraum"/>
+        <w:t xml:space="preserve">              |    1   7.67 | -0.00   7.67 |     - </w:t>
+      </w:r>
+      <w:proofErr w:type="gramStart"/>
+      <w:r>
         <w:rPr>
           <w:rFonts w:ascii="Courier New" w:hAnsi="Courier New" w:cs="Courier New"/>
           <w:sz w:val="16"/>
           <w:szCs w:val="16"/>
         </w:rPr>
-      </w:pPr>
+        <w:t>(  0</w:t>
+      </w:r>
+      <w:proofErr w:type="gramEnd"/>
       <w:r>
         <w:rPr>
           <w:rFonts w:ascii="Courier New" w:hAnsi="Courier New" w:cs="Courier New"/>
           <w:sz w:val="16"/>
           <w:szCs w:val="16"/>
         </w:rPr>
-        <w:t>R N</w:t>
-      </w:r>
-      <w:r>
+        <w:t xml:space="preserve">)   7.67 (  1) |     - (  0)      - (  0) | </w:t>
+      </w:r>
+    </w:p>
+    <w:p>
+      <w:pPr>
+        <w:pStyle w:val="KeinLeerraum"/>
         <w:rPr>
           <w:rFonts w:ascii="Courier New" w:hAnsi="Courier New" w:cs="Courier New"/>
           <w:sz w:val="16"/>
           <w:szCs w:val="16"/>
         </w:rPr>
-        <w:t xml:space="preserve">owicki - R Stoliński          </w:t>
-      </w:r>
+      </w:pPr>
       <w:r>
         <w:rPr>
           <w:rFonts w:ascii="Courier New" w:hAnsi="Courier New" w:cs="Courier New"/>
           <w:sz w:val="16"/>
           <w:szCs w:val="16"/>
         </w:rPr>
-        <w:t xml:space="preserve">                    |    1   2.73 |  0.00   2.73 |  2.73 (  1)      - (  0) |     - (  0)   2.73 (  1) | </w:t>
-      </w:r>
-    </w:p>
-    <w:p>
-      <w:pPr>
-        <w:pStyle w:val="KeinLeerraum"/>
+        <w:t>A Suwik</w:t>
+      </w:r>
+      <w:r>
         <w:rPr>
           <w:rFonts w:ascii="Courier New" w:hAnsi="Courier New" w:cs="Courier New"/>
           <w:sz w:val="16"/>
           <w:szCs w:val="16"/>
         </w:rPr>
-      </w:pPr>
+        <w:t xml:space="preserve"> - M Kowalski                 </w:t>
+      </w:r>
       <w:r>
         <w:rPr>
           <w:rFonts w:ascii="Courier New" w:hAnsi="Courier New" w:cs="Courier New"/>
           <w:sz w:val="16"/>
           <w:szCs w:val="16"/>
         </w:rPr>
-        <w:t>W S</w:t>
-      </w:r>
+        <w:t xml:space="preserve">                |    1   4.40 </w:t>
+      </w:r>
+      <w:proofErr w:type="gramStart"/>
       <w:r>
         <w:rPr>
           <w:rFonts w:ascii="Courier New" w:hAnsi="Courier New" w:cs="Courier New"/>
           <w:sz w:val="16"/>
           <w:szCs w:val="16"/>
         </w:rPr>
-        <w:t xml:space="preserve">tarkowski - P Gawryś        </w:t>
-      </w:r>
+        <w:t>|  0.00</w:t>
+      </w:r>
+      <w:proofErr w:type="gramEnd"/>
       <w:r>
         <w:rPr>
           <w:rFonts w:ascii="Courier New" w:hAnsi="Courier New" w:cs="Courier New"/>
           <w:sz w:val="16"/>
           <w:szCs w:val="16"/>
         </w:rPr>
-        <w:t xml:space="preserve">                      |    1   2.73 |  0.00   2.73 |  2.73 (  1)      - (  0) |  2.73 (  1)      - (  0) | </w:t>
+        <w:t xml:space="preserve">   4.40 |  4.40 (  1)      - (  0) |  4.40 (  1)      - (  0) | </w:t>
       </w:r>
     </w:p>
     <w:p>
@@ -16502,7 +16596,7 @@
           <w:sz w:val="16"/>
           <w:szCs w:val="16"/>
         </w:rPr>
-        <w:t xml:space="preserve">D Filipowicz - K Martens     </w:t>
+        <w:t xml:space="preserve">R Jagniewski - W Gaweł         </w:t>
       </w:r>
       <w:r>
         <w:rPr>
@@ -16510,33 +16604,33 @@
           <w:sz w:val="16"/>
           <w:szCs w:val="16"/>
         </w:rPr>
-        <w:t xml:space="preserve">                        |    1   2.73 |  0.00   2.73 |  2.73 (  1)      - (  0) |  2.73 (  1)      - (  0) | </w:t>
-      </w:r>
-    </w:p>
-    <w:p>
-      <w:pPr>
-        <w:pStyle w:val="KeinLeerraum"/>
+        <w:t xml:space="preserve">    </w:t>
+      </w:r>
+      <w:r>
         <w:rPr>
           <w:rFonts w:ascii="Courier New" w:hAnsi="Courier New" w:cs="Courier New"/>
           <w:sz w:val="16"/>
           <w:szCs w:val="16"/>
         </w:rPr>
-      </w:pPr>
+        <w:t xml:space="preserve">                  |    1   2.73 </w:t>
+      </w:r>
+      <w:proofErr w:type="gramStart"/>
       <w:r>
         <w:rPr>
           <w:rFonts w:ascii="Courier New" w:hAnsi="Courier New" w:cs="Courier New"/>
           <w:sz w:val="16"/>
           <w:szCs w:val="16"/>
         </w:rPr>
-        <w:t>J Ciechomski - M Leśniewski</w:t>
-      </w:r>
+        <w:t>|  0.00</w:t>
+      </w:r>
+      <w:proofErr w:type="gramEnd"/>
       <w:r>
         <w:rPr>
           <w:rFonts w:ascii="Courier New" w:hAnsi="Courier New" w:cs="Courier New"/>
           <w:sz w:val="16"/>
           <w:szCs w:val="16"/>
         </w:rPr>
-        <w:t xml:space="preserve">                          |    1   2.73 |  0.00   2.73 |  2.73 (  1)      - (  0) |  2.73 (  1)      - (  0) | </w:t>
+        <w:t xml:space="preserve">   2.73 |  2.73 (  1)      - (  0) |  2.73 (  1)      - (  0) | </w:t>
       </w:r>
     </w:p>
     <w:p>
@@ -16554,7 +16648,7 @@
           <w:sz w:val="16"/>
           <w:szCs w:val="16"/>
         </w:rPr>
-        <w:t>A Jeleniewski - J Wachnowsk</w:t>
+        <w:t>R N</w:t>
       </w:r>
       <w:r>
         <w:rPr>
@@ -16562,7 +16656,7 @@
           <w:sz w:val="16"/>
           <w:szCs w:val="16"/>
         </w:rPr>
-        <w:t xml:space="preserve">i                      </w:t>
+        <w:t xml:space="preserve">owicki - R Stoliński          </w:t>
       </w:r>
       <w:r>
         <w:rPr>
@@ -16570,75 +16664,77 @@
           <w:sz w:val="16"/>
           <w:szCs w:val="16"/>
         </w:rPr>
-        <w:t xml:space="preserve">   |    1   2.73 |  0.00   2.73 |  2.73 (  1)      - (  0) |     - (  0)   2.73 (  1) | </w:t>
-      </w:r>
-    </w:p>
-    <w:p>
-      <w:pPr>
-        <w:pStyle w:val="KeinLeerraum"/>
+        <w:t xml:space="preserve">                    |    1   2.73 </w:t>
+      </w:r>
+      <w:proofErr w:type="gramStart"/>
+      <w:r>
         <w:rPr>
           <w:rFonts w:ascii="Courier New" w:hAnsi="Courier New" w:cs="Courier New"/>
           <w:sz w:val="16"/>
           <w:szCs w:val="16"/>
         </w:rPr>
-      </w:pPr>
+        <w:t>|  0.00</w:t>
+      </w:r>
+      <w:proofErr w:type="gramEnd"/>
       <w:r>
         <w:rPr>
           <w:rFonts w:ascii="Courier New" w:hAnsi="Courier New" w:cs="Courier New"/>
           <w:sz w:val="16"/>
           <w:szCs w:val="16"/>
         </w:rPr>
-        <w:t>K Jassem - M Mazur</w:t>
-      </w:r>
-      <w:r>
+        <w:t xml:space="preserve">   2.73 |  2.73 (  1)      - (  0) |     - (  0)   2.73 (  1) | </w:t>
+      </w:r>
+    </w:p>
+    <w:p>
+      <w:pPr>
+        <w:pStyle w:val="KeinLeerraum"/>
         <w:rPr>
           <w:rFonts w:ascii="Courier New" w:hAnsi="Courier New" w:cs="Courier New"/>
           <w:sz w:val="16"/>
           <w:szCs w:val="16"/>
         </w:rPr>
-        <w:t xml:space="preserve">kiewicz                       </w:t>
-      </w:r>
+      </w:pPr>
       <w:r>
         <w:rPr>
           <w:rFonts w:ascii="Courier New" w:hAnsi="Courier New" w:cs="Courier New"/>
           <w:sz w:val="16"/>
           <w:szCs w:val="16"/>
         </w:rPr>
-        <w:t xml:space="preserve">     |    1   2.73 |  0.00   2.73 |  2.73 (  1)      - (  0) |  2.73 (  1)      - (  0) | </w:t>
-      </w:r>
-    </w:p>
-    <w:p>
-      <w:pPr>
-        <w:pStyle w:val="KeinLeerraum"/>
+        <w:t>W S</w:t>
+      </w:r>
+      <w:r>
         <w:rPr>
           <w:rFonts w:ascii="Courier New" w:hAnsi="Courier New" w:cs="Courier New"/>
           <w:sz w:val="16"/>
           <w:szCs w:val="16"/>
         </w:rPr>
-      </w:pPr>
+        <w:t xml:space="preserve">tarkowski - P Gawryś        </w:t>
+      </w:r>
       <w:r>
         <w:rPr>
           <w:rFonts w:ascii="Courier New" w:hAnsi="Courier New" w:cs="Courier New"/>
           <w:sz w:val="16"/>
           <w:szCs w:val="16"/>
         </w:rPr>
-        <w:t>K Pikus - M Cich</w:t>
-      </w:r>
+        <w:t xml:space="preserve">                      |    1   2.73 </w:t>
+      </w:r>
+      <w:proofErr w:type="gramStart"/>
       <w:r>
         <w:rPr>
           <w:rFonts w:ascii="Courier New" w:hAnsi="Courier New" w:cs="Courier New"/>
           <w:sz w:val="16"/>
           <w:szCs w:val="16"/>
         </w:rPr>
-        <w:t xml:space="preserve">ocki                          </w:t>
-      </w:r>
+        <w:t>|  0.00</w:t>
+      </w:r>
+      <w:proofErr w:type="gramEnd"/>
       <w:r>
         <w:rPr>
           <w:rFonts w:ascii="Courier New" w:hAnsi="Courier New" w:cs="Courier New"/>
           <w:sz w:val="16"/>
           <w:szCs w:val="16"/>
         </w:rPr>
-        <w:t xml:space="preserve">       |    1   2.73 |  0.00   2.73 |  2.73 (  1)      - (  0) |     - (  0)   2.73 (  1) | </w:t>
+        <w:t xml:space="preserve">   2.73 |  2.73 (  1)      - (  0) |  2.73 (  1)      - (  0) | </w:t>
       </w:r>
     </w:p>
     <w:p>
@@ -16656,7 +16752,7 @@
           <w:sz w:val="16"/>
           <w:szCs w:val="16"/>
         </w:rPr>
-        <w:t xml:space="preserve">L Ohrysko - M </w:t>
+        <w:t xml:space="preserve">D Filipowicz - K Martens     </w:t>
       </w:r>
       <w:r>
         <w:rPr>
@@ -16664,41 +16760,43 @@
           <w:sz w:val="16"/>
           <w:szCs w:val="16"/>
         </w:rPr>
-        <w:t xml:space="preserve">Jeleniewski                   </w:t>
-      </w:r>
+        <w:t xml:space="preserve">                        |    1   2.73 </w:t>
+      </w:r>
+      <w:proofErr w:type="gramStart"/>
       <w:r>
         <w:rPr>
           <w:rFonts w:ascii="Courier New" w:hAnsi="Courier New" w:cs="Courier New"/>
           <w:sz w:val="16"/>
           <w:szCs w:val="16"/>
         </w:rPr>
-        <w:t xml:space="preserve">         |    1   2.73 |  0.00   2.73 |  2.73 (  1)      - (  0) |     - (  0)   2.73 (  1) | </w:t>
-      </w:r>
-    </w:p>
-    <w:p>
-      <w:pPr>
-        <w:pStyle w:val="KeinLeerraum"/>
+        <w:t>|  0.00</w:t>
+      </w:r>
+      <w:proofErr w:type="gramEnd"/>
+      <w:r>
         <w:rPr>
           <w:rFonts w:ascii="Courier New" w:hAnsi="Courier New" w:cs="Courier New"/>
           <w:sz w:val="16"/>
           <w:szCs w:val="16"/>
         </w:rPr>
-      </w:pPr>
-      <w:r>
+        <w:t xml:space="preserve">   2.73 |  2.73 (  1)      - (  0) |  2.73 (  1)      - (  0) | </w:t>
+      </w:r>
+    </w:p>
+    <w:p>
+      <w:pPr>
+        <w:pStyle w:val="KeinLeerraum"/>
         <w:rPr>
           <w:rFonts w:ascii="Courier New" w:hAnsi="Courier New" w:cs="Courier New"/>
           <w:sz w:val="16"/>
           <w:szCs w:val="16"/>
         </w:rPr>
-        <w:t xml:space="preserve">A Guła - M Taczewski             </w:t>
-      </w:r>
+      </w:pPr>
       <w:r>
         <w:rPr>
           <w:rFonts w:ascii="Courier New" w:hAnsi="Courier New" w:cs="Courier New"/>
           <w:sz w:val="16"/>
           <w:szCs w:val="16"/>
         </w:rPr>
-        <w:t xml:space="preserve">         </w:t>
+        <w:t>J Ciechomski - M Leśniewski</w:t>
       </w:r>
       <w:r>
         <w:rPr>
@@ -16706,75 +16804,77 @@
           <w:sz w:val="16"/>
           <w:szCs w:val="16"/>
         </w:rPr>
-        <w:t xml:space="preserve">           |    1   2.73 |  0.00   2.73 |  2.73 (  1)      - (  0) |     - (  0)   2.73 (  1) | </w:t>
-      </w:r>
-    </w:p>
-    <w:p>
-      <w:pPr>
-        <w:pStyle w:val="KeinLeerraum"/>
+        <w:t xml:space="preserve">                          |    1   2.73 </w:t>
+      </w:r>
+      <w:proofErr w:type="gramStart"/>
+      <w:r>
         <w:rPr>
           <w:rFonts w:ascii="Courier New" w:hAnsi="Courier New" w:cs="Courier New"/>
           <w:sz w:val="16"/>
           <w:szCs w:val="16"/>
         </w:rPr>
-      </w:pPr>
+        <w:t>|  0.00</w:t>
+      </w:r>
+      <w:proofErr w:type="gramEnd"/>
       <w:r>
         <w:rPr>
           <w:rFonts w:ascii="Courier New" w:hAnsi="Courier New" w:cs="Courier New"/>
           <w:sz w:val="16"/>
           <w:szCs w:val="16"/>
         </w:rPr>
-        <w:t xml:space="preserve">G Bajek - </w:t>
-      </w:r>
-      <w:r>
+        <w:t xml:space="preserve">   2.73 |  2.73 (  1)      - (  0) |  2.73 (  1)      - (  0) | </w:t>
+      </w:r>
+    </w:p>
+    <w:p>
+      <w:pPr>
+        <w:pStyle w:val="KeinLeerraum"/>
         <w:rPr>
           <w:rFonts w:ascii="Courier New" w:hAnsi="Courier New" w:cs="Courier New"/>
           <w:sz w:val="16"/>
           <w:szCs w:val="16"/>
         </w:rPr>
-        <w:t xml:space="preserve">M Wręczycki                   </w:t>
-      </w:r>
+      </w:pPr>
       <w:r>
         <w:rPr>
           <w:rFonts w:ascii="Courier New" w:hAnsi="Courier New" w:cs="Courier New"/>
           <w:sz w:val="16"/>
           <w:szCs w:val="16"/>
         </w:rPr>
-        <w:t xml:space="preserve">             |    1   2.73 |  0.00   2.73 |  2.73 (  1)      - (  0) |     - (  0)   2.73 (  1) | </w:t>
-      </w:r>
-    </w:p>
-    <w:p>
-      <w:pPr>
-        <w:pStyle w:val="KeinLeerraum"/>
+        <w:t>A Jeleniewski - J Wachnowsk</w:t>
+      </w:r>
+      <w:r>
         <w:rPr>
           <w:rFonts w:ascii="Courier New" w:hAnsi="Courier New" w:cs="Courier New"/>
           <w:sz w:val="16"/>
           <w:szCs w:val="16"/>
         </w:rPr>
-      </w:pPr>
+        <w:t xml:space="preserve">i                      </w:t>
+      </w:r>
       <w:r>
         <w:rPr>
           <w:rFonts w:ascii="Courier New" w:hAnsi="Courier New" w:cs="Courier New"/>
           <w:sz w:val="16"/>
           <w:szCs w:val="16"/>
         </w:rPr>
-        <w:t xml:space="preserve">P Żak - </w:t>
-      </w:r>
+        <w:t xml:space="preserve">   |    1   2.73 </w:t>
+      </w:r>
+      <w:proofErr w:type="gramStart"/>
       <w:r>
         <w:rPr>
           <w:rFonts w:ascii="Courier New" w:hAnsi="Courier New" w:cs="Courier New"/>
           <w:sz w:val="16"/>
           <w:szCs w:val="16"/>
         </w:rPr>
-        <w:t xml:space="preserve">J Zaremba                     </w:t>
-      </w:r>
+        <w:t>|  0.00</w:t>
+      </w:r>
+      <w:proofErr w:type="gramEnd"/>
       <w:r>
         <w:rPr>
           <w:rFonts w:ascii="Courier New" w:hAnsi="Courier New" w:cs="Courier New"/>
           <w:sz w:val="16"/>
           <w:szCs w:val="16"/>
         </w:rPr>
-        <w:t xml:space="preserve">               |    1  -2.73 | -0.00  -2.73 |     - (  0)  -2.73 (  1) |     - (  0)      - (  0) | </w:t>
+        <w:t xml:space="preserve">   2.73 |  2.73 (  1)      - (  0) |     - (  0)   2.73 (  1) | </w:t>
       </w:r>
     </w:p>
     <w:p>
@@ -16792,7 +16892,7 @@
           <w:sz w:val="16"/>
           <w:szCs w:val="16"/>
         </w:rPr>
-        <w:t>S Gołę</w:t>
+        <w:t>K Jassem - M Mazur</w:t>
       </w:r>
       <w:r>
         <w:rPr>
@@ -16800,7 +16900,7 @@
           <w:sz w:val="16"/>
           <w:szCs w:val="16"/>
         </w:rPr>
-        <w:t xml:space="preserve">biowski - A Żmudziński        </w:t>
+        <w:t xml:space="preserve">kiewicz                       </w:t>
       </w:r>
       <w:r>
         <w:rPr>
@@ -16808,75 +16908,77 @@
           <w:sz w:val="16"/>
           <w:szCs w:val="16"/>
         </w:rPr>
-        <w:t xml:space="preserve">                 |    1  -2.73 | -0.00  -2.73 |     - (  0)  -2.73 (  1) |     - (  0)      - (  0) | </w:t>
-      </w:r>
-    </w:p>
-    <w:p>
-      <w:pPr>
-        <w:pStyle w:val="KeinLeerraum"/>
+        <w:t xml:space="preserve">     |    1   2.73 </w:t>
+      </w:r>
+      <w:proofErr w:type="gramStart"/>
+      <w:r>
         <w:rPr>
           <w:rFonts w:ascii="Courier New" w:hAnsi="Courier New" w:cs="Courier New"/>
           <w:sz w:val="16"/>
           <w:szCs w:val="16"/>
         </w:rPr>
-      </w:pPr>
+        <w:t>|  0.00</w:t>
+      </w:r>
+      <w:proofErr w:type="gramEnd"/>
       <w:r>
         <w:rPr>
           <w:rFonts w:ascii="Courier New" w:hAnsi="Courier New" w:cs="Courier New"/>
           <w:sz w:val="16"/>
           <w:szCs w:val="16"/>
         </w:rPr>
-        <w:t>M De</w:t>
-      </w:r>
-      <w:r>
+        <w:t xml:space="preserve">   2.73 |  2.73 (  1)      - (  0) |  2.73 (  1)      - (  0) | </w:t>
+      </w:r>
+    </w:p>
+    <w:p>
+      <w:pPr>
+        <w:pStyle w:val="KeinLeerraum"/>
         <w:rPr>
           <w:rFonts w:ascii="Courier New" w:hAnsi="Courier New" w:cs="Courier New"/>
           <w:sz w:val="16"/>
           <w:szCs w:val="16"/>
         </w:rPr>
-        <w:t xml:space="preserve">mbiński - M Pędziński         </w:t>
-      </w:r>
+      </w:pPr>
       <w:r>
         <w:rPr>
           <w:rFonts w:ascii="Courier New" w:hAnsi="Courier New" w:cs="Courier New"/>
           <w:sz w:val="16"/>
           <w:szCs w:val="16"/>
         </w:rPr>
-        <w:t xml:space="preserve">                   |    1  -2.73 | -0.00  -2.73 |     - (  0)  -2.73 (  1) |     - (  0)      - (  0) | </w:t>
-      </w:r>
-    </w:p>
-    <w:p>
-      <w:pPr>
-        <w:pStyle w:val="KeinLeerraum"/>
+        <w:t>K Pikus - M Cich</w:t>
+      </w:r>
+      <w:r>
         <w:rPr>
           <w:rFonts w:ascii="Courier New" w:hAnsi="Courier New" w:cs="Courier New"/>
           <w:sz w:val="16"/>
           <w:szCs w:val="16"/>
         </w:rPr>
-      </w:pPr>
+        <w:t xml:space="preserve">ocki                          </w:t>
+      </w:r>
       <w:r>
         <w:rPr>
           <w:rFonts w:ascii="Courier New" w:hAnsi="Courier New" w:cs="Courier New"/>
           <w:sz w:val="16"/>
           <w:szCs w:val="16"/>
         </w:rPr>
-        <w:t xml:space="preserve">G </w:t>
-      </w:r>
+        <w:t xml:space="preserve">       |    1   2.73 </w:t>
+      </w:r>
+      <w:proofErr w:type="gramStart"/>
       <w:r>
         <w:rPr>
           <w:rFonts w:ascii="Courier New" w:hAnsi="Courier New" w:cs="Courier New"/>
           <w:sz w:val="16"/>
           <w:szCs w:val="16"/>
         </w:rPr>
-        <w:t xml:space="preserve">Narkiewicz - K Buras          </w:t>
-      </w:r>
+        <w:t>|  0.00</w:t>
+      </w:r>
+      <w:proofErr w:type="gramEnd"/>
       <w:r>
         <w:rPr>
           <w:rFonts w:ascii="Courier New" w:hAnsi="Courier New" w:cs="Courier New"/>
           <w:sz w:val="16"/>
           <w:szCs w:val="16"/>
         </w:rPr>
-        <w:t xml:space="preserve">                     |    1  -2.73 | -0.00  -2.73 |     - (  0)  -2.73 (  1) |     - (  0)      - (  0) | </w:t>
+        <w:t xml:space="preserve">   2.73 |  2.73 (  1)      - (  0) |     - (  0)   2.73 (  1) | </w:t>
       </w:r>
     </w:p>
     <w:p>
@@ -16894,7 +16996,7 @@
           <w:sz w:val="16"/>
           <w:szCs w:val="16"/>
         </w:rPr>
-        <w:t xml:space="preserve">J Kalita - M Nowosadzki       </w:t>
+        <w:t xml:space="preserve">L Ohrysko - M </w:t>
       </w:r>
       <w:r>
         <w:rPr>
@@ -16902,33 +17004,33 @@
           <w:sz w:val="16"/>
           <w:szCs w:val="16"/>
         </w:rPr>
-        <w:t xml:space="preserve">                       |    1  -2.73 | -0.00  -2.73 |     - (  0)  -2.73 (  1) |     - (  0)      - (  0) | </w:t>
-      </w:r>
-    </w:p>
-    <w:p>
-      <w:pPr>
-        <w:pStyle w:val="KeinLeerraum"/>
+        <w:t xml:space="preserve">Jeleniewski                   </w:t>
+      </w:r>
+      <w:r>
         <w:rPr>
           <w:rFonts w:ascii="Courier New" w:hAnsi="Courier New" w:cs="Courier New"/>
           <w:sz w:val="16"/>
           <w:szCs w:val="16"/>
         </w:rPr>
-      </w:pPr>
+        <w:t xml:space="preserve">         |    1   2.73 </w:t>
+      </w:r>
+      <w:proofErr w:type="gramStart"/>
       <w:r>
         <w:rPr>
           <w:rFonts w:ascii="Courier New" w:hAnsi="Courier New" w:cs="Courier New"/>
           <w:sz w:val="16"/>
           <w:szCs w:val="16"/>
         </w:rPr>
-        <w:t xml:space="preserve">T Wiśniewski - I Kowalczyk  </w:t>
-      </w:r>
+        <w:t>|  0.00</w:t>
+      </w:r>
+      <w:proofErr w:type="gramEnd"/>
       <w:r>
         <w:rPr>
           <w:rFonts w:ascii="Courier New" w:hAnsi="Courier New" w:cs="Courier New"/>
           <w:sz w:val="16"/>
           <w:szCs w:val="16"/>
         </w:rPr>
-        <w:t xml:space="preserve">                         |    1  -2.73 | -0.00  -2.73 |     - (  0)  -2.73 (  1) |     - (  0)      - (  0) | </w:t>
+        <w:t xml:space="preserve">   2.73 |  2.73 (  1)      - (  0) |     - (  0)   2.73 (  1) | </w:t>
       </w:r>
     </w:p>
     <w:p>
@@ -16946,7 +17048,7 @@
           <w:sz w:val="16"/>
           <w:szCs w:val="16"/>
         </w:rPr>
-        <w:t xml:space="preserve">G Głasek - M Piwowarczyk  </w:t>
+        <w:t xml:space="preserve">A Guła - M Taczewski             </w:t>
       </w:r>
       <w:r>
         <w:rPr>
@@ -16954,33 +17056,33 @@
           <w:sz w:val="16"/>
           <w:szCs w:val="16"/>
         </w:rPr>
-        <w:t xml:space="preserve">                           |    1  -2.73 | -0.00  -2.73 |     - (  0)  -2.73 (  1) |     - (  0)      - (  0) | </w:t>
-      </w:r>
-    </w:p>
-    <w:p>
-      <w:pPr>
-        <w:pStyle w:val="KeinLeerraum"/>
+        <w:t xml:space="preserve">         </w:t>
+      </w:r>
+      <w:r>
         <w:rPr>
           <w:rFonts w:ascii="Courier New" w:hAnsi="Courier New" w:cs="Courier New"/>
           <w:sz w:val="16"/>
           <w:szCs w:val="16"/>
         </w:rPr>
-      </w:pPr>
+        <w:t xml:space="preserve">           |    1   2.73 </w:t>
+      </w:r>
+      <w:proofErr w:type="gramStart"/>
       <w:r>
         <w:rPr>
           <w:rFonts w:ascii="Courier New" w:hAnsi="Courier New" w:cs="Courier New"/>
           <w:sz w:val="16"/>
           <w:szCs w:val="16"/>
         </w:rPr>
-        <w:t xml:space="preserve">T Jochymski - M Kania   </w:t>
-      </w:r>
+        <w:t>|  0.00</w:t>
+      </w:r>
+      <w:proofErr w:type="gramEnd"/>
       <w:r>
         <w:rPr>
           <w:rFonts w:ascii="Courier New" w:hAnsi="Courier New" w:cs="Courier New"/>
           <w:sz w:val="16"/>
           <w:szCs w:val="16"/>
         </w:rPr>
-        <w:t xml:space="preserve">                             |    1  -2.73 | -0.00  -2.73 |     - (  0)  -2.73 (  1) |     - (  0)      - (  0) | </w:t>
+        <w:t xml:space="preserve">   2.73 |  2.73 (  1)      - (  0) |     - (  0)   2.73 (  1) | </w:t>
       </w:r>
     </w:p>
     <w:p>
@@ -16998,7 +17100,7 @@
           <w:sz w:val="16"/>
           <w:szCs w:val="16"/>
         </w:rPr>
-        <w:t>C Komajda - J Ko</w:t>
+        <w:t xml:space="preserve">G Bajek - </w:t>
       </w:r>
       <w:r>
         <w:rPr>
@@ -17006,7 +17108,7 @@
           <w:sz w:val="16"/>
           <w:szCs w:val="16"/>
         </w:rPr>
-        <w:t xml:space="preserve">torowicz                      </w:t>
+        <w:t xml:space="preserve">M Wręczycki                   </w:t>
       </w:r>
       <w:r>
         <w:rPr>
@@ -17014,75 +17116,77 @@
           <w:sz w:val="16"/>
           <w:szCs w:val="16"/>
         </w:rPr>
-        <w:t xml:space="preserve">       |    1  -2.73 | -0.00  -2.73 |     - (  0)  -2.73 (  1) |     - (  0)      - (  0) | </w:t>
-      </w:r>
-    </w:p>
-    <w:p>
-      <w:pPr>
-        <w:pStyle w:val="KeinLeerraum"/>
+        <w:t xml:space="preserve">             |    1   2.73 </w:t>
+      </w:r>
+      <w:proofErr w:type="gramStart"/>
+      <w:r>
         <w:rPr>
           <w:rFonts w:ascii="Courier New" w:hAnsi="Courier New" w:cs="Courier New"/>
           <w:sz w:val="16"/>
           <w:szCs w:val="16"/>
         </w:rPr>
-      </w:pPr>
+        <w:t>|  0.00</w:t>
+      </w:r>
+      <w:proofErr w:type="gramEnd"/>
       <w:r>
         <w:rPr>
           <w:rFonts w:ascii="Courier New" w:hAnsi="Courier New" w:cs="Courier New"/>
           <w:sz w:val="16"/>
           <w:szCs w:val="16"/>
         </w:rPr>
-        <w:t>M Bartkowski -</w:t>
-      </w:r>
-      <w:r>
+        <w:t xml:space="preserve">   2.73 |  2.73 (  1)      - (  0) |     - (  0)   2.73 (  1) | </w:t>
+      </w:r>
+    </w:p>
+    <w:p>
+      <w:pPr>
+        <w:pStyle w:val="KeinLeerraum"/>
         <w:rPr>
           <w:rFonts w:ascii="Courier New" w:hAnsi="Courier New" w:cs="Courier New"/>
           <w:sz w:val="16"/>
           <w:szCs w:val="16"/>
         </w:rPr>
-        <w:t xml:space="preserve"> M Puczyński                  </w:t>
-      </w:r>
+      </w:pPr>
       <w:r>
         <w:rPr>
           <w:rFonts w:ascii="Courier New" w:hAnsi="Courier New" w:cs="Courier New"/>
           <w:sz w:val="16"/>
           <w:szCs w:val="16"/>
         </w:rPr>
-        <w:t xml:space="preserve">         |    1  -2.73 | -0.00  -2.73 |     - (  0)  -2.73 (  1) |     - (  0)      - (  0) | </w:t>
-      </w:r>
-    </w:p>
-    <w:p>
-      <w:pPr>
-        <w:pStyle w:val="KeinLeerraum"/>
+        <w:t xml:space="preserve">P Żak - </w:t>
+      </w:r>
+      <w:r>
         <w:rPr>
           <w:rFonts w:ascii="Courier New" w:hAnsi="Courier New" w:cs="Courier New"/>
           <w:sz w:val="16"/>
           <w:szCs w:val="16"/>
         </w:rPr>
-      </w:pPr>
+        <w:t xml:space="preserve">J Zaremba                     </w:t>
+      </w:r>
       <w:r>
         <w:rPr>
           <w:rFonts w:ascii="Courier New" w:hAnsi="Courier New" w:cs="Courier New"/>
           <w:sz w:val="16"/>
           <w:szCs w:val="16"/>
         </w:rPr>
-        <w:t>R Matlak - Z</w:t>
-      </w:r>
+        <w:t xml:space="preserve">               |    </w:t>
+      </w:r>
+      <w:proofErr w:type="gramStart"/>
       <w:r>
         <w:rPr>
           <w:rFonts w:ascii="Courier New" w:hAnsi="Courier New" w:cs="Courier New"/>
           <w:sz w:val="16"/>
           <w:szCs w:val="16"/>
         </w:rPr>
-        <w:t xml:space="preserve"> Guła                         </w:t>
-      </w:r>
+        <w:t>1  -</w:t>
+      </w:r>
+      <w:proofErr w:type="gramEnd"/>
       <w:r>
         <w:rPr>
           <w:rFonts w:ascii="Courier New" w:hAnsi="Courier New" w:cs="Courier New"/>
           <w:sz w:val="16"/>
           <w:szCs w:val="16"/>
         </w:rPr>
-        <w:t xml:space="preserve">           |    1  -2.73 | -0.00  -2.73 |     - (  0)  -2.73 (  1) |     - (  0)      - (  0) | </w:t>
+        <w:t xml:space="preserve">2.73 | -0.00  -2.73 |     - (  0)  -2.73 (  1) |     - (  0)      - (  0) | </w:t>
       </w:r>
     </w:p>
     <w:p>
@@ -17100,7 +17204,7 @@
           <w:sz w:val="16"/>
           <w:szCs w:val="16"/>
         </w:rPr>
-        <w:t>J Klukowsk</w:t>
+        <w:t>S Gołę</w:t>
       </w:r>
       <w:r>
         <w:rPr>
@@ -17108,7 +17212,7 @@
           <w:sz w:val="16"/>
           <w:szCs w:val="16"/>
         </w:rPr>
-        <w:t xml:space="preserve">i - A Kowalski                </w:t>
+        <w:t xml:space="preserve">biowski - A Żmudziński        </w:t>
       </w:r>
       <w:r>
         <w:rPr>
@@ -17116,75 +17220,77 @@
           <w:sz w:val="16"/>
           <w:szCs w:val="16"/>
         </w:rPr>
-        <w:t xml:space="preserve">             |    1  -4.40 | -0.00  -4.40 |     - (  0)  -4.40 (  1) |     - (  0)      - (  0) | </w:t>
-      </w:r>
-    </w:p>
-    <w:p>
-      <w:pPr>
-        <w:pStyle w:val="KeinLeerraum"/>
+        <w:t xml:space="preserve">                 |    </w:t>
+      </w:r>
+      <w:proofErr w:type="gramStart"/>
+      <w:r>
         <w:rPr>
           <w:rFonts w:ascii="Courier New" w:hAnsi="Courier New" w:cs="Courier New"/>
           <w:sz w:val="16"/>
           <w:szCs w:val="16"/>
         </w:rPr>
-      </w:pPr>
+        <w:t>1  -</w:t>
+      </w:r>
+      <w:proofErr w:type="gramEnd"/>
       <w:r>
         <w:rPr>
           <w:rFonts w:ascii="Courier New" w:hAnsi="Courier New" w:cs="Courier New"/>
           <w:sz w:val="16"/>
           <w:szCs w:val="16"/>
         </w:rPr>
-        <w:t>S Zawiśl</w:t>
-      </w:r>
-      <w:r>
+        <w:t xml:space="preserve">2.73 | -0.00  -2.73 |     - (  0)  -2.73 (  1) |     - (  0)      - (  0) | </w:t>
+      </w:r>
+    </w:p>
+    <w:p>
+      <w:pPr>
+        <w:pStyle w:val="KeinLeerraum"/>
         <w:rPr>
           <w:rFonts w:ascii="Courier New" w:hAnsi="Courier New" w:cs="Courier New"/>
           <w:sz w:val="16"/>
           <w:szCs w:val="16"/>
         </w:rPr>
-        <w:t xml:space="preserve">ak - E Miszewska              </w:t>
-      </w:r>
+      </w:pPr>
       <w:r>
         <w:rPr>
           <w:rFonts w:ascii="Courier New" w:hAnsi="Courier New" w:cs="Courier New"/>
           <w:sz w:val="16"/>
           <w:szCs w:val="16"/>
         </w:rPr>
-        <w:t xml:space="preserve">               |    1  -7.67 |  0.00  -7.67 | -7.67 (  1)      - (  0) | -7.67 (  1)      - (  0) | </w:t>
-      </w:r>
-    </w:p>
-    <w:p>
-      <w:pPr>
-        <w:pStyle w:val="KeinLeerraum"/>
+        <w:t>M De</w:t>
+      </w:r>
+      <w:r>
         <w:rPr>
           <w:rFonts w:ascii="Courier New" w:hAnsi="Courier New" w:cs="Courier New"/>
           <w:sz w:val="16"/>
           <w:szCs w:val="16"/>
         </w:rPr>
-      </w:pPr>
+        <w:t xml:space="preserve">mbiński - M Pędziński         </w:t>
+      </w:r>
       <w:r>
         <w:rPr>
           <w:rFonts w:ascii="Courier New" w:hAnsi="Courier New" w:cs="Courier New"/>
           <w:sz w:val="16"/>
           <w:szCs w:val="16"/>
         </w:rPr>
-        <w:t>B Pazu</w:t>
-      </w:r>
+        <w:t xml:space="preserve">                   |    </w:t>
+      </w:r>
+      <w:proofErr w:type="gramStart"/>
       <w:r>
         <w:rPr>
           <w:rFonts w:ascii="Courier New" w:hAnsi="Courier New" w:cs="Courier New"/>
           <w:sz w:val="16"/>
           <w:szCs w:val="16"/>
         </w:rPr>
-        <w:t xml:space="preserve">r - T Pilch                   </w:t>
-      </w:r>
+        <w:t>1  -</w:t>
+      </w:r>
+      <w:proofErr w:type="gramEnd"/>
       <w:r>
         <w:rPr>
           <w:rFonts w:ascii="Courier New" w:hAnsi="Courier New" w:cs="Courier New"/>
           <w:sz w:val="16"/>
           <w:szCs w:val="16"/>
         </w:rPr>
-        <w:t xml:space="preserve">                 |    1  -8.93 |  0.00  -8.93 | -8.93 (  1)      - (  0) |     - (  0)  -8.93 (  1) | </w:t>
+        <w:t xml:space="preserve">2.73 | -0.00  -2.73 |     - (  0)  -2.73 (  1) |     - (  0)      - (  0) | </w:t>
       </w:r>
     </w:p>
     <w:p>
@@ -17202,7 +17308,7 @@
           <w:sz w:val="16"/>
           <w:szCs w:val="16"/>
         </w:rPr>
-        <w:t>L Ni</w:t>
+        <w:t xml:space="preserve">G </w:t>
       </w:r>
       <w:r>
         <w:rPr>
@@ -17210,7 +17316,7 @@
           <w:sz w:val="16"/>
           <w:szCs w:val="16"/>
         </w:rPr>
-        <w:t xml:space="preserve">emiec - M Białożyt            </w:t>
+        <w:t xml:space="preserve">Narkiewicz - K Buras          </w:t>
       </w:r>
       <w:r>
         <w:rPr>
@@ -17218,41 +17324,617 @@
           <w:sz w:val="16"/>
           <w:szCs w:val="16"/>
         </w:rPr>
-        <w:t xml:space="preserve">                   |    1  -8.93 |  0.00  -8.93 | -8.93 (  1)      - (  0) | -8.93 (  1)      - (  0) | </w:t>
-      </w:r>
-    </w:p>
-    <w:p>
-      <w:pPr>
-        <w:pStyle w:val="KeinLeerraum"/>
+        <w:t xml:space="preserve">                     |    </w:t>
+      </w:r>
+      <w:proofErr w:type="gramStart"/>
+      <w:r>
         <w:rPr>
           <w:rFonts w:ascii="Courier New" w:hAnsi="Courier New" w:cs="Courier New"/>
           <w:sz w:val="16"/>
           <w:szCs w:val="16"/>
         </w:rPr>
-      </w:pPr>
+        <w:t>1  -</w:t>
+      </w:r>
+      <w:proofErr w:type="gramEnd"/>
       <w:r>
         <w:rPr>
           <w:rFonts w:ascii="Courier New" w:hAnsi="Courier New" w:cs="Courier New"/>
           <w:sz w:val="16"/>
           <w:szCs w:val="16"/>
         </w:rPr>
-        <w:t xml:space="preserve">P </w:t>
-      </w:r>
-      <w:r>
+        <w:t xml:space="preserve">2.73 | -0.00  -2.73 |     - (  0)  -2.73 (  1) |     - (  0)      - (  0) | </w:t>
+      </w:r>
+    </w:p>
+    <w:p>
+      <w:pPr>
+        <w:pStyle w:val="KeinLeerraum"/>
         <w:rPr>
           <w:rFonts w:ascii="Courier New" w:hAnsi="Courier New" w:cs="Courier New"/>
           <w:sz w:val="16"/>
           <w:szCs w:val="16"/>
         </w:rPr>
-        <w:t xml:space="preserve">Nawrocki - P Wiankowski       </w:t>
-      </w:r>
+      </w:pPr>
       <w:r>
         <w:rPr>
           <w:rFonts w:ascii="Courier New" w:hAnsi="Courier New" w:cs="Courier New"/>
           <w:sz w:val="16"/>
           <w:szCs w:val="16"/>
         </w:rPr>
-        <w:t xml:space="preserve">                     |    1  -8.93 |  0.00  -8.93 | -8.93 (  1)      - (  0) | -8.93 (  1)      - (  0) |</w:t>
+        <w:t xml:space="preserve">J Kalita - M Nowosadzki       </w:t>
+      </w:r>
+      <w:r>
+        <w:rPr>
+          <w:rFonts w:ascii="Courier New" w:hAnsi="Courier New" w:cs="Courier New"/>
+          <w:sz w:val="16"/>
+          <w:szCs w:val="16"/>
+        </w:rPr>
+        <w:t xml:space="preserve">                       |    </w:t>
+      </w:r>
+      <w:proofErr w:type="gramStart"/>
+      <w:r>
+        <w:rPr>
+          <w:rFonts w:ascii="Courier New" w:hAnsi="Courier New" w:cs="Courier New"/>
+          <w:sz w:val="16"/>
+          <w:szCs w:val="16"/>
+        </w:rPr>
+        <w:t>1  -</w:t>
+      </w:r>
+      <w:proofErr w:type="gramEnd"/>
+      <w:r>
+        <w:rPr>
+          <w:rFonts w:ascii="Courier New" w:hAnsi="Courier New" w:cs="Courier New"/>
+          <w:sz w:val="16"/>
+          <w:szCs w:val="16"/>
+        </w:rPr>
+        <w:t xml:space="preserve">2.73 | -0.00  -2.73 |     - (  0)  -2.73 (  1) |     - (  0)      - (  0) | </w:t>
+      </w:r>
+    </w:p>
+    <w:p>
+      <w:pPr>
+        <w:pStyle w:val="KeinLeerraum"/>
+        <w:rPr>
+          <w:rFonts w:ascii="Courier New" w:hAnsi="Courier New" w:cs="Courier New"/>
+          <w:sz w:val="16"/>
+          <w:szCs w:val="16"/>
+        </w:rPr>
+      </w:pPr>
+      <w:r>
+        <w:rPr>
+          <w:rFonts w:ascii="Courier New" w:hAnsi="Courier New" w:cs="Courier New"/>
+          <w:sz w:val="16"/>
+          <w:szCs w:val="16"/>
+        </w:rPr>
+        <w:t xml:space="preserve">T Wiśniewski - I Kowalczyk  </w:t>
+      </w:r>
+      <w:r>
+        <w:rPr>
+          <w:rFonts w:ascii="Courier New" w:hAnsi="Courier New" w:cs="Courier New"/>
+          <w:sz w:val="16"/>
+          <w:szCs w:val="16"/>
+        </w:rPr>
+        <w:t xml:space="preserve">                         |    </w:t>
+      </w:r>
+      <w:proofErr w:type="gramStart"/>
+      <w:r>
+        <w:rPr>
+          <w:rFonts w:ascii="Courier New" w:hAnsi="Courier New" w:cs="Courier New"/>
+          <w:sz w:val="16"/>
+          <w:szCs w:val="16"/>
+        </w:rPr>
+        <w:t>1  -</w:t>
+      </w:r>
+      <w:proofErr w:type="gramEnd"/>
+      <w:r>
+        <w:rPr>
+          <w:rFonts w:ascii="Courier New" w:hAnsi="Courier New" w:cs="Courier New"/>
+          <w:sz w:val="16"/>
+          <w:szCs w:val="16"/>
+        </w:rPr>
+        <w:t xml:space="preserve">2.73 | -0.00  -2.73 |     - (  0)  -2.73 (  1) |     - (  0)      - (  0) | </w:t>
+      </w:r>
+    </w:p>
+    <w:p>
+      <w:pPr>
+        <w:pStyle w:val="KeinLeerraum"/>
+        <w:rPr>
+          <w:rFonts w:ascii="Courier New" w:hAnsi="Courier New" w:cs="Courier New"/>
+          <w:sz w:val="16"/>
+          <w:szCs w:val="16"/>
+        </w:rPr>
+      </w:pPr>
+      <w:r>
+        <w:rPr>
+          <w:rFonts w:ascii="Courier New" w:hAnsi="Courier New" w:cs="Courier New"/>
+          <w:sz w:val="16"/>
+          <w:szCs w:val="16"/>
+        </w:rPr>
+        <w:t xml:space="preserve">G Głasek - M Piwowarczyk  </w:t>
+      </w:r>
+      <w:r>
+        <w:rPr>
+          <w:rFonts w:ascii="Courier New" w:hAnsi="Courier New" w:cs="Courier New"/>
+          <w:sz w:val="16"/>
+          <w:szCs w:val="16"/>
+        </w:rPr>
+        <w:t xml:space="preserve">                           |    </w:t>
+      </w:r>
+      <w:proofErr w:type="gramStart"/>
+      <w:r>
+        <w:rPr>
+          <w:rFonts w:ascii="Courier New" w:hAnsi="Courier New" w:cs="Courier New"/>
+          <w:sz w:val="16"/>
+          <w:szCs w:val="16"/>
+        </w:rPr>
+        <w:t>1  -</w:t>
+      </w:r>
+      <w:proofErr w:type="gramEnd"/>
+      <w:r>
+        <w:rPr>
+          <w:rFonts w:ascii="Courier New" w:hAnsi="Courier New" w:cs="Courier New"/>
+          <w:sz w:val="16"/>
+          <w:szCs w:val="16"/>
+        </w:rPr>
+        <w:t xml:space="preserve">2.73 | -0.00  -2.73 |     - (  0)  -2.73 (  1) |     - (  0)      - (  0) | </w:t>
+      </w:r>
+    </w:p>
+    <w:p>
+      <w:pPr>
+        <w:pStyle w:val="KeinLeerraum"/>
+        <w:rPr>
+          <w:rFonts w:ascii="Courier New" w:hAnsi="Courier New" w:cs="Courier New"/>
+          <w:sz w:val="16"/>
+          <w:szCs w:val="16"/>
+        </w:rPr>
+      </w:pPr>
+      <w:r>
+        <w:rPr>
+          <w:rFonts w:ascii="Courier New" w:hAnsi="Courier New" w:cs="Courier New"/>
+          <w:sz w:val="16"/>
+          <w:szCs w:val="16"/>
+        </w:rPr>
+        <w:t xml:space="preserve">T Jochymski - M Kania   </w:t>
+      </w:r>
+      <w:r>
+        <w:rPr>
+          <w:rFonts w:ascii="Courier New" w:hAnsi="Courier New" w:cs="Courier New"/>
+          <w:sz w:val="16"/>
+          <w:szCs w:val="16"/>
+        </w:rPr>
+        <w:t xml:space="preserve">                             |    </w:t>
+      </w:r>
+      <w:proofErr w:type="gramStart"/>
+      <w:r>
+        <w:rPr>
+          <w:rFonts w:ascii="Courier New" w:hAnsi="Courier New" w:cs="Courier New"/>
+          <w:sz w:val="16"/>
+          <w:szCs w:val="16"/>
+        </w:rPr>
+        <w:t>1  -</w:t>
+      </w:r>
+      <w:proofErr w:type="gramEnd"/>
+      <w:r>
+        <w:rPr>
+          <w:rFonts w:ascii="Courier New" w:hAnsi="Courier New" w:cs="Courier New"/>
+          <w:sz w:val="16"/>
+          <w:szCs w:val="16"/>
+        </w:rPr>
+        <w:t xml:space="preserve">2.73 | -0.00  -2.73 |     - (  0)  -2.73 (  1) |     - (  0)      - (  0) | </w:t>
+      </w:r>
+    </w:p>
+    <w:p>
+      <w:pPr>
+        <w:pStyle w:val="KeinLeerraum"/>
+        <w:rPr>
+          <w:rFonts w:ascii="Courier New" w:hAnsi="Courier New" w:cs="Courier New"/>
+          <w:sz w:val="16"/>
+          <w:szCs w:val="16"/>
+        </w:rPr>
+      </w:pPr>
+      <w:r>
+        <w:rPr>
+          <w:rFonts w:ascii="Courier New" w:hAnsi="Courier New" w:cs="Courier New"/>
+          <w:sz w:val="16"/>
+          <w:szCs w:val="16"/>
+        </w:rPr>
+        <w:t>C Komajda - J Ko</w:t>
+      </w:r>
+      <w:r>
+        <w:rPr>
+          <w:rFonts w:ascii="Courier New" w:hAnsi="Courier New" w:cs="Courier New"/>
+          <w:sz w:val="16"/>
+          <w:szCs w:val="16"/>
+        </w:rPr>
+        <w:t xml:space="preserve">torowicz                      </w:t>
+      </w:r>
+      <w:r>
+        <w:rPr>
+          <w:rFonts w:ascii="Courier New" w:hAnsi="Courier New" w:cs="Courier New"/>
+          <w:sz w:val="16"/>
+          <w:szCs w:val="16"/>
+        </w:rPr>
+        <w:t xml:space="preserve">       |    </w:t>
+      </w:r>
+      <w:proofErr w:type="gramStart"/>
+      <w:r>
+        <w:rPr>
+          <w:rFonts w:ascii="Courier New" w:hAnsi="Courier New" w:cs="Courier New"/>
+          <w:sz w:val="16"/>
+          <w:szCs w:val="16"/>
+        </w:rPr>
+        <w:t>1  -</w:t>
+      </w:r>
+      <w:proofErr w:type="gramEnd"/>
+      <w:r>
+        <w:rPr>
+          <w:rFonts w:ascii="Courier New" w:hAnsi="Courier New" w:cs="Courier New"/>
+          <w:sz w:val="16"/>
+          <w:szCs w:val="16"/>
+        </w:rPr>
+        <w:t xml:space="preserve">2.73 | -0.00  -2.73 |     - (  0)  -2.73 (  1) |     - (  0)      - (  0) | </w:t>
+      </w:r>
+    </w:p>
+    <w:p>
+      <w:pPr>
+        <w:pStyle w:val="KeinLeerraum"/>
+        <w:rPr>
+          <w:rFonts w:ascii="Courier New" w:hAnsi="Courier New" w:cs="Courier New"/>
+          <w:sz w:val="16"/>
+          <w:szCs w:val="16"/>
+        </w:rPr>
+      </w:pPr>
+      <w:r>
+        <w:rPr>
+          <w:rFonts w:ascii="Courier New" w:hAnsi="Courier New" w:cs="Courier New"/>
+          <w:sz w:val="16"/>
+          <w:szCs w:val="16"/>
+        </w:rPr>
+        <w:t>M Bartkowski -</w:t>
+      </w:r>
+      <w:r>
+        <w:rPr>
+          <w:rFonts w:ascii="Courier New" w:hAnsi="Courier New" w:cs="Courier New"/>
+          <w:sz w:val="16"/>
+          <w:szCs w:val="16"/>
+        </w:rPr>
+        <w:t xml:space="preserve"> M Puczyński                  </w:t>
+      </w:r>
+      <w:r>
+        <w:rPr>
+          <w:rFonts w:ascii="Courier New" w:hAnsi="Courier New" w:cs="Courier New"/>
+          <w:sz w:val="16"/>
+          <w:szCs w:val="16"/>
+        </w:rPr>
+        <w:t xml:space="preserve">         |    </w:t>
+      </w:r>
+      <w:proofErr w:type="gramStart"/>
+      <w:r>
+        <w:rPr>
+          <w:rFonts w:ascii="Courier New" w:hAnsi="Courier New" w:cs="Courier New"/>
+          <w:sz w:val="16"/>
+          <w:szCs w:val="16"/>
+        </w:rPr>
+        <w:t>1  -</w:t>
+      </w:r>
+      <w:proofErr w:type="gramEnd"/>
+      <w:r>
+        <w:rPr>
+          <w:rFonts w:ascii="Courier New" w:hAnsi="Courier New" w:cs="Courier New"/>
+          <w:sz w:val="16"/>
+          <w:szCs w:val="16"/>
+        </w:rPr>
+        <w:t xml:space="preserve">2.73 | -0.00  -2.73 |     - (  0)  -2.73 (  1) |     - (  0)      - (  0) | </w:t>
+      </w:r>
+    </w:p>
+    <w:p>
+      <w:pPr>
+        <w:pStyle w:val="KeinLeerraum"/>
+        <w:rPr>
+          <w:rFonts w:ascii="Courier New" w:hAnsi="Courier New" w:cs="Courier New"/>
+          <w:sz w:val="16"/>
+          <w:szCs w:val="16"/>
+        </w:rPr>
+      </w:pPr>
+      <w:r>
+        <w:rPr>
+          <w:rFonts w:ascii="Courier New" w:hAnsi="Courier New" w:cs="Courier New"/>
+          <w:sz w:val="16"/>
+          <w:szCs w:val="16"/>
+        </w:rPr>
+        <w:t>R Matlak - Z</w:t>
+      </w:r>
+      <w:r>
+        <w:rPr>
+          <w:rFonts w:ascii="Courier New" w:hAnsi="Courier New" w:cs="Courier New"/>
+          <w:sz w:val="16"/>
+          <w:szCs w:val="16"/>
+        </w:rPr>
+        <w:t xml:space="preserve"> Guła                         </w:t>
+      </w:r>
+      <w:r>
+        <w:rPr>
+          <w:rFonts w:ascii="Courier New" w:hAnsi="Courier New" w:cs="Courier New"/>
+          <w:sz w:val="16"/>
+          <w:szCs w:val="16"/>
+        </w:rPr>
+        <w:t xml:space="preserve">           |    </w:t>
+      </w:r>
+      <w:proofErr w:type="gramStart"/>
+      <w:r>
+        <w:rPr>
+          <w:rFonts w:ascii="Courier New" w:hAnsi="Courier New" w:cs="Courier New"/>
+          <w:sz w:val="16"/>
+          <w:szCs w:val="16"/>
+        </w:rPr>
+        <w:t>1  -</w:t>
+      </w:r>
+      <w:proofErr w:type="gramEnd"/>
+      <w:r>
+        <w:rPr>
+          <w:rFonts w:ascii="Courier New" w:hAnsi="Courier New" w:cs="Courier New"/>
+          <w:sz w:val="16"/>
+          <w:szCs w:val="16"/>
+        </w:rPr>
+        <w:t xml:space="preserve">2.73 | -0.00  -2.73 |     - (  0)  -2.73 (  1) |     - (  0)      - (  0) | </w:t>
+      </w:r>
+    </w:p>
+    <w:p>
+      <w:pPr>
+        <w:pStyle w:val="KeinLeerraum"/>
+        <w:rPr>
+          <w:rFonts w:ascii="Courier New" w:hAnsi="Courier New" w:cs="Courier New"/>
+          <w:sz w:val="16"/>
+          <w:szCs w:val="16"/>
+        </w:rPr>
+      </w:pPr>
+      <w:r>
+        <w:rPr>
+          <w:rFonts w:ascii="Courier New" w:hAnsi="Courier New" w:cs="Courier New"/>
+          <w:sz w:val="16"/>
+          <w:szCs w:val="16"/>
+        </w:rPr>
+        <w:t>J Klukowsk</w:t>
+      </w:r>
+      <w:r>
+        <w:rPr>
+          <w:rFonts w:ascii="Courier New" w:hAnsi="Courier New" w:cs="Courier New"/>
+          <w:sz w:val="16"/>
+          <w:szCs w:val="16"/>
+        </w:rPr>
+        <w:t xml:space="preserve">i - A Kowalski                </w:t>
+      </w:r>
+      <w:r>
+        <w:rPr>
+          <w:rFonts w:ascii="Courier New" w:hAnsi="Courier New" w:cs="Courier New"/>
+          <w:sz w:val="16"/>
+          <w:szCs w:val="16"/>
+        </w:rPr>
+        <w:t xml:space="preserve">             |    </w:t>
+      </w:r>
+      <w:proofErr w:type="gramStart"/>
+      <w:r>
+        <w:rPr>
+          <w:rFonts w:ascii="Courier New" w:hAnsi="Courier New" w:cs="Courier New"/>
+          <w:sz w:val="16"/>
+          <w:szCs w:val="16"/>
+        </w:rPr>
+        <w:t>1  -</w:t>
+      </w:r>
+      <w:proofErr w:type="gramEnd"/>
+      <w:r>
+        <w:rPr>
+          <w:rFonts w:ascii="Courier New" w:hAnsi="Courier New" w:cs="Courier New"/>
+          <w:sz w:val="16"/>
+          <w:szCs w:val="16"/>
+        </w:rPr>
+        <w:t xml:space="preserve">4.40 | -0.00  -4.40 |     - (  0)  -4.40 (  1) |     - (  0)      - (  0) | </w:t>
+      </w:r>
+    </w:p>
+    <w:p>
+      <w:pPr>
+        <w:pStyle w:val="KeinLeerraum"/>
+        <w:rPr>
+          <w:rFonts w:ascii="Courier New" w:hAnsi="Courier New" w:cs="Courier New"/>
+          <w:sz w:val="16"/>
+          <w:szCs w:val="16"/>
+        </w:rPr>
+      </w:pPr>
+      <w:r>
+        <w:rPr>
+          <w:rFonts w:ascii="Courier New" w:hAnsi="Courier New" w:cs="Courier New"/>
+          <w:sz w:val="16"/>
+          <w:szCs w:val="16"/>
+        </w:rPr>
+        <w:t>S Zawiśl</w:t>
+      </w:r>
+      <w:r>
+        <w:rPr>
+          <w:rFonts w:ascii="Courier New" w:hAnsi="Courier New" w:cs="Courier New"/>
+          <w:sz w:val="16"/>
+          <w:szCs w:val="16"/>
+        </w:rPr>
+        <w:t xml:space="preserve">ak - E Miszewska              </w:t>
+      </w:r>
+      <w:r>
+        <w:rPr>
+          <w:rFonts w:ascii="Courier New" w:hAnsi="Courier New" w:cs="Courier New"/>
+          <w:sz w:val="16"/>
+          <w:szCs w:val="16"/>
+        </w:rPr>
+        <w:t xml:space="preserve">               |    </w:t>
+      </w:r>
+      <w:proofErr w:type="gramStart"/>
+      <w:r>
+        <w:rPr>
+          <w:rFonts w:ascii="Courier New" w:hAnsi="Courier New" w:cs="Courier New"/>
+          <w:sz w:val="16"/>
+          <w:szCs w:val="16"/>
+        </w:rPr>
+        <w:t>1  -</w:t>
+      </w:r>
+      <w:proofErr w:type="gramEnd"/>
+      <w:r>
+        <w:rPr>
+          <w:rFonts w:ascii="Courier New" w:hAnsi="Courier New" w:cs="Courier New"/>
+          <w:sz w:val="16"/>
+          <w:szCs w:val="16"/>
+        </w:rPr>
+        <w:t xml:space="preserve">7.67 |  0.00  -7.67 | -7.67 (  1)      - (  0) | -7.67 (  1)      - (  0) | </w:t>
+      </w:r>
+    </w:p>
+    <w:p>
+      <w:pPr>
+        <w:pStyle w:val="KeinLeerraum"/>
+        <w:rPr>
+          <w:rFonts w:ascii="Courier New" w:hAnsi="Courier New" w:cs="Courier New"/>
+          <w:sz w:val="16"/>
+          <w:szCs w:val="16"/>
+        </w:rPr>
+      </w:pPr>
+      <w:r>
+        <w:rPr>
+          <w:rFonts w:ascii="Courier New" w:hAnsi="Courier New" w:cs="Courier New"/>
+          <w:sz w:val="16"/>
+          <w:szCs w:val="16"/>
+        </w:rPr>
+        <w:t>B Pazu</w:t>
+      </w:r>
+      <w:r>
+        <w:rPr>
+          <w:rFonts w:ascii="Courier New" w:hAnsi="Courier New" w:cs="Courier New"/>
+          <w:sz w:val="16"/>
+          <w:szCs w:val="16"/>
+        </w:rPr>
+        <w:t xml:space="preserve">r - T Pilch                   </w:t>
+      </w:r>
+      <w:r>
+        <w:rPr>
+          <w:rFonts w:ascii="Courier New" w:hAnsi="Courier New" w:cs="Courier New"/>
+          <w:sz w:val="16"/>
+          <w:szCs w:val="16"/>
+        </w:rPr>
+        <w:t xml:space="preserve">                 |    </w:t>
+      </w:r>
+      <w:proofErr w:type="gramStart"/>
+      <w:r>
+        <w:rPr>
+          <w:rFonts w:ascii="Courier New" w:hAnsi="Courier New" w:cs="Courier New"/>
+          <w:sz w:val="16"/>
+          <w:szCs w:val="16"/>
+        </w:rPr>
+        <w:t>1  -</w:t>
+      </w:r>
+      <w:proofErr w:type="gramEnd"/>
+      <w:r>
+        <w:rPr>
+          <w:rFonts w:ascii="Courier New" w:hAnsi="Courier New" w:cs="Courier New"/>
+          <w:sz w:val="16"/>
+          <w:szCs w:val="16"/>
+        </w:rPr>
+        <w:t xml:space="preserve">8.93 |  0.00  -8.93 | -8.93 (  1)      - (  0) |     - (  0)  -8.93 (  1) | </w:t>
+      </w:r>
+    </w:p>
+    <w:p>
+      <w:pPr>
+        <w:pStyle w:val="KeinLeerraum"/>
+        <w:rPr>
+          <w:rFonts w:ascii="Courier New" w:hAnsi="Courier New" w:cs="Courier New"/>
+          <w:sz w:val="16"/>
+          <w:szCs w:val="16"/>
+        </w:rPr>
+      </w:pPr>
+      <w:r>
+        <w:rPr>
+          <w:rFonts w:ascii="Courier New" w:hAnsi="Courier New" w:cs="Courier New"/>
+          <w:sz w:val="16"/>
+          <w:szCs w:val="16"/>
+        </w:rPr>
+        <w:t>L Ni</w:t>
+      </w:r>
+      <w:r>
+        <w:rPr>
+          <w:rFonts w:ascii="Courier New" w:hAnsi="Courier New" w:cs="Courier New"/>
+          <w:sz w:val="16"/>
+          <w:szCs w:val="16"/>
+        </w:rPr>
+        <w:t xml:space="preserve">emiec - M Białożyt            </w:t>
+      </w:r>
+      <w:r>
+        <w:rPr>
+          <w:rFonts w:ascii="Courier New" w:hAnsi="Courier New" w:cs="Courier New"/>
+          <w:sz w:val="16"/>
+          <w:szCs w:val="16"/>
+        </w:rPr>
+        <w:t xml:space="preserve">                   |    </w:t>
+      </w:r>
+      <w:proofErr w:type="gramStart"/>
+      <w:r>
+        <w:rPr>
+          <w:rFonts w:ascii="Courier New" w:hAnsi="Courier New" w:cs="Courier New"/>
+          <w:sz w:val="16"/>
+          <w:szCs w:val="16"/>
+        </w:rPr>
+        <w:t>1  -</w:t>
+      </w:r>
+      <w:proofErr w:type="gramEnd"/>
+      <w:r>
+        <w:rPr>
+          <w:rFonts w:ascii="Courier New" w:hAnsi="Courier New" w:cs="Courier New"/>
+          <w:sz w:val="16"/>
+          <w:szCs w:val="16"/>
+        </w:rPr>
+        <w:t xml:space="preserve">8.93 |  0.00  -8.93 | -8.93 (  1)      - (  0) | -8.93 (  1)      - (  0) | </w:t>
+      </w:r>
+    </w:p>
+    <w:p>
+      <w:pPr>
+        <w:pStyle w:val="KeinLeerraum"/>
+        <w:rPr>
+          <w:rFonts w:ascii="Courier New" w:hAnsi="Courier New" w:cs="Courier New"/>
+          <w:sz w:val="16"/>
+          <w:szCs w:val="16"/>
+        </w:rPr>
+      </w:pPr>
+      <w:r>
+        <w:rPr>
+          <w:rFonts w:ascii="Courier New" w:hAnsi="Courier New" w:cs="Courier New"/>
+          <w:sz w:val="16"/>
+          <w:szCs w:val="16"/>
+        </w:rPr>
+        <w:t xml:space="preserve">P </w:t>
+      </w:r>
+      <w:r>
+        <w:rPr>
+          <w:rFonts w:ascii="Courier New" w:hAnsi="Courier New" w:cs="Courier New"/>
+          <w:sz w:val="16"/>
+          <w:szCs w:val="16"/>
+        </w:rPr>
+        <w:t xml:space="preserve">Nawrocki - P Wiankowski       </w:t>
+      </w:r>
+      <w:r>
+        <w:rPr>
+          <w:rFonts w:ascii="Courier New" w:hAnsi="Courier New" w:cs="Courier New"/>
+          <w:sz w:val="16"/>
+          <w:szCs w:val="16"/>
+        </w:rPr>
+        <w:t xml:space="preserve">                     |    </w:t>
+      </w:r>
+      <w:proofErr w:type="gramStart"/>
+      <w:r>
+        <w:rPr>
+          <w:rFonts w:ascii="Courier New" w:hAnsi="Courier New" w:cs="Courier New"/>
+          <w:sz w:val="16"/>
+          <w:szCs w:val="16"/>
+        </w:rPr>
+        <w:t>1  -</w:t>
+      </w:r>
+      <w:proofErr w:type="gramEnd"/>
+      <w:r>
+        <w:rPr>
+          <w:rFonts w:ascii="Courier New" w:hAnsi="Courier New" w:cs="Courier New"/>
+          <w:sz w:val="16"/>
+          <w:szCs w:val="16"/>
+        </w:rPr>
+        <w:t>8.93 |  0.00  -8.93 | -8.93 (  1)      - (  0) | -8.93 (  1)      - (  0) |</w:t>
       </w:r>
     </w:p>
     <w:p>
@@ -42127,7 +42809,23 @@
           <w:szCs w:val="24"/>
         </w:rPr>
         <w:lastRenderedPageBreak/>
-        <w:t xml:space="preserve">You can reproduce the examples using the Valet program and  the following input switches.  In addition to these you must also add </w:t>
+        <w:t xml:space="preserve">You can reproduce the examples using the Valet program </w:t>
+      </w:r>
+      <w:proofErr w:type="gramStart"/>
+      <w:r>
+        <w:rPr>
+          <w:sz w:val="24"/>
+          <w:szCs w:val="24"/>
+        </w:rPr>
+        <w:t>and  the</w:t>
+      </w:r>
+      <w:proofErr w:type="gramEnd"/>
+      <w:r>
+        <w:rPr>
+          <w:sz w:val="24"/>
+          <w:szCs w:val="24"/>
+        </w:rPr>
+        <w:t xml:space="preserve"> following input switches.  In addition to these you must also add </w:t>
       </w:r>
       <w:r>
         <w:rPr>
@@ -42150,7 +42848,25 @@
           <w:sz w:val="24"/>
           <w:szCs w:val="24"/>
         </w:rPr>
-        <w:t>“-d ../data/examples</w:t>
+        <w:t>“-</w:t>
+      </w:r>
+      <w:proofErr w:type="gramStart"/>
+      <w:r>
+        <w:rPr>
+          <w:rFonts w:ascii="Courier New" w:hAnsi="Courier New" w:cs="Courier New"/>
+          <w:sz w:val="24"/>
+          <w:szCs w:val="24"/>
+        </w:rPr>
+        <w:t>d ..</w:t>
+      </w:r>
+      <w:proofErr w:type="gramEnd"/>
+      <w:r>
+        <w:rPr>
+          <w:rFonts w:ascii="Courier New" w:hAnsi="Courier New" w:cs="Courier New"/>
+          <w:sz w:val="24"/>
+          <w:szCs w:val="24"/>
+        </w:rPr>
+        <w:t>/data/examples</w:t>
       </w:r>
       <w:r>
         <w:rPr>
@@ -42448,13 +43164,6 @@
                 <w:szCs w:val="24"/>
               </w:rPr>
               <w:br/>
-            </w:r>
-            <w:r>
-              <w:rPr>
-                <w:rFonts w:ascii="Courier New" w:hAnsi="Courier New" w:cs="Courier New"/>
-                <w:sz w:val="24"/>
-                <w:szCs w:val="24"/>
-              </w:rPr>
               <w:t>-n names2</w:t>
             </w:r>
             <w:r>
@@ -44197,7 +44906,7 @@
                 <w:sz w:val="24"/>
                 <w:szCs w:val="24"/>
               </w:rPr>
-              <w:t>+6.00</w:t>
+              <w:t>+0.67</w:t>
             </w:r>
           </w:p>
         </w:tc>
@@ -44368,32 +45077,20 @@
     <w:p>
       <w:pPr>
         <w:pStyle w:val="KeinLeerraum"/>
-        <w:jc w:val="both"/>
-        <w:rPr>
-          <w:sz w:val="24"/>
-          <w:szCs w:val="24"/>
-        </w:rPr>
-      </w:pPr>
-      <w:r>
-        <w:rPr>
-          <w:sz w:val="24"/>
-          <w:szCs w:val="24"/>
-        </w:rPr>
-        <w:t>Player 1 scores -3 IMPs against player 2, 0 against player 3, and +12 IMPs against play</w:t>
-      </w:r>
-      <w:r>
-        <w:rPr>
-          <w:sz w:val="24"/>
-          <w:szCs w:val="24"/>
-        </w:rPr>
-        <w:t>er 4 for a Butler score of +3.00</w:t>
-      </w:r>
-      <w:r>
-        <w:rPr>
-          <w:sz w:val="24"/>
-          <w:szCs w:val="24"/>
-        </w:rPr>
-        <w:t xml:space="preserve"> IMPs.</w:t>
+        <w:jc w:val="center"/>
+        <w:rPr>
+          <w:b/>
+          <w:sz w:val="24"/>
+          <w:szCs w:val="24"/>
+        </w:rPr>
+      </w:pPr>
+      <w:r>
+        <w:rPr>
+          <w:b/>
+          <w:sz w:val="24"/>
+          <w:szCs w:val="24"/>
+        </w:rPr>
+        <w:t>The standard IAF decomposition of Example 7.</w:t>
       </w:r>
     </w:p>
     <w:p>
@@ -44420,70 +45117,21 @@
           <w:sz w:val="24"/>
           <w:szCs w:val="24"/>
         </w:rPr>
-        <w:t xml:space="preserve">Player 1 could apparently have made 10 or 13 tricks, but she made 10.  Let us consider that she made 10 tricks half the time and 13 tricks the other half.  With 10 tricks she scored the same </w:t>
-      </w:r>
-      <w:r>
-        <w:rPr>
-          <w:sz w:val="24"/>
-          <w:szCs w:val="24"/>
-        </w:rPr>
-        <w:t xml:space="preserve">+9 </w:t>
-      </w:r>
-      <w:r>
-        <w:rPr>
-          <w:sz w:val="24"/>
-          <w:szCs w:val="24"/>
-        </w:rPr>
-        <w:t>IM</w:t>
-      </w:r>
-      <w:r>
-        <w:rPr>
-          <w:sz w:val="24"/>
-          <w:szCs w:val="24"/>
-        </w:rPr>
-        <w:t>Ps against the other players (excluding herself) as before</w:t>
-      </w:r>
-      <w:r>
-        <w:rPr>
-          <w:sz w:val="24"/>
-          <w:szCs w:val="24"/>
-        </w:rPr>
-        <w:t xml:space="preserve">.  With 13 tricks she would have scored +18 IMPs against the four actual players, so on average she </w:t>
-      </w:r>
-      <w:r>
-        <w:rPr>
-          <w:sz w:val="24"/>
-          <w:szCs w:val="24"/>
-        </w:rPr>
-        <w:t>scored ((9 + 18)/2) / 3</w:t>
-      </w:r>
-      <w:r>
-        <w:rPr>
-          <w:sz w:val="24"/>
-          <w:szCs w:val="24"/>
-        </w:rPr>
-        <w:t xml:space="preserve"> = </w:t>
-      </w:r>
-      <w:r>
-        <w:rPr>
-          <w:sz w:val="24"/>
-          <w:szCs w:val="24"/>
-        </w:rPr>
-        <w:t>+</w:t>
-      </w:r>
-      <w:r>
-        <w:rPr>
-          <w:sz w:val="24"/>
-          <w:szCs w:val="24"/>
-        </w:rPr>
-        <w:t>4.50</w:t>
-      </w:r>
-      <w:r>
-        <w:rPr>
-          <w:sz w:val="24"/>
-          <w:szCs w:val="24"/>
-        </w:rPr>
-        <w:t xml:space="preserve"> IMPs in the bidding.  </w:t>
+        <w:t>Player 1 scores -3 IMPs against player 2, 0 against player 3, and +12 IMPs against play</w:t>
+      </w:r>
+      <w:r>
+        <w:rPr>
+          <w:sz w:val="24"/>
+          <w:szCs w:val="24"/>
+        </w:rPr>
+        <w:t>er 4 for a Butler score of +3.00</w:t>
+      </w:r>
+      <w:r>
+        <w:rPr>
+          <w:sz w:val="24"/>
+          <w:szCs w:val="24"/>
+        </w:rPr>
+        <w:t xml:space="preserve"> IMPs.</w:t>
       </w:r>
     </w:p>
     <w:p>
@@ -44510,28 +45158,70 @@
           <w:sz w:val="24"/>
           <w:szCs w:val="24"/>
         </w:rPr>
-        <w:t xml:space="preserve">Note that all players get a solidly positive bidding score, including both declarers in clubs.  </w:t>
-      </w:r>
-      <w:r>
-        <w:rPr>
-          <w:sz w:val="24"/>
-          <w:szCs w:val="24"/>
-        </w:rPr>
-        <w:t>This somehow feels wrong.  We are not in Lake Wobegon, “</w:t>
-      </w:r>
-      <w:r>
-        <w:rPr>
-          <w:sz w:val="24"/>
-          <w:szCs w:val="24"/>
-        </w:rPr>
-        <w:t>where all the women are strong, all the men are good looking, and all the children are above average.</w:t>
-      </w:r>
-      <w:r>
-        <w:rPr>
-          <w:sz w:val="24"/>
-          <w:szCs w:val="24"/>
-        </w:rPr>
-        <w:t>”</w:t>
+        <w:t xml:space="preserve">Player 1 could apparently have made 10 or 13 tricks, but she made 10.  Let us consider that she made 10 tricks half the time and 13 tricks the other half.  With 10 tricks she scored the same </w:t>
+      </w:r>
+      <w:r>
+        <w:rPr>
+          <w:sz w:val="24"/>
+          <w:szCs w:val="24"/>
+        </w:rPr>
+        <w:t xml:space="preserve">+9 </w:t>
+      </w:r>
+      <w:r>
+        <w:rPr>
+          <w:sz w:val="24"/>
+          <w:szCs w:val="24"/>
+        </w:rPr>
+        <w:t>IM</w:t>
+      </w:r>
+      <w:r>
+        <w:rPr>
+          <w:sz w:val="24"/>
+          <w:szCs w:val="24"/>
+        </w:rPr>
+        <w:t>Ps against the other players (excluding herself) as before</w:t>
+      </w:r>
+      <w:r>
+        <w:rPr>
+          <w:sz w:val="24"/>
+          <w:szCs w:val="24"/>
+        </w:rPr>
+        <w:t xml:space="preserve">.  With 13 tricks she would have scored +18 IMPs against the four actual players, so on average she </w:t>
+      </w:r>
+      <w:r>
+        <w:rPr>
+          <w:sz w:val="24"/>
+          <w:szCs w:val="24"/>
+        </w:rPr>
+        <w:t>scored ((9 + 18)/2) / 3</w:t>
+      </w:r>
+      <w:r>
+        <w:rPr>
+          <w:sz w:val="24"/>
+          <w:szCs w:val="24"/>
+        </w:rPr>
+        <w:t xml:space="preserve"> = </w:t>
+      </w:r>
+      <w:r>
+        <w:rPr>
+          <w:sz w:val="24"/>
+          <w:szCs w:val="24"/>
+        </w:rPr>
+        <w:t>+</w:t>
+      </w:r>
+      <w:r>
+        <w:rPr>
+          <w:sz w:val="24"/>
+          <w:szCs w:val="24"/>
+        </w:rPr>
+        <w:t>4.50</w:t>
+      </w:r>
+      <w:r>
+        <w:rPr>
+          <w:sz w:val="24"/>
+          <w:szCs w:val="24"/>
+        </w:rPr>
+        <w:t xml:space="preserve"> IMPs in the bidding.  </w:t>
       </w:r>
     </w:p>
     <w:p>
@@ -44558,147 +45248,28 @@
           <w:sz w:val="24"/>
           <w:szCs w:val="24"/>
         </w:rPr>
-        <w:t>The issue is that the 5</w:t>
-      </w:r>
-      <w:r>
-        <w:rPr>
-          <w:rFonts w:ascii="Arial" w:hAnsi="Arial" w:cs="Arial"/>
-          <w:sz w:val="24"/>
-          <w:szCs w:val="24"/>
-        </w:rPr>
-        <w:sym w:font="PT Dingbats 2" w:char="F03E"/>
-      </w:r>
-      <w:r>
-        <w:rPr>
-          <w:sz w:val="24"/>
-          <w:szCs w:val="24"/>
-        </w:rPr>
-        <w:t xml:space="preserve"> declarer is considered to make either 12 or 13 tricks, both of which generate a good bidding score against the 7</w:t>
-      </w:r>
-      <w:r>
-        <w:rPr>
-          <w:rFonts w:ascii="Arial" w:hAnsi="Arial" w:cs="Arial"/>
-          <w:sz w:val="24"/>
-          <w:szCs w:val="24"/>
-        </w:rPr>
-        <w:sym w:font="PT Dingbats 2" w:char="F03E"/>
-      </w:r>
-      <w:r>
-        <w:rPr>
-          <w:sz w:val="24"/>
-          <w:szCs w:val="24"/>
-        </w:rPr>
-        <w:t xml:space="preserve"> declarer’s </w:t>
-      </w:r>
-      <w:r>
-        <w:rPr>
-          <w:sz w:val="24"/>
-          <w:szCs w:val="24"/>
-        </w:rPr>
-        <w:t xml:space="preserve">actual </w:t>
-      </w:r>
-      <w:r>
-        <w:rPr>
-          <w:sz w:val="24"/>
-          <w:szCs w:val="24"/>
-        </w:rPr>
-        <w:t>score of down one.  The 7</w:t>
-      </w:r>
-      <w:r>
-        <w:rPr>
-          <w:rFonts w:ascii="Arial" w:hAnsi="Arial" w:cs="Arial"/>
-          <w:sz w:val="24"/>
-          <w:szCs w:val="24"/>
-        </w:rPr>
-        <w:sym w:font="PT Dingbats 2" w:char="F03E"/>
-      </w:r>
-      <w:r>
-        <w:rPr>
-          <w:sz w:val="24"/>
-          <w:szCs w:val="24"/>
-        </w:rPr>
-        <w:t xml:space="preserve"> declarer is considered to make either 12 or 13 tricks, which also generates a positive average against the 5</w:t>
-      </w:r>
-      <w:r>
-        <w:rPr>
-          <w:rFonts w:ascii="Arial" w:hAnsi="Arial" w:cs="Arial"/>
-          <w:sz w:val="24"/>
-          <w:szCs w:val="24"/>
-        </w:rPr>
-        <w:sym w:font="PT Dingbats 2" w:char="F03E"/>
-      </w:r>
-      <w:r>
-        <w:rPr>
-          <w:sz w:val="24"/>
-          <w:szCs w:val="24"/>
-        </w:rPr>
-        <w:t xml:space="preserve"> </w:t>
-      </w:r>
-      <w:r>
-        <w:rPr>
-          <w:sz w:val="24"/>
-          <w:szCs w:val="24"/>
-        </w:rPr>
-        <w:t xml:space="preserve">actual </w:t>
-      </w:r>
-      <w:r>
-        <w:rPr>
-          <w:sz w:val="24"/>
-          <w:szCs w:val="24"/>
-        </w:rPr>
-        <w:t xml:space="preserve">declarer’s score of two overtricks.  </w:t>
-      </w:r>
-      <w:r>
-        <w:rPr>
-          <w:sz w:val="24"/>
-          <w:szCs w:val="24"/>
-        </w:rPr>
-        <w:t>But we are not considering that the 7</w:t>
-      </w:r>
-      <w:r>
-        <w:rPr>
-          <w:rFonts w:ascii="Arial" w:hAnsi="Arial" w:cs="Arial"/>
-          <w:sz w:val="24"/>
-          <w:szCs w:val="24"/>
-        </w:rPr>
-        <w:sym w:font="PT Dingbats 2" w:char="F03E"/>
-      </w:r>
-      <w:r>
-        <w:rPr>
-          <w:sz w:val="24"/>
-          <w:szCs w:val="24"/>
-        </w:rPr>
-        <w:t xml:space="preserve"> declarer might apparently have made as well, but didn’t, so the 5</w:t>
-      </w:r>
-      <w:r>
-        <w:rPr>
-          <w:rFonts w:ascii="Arial" w:hAnsi="Arial" w:cs="Arial"/>
-          <w:sz w:val="24"/>
-          <w:szCs w:val="24"/>
-        </w:rPr>
-        <w:sym w:font="PT Dingbats 2" w:char="F03E"/>
-      </w:r>
-      <w:r>
-        <w:rPr>
-          <w:rFonts w:ascii="Arial" w:hAnsi="Arial" w:cs="Arial"/>
-          <w:sz w:val="24"/>
-          <w:szCs w:val="24"/>
-        </w:rPr>
-        <w:t xml:space="preserve"> </w:t>
-      </w:r>
-      <w:r>
-        <w:rPr>
-          <w:sz w:val="24"/>
-          <w:szCs w:val="24"/>
-        </w:rPr>
-        <w:t>bidder</w:t>
-      </w:r>
-      <w:r>
-        <w:rPr>
-          <w:sz w:val="24"/>
-          <w:szCs w:val="24"/>
-        </w:rPr>
-        <w:t xml:space="preserve"> should somehow be penalized for this.</w:t>
+        <w:t xml:space="preserve">Note that all players get a solidly positive bidding score, including both declarers in clubs.  </w:t>
+      </w:r>
+      <w:r>
+        <w:rPr>
+          <w:sz w:val="24"/>
+          <w:szCs w:val="24"/>
+        </w:rPr>
+        <w:t>This somehow feels wrong.  We are not in Lake Wobegon, “</w:t>
+      </w:r>
+      <w:r>
+        <w:rPr>
+          <w:sz w:val="24"/>
+          <w:szCs w:val="24"/>
+        </w:rPr>
+        <w:t>where all the women are strong, all the men are good looking, and all the children are above average.</w:t>
+      </w:r>
+      <w:r>
+        <w:rPr>
+          <w:sz w:val="24"/>
+          <w:szCs w:val="24"/>
+        </w:rPr>
+        <w:t>”</w:t>
       </w:r>
     </w:p>
     <w:p>
@@ -44725,14 +45296,7 @@
           <w:sz w:val="24"/>
           <w:szCs w:val="24"/>
         </w:rPr>
-        <w:t>Broadly speaking, the</w:t>
-      </w:r>
-      <w:r>
-        <w:rPr>
-          <w:sz w:val="24"/>
-          <w:szCs w:val="24"/>
-        </w:rPr>
-        <w:t xml:space="preserve"> solution is to compare the 5</w:t>
+        <w:t>The issue is that the 5</w:t>
       </w:r>
       <w:r>
         <w:rPr>
@@ -44747,7 +45311,7 @@
           <w:sz w:val="24"/>
           <w:szCs w:val="24"/>
         </w:rPr>
-        <w:t xml:space="preserve"> declarer’s two possible scores not just against the single, actual 7</w:t>
+        <w:t xml:space="preserve"> declarer is considered to make either 12 or 13 tricks, both of which generate a good bidding score against the 7</w:t>
       </w:r>
       <w:r>
         <w:rPr>
@@ -44762,21 +45326,21 @@
           <w:sz w:val="24"/>
           <w:szCs w:val="24"/>
         </w:rPr>
-        <w:t xml:space="preserve"> result of down one, but </w:t>
-      </w:r>
-      <w:r>
-        <w:rPr>
-          <w:sz w:val="24"/>
-          <w:szCs w:val="24"/>
-        </w:rPr>
-        <w:t>against</w:t>
-      </w:r>
-      <w:r>
-        <w:rPr>
-          <w:sz w:val="24"/>
-          <w:szCs w:val="24"/>
-        </w:rPr>
-        <w:t xml:space="preserve"> two 7</w:t>
+        <w:t xml:space="preserve"> declarer’s </w:t>
+      </w:r>
+      <w:r>
+        <w:rPr>
+          <w:sz w:val="24"/>
+          <w:szCs w:val="24"/>
+        </w:rPr>
+        <w:t xml:space="preserve">actual </w:t>
+      </w:r>
+      <w:r>
+        <w:rPr>
+          <w:sz w:val="24"/>
+          <w:szCs w:val="24"/>
+        </w:rPr>
+        <w:t>score of down one.  The 7</w:t>
       </w:r>
       <w:r>
         <w:rPr>
@@ -44791,7 +45355,7 @@
           <w:sz w:val="24"/>
           <w:szCs w:val="24"/>
         </w:rPr>
-        <w:t xml:space="preserve"> results:  Down one and making.  After all, the 7</w:t>
+        <w:t xml:space="preserve"> declarer is considered to make either 12 or 13 tricks, which also generates a positive average against the 5</w:t>
       </w:r>
       <w:r>
         <w:rPr>
@@ -44806,14 +45370,73 @@
           <w:sz w:val="24"/>
           <w:szCs w:val="24"/>
         </w:rPr>
-        <w:t xml:space="preserve"> declarer is also in a sense called away and his replacements take 1</w:t>
-      </w:r>
-      <w:r>
-        <w:rPr>
-          <w:sz w:val="24"/>
-          <w:szCs w:val="24"/>
-        </w:rPr>
-        <w:t>2 and 13 tricks, respectively.  The issue is whether and how this can be done in a general and consistent way.</w:t>
+        <w:t xml:space="preserve"> </w:t>
+      </w:r>
+      <w:r>
+        <w:rPr>
+          <w:sz w:val="24"/>
+          <w:szCs w:val="24"/>
+        </w:rPr>
+        <w:t xml:space="preserve">actual </w:t>
+      </w:r>
+      <w:r>
+        <w:rPr>
+          <w:sz w:val="24"/>
+          <w:szCs w:val="24"/>
+        </w:rPr>
+        <w:t xml:space="preserve">declarer’s score of two overtricks.  </w:t>
+      </w:r>
+      <w:r>
+        <w:rPr>
+          <w:sz w:val="24"/>
+          <w:szCs w:val="24"/>
+        </w:rPr>
+        <w:t>But we are not considering that the 7</w:t>
+      </w:r>
+      <w:r>
+        <w:rPr>
+          <w:rFonts w:ascii="Arial" w:hAnsi="Arial" w:cs="Arial"/>
+          <w:sz w:val="24"/>
+          <w:szCs w:val="24"/>
+        </w:rPr>
+        <w:sym w:font="PT Dingbats 2" w:char="F03E"/>
+      </w:r>
+      <w:r>
+        <w:rPr>
+          <w:sz w:val="24"/>
+          <w:szCs w:val="24"/>
+        </w:rPr>
+        <w:t xml:space="preserve"> declarer might apparently have made as well, but didn’t, so the 5</w:t>
+      </w:r>
+      <w:r>
+        <w:rPr>
+          <w:rFonts w:ascii="Arial" w:hAnsi="Arial" w:cs="Arial"/>
+          <w:sz w:val="24"/>
+          <w:szCs w:val="24"/>
+        </w:rPr>
+        <w:sym w:font="PT Dingbats 2" w:char="F03E"/>
+      </w:r>
+      <w:r>
+        <w:rPr>
+          <w:rFonts w:ascii="Arial" w:hAnsi="Arial" w:cs="Arial"/>
+          <w:sz w:val="24"/>
+          <w:szCs w:val="24"/>
+        </w:rPr>
+        <w:t xml:space="preserve"> </w:t>
+      </w:r>
+      <w:r>
+        <w:rPr>
+          <w:sz w:val="24"/>
+          <w:szCs w:val="24"/>
+        </w:rPr>
+        <w:t>bidder</w:t>
+      </w:r>
+      <w:r>
+        <w:rPr>
+          <w:sz w:val="24"/>
+          <w:szCs w:val="24"/>
+        </w:rPr>
+        <w:t xml:space="preserve"> should somehow be penalized for this.</w:t>
       </w:r>
     </w:p>
     <w:p>
@@ -44840,14 +45463,14 @@
           <w:sz w:val="24"/>
           <w:szCs w:val="24"/>
         </w:rPr>
-        <w:t>If we just compare the two club declarers, t</w:t>
-      </w:r>
-      <w:r>
-        <w:rPr>
-          <w:sz w:val="24"/>
-          <w:szCs w:val="24"/>
-        </w:rPr>
-        <w:t>he 5</w:t>
+        <w:t>Broadly speaking, the</w:t>
+      </w:r>
+      <w:r>
+        <w:rPr>
+          <w:sz w:val="24"/>
+          <w:szCs w:val="24"/>
+        </w:rPr>
+        <w:t xml:space="preserve"> solution is to compare the 5</w:t>
       </w:r>
       <w:r>
         <w:rPr>
@@ -44862,21 +45485,73 @@
           <w:sz w:val="24"/>
           <w:szCs w:val="24"/>
         </w:rPr>
-        <w:t xml:space="preserve"> declarer gets 12 tricks half the time for +620, and this is compared to -100 and to +2140, yielding +12 and -17 IMPs respectively.  The other half of the time he gets 13 tricks for +640, yielding the same IMP numbers.  His bidding average is -2.50 IMP</w:t>
-      </w:r>
-      <w:r>
-        <w:rPr>
-          <w:sz w:val="24"/>
-          <w:szCs w:val="24"/>
-        </w:rPr>
-        <w:t xml:space="preserve"> against the grand-slam bidder</w:t>
-      </w:r>
-      <w:r>
-        <w:rPr>
-          <w:sz w:val="24"/>
-          <w:szCs w:val="24"/>
-        </w:rPr>
-        <w:t>.</w:t>
+        <w:t xml:space="preserve"> declarer’s two possible scores not just against the single, actual 7</w:t>
+      </w:r>
+      <w:r>
+        <w:rPr>
+          <w:rFonts w:ascii="Arial" w:hAnsi="Arial" w:cs="Arial"/>
+          <w:sz w:val="24"/>
+          <w:szCs w:val="24"/>
+        </w:rPr>
+        <w:sym w:font="PT Dingbats 2" w:char="F03E"/>
+      </w:r>
+      <w:r>
+        <w:rPr>
+          <w:sz w:val="24"/>
+          <w:szCs w:val="24"/>
+        </w:rPr>
+        <w:t xml:space="preserve"> result of down one, but </w:t>
+      </w:r>
+      <w:r>
+        <w:rPr>
+          <w:sz w:val="24"/>
+          <w:szCs w:val="24"/>
+        </w:rPr>
+        <w:t>against</w:t>
+      </w:r>
+      <w:r>
+        <w:rPr>
+          <w:sz w:val="24"/>
+          <w:szCs w:val="24"/>
+        </w:rPr>
+        <w:t xml:space="preserve"> two 7</w:t>
+      </w:r>
+      <w:r>
+        <w:rPr>
+          <w:rFonts w:ascii="Arial" w:hAnsi="Arial" w:cs="Arial"/>
+          <w:sz w:val="24"/>
+          <w:szCs w:val="24"/>
+        </w:rPr>
+        <w:sym w:font="PT Dingbats 2" w:char="F03E"/>
+      </w:r>
+      <w:r>
+        <w:rPr>
+          <w:sz w:val="24"/>
+          <w:szCs w:val="24"/>
+        </w:rPr>
+        <w:t xml:space="preserve"> results:  Down one and making.  After all, the 7</w:t>
+      </w:r>
+      <w:r>
+        <w:rPr>
+          <w:rFonts w:ascii="Arial" w:hAnsi="Arial" w:cs="Arial"/>
+          <w:sz w:val="24"/>
+          <w:szCs w:val="24"/>
+        </w:rPr>
+        <w:sym w:font="PT Dingbats 2" w:char="F03E"/>
+      </w:r>
+      <w:r>
+        <w:rPr>
+          <w:sz w:val="24"/>
+          <w:szCs w:val="24"/>
+        </w:rPr>
+        <w:t xml:space="preserve"> declarer is also in a sense called away and his replacements take 1</w:t>
+      </w:r>
+      <w:r>
+        <w:rPr>
+          <w:sz w:val="24"/>
+          <w:szCs w:val="24"/>
+        </w:rPr>
+        <w:t>2 and 13 tricks, respectively.  The issue is whether and how this can be done in a general and consistent way.</w:t>
       </w:r>
     </w:p>
     <w:p>
@@ -44903,14 +45578,14 @@
           <w:sz w:val="24"/>
           <w:szCs w:val="24"/>
         </w:rPr>
-        <w:t>The 7 declarer gets 12 tricks half the time for -100, and this is compared to +620 and +640 yielding -12 IMPs in both cases.  The other half of the time, he gets +2140 which is compared to +620 and +640, yielding +17 IMPs.  Hi</w:t>
-      </w:r>
-      <w:r>
-        <w:rPr>
-          <w:sz w:val="24"/>
-          <w:szCs w:val="24"/>
-        </w:rPr>
-        <w:t>s bidding average is +2.50 IMPs against the 5</w:t>
+        <w:t>If we just compare the two club declarers, t</w:t>
+      </w:r>
+      <w:r>
+        <w:rPr>
+          <w:sz w:val="24"/>
+          <w:szCs w:val="24"/>
+        </w:rPr>
+        <w:t>he 5</w:t>
       </w:r>
       <w:r>
         <w:rPr>
@@ -44925,7 +45600,29 @@
           <w:sz w:val="24"/>
           <w:szCs w:val="24"/>
         </w:rPr>
-        <w:t xml:space="preserve"> bidder.</w:t>
+        <w:t xml:space="preserve"> declarer gets 12 tricks half the time for +620, and this is compared to -100 and to +2140, yielding +12 and -17 IMPs </w:t>
+      </w:r>
+      <w:r>
+        <w:rPr>
+          <w:sz w:val="24"/>
+          <w:szCs w:val="24"/>
+        </w:rPr>
+        <w:lastRenderedPageBreak/>
+        <w:t>respectively.  The other half of the time he gets 13 tricks for +640, yielding the same IMP numbers.  His bidding average is -2.50 IMP</w:t>
+      </w:r>
+      <w:r>
+        <w:rPr>
+          <w:sz w:val="24"/>
+          <w:szCs w:val="24"/>
+        </w:rPr>
+        <w:t xml:space="preserve"> against the grand-slam bidder</w:t>
+      </w:r>
+      <w:r>
+        <w:rPr>
+          <w:sz w:val="24"/>
+          <w:szCs w:val="24"/>
+        </w:rPr>
+        <w:t>.</w:t>
       </w:r>
     </w:p>
     <w:p>
@@ -44952,7 +45649,29 @@
           <w:sz w:val="24"/>
           <w:szCs w:val="24"/>
         </w:rPr>
-        <w:t>I think of this as a “cloud” solution where all declarers have not just a single result, but a cloud of results.  When comparing bidding results, we compare the current declarer’s cloud of results not just with the actual results at the other tables, but with the clouds of results at these other tables.</w:t>
+        <w:t>The 7 declarer gets 12 tricks half the time for -100, and this is compared to +620 and +640 yielding -12 IMPs in both cases.  The other half of the time, he gets +2140 which is compared to +620 and +640, yielding +17 IMPs.  Hi</w:t>
+      </w:r>
+      <w:r>
+        <w:rPr>
+          <w:sz w:val="24"/>
+          <w:szCs w:val="24"/>
+        </w:rPr>
+        <w:t>s bidding average is +2.50 IMPs against the 5</w:t>
+      </w:r>
+      <w:r>
+        <w:rPr>
+          <w:rFonts w:ascii="Arial" w:hAnsi="Arial" w:cs="Arial"/>
+          <w:sz w:val="24"/>
+          <w:szCs w:val="24"/>
+        </w:rPr>
+        <w:sym w:font="PT Dingbats 2" w:char="F03E"/>
+      </w:r>
+      <w:r>
+        <w:rPr>
+          <w:sz w:val="24"/>
+          <w:szCs w:val="24"/>
+        </w:rPr>
+        <w:t xml:space="preserve"> bidder.</w:t>
       </w:r>
     </w:p>
     <w:p>
@@ -44979,28 +45698,7 @@
           <w:sz w:val="24"/>
           <w:szCs w:val="24"/>
         </w:rPr>
-        <w:t>How to generalize this to a Valet score decomposition, and what properties do the decomposition then have?</w:t>
-      </w:r>
-      <w:r>
-        <w:rPr>
-          <w:sz w:val="24"/>
-          <w:szCs w:val="24"/>
-        </w:rPr>
-        <w:t xml:space="preserve">  We will go </w:t>
-      </w:r>
-      <w:r>
-        <w:rPr>
-          <w:sz w:val="24"/>
-          <w:szCs w:val="24"/>
-        </w:rPr>
-        <w:t xml:space="preserve">through </w:t>
-      </w:r>
-      <w:r>
-        <w:rPr>
-          <w:sz w:val="24"/>
-          <w:szCs w:val="24"/>
-        </w:rPr>
-        <w:t>possible definitions and their advantages and disadvantages in some details, using the above example.</w:t>
+        <w:t>I think of this as a “cloud” solution where all declarers have not just a single result, but a cloud of results.  When comparing bidding results, we compare the current declarer’s cloud of results not just with the actual results at the other tables, but with the clouds of results at these other tables.</w:t>
       </w:r>
     </w:p>
     <w:p>
@@ -45015,16 +45713,6 @@
     </w:p>
     <w:p>
       <w:pPr>
-        <w:pStyle w:val="berschrift2"/>
-      </w:pPr>
-      <w:bookmarkStart w:id="18" w:name="_Toc507956947"/>
-      <w:r>
-        <w:t>Math</w:t>
-      </w:r>
-      <w:bookmarkEnd w:id="18"/>
-    </w:p>
-    <w:p>
-      <w:pPr>
         <w:pStyle w:val="KeinLeerraum"/>
         <w:jc w:val="both"/>
         <w:rPr>
@@ -45037,96 +45725,28 @@
           <w:sz w:val="24"/>
           <w:szCs w:val="24"/>
         </w:rPr>
-        <w:t xml:space="preserve">Let us define </w:t>
-      </w:r>
-      <w:r>
-        <w:rPr>
-          <w:i/>
-          <w:sz w:val="24"/>
-          <w:szCs w:val="24"/>
-        </w:rPr>
-        <w:t>r</w:t>
-      </w:r>
-      <w:r>
-        <w:rPr>
-          <w:i/>
-          <w:sz w:val="24"/>
-          <w:szCs w:val="24"/>
-          <w:vertAlign w:val="subscript"/>
-        </w:rPr>
-        <w:t>j</w:t>
-      </w:r>
-      <w:r>
-        <w:rPr>
-          <w:sz w:val="24"/>
-          <w:szCs w:val="24"/>
-          <w:vertAlign w:val="subscript"/>
-        </w:rPr>
-        <w:t xml:space="preserve"> </w:t>
-      </w:r>
-      <w:r>
-        <w:rPr>
-          <w:sz w:val="24"/>
-          <w:szCs w:val="24"/>
-        </w:rPr>
-        <w:t xml:space="preserve">as the actual result of the </w:t>
-      </w:r>
-      <w:r>
-        <w:rPr>
-          <w:i/>
-          <w:sz w:val="24"/>
-          <w:szCs w:val="24"/>
-        </w:rPr>
-        <w:t>j</w:t>
-      </w:r>
-      <w:r>
-        <w:rPr>
-          <w:sz w:val="24"/>
-          <w:szCs w:val="24"/>
-        </w:rPr>
-        <w:t>th player in total points,</w:t>
-      </w:r>
-      <w:r>
-        <w:rPr>
-          <w:sz w:val="24"/>
-          <w:szCs w:val="24"/>
-        </w:rPr>
-        <w:t>.  As usual, in the Valet score we will only compare this declarer</w:t>
-      </w:r>
-      <w:r>
-        <w:rPr>
-          <w:sz w:val="24"/>
-          <w:szCs w:val="24"/>
-        </w:rPr>
-        <w:t>’s play</w:t>
-      </w:r>
-      <w:r>
-        <w:rPr>
-          <w:sz w:val="24"/>
-          <w:szCs w:val="24"/>
-        </w:rPr>
-        <w:t xml:space="preserve"> against others in the same denomination from the same side</w:t>
-      </w:r>
-      <w:r>
-        <w:rPr>
-          <w:sz w:val="24"/>
-          <w:szCs w:val="24"/>
-        </w:rPr>
-        <w:t xml:space="preserve"> (including oneself)</w:t>
-      </w:r>
-      <w:r>
-        <w:rPr>
-          <w:sz w:val="24"/>
-          <w:szCs w:val="24"/>
-        </w:rPr>
-        <w:t>.</w:t>
-      </w:r>
-      <w:r>
-        <w:rPr>
-          <w:sz w:val="24"/>
-          <w:szCs w:val="24"/>
-        </w:rPr>
-        <w:t xml:space="preserve">  In our example</w:t>
+        <w:t>How to generalize this to a Valet score decomposition, and what properties do the decomposition then have?</w:t>
+      </w:r>
+      <w:r>
+        <w:rPr>
+          <w:sz w:val="24"/>
+          <w:szCs w:val="24"/>
+        </w:rPr>
+        <w:t xml:space="preserve">  We will go </w:t>
+      </w:r>
+      <w:r>
+        <w:rPr>
+          <w:sz w:val="24"/>
+          <w:szCs w:val="24"/>
+        </w:rPr>
+        <w:t xml:space="preserve">through </w:t>
+      </w:r>
+      <w:r>
+        <w:rPr>
+          <w:sz w:val="24"/>
+          <w:szCs w:val="24"/>
+        </w:rPr>
+        <w:t>possible definitions and their advantages and disadvantages in some details, using the above example.</w:t>
       </w:r>
     </w:p>
     <w:p>
@@ -45141,6 +45761,148 @@
     </w:p>
     <w:p>
       <w:pPr>
+        <w:pStyle w:val="berschrift2"/>
+      </w:pPr>
+      <w:bookmarkStart w:id="18" w:name="_Toc507956947"/>
+      <w:r>
+        <w:t>Math</w:t>
+      </w:r>
+      <w:bookmarkEnd w:id="18"/>
+    </w:p>
+    <w:p>
+      <w:pPr>
+        <w:pStyle w:val="KeinLeerraum"/>
+        <w:jc w:val="both"/>
+        <w:rPr>
+          <w:sz w:val="24"/>
+          <w:szCs w:val="24"/>
+        </w:rPr>
+      </w:pPr>
+      <w:r>
+        <w:rPr>
+          <w:sz w:val="24"/>
+          <w:szCs w:val="24"/>
+        </w:rPr>
+        <w:t xml:space="preserve">Let us define </w:t>
+      </w:r>
+      <w:r>
+        <w:rPr>
+          <w:i/>
+          <w:sz w:val="24"/>
+          <w:szCs w:val="24"/>
+        </w:rPr>
+        <w:t>r</w:t>
+      </w:r>
+      <w:r>
+        <w:rPr>
+          <w:i/>
+          <w:sz w:val="24"/>
+          <w:szCs w:val="24"/>
+          <w:vertAlign w:val="subscript"/>
+        </w:rPr>
+        <w:t>j</w:t>
+      </w:r>
+      <w:r>
+        <w:rPr>
+          <w:sz w:val="24"/>
+          <w:szCs w:val="24"/>
+          <w:vertAlign w:val="subscript"/>
+        </w:rPr>
+        <w:t xml:space="preserve"> </w:t>
+      </w:r>
+      <w:r>
+        <w:rPr>
+          <w:sz w:val="24"/>
+          <w:szCs w:val="24"/>
+        </w:rPr>
+        <w:t xml:space="preserve">as the actual result of the </w:t>
+      </w:r>
+      <w:r>
+        <w:rPr>
+          <w:i/>
+          <w:sz w:val="24"/>
+          <w:szCs w:val="24"/>
+        </w:rPr>
+        <w:t>j</w:t>
+      </w:r>
+      <w:r>
+        <w:rPr>
+          <w:sz w:val="24"/>
+          <w:szCs w:val="24"/>
+        </w:rPr>
+        <w:t>th player in total points</w:t>
+      </w:r>
+      <w:proofErr w:type="gramStart"/>
+      <w:r>
+        <w:rPr>
+          <w:sz w:val="24"/>
+          <w:szCs w:val="24"/>
+        </w:rPr>
+        <w:t>,</w:t>
+      </w:r>
+      <w:r>
+        <w:rPr>
+          <w:sz w:val="24"/>
+          <w:szCs w:val="24"/>
+        </w:rPr>
+        <w:t>.</w:t>
+      </w:r>
+      <w:proofErr w:type="gramEnd"/>
+      <w:r>
+        <w:rPr>
+          <w:sz w:val="24"/>
+          <w:szCs w:val="24"/>
+        </w:rPr>
+        <w:t xml:space="preserve">  As usual, in the Valet score we will only compare this declarer</w:t>
+      </w:r>
+      <w:r>
+        <w:rPr>
+          <w:sz w:val="24"/>
+          <w:szCs w:val="24"/>
+        </w:rPr>
+        <w:t>’s play</w:t>
+      </w:r>
+      <w:r>
+        <w:rPr>
+          <w:sz w:val="24"/>
+          <w:szCs w:val="24"/>
+        </w:rPr>
+        <w:t xml:space="preserve"> against others in the same denomination from the same side</w:t>
+      </w:r>
+      <w:r>
+        <w:rPr>
+          <w:sz w:val="24"/>
+          <w:szCs w:val="24"/>
+        </w:rPr>
+        <w:t xml:space="preserve"> (including oneself)</w:t>
+      </w:r>
+      <w:r>
+        <w:rPr>
+          <w:sz w:val="24"/>
+          <w:szCs w:val="24"/>
+        </w:rPr>
+        <w:t>.</w:t>
+      </w:r>
+      <w:r>
+        <w:rPr>
+          <w:sz w:val="24"/>
+          <w:szCs w:val="24"/>
+        </w:rPr>
+        <w:t xml:space="preserve">  In our example</w:t>
+      </w:r>
+    </w:p>
+    <w:p>
+      <w:pPr>
+        <w:pStyle w:val="KeinLeerraum"/>
+        <w:jc w:val="both"/>
+        <w:rPr>
+          <w:sz w:val="24"/>
+          <w:szCs w:val="24"/>
+        </w:rPr>
+      </w:pPr>
+    </w:p>
+    <w:p>
+      <w:pPr>
         <w:pStyle w:val="KeinLeerraum"/>
         <w:jc w:val="center"/>
         <w:rPr>
@@ -45475,8 +46237,17 @@
           <w:sz w:val="24"/>
           <w:szCs w:val="24"/>
         </w:rPr>
-        <w:t>) = (+630, +720),</w:t>
-      </w:r>
+        <w:t>) = (+630, +720)</w:t>
+      </w:r>
+      <w:proofErr w:type="gramStart"/>
+      <w:r>
+        <w:rPr>
+          <w:sz w:val="24"/>
+          <w:szCs w:val="24"/>
+        </w:rPr>
+        <w:t>,</w:t>
+      </w:r>
+      <w:proofErr w:type="gramEnd"/>
       <w:r>
         <w:rPr>
           <w:sz w:val="24"/>
@@ -45776,14 +46547,12 @@
         <w:rPr>
           <w:sz w:val="24"/>
           <w:szCs w:val="24"/>
-          <w:lang w:val="de-DE"/>
-        </w:rPr>
-      </w:pPr>
-      <w:r>
-        <w:rPr>
-          <w:sz w:val="24"/>
-          <w:szCs w:val="24"/>
-          <w:lang w:val="de-DE"/>
+        </w:rPr>
+      </w:pPr>
+      <w:r>
+        <w:rPr>
+          <w:sz w:val="24"/>
+          <w:szCs w:val="24"/>
         </w:rPr>
         <w:t>(</w:t>
       </w:r>
@@ -45792,7 +46561,6 @@
           <w:i/>
           <w:sz w:val="24"/>
           <w:szCs w:val="24"/>
-          <w:lang w:val="de-DE"/>
         </w:rPr>
         <w:t>e</w:t>
       </w:r>
@@ -45801,7 +46569,6 @@
           <w:sz w:val="24"/>
           <w:szCs w:val="24"/>
           <w:vertAlign w:val="subscript"/>
-          <w:lang w:val="de-DE"/>
         </w:rPr>
         <w:t>1</w:t>
       </w:r>
@@ -45809,7 +46576,6 @@
         <w:rPr>
           <w:sz w:val="24"/>
           <w:szCs w:val="24"/>
-          <w:lang w:val="de-DE"/>
         </w:rPr>
         <w:t xml:space="preserve">, </w:t>
       </w:r>
@@ -45818,7 +46584,6 @@
           <w:i/>
           <w:sz w:val="24"/>
           <w:szCs w:val="24"/>
-          <w:lang w:val="de-DE"/>
         </w:rPr>
         <w:t>e</w:t>
       </w:r>
@@ -45827,7 +46592,6 @@
           <w:sz w:val="24"/>
           <w:szCs w:val="24"/>
           <w:vertAlign w:val="subscript"/>
-          <w:lang w:val="de-DE"/>
         </w:rPr>
         <w:t>2</w:t>
       </w:r>
@@ -45835,7 +46599,6 @@
         <w:rPr>
           <w:sz w:val="24"/>
           <w:szCs w:val="24"/>
-          <w:lang w:val="de-DE"/>
         </w:rPr>
         <w:t xml:space="preserve">, </w:t>
       </w:r>
@@ -45844,7 +46607,6 @@
           <w:i/>
           <w:sz w:val="24"/>
           <w:szCs w:val="24"/>
-          <w:lang w:val="de-DE"/>
         </w:rPr>
         <w:t>e</w:t>
       </w:r>
@@ -45853,7 +46615,6 @@
           <w:sz w:val="24"/>
           <w:szCs w:val="24"/>
           <w:vertAlign w:val="subscript"/>
-          <w:lang w:val="de-DE"/>
         </w:rPr>
         <w:t>3</w:t>
       </w:r>
@@ -45861,7 +46622,6 @@
         <w:rPr>
           <w:sz w:val="24"/>
           <w:szCs w:val="24"/>
-          <w:lang w:val="de-DE"/>
         </w:rPr>
         <w:t xml:space="preserve">, </w:t>
       </w:r>
@@ -45870,7 +46630,6 @@
           <w:i/>
           <w:sz w:val="24"/>
           <w:szCs w:val="24"/>
-          <w:lang w:val="de-DE"/>
         </w:rPr>
         <w:t>e</w:t>
       </w:r>
@@ -45879,7 +46638,6 @@
           <w:sz w:val="24"/>
           <w:szCs w:val="24"/>
           <w:vertAlign w:val="subscript"/>
-          <w:lang w:val="de-DE"/>
         </w:rPr>
         <w:t>4</w:t>
       </w:r>
@@ -45887,7 +46645,6 @@
         <w:rPr>
           <w:sz w:val="24"/>
           <w:szCs w:val="24"/>
-          <w:lang w:val="de-DE"/>
         </w:rPr>
         <w:t>) = (+675, +675</w:t>
       </w:r>
@@ -45895,7 +46652,6 @@
         <w:rPr>
           <w:sz w:val="24"/>
           <w:szCs w:val="24"/>
-          <w:lang w:val="de-DE"/>
         </w:rPr>
         <w:t>, +630, +1020).</w:t>
       </w:r>
@@ -45907,7 +46663,6 @@
         <w:rPr>
           <w:sz w:val="24"/>
           <w:szCs w:val="24"/>
-          <w:lang w:val="de-DE"/>
         </w:rPr>
       </w:pPr>
     </w:p>
@@ -45918,14 +46673,12 @@
         <w:rPr>
           <w:sz w:val="24"/>
           <w:szCs w:val="24"/>
-          <w:lang w:val="de-DE"/>
-        </w:rPr>
-      </w:pPr>
-      <w:r>
-        <w:rPr>
-          <w:sz w:val="24"/>
-          <w:szCs w:val="24"/>
-          <w:lang w:val="de-DE"/>
+        </w:rPr>
+      </w:pPr>
+      <w:r>
+        <w:rPr>
+          <w:sz w:val="24"/>
+          <w:szCs w:val="24"/>
         </w:rPr>
         <w:t>We write</w:t>
       </w:r>
@@ -45937,7 +46690,6 @@
         <w:rPr>
           <w:sz w:val="24"/>
           <w:szCs w:val="24"/>
-          <w:lang w:val="de-DE"/>
         </w:rPr>
       </w:pPr>
     </w:p>
@@ -45950,6 +46702,7 @@
           <w:szCs w:val="24"/>
         </w:rPr>
       </w:pPr>
+      <w:proofErr w:type="gramStart"/>
       <w:r>
         <w:rPr>
           <w:i/>
@@ -45967,6 +46720,7 @@
         </w:rPr>
         <w:t>j</w:t>
       </w:r>
+      <w:proofErr w:type="gramEnd"/>
       <w:r>
         <w:rPr>
           <w:sz w:val="24"/>
@@ -46009,12 +46763,14 @@
           <w:szCs w:val="24"/>
         </w:rPr>
       </w:pPr>
+      <w:proofErr w:type="gramStart"/>
       <w:r>
         <w:rPr>
           <w:i/>
           <w:sz w:val="24"/>
           <w:szCs w:val="24"/>
         </w:rPr>
+        <w:lastRenderedPageBreak/>
         <w:t>e</w:t>
       </w:r>
       <w:r>
@@ -46026,6 +46782,7 @@
         </w:rPr>
         <w:t>j</w:t>
       </w:r>
+      <w:proofErr w:type="gramEnd"/>
       <w:r>
         <w:rPr>
           <w:sz w:val="24"/>
@@ -46102,13 +46859,21 @@
           <w:szCs w:val="24"/>
         </w:rPr>
       </w:pPr>
-      <w:r>
-        <w:rPr>
-          <w:sz w:val="24"/>
-          <w:szCs w:val="24"/>
-        </w:rPr>
-        <w:lastRenderedPageBreak/>
-        <w:t xml:space="preserve">where </w:t>
+      <w:proofErr w:type="gramStart"/>
+      <w:r>
+        <w:rPr>
+          <w:sz w:val="24"/>
+          <w:szCs w:val="24"/>
+        </w:rPr>
+        <w:t>where</w:t>
+      </w:r>
+      <w:proofErr w:type="gramEnd"/>
+      <w:r>
+        <w:rPr>
+          <w:sz w:val="24"/>
+          <w:szCs w:val="24"/>
+        </w:rPr>
+        <w:t xml:space="preserve"> </w:t>
       </w:r>
       <w:r>
         <w:rPr>
@@ -46278,6 +47043,7 @@
         </w:rPr>
         <w:t xml:space="preserve"> = average of the IMP score of </w:t>
       </w:r>
+      <w:proofErr w:type="gramStart"/>
       <w:r>
         <w:rPr>
           <w:i/>
@@ -46295,6 +47061,7 @@
         </w:rPr>
         <w:t>j</w:t>
       </w:r>
+      <w:proofErr w:type="gramEnd"/>
       <w:r>
         <w:rPr>
           <w:sz w:val="24"/>
@@ -46356,8 +47123,17 @@
           <w:sz w:val="24"/>
           <w:szCs w:val="24"/>
         </w:rPr>
-        <w:t xml:space="preserve"> IMP(</w:t>
-      </w:r>
+        <w:t xml:space="preserve"> </w:t>
+      </w:r>
+      <w:proofErr w:type="gramStart"/>
+      <w:r>
+        <w:rPr>
+          <w:sz w:val="24"/>
+          <w:szCs w:val="24"/>
+        </w:rPr>
+        <w:t>IMP(</w:t>
+      </w:r>
+      <w:proofErr w:type="gramEnd"/>
       <w:r>
         <w:rPr>
           <w:i/>
@@ -46426,12 +47202,21 @@
           <w:szCs w:val="24"/>
         </w:rPr>
       </w:pPr>
-      <w:r>
-        <w:rPr>
-          <w:sz w:val="24"/>
-          <w:szCs w:val="24"/>
-        </w:rPr>
-        <w:t xml:space="preserve">where </w:t>
+      <w:proofErr w:type="gramStart"/>
+      <w:r>
+        <w:rPr>
+          <w:sz w:val="24"/>
+          <w:szCs w:val="24"/>
+        </w:rPr>
+        <w:t>where</w:t>
+      </w:r>
+      <w:proofErr w:type="gramEnd"/>
+      <w:r>
+        <w:rPr>
+          <w:sz w:val="24"/>
+          <w:szCs w:val="24"/>
+        </w:rPr>
+        <w:t xml:space="preserve"> </w:t>
       </w:r>
       <w:r>
         <w:rPr>
@@ -46573,7 +47358,23 @@
           <w:sz w:val="24"/>
           <w:szCs w:val="24"/>
         </w:rPr>
-        <w:t>“IMP” is a function with two arguments, and it generates the IMP value of those results.  For example IMP(-100, +620) equals -12 IMPs, the result of going down one in the grand slam vs. making an overtrick in 5</w:t>
+        <w:t xml:space="preserve">“IMP” is a function with two arguments, and it generates the IMP value of those results.  For example </w:t>
+      </w:r>
+      <w:proofErr w:type="gramStart"/>
+      <w:r>
+        <w:rPr>
+          <w:sz w:val="24"/>
+          <w:szCs w:val="24"/>
+        </w:rPr>
+        <w:t>IMP(</w:t>
+      </w:r>
+      <w:proofErr w:type="gramEnd"/>
+      <w:r>
+        <w:rPr>
+          <w:sz w:val="24"/>
+          <w:szCs w:val="24"/>
+        </w:rPr>
+        <w:t>-100, +620) equals -12 IMPs, the result of going down one in the grand slam vs. making an overtrick in 5</w:t>
       </w:r>
       <w:r>
         <w:rPr>
@@ -46595,7 +47396,23 @@
           <w:sz w:val="24"/>
           <w:szCs w:val="24"/>
         </w:rPr>
-        <w:t xml:space="preserve">  The IMP scale is nonlinear:  IMP(-300, +620) equals -14 IMPs, whereas IMP(-300, -100) equals -5 IMPs and IMP(-100, +620) equals </w:t>
+        <w:t xml:space="preserve">  The IMP scale is nonlinear:  </w:t>
+      </w:r>
+      <w:proofErr w:type="gramStart"/>
+      <w:r>
+        <w:rPr>
+          <w:sz w:val="24"/>
+          <w:szCs w:val="24"/>
+        </w:rPr>
+        <w:t>IMP(</w:t>
+      </w:r>
+      <w:proofErr w:type="gramEnd"/>
+      <w:r>
+        <w:rPr>
+          <w:sz w:val="24"/>
+          <w:szCs w:val="24"/>
+        </w:rPr>
+        <w:t xml:space="preserve">-300, +620) equals -14 IMPs, whereas IMP(-300, -100) equals -5 IMPs and IMP(-100, +620) equals </w:t>
       </w:r>
       <w:r>
         <w:rPr>
@@ -46610,7 +47427,23 @@
           <w:sz w:val="24"/>
           <w:szCs w:val="24"/>
         </w:rPr>
-        <w:t xml:space="preserve">  The IMP scale is symmetric (technically anti-symmetric), so IMP(-300, +620) = -IMP(+620, -300).</w:t>
+        <w:t xml:space="preserve">  The IMP scale is symmetric (technically anti-symmetric), so </w:t>
+      </w:r>
+      <w:proofErr w:type="gramStart"/>
+      <w:r>
+        <w:rPr>
+          <w:sz w:val="24"/>
+          <w:szCs w:val="24"/>
+        </w:rPr>
+        <w:t>IMP(</w:t>
+      </w:r>
+      <w:proofErr w:type="gramEnd"/>
+      <w:r>
+        <w:rPr>
+          <w:sz w:val="24"/>
+          <w:szCs w:val="24"/>
+        </w:rPr>
+        <w:t>-300, +620) = -IMP(+620, -300).</w:t>
       </w:r>
     </w:p>
     <w:p>
@@ -46724,7 +47557,23 @@
           <w:sz w:val="24"/>
           <w:szCs w:val="24"/>
         </w:rPr>
-        <w:t>) = (3.00, +6.00, +3.33, -12.33</w:t>
+        <w:t xml:space="preserve">) = (3.00, +6.00, +3.33, </w:t>
+      </w:r>
+      <w:proofErr w:type="gramStart"/>
+      <w:r>
+        <w:rPr>
+          <w:sz w:val="24"/>
+          <w:szCs w:val="24"/>
+        </w:rPr>
+        <w:t>-</w:t>
+      </w:r>
+      <w:proofErr w:type="gramEnd"/>
+      <w:r>
+        <w:rPr>
+          <w:sz w:val="24"/>
+          <w:szCs w:val="24"/>
+        </w:rPr>
+        <w:t>12.33</w:t>
       </w:r>
       <w:r>
         <w:rPr>
@@ -46865,8 +47714,17 @@
           <w:sz w:val="24"/>
           <w:szCs w:val="24"/>
         </w:rPr>
-        <w:t xml:space="preserve"> IMP(</w:t>
-      </w:r>
+        <w:t xml:space="preserve"> </w:t>
+      </w:r>
+      <w:proofErr w:type="gramStart"/>
+      <w:r>
+        <w:rPr>
+          <w:sz w:val="24"/>
+          <w:szCs w:val="24"/>
+        </w:rPr>
+        <w:t>IMP(</w:t>
+      </w:r>
+      <w:proofErr w:type="gramEnd"/>
       <w:r>
         <w:rPr>
           <w:i/>
@@ -47003,6 +47861,7 @@
           <w:sz w:val="24"/>
           <w:szCs w:val="24"/>
         </w:rPr>
+        <w:lastRenderedPageBreak/>
         <w:t xml:space="preserve">In our example </w:t>
       </w:r>
     </w:p>
@@ -47030,7 +47889,6 @@
           <w:sz w:val="24"/>
           <w:szCs w:val="24"/>
         </w:rPr>
-        <w:lastRenderedPageBreak/>
         <w:t>(o2</w:t>
       </w:r>
       <w:r>
@@ -47428,8 +48286,17 @@
           <w:sz w:val="24"/>
           <w:szCs w:val="24"/>
         </w:rPr>
-        <w:t xml:space="preserve"> IMP(</w:t>
-      </w:r>
+        <w:t xml:space="preserve"> </w:t>
+      </w:r>
+      <w:proofErr w:type="gramStart"/>
+      <w:r>
+        <w:rPr>
+          <w:sz w:val="24"/>
+          <w:szCs w:val="24"/>
+        </w:rPr>
+        <w:t>IMP(</w:t>
+      </w:r>
+      <w:proofErr w:type="gramEnd"/>
       <w:r>
         <w:rPr>
           <w:i/>
@@ -47507,12 +48374,21 @@
           <w:szCs w:val="24"/>
         </w:rPr>
       </w:pPr>
-      <w:r>
-        <w:rPr>
-          <w:sz w:val="24"/>
-          <w:szCs w:val="24"/>
-        </w:rPr>
-        <w:t xml:space="preserve">where (for a given opponent </w:t>
+      <w:proofErr w:type="gramStart"/>
+      <w:r>
+        <w:rPr>
+          <w:sz w:val="24"/>
+          <w:szCs w:val="24"/>
+        </w:rPr>
+        <w:t>where</w:t>
+      </w:r>
+      <w:proofErr w:type="gramEnd"/>
+      <w:r>
+        <w:rPr>
+          <w:sz w:val="24"/>
+          <w:szCs w:val="24"/>
+        </w:rPr>
+        <w:t xml:space="preserve"> (for a given opponent </w:t>
       </w:r>
       <w:r>
         <w:rPr>
@@ -47638,6 +48514,7 @@
         </w:rPr>
         <w:t>3</w:t>
       </w:r>
+      <w:proofErr w:type="gramStart"/>
       <w:r>
         <w:rPr>
           <w:sz w:val="24"/>
@@ -47651,7 +48528,15 @@
           <w:sz w:val="24"/>
           <w:szCs w:val="24"/>
         </w:rPr>
-        <w:t>, o</w:t>
+        <w:t>,</w:t>
+      </w:r>
+      <w:proofErr w:type="gramEnd"/>
+      <w:r>
+        <w:rPr>
+          <w:sz w:val="24"/>
+          <w:szCs w:val="24"/>
+        </w:rPr>
+        <w:t xml:space="preserve"> o</w:t>
       </w:r>
       <w:r>
         <w:rPr>
@@ -47824,6 +48709,7 @@
           <w:sz w:val="24"/>
           <w:szCs w:val="24"/>
         </w:rPr>
+        <w:lastRenderedPageBreak/>
         <w:t>Other things being equal, we would like the average Butler score of all North-South pairs to average to zero.  This applies to o1, but not to o2 nor to o3.  I will call this “Rule 1 (overall)”.</w:t>
       </w:r>
     </w:p>
@@ -47957,8 +48843,17 @@
           <w:sz w:val="24"/>
           <w:szCs w:val="24"/>
         </w:rPr>
-        <w:t xml:space="preserve"> IMP(</w:t>
-      </w:r>
+        <w:t xml:space="preserve"> </w:t>
+      </w:r>
+      <w:proofErr w:type="gramStart"/>
+      <w:r>
+        <w:rPr>
+          <w:sz w:val="24"/>
+          <w:szCs w:val="24"/>
+        </w:rPr>
+        <w:t>IMP(</w:t>
+      </w:r>
+      <w:proofErr w:type="gramEnd"/>
       <w:r>
         <w:rPr>
           <w:i/>
@@ -48027,12 +48922,21 @@
           <w:szCs w:val="24"/>
         </w:rPr>
       </w:pPr>
-      <w:r>
-        <w:rPr>
-          <w:sz w:val="24"/>
-          <w:szCs w:val="24"/>
-        </w:rPr>
-        <w:t xml:space="preserve">which means:  For a given player </w:t>
+      <w:proofErr w:type="gramStart"/>
+      <w:r>
+        <w:rPr>
+          <w:sz w:val="24"/>
+          <w:szCs w:val="24"/>
+        </w:rPr>
+        <w:t>which</w:t>
+      </w:r>
+      <w:proofErr w:type="gramEnd"/>
+      <w:r>
+        <w:rPr>
+          <w:sz w:val="24"/>
+          <w:szCs w:val="24"/>
+        </w:rPr>
+        <w:t xml:space="preserve"> means:  For a given player </w:t>
       </w:r>
       <w:r>
         <w:rPr>
@@ -48276,6 +49180,7 @@
         </w:rPr>
         <w:t>3</w:t>
       </w:r>
+      <w:proofErr w:type="gramStart"/>
       <w:r>
         <w:rPr>
           <w:sz w:val="24"/>
@@ -48289,7 +49194,15 @@
           <w:sz w:val="24"/>
           <w:szCs w:val="24"/>
         </w:rPr>
-        <w:t>, b1</w:t>
+        <w:t>,</w:t>
+      </w:r>
+      <w:proofErr w:type="gramEnd"/>
+      <w:r>
+        <w:rPr>
+          <w:sz w:val="24"/>
+          <w:szCs w:val="24"/>
+        </w:rPr>
+        <w:t xml:space="preserve"> b1</w:t>
       </w:r>
       <w:r>
         <w:rPr>
@@ -48390,8 +49303,17 @@
           <w:sz w:val="24"/>
           <w:szCs w:val="24"/>
         </w:rPr>
-        <w:t xml:space="preserve"> IMP(</w:t>
-      </w:r>
+        <w:t xml:space="preserve"> </w:t>
+      </w:r>
+      <w:proofErr w:type="gramStart"/>
+      <w:r>
+        <w:rPr>
+          <w:sz w:val="24"/>
+          <w:szCs w:val="24"/>
+        </w:rPr>
+        <w:t>IMP(</w:t>
+      </w:r>
+      <w:proofErr w:type="gramEnd"/>
       <w:r>
         <w:rPr>
           <w:i/>
@@ -48553,6 +49475,7 @@
         </w:rPr>
         <w:t>3</w:t>
       </w:r>
+      <w:proofErr w:type="gramStart"/>
       <w:r>
         <w:rPr>
           <w:sz w:val="24"/>
@@ -48566,7 +49489,15 @@
           <w:sz w:val="24"/>
           <w:szCs w:val="24"/>
         </w:rPr>
-        <w:t>, b</w:t>
+        <w:t>,</w:t>
+      </w:r>
+      <w:proofErr w:type="gramEnd"/>
+      <w:r>
+        <w:rPr>
+          <w:sz w:val="24"/>
+          <w:szCs w:val="24"/>
+        </w:rPr>
+        <w:t xml:space="preserve"> b</w:t>
       </w:r>
       <w:r>
         <w:rPr>
@@ -48715,8 +49646,17 @@
           <w:sz w:val="24"/>
           <w:szCs w:val="24"/>
         </w:rPr>
-        <w:t xml:space="preserve"> IMP(</w:t>
-      </w:r>
+        <w:t xml:space="preserve"> </w:t>
+      </w:r>
+      <w:proofErr w:type="gramStart"/>
+      <w:r>
+        <w:rPr>
+          <w:sz w:val="24"/>
+          <w:szCs w:val="24"/>
+        </w:rPr>
+        <w:t>IMP(</w:t>
+      </w:r>
+      <w:proofErr w:type="gramEnd"/>
       <w:r>
         <w:rPr>
           <w:i/>
@@ -48836,6 +49776,7 @@
         </w:rPr>
         <w:t>3</w:t>
       </w:r>
+      <w:proofErr w:type="gramStart"/>
       <w:r>
         <w:rPr>
           <w:sz w:val="24"/>
@@ -48849,7 +49790,15 @@
           <w:sz w:val="24"/>
           <w:szCs w:val="24"/>
         </w:rPr>
-        <w:t>, b3</w:t>
+        <w:t>,</w:t>
+      </w:r>
+      <w:proofErr w:type="gramEnd"/>
+      <w:r>
+        <w:rPr>
+          <w:sz w:val="24"/>
+          <w:szCs w:val="24"/>
+        </w:rPr>
+        <w:t xml:space="preserve"> b3</w:t>
       </w:r>
       <w:r>
         <w:rPr>
@@ -49016,8 +49965,17 @@
           <w:sz w:val="24"/>
           <w:szCs w:val="24"/>
         </w:rPr>
-        <w:t xml:space="preserve"> IMP(</w:t>
-      </w:r>
+        <w:t xml:space="preserve"> </w:t>
+      </w:r>
+      <w:proofErr w:type="gramStart"/>
+      <w:r>
+        <w:rPr>
+          <w:sz w:val="24"/>
+          <w:szCs w:val="24"/>
+        </w:rPr>
+        <w:t>IMP(</w:t>
+      </w:r>
+      <w:proofErr w:type="gramEnd"/>
       <w:r>
         <w:rPr>
           <w:i/>
@@ -49076,158 +50034,6 @@
           <w:szCs w:val="24"/>
         </w:rPr>
       </w:pPr>
-      <w:r>
-        <w:rPr>
-          <w:sz w:val="24"/>
-          <w:szCs w:val="24"/>
-        </w:rPr>
-        <w:lastRenderedPageBreak/>
-        <w:t xml:space="preserve">which is starting to look at bit complicated.  It means:  For a given player </w:t>
-      </w:r>
-      <w:r>
-        <w:rPr>
-          <w:i/>
-          <w:sz w:val="24"/>
-          <w:szCs w:val="24"/>
-        </w:rPr>
-        <w:t>j</w:t>
-      </w:r>
-      <w:r>
-        <w:rPr>
-          <w:sz w:val="24"/>
-          <w:szCs w:val="24"/>
-        </w:rPr>
-        <w:t xml:space="preserve">, consider all the players </w:t>
-      </w:r>
-      <w:r>
-        <w:rPr>
-          <w:i/>
-          <w:sz w:val="24"/>
-          <w:szCs w:val="24"/>
-        </w:rPr>
-        <w:t>n</w:t>
-      </w:r>
-      <w:r>
-        <w:rPr>
-          <w:sz w:val="24"/>
-          <w:szCs w:val="24"/>
-        </w:rPr>
-        <w:t xml:space="preserve"> who bid to the same denomination from the same side.  For each such player </w:t>
-      </w:r>
-      <w:r>
-        <w:rPr>
-          <w:i/>
-          <w:sz w:val="24"/>
-          <w:szCs w:val="24"/>
-        </w:rPr>
-        <w:t>n</w:t>
-      </w:r>
-      <w:r>
-        <w:rPr>
-          <w:sz w:val="24"/>
-          <w:szCs w:val="24"/>
-        </w:rPr>
-        <w:t>, take the score (</w:t>
-      </w:r>
-      <w:r>
-        <w:rPr>
-          <w:i/>
-          <w:sz w:val="24"/>
-          <w:szCs w:val="24"/>
-        </w:rPr>
-        <w:t>m</w:t>
-      </w:r>
-      <w:r>
-        <w:rPr>
-          <w:i/>
-          <w:sz w:val="24"/>
-          <w:szCs w:val="24"/>
-          <w:vertAlign w:val="subscript"/>
-        </w:rPr>
-        <w:t>jn</w:t>
-      </w:r>
-      <w:r>
-        <w:rPr>
-          <w:sz w:val="24"/>
-          <w:szCs w:val="24"/>
-        </w:rPr>
-        <w:t xml:space="preserve">) that player </w:t>
-      </w:r>
-      <w:r>
-        <w:rPr>
-          <w:i/>
-          <w:sz w:val="24"/>
-          <w:szCs w:val="24"/>
-        </w:rPr>
-        <w:t>j</w:t>
-      </w:r>
-      <w:r>
-        <w:rPr>
-          <w:sz w:val="24"/>
-          <w:szCs w:val="24"/>
-        </w:rPr>
-        <w:t xml:space="preserve"> would have obtained if he had taken the same number of tricks that player </w:t>
-      </w:r>
-      <w:r>
-        <w:rPr>
-          <w:i/>
-          <w:sz w:val="24"/>
-          <w:szCs w:val="24"/>
-        </w:rPr>
-        <w:t>n</w:t>
-      </w:r>
-      <w:r>
-        <w:rPr>
-          <w:sz w:val="24"/>
-          <w:szCs w:val="24"/>
-        </w:rPr>
-        <w:t xml:space="preserve"> took.  Then consider all opponents </w:t>
-      </w:r>
-      <w:r>
-        <w:rPr>
-          <w:i/>
-          <w:sz w:val="24"/>
-          <w:szCs w:val="24"/>
-        </w:rPr>
-        <w:t>k</w:t>
-      </w:r>
-      <w:r>
-        <w:rPr>
-          <w:sz w:val="24"/>
-          <w:szCs w:val="24"/>
-        </w:rPr>
-        <w:t xml:space="preserve"> (no matter the denomination and side), and take each score that player </w:t>
-      </w:r>
-      <w:r>
-        <w:rPr>
-          <w:i/>
-          <w:sz w:val="24"/>
-          <w:szCs w:val="24"/>
-        </w:rPr>
-        <w:t>k</w:t>
-      </w:r>
-      <w:r>
-        <w:rPr>
-          <w:sz w:val="24"/>
-          <w:szCs w:val="24"/>
-        </w:rPr>
-        <w:t xml:space="preserve"> would have obtained if he had been replaced successively in his contract by other declarers </w:t>
-      </w:r>
-      <w:r>
-        <w:rPr>
-          <w:i/>
-          <w:sz w:val="24"/>
-          <w:szCs w:val="24"/>
-        </w:rPr>
-        <w:t>q</w:t>
-      </w:r>
-      <w:r>
-        <w:rPr>
-          <w:sz w:val="24"/>
-          <w:szCs w:val="24"/>
-        </w:rPr>
-        <w:t xml:space="preserve"> who played in the same denomination from the same side that he did.  </w:t>
-      </w:r>
     </w:p>
     <w:p>
       <w:pPr>
@@ -49238,6 +50044,166 @@
           <w:szCs w:val="24"/>
         </w:rPr>
       </w:pPr>
+      <w:proofErr w:type="gramStart"/>
+      <w:r>
+        <w:rPr>
+          <w:sz w:val="24"/>
+          <w:szCs w:val="24"/>
+        </w:rPr>
+        <w:t>which</w:t>
+      </w:r>
+      <w:proofErr w:type="gramEnd"/>
+      <w:r>
+        <w:rPr>
+          <w:sz w:val="24"/>
+          <w:szCs w:val="24"/>
+        </w:rPr>
+        <w:t xml:space="preserve"> is starting to look at bit complicated.  It means:  For a given player </w:t>
+      </w:r>
+      <w:r>
+        <w:rPr>
+          <w:i/>
+          <w:sz w:val="24"/>
+          <w:szCs w:val="24"/>
+        </w:rPr>
+        <w:t>j</w:t>
+      </w:r>
+      <w:r>
+        <w:rPr>
+          <w:sz w:val="24"/>
+          <w:szCs w:val="24"/>
+        </w:rPr>
+        <w:t xml:space="preserve">, consider all the players </w:t>
+      </w:r>
+      <w:r>
+        <w:rPr>
+          <w:i/>
+          <w:sz w:val="24"/>
+          <w:szCs w:val="24"/>
+        </w:rPr>
+        <w:t>n</w:t>
+      </w:r>
+      <w:r>
+        <w:rPr>
+          <w:sz w:val="24"/>
+          <w:szCs w:val="24"/>
+        </w:rPr>
+        <w:t xml:space="preserve"> who bid to the same denomination from the same side.  For each such player </w:t>
+      </w:r>
+      <w:r>
+        <w:rPr>
+          <w:i/>
+          <w:sz w:val="24"/>
+          <w:szCs w:val="24"/>
+        </w:rPr>
+        <w:t>n</w:t>
+      </w:r>
+      <w:r>
+        <w:rPr>
+          <w:sz w:val="24"/>
+          <w:szCs w:val="24"/>
+        </w:rPr>
+        <w:t>, take the score (</w:t>
+      </w:r>
+      <w:r>
+        <w:rPr>
+          <w:i/>
+          <w:sz w:val="24"/>
+          <w:szCs w:val="24"/>
+        </w:rPr>
+        <w:t>m</w:t>
+      </w:r>
+      <w:r>
+        <w:rPr>
+          <w:i/>
+          <w:sz w:val="24"/>
+          <w:szCs w:val="24"/>
+          <w:vertAlign w:val="subscript"/>
+        </w:rPr>
+        <w:t>jn</w:t>
+      </w:r>
+      <w:r>
+        <w:rPr>
+          <w:sz w:val="24"/>
+          <w:szCs w:val="24"/>
+        </w:rPr>
+        <w:t xml:space="preserve">) that player </w:t>
+      </w:r>
+      <w:r>
+        <w:rPr>
+          <w:i/>
+          <w:sz w:val="24"/>
+          <w:szCs w:val="24"/>
+        </w:rPr>
+        <w:t>j</w:t>
+      </w:r>
+      <w:r>
+        <w:rPr>
+          <w:sz w:val="24"/>
+          <w:szCs w:val="24"/>
+        </w:rPr>
+        <w:t xml:space="preserve"> would have obtained if he had taken the same number of tricks that player </w:t>
+      </w:r>
+      <w:r>
+        <w:rPr>
+          <w:i/>
+          <w:sz w:val="24"/>
+          <w:szCs w:val="24"/>
+        </w:rPr>
+        <w:t>n</w:t>
+      </w:r>
+      <w:r>
+        <w:rPr>
+          <w:sz w:val="24"/>
+          <w:szCs w:val="24"/>
+        </w:rPr>
+        <w:t xml:space="preserve"> took.  Then consider all opponents </w:t>
+      </w:r>
+      <w:r>
+        <w:rPr>
+          <w:i/>
+          <w:sz w:val="24"/>
+          <w:szCs w:val="24"/>
+        </w:rPr>
+        <w:t>k</w:t>
+      </w:r>
+      <w:r>
+        <w:rPr>
+          <w:sz w:val="24"/>
+          <w:szCs w:val="24"/>
+        </w:rPr>
+        <w:t xml:space="preserve"> (no matter the denomination and side), and take each score that player </w:t>
+      </w:r>
+      <w:r>
+        <w:rPr>
+          <w:i/>
+          <w:sz w:val="24"/>
+          <w:szCs w:val="24"/>
+        </w:rPr>
+        <w:t>k</w:t>
+      </w:r>
+      <w:r>
+        <w:rPr>
+          <w:sz w:val="24"/>
+          <w:szCs w:val="24"/>
+        </w:rPr>
+        <w:t xml:space="preserve"> would have obtained if he had been replaced successively in his contract by other declarers </w:t>
+      </w:r>
+      <w:r>
+        <w:rPr>
+          <w:i/>
+          <w:sz w:val="24"/>
+          <w:szCs w:val="24"/>
+        </w:rPr>
+        <w:t>q</w:t>
+      </w:r>
+      <w:r>
+        <w:rPr>
+          <w:sz w:val="24"/>
+          <w:szCs w:val="24"/>
+        </w:rPr>
+        <w:t xml:space="preserve"> who played in the same denomination from the same side that he did.  </w:t>
+      </w:r>
     </w:p>
     <w:p>
       <w:pPr>
@@ -49248,13 +50214,6 @@
           <w:szCs w:val="24"/>
         </w:rPr>
       </w:pPr>
-      <w:r>
-        <w:rPr>
-          <w:sz w:val="24"/>
-          <w:szCs w:val="24"/>
-        </w:rPr>
-        <w:t>In our example</w:t>
-      </w:r>
     </w:p>
     <w:p>
       <w:pPr>
@@ -49265,6 +50224,23 @@
           <w:szCs w:val="24"/>
         </w:rPr>
       </w:pPr>
+      <w:r>
+        <w:rPr>
+          <w:sz w:val="24"/>
+          <w:szCs w:val="24"/>
+        </w:rPr>
+        <w:t>In our example</w:t>
+      </w:r>
+    </w:p>
+    <w:p>
+      <w:pPr>
+        <w:pStyle w:val="KeinLeerraum"/>
+        <w:jc w:val="both"/>
+        <w:rPr>
+          <w:sz w:val="24"/>
+          <w:szCs w:val="24"/>
+        </w:rPr>
+      </w:pPr>
     </w:p>
     <w:p>
       <w:pPr>
@@ -49471,8 +50447,17 @@
           <w:sz w:val="24"/>
           <w:szCs w:val="24"/>
         </w:rPr>
-        <w:t xml:space="preserve"> = +720 with player 2’s trick number.  Player 1’s opponents for a comparison were players 2, 3 and 4.  These players would have obtained the scores shown at the beginning of section 4.2 if they were replaced successively with different declarers</w:t>
-      </w:r>
+        <w:t xml:space="preserve"> = +720 with player 2’s trick number.  Player 1’s opponents for a comparison were players 2, 3 and 4.  These players would have obtained the scores shown at the beginning of section 4.2 if they were replaced successively with different </w:t>
+      </w:r>
+      <w:proofErr w:type="gramStart"/>
+      <w:r>
+        <w:rPr>
+          <w:sz w:val="24"/>
+          <w:szCs w:val="24"/>
+        </w:rPr>
+        <w:t>declarers</w:t>
+      </w:r>
+      <w:proofErr w:type="gramEnd"/>
       <w:r>
         <w:rPr>
           <w:sz w:val="24"/>
@@ -49566,8 +50551,17 @@
           <w:sz w:val="24"/>
           <w:szCs w:val="24"/>
         </w:rPr>
-        <w:t>) = (+630, +720) – our intrepid declarer,</w:t>
-      </w:r>
+        <w:t>) = (+630, +720) – our intrepid declarer</w:t>
+      </w:r>
+      <w:proofErr w:type="gramStart"/>
+      <w:r>
+        <w:rPr>
+          <w:sz w:val="24"/>
+          <w:szCs w:val="24"/>
+        </w:rPr>
+        <w:t>,</w:t>
+      </w:r>
+      <w:proofErr w:type="gramEnd"/>
       <w:r>
         <w:rPr>
           <w:sz w:val="24"/>
@@ -49988,7 +50982,15 @@
           <w:sz w:val="24"/>
           <w:szCs w:val="24"/>
         </w:rPr>
-        <w:t>For player 3, players 3 and 4 played in the same denomination from the same side.  Player 3 would have scored +640 or +620, respectively.  Starting with +640, player 3 would have gained (0 – 2) / 2</w:t>
+        <w:t xml:space="preserve">For player 3, players 3 and 4 played in the same denomination from the same side.  Player 3 would have scored +640 or +620, respectively.  Starting with +640, player 3 </w:t>
+      </w:r>
+      <w:r>
+        <w:rPr>
+          <w:sz w:val="24"/>
+          <w:szCs w:val="24"/>
+        </w:rPr>
+        <w:lastRenderedPageBreak/>
+        <w:t>would have gained (0 – 2) / 2</w:t>
       </w:r>
       <w:r>
         <w:rPr>
@@ -50401,14 +51403,7 @@
           <w:sz w:val="24"/>
           <w:szCs w:val="24"/>
         </w:rPr>
-        <w:t xml:space="preserve">To think about Rule 5, note that </w:t>
-      </w:r>
-      <w:r>
-        <w:rPr>
-          <w:sz w:val="24"/>
-          <w:szCs w:val="24"/>
-        </w:rPr>
-        <w:t>b1</w:t>
+        <w:t>To think about Rule 5, note that b1</w:t>
       </w:r>
       <w:r>
         <w:rPr>
@@ -50424,21 +51419,7 @@
           <w:sz w:val="24"/>
           <w:szCs w:val="24"/>
         </w:rPr>
-        <w:t xml:space="preserve"> and </w:t>
-      </w:r>
-      <w:r>
-        <w:rPr>
-          <w:sz w:val="24"/>
-          <w:szCs w:val="24"/>
-        </w:rPr>
-        <w:t>b</w:t>
-      </w:r>
-      <w:r>
-        <w:rPr>
-          <w:sz w:val="24"/>
-          <w:szCs w:val="24"/>
-        </w:rPr>
-        <w:t>2</w:t>
+        <w:t xml:space="preserve"> and b2</w:t>
       </w:r>
       <w:r>
         <w:rPr>
@@ -50454,14 +51435,7 @@
           <w:sz w:val="24"/>
           <w:szCs w:val="24"/>
         </w:rPr>
-        <w:t xml:space="preserve"> both simplify to o</w:t>
-      </w:r>
-      <w:r>
-        <w:rPr>
-          <w:sz w:val="24"/>
-          <w:szCs w:val="24"/>
-        </w:rPr>
-        <w:t>1</w:t>
+        <w:t xml:space="preserve"> both simplify to o1</w:t>
       </w:r>
       <w:r>
         <w:rPr>
@@ -50484,21 +51458,7 @@
           <w:sz w:val="24"/>
           <w:szCs w:val="24"/>
         </w:rPr>
-        <w:t xml:space="preserve">  Also </w:t>
-      </w:r>
-      <w:r>
-        <w:rPr>
-          <w:sz w:val="24"/>
-          <w:szCs w:val="24"/>
-        </w:rPr>
-        <w:t>b</w:t>
-      </w:r>
-      <w:r>
-        <w:rPr>
-          <w:sz w:val="24"/>
-          <w:szCs w:val="24"/>
-        </w:rPr>
-        <w:t>4</w:t>
+        <w:t xml:space="preserve">  Also b4</w:t>
       </w:r>
       <w:r>
         <w:rPr>
@@ -50530,7 +51490,7 @@
           <w:sz w:val="24"/>
           <w:szCs w:val="24"/>
         </w:rPr>
-        <w:t xml:space="preserve">.  As </w:t>
+        <w:t>.</w:t>
       </w:r>
     </w:p>
     <w:p>
@@ -50548,13 +51508,23 @@
         </w:rPr>
         <w:t>[</w:t>
       </w:r>
+      <w:proofErr w:type="gramStart"/>
       <w:r>
         <w:rPr>
           <w:sz w:val="24"/>
           <w:szCs w:val="24"/>
           <w:highlight w:val="yellow"/>
         </w:rPr>
-        <w:t>check with sim</w:t>
+        <w:t>check</w:t>
+      </w:r>
+      <w:proofErr w:type="gramEnd"/>
+      <w:r>
+        <w:rPr>
+          <w:sz w:val="24"/>
+          <w:szCs w:val="24"/>
+          <w:highlight w:val="yellow"/>
+        </w:rPr>
+        <w:t xml:space="preserve"> with sim</w:t>
       </w:r>
       <w:r>
         <w:rPr>
@@ -50577,7 +51547,28 @@
           <w:sz w:val="24"/>
           <w:szCs w:val="24"/>
         </w:rPr>
-        <w:t>We see that nothing is perfect.  The closest is surely o1 together with either b3 or b4.  Personally I find o1 together with b4 to be more symmetrical and mathematically pleasing, and I also like the numerical result in our example better.  For these reasons, this combination is the choice for IMPs-across-the-field in the Valet program, assuming that the cloud option is turned on (which it is by default).</w:t>
+        <w:t>We see that nothing is perfect.  The closest is surely o1 together with either b3 or b4.  Personally I find o1 together with b4 to be more symmetri</w:t>
+      </w:r>
+      <w:r>
+        <w:rPr>
+          <w:sz w:val="24"/>
+          <w:szCs w:val="24"/>
+        </w:rPr>
+        <w:t>cal and mathematically pleasing</w:t>
+      </w:r>
+      <w:r>
+        <w:rPr>
+          <w:sz w:val="24"/>
+          <w:szCs w:val="24"/>
+        </w:rPr>
+        <w:t>.  For these reasons, this combination is the choice for IMPs-across-the-field in the Valet program, assuming that the cloud option is turned on (which it is by default).</w:t>
+      </w:r>
+      <w:r>
+        <w:rPr>
+          <w:sz w:val="24"/>
+          <w:szCs w:val="24"/>
+        </w:rPr>
+        <w:t xml:space="preserve">  The following table shows the IAF cloud decomposition of Example 7.</w:t>
       </w:r>
     </w:p>
     <w:p>
@@ -50588,37 +51579,3987 @@
           <w:szCs w:val="24"/>
         </w:rPr>
       </w:pPr>
-      <w:r>
-        <w:rPr>
-          <w:sz w:val="24"/>
-          <w:szCs w:val="24"/>
-        </w:rPr>
-        <w:t xml:space="preserve">However, the versions using an expected score are closer in spirit to the datum Butler score.  </w:t>
-      </w:r>
-      <w:r>
-        <w:rPr>
-          <w:sz w:val="24"/>
-          <w:szCs w:val="24"/>
-        </w:rPr>
-        <w:t>Below we see the same properties for the datum score.  Here the amber color says that a given sum is not exactly zero, but that this is mostly due to nonlinearities in the IMP scale as opposed to systematic differences, and that the differences will average out reasonably well in the long run.</w:t>
-      </w:r>
-      <w:bookmarkStart w:id="24" w:name="_GoBack"/>
-      <w:bookmarkEnd w:id="24"/>
-    </w:p>
-    <w:p>
-      <w:pPr>
+    </w:p>
+    <w:tbl>
+      <w:tblPr>
+        <w:tblStyle w:val="Tabellenraster"/>
+        <w:tblW w:w="0" w:type="auto"/>
+        <w:jc w:val="center"/>
+        <w:tblLook w:val="04A0" w:firstRow="1" w:lastRow="0" w:firstColumn="1" w:lastColumn="0" w:noHBand="0" w:noVBand="1"/>
+      </w:tblPr>
+      <w:tblGrid>
+        <w:gridCol w:w="1242"/>
+        <w:gridCol w:w="1242"/>
+        <w:gridCol w:w="1096"/>
+        <w:gridCol w:w="1096"/>
+        <w:gridCol w:w="993"/>
+        <w:gridCol w:w="1031"/>
+      </w:tblGrid>
+      <w:tr>
+        <w:trPr>
+          <w:jc w:val="center"/>
+        </w:trPr>
+        <w:tc>
+          <w:tcPr>
+            <w:tcW w:w="1242" w:type="dxa"/>
+          </w:tcPr>
+          <w:p>
+            <w:pPr>
+              <w:pStyle w:val="KeinLeerraum"/>
+              <w:jc w:val="center"/>
+              <w:rPr>
+                <w:b/>
+                <w:sz w:val="24"/>
+                <w:szCs w:val="24"/>
+              </w:rPr>
+            </w:pPr>
+            <w:r>
+              <w:rPr>
+                <w:b/>
+                <w:sz w:val="24"/>
+                <w:szCs w:val="24"/>
+              </w:rPr>
+              <w:t>Player</w:t>
+            </w:r>
+          </w:p>
+        </w:tc>
+        <w:tc>
+          <w:tcPr>
+            <w:tcW w:w="1242" w:type="dxa"/>
+          </w:tcPr>
+          <w:p>
+            <w:pPr>
+              <w:pStyle w:val="KeinLeerraum"/>
+              <w:jc w:val="center"/>
+              <w:rPr>
+                <w:b/>
+                <w:sz w:val="24"/>
+                <w:szCs w:val="24"/>
+              </w:rPr>
+            </w:pPr>
+            <w:r>
+              <w:rPr>
+                <w:b/>
+                <w:sz w:val="24"/>
+                <w:szCs w:val="24"/>
+              </w:rPr>
+              <w:t>Contract</w:t>
+            </w:r>
+          </w:p>
+        </w:tc>
+        <w:tc>
+          <w:tcPr>
+            <w:tcW w:w="1096" w:type="dxa"/>
+          </w:tcPr>
+          <w:p>
+            <w:pPr>
+              <w:pStyle w:val="KeinLeerraum"/>
+              <w:jc w:val="right"/>
+              <w:rPr>
+                <w:b/>
+                <w:sz w:val="24"/>
+                <w:szCs w:val="24"/>
+              </w:rPr>
+            </w:pPr>
+            <w:r>
+              <w:rPr>
+                <w:b/>
+                <w:sz w:val="24"/>
+                <w:szCs w:val="24"/>
+              </w:rPr>
+              <w:t>Points</w:t>
+            </w:r>
+          </w:p>
+        </w:tc>
+        <w:tc>
+          <w:tcPr>
+            <w:tcW w:w="1096" w:type="dxa"/>
+          </w:tcPr>
+          <w:p>
+            <w:pPr>
+              <w:pStyle w:val="KeinLeerraum"/>
+              <w:jc w:val="right"/>
+              <w:rPr>
+                <w:b/>
+                <w:sz w:val="24"/>
+                <w:szCs w:val="24"/>
+              </w:rPr>
+            </w:pPr>
+            <w:r>
+              <w:rPr>
+                <w:b/>
+                <w:sz w:val="24"/>
+                <w:szCs w:val="24"/>
+              </w:rPr>
+              <w:t>Butler</w:t>
+            </w:r>
+          </w:p>
+        </w:tc>
+        <w:tc>
+          <w:tcPr>
+            <w:tcW w:w="993" w:type="dxa"/>
+          </w:tcPr>
+          <w:p>
+            <w:pPr>
+              <w:pStyle w:val="KeinLeerraum"/>
+              <w:jc w:val="right"/>
+              <w:rPr>
+                <w:b/>
+                <w:sz w:val="24"/>
+                <w:szCs w:val="24"/>
+              </w:rPr>
+            </w:pPr>
+            <w:r>
+              <w:rPr>
+                <w:b/>
+                <w:sz w:val="24"/>
+                <w:szCs w:val="24"/>
+              </w:rPr>
+              <w:t>Bid</w:t>
+            </w:r>
+          </w:p>
+        </w:tc>
+        <w:tc>
+          <w:tcPr>
+            <w:tcW w:w="1031" w:type="dxa"/>
+          </w:tcPr>
+          <w:p>
+            <w:pPr>
+              <w:pStyle w:val="KeinLeerraum"/>
+              <w:jc w:val="right"/>
+              <w:rPr>
+                <w:b/>
+                <w:sz w:val="24"/>
+                <w:szCs w:val="24"/>
+              </w:rPr>
+            </w:pPr>
+            <w:r>
+              <w:rPr>
+                <w:b/>
+                <w:sz w:val="24"/>
+                <w:szCs w:val="24"/>
+              </w:rPr>
+              <w:t>Play</w:t>
+            </w:r>
+          </w:p>
+        </w:tc>
+      </w:tr>
+      <w:tr>
+        <w:trPr>
+          <w:jc w:val="center"/>
+        </w:trPr>
+        <w:tc>
+          <w:tcPr>
+            <w:tcW w:w="1242" w:type="dxa"/>
+          </w:tcPr>
+          <w:p>
+            <w:pPr>
+              <w:pStyle w:val="KeinLeerraum"/>
+              <w:jc w:val="center"/>
+              <w:rPr>
+                <w:sz w:val="24"/>
+                <w:szCs w:val="24"/>
+              </w:rPr>
+            </w:pPr>
+            <w:r>
+              <w:rPr>
+                <w:sz w:val="24"/>
+                <w:szCs w:val="24"/>
+              </w:rPr>
+              <w:t>1</w:t>
+            </w:r>
+          </w:p>
+        </w:tc>
+        <w:tc>
+          <w:tcPr>
+            <w:tcW w:w="1242" w:type="dxa"/>
+          </w:tcPr>
+          <w:p>
+            <w:pPr>
+              <w:pStyle w:val="KeinLeerraum"/>
+              <w:jc w:val="center"/>
+              <w:rPr>
+                <w:sz w:val="24"/>
+                <w:szCs w:val="24"/>
+              </w:rPr>
+            </w:pPr>
+            <w:r>
+              <w:rPr>
+                <w:sz w:val="24"/>
+                <w:szCs w:val="24"/>
+              </w:rPr>
+              <w:t>3NT+1</w:t>
+            </w:r>
+          </w:p>
+        </w:tc>
+        <w:tc>
+          <w:tcPr>
+            <w:tcW w:w="1096" w:type="dxa"/>
+          </w:tcPr>
+          <w:p>
+            <w:pPr>
+              <w:pStyle w:val="KeinLeerraum"/>
+              <w:jc w:val="right"/>
+              <w:rPr>
+                <w:sz w:val="24"/>
+                <w:szCs w:val="24"/>
+              </w:rPr>
+            </w:pPr>
+            <w:r>
+              <w:rPr>
+                <w:sz w:val="24"/>
+                <w:szCs w:val="24"/>
+              </w:rPr>
+              <w:t>+630</w:t>
+            </w:r>
+          </w:p>
+        </w:tc>
+        <w:tc>
+          <w:tcPr>
+            <w:tcW w:w="1096" w:type="dxa"/>
+          </w:tcPr>
+          <w:p>
+            <w:pPr>
+              <w:pStyle w:val="KeinLeerraum"/>
+              <w:jc w:val="right"/>
+              <w:rPr>
+                <w:sz w:val="24"/>
+                <w:szCs w:val="24"/>
+              </w:rPr>
+            </w:pPr>
+            <w:r>
+              <w:rPr>
+                <w:sz w:val="24"/>
+                <w:szCs w:val="24"/>
+              </w:rPr>
+              <w:t>+3.00</w:t>
+            </w:r>
+          </w:p>
+        </w:tc>
+        <w:tc>
+          <w:tcPr>
+            <w:tcW w:w="993" w:type="dxa"/>
+          </w:tcPr>
+          <w:p>
+            <w:pPr>
+              <w:pStyle w:val="KeinLeerraum"/>
+              <w:jc w:val="right"/>
+              <w:rPr>
+                <w:sz w:val="24"/>
+                <w:szCs w:val="24"/>
+              </w:rPr>
+            </w:pPr>
+            <w:r>
+              <w:rPr>
+                <w:sz w:val="24"/>
+                <w:szCs w:val="24"/>
+              </w:rPr>
+              <w:t>-0.25</w:t>
+            </w:r>
+          </w:p>
+        </w:tc>
+        <w:tc>
+          <w:tcPr>
+            <w:tcW w:w="1031" w:type="dxa"/>
+          </w:tcPr>
+          <w:p>
+            <w:pPr>
+              <w:pStyle w:val="KeinLeerraum"/>
+              <w:jc w:val="right"/>
+              <w:rPr>
+                <w:sz w:val="24"/>
+                <w:szCs w:val="24"/>
+              </w:rPr>
+            </w:pPr>
+            <w:r>
+              <w:rPr>
+                <w:sz w:val="24"/>
+                <w:szCs w:val="24"/>
+              </w:rPr>
+              <w:t>+3.25</w:t>
+            </w:r>
+          </w:p>
+        </w:tc>
+      </w:tr>
+      <w:tr>
+        <w:trPr>
+          <w:jc w:val="center"/>
+        </w:trPr>
+        <w:tc>
+          <w:tcPr>
+            <w:tcW w:w="1242" w:type="dxa"/>
+          </w:tcPr>
+          <w:p>
+            <w:pPr>
+              <w:pStyle w:val="KeinLeerraum"/>
+              <w:jc w:val="center"/>
+              <w:rPr>
+                <w:sz w:val="24"/>
+                <w:szCs w:val="24"/>
+              </w:rPr>
+            </w:pPr>
+            <w:r>
+              <w:rPr>
+                <w:sz w:val="24"/>
+                <w:szCs w:val="24"/>
+              </w:rPr>
+              <w:t>2</w:t>
+            </w:r>
+          </w:p>
+        </w:tc>
+        <w:tc>
+          <w:tcPr>
+            <w:tcW w:w="1242" w:type="dxa"/>
+          </w:tcPr>
+          <w:p>
+            <w:pPr>
+              <w:pStyle w:val="KeinLeerraum"/>
+              <w:jc w:val="center"/>
+              <w:rPr>
+                <w:sz w:val="24"/>
+                <w:szCs w:val="24"/>
+              </w:rPr>
+            </w:pPr>
+            <w:r>
+              <w:rPr>
+                <w:sz w:val="24"/>
+                <w:szCs w:val="24"/>
+              </w:rPr>
+              <w:t>3NT+4</w:t>
+            </w:r>
+          </w:p>
+        </w:tc>
+        <w:tc>
+          <w:tcPr>
+            <w:tcW w:w="1096" w:type="dxa"/>
+          </w:tcPr>
+          <w:p>
+            <w:pPr>
+              <w:pStyle w:val="KeinLeerraum"/>
+              <w:jc w:val="right"/>
+              <w:rPr>
+                <w:sz w:val="24"/>
+                <w:szCs w:val="24"/>
+              </w:rPr>
+            </w:pPr>
+            <w:r>
+              <w:rPr>
+                <w:sz w:val="24"/>
+                <w:szCs w:val="24"/>
+              </w:rPr>
+              <w:t>+720</w:t>
+            </w:r>
+          </w:p>
+        </w:tc>
+        <w:tc>
+          <w:tcPr>
+            <w:tcW w:w="1096" w:type="dxa"/>
+          </w:tcPr>
+          <w:p>
+            <w:pPr>
+              <w:pStyle w:val="KeinLeerraum"/>
+              <w:jc w:val="right"/>
+              <w:rPr>
+                <w:sz w:val="24"/>
+                <w:szCs w:val="24"/>
+              </w:rPr>
+            </w:pPr>
+            <w:r>
+              <w:rPr>
+                <w:sz w:val="24"/>
+                <w:szCs w:val="24"/>
+              </w:rPr>
+              <w:t>+6.00</w:t>
+            </w:r>
+          </w:p>
+        </w:tc>
+        <w:tc>
+          <w:tcPr>
+            <w:tcW w:w="993" w:type="dxa"/>
+          </w:tcPr>
+          <w:p>
+            <w:pPr>
+              <w:pStyle w:val="KeinLeerraum"/>
+              <w:jc w:val="right"/>
+              <w:rPr>
+                <w:sz w:val="24"/>
+                <w:szCs w:val="24"/>
+              </w:rPr>
+            </w:pPr>
+            <w:r>
+              <w:rPr>
+                <w:sz w:val="24"/>
+                <w:szCs w:val="24"/>
+              </w:rPr>
+              <w:t>-0.25</w:t>
+            </w:r>
+          </w:p>
+        </w:tc>
+        <w:tc>
+          <w:tcPr>
+            <w:tcW w:w="1031" w:type="dxa"/>
+          </w:tcPr>
+          <w:p>
+            <w:pPr>
+              <w:pStyle w:val="KeinLeerraum"/>
+              <w:jc w:val="right"/>
+              <w:rPr>
+                <w:sz w:val="24"/>
+                <w:szCs w:val="24"/>
+              </w:rPr>
+            </w:pPr>
+            <w:r>
+              <w:rPr>
+                <w:sz w:val="24"/>
+                <w:szCs w:val="24"/>
+              </w:rPr>
+              <w:t>+6.25</w:t>
+            </w:r>
+          </w:p>
+        </w:tc>
+      </w:tr>
+      <w:tr>
+        <w:trPr>
+          <w:jc w:val="center"/>
+        </w:trPr>
+        <w:tc>
+          <w:tcPr>
+            <w:tcW w:w="1242" w:type="dxa"/>
+          </w:tcPr>
+          <w:p>
+            <w:pPr>
+              <w:pStyle w:val="KeinLeerraum"/>
+              <w:jc w:val="center"/>
+              <w:rPr>
+                <w:sz w:val="24"/>
+                <w:szCs w:val="24"/>
+              </w:rPr>
+            </w:pPr>
+            <w:r>
+              <w:rPr>
+                <w:sz w:val="24"/>
+                <w:szCs w:val="24"/>
+              </w:rPr>
+              <w:t>3</w:t>
+            </w:r>
+          </w:p>
+        </w:tc>
+        <w:tc>
+          <w:tcPr>
+            <w:tcW w:w="1242" w:type="dxa"/>
+          </w:tcPr>
+          <w:p>
+            <w:pPr>
+              <w:pStyle w:val="KeinLeerraum"/>
+              <w:jc w:val="center"/>
+              <w:rPr>
+                <w:sz w:val="24"/>
+                <w:szCs w:val="24"/>
+              </w:rPr>
+            </w:pPr>
+            <w:r>
+              <w:rPr>
+                <w:sz w:val="24"/>
+                <w:szCs w:val="24"/>
+              </w:rPr>
+              <w:t>5</w:t>
+            </w:r>
+            <w:r>
+              <w:rPr>
+                <w:rFonts w:ascii="Arial" w:hAnsi="Arial" w:cs="Arial"/>
+                <w:sz w:val="24"/>
+                <w:szCs w:val="24"/>
+              </w:rPr>
+              <w:sym w:font="PT Dingbats 2" w:char="F03E"/>
+            </w:r>
+            <w:r>
+              <w:rPr>
+                <w:sz w:val="24"/>
+                <w:szCs w:val="24"/>
+              </w:rPr>
+              <w:t>+2</w:t>
+            </w:r>
+          </w:p>
+        </w:tc>
+        <w:tc>
+          <w:tcPr>
+            <w:tcW w:w="1096" w:type="dxa"/>
+          </w:tcPr>
+          <w:p>
+            <w:pPr>
+              <w:pStyle w:val="KeinLeerraum"/>
+              <w:jc w:val="right"/>
+              <w:rPr>
+                <w:sz w:val="24"/>
+                <w:szCs w:val="24"/>
+              </w:rPr>
+            </w:pPr>
+            <w:r>
+              <w:rPr>
+                <w:sz w:val="24"/>
+                <w:szCs w:val="24"/>
+              </w:rPr>
+              <w:t>+640</w:t>
+            </w:r>
+          </w:p>
+        </w:tc>
+        <w:tc>
+          <w:tcPr>
+            <w:tcW w:w="1096" w:type="dxa"/>
+          </w:tcPr>
+          <w:p>
+            <w:pPr>
+              <w:pStyle w:val="KeinLeerraum"/>
+              <w:jc w:val="right"/>
+              <w:rPr>
+                <w:sz w:val="24"/>
+                <w:szCs w:val="24"/>
+              </w:rPr>
+            </w:pPr>
+            <w:r>
+              <w:rPr>
+                <w:sz w:val="24"/>
+                <w:szCs w:val="24"/>
+              </w:rPr>
+              <w:t>+3.33</w:t>
+            </w:r>
+          </w:p>
+        </w:tc>
+        <w:tc>
+          <w:tcPr>
+            <w:tcW w:w="993" w:type="dxa"/>
+          </w:tcPr>
+          <w:p>
+            <w:pPr>
+              <w:pStyle w:val="KeinLeerraum"/>
+              <w:jc w:val="right"/>
+              <w:rPr>
+                <w:sz w:val="24"/>
+                <w:szCs w:val="24"/>
+              </w:rPr>
+            </w:pPr>
+            <w:r>
+              <w:rPr>
+                <w:sz w:val="24"/>
+                <w:szCs w:val="24"/>
+              </w:rPr>
+              <w:t>-1.67</w:t>
+            </w:r>
+          </w:p>
+        </w:tc>
+        <w:tc>
+          <w:tcPr>
+            <w:tcW w:w="1031" w:type="dxa"/>
+          </w:tcPr>
+          <w:p>
+            <w:pPr>
+              <w:pStyle w:val="KeinLeerraum"/>
+              <w:jc w:val="right"/>
+              <w:rPr>
+                <w:sz w:val="24"/>
+                <w:szCs w:val="24"/>
+              </w:rPr>
+            </w:pPr>
+            <w:r>
+              <w:rPr>
+                <w:sz w:val="24"/>
+                <w:szCs w:val="24"/>
+              </w:rPr>
+              <w:t>+5.00</w:t>
+            </w:r>
+          </w:p>
+        </w:tc>
+      </w:tr>
+      <w:tr>
+        <w:trPr>
+          <w:jc w:val="center"/>
+        </w:trPr>
+        <w:tc>
+          <w:tcPr>
+            <w:tcW w:w="1242" w:type="dxa"/>
+          </w:tcPr>
+          <w:p>
+            <w:pPr>
+              <w:pStyle w:val="KeinLeerraum"/>
+              <w:jc w:val="center"/>
+              <w:rPr>
+                <w:sz w:val="24"/>
+                <w:szCs w:val="24"/>
+              </w:rPr>
+            </w:pPr>
+            <w:r>
+              <w:rPr>
+                <w:sz w:val="24"/>
+                <w:szCs w:val="24"/>
+              </w:rPr>
+              <w:t>4</w:t>
+            </w:r>
+          </w:p>
+        </w:tc>
+        <w:tc>
+          <w:tcPr>
+            <w:tcW w:w="1242" w:type="dxa"/>
+          </w:tcPr>
+          <w:p>
+            <w:pPr>
+              <w:pStyle w:val="KeinLeerraum"/>
+              <w:jc w:val="center"/>
+              <w:rPr>
+                <w:sz w:val="24"/>
+                <w:szCs w:val="24"/>
+              </w:rPr>
+            </w:pPr>
+            <w:r>
+              <w:rPr>
+                <w:sz w:val="24"/>
+                <w:szCs w:val="24"/>
+              </w:rPr>
+              <w:t>7</w:t>
+            </w:r>
+            <w:r>
+              <w:rPr>
+                <w:rFonts w:ascii="Arial" w:hAnsi="Arial" w:cs="Arial"/>
+                <w:sz w:val="24"/>
+                <w:szCs w:val="24"/>
+              </w:rPr>
+              <w:sym w:font="PT Dingbats 2" w:char="F03E"/>
+            </w:r>
+            <w:r>
+              <w:rPr>
+                <w:sz w:val="24"/>
+                <w:szCs w:val="24"/>
+              </w:rPr>
+              <w:t>-1</w:t>
+            </w:r>
+          </w:p>
+        </w:tc>
+        <w:tc>
+          <w:tcPr>
+            <w:tcW w:w="1096" w:type="dxa"/>
+          </w:tcPr>
+          <w:p>
+            <w:pPr>
+              <w:pStyle w:val="KeinLeerraum"/>
+              <w:jc w:val="right"/>
+              <w:rPr>
+                <w:sz w:val="24"/>
+                <w:szCs w:val="24"/>
+              </w:rPr>
+            </w:pPr>
+            <w:r>
+              <w:rPr>
+                <w:sz w:val="24"/>
+                <w:szCs w:val="24"/>
+              </w:rPr>
+              <w:t>-100</w:t>
+            </w:r>
+          </w:p>
+        </w:tc>
+        <w:tc>
+          <w:tcPr>
+            <w:tcW w:w="1096" w:type="dxa"/>
+          </w:tcPr>
+          <w:p>
+            <w:pPr>
+              <w:pStyle w:val="KeinLeerraum"/>
+              <w:jc w:val="right"/>
+              <w:rPr>
+                <w:sz w:val="24"/>
+                <w:szCs w:val="24"/>
+              </w:rPr>
+            </w:pPr>
+            <w:r>
+              <w:rPr>
+                <w:sz w:val="24"/>
+                <w:szCs w:val="24"/>
+              </w:rPr>
+              <w:t>-12.33</w:t>
+            </w:r>
+          </w:p>
+        </w:tc>
+        <w:tc>
+          <w:tcPr>
+            <w:tcW w:w="993" w:type="dxa"/>
+          </w:tcPr>
+          <w:p>
+            <w:pPr>
+              <w:pStyle w:val="KeinLeerraum"/>
+              <w:jc w:val="right"/>
+              <w:rPr>
+                <w:sz w:val="24"/>
+                <w:szCs w:val="24"/>
+              </w:rPr>
+            </w:pPr>
+            <w:r>
+              <w:rPr>
+                <w:sz w:val="24"/>
+                <w:szCs w:val="24"/>
+              </w:rPr>
+              <w:t>+2.17</w:t>
+            </w:r>
+          </w:p>
+        </w:tc>
+        <w:tc>
+          <w:tcPr>
+            <w:tcW w:w="1031" w:type="dxa"/>
+          </w:tcPr>
+          <w:p>
+            <w:pPr>
+              <w:pStyle w:val="KeinLeerraum"/>
+              <w:jc w:val="right"/>
+              <w:rPr>
+                <w:sz w:val="24"/>
+                <w:szCs w:val="24"/>
+              </w:rPr>
+            </w:pPr>
+            <w:r>
+              <w:rPr>
+                <w:sz w:val="24"/>
+                <w:szCs w:val="24"/>
+              </w:rPr>
+              <w:t>-14.50</w:t>
+            </w:r>
+          </w:p>
+        </w:tc>
+      </w:tr>
+    </w:tbl>
+    <w:p>
+      <w:pPr>
+        <w:pStyle w:val="KeinLeerraum"/>
         <w:jc w:val="both"/>
         <w:rPr>
           <w:sz w:val="24"/>
           <w:szCs w:val="24"/>
         </w:rPr>
       </w:pPr>
-      <w:r>
-        <w:rPr>
-          <w:sz w:val="24"/>
-          <w:szCs w:val="24"/>
-        </w:rPr>
-        <w:t>[</w:t>
+    </w:p>
+    <w:p>
+      <w:pPr>
+        <w:pStyle w:val="KeinLeerraum"/>
+        <w:jc w:val="center"/>
+        <w:rPr>
+          <w:b/>
+          <w:sz w:val="24"/>
+          <w:szCs w:val="24"/>
+        </w:rPr>
+      </w:pPr>
+      <w:r>
+        <w:rPr>
+          <w:b/>
+          <w:sz w:val="24"/>
+          <w:szCs w:val="24"/>
+        </w:rPr>
+        <w:t xml:space="preserve">The </w:t>
+      </w:r>
+      <w:r>
+        <w:rPr>
+          <w:b/>
+          <w:sz w:val="24"/>
+          <w:szCs w:val="24"/>
+        </w:rPr>
+        <w:t>new cloud IAF</w:t>
+      </w:r>
+      <w:r>
+        <w:rPr>
+          <w:b/>
+          <w:sz w:val="24"/>
+          <w:szCs w:val="24"/>
+        </w:rPr>
+        <w:t xml:space="preserve"> decomposition of Example 7.</w:t>
+      </w:r>
+    </w:p>
+    <w:p>
+      <w:pPr>
+        <w:jc w:val="both"/>
+        <w:rPr>
+          <w:sz w:val="24"/>
+          <w:szCs w:val="24"/>
+        </w:rPr>
+      </w:pPr>
+      <w:r>
+        <w:rPr>
+          <w:sz w:val="24"/>
+          <w:szCs w:val="24"/>
+        </w:rPr>
+        <w:t xml:space="preserve">We see that all the component scores now average to zero as expected.  But players 1, 2 and 3 derive way too much of their score from the play.  This is because the Butler score in itself is skewed by the effect that I alluded to above:  There are “shadow” pairs that should be influencing the Butler score, but aren’t.  The bidding scores are fine, but the </w:t>
+      </w:r>
+      <w:r>
+        <w:rPr>
+          <w:sz w:val="24"/>
+          <w:szCs w:val="24"/>
+        </w:rPr>
+        <w:t xml:space="preserve">Butler effect flows through to the play scores.  </w:t>
+      </w:r>
+    </w:p>
+    <w:p>
+      <w:pPr>
+        <w:jc w:val="both"/>
+        <w:rPr>
+          <w:sz w:val="24"/>
+          <w:szCs w:val="24"/>
+        </w:rPr>
+      </w:pPr>
+      <w:r>
+        <w:rPr>
+          <w:sz w:val="24"/>
+          <w:szCs w:val="24"/>
+        </w:rPr>
+        <w:t>So let us do this example one last time, but let us include the o3 decomposition as well.  I will call this the “</w:t>
+      </w:r>
+      <w:r>
+        <w:rPr>
+          <w:sz w:val="24"/>
+          <w:szCs w:val="24"/>
+        </w:rPr>
+        <w:t xml:space="preserve">fair Butler,” and the difference between the real and the fair Butler is the “luck” in pairing up end contracts with numbers of tricks taken that happened in this particular case.  If we derive the play scores from the fair Butlers, then the play scores </w:t>
+      </w:r>
+      <w:r>
+        <w:rPr>
+          <w:sz w:val="24"/>
+          <w:szCs w:val="24"/>
+        </w:rPr>
+        <w:lastRenderedPageBreak/>
+        <w:t>make more sense.  The price we pay in this Faustian bargain is that they no longer average to zero – the luck component has effectively been allocated to the play.</w:t>
+      </w:r>
+    </w:p>
+    <w:p>
+      <w:pPr>
+        <w:jc w:val="both"/>
+        <w:rPr>
+          <w:sz w:val="24"/>
+          <w:szCs w:val="24"/>
+        </w:rPr>
+      </w:pPr>
+    </w:p>
+    <w:tbl>
+      <w:tblPr>
+        <w:tblStyle w:val="Tabellenraster"/>
+        <w:tblW w:w="0" w:type="auto"/>
+        <w:jc w:val="center"/>
+        <w:tblLook w:val="04A0" w:firstRow="1" w:lastRow="0" w:firstColumn="1" w:lastColumn="0" w:noHBand="0" w:noVBand="1"/>
+      </w:tblPr>
+      <w:tblGrid>
+        <w:gridCol w:w="1036"/>
+        <w:gridCol w:w="1242"/>
+        <w:gridCol w:w="1096"/>
+        <w:gridCol w:w="1096"/>
+        <w:gridCol w:w="1398"/>
+        <w:gridCol w:w="851"/>
+        <w:gridCol w:w="851"/>
+        <w:gridCol w:w="992"/>
+      </w:tblGrid>
+      <w:tr>
+        <w:trPr>
+          <w:jc w:val="center"/>
+        </w:trPr>
+        <w:tc>
+          <w:tcPr>
+            <w:tcW w:w="1036" w:type="dxa"/>
+          </w:tcPr>
+          <w:p>
+            <w:pPr>
+              <w:pStyle w:val="KeinLeerraum"/>
+              <w:jc w:val="center"/>
+              <w:rPr>
+                <w:b/>
+                <w:sz w:val="24"/>
+                <w:szCs w:val="24"/>
+              </w:rPr>
+            </w:pPr>
+            <w:r>
+              <w:rPr>
+                <w:b/>
+                <w:sz w:val="24"/>
+                <w:szCs w:val="24"/>
+              </w:rPr>
+              <w:t>Player</w:t>
+            </w:r>
+          </w:p>
+        </w:tc>
+        <w:tc>
+          <w:tcPr>
+            <w:tcW w:w="1242" w:type="dxa"/>
+          </w:tcPr>
+          <w:p>
+            <w:pPr>
+              <w:pStyle w:val="KeinLeerraum"/>
+              <w:jc w:val="center"/>
+              <w:rPr>
+                <w:b/>
+                <w:sz w:val="24"/>
+                <w:szCs w:val="24"/>
+              </w:rPr>
+            </w:pPr>
+            <w:r>
+              <w:rPr>
+                <w:b/>
+                <w:sz w:val="24"/>
+                <w:szCs w:val="24"/>
+              </w:rPr>
+              <w:t>Contract</w:t>
+            </w:r>
+          </w:p>
+        </w:tc>
+        <w:tc>
+          <w:tcPr>
+            <w:tcW w:w="1096" w:type="dxa"/>
+          </w:tcPr>
+          <w:p>
+            <w:pPr>
+              <w:pStyle w:val="KeinLeerraum"/>
+              <w:jc w:val="right"/>
+              <w:rPr>
+                <w:b/>
+                <w:sz w:val="24"/>
+                <w:szCs w:val="24"/>
+              </w:rPr>
+            </w:pPr>
+            <w:r>
+              <w:rPr>
+                <w:b/>
+                <w:sz w:val="24"/>
+                <w:szCs w:val="24"/>
+              </w:rPr>
+              <w:t>Points</w:t>
+            </w:r>
+          </w:p>
+        </w:tc>
+        <w:tc>
+          <w:tcPr>
+            <w:tcW w:w="1096" w:type="dxa"/>
+          </w:tcPr>
+          <w:p>
+            <w:pPr>
+              <w:pStyle w:val="KeinLeerraum"/>
+              <w:jc w:val="right"/>
+              <w:rPr>
+                <w:b/>
+                <w:sz w:val="24"/>
+                <w:szCs w:val="24"/>
+              </w:rPr>
+            </w:pPr>
+            <w:r>
+              <w:rPr>
+                <w:b/>
+                <w:sz w:val="24"/>
+                <w:szCs w:val="24"/>
+              </w:rPr>
+              <w:t>Butler</w:t>
+            </w:r>
+          </w:p>
+        </w:tc>
+        <w:tc>
+          <w:tcPr>
+            <w:tcW w:w="1398" w:type="dxa"/>
+          </w:tcPr>
+          <w:p>
+            <w:pPr>
+              <w:pStyle w:val="KeinLeerraum"/>
+              <w:jc w:val="right"/>
+              <w:rPr>
+                <w:b/>
+                <w:sz w:val="24"/>
+                <w:szCs w:val="24"/>
+              </w:rPr>
+            </w:pPr>
+            <w:r>
+              <w:rPr>
+                <w:b/>
+                <w:sz w:val="24"/>
+                <w:szCs w:val="24"/>
+              </w:rPr>
+              <w:t>Fair Butler</w:t>
+            </w:r>
+          </w:p>
+        </w:tc>
+        <w:tc>
+          <w:tcPr>
+            <w:tcW w:w="851" w:type="dxa"/>
+          </w:tcPr>
+          <w:p>
+            <w:pPr>
+              <w:pStyle w:val="KeinLeerraum"/>
+              <w:jc w:val="right"/>
+              <w:rPr>
+                <w:b/>
+                <w:sz w:val="24"/>
+                <w:szCs w:val="24"/>
+              </w:rPr>
+            </w:pPr>
+            <w:r>
+              <w:rPr>
+                <w:b/>
+                <w:sz w:val="24"/>
+                <w:szCs w:val="24"/>
+              </w:rPr>
+              <w:t>Luck</w:t>
+            </w:r>
+          </w:p>
+        </w:tc>
+        <w:tc>
+          <w:tcPr>
+            <w:tcW w:w="851" w:type="dxa"/>
+          </w:tcPr>
+          <w:p>
+            <w:pPr>
+              <w:pStyle w:val="KeinLeerraum"/>
+              <w:jc w:val="right"/>
+              <w:rPr>
+                <w:b/>
+                <w:sz w:val="24"/>
+                <w:szCs w:val="24"/>
+              </w:rPr>
+            </w:pPr>
+            <w:r>
+              <w:rPr>
+                <w:b/>
+                <w:sz w:val="24"/>
+                <w:szCs w:val="24"/>
+              </w:rPr>
+              <w:t>Bid</w:t>
+            </w:r>
+          </w:p>
+        </w:tc>
+        <w:tc>
+          <w:tcPr>
+            <w:tcW w:w="992" w:type="dxa"/>
+          </w:tcPr>
+          <w:p>
+            <w:pPr>
+              <w:pStyle w:val="KeinLeerraum"/>
+              <w:jc w:val="right"/>
+              <w:rPr>
+                <w:b/>
+                <w:sz w:val="24"/>
+                <w:szCs w:val="24"/>
+              </w:rPr>
+            </w:pPr>
+            <w:r>
+              <w:rPr>
+                <w:b/>
+                <w:sz w:val="24"/>
+                <w:szCs w:val="24"/>
+              </w:rPr>
+              <w:t>Play</w:t>
+            </w:r>
+          </w:p>
+        </w:tc>
+      </w:tr>
+      <w:tr>
+        <w:trPr>
+          <w:jc w:val="center"/>
+        </w:trPr>
+        <w:tc>
+          <w:tcPr>
+            <w:tcW w:w="1036" w:type="dxa"/>
+          </w:tcPr>
+          <w:p>
+            <w:pPr>
+              <w:pStyle w:val="KeinLeerraum"/>
+              <w:jc w:val="center"/>
+              <w:rPr>
+                <w:sz w:val="24"/>
+                <w:szCs w:val="24"/>
+              </w:rPr>
+            </w:pPr>
+            <w:r>
+              <w:rPr>
+                <w:sz w:val="24"/>
+                <w:szCs w:val="24"/>
+              </w:rPr>
+              <w:t>1</w:t>
+            </w:r>
+          </w:p>
+        </w:tc>
+        <w:tc>
+          <w:tcPr>
+            <w:tcW w:w="1242" w:type="dxa"/>
+          </w:tcPr>
+          <w:p>
+            <w:pPr>
+              <w:pStyle w:val="KeinLeerraum"/>
+              <w:jc w:val="center"/>
+              <w:rPr>
+                <w:sz w:val="24"/>
+                <w:szCs w:val="24"/>
+              </w:rPr>
+            </w:pPr>
+            <w:r>
+              <w:rPr>
+                <w:sz w:val="24"/>
+                <w:szCs w:val="24"/>
+              </w:rPr>
+              <w:t>3NT+1</w:t>
+            </w:r>
+          </w:p>
+        </w:tc>
+        <w:tc>
+          <w:tcPr>
+            <w:tcW w:w="1096" w:type="dxa"/>
+          </w:tcPr>
+          <w:p>
+            <w:pPr>
+              <w:pStyle w:val="KeinLeerraum"/>
+              <w:jc w:val="right"/>
+              <w:rPr>
+                <w:sz w:val="24"/>
+                <w:szCs w:val="24"/>
+              </w:rPr>
+            </w:pPr>
+            <w:r>
+              <w:rPr>
+                <w:sz w:val="24"/>
+                <w:szCs w:val="24"/>
+              </w:rPr>
+              <w:t>+630</w:t>
+            </w:r>
+          </w:p>
+        </w:tc>
+        <w:tc>
+          <w:tcPr>
+            <w:tcW w:w="1096" w:type="dxa"/>
+          </w:tcPr>
+          <w:p>
+            <w:pPr>
+              <w:pStyle w:val="KeinLeerraum"/>
+              <w:jc w:val="right"/>
+              <w:rPr>
+                <w:sz w:val="24"/>
+                <w:szCs w:val="24"/>
+              </w:rPr>
+            </w:pPr>
+            <w:r>
+              <w:rPr>
+                <w:sz w:val="24"/>
+                <w:szCs w:val="24"/>
+              </w:rPr>
+              <w:t>+3.00</w:t>
+            </w:r>
+          </w:p>
+        </w:tc>
+        <w:tc>
+          <w:tcPr>
+            <w:tcW w:w="1398" w:type="dxa"/>
+          </w:tcPr>
+          <w:p>
+            <w:pPr>
+              <w:pStyle w:val="KeinLeerraum"/>
+              <w:jc w:val="right"/>
+              <w:rPr>
+                <w:sz w:val="24"/>
+                <w:szCs w:val="24"/>
+              </w:rPr>
+            </w:pPr>
+            <w:r>
+              <w:rPr>
+                <w:sz w:val="24"/>
+                <w:szCs w:val="24"/>
+              </w:rPr>
+              <w:t>-1.33</w:t>
+            </w:r>
+          </w:p>
+        </w:tc>
+        <w:tc>
+          <w:tcPr>
+            <w:tcW w:w="851" w:type="dxa"/>
+          </w:tcPr>
+          <w:p>
+            <w:pPr>
+              <w:pStyle w:val="KeinLeerraum"/>
+              <w:jc w:val="right"/>
+              <w:rPr>
+                <w:sz w:val="24"/>
+                <w:szCs w:val="24"/>
+              </w:rPr>
+            </w:pPr>
+            <w:r>
+              <w:rPr>
+                <w:sz w:val="24"/>
+                <w:szCs w:val="24"/>
+              </w:rPr>
+              <w:t>+4.33</w:t>
+            </w:r>
+          </w:p>
+        </w:tc>
+        <w:tc>
+          <w:tcPr>
+            <w:tcW w:w="851" w:type="dxa"/>
+          </w:tcPr>
+          <w:p>
+            <w:pPr>
+              <w:pStyle w:val="KeinLeerraum"/>
+              <w:jc w:val="right"/>
+              <w:rPr>
+                <w:sz w:val="24"/>
+                <w:szCs w:val="24"/>
+              </w:rPr>
+            </w:pPr>
+            <w:r>
+              <w:rPr>
+                <w:sz w:val="24"/>
+                <w:szCs w:val="24"/>
+              </w:rPr>
+              <w:t>-0.25</w:t>
+            </w:r>
+          </w:p>
+        </w:tc>
+        <w:tc>
+          <w:tcPr>
+            <w:tcW w:w="992" w:type="dxa"/>
+          </w:tcPr>
+          <w:p>
+            <w:pPr>
+              <w:pStyle w:val="KeinLeerraum"/>
+              <w:jc w:val="right"/>
+              <w:rPr>
+                <w:sz w:val="24"/>
+                <w:szCs w:val="24"/>
+              </w:rPr>
+            </w:pPr>
+            <w:r>
+              <w:rPr>
+                <w:sz w:val="24"/>
+                <w:szCs w:val="24"/>
+              </w:rPr>
+              <w:t>-1.08</w:t>
+            </w:r>
+          </w:p>
+        </w:tc>
+      </w:tr>
+      <w:tr>
+        <w:trPr>
+          <w:jc w:val="center"/>
+        </w:trPr>
+        <w:tc>
+          <w:tcPr>
+            <w:tcW w:w="1036" w:type="dxa"/>
+          </w:tcPr>
+          <w:p>
+            <w:pPr>
+              <w:pStyle w:val="KeinLeerraum"/>
+              <w:jc w:val="center"/>
+              <w:rPr>
+                <w:sz w:val="24"/>
+                <w:szCs w:val="24"/>
+              </w:rPr>
+            </w:pPr>
+            <w:r>
+              <w:rPr>
+                <w:sz w:val="24"/>
+                <w:szCs w:val="24"/>
+              </w:rPr>
+              <w:t>2</w:t>
+            </w:r>
+          </w:p>
+        </w:tc>
+        <w:tc>
+          <w:tcPr>
+            <w:tcW w:w="1242" w:type="dxa"/>
+          </w:tcPr>
+          <w:p>
+            <w:pPr>
+              <w:pStyle w:val="KeinLeerraum"/>
+              <w:jc w:val="center"/>
+              <w:rPr>
+                <w:sz w:val="24"/>
+                <w:szCs w:val="24"/>
+              </w:rPr>
+            </w:pPr>
+            <w:r>
+              <w:rPr>
+                <w:sz w:val="24"/>
+                <w:szCs w:val="24"/>
+              </w:rPr>
+              <w:t>3NT+4</w:t>
+            </w:r>
+          </w:p>
+        </w:tc>
+        <w:tc>
+          <w:tcPr>
+            <w:tcW w:w="1096" w:type="dxa"/>
+          </w:tcPr>
+          <w:p>
+            <w:pPr>
+              <w:pStyle w:val="KeinLeerraum"/>
+              <w:jc w:val="right"/>
+              <w:rPr>
+                <w:sz w:val="24"/>
+                <w:szCs w:val="24"/>
+              </w:rPr>
+            </w:pPr>
+            <w:r>
+              <w:rPr>
+                <w:sz w:val="24"/>
+                <w:szCs w:val="24"/>
+              </w:rPr>
+              <w:t>+720</w:t>
+            </w:r>
+          </w:p>
+        </w:tc>
+        <w:tc>
+          <w:tcPr>
+            <w:tcW w:w="1096" w:type="dxa"/>
+          </w:tcPr>
+          <w:p>
+            <w:pPr>
+              <w:pStyle w:val="KeinLeerraum"/>
+              <w:jc w:val="right"/>
+              <w:rPr>
+                <w:sz w:val="24"/>
+                <w:szCs w:val="24"/>
+              </w:rPr>
+            </w:pPr>
+            <w:r>
+              <w:rPr>
+                <w:sz w:val="24"/>
+                <w:szCs w:val="24"/>
+              </w:rPr>
+              <w:t>+6.00</w:t>
+            </w:r>
+          </w:p>
+        </w:tc>
+        <w:tc>
+          <w:tcPr>
+            <w:tcW w:w="1398" w:type="dxa"/>
+          </w:tcPr>
+          <w:p>
+            <w:pPr>
+              <w:pStyle w:val="KeinLeerraum"/>
+              <w:jc w:val="right"/>
+              <w:rPr>
+                <w:sz w:val="24"/>
+                <w:szCs w:val="24"/>
+              </w:rPr>
+            </w:pPr>
+            <w:r>
+              <w:rPr>
+                <w:sz w:val="24"/>
+                <w:szCs w:val="24"/>
+              </w:rPr>
+              <w:t>+0.83</w:t>
+            </w:r>
+          </w:p>
+        </w:tc>
+        <w:tc>
+          <w:tcPr>
+            <w:tcW w:w="851" w:type="dxa"/>
+          </w:tcPr>
+          <w:p>
+            <w:pPr>
+              <w:pStyle w:val="KeinLeerraum"/>
+              <w:jc w:val="right"/>
+              <w:rPr>
+                <w:sz w:val="24"/>
+                <w:szCs w:val="24"/>
+              </w:rPr>
+            </w:pPr>
+            <w:r>
+              <w:rPr>
+                <w:sz w:val="24"/>
+                <w:szCs w:val="24"/>
+              </w:rPr>
+              <w:t>+5.17</w:t>
+            </w:r>
+          </w:p>
+        </w:tc>
+        <w:tc>
+          <w:tcPr>
+            <w:tcW w:w="851" w:type="dxa"/>
+          </w:tcPr>
+          <w:p>
+            <w:pPr>
+              <w:pStyle w:val="KeinLeerraum"/>
+              <w:jc w:val="right"/>
+              <w:rPr>
+                <w:sz w:val="24"/>
+                <w:szCs w:val="24"/>
+              </w:rPr>
+            </w:pPr>
+            <w:r>
+              <w:rPr>
+                <w:sz w:val="24"/>
+                <w:szCs w:val="24"/>
+              </w:rPr>
+              <w:t>-0.25</w:t>
+            </w:r>
+          </w:p>
+        </w:tc>
+        <w:tc>
+          <w:tcPr>
+            <w:tcW w:w="992" w:type="dxa"/>
+          </w:tcPr>
+          <w:p>
+            <w:pPr>
+              <w:pStyle w:val="KeinLeerraum"/>
+              <w:jc w:val="right"/>
+              <w:rPr>
+                <w:sz w:val="24"/>
+                <w:szCs w:val="24"/>
+              </w:rPr>
+            </w:pPr>
+            <w:r>
+              <w:rPr>
+                <w:sz w:val="24"/>
+                <w:szCs w:val="24"/>
+              </w:rPr>
+              <w:t>+1.08</w:t>
+            </w:r>
+          </w:p>
+        </w:tc>
+      </w:tr>
+      <w:tr>
+        <w:trPr>
+          <w:jc w:val="center"/>
+        </w:trPr>
+        <w:tc>
+          <w:tcPr>
+            <w:tcW w:w="1036" w:type="dxa"/>
+          </w:tcPr>
+          <w:p>
+            <w:pPr>
+              <w:pStyle w:val="KeinLeerraum"/>
+              <w:jc w:val="center"/>
+              <w:rPr>
+                <w:sz w:val="24"/>
+                <w:szCs w:val="24"/>
+              </w:rPr>
+            </w:pPr>
+            <w:r>
+              <w:rPr>
+                <w:sz w:val="24"/>
+                <w:szCs w:val="24"/>
+              </w:rPr>
+              <w:t>3</w:t>
+            </w:r>
+          </w:p>
+        </w:tc>
+        <w:tc>
+          <w:tcPr>
+            <w:tcW w:w="1242" w:type="dxa"/>
+          </w:tcPr>
+          <w:p>
+            <w:pPr>
+              <w:pStyle w:val="KeinLeerraum"/>
+              <w:jc w:val="center"/>
+              <w:rPr>
+                <w:sz w:val="24"/>
+                <w:szCs w:val="24"/>
+              </w:rPr>
+            </w:pPr>
+            <w:r>
+              <w:rPr>
+                <w:sz w:val="24"/>
+                <w:szCs w:val="24"/>
+              </w:rPr>
+              <w:t>5</w:t>
+            </w:r>
+            <w:r>
+              <w:rPr>
+                <w:rFonts w:ascii="Arial" w:hAnsi="Arial" w:cs="Arial"/>
+                <w:sz w:val="24"/>
+                <w:szCs w:val="24"/>
+              </w:rPr>
+              <w:sym w:font="PT Dingbats 2" w:char="F03E"/>
+            </w:r>
+            <w:r>
+              <w:rPr>
+                <w:sz w:val="24"/>
+                <w:szCs w:val="24"/>
+              </w:rPr>
+              <w:t>+2</w:t>
+            </w:r>
+          </w:p>
+        </w:tc>
+        <w:tc>
+          <w:tcPr>
+            <w:tcW w:w="1096" w:type="dxa"/>
+          </w:tcPr>
+          <w:p>
+            <w:pPr>
+              <w:pStyle w:val="KeinLeerraum"/>
+              <w:jc w:val="right"/>
+              <w:rPr>
+                <w:sz w:val="24"/>
+                <w:szCs w:val="24"/>
+              </w:rPr>
+            </w:pPr>
+            <w:r>
+              <w:rPr>
+                <w:sz w:val="24"/>
+                <w:szCs w:val="24"/>
+              </w:rPr>
+              <w:t>+640</w:t>
+            </w:r>
+          </w:p>
+        </w:tc>
+        <w:tc>
+          <w:tcPr>
+            <w:tcW w:w="1096" w:type="dxa"/>
+          </w:tcPr>
+          <w:p>
+            <w:pPr>
+              <w:pStyle w:val="KeinLeerraum"/>
+              <w:jc w:val="right"/>
+              <w:rPr>
+                <w:sz w:val="24"/>
+                <w:szCs w:val="24"/>
+              </w:rPr>
+            </w:pPr>
+            <w:r>
+              <w:rPr>
+                <w:sz w:val="24"/>
+                <w:szCs w:val="24"/>
+              </w:rPr>
+              <w:t>+3.33</w:t>
+            </w:r>
+          </w:p>
+        </w:tc>
+        <w:tc>
+          <w:tcPr>
+            <w:tcW w:w="1398" w:type="dxa"/>
+          </w:tcPr>
+          <w:p>
+            <w:pPr>
+              <w:pStyle w:val="KeinLeerraum"/>
+              <w:jc w:val="right"/>
+              <w:rPr>
+                <w:sz w:val="24"/>
+                <w:szCs w:val="24"/>
+              </w:rPr>
+            </w:pPr>
+            <w:r>
+              <w:rPr>
+                <w:sz w:val="24"/>
+                <w:szCs w:val="24"/>
+              </w:rPr>
+              <w:t>-1.50</w:t>
+            </w:r>
+          </w:p>
+        </w:tc>
+        <w:tc>
+          <w:tcPr>
+            <w:tcW w:w="851" w:type="dxa"/>
+          </w:tcPr>
+          <w:p>
+            <w:pPr>
+              <w:pStyle w:val="KeinLeerraum"/>
+              <w:jc w:val="right"/>
+              <w:rPr>
+                <w:sz w:val="24"/>
+                <w:szCs w:val="24"/>
+              </w:rPr>
+            </w:pPr>
+            <w:r>
+              <w:rPr>
+                <w:sz w:val="24"/>
+                <w:szCs w:val="24"/>
+              </w:rPr>
+              <w:t>+4.83</w:t>
+            </w:r>
+          </w:p>
+        </w:tc>
+        <w:tc>
+          <w:tcPr>
+            <w:tcW w:w="851" w:type="dxa"/>
+          </w:tcPr>
+          <w:p>
+            <w:pPr>
+              <w:pStyle w:val="KeinLeerraum"/>
+              <w:jc w:val="right"/>
+              <w:rPr>
+                <w:sz w:val="24"/>
+                <w:szCs w:val="24"/>
+              </w:rPr>
+            </w:pPr>
+            <w:r>
+              <w:rPr>
+                <w:sz w:val="24"/>
+                <w:szCs w:val="24"/>
+              </w:rPr>
+              <w:t>-1.67</w:t>
+            </w:r>
+          </w:p>
+        </w:tc>
+        <w:tc>
+          <w:tcPr>
+            <w:tcW w:w="992" w:type="dxa"/>
+          </w:tcPr>
+          <w:p>
+            <w:pPr>
+              <w:pStyle w:val="KeinLeerraum"/>
+              <w:jc w:val="right"/>
+              <w:rPr>
+                <w:sz w:val="24"/>
+                <w:szCs w:val="24"/>
+              </w:rPr>
+            </w:pPr>
+            <w:r>
+              <w:rPr>
+                <w:sz w:val="24"/>
+                <w:szCs w:val="24"/>
+              </w:rPr>
+              <w:t>+0.17</w:t>
+            </w:r>
+          </w:p>
+        </w:tc>
+      </w:tr>
+      <w:tr>
+        <w:trPr>
+          <w:jc w:val="center"/>
+        </w:trPr>
+        <w:tc>
+          <w:tcPr>
+            <w:tcW w:w="1036" w:type="dxa"/>
+          </w:tcPr>
+          <w:p>
+            <w:pPr>
+              <w:pStyle w:val="KeinLeerraum"/>
+              <w:jc w:val="center"/>
+              <w:rPr>
+                <w:sz w:val="24"/>
+                <w:szCs w:val="24"/>
+              </w:rPr>
+            </w:pPr>
+            <w:r>
+              <w:rPr>
+                <w:sz w:val="24"/>
+                <w:szCs w:val="24"/>
+              </w:rPr>
+              <w:t>4</w:t>
+            </w:r>
+          </w:p>
+        </w:tc>
+        <w:tc>
+          <w:tcPr>
+            <w:tcW w:w="1242" w:type="dxa"/>
+          </w:tcPr>
+          <w:p>
+            <w:pPr>
+              <w:pStyle w:val="KeinLeerraum"/>
+              <w:jc w:val="center"/>
+              <w:rPr>
+                <w:sz w:val="24"/>
+                <w:szCs w:val="24"/>
+              </w:rPr>
+            </w:pPr>
+            <w:r>
+              <w:rPr>
+                <w:sz w:val="24"/>
+                <w:szCs w:val="24"/>
+              </w:rPr>
+              <w:t>7</w:t>
+            </w:r>
+            <w:r>
+              <w:rPr>
+                <w:rFonts w:ascii="Arial" w:hAnsi="Arial" w:cs="Arial"/>
+                <w:sz w:val="24"/>
+                <w:szCs w:val="24"/>
+              </w:rPr>
+              <w:sym w:font="PT Dingbats 2" w:char="F03E"/>
+            </w:r>
+            <w:r>
+              <w:rPr>
+                <w:sz w:val="24"/>
+                <w:szCs w:val="24"/>
+              </w:rPr>
+              <w:t>-1</w:t>
+            </w:r>
+          </w:p>
+        </w:tc>
+        <w:tc>
+          <w:tcPr>
+            <w:tcW w:w="1096" w:type="dxa"/>
+          </w:tcPr>
+          <w:p>
+            <w:pPr>
+              <w:pStyle w:val="KeinLeerraum"/>
+              <w:jc w:val="right"/>
+              <w:rPr>
+                <w:sz w:val="24"/>
+                <w:szCs w:val="24"/>
+              </w:rPr>
+            </w:pPr>
+            <w:r>
+              <w:rPr>
+                <w:sz w:val="24"/>
+                <w:szCs w:val="24"/>
+              </w:rPr>
+              <w:t>-100</w:t>
+            </w:r>
+          </w:p>
+        </w:tc>
+        <w:tc>
+          <w:tcPr>
+            <w:tcW w:w="1096" w:type="dxa"/>
+          </w:tcPr>
+          <w:p>
+            <w:pPr>
+              <w:pStyle w:val="KeinLeerraum"/>
+              <w:jc w:val="right"/>
+              <w:rPr>
+                <w:sz w:val="24"/>
+                <w:szCs w:val="24"/>
+              </w:rPr>
+            </w:pPr>
+            <w:r>
+              <w:rPr>
+                <w:sz w:val="24"/>
+                <w:szCs w:val="24"/>
+              </w:rPr>
+              <w:t>-12.33</w:t>
+            </w:r>
+          </w:p>
+        </w:tc>
+        <w:tc>
+          <w:tcPr>
+            <w:tcW w:w="1398" w:type="dxa"/>
+          </w:tcPr>
+          <w:p>
+            <w:pPr>
+              <w:pStyle w:val="KeinLeerraum"/>
+              <w:jc w:val="right"/>
+              <w:rPr>
+                <w:sz w:val="24"/>
+                <w:szCs w:val="24"/>
+              </w:rPr>
+            </w:pPr>
+            <w:r>
+              <w:rPr>
+                <w:sz w:val="24"/>
+                <w:szCs w:val="24"/>
+              </w:rPr>
+              <w:t>-12.33</w:t>
+            </w:r>
+          </w:p>
+        </w:tc>
+        <w:tc>
+          <w:tcPr>
+            <w:tcW w:w="851" w:type="dxa"/>
+          </w:tcPr>
+          <w:p>
+            <w:pPr>
+              <w:pStyle w:val="KeinLeerraum"/>
+              <w:jc w:val="right"/>
+              <w:rPr>
+                <w:sz w:val="24"/>
+                <w:szCs w:val="24"/>
+              </w:rPr>
+            </w:pPr>
+            <w:r>
+              <w:rPr>
+                <w:sz w:val="24"/>
+                <w:szCs w:val="24"/>
+              </w:rPr>
+              <w:t>0.00</w:t>
+            </w:r>
+          </w:p>
+        </w:tc>
+        <w:tc>
+          <w:tcPr>
+            <w:tcW w:w="851" w:type="dxa"/>
+          </w:tcPr>
+          <w:p>
+            <w:pPr>
+              <w:pStyle w:val="KeinLeerraum"/>
+              <w:jc w:val="right"/>
+              <w:rPr>
+                <w:sz w:val="24"/>
+                <w:szCs w:val="24"/>
+              </w:rPr>
+            </w:pPr>
+            <w:r>
+              <w:rPr>
+                <w:sz w:val="24"/>
+                <w:szCs w:val="24"/>
+              </w:rPr>
+              <w:t>+2.17</w:t>
+            </w:r>
+          </w:p>
+        </w:tc>
+        <w:tc>
+          <w:tcPr>
+            <w:tcW w:w="992" w:type="dxa"/>
+          </w:tcPr>
+          <w:p>
+            <w:pPr>
+              <w:pStyle w:val="KeinLeerraum"/>
+              <w:jc w:val="right"/>
+              <w:rPr>
+                <w:sz w:val="24"/>
+                <w:szCs w:val="24"/>
+              </w:rPr>
+            </w:pPr>
+            <w:r>
+              <w:rPr>
+                <w:sz w:val="24"/>
+                <w:szCs w:val="24"/>
+              </w:rPr>
+              <w:t>-14.50</w:t>
+            </w:r>
+          </w:p>
+        </w:tc>
+      </w:tr>
+    </w:tbl>
+    <w:p>
+      <w:pPr>
+        <w:pStyle w:val="KeinLeerraum"/>
+        <w:jc w:val="both"/>
+        <w:rPr>
+          <w:sz w:val="24"/>
+          <w:szCs w:val="24"/>
+        </w:rPr>
+      </w:pPr>
+    </w:p>
+    <w:p>
+      <w:pPr>
+        <w:pStyle w:val="KeinLeerraum"/>
+        <w:jc w:val="center"/>
+        <w:rPr>
+          <w:b/>
+          <w:sz w:val="24"/>
+          <w:szCs w:val="24"/>
+        </w:rPr>
+      </w:pPr>
+      <w:r>
+        <w:rPr>
+          <w:b/>
+          <w:sz w:val="24"/>
+          <w:szCs w:val="24"/>
+        </w:rPr>
+        <w:t xml:space="preserve">The </w:t>
+      </w:r>
+      <w:r>
+        <w:rPr>
+          <w:b/>
+          <w:sz w:val="24"/>
+          <w:szCs w:val="24"/>
+        </w:rPr>
+        <w:t>new cloud IAF</w:t>
+      </w:r>
+      <w:r>
+        <w:rPr>
+          <w:b/>
+          <w:sz w:val="24"/>
+          <w:szCs w:val="24"/>
+        </w:rPr>
+        <w:t xml:space="preserve"> decomposition of Example 7</w:t>
+      </w:r>
+      <w:r>
+        <w:rPr>
+          <w:b/>
+          <w:sz w:val="24"/>
+          <w:szCs w:val="24"/>
+        </w:rPr>
+        <w:t>, including “luck”.</w:t>
+      </w:r>
+    </w:p>
+    <w:p>
+      <w:pPr>
+        <w:jc w:val="both"/>
+        <w:rPr>
+          <w:sz w:val="24"/>
+          <w:szCs w:val="24"/>
+        </w:rPr>
+      </w:pPr>
+      <w:r>
+        <w:rPr>
+          <w:sz w:val="24"/>
+          <w:szCs w:val="24"/>
+        </w:rPr>
+        <w:t>Now all the scores make sense, at least to this observer.  The grand-slam bidder did somewhat well in the bidding, albeit with high volatility, and did terribly in the play.  The others did nothing much good or bad, though of course taking more tricks in a given contract was rewarded.  Players 1, 2 and 3 got sizable presents in the Butler.  If the 5</w:t>
+      </w:r>
+      <w:r>
+        <w:rPr>
+          <w:rFonts w:ascii="Arial" w:hAnsi="Arial" w:cs="Arial"/>
+          <w:sz w:val="24"/>
+          <w:szCs w:val="24"/>
+        </w:rPr>
+        <w:sym w:font="PT Dingbats 2" w:char="F03E"/>
+      </w:r>
+      <w:r>
+        <w:rPr>
+          <w:sz w:val="24"/>
+          <w:szCs w:val="24"/>
+        </w:rPr>
+        <w:t xml:space="preserve"> and 7</w:t>
+      </w:r>
+      <w:r>
+        <w:rPr>
+          <w:rFonts w:ascii="Arial" w:hAnsi="Arial" w:cs="Arial"/>
+          <w:sz w:val="24"/>
+          <w:szCs w:val="24"/>
+        </w:rPr>
+        <w:sym w:font="PT Dingbats 2" w:char="F03E"/>
+      </w:r>
+      <w:r>
+        <w:rPr>
+          <w:sz w:val="24"/>
+          <w:szCs w:val="24"/>
+        </w:rPr>
+        <w:t xml:space="preserve"> bidders had instead taken 13 and 12 tricks, respectively, these same players would have had negative “luck</w:t>
+      </w:r>
+      <w:r>
+        <w:rPr>
+          <w:sz w:val="24"/>
+          <w:szCs w:val="24"/>
+        </w:rPr>
+        <w:t>.”</w:t>
+      </w:r>
+    </w:p>
+    <w:p>
+      <w:pPr>
+        <w:jc w:val="both"/>
+        <w:rPr>
+          <w:sz w:val="24"/>
+          <w:szCs w:val="24"/>
+        </w:rPr>
+      </w:pPr>
+    </w:p>
+    <w:p>
+      <w:pPr>
+        <w:pStyle w:val="berschrift2"/>
+      </w:pPr>
+      <w:r>
+        <w:t>Datum Scoring</w:t>
+      </w:r>
+    </w:p>
+    <w:p>
+      <w:pPr>
+        <w:jc w:val="both"/>
+        <w:rPr>
+          <w:sz w:val="24"/>
+          <w:szCs w:val="24"/>
+        </w:rPr>
+      </w:pPr>
+      <w:r>
+        <w:rPr>
+          <w:sz w:val="24"/>
+          <w:szCs w:val="24"/>
+        </w:rPr>
+        <w:t>We’re not quite done yet.  The scoring</w:t>
+      </w:r>
+      <w:r>
+        <w:rPr>
+          <w:sz w:val="24"/>
+          <w:szCs w:val="24"/>
+        </w:rPr>
+        <w:t xml:space="preserve"> versions </w:t>
+      </w:r>
+      <w:r>
+        <w:rPr>
+          <w:sz w:val="24"/>
+          <w:szCs w:val="24"/>
+        </w:rPr>
+        <w:t xml:space="preserve">that use </w:t>
+      </w:r>
+      <w:r>
+        <w:rPr>
+          <w:sz w:val="24"/>
+          <w:szCs w:val="24"/>
+        </w:rPr>
+        <w:t xml:space="preserve">an expected score are closer in spirit to the datum Butler score.  </w:t>
+      </w:r>
+      <w:r>
+        <w:rPr>
+          <w:sz w:val="24"/>
+          <w:szCs w:val="24"/>
+        </w:rPr>
+        <w:t>We start again from the standard decomposition of Example 7, but this time we use datum scoring.</w:t>
+      </w:r>
+    </w:p>
+    <w:p>
+      <w:pPr>
+        <w:jc w:val="both"/>
+        <w:rPr>
+          <w:sz w:val="24"/>
+          <w:szCs w:val="24"/>
+        </w:rPr>
+      </w:pPr>
+    </w:p>
+    <w:tbl>
+      <w:tblPr>
+        <w:tblStyle w:val="Tabellenraster"/>
+        <w:tblW w:w="0" w:type="auto"/>
+        <w:jc w:val="center"/>
+        <w:tblLook w:val="04A0" w:firstRow="1" w:lastRow="0" w:firstColumn="1" w:lastColumn="0" w:noHBand="0" w:noVBand="1"/>
+      </w:tblPr>
+      <w:tblGrid>
+        <w:gridCol w:w="1242"/>
+        <w:gridCol w:w="1242"/>
+        <w:gridCol w:w="1096"/>
+        <w:gridCol w:w="1096"/>
+        <w:gridCol w:w="993"/>
+        <w:gridCol w:w="1031"/>
+      </w:tblGrid>
+      <w:tr>
+        <w:trPr>
+          <w:jc w:val="center"/>
+        </w:trPr>
+        <w:tc>
+          <w:tcPr>
+            <w:tcW w:w="1242" w:type="dxa"/>
+          </w:tcPr>
+          <w:p>
+            <w:pPr>
+              <w:pStyle w:val="KeinLeerraum"/>
+              <w:jc w:val="center"/>
+              <w:rPr>
+                <w:b/>
+                <w:sz w:val="24"/>
+                <w:szCs w:val="24"/>
+              </w:rPr>
+            </w:pPr>
+            <w:r>
+              <w:rPr>
+                <w:b/>
+                <w:sz w:val="24"/>
+                <w:szCs w:val="24"/>
+              </w:rPr>
+              <w:t>Player</w:t>
+            </w:r>
+          </w:p>
+        </w:tc>
+        <w:tc>
+          <w:tcPr>
+            <w:tcW w:w="1242" w:type="dxa"/>
+          </w:tcPr>
+          <w:p>
+            <w:pPr>
+              <w:pStyle w:val="KeinLeerraum"/>
+              <w:jc w:val="center"/>
+              <w:rPr>
+                <w:b/>
+                <w:sz w:val="24"/>
+                <w:szCs w:val="24"/>
+              </w:rPr>
+            </w:pPr>
+            <w:r>
+              <w:rPr>
+                <w:b/>
+                <w:sz w:val="24"/>
+                <w:szCs w:val="24"/>
+              </w:rPr>
+              <w:t>Contract</w:t>
+            </w:r>
+          </w:p>
+        </w:tc>
+        <w:tc>
+          <w:tcPr>
+            <w:tcW w:w="1096" w:type="dxa"/>
+          </w:tcPr>
+          <w:p>
+            <w:pPr>
+              <w:pStyle w:val="KeinLeerraum"/>
+              <w:jc w:val="right"/>
+              <w:rPr>
+                <w:b/>
+                <w:sz w:val="24"/>
+                <w:szCs w:val="24"/>
+              </w:rPr>
+            </w:pPr>
+            <w:r>
+              <w:rPr>
+                <w:b/>
+                <w:sz w:val="24"/>
+                <w:szCs w:val="24"/>
+              </w:rPr>
+              <w:t>Points</w:t>
+            </w:r>
+          </w:p>
+        </w:tc>
+        <w:tc>
+          <w:tcPr>
+            <w:tcW w:w="1096" w:type="dxa"/>
+          </w:tcPr>
+          <w:p>
+            <w:pPr>
+              <w:pStyle w:val="KeinLeerraum"/>
+              <w:jc w:val="right"/>
+              <w:rPr>
+                <w:b/>
+                <w:sz w:val="24"/>
+                <w:szCs w:val="24"/>
+              </w:rPr>
+            </w:pPr>
+            <w:r>
+              <w:rPr>
+                <w:b/>
+                <w:sz w:val="24"/>
+                <w:szCs w:val="24"/>
+              </w:rPr>
+              <w:t>Butler</w:t>
+            </w:r>
+          </w:p>
+        </w:tc>
+        <w:tc>
+          <w:tcPr>
+            <w:tcW w:w="993" w:type="dxa"/>
+          </w:tcPr>
+          <w:p>
+            <w:pPr>
+              <w:pStyle w:val="KeinLeerraum"/>
+              <w:jc w:val="right"/>
+              <w:rPr>
+                <w:b/>
+                <w:sz w:val="24"/>
+                <w:szCs w:val="24"/>
+              </w:rPr>
+            </w:pPr>
+            <w:r>
+              <w:rPr>
+                <w:b/>
+                <w:sz w:val="24"/>
+                <w:szCs w:val="24"/>
+              </w:rPr>
+              <w:t>Bid</w:t>
+            </w:r>
+          </w:p>
+        </w:tc>
+        <w:tc>
+          <w:tcPr>
+            <w:tcW w:w="1031" w:type="dxa"/>
+          </w:tcPr>
+          <w:p>
+            <w:pPr>
+              <w:pStyle w:val="KeinLeerraum"/>
+              <w:jc w:val="right"/>
+              <w:rPr>
+                <w:b/>
+                <w:sz w:val="24"/>
+                <w:szCs w:val="24"/>
+              </w:rPr>
+            </w:pPr>
+            <w:r>
+              <w:rPr>
+                <w:b/>
+                <w:sz w:val="24"/>
+                <w:szCs w:val="24"/>
+              </w:rPr>
+              <w:t>Play</w:t>
+            </w:r>
+          </w:p>
+        </w:tc>
+      </w:tr>
+      <w:tr>
+        <w:trPr>
+          <w:jc w:val="center"/>
+        </w:trPr>
+        <w:tc>
+          <w:tcPr>
+            <w:tcW w:w="1242" w:type="dxa"/>
+          </w:tcPr>
+          <w:p>
+            <w:pPr>
+              <w:pStyle w:val="KeinLeerraum"/>
+              <w:jc w:val="center"/>
+              <w:rPr>
+                <w:sz w:val="24"/>
+                <w:szCs w:val="24"/>
+              </w:rPr>
+            </w:pPr>
+            <w:r>
+              <w:rPr>
+                <w:sz w:val="24"/>
+                <w:szCs w:val="24"/>
+              </w:rPr>
+              <w:t>1</w:t>
+            </w:r>
+          </w:p>
+        </w:tc>
+        <w:tc>
+          <w:tcPr>
+            <w:tcW w:w="1242" w:type="dxa"/>
+          </w:tcPr>
+          <w:p>
+            <w:pPr>
+              <w:pStyle w:val="KeinLeerraum"/>
+              <w:jc w:val="center"/>
+              <w:rPr>
+                <w:sz w:val="24"/>
+                <w:szCs w:val="24"/>
+              </w:rPr>
+            </w:pPr>
+            <w:r>
+              <w:rPr>
+                <w:sz w:val="24"/>
+                <w:szCs w:val="24"/>
+              </w:rPr>
+              <w:t>3NT+1</w:t>
+            </w:r>
+          </w:p>
+        </w:tc>
+        <w:tc>
+          <w:tcPr>
+            <w:tcW w:w="1096" w:type="dxa"/>
+          </w:tcPr>
+          <w:p>
+            <w:pPr>
+              <w:pStyle w:val="KeinLeerraum"/>
+              <w:jc w:val="right"/>
+              <w:rPr>
+                <w:sz w:val="24"/>
+                <w:szCs w:val="24"/>
+              </w:rPr>
+            </w:pPr>
+            <w:r>
+              <w:rPr>
+                <w:sz w:val="24"/>
+                <w:szCs w:val="24"/>
+              </w:rPr>
+              <w:t>+630</w:t>
+            </w:r>
+          </w:p>
+        </w:tc>
+        <w:tc>
+          <w:tcPr>
+            <w:tcW w:w="1096" w:type="dxa"/>
+          </w:tcPr>
+          <w:p>
+            <w:pPr>
+              <w:pStyle w:val="KeinLeerraum"/>
+              <w:jc w:val="right"/>
+              <w:rPr>
+                <w:sz w:val="24"/>
+                <w:szCs w:val="24"/>
+              </w:rPr>
+            </w:pPr>
+            <w:r>
+              <w:rPr>
+                <w:sz w:val="24"/>
+                <w:szCs w:val="24"/>
+              </w:rPr>
+              <w:t>+4.00</w:t>
+            </w:r>
+          </w:p>
+        </w:tc>
+        <w:tc>
+          <w:tcPr>
+            <w:tcW w:w="993" w:type="dxa"/>
+          </w:tcPr>
+          <w:p>
+            <w:pPr>
+              <w:pStyle w:val="KeinLeerraum"/>
+              <w:jc w:val="right"/>
+              <w:rPr>
+                <w:sz w:val="24"/>
+                <w:szCs w:val="24"/>
+              </w:rPr>
+            </w:pPr>
+            <w:r>
+              <w:rPr>
+                <w:sz w:val="24"/>
+                <w:szCs w:val="24"/>
+              </w:rPr>
+              <w:t>+5.00</w:t>
+            </w:r>
+          </w:p>
+        </w:tc>
+        <w:tc>
+          <w:tcPr>
+            <w:tcW w:w="1031" w:type="dxa"/>
+          </w:tcPr>
+          <w:p>
+            <w:pPr>
+              <w:pStyle w:val="KeinLeerraum"/>
+              <w:jc w:val="right"/>
+              <w:rPr>
+                <w:sz w:val="24"/>
+                <w:szCs w:val="24"/>
+              </w:rPr>
+            </w:pPr>
+            <w:r>
+              <w:rPr>
+                <w:sz w:val="24"/>
+                <w:szCs w:val="24"/>
+              </w:rPr>
+              <w:t>-1.00</w:t>
+            </w:r>
+          </w:p>
+        </w:tc>
+      </w:tr>
+      <w:tr>
+        <w:trPr>
+          <w:jc w:val="center"/>
+        </w:trPr>
+        <w:tc>
+          <w:tcPr>
+            <w:tcW w:w="1242" w:type="dxa"/>
+          </w:tcPr>
+          <w:p>
+            <w:pPr>
+              <w:pStyle w:val="KeinLeerraum"/>
+              <w:jc w:val="center"/>
+              <w:rPr>
+                <w:sz w:val="24"/>
+                <w:szCs w:val="24"/>
+              </w:rPr>
+            </w:pPr>
+            <w:r>
+              <w:rPr>
+                <w:sz w:val="24"/>
+                <w:szCs w:val="24"/>
+              </w:rPr>
+              <w:t>2</w:t>
+            </w:r>
+          </w:p>
+        </w:tc>
+        <w:tc>
+          <w:tcPr>
+            <w:tcW w:w="1242" w:type="dxa"/>
+          </w:tcPr>
+          <w:p>
+            <w:pPr>
+              <w:pStyle w:val="KeinLeerraum"/>
+              <w:jc w:val="center"/>
+              <w:rPr>
+                <w:sz w:val="24"/>
+                <w:szCs w:val="24"/>
+              </w:rPr>
+            </w:pPr>
+            <w:r>
+              <w:rPr>
+                <w:sz w:val="24"/>
+                <w:szCs w:val="24"/>
+              </w:rPr>
+              <w:t>3NT+4</w:t>
+            </w:r>
+          </w:p>
+        </w:tc>
+        <w:tc>
+          <w:tcPr>
+            <w:tcW w:w="1096" w:type="dxa"/>
+          </w:tcPr>
+          <w:p>
+            <w:pPr>
+              <w:pStyle w:val="KeinLeerraum"/>
+              <w:jc w:val="right"/>
+              <w:rPr>
+                <w:sz w:val="24"/>
+                <w:szCs w:val="24"/>
+              </w:rPr>
+            </w:pPr>
+            <w:r>
+              <w:rPr>
+                <w:sz w:val="24"/>
+                <w:szCs w:val="24"/>
+              </w:rPr>
+              <w:t>+720</w:t>
+            </w:r>
+          </w:p>
+        </w:tc>
+        <w:tc>
+          <w:tcPr>
+            <w:tcW w:w="1096" w:type="dxa"/>
+          </w:tcPr>
+          <w:p>
+            <w:pPr>
+              <w:pStyle w:val="KeinLeerraum"/>
+              <w:jc w:val="right"/>
+              <w:rPr>
+                <w:sz w:val="24"/>
+                <w:szCs w:val="24"/>
+              </w:rPr>
+            </w:pPr>
+            <w:r>
+              <w:rPr>
+                <w:sz w:val="24"/>
+                <w:szCs w:val="24"/>
+              </w:rPr>
+              <w:t>+6.00</w:t>
+            </w:r>
+          </w:p>
+        </w:tc>
+        <w:tc>
+          <w:tcPr>
+            <w:tcW w:w="993" w:type="dxa"/>
+          </w:tcPr>
+          <w:p>
+            <w:pPr>
+              <w:pStyle w:val="KeinLeerraum"/>
+              <w:jc w:val="right"/>
+              <w:rPr>
+                <w:sz w:val="24"/>
+                <w:szCs w:val="24"/>
+              </w:rPr>
+            </w:pPr>
+            <w:r>
+              <w:rPr>
+                <w:sz w:val="24"/>
+                <w:szCs w:val="24"/>
+              </w:rPr>
+              <w:t>+5.00</w:t>
+            </w:r>
+          </w:p>
+        </w:tc>
+        <w:tc>
+          <w:tcPr>
+            <w:tcW w:w="1031" w:type="dxa"/>
+          </w:tcPr>
+          <w:p>
+            <w:pPr>
+              <w:pStyle w:val="KeinLeerraum"/>
+              <w:jc w:val="right"/>
+              <w:rPr>
+                <w:sz w:val="24"/>
+                <w:szCs w:val="24"/>
+              </w:rPr>
+            </w:pPr>
+            <w:r>
+              <w:rPr>
+                <w:sz w:val="24"/>
+                <w:szCs w:val="24"/>
+              </w:rPr>
+              <w:t>+1.00</w:t>
+            </w:r>
+          </w:p>
+        </w:tc>
+      </w:tr>
+      <w:tr>
+        <w:trPr>
+          <w:jc w:val="center"/>
+        </w:trPr>
+        <w:tc>
+          <w:tcPr>
+            <w:tcW w:w="1242" w:type="dxa"/>
+          </w:tcPr>
+          <w:p>
+            <w:pPr>
+              <w:pStyle w:val="KeinLeerraum"/>
+              <w:jc w:val="center"/>
+              <w:rPr>
+                <w:sz w:val="24"/>
+                <w:szCs w:val="24"/>
+              </w:rPr>
+            </w:pPr>
+            <w:r>
+              <w:rPr>
+                <w:sz w:val="24"/>
+                <w:szCs w:val="24"/>
+              </w:rPr>
+              <w:t>3</w:t>
+            </w:r>
+          </w:p>
+        </w:tc>
+        <w:tc>
+          <w:tcPr>
+            <w:tcW w:w="1242" w:type="dxa"/>
+          </w:tcPr>
+          <w:p>
+            <w:pPr>
+              <w:pStyle w:val="KeinLeerraum"/>
+              <w:jc w:val="center"/>
+              <w:rPr>
+                <w:sz w:val="24"/>
+                <w:szCs w:val="24"/>
+              </w:rPr>
+            </w:pPr>
+            <w:r>
+              <w:rPr>
+                <w:sz w:val="24"/>
+                <w:szCs w:val="24"/>
+              </w:rPr>
+              <w:t>5</w:t>
+            </w:r>
+            <w:r>
+              <w:rPr>
+                <w:rFonts w:ascii="Arial" w:hAnsi="Arial" w:cs="Arial"/>
+                <w:sz w:val="24"/>
+                <w:szCs w:val="24"/>
+              </w:rPr>
+              <w:sym w:font="PT Dingbats 2" w:char="F03E"/>
+            </w:r>
+            <w:r>
+              <w:rPr>
+                <w:sz w:val="24"/>
+                <w:szCs w:val="24"/>
+              </w:rPr>
+              <w:t>+2</w:t>
+            </w:r>
+          </w:p>
+        </w:tc>
+        <w:tc>
+          <w:tcPr>
+            <w:tcW w:w="1096" w:type="dxa"/>
+          </w:tcPr>
+          <w:p>
+            <w:pPr>
+              <w:pStyle w:val="KeinLeerraum"/>
+              <w:jc w:val="right"/>
+              <w:rPr>
+                <w:sz w:val="24"/>
+                <w:szCs w:val="24"/>
+              </w:rPr>
+            </w:pPr>
+            <w:r>
+              <w:rPr>
+                <w:sz w:val="24"/>
+                <w:szCs w:val="24"/>
+              </w:rPr>
+              <w:t>+640</w:t>
+            </w:r>
+          </w:p>
+        </w:tc>
+        <w:tc>
+          <w:tcPr>
+            <w:tcW w:w="1096" w:type="dxa"/>
+          </w:tcPr>
+          <w:p>
+            <w:pPr>
+              <w:pStyle w:val="KeinLeerraum"/>
+              <w:jc w:val="right"/>
+              <w:rPr>
+                <w:sz w:val="24"/>
+                <w:szCs w:val="24"/>
+              </w:rPr>
+            </w:pPr>
+            <w:r>
+              <w:rPr>
+                <w:sz w:val="24"/>
+                <w:szCs w:val="24"/>
+              </w:rPr>
+              <w:t>+5.00</w:t>
+            </w:r>
+          </w:p>
+        </w:tc>
+        <w:tc>
+          <w:tcPr>
+            <w:tcW w:w="993" w:type="dxa"/>
+          </w:tcPr>
+          <w:p>
+            <w:pPr>
+              <w:pStyle w:val="KeinLeerraum"/>
+              <w:jc w:val="right"/>
+              <w:rPr>
+                <w:sz w:val="24"/>
+                <w:szCs w:val="24"/>
+              </w:rPr>
+            </w:pPr>
+            <w:r>
+              <w:rPr>
+                <w:sz w:val="24"/>
+                <w:szCs w:val="24"/>
+              </w:rPr>
+              <w:t>+4.50</w:t>
+            </w:r>
+          </w:p>
+        </w:tc>
+        <w:tc>
+          <w:tcPr>
+            <w:tcW w:w="1031" w:type="dxa"/>
+          </w:tcPr>
+          <w:p>
+            <w:pPr>
+              <w:pStyle w:val="KeinLeerraum"/>
+              <w:jc w:val="right"/>
+              <w:rPr>
+                <w:sz w:val="24"/>
+                <w:szCs w:val="24"/>
+              </w:rPr>
+            </w:pPr>
+            <w:r>
+              <w:rPr>
+                <w:sz w:val="24"/>
+                <w:szCs w:val="24"/>
+              </w:rPr>
+              <w:t>+0.50</w:t>
+            </w:r>
+          </w:p>
+        </w:tc>
+      </w:tr>
+      <w:tr>
+        <w:trPr>
+          <w:jc w:val="center"/>
+        </w:trPr>
+        <w:tc>
+          <w:tcPr>
+            <w:tcW w:w="1242" w:type="dxa"/>
+          </w:tcPr>
+          <w:p>
+            <w:pPr>
+              <w:pStyle w:val="KeinLeerraum"/>
+              <w:jc w:val="center"/>
+              <w:rPr>
+                <w:sz w:val="24"/>
+                <w:szCs w:val="24"/>
+              </w:rPr>
+            </w:pPr>
+            <w:r>
+              <w:rPr>
+                <w:sz w:val="24"/>
+                <w:szCs w:val="24"/>
+              </w:rPr>
+              <w:t>4</w:t>
+            </w:r>
+          </w:p>
+        </w:tc>
+        <w:tc>
+          <w:tcPr>
+            <w:tcW w:w="1242" w:type="dxa"/>
+          </w:tcPr>
+          <w:p>
+            <w:pPr>
+              <w:pStyle w:val="KeinLeerraum"/>
+              <w:jc w:val="center"/>
+              <w:rPr>
+                <w:sz w:val="24"/>
+                <w:szCs w:val="24"/>
+              </w:rPr>
+            </w:pPr>
+            <w:r>
+              <w:rPr>
+                <w:sz w:val="24"/>
+                <w:szCs w:val="24"/>
+              </w:rPr>
+              <w:t>7</w:t>
+            </w:r>
+            <w:r>
+              <w:rPr>
+                <w:rFonts w:ascii="Arial" w:hAnsi="Arial" w:cs="Arial"/>
+                <w:sz w:val="24"/>
+                <w:szCs w:val="24"/>
+              </w:rPr>
+              <w:sym w:font="PT Dingbats 2" w:char="F03E"/>
+            </w:r>
+            <w:r>
+              <w:rPr>
+                <w:sz w:val="24"/>
+                <w:szCs w:val="24"/>
+              </w:rPr>
+              <w:t>-1</w:t>
+            </w:r>
+          </w:p>
+        </w:tc>
+        <w:tc>
+          <w:tcPr>
+            <w:tcW w:w="1096" w:type="dxa"/>
+          </w:tcPr>
+          <w:p>
+            <w:pPr>
+              <w:pStyle w:val="KeinLeerraum"/>
+              <w:jc w:val="right"/>
+              <w:rPr>
+                <w:sz w:val="24"/>
+                <w:szCs w:val="24"/>
+              </w:rPr>
+            </w:pPr>
+            <w:r>
+              <w:rPr>
+                <w:sz w:val="24"/>
+                <w:szCs w:val="24"/>
+              </w:rPr>
+              <w:t>-100</w:t>
+            </w:r>
+          </w:p>
+        </w:tc>
+        <w:tc>
+          <w:tcPr>
+            <w:tcW w:w="1096" w:type="dxa"/>
+          </w:tcPr>
+          <w:p>
+            <w:pPr>
+              <w:pStyle w:val="KeinLeerraum"/>
+              <w:jc w:val="right"/>
+              <w:rPr>
+                <w:sz w:val="24"/>
+                <w:szCs w:val="24"/>
+              </w:rPr>
+            </w:pPr>
+            <w:r>
+              <w:rPr>
+                <w:sz w:val="24"/>
+                <w:szCs w:val="24"/>
+              </w:rPr>
+              <w:t>-11.00</w:t>
+            </w:r>
+          </w:p>
+        </w:tc>
+        <w:tc>
+          <w:tcPr>
+            <w:tcW w:w="993" w:type="dxa"/>
+          </w:tcPr>
+          <w:p>
+            <w:pPr>
+              <w:pStyle w:val="KeinLeerraum"/>
+              <w:jc w:val="right"/>
+              <w:rPr>
+                <w:sz w:val="24"/>
+                <w:szCs w:val="24"/>
+              </w:rPr>
+            </w:pPr>
+            <w:r>
+              <w:rPr>
+                <w:sz w:val="24"/>
+                <w:szCs w:val="24"/>
+              </w:rPr>
+              <w:t>+3.00</w:t>
+            </w:r>
+          </w:p>
+        </w:tc>
+        <w:tc>
+          <w:tcPr>
+            <w:tcW w:w="1031" w:type="dxa"/>
+          </w:tcPr>
+          <w:p>
+            <w:pPr>
+              <w:pStyle w:val="KeinLeerraum"/>
+              <w:jc w:val="right"/>
+              <w:rPr>
+                <w:sz w:val="24"/>
+                <w:szCs w:val="24"/>
+              </w:rPr>
+            </w:pPr>
+            <w:r>
+              <w:rPr>
+                <w:sz w:val="24"/>
+                <w:szCs w:val="24"/>
+              </w:rPr>
+              <w:t>-14.00</w:t>
+            </w:r>
+          </w:p>
+        </w:tc>
+      </w:tr>
+    </w:tbl>
+    <w:p>
+      <w:pPr>
+        <w:pStyle w:val="KeinLeerraum"/>
+        <w:jc w:val="both"/>
+        <w:rPr>
+          <w:sz w:val="24"/>
+          <w:szCs w:val="24"/>
+        </w:rPr>
+      </w:pPr>
+    </w:p>
+    <w:p>
+      <w:pPr>
+        <w:pStyle w:val="KeinLeerraum"/>
+        <w:jc w:val="center"/>
+        <w:rPr>
+          <w:b/>
+          <w:sz w:val="24"/>
+          <w:szCs w:val="24"/>
+        </w:rPr>
+      </w:pPr>
+      <w:r>
+        <w:rPr>
+          <w:b/>
+          <w:sz w:val="24"/>
+          <w:szCs w:val="24"/>
+        </w:rPr>
+        <w:t xml:space="preserve">The standard </w:t>
+      </w:r>
+      <w:r>
+        <w:rPr>
+          <w:b/>
+          <w:sz w:val="24"/>
+          <w:szCs w:val="24"/>
+        </w:rPr>
+        <w:t>datum</w:t>
+      </w:r>
+      <w:r>
+        <w:rPr>
+          <w:b/>
+          <w:sz w:val="24"/>
+          <w:szCs w:val="24"/>
+        </w:rPr>
+        <w:t xml:space="preserve"> decomposition of Example 7.</w:t>
+      </w:r>
+    </w:p>
+    <w:p>
+      <w:pPr>
+        <w:jc w:val="both"/>
+        <w:rPr>
+          <w:sz w:val="24"/>
+          <w:szCs w:val="24"/>
+        </w:rPr>
+      </w:pPr>
+      <w:r>
+        <w:rPr>
+          <w:sz w:val="24"/>
+          <w:szCs w:val="24"/>
+        </w:rPr>
+        <w:t>This does not differ greatly from the IAF composition above, but we do see that the Butler scores do not add up to zero anymore.  The bidding scores a</w:t>
+      </w:r>
+      <w:r>
+        <w:rPr>
+          <w:sz w:val="24"/>
+          <w:szCs w:val="24"/>
+        </w:rPr>
+        <w:t>re still all strongly positive.</w:t>
+      </w:r>
+    </w:p>
+    <w:p>
+      <w:pPr>
+        <w:jc w:val="both"/>
+        <w:rPr>
+          <w:sz w:val="24"/>
+          <w:szCs w:val="24"/>
+        </w:rPr>
+      </w:pPr>
+      <w:r>
+        <w:rPr>
+          <w:sz w:val="24"/>
+          <w:szCs w:val="24"/>
+        </w:rPr>
+        <w:t xml:space="preserve">Below </w:t>
+      </w:r>
+      <w:r>
+        <w:rPr>
+          <w:sz w:val="24"/>
+          <w:szCs w:val="24"/>
+        </w:rPr>
+        <w:t xml:space="preserve">in Table B </w:t>
+      </w:r>
+      <w:r>
+        <w:rPr>
+          <w:sz w:val="24"/>
+          <w:szCs w:val="24"/>
+        </w:rPr>
+        <w:t xml:space="preserve">we </w:t>
+      </w:r>
+      <w:r>
+        <w:rPr>
+          <w:sz w:val="24"/>
+          <w:szCs w:val="24"/>
+        </w:rPr>
+        <w:t xml:space="preserve">show </w:t>
+      </w:r>
+      <w:r>
+        <w:rPr>
+          <w:sz w:val="24"/>
+          <w:szCs w:val="24"/>
+        </w:rPr>
+        <w:t xml:space="preserve">the same properties </w:t>
+      </w:r>
+      <w:r>
+        <w:rPr>
+          <w:sz w:val="24"/>
+          <w:szCs w:val="24"/>
+        </w:rPr>
+        <w:t xml:space="preserve">as in Table A, but </w:t>
+      </w:r>
+      <w:r>
+        <w:rPr>
+          <w:sz w:val="24"/>
+          <w:szCs w:val="24"/>
+        </w:rPr>
+        <w:t>for the datum score.  Here the amber color says that a given sum is not exactly zero, but that this is mostly due to nonlinearities in the IMP scale as opposed to systematic differences, and that the differences will average out reasonably well in the long run.</w:t>
+      </w:r>
+    </w:p>
+    <w:p>
+      <w:pPr>
+        <w:jc w:val="both"/>
+        <w:rPr>
+          <w:sz w:val="24"/>
+          <w:szCs w:val="24"/>
+        </w:rPr>
+      </w:pPr>
+      <w:r>
+        <w:rPr>
+          <w:sz w:val="24"/>
+          <w:szCs w:val="24"/>
+        </w:rPr>
+        <w:lastRenderedPageBreak/>
+        <w:t>As before we will start from the usual Butler score, and we will consider the o3 decomposition to be the fair Butler.  This time we take b3 as the bidding score, as this is closer to datum thinking and it averages to zero.</w:t>
+      </w:r>
+    </w:p>
+    <w:p>
+      <w:pPr>
+        <w:jc w:val="both"/>
+        <w:rPr>
+          <w:sz w:val="24"/>
+          <w:szCs w:val="24"/>
+        </w:rPr>
+      </w:pPr>
+    </w:p>
+    <w:tbl>
+      <w:tblPr>
+        <w:tblStyle w:val="Tabellenraster"/>
+        <w:tblW w:w="0" w:type="auto"/>
+        <w:jc w:val="center"/>
+        <w:tblLook w:val="04A0" w:firstRow="1" w:lastRow="0" w:firstColumn="1" w:lastColumn="0" w:noHBand="0" w:noVBand="1"/>
+      </w:tblPr>
+      <w:tblGrid>
+        <w:gridCol w:w="1036"/>
+        <w:gridCol w:w="1242"/>
+        <w:gridCol w:w="1096"/>
+        <w:gridCol w:w="1096"/>
+        <w:gridCol w:w="1398"/>
+        <w:gridCol w:w="851"/>
+        <w:gridCol w:w="851"/>
+        <w:gridCol w:w="992"/>
+      </w:tblGrid>
+      <w:tr>
+        <w:trPr>
+          <w:jc w:val="center"/>
+        </w:trPr>
+        <w:tc>
+          <w:tcPr>
+            <w:tcW w:w="1036" w:type="dxa"/>
+          </w:tcPr>
+          <w:p>
+            <w:pPr>
+              <w:pStyle w:val="KeinLeerraum"/>
+              <w:jc w:val="center"/>
+              <w:rPr>
+                <w:b/>
+                <w:sz w:val="24"/>
+                <w:szCs w:val="24"/>
+              </w:rPr>
+            </w:pPr>
+            <w:r>
+              <w:rPr>
+                <w:b/>
+                <w:sz w:val="24"/>
+                <w:szCs w:val="24"/>
+              </w:rPr>
+              <w:t>Player</w:t>
+            </w:r>
+          </w:p>
+        </w:tc>
+        <w:tc>
+          <w:tcPr>
+            <w:tcW w:w="1242" w:type="dxa"/>
+          </w:tcPr>
+          <w:p>
+            <w:pPr>
+              <w:pStyle w:val="KeinLeerraum"/>
+              <w:jc w:val="center"/>
+              <w:rPr>
+                <w:b/>
+                <w:sz w:val="24"/>
+                <w:szCs w:val="24"/>
+              </w:rPr>
+            </w:pPr>
+            <w:r>
+              <w:rPr>
+                <w:b/>
+                <w:sz w:val="24"/>
+                <w:szCs w:val="24"/>
+              </w:rPr>
+              <w:t>Contract</w:t>
+            </w:r>
+          </w:p>
+        </w:tc>
+        <w:tc>
+          <w:tcPr>
+            <w:tcW w:w="1096" w:type="dxa"/>
+          </w:tcPr>
+          <w:p>
+            <w:pPr>
+              <w:pStyle w:val="KeinLeerraum"/>
+              <w:jc w:val="right"/>
+              <w:rPr>
+                <w:b/>
+                <w:sz w:val="24"/>
+                <w:szCs w:val="24"/>
+              </w:rPr>
+            </w:pPr>
+            <w:r>
+              <w:rPr>
+                <w:b/>
+                <w:sz w:val="24"/>
+                <w:szCs w:val="24"/>
+              </w:rPr>
+              <w:t>Points</w:t>
+            </w:r>
+          </w:p>
+        </w:tc>
+        <w:tc>
+          <w:tcPr>
+            <w:tcW w:w="1096" w:type="dxa"/>
+          </w:tcPr>
+          <w:p>
+            <w:pPr>
+              <w:pStyle w:val="KeinLeerraum"/>
+              <w:jc w:val="right"/>
+              <w:rPr>
+                <w:b/>
+                <w:sz w:val="24"/>
+                <w:szCs w:val="24"/>
+              </w:rPr>
+            </w:pPr>
+            <w:r>
+              <w:rPr>
+                <w:b/>
+                <w:sz w:val="24"/>
+                <w:szCs w:val="24"/>
+              </w:rPr>
+              <w:t>Butler</w:t>
+            </w:r>
+          </w:p>
+        </w:tc>
+        <w:tc>
+          <w:tcPr>
+            <w:tcW w:w="1398" w:type="dxa"/>
+          </w:tcPr>
+          <w:p>
+            <w:pPr>
+              <w:pStyle w:val="KeinLeerraum"/>
+              <w:jc w:val="right"/>
+              <w:rPr>
+                <w:b/>
+                <w:sz w:val="24"/>
+                <w:szCs w:val="24"/>
+              </w:rPr>
+            </w:pPr>
+            <w:r>
+              <w:rPr>
+                <w:b/>
+                <w:sz w:val="24"/>
+                <w:szCs w:val="24"/>
+              </w:rPr>
+              <w:t>Fair Butler</w:t>
+            </w:r>
+          </w:p>
+        </w:tc>
+        <w:tc>
+          <w:tcPr>
+            <w:tcW w:w="851" w:type="dxa"/>
+          </w:tcPr>
+          <w:p>
+            <w:pPr>
+              <w:pStyle w:val="KeinLeerraum"/>
+              <w:jc w:val="right"/>
+              <w:rPr>
+                <w:b/>
+                <w:sz w:val="24"/>
+                <w:szCs w:val="24"/>
+              </w:rPr>
+            </w:pPr>
+            <w:r>
+              <w:rPr>
+                <w:b/>
+                <w:sz w:val="24"/>
+                <w:szCs w:val="24"/>
+              </w:rPr>
+              <w:t>Luck</w:t>
+            </w:r>
+          </w:p>
+        </w:tc>
+        <w:tc>
+          <w:tcPr>
+            <w:tcW w:w="851" w:type="dxa"/>
+          </w:tcPr>
+          <w:p>
+            <w:pPr>
+              <w:pStyle w:val="KeinLeerraum"/>
+              <w:jc w:val="right"/>
+              <w:rPr>
+                <w:b/>
+                <w:sz w:val="24"/>
+                <w:szCs w:val="24"/>
+              </w:rPr>
+            </w:pPr>
+            <w:r>
+              <w:rPr>
+                <w:b/>
+                <w:sz w:val="24"/>
+                <w:szCs w:val="24"/>
+              </w:rPr>
+              <w:t>Bid</w:t>
+            </w:r>
+          </w:p>
+        </w:tc>
+        <w:tc>
+          <w:tcPr>
+            <w:tcW w:w="992" w:type="dxa"/>
+          </w:tcPr>
+          <w:p>
+            <w:pPr>
+              <w:pStyle w:val="KeinLeerraum"/>
+              <w:jc w:val="right"/>
+              <w:rPr>
+                <w:b/>
+                <w:sz w:val="24"/>
+                <w:szCs w:val="24"/>
+              </w:rPr>
+            </w:pPr>
+            <w:r>
+              <w:rPr>
+                <w:b/>
+                <w:sz w:val="24"/>
+                <w:szCs w:val="24"/>
+              </w:rPr>
+              <w:t>Play</w:t>
+            </w:r>
+          </w:p>
+        </w:tc>
+      </w:tr>
+      <w:tr>
+        <w:trPr>
+          <w:jc w:val="center"/>
+        </w:trPr>
+        <w:tc>
+          <w:tcPr>
+            <w:tcW w:w="1036" w:type="dxa"/>
+          </w:tcPr>
+          <w:p>
+            <w:pPr>
+              <w:pStyle w:val="KeinLeerraum"/>
+              <w:jc w:val="center"/>
+              <w:rPr>
+                <w:sz w:val="24"/>
+                <w:szCs w:val="24"/>
+              </w:rPr>
+            </w:pPr>
+            <w:r>
+              <w:rPr>
+                <w:sz w:val="24"/>
+                <w:szCs w:val="24"/>
+              </w:rPr>
+              <w:t>1</w:t>
+            </w:r>
+          </w:p>
+        </w:tc>
+        <w:tc>
+          <w:tcPr>
+            <w:tcW w:w="1242" w:type="dxa"/>
+          </w:tcPr>
+          <w:p>
+            <w:pPr>
+              <w:pStyle w:val="KeinLeerraum"/>
+              <w:jc w:val="center"/>
+              <w:rPr>
+                <w:sz w:val="24"/>
+                <w:szCs w:val="24"/>
+              </w:rPr>
+            </w:pPr>
+            <w:r>
+              <w:rPr>
+                <w:sz w:val="24"/>
+                <w:szCs w:val="24"/>
+              </w:rPr>
+              <w:t>3NT+1</w:t>
+            </w:r>
+          </w:p>
+        </w:tc>
+        <w:tc>
+          <w:tcPr>
+            <w:tcW w:w="1096" w:type="dxa"/>
+          </w:tcPr>
+          <w:p>
+            <w:pPr>
+              <w:pStyle w:val="KeinLeerraum"/>
+              <w:jc w:val="right"/>
+              <w:rPr>
+                <w:sz w:val="24"/>
+                <w:szCs w:val="24"/>
+              </w:rPr>
+            </w:pPr>
+            <w:r>
+              <w:rPr>
+                <w:sz w:val="24"/>
+                <w:szCs w:val="24"/>
+              </w:rPr>
+              <w:t>+630</w:t>
+            </w:r>
+          </w:p>
+        </w:tc>
+        <w:tc>
+          <w:tcPr>
+            <w:tcW w:w="1096" w:type="dxa"/>
+          </w:tcPr>
+          <w:p>
+            <w:pPr>
+              <w:pStyle w:val="KeinLeerraum"/>
+              <w:jc w:val="right"/>
+              <w:rPr>
+                <w:sz w:val="24"/>
+                <w:szCs w:val="24"/>
+              </w:rPr>
+            </w:pPr>
+            <w:r>
+              <w:rPr>
+                <w:sz w:val="24"/>
+                <w:szCs w:val="24"/>
+              </w:rPr>
+              <w:t>+4.00</w:t>
+            </w:r>
+          </w:p>
+        </w:tc>
+        <w:tc>
+          <w:tcPr>
+            <w:tcW w:w="1398" w:type="dxa"/>
+          </w:tcPr>
+          <w:p>
+            <w:pPr>
+              <w:pStyle w:val="KeinLeerraum"/>
+              <w:jc w:val="right"/>
+              <w:rPr>
+                <w:sz w:val="24"/>
+                <w:szCs w:val="24"/>
+              </w:rPr>
+            </w:pPr>
+            <w:r>
+              <w:rPr>
+                <w:sz w:val="24"/>
+                <w:szCs w:val="24"/>
+              </w:rPr>
+              <w:t>-1.33</w:t>
+            </w:r>
+          </w:p>
+        </w:tc>
+        <w:tc>
+          <w:tcPr>
+            <w:tcW w:w="851" w:type="dxa"/>
+          </w:tcPr>
+          <w:p>
+            <w:pPr>
+              <w:pStyle w:val="KeinLeerraum"/>
+              <w:jc w:val="right"/>
+              <w:rPr>
+                <w:sz w:val="24"/>
+                <w:szCs w:val="24"/>
+              </w:rPr>
+            </w:pPr>
+            <w:r>
+              <w:rPr>
+                <w:sz w:val="24"/>
+                <w:szCs w:val="24"/>
+              </w:rPr>
+              <w:t>+5</w:t>
+            </w:r>
+            <w:r>
+              <w:rPr>
+                <w:sz w:val="24"/>
+                <w:szCs w:val="24"/>
+              </w:rPr>
+              <w:t>.33</w:t>
+            </w:r>
+          </w:p>
+        </w:tc>
+        <w:tc>
+          <w:tcPr>
+            <w:tcW w:w="851" w:type="dxa"/>
+          </w:tcPr>
+          <w:p>
+            <w:pPr>
+              <w:pStyle w:val="KeinLeerraum"/>
+              <w:jc w:val="right"/>
+              <w:rPr>
+                <w:sz w:val="24"/>
+                <w:szCs w:val="24"/>
+              </w:rPr>
+            </w:pPr>
+            <w:r>
+              <w:rPr>
+                <w:sz w:val="24"/>
+                <w:szCs w:val="24"/>
+              </w:rPr>
+              <w:t>-2.33</w:t>
+            </w:r>
+          </w:p>
+        </w:tc>
+        <w:tc>
+          <w:tcPr>
+            <w:tcW w:w="992" w:type="dxa"/>
+          </w:tcPr>
+          <w:p>
+            <w:pPr>
+              <w:pStyle w:val="KeinLeerraum"/>
+              <w:jc w:val="right"/>
+              <w:rPr>
+                <w:sz w:val="24"/>
+                <w:szCs w:val="24"/>
+              </w:rPr>
+            </w:pPr>
+            <w:r>
+              <w:rPr>
+                <w:sz w:val="24"/>
+                <w:szCs w:val="24"/>
+              </w:rPr>
+              <w:t>+1.00</w:t>
+            </w:r>
+          </w:p>
+        </w:tc>
+      </w:tr>
+      <w:tr>
+        <w:trPr>
+          <w:jc w:val="center"/>
+        </w:trPr>
+        <w:tc>
+          <w:tcPr>
+            <w:tcW w:w="1036" w:type="dxa"/>
+          </w:tcPr>
+          <w:p>
+            <w:pPr>
+              <w:pStyle w:val="KeinLeerraum"/>
+              <w:jc w:val="center"/>
+              <w:rPr>
+                <w:sz w:val="24"/>
+                <w:szCs w:val="24"/>
+              </w:rPr>
+            </w:pPr>
+            <w:r>
+              <w:rPr>
+                <w:sz w:val="24"/>
+                <w:szCs w:val="24"/>
+              </w:rPr>
+              <w:t>2</w:t>
+            </w:r>
+          </w:p>
+        </w:tc>
+        <w:tc>
+          <w:tcPr>
+            <w:tcW w:w="1242" w:type="dxa"/>
+          </w:tcPr>
+          <w:p>
+            <w:pPr>
+              <w:pStyle w:val="KeinLeerraum"/>
+              <w:jc w:val="center"/>
+              <w:rPr>
+                <w:sz w:val="24"/>
+                <w:szCs w:val="24"/>
+              </w:rPr>
+            </w:pPr>
+            <w:r>
+              <w:rPr>
+                <w:sz w:val="24"/>
+                <w:szCs w:val="24"/>
+              </w:rPr>
+              <w:t>3NT+4</w:t>
+            </w:r>
+          </w:p>
+        </w:tc>
+        <w:tc>
+          <w:tcPr>
+            <w:tcW w:w="1096" w:type="dxa"/>
+          </w:tcPr>
+          <w:p>
+            <w:pPr>
+              <w:pStyle w:val="KeinLeerraum"/>
+              <w:jc w:val="right"/>
+              <w:rPr>
+                <w:sz w:val="24"/>
+                <w:szCs w:val="24"/>
+              </w:rPr>
+            </w:pPr>
+            <w:r>
+              <w:rPr>
+                <w:sz w:val="24"/>
+                <w:szCs w:val="24"/>
+              </w:rPr>
+              <w:t>+720</w:t>
+            </w:r>
+          </w:p>
+        </w:tc>
+        <w:tc>
+          <w:tcPr>
+            <w:tcW w:w="1096" w:type="dxa"/>
+          </w:tcPr>
+          <w:p>
+            <w:pPr>
+              <w:pStyle w:val="KeinLeerraum"/>
+              <w:jc w:val="right"/>
+              <w:rPr>
+                <w:sz w:val="24"/>
+                <w:szCs w:val="24"/>
+              </w:rPr>
+            </w:pPr>
+            <w:r>
+              <w:rPr>
+                <w:sz w:val="24"/>
+                <w:szCs w:val="24"/>
+              </w:rPr>
+              <w:t>+6.00</w:t>
+            </w:r>
+          </w:p>
+        </w:tc>
+        <w:tc>
+          <w:tcPr>
+            <w:tcW w:w="1398" w:type="dxa"/>
+          </w:tcPr>
+          <w:p>
+            <w:pPr>
+              <w:pStyle w:val="KeinLeerraum"/>
+              <w:jc w:val="right"/>
+              <w:rPr>
+                <w:sz w:val="24"/>
+                <w:szCs w:val="24"/>
+              </w:rPr>
+            </w:pPr>
+            <w:r>
+              <w:rPr>
+                <w:sz w:val="24"/>
+                <w:szCs w:val="24"/>
+              </w:rPr>
+              <w:t>+0.83</w:t>
+            </w:r>
+          </w:p>
+        </w:tc>
+        <w:tc>
+          <w:tcPr>
+            <w:tcW w:w="851" w:type="dxa"/>
+          </w:tcPr>
+          <w:p>
+            <w:pPr>
+              <w:pStyle w:val="KeinLeerraum"/>
+              <w:jc w:val="right"/>
+              <w:rPr>
+                <w:sz w:val="24"/>
+                <w:szCs w:val="24"/>
+              </w:rPr>
+            </w:pPr>
+            <w:r>
+              <w:rPr>
+                <w:sz w:val="24"/>
+                <w:szCs w:val="24"/>
+              </w:rPr>
+              <w:t>+5.17</w:t>
+            </w:r>
+          </w:p>
+        </w:tc>
+        <w:tc>
+          <w:tcPr>
+            <w:tcW w:w="851" w:type="dxa"/>
+          </w:tcPr>
+          <w:p>
+            <w:pPr>
+              <w:pStyle w:val="KeinLeerraum"/>
+              <w:jc w:val="right"/>
+              <w:rPr>
+                <w:sz w:val="24"/>
+                <w:szCs w:val="24"/>
+              </w:rPr>
+            </w:pPr>
+            <w:r>
+              <w:rPr>
+                <w:sz w:val="24"/>
+                <w:szCs w:val="24"/>
+              </w:rPr>
+              <w:t>-2.33</w:t>
+            </w:r>
+          </w:p>
+        </w:tc>
+        <w:tc>
+          <w:tcPr>
+            <w:tcW w:w="992" w:type="dxa"/>
+          </w:tcPr>
+          <w:p>
+            <w:pPr>
+              <w:pStyle w:val="KeinLeerraum"/>
+              <w:jc w:val="right"/>
+              <w:rPr>
+                <w:sz w:val="24"/>
+                <w:szCs w:val="24"/>
+              </w:rPr>
+            </w:pPr>
+            <w:r>
+              <w:rPr>
+                <w:sz w:val="24"/>
+                <w:szCs w:val="24"/>
+              </w:rPr>
+              <w:t>+3.17</w:t>
+            </w:r>
+          </w:p>
+        </w:tc>
+      </w:tr>
+      <w:tr>
+        <w:trPr>
+          <w:jc w:val="center"/>
+        </w:trPr>
+        <w:tc>
+          <w:tcPr>
+            <w:tcW w:w="1036" w:type="dxa"/>
+          </w:tcPr>
+          <w:p>
+            <w:pPr>
+              <w:pStyle w:val="KeinLeerraum"/>
+              <w:jc w:val="center"/>
+              <w:rPr>
+                <w:sz w:val="24"/>
+                <w:szCs w:val="24"/>
+              </w:rPr>
+            </w:pPr>
+            <w:r>
+              <w:rPr>
+                <w:sz w:val="24"/>
+                <w:szCs w:val="24"/>
+              </w:rPr>
+              <w:t>3</w:t>
+            </w:r>
+          </w:p>
+        </w:tc>
+        <w:tc>
+          <w:tcPr>
+            <w:tcW w:w="1242" w:type="dxa"/>
+          </w:tcPr>
+          <w:p>
+            <w:pPr>
+              <w:pStyle w:val="KeinLeerraum"/>
+              <w:jc w:val="center"/>
+              <w:rPr>
+                <w:sz w:val="24"/>
+                <w:szCs w:val="24"/>
+              </w:rPr>
+            </w:pPr>
+            <w:r>
+              <w:rPr>
+                <w:sz w:val="24"/>
+                <w:szCs w:val="24"/>
+              </w:rPr>
+              <w:t>5</w:t>
+            </w:r>
+            <w:r>
+              <w:rPr>
+                <w:rFonts w:ascii="Arial" w:hAnsi="Arial" w:cs="Arial"/>
+                <w:sz w:val="24"/>
+                <w:szCs w:val="24"/>
+              </w:rPr>
+              <w:sym w:font="PT Dingbats 2" w:char="F03E"/>
+            </w:r>
+            <w:r>
+              <w:rPr>
+                <w:sz w:val="24"/>
+                <w:szCs w:val="24"/>
+              </w:rPr>
+              <w:t>+2</w:t>
+            </w:r>
+          </w:p>
+        </w:tc>
+        <w:tc>
+          <w:tcPr>
+            <w:tcW w:w="1096" w:type="dxa"/>
+          </w:tcPr>
+          <w:p>
+            <w:pPr>
+              <w:pStyle w:val="KeinLeerraum"/>
+              <w:jc w:val="right"/>
+              <w:rPr>
+                <w:sz w:val="24"/>
+                <w:szCs w:val="24"/>
+              </w:rPr>
+            </w:pPr>
+            <w:r>
+              <w:rPr>
+                <w:sz w:val="24"/>
+                <w:szCs w:val="24"/>
+              </w:rPr>
+              <w:t>+640</w:t>
+            </w:r>
+          </w:p>
+        </w:tc>
+        <w:tc>
+          <w:tcPr>
+            <w:tcW w:w="1096" w:type="dxa"/>
+          </w:tcPr>
+          <w:p>
+            <w:pPr>
+              <w:pStyle w:val="KeinLeerraum"/>
+              <w:jc w:val="right"/>
+              <w:rPr>
+                <w:sz w:val="24"/>
+                <w:szCs w:val="24"/>
+              </w:rPr>
+            </w:pPr>
+            <w:r>
+              <w:rPr>
+                <w:sz w:val="24"/>
+                <w:szCs w:val="24"/>
+              </w:rPr>
+              <w:t>+5.00</w:t>
+            </w:r>
+          </w:p>
+        </w:tc>
+        <w:tc>
+          <w:tcPr>
+            <w:tcW w:w="1398" w:type="dxa"/>
+          </w:tcPr>
+          <w:p>
+            <w:pPr>
+              <w:pStyle w:val="KeinLeerraum"/>
+              <w:jc w:val="right"/>
+              <w:rPr>
+                <w:sz w:val="24"/>
+                <w:szCs w:val="24"/>
+              </w:rPr>
+            </w:pPr>
+            <w:r>
+              <w:rPr>
+                <w:sz w:val="24"/>
+                <w:szCs w:val="24"/>
+              </w:rPr>
+              <w:t>-1.50</w:t>
+            </w:r>
+          </w:p>
+        </w:tc>
+        <w:tc>
+          <w:tcPr>
+            <w:tcW w:w="851" w:type="dxa"/>
+          </w:tcPr>
+          <w:p>
+            <w:pPr>
+              <w:pStyle w:val="KeinLeerraum"/>
+              <w:jc w:val="right"/>
+              <w:rPr>
+                <w:sz w:val="24"/>
+                <w:szCs w:val="24"/>
+              </w:rPr>
+            </w:pPr>
+            <w:r>
+              <w:rPr>
+                <w:sz w:val="24"/>
+                <w:szCs w:val="24"/>
+              </w:rPr>
+              <w:t>+6.50</w:t>
+            </w:r>
+          </w:p>
+        </w:tc>
+        <w:tc>
+          <w:tcPr>
+            <w:tcW w:w="851" w:type="dxa"/>
+          </w:tcPr>
+          <w:p>
+            <w:pPr>
+              <w:pStyle w:val="KeinLeerraum"/>
+              <w:jc w:val="right"/>
+              <w:rPr>
+                <w:sz w:val="24"/>
+                <w:szCs w:val="24"/>
+              </w:rPr>
+            </w:pPr>
+            <w:r>
+              <w:rPr>
+                <w:sz w:val="24"/>
+                <w:szCs w:val="24"/>
+              </w:rPr>
+              <w:t>-3</w:t>
+            </w:r>
+            <w:r>
+              <w:rPr>
+                <w:sz w:val="24"/>
+                <w:szCs w:val="24"/>
+              </w:rPr>
+              <w:t>.67</w:t>
+            </w:r>
+          </w:p>
+        </w:tc>
+        <w:tc>
+          <w:tcPr>
+            <w:tcW w:w="992" w:type="dxa"/>
+          </w:tcPr>
+          <w:p>
+            <w:pPr>
+              <w:pStyle w:val="KeinLeerraum"/>
+              <w:jc w:val="right"/>
+              <w:rPr>
+                <w:sz w:val="24"/>
+                <w:szCs w:val="24"/>
+              </w:rPr>
+            </w:pPr>
+            <w:r>
+              <w:rPr>
+                <w:sz w:val="24"/>
+                <w:szCs w:val="24"/>
+              </w:rPr>
+              <w:t>+5.17</w:t>
+            </w:r>
+          </w:p>
+        </w:tc>
+      </w:tr>
+      <w:tr>
+        <w:trPr>
+          <w:jc w:val="center"/>
+        </w:trPr>
+        <w:tc>
+          <w:tcPr>
+            <w:tcW w:w="1036" w:type="dxa"/>
+          </w:tcPr>
+          <w:p>
+            <w:pPr>
+              <w:pStyle w:val="KeinLeerraum"/>
+              <w:jc w:val="center"/>
+              <w:rPr>
+                <w:sz w:val="24"/>
+                <w:szCs w:val="24"/>
+              </w:rPr>
+            </w:pPr>
+            <w:r>
+              <w:rPr>
+                <w:sz w:val="24"/>
+                <w:szCs w:val="24"/>
+              </w:rPr>
+              <w:t>4</w:t>
+            </w:r>
+          </w:p>
+        </w:tc>
+        <w:tc>
+          <w:tcPr>
+            <w:tcW w:w="1242" w:type="dxa"/>
+          </w:tcPr>
+          <w:p>
+            <w:pPr>
+              <w:pStyle w:val="KeinLeerraum"/>
+              <w:jc w:val="center"/>
+              <w:rPr>
+                <w:sz w:val="24"/>
+                <w:szCs w:val="24"/>
+              </w:rPr>
+            </w:pPr>
+            <w:r>
+              <w:rPr>
+                <w:sz w:val="24"/>
+                <w:szCs w:val="24"/>
+              </w:rPr>
+              <w:t>7</w:t>
+            </w:r>
+            <w:r>
+              <w:rPr>
+                <w:rFonts w:ascii="Arial" w:hAnsi="Arial" w:cs="Arial"/>
+                <w:sz w:val="24"/>
+                <w:szCs w:val="24"/>
+              </w:rPr>
+              <w:sym w:font="PT Dingbats 2" w:char="F03E"/>
+            </w:r>
+            <w:r>
+              <w:rPr>
+                <w:sz w:val="24"/>
+                <w:szCs w:val="24"/>
+              </w:rPr>
+              <w:t>-1</w:t>
+            </w:r>
+          </w:p>
+        </w:tc>
+        <w:tc>
+          <w:tcPr>
+            <w:tcW w:w="1096" w:type="dxa"/>
+          </w:tcPr>
+          <w:p>
+            <w:pPr>
+              <w:pStyle w:val="KeinLeerraum"/>
+              <w:jc w:val="right"/>
+              <w:rPr>
+                <w:sz w:val="24"/>
+                <w:szCs w:val="24"/>
+              </w:rPr>
+            </w:pPr>
+            <w:r>
+              <w:rPr>
+                <w:sz w:val="24"/>
+                <w:szCs w:val="24"/>
+              </w:rPr>
+              <w:t>-100</w:t>
+            </w:r>
+          </w:p>
+        </w:tc>
+        <w:tc>
+          <w:tcPr>
+            <w:tcW w:w="1096" w:type="dxa"/>
+          </w:tcPr>
+          <w:p>
+            <w:pPr>
+              <w:pStyle w:val="KeinLeerraum"/>
+              <w:jc w:val="right"/>
+              <w:rPr>
+                <w:sz w:val="24"/>
+                <w:szCs w:val="24"/>
+              </w:rPr>
+            </w:pPr>
+            <w:r>
+              <w:rPr>
+                <w:sz w:val="24"/>
+                <w:szCs w:val="24"/>
+              </w:rPr>
+              <w:t>-11.00</w:t>
+            </w:r>
+          </w:p>
+        </w:tc>
+        <w:tc>
+          <w:tcPr>
+            <w:tcW w:w="1398" w:type="dxa"/>
+          </w:tcPr>
+          <w:p>
+            <w:pPr>
+              <w:pStyle w:val="KeinLeerraum"/>
+              <w:jc w:val="right"/>
+              <w:rPr>
+                <w:sz w:val="24"/>
+                <w:szCs w:val="24"/>
+              </w:rPr>
+            </w:pPr>
+            <w:r>
+              <w:rPr>
+                <w:sz w:val="24"/>
+                <w:szCs w:val="24"/>
+              </w:rPr>
+              <w:t>-12.33</w:t>
+            </w:r>
+          </w:p>
+        </w:tc>
+        <w:tc>
+          <w:tcPr>
+            <w:tcW w:w="851" w:type="dxa"/>
+          </w:tcPr>
+          <w:p>
+            <w:pPr>
+              <w:pStyle w:val="KeinLeerraum"/>
+              <w:jc w:val="right"/>
+              <w:rPr>
+                <w:sz w:val="24"/>
+                <w:szCs w:val="24"/>
+              </w:rPr>
+            </w:pPr>
+            <w:r>
+              <w:rPr>
+                <w:sz w:val="24"/>
+                <w:szCs w:val="24"/>
+              </w:rPr>
+              <w:t>+1.33</w:t>
+            </w:r>
+          </w:p>
+        </w:tc>
+        <w:tc>
+          <w:tcPr>
+            <w:tcW w:w="851" w:type="dxa"/>
+          </w:tcPr>
+          <w:p>
+            <w:pPr>
+              <w:pStyle w:val="KeinLeerraum"/>
+              <w:jc w:val="right"/>
+              <w:rPr>
+                <w:sz w:val="24"/>
+                <w:szCs w:val="24"/>
+              </w:rPr>
+            </w:pPr>
+            <w:r>
+              <w:rPr>
+                <w:sz w:val="24"/>
+                <w:szCs w:val="24"/>
+              </w:rPr>
+              <w:t>+8.33</w:t>
+            </w:r>
+          </w:p>
+        </w:tc>
+        <w:tc>
+          <w:tcPr>
+            <w:tcW w:w="992" w:type="dxa"/>
+          </w:tcPr>
+          <w:p>
+            <w:pPr>
+              <w:pStyle w:val="KeinLeerraum"/>
+              <w:jc w:val="right"/>
+              <w:rPr>
+                <w:sz w:val="24"/>
+                <w:szCs w:val="24"/>
+              </w:rPr>
+            </w:pPr>
+            <w:r>
+              <w:rPr>
+                <w:sz w:val="24"/>
+                <w:szCs w:val="24"/>
+              </w:rPr>
+              <w:t>-20.67</w:t>
+            </w:r>
+          </w:p>
+        </w:tc>
+      </w:tr>
+    </w:tbl>
+    <w:p>
+      <w:pPr>
+        <w:pStyle w:val="KeinLeerraum"/>
+        <w:jc w:val="both"/>
+        <w:rPr>
+          <w:sz w:val="24"/>
+          <w:szCs w:val="24"/>
+        </w:rPr>
+      </w:pPr>
+    </w:p>
+    <w:p>
+      <w:pPr>
+        <w:pStyle w:val="KeinLeerraum"/>
+        <w:jc w:val="center"/>
+        <w:rPr>
+          <w:b/>
+          <w:sz w:val="24"/>
+          <w:szCs w:val="24"/>
+        </w:rPr>
+      </w:pPr>
+      <w:r>
+        <w:rPr>
+          <w:b/>
+          <w:sz w:val="24"/>
+          <w:szCs w:val="24"/>
+        </w:rPr>
+        <w:t xml:space="preserve">The </w:t>
+      </w:r>
+      <w:r>
+        <w:rPr>
+          <w:b/>
+          <w:sz w:val="24"/>
+          <w:szCs w:val="24"/>
+        </w:rPr>
+        <w:t>new cloud</w:t>
+      </w:r>
+      <w:r>
+        <w:rPr>
+          <w:b/>
+          <w:sz w:val="24"/>
+          <w:szCs w:val="24"/>
+        </w:rPr>
+        <w:t xml:space="preserve"> datum </w:t>
+      </w:r>
+      <w:r>
+        <w:rPr>
+          <w:b/>
+          <w:sz w:val="24"/>
+          <w:szCs w:val="24"/>
+        </w:rPr>
+        <w:t>decomposition of Example 7</w:t>
+      </w:r>
+      <w:r>
+        <w:rPr>
+          <w:b/>
+          <w:sz w:val="24"/>
+          <w:szCs w:val="24"/>
+        </w:rPr>
+        <w:t>, including “luck”.</w:t>
+      </w:r>
+    </w:p>
+    <w:p>
+      <w:pPr>
+        <w:jc w:val="both"/>
+        <w:rPr>
+          <w:sz w:val="24"/>
+          <w:szCs w:val="24"/>
+        </w:rPr>
+      </w:pPr>
+      <w:r>
+        <w:rPr>
+          <w:sz w:val="24"/>
+          <w:szCs w:val="24"/>
+        </w:rPr>
+        <w:t>In this example the bidding score for 7</w:t>
+      </w:r>
+      <w:r>
+        <w:rPr>
+          <w:rFonts w:ascii="Arial" w:hAnsi="Arial" w:cs="Arial"/>
+          <w:sz w:val="24"/>
+          <w:szCs w:val="24"/>
+        </w:rPr>
+        <w:sym w:font="PT Dingbats 2" w:char="F03E"/>
+      </w:r>
+      <w:r>
+        <w:rPr>
+          <w:sz w:val="24"/>
+          <w:szCs w:val="24"/>
+        </w:rPr>
+        <w:t xml:space="preserve"> feels too high, and this skews the entire picture.  As I’ve said previously, I recommend IMPs-across-the-field over datum scoring.</w:t>
+      </w:r>
+    </w:p>
+    <w:p>
+      <w:pPr>
+        <w:jc w:val="both"/>
+        <w:rPr>
+          <w:sz w:val="24"/>
+          <w:szCs w:val="24"/>
+        </w:rPr>
+      </w:pPr>
+      <w:r>
+        <w:rPr>
+          <w:sz w:val="24"/>
+          <w:szCs w:val="24"/>
+        </w:rPr>
+        <w:t xml:space="preserve">To an extent these considerations are for the purist.  At the very end of this document I show some aggregate results from the tournament </w:t>
       </w:r>
       <w:r>
         <w:rPr>
@@ -50626,14 +55567,22 @@
           <w:szCs w:val="24"/>
           <w:highlight w:val="yellow"/>
         </w:rPr>
-        <w:t>continue</w:t>
-      </w:r>
-      <w:r>
-        <w:rPr>
-          <w:sz w:val="24"/>
-          <w:szCs w:val="24"/>
-        </w:rPr>
-        <w:t xml:space="preserve">] </w:t>
+        <w:t>XXX</w:t>
+      </w:r>
+      <w:r>
+        <w:rPr>
+          <w:sz w:val="24"/>
+          <w:szCs w:val="24"/>
+        </w:rPr>
+        <w:t xml:space="preserve">.  I include the 10 top, 10 middle and 10 bottom players for IAF and datum scoring, both with the original Valet version and with the recommended cloud version. </w:t>
+      </w:r>
+      <w:r>
+        <w:rPr>
+          <w:sz w:val="24"/>
+          <w:szCs w:val="24"/>
+          <w:highlight w:val="yellow"/>
+        </w:rPr>
+        <w:t>XXX</w:t>
       </w:r>
     </w:p>
     <w:p>
@@ -50645,6 +55594,10 @@
         </w:rPr>
       </w:pPr>
       <w:r>
+        <w:rPr>
+          <w:noProof/>
+          <w:lang w:val="de-DE" w:eastAsia="de-DE"/>
+        </w:rPr>
         <w:lastRenderedPageBreak/>
         <w:drawing>
           <wp:inline distT="0" distB="0" distL="0" distR="0">
@@ -50816,57 +55769,6 @@
         </w:rPr>
       </w:pPr>
     </w:p>
-    <w:p/>
-    <w:p>
-      <w:pPr>
-        <w:jc w:val="both"/>
-        <w:rPr>
-          <w:sz w:val="24"/>
-          <w:szCs w:val="24"/>
-        </w:rPr>
-      </w:pPr>
-    </w:p>
-    <w:p>
-      <w:pPr>
-        <w:jc w:val="both"/>
-        <w:rPr>
-          <w:sz w:val="24"/>
-          <w:szCs w:val="24"/>
-        </w:rPr>
-      </w:pPr>
-    </w:p>
-    <w:p>
-      <w:pPr>
-        <w:jc w:val="both"/>
-        <w:rPr>
-          <w:sz w:val="24"/>
-          <w:szCs w:val="24"/>
-        </w:rPr>
-      </w:pPr>
-    </w:p>
-    <w:p>
-      <w:pPr>
-        <w:jc w:val="both"/>
-        <w:rPr>
-          <w:sz w:val="24"/>
-          <w:szCs w:val="24"/>
-        </w:rPr>
-      </w:pPr>
-    </w:p>
-    <w:p>
-      <w:pPr>
-        <w:jc w:val="both"/>
-        <w:rPr>
-          <w:sz w:val="24"/>
-          <w:szCs w:val="24"/>
-        </w:rPr>
-      </w:pPr>
-    </w:p>
-    <w:p>
-      <w:pPr>
-        <w:jc w:val="both"/>
-      </w:pPr>
-    </w:p>
     <w:p>
       <w:pPr>
         <w:pStyle w:val="KeinLeerraum"/>
@@ -50875,6 +55777,15 @@
           <w:sz w:val="24"/>
           <w:szCs w:val="24"/>
         </w:rPr>
+        <w:sectPr>
+          <w:footnotePr>
+            <w:numRestart w:val="eachSect"/>
+          </w:footnotePr>
+          <w:pgSz w:w="11907" w:h="16839" w:code="9"/>
+          <w:pgMar w:top="1803" w:right="1140" w:bottom="1843" w:left="2126" w:header="1179" w:footer="567" w:gutter="0"/>
+          <w:cols w:space="720"/>
+          <w:docGrid w:linePitch="360"/>
+        </w:sectPr>
       </w:pPr>
     </w:p>
     <w:p>
@@ -50890,12 +55801,38 @@
     <w:p>
       <w:pPr>
         <w:pStyle w:val="KeinLeerraum"/>
-        <w:jc w:val="both"/>
-        <w:rPr>
-          <w:sz w:val="24"/>
-          <w:szCs w:val="24"/>
-        </w:rPr>
-      </w:pPr>
+        <w:jc w:val="center"/>
+        <w:rPr>
+          <w:b/>
+          <w:sz w:val="24"/>
+          <w:szCs w:val="24"/>
+        </w:rPr>
+      </w:pPr>
+      <w:r>
+        <w:rPr>
+          <w:b/>
+          <w:sz w:val="24"/>
+          <w:szCs w:val="24"/>
+        </w:rPr>
+        <w:t xml:space="preserve">Some results from the </w:t>
+      </w:r>
+      <w:r>
+        <w:rPr>
+          <w:b/>
+          <w:sz w:val="24"/>
+          <w:szCs w:val="24"/>
+          <w:highlight w:val="yellow"/>
+        </w:rPr>
+        <w:t>XXX</w:t>
+      </w:r>
+      <w:r>
+        <w:rPr>
+          <w:b/>
+          <w:sz w:val="24"/>
+          <w:szCs w:val="24"/>
+        </w:rPr>
+        <w:t xml:space="preserve"> tournament with IAF scoring, without cloud calculations.</w:t>
+      </w:r>
     </w:p>
     <w:p>
       <w:pPr>
@@ -50909,6 +55846,22 @@
     </w:p>
     <w:p>
       <w:pPr>
+        <w:spacing w:before="0" w:after="200" w:line="276" w:lineRule="auto"/>
+        <w:rPr>
+          <w:sz w:val="24"/>
+          <w:szCs w:val="24"/>
+        </w:rPr>
+      </w:pPr>
+      <w:r>
+        <w:rPr>
+          <w:sz w:val="24"/>
+          <w:szCs w:val="24"/>
+        </w:rPr>
+        <w:br w:type="page"/>
+      </w:r>
+    </w:p>
+    <w:p>
+      <w:pPr>
         <w:pStyle w:val="KeinLeerraum"/>
         <w:jc w:val="both"/>
         <w:rPr>
@@ -50916,13 +55869,281 @@
           <w:szCs w:val="24"/>
         </w:rPr>
       </w:pPr>
+    </w:p>
+    <w:p>
+      <w:pPr>
+        <w:pStyle w:val="KeinLeerraum"/>
+        <w:jc w:val="both"/>
+        <w:rPr>
+          <w:sz w:val="24"/>
+          <w:szCs w:val="24"/>
+        </w:rPr>
+      </w:pPr>
+    </w:p>
+    <w:p>
+      <w:pPr>
+        <w:pStyle w:val="KeinLeerraum"/>
+        <w:jc w:val="center"/>
+        <w:rPr>
+          <w:b/>
+          <w:sz w:val="24"/>
+          <w:szCs w:val="24"/>
+        </w:rPr>
+      </w:pPr>
+      <w:r>
+        <w:rPr>
+          <w:b/>
+          <w:sz w:val="24"/>
+          <w:szCs w:val="24"/>
+        </w:rPr>
+        <w:t xml:space="preserve">Some results from the </w:t>
+      </w:r>
+      <w:r>
+        <w:rPr>
+          <w:b/>
+          <w:sz w:val="24"/>
+          <w:szCs w:val="24"/>
+          <w:highlight w:val="yellow"/>
+        </w:rPr>
+        <w:t>XXX</w:t>
+      </w:r>
+      <w:r>
+        <w:rPr>
+          <w:b/>
+          <w:sz w:val="24"/>
+          <w:szCs w:val="24"/>
+        </w:rPr>
+        <w:t xml:space="preserve"> tour</w:t>
+      </w:r>
+      <w:r>
+        <w:rPr>
+          <w:b/>
+          <w:sz w:val="24"/>
+          <w:szCs w:val="24"/>
+        </w:rPr>
+        <w:t>nament with IAF scoring, with</w:t>
+      </w:r>
+      <w:r>
+        <w:rPr>
+          <w:b/>
+          <w:sz w:val="24"/>
+          <w:szCs w:val="24"/>
+        </w:rPr>
+        <w:t xml:space="preserve"> cloud calculations.</w:t>
+      </w:r>
+    </w:p>
+    <w:p>
+      <w:pPr>
+        <w:spacing w:before="0" w:after="200" w:line="276" w:lineRule="auto"/>
+        <w:rPr>
+          <w:sz w:val="24"/>
+          <w:szCs w:val="24"/>
+        </w:rPr>
+      </w:pPr>
+      <w:r>
+        <w:rPr>
+          <w:sz w:val="24"/>
+          <w:szCs w:val="24"/>
+        </w:rPr>
+        <w:br w:type="page"/>
+      </w:r>
+    </w:p>
+    <w:p>
+      <w:pPr>
+        <w:pStyle w:val="KeinLeerraum"/>
+        <w:jc w:val="both"/>
+        <w:rPr>
+          <w:sz w:val="24"/>
+          <w:szCs w:val="24"/>
+        </w:rPr>
+      </w:pPr>
+    </w:p>
+    <w:p>
+      <w:pPr>
+        <w:pStyle w:val="KeinLeerraum"/>
+        <w:jc w:val="both"/>
+        <w:rPr>
+          <w:sz w:val="24"/>
+          <w:szCs w:val="24"/>
+        </w:rPr>
+      </w:pPr>
+    </w:p>
+    <w:p>
+      <w:pPr>
+        <w:pStyle w:val="KeinLeerraum"/>
+        <w:jc w:val="center"/>
+        <w:rPr>
+          <w:b/>
+          <w:sz w:val="24"/>
+          <w:szCs w:val="24"/>
+        </w:rPr>
+      </w:pPr>
+      <w:r>
+        <w:rPr>
+          <w:b/>
+          <w:sz w:val="24"/>
+          <w:szCs w:val="24"/>
+        </w:rPr>
+        <w:t xml:space="preserve">Some results from the </w:t>
+      </w:r>
+      <w:r>
+        <w:rPr>
+          <w:b/>
+          <w:sz w:val="24"/>
+          <w:szCs w:val="24"/>
+          <w:highlight w:val="yellow"/>
+        </w:rPr>
+        <w:t>XXX</w:t>
+      </w:r>
+      <w:r>
+        <w:rPr>
+          <w:b/>
+          <w:sz w:val="24"/>
+          <w:szCs w:val="24"/>
+        </w:rPr>
+        <w:t xml:space="preserve"> tournament with </w:t>
+      </w:r>
+      <w:r>
+        <w:rPr>
+          <w:b/>
+          <w:sz w:val="24"/>
+          <w:szCs w:val="24"/>
+        </w:rPr>
+        <w:t>datum</w:t>
+      </w:r>
+      <w:r>
+        <w:rPr>
+          <w:b/>
+          <w:sz w:val="24"/>
+          <w:szCs w:val="24"/>
+        </w:rPr>
+        <w:t xml:space="preserve"> scoring, without cloud calculations.</w:t>
+      </w:r>
+    </w:p>
+    <w:p>
+      <w:pPr>
+        <w:pStyle w:val="KeinLeerraum"/>
+        <w:jc w:val="both"/>
+        <w:rPr>
+          <w:sz w:val="24"/>
+          <w:szCs w:val="24"/>
+        </w:rPr>
+      </w:pPr>
+    </w:p>
+    <w:p>
+      <w:pPr>
+        <w:spacing w:before="0" w:after="200" w:line="276" w:lineRule="auto"/>
+        <w:rPr>
+          <w:sz w:val="24"/>
+          <w:szCs w:val="24"/>
+        </w:rPr>
+      </w:pPr>
+      <w:r>
+        <w:rPr>
+          <w:sz w:val="24"/>
+          <w:szCs w:val="24"/>
+        </w:rPr>
+        <w:br w:type="page"/>
+      </w:r>
+    </w:p>
+    <w:p>
+      <w:pPr>
+        <w:pStyle w:val="KeinLeerraum"/>
+        <w:jc w:val="both"/>
+        <w:rPr>
+          <w:sz w:val="24"/>
+          <w:szCs w:val="24"/>
+        </w:rPr>
+      </w:pPr>
+    </w:p>
+    <w:p>
+      <w:pPr>
+        <w:pStyle w:val="KeinLeerraum"/>
+        <w:jc w:val="both"/>
+        <w:rPr>
+          <w:sz w:val="24"/>
+          <w:szCs w:val="24"/>
+        </w:rPr>
+      </w:pPr>
+    </w:p>
+    <w:p>
+      <w:pPr>
+        <w:pStyle w:val="KeinLeerraum"/>
+        <w:jc w:val="center"/>
+        <w:rPr>
+          <w:b/>
+          <w:sz w:val="24"/>
+          <w:szCs w:val="24"/>
+        </w:rPr>
+      </w:pPr>
+      <w:r>
+        <w:rPr>
+          <w:b/>
+          <w:sz w:val="24"/>
+          <w:szCs w:val="24"/>
+        </w:rPr>
+        <w:t xml:space="preserve">Some results from the </w:t>
+      </w:r>
+      <w:r>
+        <w:rPr>
+          <w:b/>
+          <w:sz w:val="24"/>
+          <w:szCs w:val="24"/>
+          <w:highlight w:val="yellow"/>
+        </w:rPr>
+        <w:t>XXX</w:t>
+      </w:r>
+      <w:r>
+        <w:rPr>
+          <w:b/>
+          <w:sz w:val="24"/>
+          <w:szCs w:val="24"/>
+        </w:rPr>
+        <w:t xml:space="preserve"> tour</w:t>
+      </w:r>
+      <w:r>
+        <w:rPr>
+          <w:b/>
+          <w:sz w:val="24"/>
+          <w:szCs w:val="24"/>
+        </w:rPr>
+        <w:t>nament with datum</w:t>
+      </w:r>
+      <w:r>
+        <w:rPr>
+          <w:b/>
+          <w:sz w:val="24"/>
+          <w:szCs w:val="24"/>
+        </w:rPr>
+        <w:t xml:space="preserve"> scoring, with</w:t>
+      </w:r>
+      <w:r>
+        <w:rPr>
+          <w:b/>
+          <w:sz w:val="24"/>
+          <w:szCs w:val="24"/>
+        </w:rPr>
+        <w:t xml:space="preserve"> cloud calculations.</w:t>
+      </w:r>
+    </w:p>
+    <w:p>
+      <w:pPr>
+        <w:pStyle w:val="KeinLeerraum"/>
+        <w:jc w:val="both"/>
+        <w:rPr>
+          <w:sz w:val="24"/>
+          <w:szCs w:val="24"/>
+        </w:rPr>
+      </w:pPr>
+      <w:bookmarkStart w:id="24" w:name="_GoBack"/>
+      <w:bookmarkEnd w:id="24"/>
     </w:p>
     <w:sectPr>
       <w:footnotePr>
         <w:numRestart w:val="eachSect"/>
       </w:footnotePr>
-      <w:pgSz w:w="11907" w:h="16839" w:code="9"/>
-      <w:pgMar w:top="1803" w:right="1140" w:bottom="1843" w:left="2126" w:header="1179" w:footer="567" w:gutter="0"/>
+      <w:pgSz w:w="16839" w:h="11907" w:orient="landscape" w:code="9"/>
+      <w:pgMar w:top="2126" w:right="1803" w:bottom="1140" w:left="1843" w:header="1179" w:footer="567" w:gutter="0"/>
       <w:cols w:space="720"/>
       <w:docGrid w:linePitch="360"/>
     </w:sectPr>
@@ -51094,7 +56315,7 @@
         </mc:Choice>
         <mc:Fallback>
           <w:pict>
-            <v:rect w14:anchorId="1E867F23" id="Rectangle 1" o:spid="_x0000_s1026" style="position:absolute;margin-left:-2in;margin-top:233.85pt;width:1in;height:1in;z-index:251657728;visibility:visible;mso-wrap-style:square;mso-width-percent:0;mso-height-percent:0;mso-wrap-distance-left:9pt;mso-wrap-distance-top:0;mso-wrap-distance-right:9pt;mso-wrap-distance-bottom:0;mso-position-horizontal:absolute;mso-position-horizontal-relative:text;mso-position-vertical:absolute;mso-position-vertical-relative:text;mso-width-percent:0;mso-height-percent:0;mso-width-relative:page;mso-height-relative:page;v-text-anchor:top" o:gfxdata="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"/>
+            <v:rect w14:anchorId="046311C6" id="Rectangle 1" o:spid="_x0000_s1026" style="position:absolute;margin-left:-2in;margin-top:233.85pt;width:1in;height:1in;z-index:251657728;visibility:visible;mso-wrap-style:square;mso-width-percent:0;mso-height-percent:0;mso-wrap-distance-left:9pt;mso-wrap-distance-top:0;mso-wrap-distance-right:9pt;mso-wrap-distance-bottom:0;mso-position-horizontal:absolute;mso-position-horizontal-relative:text;mso-position-vertical:absolute;mso-position-vertical-relative:text;mso-width-percent:0;mso-height-percent:0;mso-width-relative:page;mso-height-relative:page;v-text-anchor:top" o:gfxdata="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"/>
           </w:pict>
         </mc:Fallback>
       </mc:AlternateContent>
@@ -51191,7 +56412,7 @@
         </mc:Choice>
         <mc:Fallback>
           <w:pict>
-            <v:rect w14:anchorId="5596E4DB" id="Rectangle 14" o:spid="_x0000_s1026" style="position:absolute;margin-left:0;margin-top:716.4pt;width:442.2pt;height:26.65pt;z-index:-251660288;visibility:hidden;mso-wrap-style:square;mso-width-percent:0;mso-height-percent:0;mso-wrap-distance-left:9pt;mso-wrap-distance-top:0;mso-wrap-distance-right:9pt;mso-wrap-distance-bottom:0;mso-position-horizontal:absolute;mso-position-horizontal-relative:margin;mso-position-vertical:absolute;mso-position-vertical-relative:page;mso-width-percent:0;mso-height-percent:0;mso-width-relative:page;mso-height-relative:page;v-text-anchor:top" o:gfxdata="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" fillcolor="#bfdffb" stroked="f">
+            <v:rect w14:anchorId="352C1B85" id="Rectangle 14" o:spid="_x0000_s1026" style="position:absolute;margin-left:0;margin-top:716.4pt;width:442.2pt;height:26.65pt;z-index:-251660288;visibility:hidden;mso-wrap-style:square;mso-width-percent:0;mso-height-percent:0;mso-wrap-distance-left:9pt;mso-wrap-distance-top:0;mso-wrap-distance-right:9pt;mso-wrap-distance-bottom:0;mso-position-horizontal:absolute;mso-position-horizontal-relative:margin;mso-position-vertical:absolute;mso-position-vertical-relative:page;mso-width-percent:0;mso-height-percent:0;mso-width-relative:page;mso-height-relative:page;v-text-anchor:top" o:gfxdata="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" fillcolor="#bfdffb" stroked="f">
               <w10:wrap anchorx="margin" anchory="page"/>
             </v:rect>
           </w:pict>
@@ -51289,7 +56510,7 @@
         <w:noProof/>
         <w:sz w:val="16"/>
       </w:rPr>
-      <w:t>34</w:t>
+      <w:t>43</w:t>
     </w:r>
     <w:r>
       <w:rPr>
@@ -51364,7 +56585,7 @@
         </mc:Choice>
         <mc:Fallback>
           <w:pict>
-            <v:rect w14:anchorId="72CC7172" id="Rectangle 15" o:spid="_x0000_s1026" style="position:absolute;margin-left:-2in;margin-top:233.85pt;width:1in;height:1in;z-index:251663360;visibility:visible;mso-wrap-style:square;mso-width-percent:0;mso-height-percent:0;mso-wrap-distance-left:9pt;mso-wrap-distance-top:0;mso-wrap-distance-right:9pt;mso-wrap-distance-bottom:0;mso-position-horizontal:absolute;mso-position-horizontal-relative:text;mso-position-vertical:absolute;mso-position-vertical-relative:text;mso-width-percent:0;mso-height-percent:0;mso-width-relative:page;mso-height-relative:page;v-text-anchor:top" o:gfxdata="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"/>
+            <v:rect w14:anchorId="34ACDB89" id="Rectangle 15" o:spid="_x0000_s1026" style="position:absolute;margin-left:-2in;margin-top:233.85pt;width:1in;height:1in;z-index:251663360;visibility:visible;mso-wrap-style:square;mso-width-percent:0;mso-height-percent:0;mso-wrap-distance-left:9pt;mso-wrap-distance-top:0;mso-wrap-distance-right:9pt;mso-wrap-distance-bottom:0;mso-position-horizontal:absolute;mso-position-horizontal-relative:text;mso-position-vertical:absolute;mso-position-vertical-relative:text;mso-width-percent:0;mso-height-percent:0;mso-width-relative:page;mso-height-relative:page;v-text-anchor:top" o:gfxdata="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"/>
           </w:pict>
         </mc:Fallback>
       </mc:AlternateContent>
@@ -58127,7 +63348,7 @@
 </file>
 
 <file path=customXml/itemProps1.xml><?xml version="1.0" encoding="utf-8"?>
-<ds:datastoreItem xmlns:ds="http://schemas.openxmlformats.org/officeDocument/2006/customXml" ds:itemID="{589A9D48-1187-40FD-ABA2-65D9C2D00C6B}">
+<ds:datastoreItem xmlns:ds="http://schemas.openxmlformats.org/officeDocument/2006/customXml" ds:itemID="{1D35F648-5386-404D-926B-8C6DFFB6C1E7}">
   <ds:schemaRefs>
     <ds:schemaRef ds:uri="http://schemas.openxmlformats.org/officeDocument/2006/bibliography"/>
   </ds:schemaRefs>
